--- a/Course III/ИБ/ПАЛИЛОВ ИНФ БЕЗОПАСНОСТЬ.docx
+++ b/Course III/ИБ/ПАЛИЛОВ ИНФ БЕЗОПАСНОСТЬ.docx
@@ -3,38 +3,197 @@
 <w:document xmlns:wpc="http://schemas.microsoft.com/office/word/2010/wordprocessingCanvas" xmlns:cx="http://schemas.microsoft.com/office/drawing/2014/chartex" xmlns:cx1="http://schemas.microsoft.com/office/drawing/2015/9/8/chartex" xmlns:cx2="http://schemas.microsoft.com/office/drawing/2015/10/21/chartex" xmlns:cx3="http://schemas.microsoft.com/office/drawing/2016/5/9/chartex" xmlns:cx4="http://schemas.microsoft.com/office/drawing/2016/5/10/chartex" xmlns:cx5="http://schemas.microsoft.com/office/drawing/2016/5/11/chartex" xmlns:cx6="http://schemas.microsoft.com/office/drawing/2016/5/12/chartex" xmlns:cx7="http://schemas.microsoft.com/office/drawing/2016/5/13/chartex" xmlns:cx8="http://schemas.microsoft.com/office/drawing/2016/5/14/chartex" xmlns:mc="http://schemas.openxmlformats.org/markup-compatibility/2006" xmlns:aink="http://schemas.microsoft.com/office/drawing/2016/ink" xmlns:am3d="http://schemas.microsoft.com/office/drawing/2017/model3d" xmlns:o="urn:schemas-microsoft-com:office:office" xmlns:r="http://schemas.openxmlformats.org/officeDocument/2006/relationships" xmlns:m="http://schemas.openxmlformats.org/officeDocument/2006/math" xmlns:v="urn:schemas-microsoft-com:vml" xmlns:wp14="http://schemas.microsoft.com/office/word/2010/wordprocessingDrawing" xmlns:wp="http://schemas.openxmlformats.org/drawingml/2006/wordprocessingDrawing" xmlns:w10="urn:schemas-microsoft-com:office:word" xmlns:w="http://schemas.openxmlformats.org/wordprocessingml/2006/main" xmlns:w14="http://schemas.microsoft.com/office/word/2010/wordml" xmlns:w15="http://schemas.microsoft.com/office/word/2012/wordml" xmlns:w16cid="http://schemas.microsoft.com/office/word/2016/wordml/cid" xmlns:w16se="http://schemas.microsoft.com/office/word/2015/wordml/symex" xmlns:wpg="http://schemas.microsoft.com/office/word/2010/wordprocessingGroup" xmlns:wpi="http://schemas.microsoft.com/office/word/2010/wordprocessingInk" xmlns:wne="http://schemas.microsoft.com/office/word/2006/wordml" xmlns:wps="http://schemas.microsoft.com/office/word/2010/wordprocessingShape" mc:Ignorable="w14 w15 w16se w16cid wp14">
   <w:body>
     <w:p>
-      <w:r>
-        <w:t>Информационная инфраструктура</w:t>
-      </w:r>
-    </w:p>
-    <w:p>
-      <w:r>
-        <w:t>Документ</w:t>
-      </w:r>
-    </w:p>
-    <w:p>
-      <w:r>
-        <w:t>Автоматизированная система</w:t>
-      </w:r>
-    </w:p>
-    <w:p>
-      <w:r>
-        <w:t>Информационный актив – дать раскрытую информацию</w:t>
-      </w:r>
-      <w:r>
-        <w:t xml:space="preserve">, </w:t>
-      </w:r>
-      <w:r>
-        <w:t>что относится к активам организации</w:t>
-      </w:r>
-    </w:p>
-    <w:p/>
-    <w:p>
-      <w:pPr>
-        <w:rPr>
-          <w:lang w:val="en-US"/>
-        </w:rPr>
-      </w:pPr>
+      <w:pPr>
+        <w:rPr>
+          <w:rFonts w:ascii="Times New Roman" w:hAnsi="Times New Roman" w:cs="Times New Roman"/>
+        </w:rPr>
+      </w:pPr>
+      <w:r>
+        <w:rPr>
+          <w:rFonts w:ascii="Times New Roman" w:hAnsi="Times New Roman" w:cs="Times New Roman"/>
+          <w:b/>
+        </w:rPr>
+        <w:t xml:space="preserve">Информационная инфраструктура (ПО ГОСТ Р 53114-2008) </w:t>
+      </w:r>
+      <w:r>
+        <w:rPr>
+          <w:rFonts w:ascii="Times New Roman" w:hAnsi="Times New Roman" w:cs="Times New Roman"/>
+        </w:rPr>
+        <w:t>— это совокупность объектов информатизации, обеспечивающая доступ потребителей к информационным ресурсам.</w:t>
+      </w:r>
+    </w:p>
+    <w:p>
+      <w:pPr>
+        <w:rPr>
+          <w:rFonts w:ascii="Times New Roman" w:hAnsi="Times New Roman" w:cs="Times New Roman"/>
+        </w:rPr>
+      </w:pPr>
+    </w:p>
+    <w:p>
+      <w:pPr>
+        <w:rPr>
+          <w:rFonts w:ascii="Times New Roman" w:hAnsi="Times New Roman" w:cs="Times New Roman"/>
+        </w:rPr>
+      </w:pPr>
+      <w:r>
+        <w:rPr>
+          <w:rFonts w:ascii="Times New Roman" w:hAnsi="Times New Roman" w:cs="Times New Roman"/>
+          <w:b/>
+        </w:rPr>
+        <w:t>Документ (ПО ГОСТ Р 7.0.8-2013</w:t>
+      </w:r>
+      <w:r>
+        <w:rPr>
+          <w:rFonts w:ascii="Times New Roman" w:hAnsi="Times New Roman" w:cs="Times New Roman"/>
+          <w:b/>
+        </w:rPr>
+        <w:t>)</w:t>
+      </w:r>
+      <w:r>
+        <w:rPr>
+          <w:rFonts w:ascii="Times New Roman" w:hAnsi="Times New Roman" w:cs="Times New Roman"/>
+        </w:rPr>
+        <w:t xml:space="preserve"> </w:t>
+      </w:r>
+      <w:r>
+        <w:rPr>
+          <w:rFonts w:ascii="Times New Roman" w:hAnsi="Times New Roman" w:cs="Times New Roman"/>
+        </w:rPr>
+        <w:t>— это</w:t>
+      </w:r>
+      <w:r>
+        <w:rPr>
+          <w:rFonts w:ascii="Times New Roman" w:hAnsi="Times New Roman" w:cs="Times New Roman"/>
+        </w:rPr>
+        <w:t xml:space="preserve"> зафиксированная на носителе информация с реквизитами, позволяющими ее идентифицировать.</w:t>
+      </w:r>
+    </w:p>
+    <w:p>
+      <w:pPr>
+        <w:rPr>
+          <w:rFonts w:ascii="Times New Roman" w:hAnsi="Times New Roman" w:cs="Times New Roman"/>
+        </w:rPr>
+      </w:pPr>
+    </w:p>
+    <w:p>
+      <w:pPr>
+        <w:rPr>
+          <w:rFonts w:ascii="Times New Roman" w:hAnsi="Times New Roman" w:cs="Times New Roman"/>
+        </w:rPr>
+      </w:pPr>
+      <w:r>
+        <w:rPr>
+          <w:rFonts w:ascii="Times New Roman" w:hAnsi="Times New Roman" w:cs="Times New Roman"/>
+          <w:b/>
+        </w:rPr>
+        <w:t>Автоматизированная система (ПО ГОСТ 34.003-90) (AC)</w:t>
+      </w:r>
+      <w:r>
+        <w:rPr>
+          <w:rFonts w:ascii="Times New Roman" w:hAnsi="Times New Roman" w:cs="Times New Roman"/>
+        </w:rPr>
+        <w:t xml:space="preserve"> </w:t>
+      </w:r>
+      <w:r>
+        <w:rPr>
+          <w:rFonts w:ascii="Times New Roman" w:hAnsi="Times New Roman" w:cs="Times New Roman"/>
+        </w:rPr>
+        <w:t>— это система, состоящая из персонала и комплекса средств автоматизации его деятельности, реализующая информационную технологию выполнения установленных функций</w:t>
+      </w:r>
+    </w:p>
+    <w:p>
+      <w:pPr>
+        <w:rPr>
+          <w:rFonts w:ascii="Times New Roman" w:hAnsi="Times New Roman" w:cs="Times New Roman"/>
+        </w:rPr>
+      </w:pPr>
+    </w:p>
+    <w:p>
+      <w:pPr>
+        <w:rPr>
+          <w:rFonts w:ascii="Times New Roman" w:eastAsia="Times New Roman" w:hAnsi="Times New Roman" w:cs="Times New Roman"/>
+          <w:color w:val="000000"/>
+          <w:lang w:eastAsia="ru-RU"/>
+        </w:rPr>
+      </w:pPr>
+      <w:r>
+        <w:rPr>
+          <w:rFonts w:ascii="Times New Roman" w:hAnsi="Times New Roman" w:cs="Times New Roman"/>
+          <w:b/>
+        </w:rPr>
+        <w:t>Информационные активы (</w:t>
+      </w:r>
+      <w:proofErr w:type="spellStart"/>
+      <w:r>
+        <w:rPr>
+          <w:rFonts w:ascii="Times New Roman" w:hAnsi="Times New Roman" w:cs="Times New Roman"/>
+          <w:b/>
+        </w:rPr>
+        <w:t>information</w:t>
+      </w:r>
+      <w:proofErr w:type="spellEnd"/>
+      <w:r>
+        <w:rPr>
+          <w:rFonts w:ascii="Times New Roman" w:hAnsi="Times New Roman" w:cs="Times New Roman"/>
+          <w:b/>
+        </w:rPr>
+        <w:t xml:space="preserve"> </w:t>
+      </w:r>
+      <w:proofErr w:type="spellStart"/>
+      <w:r>
+        <w:rPr>
+          <w:rFonts w:ascii="Times New Roman" w:hAnsi="Times New Roman" w:cs="Times New Roman"/>
+          <w:b/>
+        </w:rPr>
+        <w:t>asset</w:t>
+      </w:r>
+      <w:proofErr w:type="spellEnd"/>
+      <w:r>
+        <w:rPr>
+          <w:rFonts w:ascii="Times New Roman" w:hAnsi="Times New Roman" w:cs="Times New Roman"/>
+          <w:b/>
+        </w:rPr>
+        <w:t>)</w:t>
+      </w:r>
+      <w:r>
+        <w:rPr>
+          <w:rFonts w:ascii="Times New Roman" w:hAnsi="Times New Roman" w:cs="Times New Roman"/>
+          <w:b/>
+        </w:rPr>
+        <w:t xml:space="preserve"> </w:t>
+      </w:r>
+      <w:r>
+        <w:rPr>
+          <w:rFonts w:ascii="Times New Roman" w:hAnsi="Times New Roman" w:cs="Times New Roman"/>
+        </w:rPr>
+        <w:t>—</w:t>
+      </w:r>
+      <w:r>
+        <w:rPr>
+          <w:rFonts w:ascii="Times New Roman" w:hAnsi="Times New Roman" w:cs="Times New Roman"/>
+        </w:rPr>
+        <w:t xml:space="preserve"> информационные ресурсы или средства обработки информации организации - Г</w:t>
+      </w:r>
+      <w:r>
+        <w:rPr>
+          <w:rFonts w:ascii="Times New Roman" w:eastAsia="Times New Roman" w:hAnsi="Times New Roman" w:cs="Times New Roman"/>
+          <w:color w:val="000000"/>
+          <w:lang w:eastAsia="ru-RU"/>
+        </w:rPr>
+        <w:t>ОСТ Р ИСО/ТО 13569-2007</w:t>
+      </w:r>
+    </w:p>
+    <w:p>
+      <w:pPr>
+        <w:rPr>
+          <w:rFonts w:ascii="Times New Roman" w:eastAsia="Times New Roman" w:hAnsi="Times New Roman" w:cs="Times New Roman"/>
+          <w:lang w:val="en-US" w:eastAsia="ru-RU"/>
+        </w:rPr>
+      </w:pPr>
+    </w:p>
+    <w:p>
+      <w:bookmarkStart w:id="0" w:name="_GoBack"/>
+      <w:bookmarkEnd w:id="0"/>
       <w:r>
         <w:t>Перехвату</w:t>
       </w:r>
@@ -236,8 +395,6 @@
       <w:r>
         <w:t>светоотражающая краска</w:t>
       </w:r>
-      <w:bookmarkStart w:id="0" w:name="_GoBack"/>
-      <w:bookmarkEnd w:id="0"/>
     </w:p>
     <w:sectPr>
       <w:pgSz w:w="11900" w:h="16840"/>

--- a/Course III/ИБ/ПАЛИЛОВ ИНФ БЕЗОПАСНОСТЬ.docx
+++ b/Course III/ИБ/ПАЛИЛОВ ИНФ БЕЗОПАСНОСТЬ.docx
@@ -5,19 +5,19 @@
     <w:p>
       <w:pPr>
         <w:rPr>
-          <w:rFonts w:ascii="Times New Roman" w:hAnsi="Times New Roman" w:cs="Times New Roman"/>
-        </w:rPr>
-      </w:pPr>
-      <w:r>
-        <w:rPr>
-          <w:rFonts w:ascii="Times New Roman" w:hAnsi="Times New Roman" w:cs="Times New Roman"/>
+          <w:rFonts w:cs="Times New Roman"/>
+        </w:rPr>
+      </w:pPr>
+      <w:r>
+        <w:rPr>
+          <w:rFonts w:cs="Times New Roman"/>
           <w:b/>
         </w:rPr>
         <w:t xml:space="preserve">Информационная инфраструктура (ПО ГОСТ Р 53114-2008) </w:t>
       </w:r>
       <w:r>
         <w:rPr>
-          <w:rFonts w:ascii="Times New Roman" w:hAnsi="Times New Roman" w:cs="Times New Roman"/>
+          <w:rFonts w:cs="Times New Roman"/>
         </w:rPr>
         <w:t>— это совокупность объектов информатизации, обеспечивающая доступ потребителей к информационным ресурсам.</w:t>
       </w:r>
@@ -25,158 +25,107 @@
     <w:p>
       <w:pPr>
         <w:rPr>
-          <w:rFonts w:ascii="Times New Roman" w:hAnsi="Times New Roman" w:cs="Times New Roman"/>
-        </w:rPr>
-      </w:pPr>
-    </w:p>
-    <w:p>
-      <w:pPr>
-        <w:rPr>
-          <w:rFonts w:ascii="Times New Roman" w:hAnsi="Times New Roman" w:cs="Times New Roman"/>
-        </w:rPr>
-      </w:pPr>
-      <w:r>
-        <w:rPr>
-          <w:rFonts w:ascii="Times New Roman" w:hAnsi="Times New Roman" w:cs="Times New Roman"/>
+          <w:rFonts w:cs="Times New Roman"/>
+        </w:rPr>
+      </w:pPr>
+    </w:p>
+    <w:p>
+      <w:pPr>
+        <w:rPr>
+          <w:rFonts w:cs="Times New Roman"/>
+        </w:rPr>
+      </w:pPr>
+      <w:r>
+        <w:rPr>
+          <w:rFonts w:cs="Times New Roman"/>
           <w:b/>
         </w:rPr>
-        <w:t>Документ (ПО ГОСТ Р 7.0.8-2013</w:t>
-      </w:r>
-      <w:r>
-        <w:rPr>
-          <w:rFonts w:ascii="Times New Roman" w:hAnsi="Times New Roman" w:cs="Times New Roman"/>
+        <w:t>Документ (ПО ГОСТ Р 7.0.8-2013)</w:t>
+      </w:r>
+      <w:r>
+        <w:rPr>
+          <w:rFonts w:cs="Times New Roman"/>
+        </w:rPr>
+        <w:t xml:space="preserve"> </w:t>
+      </w:r>
+      <w:r>
+        <w:rPr>
+          <w:rFonts w:cs="Times New Roman"/>
+        </w:rPr>
+        <w:t>— это зафиксированная на носителе информация с реквизитами, позволяющими ее идентифицировать.</w:t>
+      </w:r>
+    </w:p>
+    <w:p>
+      <w:pPr>
+        <w:rPr>
+          <w:rFonts w:cs="Times New Roman"/>
+        </w:rPr>
+      </w:pPr>
+    </w:p>
+    <w:p>
+      <w:pPr>
+        <w:rPr>
+          <w:rFonts w:cs="Times New Roman"/>
+        </w:rPr>
+      </w:pPr>
+      <w:r>
+        <w:rPr>
+          <w:rFonts w:cs="Times New Roman"/>
           <w:b/>
         </w:rPr>
-        <w:t>)</w:t>
-      </w:r>
-      <w:r>
-        <w:rPr>
-          <w:rFonts w:ascii="Times New Roman" w:hAnsi="Times New Roman" w:cs="Times New Roman"/>
-        </w:rPr>
-        <w:t xml:space="preserve"> </w:t>
-      </w:r>
-      <w:r>
-        <w:rPr>
-          <w:rFonts w:ascii="Times New Roman" w:hAnsi="Times New Roman" w:cs="Times New Roman"/>
-        </w:rPr>
-        <w:t>— это</w:t>
-      </w:r>
-      <w:r>
-        <w:rPr>
-          <w:rFonts w:ascii="Times New Roman" w:hAnsi="Times New Roman" w:cs="Times New Roman"/>
-        </w:rPr>
-        <w:t xml:space="preserve"> зафиксированная на носителе информация с реквизитами, позволяющими ее идентифицировать.</w:t>
-      </w:r>
-    </w:p>
-    <w:p>
-      <w:pPr>
-        <w:rPr>
-          <w:rFonts w:ascii="Times New Roman" w:hAnsi="Times New Roman" w:cs="Times New Roman"/>
-        </w:rPr>
-      </w:pPr>
-    </w:p>
-    <w:p>
-      <w:pPr>
-        <w:rPr>
-          <w:rFonts w:ascii="Times New Roman" w:hAnsi="Times New Roman" w:cs="Times New Roman"/>
-        </w:rPr>
-      </w:pPr>
-      <w:r>
-        <w:rPr>
-          <w:rFonts w:ascii="Times New Roman" w:hAnsi="Times New Roman" w:cs="Times New Roman"/>
-          <w:b/>
-        </w:rPr>
         <w:t>Автоматизированная система (ПО ГОСТ 34.003-90) (AC)</w:t>
       </w:r>
       <w:r>
         <w:rPr>
-          <w:rFonts w:ascii="Times New Roman" w:hAnsi="Times New Roman" w:cs="Times New Roman"/>
-        </w:rPr>
-        <w:t xml:space="preserve"> </w:t>
-      </w:r>
-      <w:r>
-        <w:rPr>
-          <w:rFonts w:ascii="Times New Roman" w:hAnsi="Times New Roman" w:cs="Times New Roman"/>
-        </w:rPr>
-        <w:t>— это система, состоящая из персонала и комплекса средств автоматизации его деятельности, реализующая информационную технологию выполнения установленных функций</w:t>
-      </w:r>
-    </w:p>
-    <w:p>
-      <w:pPr>
-        <w:rPr>
-          <w:rFonts w:ascii="Times New Roman" w:hAnsi="Times New Roman" w:cs="Times New Roman"/>
-        </w:rPr>
-      </w:pPr>
-    </w:p>
-    <w:p>
-      <w:pPr>
-        <w:rPr>
-          <w:rFonts w:ascii="Times New Roman" w:eastAsia="Times New Roman" w:hAnsi="Times New Roman" w:cs="Times New Roman"/>
+          <w:rFonts w:cs="Times New Roman"/>
+        </w:rPr>
+        <w:t xml:space="preserve"> — это система, состоящая из персонала и комплекса средств автоматизации его деятельности, реализующая информационную технологию выполнения установленных функций</w:t>
+      </w:r>
+    </w:p>
+    <w:p>
+      <w:pPr>
+        <w:rPr>
+          <w:rFonts w:cs="Times New Roman"/>
+        </w:rPr>
+      </w:pPr>
+    </w:p>
+    <w:p>
+      <w:pPr>
+        <w:rPr>
+          <w:rFonts w:eastAsia="Times New Roman" w:cs="Times New Roman"/>
           <w:color w:val="000000"/>
           <w:lang w:eastAsia="ru-RU"/>
         </w:rPr>
       </w:pPr>
       <w:r>
         <w:rPr>
-          <w:rFonts w:ascii="Times New Roman" w:hAnsi="Times New Roman" w:cs="Times New Roman"/>
+          <w:rFonts w:cs="Times New Roman"/>
           <w:b/>
         </w:rPr>
-        <w:t>Информационные активы (</w:t>
-      </w:r>
-      <w:proofErr w:type="spellStart"/>
-      <w:r>
-        <w:rPr>
-          <w:rFonts w:ascii="Times New Roman" w:hAnsi="Times New Roman" w:cs="Times New Roman"/>
+        <w:t>Информационные активы (information asset)</w:t>
+      </w:r>
+      <w:r>
+        <w:rPr>
+          <w:rFonts w:cs="Times New Roman"/>
           <w:b/>
         </w:rPr>
-        <w:t>information</w:t>
-      </w:r>
-      <w:proofErr w:type="spellEnd"/>
-      <w:r>
-        <w:rPr>
-          <w:rFonts w:ascii="Times New Roman" w:hAnsi="Times New Roman" w:cs="Times New Roman"/>
-          <w:b/>
-        </w:rPr>
         <w:t xml:space="preserve"> </w:t>
       </w:r>
-      <w:proofErr w:type="spellStart"/>
-      <w:r>
-        <w:rPr>
-          <w:rFonts w:ascii="Times New Roman" w:hAnsi="Times New Roman" w:cs="Times New Roman"/>
-          <w:b/>
-        </w:rPr>
-        <w:t>asset</w:t>
-      </w:r>
-      <w:proofErr w:type="spellEnd"/>
-      <w:r>
-        <w:rPr>
-          <w:rFonts w:ascii="Times New Roman" w:hAnsi="Times New Roman" w:cs="Times New Roman"/>
-          <w:b/>
-        </w:rPr>
-        <w:t>)</w:t>
-      </w:r>
-      <w:r>
-        <w:rPr>
-          <w:rFonts w:ascii="Times New Roman" w:hAnsi="Times New Roman" w:cs="Times New Roman"/>
-          <w:b/>
-        </w:rPr>
-        <w:t xml:space="preserve"> </w:t>
-      </w:r>
-      <w:r>
-        <w:rPr>
-          <w:rFonts w:ascii="Times New Roman" w:hAnsi="Times New Roman" w:cs="Times New Roman"/>
+      <w:r>
+        <w:rPr>
+          <w:rFonts w:cs="Times New Roman"/>
         </w:rPr>
         <w:t>—</w:t>
       </w:r>
       <w:r>
         <w:rPr>
-          <w:rFonts w:ascii="Times New Roman" w:hAnsi="Times New Roman" w:cs="Times New Roman"/>
+          <w:rFonts w:cs="Times New Roman"/>
         </w:rPr>
         <w:t xml:space="preserve"> информационные ресурсы или средства обработки информации организации - Г</w:t>
       </w:r>
       <w:r>
         <w:rPr>
-          <w:rFonts w:ascii="Times New Roman" w:eastAsia="Times New Roman" w:hAnsi="Times New Roman" w:cs="Times New Roman"/>
+          <w:rFonts w:eastAsia="Times New Roman" w:cs="Times New Roman"/>
           <w:color w:val="000000"/>
           <w:lang w:eastAsia="ru-RU"/>
         </w:rPr>
@@ -186,14 +135,12 @@
     <w:p>
       <w:pPr>
         <w:rPr>
-          <w:rFonts w:ascii="Times New Roman" w:eastAsia="Times New Roman" w:hAnsi="Times New Roman" w:cs="Times New Roman"/>
-          <w:lang w:val="en-US" w:eastAsia="ru-RU"/>
-        </w:rPr>
-      </w:pPr>
-    </w:p>
-    <w:p>
-      <w:bookmarkStart w:id="0" w:name="_GoBack"/>
-      <w:bookmarkEnd w:id="0"/>
+          <w:rFonts w:eastAsia="Times New Roman" w:cs="Times New Roman"/>
+          <w:lang w:eastAsia="ru-RU"/>
+        </w:rPr>
+      </w:pPr>
+    </w:p>
+    <w:p>
       <w:r>
         <w:t>Перехвату</w:t>
       </w:r>
@@ -396,6 +343,253 @@
         <w:t>светоотражающая краска</w:t>
       </w:r>
     </w:p>
+    <w:p/>
+    <w:p>
+      <w:r>
+        <w:t>Мы защищаем только осязаемые объекты информатизации</w:t>
+      </w:r>
+      <w:r>
+        <w:t>.</w:t>
+      </w:r>
+    </w:p>
+    <w:p/>
+    <w:p/>
+    <w:p>
+      <w:r>
+        <w:t>Д/з</w:t>
+      </w:r>
+    </w:p>
+    <w:p/>
+    <w:p>
+      <w:r>
+        <w:t>Защита программных средств</w:t>
+      </w:r>
+    </w:p>
+    <w:p>
+      <w:r>
+        <w:t>Профилактика</w:t>
+      </w:r>
+    </w:p>
+    <w:p>
+      <w:r>
+        <w:t>Вакцинирование</w:t>
+      </w:r>
+    </w:p>
+    <w:p>
+      <w:r>
+        <w:t>Компьютерных вирус – характеристики</w:t>
+      </w:r>
+    </w:p>
+    <w:p/>
+    <w:p>
+      <w:pPr>
+        <w:pStyle w:val="1"/>
+      </w:pPr>
+      <w:r>
+        <w:t>Компьютерные вирусы</w:t>
+      </w:r>
+      <w:r>
+        <w:rPr>
+          <w:lang w:val="en-US"/>
+        </w:rPr>
+        <w:t xml:space="preserve">. </w:t>
+      </w:r>
+      <w:r>
+        <w:t>Средства защиты</w:t>
+      </w:r>
+    </w:p>
+    <w:p/>
+    <w:p>
+      <w:r>
+        <w:t>Компьютерный вирус можно назвать саморепродуцирующийся программой</w:t>
+      </w:r>
+      <w:r>
+        <w:t xml:space="preserve">. </w:t>
+      </w:r>
+      <w:r>
+        <w:t>Программа</w:t>
+      </w:r>
+      <w:r>
+        <w:t xml:space="preserve">, </w:t>
+      </w:r>
+      <w:r>
+        <w:t>попав в систему</w:t>
+      </w:r>
+      <w:r>
+        <w:t xml:space="preserve">, </w:t>
+      </w:r>
+      <w:r>
+        <w:t>наносит большой вред ПО</w:t>
+      </w:r>
+      <w:r>
+        <w:t xml:space="preserve">. </w:t>
+      </w:r>
+    </w:p>
+    <w:p>
+      <w:r>
+        <w:lastRenderedPageBreak/>
+        <w:t>В 20 веке был представлен класс саморепродуцирующихся программ</w:t>
+      </w:r>
+      <w:r>
+        <w:t xml:space="preserve">, </w:t>
+      </w:r>
+      <w:r>
+        <w:t>который походил</w:t>
+      </w:r>
+      <w:r>
+        <w:t xml:space="preserve"> на биологический</w:t>
+      </w:r>
+      <w:r>
+        <w:t xml:space="preserve"> вирус</w:t>
+      </w:r>
+      <w:r>
+        <w:t xml:space="preserve">. </w:t>
+      </w:r>
+      <w:r>
+        <w:t xml:space="preserve">Это был </w:t>
+      </w:r>
+      <w:r>
+        <w:t>1984</w:t>
+      </w:r>
+      <w:r>
+        <w:t xml:space="preserve">. </w:t>
+      </w:r>
+      <w:r>
+        <w:t>Это программа</w:t>
+      </w:r>
+      <w:r>
+        <w:t xml:space="preserve">, </w:t>
+      </w:r>
+      <w:r>
+        <w:t xml:space="preserve">обладающая </w:t>
+      </w:r>
+      <w:r>
+        <w:t>способностью репродукции и способностью выполнять какие-либо вычисления</w:t>
+      </w:r>
+      <w:r>
+        <w:t xml:space="preserve">. </w:t>
+      </w:r>
+      <w:r>
+        <w:t>Особенность компьютерных вирусов такова</w:t>
+      </w:r>
+      <w:r>
+        <w:t xml:space="preserve">, </w:t>
+      </w:r>
+      <w:r>
+        <w:t>что она саморепродуцируются в другую программу только в том случае</w:t>
+      </w:r>
+      <w:r>
+        <w:t xml:space="preserve">, </w:t>
+      </w:r>
+      <w:r>
+        <w:t>если</w:t>
+      </w:r>
+      <w:r>
+        <w:t xml:space="preserve"> по отличительным признакам эта программа еще не содержит копии вируса</w:t>
+      </w:r>
+      <w:r>
+        <w:t xml:space="preserve">. </w:t>
+      </w:r>
+    </w:p>
+    <w:p/>
+    <w:p>
+      <w:r>
+        <w:t>Зараженная программа запускает копию вируса и тем самым порождает процесс его распространения</w:t>
+      </w:r>
+      <w:r>
+        <w:t xml:space="preserve">. </w:t>
+      </w:r>
+      <w:r>
+        <w:t xml:space="preserve">По </w:t>
+      </w:r>
+      <w:r>
+        <w:t>утверждению Докутра Ковена компьютерный вирус определяется</w:t>
+      </w:r>
+      <w:r>
+        <w:t xml:space="preserve">, </w:t>
+      </w:r>
+      <w:r>
+        <w:t>как программа</w:t>
+      </w:r>
+      <w:r>
+        <w:t xml:space="preserve">, </w:t>
+      </w:r>
+      <w:r>
+        <w:t>которая может заражать другие программы</w:t>
+      </w:r>
+      <w:r>
+        <w:t xml:space="preserve">, </w:t>
+      </w:r>
+      <w:r>
+        <w:t>модифицируя их посредством</w:t>
+      </w:r>
+    </w:p>
+    <w:p/>
+    <w:p>
+      <w:r>
+        <w:t>Стадии существования вируса</w:t>
+      </w:r>
+    </w:p>
+    <w:p>
+      <w:pPr>
+        <w:pStyle w:val="a3"/>
+        <w:numPr>
+          <w:ilvl w:val="0"/>
+          <w:numId w:val="3"/>
+        </w:numPr>
+      </w:pPr>
+      <w:r>
+        <w:t xml:space="preserve">Спячка </w:t>
+      </w:r>
+    </w:p>
+    <w:p>
+      <w:pPr>
+        <w:pStyle w:val="a3"/>
+        <w:numPr>
+          <w:ilvl w:val="0"/>
+          <w:numId w:val="3"/>
+        </w:numPr>
+      </w:pPr>
+      <w:r>
+        <w:t>Распространение в вычислительной системе</w:t>
+      </w:r>
+      <w:r>
+        <w:t xml:space="preserve"> – это обязательная для любой программы</w:t>
+      </w:r>
+    </w:p>
+    <w:p>
+      <w:pPr>
+        <w:pStyle w:val="a3"/>
+        <w:numPr>
+          <w:ilvl w:val="0"/>
+          <w:numId w:val="3"/>
+        </w:numPr>
+      </w:pPr>
+      <w:r>
+        <w:t>Запуск</w:t>
+      </w:r>
+      <w:r>
+        <w:t xml:space="preserve"> – программируемое событие параметров запуска</w:t>
+      </w:r>
+    </w:p>
+    <w:p>
+      <w:pPr>
+        <w:pStyle w:val="a3"/>
+        <w:numPr>
+          <w:ilvl w:val="0"/>
+          <w:numId w:val="3"/>
+        </w:numPr>
+      </w:pPr>
+      <w:r>
+        <w:t>Нарушение работы программ или данных или другие отрицательные действия</w:t>
+      </w:r>
+      <w:r>
+        <w:t xml:space="preserve"> – прописываются как зависимые или независимые </w:t>
+      </w:r>
+      <w:bookmarkStart w:id="0" w:name="_GoBack"/>
+      <w:bookmarkEnd w:id="0"/>
+    </w:p>
+    <w:p/>
     <w:sectPr>
       <w:pgSz w:w="11900" w:h="16840"/>
       <w:pgMar w:top="1134" w:right="850" w:bottom="1134" w:left="1701" w:header="708" w:footer="708" w:gutter="0"/>
@@ -634,11 +828,127 @@
       </w:rPr>
     </w:lvl>
   </w:abstractNum>
+  <w:abstractNum w:abstractNumId="2" w15:restartNumberingAfterBreak="0">
+    <w:nsid w:val="38D33904"/>
+    <w:multiLevelType w:val="hybridMultilevel"/>
+    <w:tmpl w:val="3534675A"/>
+    <w:lvl w:ilvl="0" w:tplc="04190001">
+      <w:start w:val="1"/>
+      <w:numFmt w:val="bullet"/>
+      <w:lvlText w:val=""/>
+      <w:lvlJc w:val="left"/>
+      <w:pPr>
+        <w:ind w:left="720" w:hanging="360"/>
+      </w:pPr>
+      <w:rPr>
+        <w:rFonts w:ascii="Symbol" w:hAnsi="Symbol" w:hint="default"/>
+      </w:rPr>
+    </w:lvl>
+    <w:lvl w:ilvl="1" w:tplc="04190003" w:tentative="1">
+      <w:start w:val="1"/>
+      <w:numFmt w:val="bullet"/>
+      <w:lvlText w:val="o"/>
+      <w:lvlJc w:val="left"/>
+      <w:pPr>
+        <w:ind w:left="1440" w:hanging="360"/>
+      </w:pPr>
+      <w:rPr>
+        <w:rFonts w:ascii="Courier New" w:hAnsi="Courier New" w:cs="Courier New" w:hint="default"/>
+      </w:rPr>
+    </w:lvl>
+    <w:lvl w:ilvl="2" w:tplc="04190005" w:tentative="1">
+      <w:start w:val="1"/>
+      <w:numFmt w:val="bullet"/>
+      <w:lvlText w:val=""/>
+      <w:lvlJc w:val="left"/>
+      <w:pPr>
+        <w:ind w:left="2160" w:hanging="360"/>
+      </w:pPr>
+      <w:rPr>
+        <w:rFonts w:ascii="Wingdings" w:hAnsi="Wingdings" w:hint="default"/>
+      </w:rPr>
+    </w:lvl>
+    <w:lvl w:ilvl="3" w:tplc="04190001" w:tentative="1">
+      <w:start w:val="1"/>
+      <w:numFmt w:val="bullet"/>
+      <w:lvlText w:val=""/>
+      <w:lvlJc w:val="left"/>
+      <w:pPr>
+        <w:ind w:left="2880" w:hanging="360"/>
+      </w:pPr>
+      <w:rPr>
+        <w:rFonts w:ascii="Symbol" w:hAnsi="Symbol" w:hint="default"/>
+      </w:rPr>
+    </w:lvl>
+    <w:lvl w:ilvl="4" w:tplc="04190003" w:tentative="1">
+      <w:start w:val="1"/>
+      <w:numFmt w:val="bullet"/>
+      <w:lvlText w:val="o"/>
+      <w:lvlJc w:val="left"/>
+      <w:pPr>
+        <w:ind w:left="3600" w:hanging="360"/>
+      </w:pPr>
+      <w:rPr>
+        <w:rFonts w:ascii="Courier New" w:hAnsi="Courier New" w:cs="Courier New" w:hint="default"/>
+      </w:rPr>
+    </w:lvl>
+    <w:lvl w:ilvl="5" w:tplc="04190005" w:tentative="1">
+      <w:start w:val="1"/>
+      <w:numFmt w:val="bullet"/>
+      <w:lvlText w:val=""/>
+      <w:lvlJc w:val="left"/>
+      <w:pPr>
+        <w:ind w:left="4320" w:hanging="360"/>
+      </w:pPr>
+      <w:rPr>
+        <w:rFonts w:ascii="Wingdings" w:hAnsi="Wingdings" w:hint="default"/>
+      </w:rPr>
+    </w:lvl>
+    <w:lvl w:ilvl="6" w:tplc="04190001" w:tentative="1">
+      <w:start w:val="1"/>
+      <w:numFmt w:val="bullet"/>
+      <w:lvlText w:val=""/>
+      <w:lvlJc w:val="left"/>
+      <w:pPr>
+        <w:ind w:left="5040" w:hanging="360"/>
+      </w:pPr>
+      <w:rPr>
+        <w:rFonts w:ascii="Symbol" w:hAnsi="Symbol" w:hint="default"/>
+      </w:rPr>
+    </w:lvl>
+    <w:lvl w:ilvl="7" w:tplc="04190003" w:tentative="1">
+      <w:start w:val="1"/>
+      <w:numFmt w:val="bullet"/>
+      <w:lvlText w:val="o"/>
+      <w:lvlJc w:val="left"/>
+      <w:pPr>
+        <w:ind w:left="5760" w:hanging="360"/>
+      </w:pPr>
+      <w:rPr>
+        <w:rFonts w:ascii="Courier New" w:hAnsi="Courier New" w:cs="Courier New" w:hint="default"/>
+      </w:rPr>
+    </w:lvl>
+    <w:lvl w:ilvl="8" w:tplc="04190005" w:tentative="1">
+      <w:start w:val="1"/>
+      <w:numFmt w:val="bullet"/>
+      <w:lvlText w:val=""/>
+      <w:lvlJc w:val="left"/>
+      <w:pPr>
+        <w:ind w:left="6480" w:hanging="360"/>
+      </w:pPr>
+      <w:rPr>
+        <w:rFonts w:ascii="Wingdings" w:hAnsi="Wingdings" w:hint="default"/>
+      </w:rPr>
+    </w:lvl>
+  </w:abstractNum>
   <w:num w:numId="1">
     <w:abstractNumId w:val="0"/>
   </w:num>
   <w:num w:numId="2">
     <w:abstractNumId w:val="1"/>
+  </w:num>
+  <w:num w:numId="3">
+    <w:abstractNumId w:val="2"/>
   </w:num>
 </w:numbering>
 </file>
@@ -1034,6 +1344,54 @@
   <w:style w:type="paragraph" w:default="1" w:styleId="a">
     <w:name w:val="Normal"/>
     <w:qFormat/>
+    <w:rsid w:val="00286EDF"/>
+    <w:rPr>
+      <w:rFonts w:ascii="Times New Roman" w:hAnsi="Times New Roman"/>
+    </w:rPr>
+  </w:style>
+  <w:style w:type="paragraph" w:styleId="1">
+    <w:name w:val="heading 1"/>
+    <w:basedOn w:val="a"/>
+    <w:next w:val="a"/>
+    <w:link w:val="10"/>
+    <w:uiPriority w:val="9"/>
+    <w:qFormat/>
+    <w:rsid w:val="00286EDF"/>
+    <w:pPr>
+      <w:keepNext/>
+      <w:keepLines/>
+      <w:spacing w:before="240"/>
+      <w:jc w:val="center"/>
+      <w:outlineLvl w:val="0"/>
+    </w:pPr>
+    <w:rPr>
+      <w:rFonts w:eastAsiaTheme="majorEastAsia" w:cstheme="majorBidi"/>
+      <w:color w:val="000000" w:themeColor="text1"/>
+      <w:sz w:val="32"/>
+      <w:szCs w:val="32"/>
+    </w:rPr>
+  </w:style>
+  <w:style w:type="paragraph" w:styleId="2">
+    <w:name w:val="heading 2"/>
+    <w:basedOn w:val="a"/>
+    <w:next w:val="a"/>
+    <w:link w:val="20"/>
+    <w:uiPriority w:val="9"/>
+    <w:unhideWhenUsed/>
+    <w:qFormat/>
+    <w:rsid w:val="00712E6A"/>
+    <w:pPr>
+      <w:keepNext/>
+      <w:keepLines/>
+      <w:spacing w:before="40"/>
+      <w:outlineLvl w:val="1"/>
+    </w:pPr>
+    <w:rPr>
+      <w:rFonts w:asciiTheme="majorHAnsi" w:eastAsiaTheme="majorEastAsia" w:hAnsiTheme="majorHAnsi" w:cstheme="majorBidi"/>
+      <w:color w:val="2F5496" w:themeColor="accent1" w:themeShade="BF"/>
+      <w:sz w:val="26"/>
+      <w:szCs w:val="26"/>
+    </w:rPr>
   </w:style>
   <w:style w:type="character" w:default="1" w:styleId="a0">
     <w:name w:val="Default Paragraph Font"/>
@@ -1072,6 +1430,38 @@
       <w:ind w:left="720"/>
       <w:contextualSpacing/>
     </w:pPr>
+  </w:style>
+  <w:style w:type="character" w:customStyle="1" w:styleId="20">
+    <w:name w:val="Заголовок 2 Знак"/>
+    <w:basedOn w:val="a0"/>
+    <w:link w:val="2"/>
+    <w:uiPriority w:val="9"/>
+    <w:rsid w:val="00712E6A"/>
+    <w:rPr>
+      <w:rFonts w:asciiTheme="majorHAnsi" w:eastAsiaTheme="majorEastAsia" w:hAnsiTheme="majorHAnsi" w:cstheme="majorBidi"/>
+      <w:color w:val="2F5496" w:themeColor="accent1" w:themeShade="BF"/>
+      <w:sz w:val="26"/>
+      <w:szCs w:val="26"/>
+    </w:rPr>
+  </w:style>
+  <w:style w:type="character" w:customStyle="1" w:styleId="10">
+    <w:name w:val="Заголовок 1 Знак"/>
+    <w:basedOn w:val="a0"/>
+    <w:link w:val="1"/>
+    <w:uiPriority w:val="9"/>
+    <w:rsid w:val="00286EDF"/>
+    <w:rPr>
+      <w:rFonts w:ascii="Times New Roman" w:eastAsiaTheme="majorEastAsia" w:hAnsi="Times New Roman" w:cstheme="majorBidi"/>
+      <w:color w:val="000000" w:themeColor="text1"/>
+      <w:sz w:val="32"/>
+      <w:szCs w:val="32"/>
+    </w:rPr>
+  </w:style>
+  <w:style w:type="paragraph" w:styleId="a4">
+    <w:name w:val="No Spacing"/>
+    <w:uiPriority w:val="1"/>
+    <w:qFormat/>
+    <w:rsid w:val="00712E6A"/>
   </w:style>
 </w:styles>
 </file>

--- a/Course III/ИБ/ПАЛИЛОВ ИНФ БЕЗОПАСНОСТЬ.docx
+++ b/Course III/ИБ/ПАЛИЛОВ ИНФ БЕЗОПАСНОСТЬ.docx
@@ -9,6 +9,24 @@
         </w:rPr>
       </w:pPr>
       <w:r>
+        <w:t>Домашняя работа</w:t>
+      </w:r>
+      <w:r>
+        <w:t>:</w:t>
+      </w:r>
+      <w:r>
+        <w:br/>
+      </w:r>
+      <w:bookmarkStart w:id="0" w:name="_GoBack"/>
+      <w:bookmarkEnd w:id="0"/>
+      <w:r>
+        <w:rPr>
+          <w:rFonts w:cs="Times New Roman"/>
+          <w:b/>
+        </w:rPr>
+        <w:br/>
+      </w:r>
+      <w:r>
         <w:rPr>
           <w:rFonts w:cs="Times New Roman"/>
           <w:b/>
@@ -102,7 +120,39 @@
           <w:rFonts w:cs="Times New Roman"/>
           <w:b/>
         </w:rPr>
-        <w:t>Информационные активы (information asset)</w:t>
+        <w:t>Информационные активы (</w:t>
+      </w:r>
+      <w:proofErr w:type="spellStart"/>
+      <w:r>
+        <w:rPr>
+          <w:rFonts w:cs="Times New Roman"/>
+          <w:b/>
+        </w:rPr>
+        <w:t>information</w:t>
+      </w:r>
+      <w:proofErr w:type="spellEnd"/>
+      <w:r>
+        <w:rPr>
+          <w:rFonts w:cs="Times New Roman"/>
+          <w:b/>
+        </w:rPr>
+        <w:t xml:space="preserve"> </w:t>
+      </w:r>
+      <w:proofErr w:type="spellStart"/>
+      <w:r>
+        <w:rPr>
+          <w:rFonts w:cs="Times New Roman"/>
+          <w:b/>
+        </w:rPr>
+        <w:t>asset</w:t>
+      </w:r>
+      <w:proofErr w:type="spellEnd"/>
+      <w:r>
+        <w:rPr>
+          <w:rFonts w:cs="Times New Roman"/>
+          <w:b/>
+        </w:rPr>
+        <w:t>)</w:t>
       </w:r>
       <w:r>
         <w:rPr>
@@ -356,154 +406,280 @@
     <w:p/>
     <w:p>
       <w:r>
-        <w:t>Д/з</w:t>
+        <w:t>Домашняя работа</w:t>
+      </w:r>
+      <w:r>
+        <w:rPr>
+          <w:lang w:val="en-US"/>
+        </w:rPr>
+        <w:t>:</w:t>
       </w:r>
     </w:p>
     <w:p/>
     <w:p>
       <w:r>
-        <w:t>Защита программных средств</w:t>
-      </w:r>
-    </w:p>
-    <w:p>
-      <w:r>
+        <w:rPr>
+          <w:b/>
+        </w:rPr>
+        <w:t xml:space="preserve">Защита программных средств </w:t>
+      </w:r>
+      <w:r>
+        <w:t>- организационные, правовые, технические и технологические меры, направленные на предотвращение возможных несанкционированных действий по отношению к программным средствам и устра</w:t>
+      </w:r>
+      <w:r>
+        <w:t>нение последствий этих действий (</w:t>
+      </w:r>
+      <w:r>
+        <w:t>ГОСТ Р 51188-98</w:t>
+      </w:r>
+      <w:r>
+        <w:t>)</w:t>
+      </w:r>
+    </w:p>
+    <w:p/>
+    <w:p>
+      <w:r>
+        <w:rPr>
+          <w:b/>
+        </w:rPr>
         <w:t>Профилактика</w:t>
       </w:r>
-    </w:p>
-    <w:p>
-      <w:r>
+      <w:r>
+        <w:t xml:space="preserve"> - систематические действия эксплуатационного персонала, цель которых - выявить и устранить неблагоприятные изменения в свойствах и характеристиках используемых программных средств, в частности проверить эксплуатируемые, хранимые </w:t>
+      </w:r>
+      <w:r>
+        <w:lastRenderedPageBreak/>
+        <w:t>и (или) вновь полученные программные средства на наличие компьютерных вирусов.</w:t>
+      </w:r>
+      <w:r>
+        <w:t xml:space="preserve"> </w:t>
+      </w:r>
+      <w:r>
+        <w:t>(</w:t>
+      </w:r>
+      <w:r>
+        <w:t>ГОСТ Р 51188-98</w:t>
+      </w:r>
+      <w:r>
+        <w:t>)</w:t>
+      </w:r>
+    </w:p>
+    <w:p/>
+    <w:p>
+      <w:r>
+        <w:rPr>
+          <w:b/>
+        </w:rPr>
         <w:t>Вакцинирование</w:t>
       </w:r>
-    </w:p>
-    <w:p>
-      <w:r>
-        <w:t>Компьютерных вирус – характеристики</w:t>
+      <w:r>
+        <w:t xml:space="preserve"> - обработка файлов, дисков, каталогов, проводимая с применением специальных программ, создающих условия, подобные тем, которые создаются определенным компьютерным вирусом, и затрудняющих повторное его появление.</w:t>
+      </w:r>
+      <w:r>
+        <w:t xml:space="preserve"> </w:t>
+      </w:r>
+      <w:r>
+        <w:t>(</w:t>
+      </w:r>
+      <w:r>
+        <w:t>ГОСТ Р 51188-98</w:t>
+      </w:r>
+      <w:r>
+        <w:t>)</w:t>
+      </w:r>
+    </w:p>
+    <w:p>
+      <w:pPr>
+        <w:rPr>
+          <w:b/>
+        </w:rPr>
+      </w:pPr>
+    </w:p>
+    <w:p>
+      <w:r>
+        <w:rPr>
+          <w:b/>
+        </w:rPr>
+        <w:t>Компьютерный вирус</w:t>
+      </w:r>
+      <w:r>
+        <w:t xml:space="preserve"> - программа, способная создавать свои копии (необязательно совпадающие с оригиналом) и внедрять их в файлы, системные области компьютера, компьютерных сетей, а также осуществлять иные деструктивные действия. При этом копии сохраняют способность дальнейшего распространения. Компьютерный вирус относится к вредоносным программам.</w:t>
+      </w:r>
+      <w:r>
+        <w:rPr>
+          <w:lang w:val="en-US"/>
+        </w:rPr>
+        <w:t xml:space="preserve"> </w:t>
+      </w:r>
+      <w:r>
+        <w:t>(</w:t>
+      </w:r>
+      <w:r>
+        <w:t>ГОСТ Р 51188-98</w:t>
+      </w:r>
+      <w:r>
+        <w:t>)</w:t>
+      </w:r>
+    </w:p>
+    <w:p>
+      <w:pPr>
+        <w:pStyle w:val="1"/>
+      </w:pPr>
+      <w:r>
+        <w:t>Компьютерные вирусы</w:t>
+      </w:r>
+      <w:r>
+        <w:t xml:space="preserve">. </w:t>
+      </w:r>
+      <w:r>
+        <w:t>Средства защиты</w:t>
       </w:r>
     </w:p>
     <w:p/>
     <w:p>
-      <w:pPr>
-        <w:pStyle w:val="1"/>
-      </w:pPr>
-      <w:r>
-        <w:t>Компьютерные вирусы</w:t>
-      </w:r>
-      <w:r>
-        <w:rPr>
-          <w:lang w:val="en-US"/>
-        </w:rPr>
+      <w:r>
+        <w:t xml:space="preserve">Компьютерный вирус можно назвать </w:t>
+      </w:r>
+      <w:proofErr w:type="spellStart"/>
+      <w:r>
+        <w:t>саморепродуцирующийся</w:t>
+      </w:r>
+      <w:proofErr w:type="spellEnd"/>
+      <w:r>
+        <w:t xml:space="preserve"> программой</w:t>
+      </w:r>
+      <w:r>
         <w:t xml:space="preserve">. </w:t>
       </w:r>
       <w:r>
-        <w:t>Средства защиты</w:t>
+        <w:t>Программа</w:t>
+      </w:r>
+      <w:r>
+        <w:t xml:space="preserve">, </w:t>
+      </w:r>
+      <w:r>
+        <w:t>попав в систему</w:t>
+      </w:r>
+      <w:r>
+        <w:t xml:space="preserve">, </w:t>
+      </w:r>
+      <w:r>
+        <w:t>наносит большой вред ПО</w:t>
+      </w:r>
+      <w:r>
+        <w:t xml:space="preserve">. </w:t>
+      </w:r>
+    </w:p>
+    <w:p>
+      <w:r>
+        <w:t xml:space="preserve">В 20 веке был представлен класс </w:t>
+      </w:r>
+      <w:proofErr w:type="spellStart"/>
+      <w:r>
+        <w:t>саморепродуцирующихся</w:t>
+      </w:r>
+      <w:proofErr w:type="spellEnd"/>
+      <w:r>
+        <w:t xml:space="preserve"> программ</w:t>
+      </w:r>
+      <w:r>
+        <w:t xml:space="preserve">, </w:t>
+      </w:r>
+      <w:r>
+        <w:t>который походил</w:t>
+      </w:r>
+      <w:r>
+        <w:t xml:space="preserve"> на биологический</w:t>
+      </w:r>
+      <w:r>
+        <w:t xml:space="preserve"> вирус</w:t>
+      </w:r>
+      <w:r>
+        <w:t xml:space="preserve">. </w:t>
+      </w:r>
+      <w:r>
+        <w:t xml:space="preserve">Это был </w:t>
+      </w:r>
+      <w:r>
+        <w:t>1984</w:t>
+      </w:r>
+      <w:r>
+        <w:t xml:space="preserve">. </w:t>
+      </w:r>
+      <w:r>
+        <w:t>Это программа</w:t>
+      </w:r>
+      <w:r>
+        <w:t xml:space="preserve">, </w:t>
+      </w:r>
+      <w:r>
+        <w:t xml:space="preserve">обладающая </w:t>
+      </w:r>
+      <w:r>
+        <w:t>способностью репродукции и способностью выполнять какие-либо вычисления</w:t>
+      </w:r>
+      <w:r>
+        <w:t xml:space="preserve">. </w:t>
+      </w:r>
+      <w:r>
+        <w:t>Особенность компьютерных вирусов такова</w:t>
+      </w:r>
+      <w:r>
+        <w:t xml:space="preserve">, </w:t>
+      </w:r>
+      <w:r>
+        <w:t xml:space="preserve">что она </w:t>
+      </w:r>
+      <w:proofErr w:type="spellStart"/>
+      <w:r>
+        <w:t>саморепродуцируются</w:t>
+      </w:r>
+      <w:proofErr w:type="spellEnd"/>
+      <w:r>
+        <w:t xml:space="preserve"> в другую программу только в том случае</w:t>
+      </w:r>
+      <w:r>
+        <w:t xml:space="preserve">, </w:t>
+      </w:r>
+      <w:r>
+        <w:t>если</w:t>
+      </w:r>
+      <w:r>
+        <w:t xml:space="preserve"> по отличительным признакам эта программа еще не содержит копии вируса</w:t>
+      </w:r>
+      <w:r>
+        <w:t xml:space="preserve">. </w:t>
       </w:r>
     </w:p>
     <w:p/>
     <w:p>
       <w:r>
-        <w:t>Компьютерный вирус можно назвать саморепродуцирующийся программой</w:t>
+        <w:t>Зараженная программа запускает копию вируса и тем самым порождает процесс его распространения</w:t>
       </w:r>
       <w:r>
         <w:t xml:space="preserve">. </w:t>
       </w:r>
       <w:r>
-        <w:t>Программа</w:t>
-      </w:r>
-      <w:r>
-        <w:t xml:space="preserve">, </w:t>
-      </w:r>
-      <w:r>
-        <w:t>попав в систему</w:t>
-      </w:r>
-      <w:r>
-        <w:t xml:space="preserve">, </w:t>
-      </w:r>
-      <w:r>
-        <w:t>наносит большой вред ПО</w:t>
-      </w:r>
-      <w:r>
-        <w:t xml:space="preserve">. </w:t>
-      </w:r>
-    </w:p>
-    <w:p>
-      <w:r>
-        <w:lastRenderedPageBreak/>
-        <w:t>В 20 веке был представлен класс саморепродуцирующихся программ</w:t>
-      </w:r>
-      <w:r>
-        <w:t xml:space="preserve">, </w:t>
-      </w:r>
-      <w:r>
-        <w:t>который походил</w:t>
-      </w:r>
-      <w:r>
-        <w:t xml:space="preserve"> на биологический</w:t>
-      </w:r>
-      <w:r>
-        <w:t xml:space="preserve"> вирус</w:t>
-      </w:r>
-      <w:r>
-        <w:t xml:space="preserve">. </w:t>
-      </w:r>
-      <w:r>
-        <w:t xml:space="preserve">Это был </w:t>
-      </w:r>
-      <w:r>
-        <w:t>1984</w:t>
-      </w:r>
-      <w:r>
-        <w:t xml:space="preserve">. </w:t>
-      </w:r>
-      <w:r>
-        <w:t>Это программа</w:t>
-      </w:r>
-      <w:r>
-        <w:t xml:space="preserve">, </w:t>
-      </w:r>
-      <w:r>
-        <w:t xml:space="preserve">обладающая </w:t>
-      </w:r>
-      <w:r>
-        <w:t>способностью репродукции и способностью выполнять какие-либо вычисления</w:t>
-      </w:r>
-      <w:r>
-        <w:t xml:space="preserve">. </w:t>
-      </w:r>
-      <w:r>
-        <w:t>Особенность компьютерных вирусов такова</w:t>
-      </w:r>
-      <w:r>
-        <w:t xml:space="preserve">, </w:t>
-      </w:r>
-      <w:r>
-        <w:t>что она саморепродуцируются в другую программу только в том случае</w:t>
-      </w:r>
-      <w:r>
-        <w:t xml:space="preserve">, </w:t>
-      </w:r>
-      <w:r>
-        <w:t>если</w:t>
-      </w:r>
-      <w:r>
-        <w:t xml:space="preserve"> по отличительным признакам эта программа еще не содержит копии вируса</w:t>
-      </w:r>
-      <w:r>
-        <w:t xml:space="preserve">. </w:t>
-      </w:r>
-    </w:p>
-    <w:p/>
-    <w:p>
-      <w:r>
-        <w:t>Зараженная программа запускает копию вируса и тем самым порождает процесс его распространения</w:t>
-      </w:r>
-      <w:r>
-        <w:t xml:space="preserve">. </w:t>
-      </w:r>
-      <w:r>
         <w:t xml:space="preserve">По </w:t>
       </w:r>
       <w:r>
-        <w:t>утверждению Докутра Ковена компьютерный вирус определяется</w:t>
+        <w:t xml:space="preserve">утверждению </w:t>
+      </w:r>
+      <w:proofErr w:type="spellStart"/>
+      <w:r>
+        <w:t>Докутра</w:t>
+      </w:r>
+      <w:proofErr w:type="spellEnd"/>
+      <w:r>
+        <w:t xml:space="preserve"> </w:t>
+      </w:r>
+      <w:proofErr w:type="spellStart"/>
+      <w:r>
+        <w:t>Ковена</w:t>
+      </w:r>
+      <w:proofErr w:type="spellEnd"/>
+      <w:r>
+        <w:t xml:space="preserve"> компьютерный вирус определяется</w:t>
       </w:r>
       <w:r>
         <w:t xml:space="preserve">, </w:t>
@@ -581,13 +757,19 @@
         </w:numPr>
       </w:pPr>
       <w:r>
-        <w:t>Нарушение работы программ или данных или другие отрицательные действия</w:t>
+        <w:t xml:space="preserve">Нарушение работы программ или </w:t>
+      </w:r>
+      <w:proofErr w:type="gramStart"/>
+      <w:r>
+        <w:t>данных</w:t>
+      </w:r>
+      <w:proofErr w:type="gramEnd"/>
+      <w:r>
+        <w:t xml:space="preserve"> или другие отрицательные действия</w:t>
       </w:r>
       <w:r>
         <w:t xml:space="preserve"> – прописываются как зависимые или независимые </w:t>
       </w:r>
-      <w:bookmarkStart w:id="0" w:name="_GoBack"/>
-      <w:bookmarkEnd w:id="0"/>
     </w:p>
     <w:p/>
     <w:sectPr>

--- a/Course III/ИБ/ПАЛИЛОВ ИНФ БЕЗОПАСНОСТЬ.docx
+++ b/Course III/ИБ/ПАЛИЛОВ ИНФ БЕЗОПАСНОСТЬ.docx
@@ -17,8 +17,6 @@
       <w:r>
         <w:br/>
       </w:r>
-      <w:bookmarkStart w:id="0" w:name="_GoBack"/>
-      <w:bookmarkEnd w:id="0"/>
       <w:r>
         <w:rPr>
           <w:rFonts w:cs="Times New Roman"/>
@@ -409,9 +407,6 @@
         <w:t>Домашняя работа</w:t>
       </w:r>
       <w:r>
-        <w:rPr>
-          <w:lang w:val="en-US"/>
-        </w:rPr>
         <w:t>:</w:t>
       </w:r>
     </w:p>
@@ -452,10 +447,7 @@
         <w:t>и (или) вновь полученные программные средства на наличие компьютерных вирусов.</w:t>
       </w:r>
       <w:r>
-        <w:t xml:space="preserve"> </w:t>
-      </w:r>
-      <w:r>
-        <w:t>(</w:t>
+        <w:t xml:space="preserve"> (</w:t>
       </w:r>
       <w:r>
         <w:t>ГОСТ Р 51188-98</w:t>
@@ -476,10 +468,7 @@
         <w:t xml:space="preserve"> - обработка файлов, дисков, каталогов, проводимая с применением специальных программ, создающих условия, подобные тем, которые создаются определенным компьютерным вирусом, и затрудняющих повторное его появление.</w:t>
       </w:r>
       <w:r>
-        <w:t xml:space="preserve"> </w:t>
-      </w:r>
-      <w:r>
-        <w:t>(</w:t>
+        <w:t xml:space="preserve"> (</w:t>
       </w:r>
       <w:r>
         <w:t>ГОСТ Р 51188-98</w:t>
@@ -506,9 +495,6 @@
         <w:t xml:space="preserve"> - программа, способная создавать свои копии (необязательно совпадающие с оригиналом) и внедрять их в файлы, системные области компьютера, компьютерных сетей, а также осуществлять иные деструктивные действия. При этом копии сохраняют способность дальнейшего распространения. Компьютерный вирус относится к вредоносным программам.</w:t>
       </w:r>
       <w:r>
-        <w:rPr>
-          <w:lang w:val="en-US"/>
-        </w:rPr>
         <w:t xml:space="preserve"> </w:t>
       </w:r>
       <w:r>
@@ -772,6 +758,329 @@
       </w:r>
     </w:p>
     <w:p/>
+    <w:p>
+      <w:pPr>
+        <w:tabs>
+          <w:tab w:val="left" w:pos="8120"/>
+        </w:tabs>
+      </w:pPr>
+      <w:r>
+        <w:t xml:space="preserve">Д/З </w:t>
+      </w:r>
+    </w:p>
+    <w:p>
+      <w:pPr>
+        <w:tabs>
+          <w:tab w:val="left" w:pos="8120"/>
+        </w:tabs>
+      </w:pPr>
+    </w:p>
+    <w:p>
+      <w:pPr>
+        <w:tabs>
+          <w:tab w:val="left" w:pos="8120"/>
+        </w:tabs>
+      </w:pPr>
+      <w:r>
+        <w:rPr>
+          <w:b/>
+        </w:rPr>
+        <w:t>Биометрическая характеристика (</w:t>
+      </w:r>
+      <w:proofErr w:type="spellStart"/>
+      <w:r>
+        <w:rPr>
+          <w:b/>
+        </w:rPr>
+        <w:t>biometric</w:t>
+      </w:r>
+      <w:proofErr w:type="spellEnd"/>
+      <w:r>
+        <w:rPr>
+          <w:b/>
+        </w:rPr>
+        <w:t xml:space="preserve"> </w:t>
+      </w:r>
+      <w:proofErr w:type="spellStart"/>
+      <w:r>
+        <w:rPr>
+          <w:b/>
+        </w:rPr>
+        <w:t>characteristic</w:t>
+      </w:r>
+      <w:proofErr w:type="spellEnd"/>
+      <w:r>
+        <w:rPr>
+          <w:b/>
+        </w:rPr>
+        <w:t>):</w:t>
+      </w:r>
+      <w:r>
+        <w:t xml:space="preserve"> Измеряемая физическая характеристика или индивидуальный поведенческий признак, при помощи которого можно идентифицировать или верифицировать предъявляемую идентификационную информацию зарегистрирова</w:t>
+      </w:r>
+      <w:r>
+        <w:t>нного пользователя –</w:t>
+      </w:r>
+      <w:r>
+        <w:t>ГОСТ Р ИСО/МЭК 24713-2-2011</w:t>
+      </w:r>
+    </w:p>
+    <w:p>
+      <w:pPr>
+        <w:tabs>
+          <w:tab w:val="left" w:pos="8120"/>
+        </w:tabs>
+      </w:pPr>
+    </w:p>
+    <w:p>
+      <w:pPr>
+        <w:tabs>
+          <w:tab w:val="left" w:pos="8120"/>
+        </w:tabs>
+      </w:pPr>
+      <w:r>
+        <w:rPr>
+          <w:b/>
+        </w:rPr>
+        <w:t>Требования к соответствию</w:t>
+      </w:r>
+    </w:p>
+    <w:p>
+      <w:pPr>
+        <w:tabs>
+          <w:tab w:val="left" w:pos="8120"/>
+        </w:tabs>
+      </w:pPr>
+      <w:r>
+        <w:t>Комплект для проведе</w:t>
+      </w:r>
+      <w:r>
+        <w:t xml:space="preserve">ния </w:t>
+      </w:r>
+      <w:r>
+        <w:t xml:space="preserve">испытаний на </w:t>
+      </w:r>
+      <w:proofErr w:type="gramStart"/>
+      <w:r>
+        <w:t>соответствие;</w:t>
+      </w:r>
+      <w:r>
+        <w:rPr>
+          <w:lang w:val="en-US"/>
+        </w:rPr>
+        <w:t>a</w:t>
+      </w:r>
+      <w:proofErr w:type="gramEnd"/>
+    </w:p>
+    <w:p>
+      <w:pPr>
+        <w:tabs>
+          <w:tab w:val="left" w:pos="8120"/>
+        </w:tabs>
+      </w:pPr>
+      <w:r>
+        <w:t>Испытания уровня 1;</w:t>
+      </w:r>
+    </w:p>
+    <w:p>
+      <w:pPr>
+        <w:tabs>
+          <w:tab w:val="left" w:pos="8120"/>
+        </w:tabs>
+      </w:pPr>
+    </w:p>
+    <w:p>
+      <w:pPr>
+        <w:rPr>
+          <w:rFonts w:eastAsiaTheme="majorEastAsia" w:cstheme="majorBidi"/>
+          <w:color w:val="000000" w:themeColor="text1"/>
+          <w:sz w:val="32"/>
+          <w:szCs w:val="32"/>
+        </w:rPr>
+      </w:pPr>
+      <w:r>
+        <w:br w:type="page"/>
+      </w:r>
+    </w:p>
+    <w:p>
+      <w:pPr>
+        <w:pStyle w:val="1"/>
+      </w:pPr>
+      <w:r>
+        <w:lastRenderedPageBreak/>
+        <w:t>Российское законодательство во области ИБ.</w:t>
+      </w:r>
+    </w:p>
+    <w:p>
+      <w:pPr>
+        <w:tabs>
+          <w:tab w:val="left" w:pos="8120"/>
+        </w:tabs>
+      </w:pPr>
+    </w:p>
+    <w:p>
+      <w:pPr>
+        <w:tabs>
+          <w:tab w:val="left" w:pos="8120"/>
+        </w:tabs>
+      </w:pPr>
+      <w:r>
+        <w:t xml:space="preserve">Входит конституция, уголовный кодекс, административный кодекс, закон об информатизации и информации №149 ФЗ. Данный закон дал основные понятия (информационная система, информация и т.д.). Также данный закон говорит о </w:t>
+      </w:r>
+      <w:proofErr w:type="gramStart"/>
+      <w:r>
+        <w:t>том</w:t>
+      </w:r>
+      <w:proofErr w:type="gramEnd"/>
+      <w:r>
+        <w:t xml:space="preserve"> что документ подтвержденный электронной подписью является юридически сильным. Чтобы признать юридическую силу документа необходимо наличие </w:t>
+      </w:r>
+      <w:r>
+        <w:t>программно</w:t>
+      </w:r>
+      <w:r>
+        <w:t>-</w:t>
+      </w:r>
+      <w:r>
+        <w:t xml:space="preserve">технических средств, обеспечивающих идентификацию подписей. </w:t>
+      </w:r>
+    </w:p>
+    <w:p>
+      <w:pPr>
+        <w:tabs>
+          <w:tab w:val="left" w:pos="8120"/>
+        </w:tabs>
+      </w:pPr>
+      <w:r>
+        <w:t xml:space="preserve">Закон №99 ФЗ Дает такие понятия как: лицензия, лицензирование, лицензированный вид деятельности и другие. Закон устанавливает </w:t>
+      </w:r>
+      <w:r>
+        <w:t>перечень</w:t>
+      </w:r>
+      <w:r>
+        <w:t xml:space="preserve"> видов деятельности на осуществление которых требуется лицензия. К этим относиться: распространение услуг в области шифрования и </w:t>
+      </w:r>
+      <w:proofErr w:type="gramStart"/>
+      <w:r>
+        <w:t xml:space="preserve">разработки, </w:t>
+      </w:r>
+      <w:r>
+        <w:t xml:space="preserve"> производство</w:t>
+      </w:r>
+      <w:proofErr w:type="gramEnd"/>
+      <w:r>
+        <w:t xml:space="preserve"> шифровальных средств и другие виды. ВСТЕК регулирует все что связанно с лицензии, все что связанно с шифрованием регулирует ФСБ.</w:t>
+      </w:r>
+    </w:p>
+    <w:p>
+      <w:pPr>
+        <w:tabs>
+          <w:tab w:val="left" w:pos="8120"/>
+        </w:tabs>
+      </w:pPr>
+      <w:r>
+        <w:t xml:space="preserve">Важную роль играет закон об участие в международном информационном обмене. Он также позиционирует </w:t>
+      </w:r>
+      <w:r>
+        <w:t>основное средство защиты,</w:t>
+      </w:r>
+      <w:r>
+        <w:t xml:space="preserve"> имеющее лицензию и сертификат. Говорит о </w:t>
+      </w:r>
+      <w:r>
+        <w:t>том,</w:t>
+      </w:r>
+      <w:r>
+        <w:t xml:space="preserve"> что защита конфиденциальной информации распространяется на деятельность распространяется на деятельность осуществляемой юридическими и физ</w:t>
+      </w:r>
+      <w:r>
+        <w:t>ическими</w:t>
+      </w:r>
+      <w:r>
+        <w:t xml:space="preserve"> лицами обладающими лицензию на данный вид деятельности.</w:t>
+      </w:r>
+    </w:p>
+    <w:p>
+      <w:pPr>
+        <w:pStyle w:val="1"/>
+      </w:pPr>
+      <w:r>
+        <w:t>Стандарты и спецификация</w:t>
+      </w:r>
+    </w:p>
+    <w:p>
+      <w:r>
+        <w:t>Риски</w:t>
+      </w:r>
+    </w:p>
+    <w:p>
+      <w:r>
+        <w:t xml:space="preserve">Сравнительная оценка рисков </w:t>
+      </w:r>
+    </w:p>
+    <w:p>
+      <w:r>
+        <w:t>Предпочтительный</w:t>
+      </w:r>
+      <w:r>
+        <w:t xml:space="preserve"> риск</w:t>
+      </w:r>
+    </w:p>
+    <w:p>
+      <w:pPr>
+        <w:rPr>
+          <w:lang w:val="en-US"/>
+        </w:rPr>
+      </w:pPr>
+      <w:r>
+        <w:t>Исключение риска</w:t>
+      </w:r>
+    </w:p>
+    <w:p>
+      <w:pPr>
+        <w:tabs>
+          <w:tab w:val="left" w:pos="8120"/>
+        </w:tabs>
+      </w:pPr>
+    </w:p>
+    <w:p>
+      <w:pPr>
+        <w:tabs>
+          <w:tab w:val="left" w:pos="8120"/>
+        </w:tabs>
+      </w:pPr>
+    </w:p>
+    <w:p>
+      <w:pPr>
+        <w:tabs>
+          <w:tab w:val="left" w:pos="8120"/>
+        </w:tabs>
+      </w:pPr>
+      <w:r>
+        <w:t>Стандарты бывают двух видов</w:t>
+      </w:r>
+      <w:r>
+        <w:t>:</w:t>
+      </w:r>
+      <w:r>
+        <w:t xml:space="preserve"> Оценочные стандарты – определяют классификацию информационных систем и средств защиты – регламентируют основы реализации средств защиты</w:t>
+      </w:r>
+      <w:r>
+        <w:t xml:space="preserve">. </w:t>
+      </w:r>
+    </w:p>
+    <w:p>
+      <w:pPr>
+        <w:tabs>
+          <w:tab w:val="left" w:pos="8120"/>
+        </w:tabs>
+        <w:rPr>
+          <w:lang w:val="en-US"/>
+        </w:rPr>
+      </w:pPr>
+      <w:bookmarkStart w:id="0" w:name="_GoBack"/>
+      <w:bookmarkEnd w:id="0"/>
+    </w:p>
     <w:sectPr>
       <w:pgSz w:w="11900" w:h="16840"/>
       <w:pgMar w:top="1134" w:right="850" w:bottom="1134" w:left="1701" w:header="708" w:footer="708" w:gutter="0"/>

--- a/Course III/ИБ/ПАЛИЛОВ ИНФ БЕЗОПАСНОСТЬ.docx
+++ b/Course III/ИБ/ПАЛИЛОВ ИНФ БЕЗОПАСНОСТЬ.docx
@@ -3,11 +3,6 @@
 <w:document xmlns:wpc="http://schemas.microsoft.com/office/word/2010/wordprocessingCanvas" xmlns:cx="http://schemas.microsoft.com/office/drawing/2014/chartex" xmlns:cx1="http://schemas.microsoft.com/office/drawing/2015/9/8/chartex" xmlns:cx2="http://schemas.microsoft.com/office/drawing/2015/10/21/chartex" xmlns:cx3="http://schemas.microsoft.com/office/drawing/2016/5/9/chartex" xmlns:cx4="http://schemas.microsoft.com/office/drawing/2016/5/10/chartex" xmlns:cx5="http://schemas.microsoft.com/office/drawing/2016/5/11/chartex" xmlns:cx6="http://schemas.microsoft.com/office/drawing/2016/5/12/chartex" xmlns:cx7="http://schemas.microsoft.com/office/drawing/2016/5/13/chartex" xmlns:cx8="http://schemas.microsoft.com/office/drawing/2016/5/14/chartex" xmlns:mc="http://schemas.openxmlformats.org/markup-compatibility/2006" xmlns:aink="http://schemas.microsoft.com/office/drawing/2016/ink" xmlns:am3d="http://schemas.microsoft.com/office/drawing/2017/model3d" xmlns:o="urn:schemas-microsoft-com:office:office" xmlns:r="http://schemas.openxmlformats.org/officeDocument/2006/relationships" xmlns:m="http://schemas.openxmlformats.org/officeDocument/2006/math" xmlns:v="urn:schemas-microsoft-com:vml" xmlns:wp14="http://schemas.microsoft.com/office/word/2010/wordprocessingDrawing" xmlns:wp="http://schemas.openxmlformats.org/drawingml/2006/wordprocessingDrawing" xmlns:w10="urn:schemas-microsoft-com:office:word" xmlns:w="http://schemas.openxmlformats.org/wordprocessingml/2006/main" xmlns:w14="http://schemas.microsoft.com/office/word/2010/wordml" xmlns:w15="http://schemas.microsoft.com/office/word/2012/wordml" xmlns:w16cid="http://schemas.microsoft.com/office/word/2016/wordml/cid" xmlns:w16se="http://schemas.microsoft.com/office/word/2015/wordml/symex" xmlns:wpg="http://schemas.microsoft.com/office/word/2010/wordprocessingGroup" xmlns:wpi="http://schemas.microsoft.com/office/word/2010/wordprocessingInk" xmlns:wne="http://schemas.microsoft.com/office/word/2006/wordml" xmlns:wps="http://schemas.microsoft.com/office/word/2010/wordprocessingShape" mc:Ignorable="w14 w15 w16se w16cid wp14">
   <w:body>
     <w:p>
-      <w:pPr>
-        <w:rPr>
-          <w:rFonts w:cs="Times New Roman"/>
-        </w:rPr>
-      </w:pPr>
       <w:r>
         <w:t>Домашняя работа</w:t>
       </w:r>
@@ -19,103 +14,56 @@
       </w:r>
       <w:r>
         <w:rPr>
-          <w:rFonts w:cs="Times New Roman"/>
           <w:b/>
         </w:rPr>
         <w:br/>
       </w:r>
       <w:r>
         <w:rPr>
-          <w:rFonts w:cs="Times New Roman"/>
           <w:b/>
         </w:rPr>
         <w:t xml:space="preserve">Информационная инфраструктура (ПО ГОСТ Р 53114-2008) </w:t>
       </w:r>
       <w:r>
-        <w:rPr>
-          <w:rFonts w:cs="Times New Roman"/>
-        </w:rPr>
         <w:t>— это совокупность объектов информатизации, обеспечивающая доступ потребителей к информационным ресурсам.</w:t>
       </w:r>
     </w:p>
-    <w:p>
-      <w:pPr>
-        <w:rPr>
-          <w:rFonts w:cs="Times New Roman"/>
-        </w:rPr>
-      </w:pPr>
-    </w:p>
-    <w:p>
-      <w:pPr>
-        <w:rPr>
-          <w:rFonts w:cs="Times New Roman"/>
-        </w:rPr>
-      </w:pPr>
-      <w:r>
-        <w:rPr>
-          <w:rFonts w:cs="Times New Roman"/>
+    <w:p/>
+    <w:p>
+      <w:r>
+        <w:rPr>
           <w:b/>
         </w:rPr>
         <w:t>Документ (ПО ГОСТ Р 7.0.8-2013)</w:t>
       </w:r>
       <w:r>
-        <w:rPr>
-          <w:rFonts w:cs="Times New Roman"/>
-        </w:rPr>
         <w:t xml:space="preserve"> </w:t>
       </w:r>
       <w:r>
-        <w:rPr>
-          <w:rFonts w:cs="Times New Roman"/>
-        </w:rPr>
         <w:t>— это зафиксированная на носителе информация с реквизитами, позволяющими ее идентифицировать.</w:t>
       </w:r>
     </w:p>
-    <w:p>
-      <w:pPr>
-        <w:rPr>
-          <w:rFonts w:cs="Times New Roman"/>
-        </w:rPr>
-      </w:pPr>
-    </w:p>
-    <w:p>
-      <w:pPr>
-        <w:rPr>
-          <w:rFonts w:cs="Times New Roman"/>
-        </w:rPr>
-      </w:pPr>
-      <w:r>
-        <w:rPr>
-          <w:rFonts w:cs="Times New Roman"/>
+    <w:p/>
+    <w:p>
+      <w:r>
+        <w:rPr>
           <w:b/>
         </w:rPr>
         <w:t>Автоматизированная система (ПО ГОСТ 34.003-90) (AC)</w:t>
       </w:r>
       <w:r>
-        <w:rPr>
-          <w:rFonts w:cs="Times New Roman"/>
-        </w:rPr>
         <w:t xml:space="preserve"> — это система, состоящая из персонала и комплекса средств автоматизации его деятельности, реализующая информационную технологию выполнения установленных функций</w:t>
       </w:r>
     </w:p>
-    <w:p>
-      <w:pPr>
-        <w:rPr>
-          <w:rFonts w:cs="Times New Roman"/>
-        </w:rPr>
-      </w:pPr>
-    </w:p>
-    <w:p>
-      <w:pPr>
-        <w:rPr>
-          <w:rFonts w:eastAsia="Times New Roman" w:cs="Times New Roman"/>
+    <w:p/>
+    <w:p>
+      <w:pPr>
+        <w:rPr>
           <w:color w:val="000000"/>
-          <w:lang w:eastAsia="ru-RU"/>
-        </w:rPr>
-      </w:pPr>
-      <w:r>
-        <w:rPr>
-          <w:rFonts w:cs="Times New Roman"/>
+        </w:rPr>
+      </w:pPr>
+      <w:r>
+        <w:rPr>
           <w:b/>
         </w:rPr>
         <w:t>Информационные активы (</w:t>
@@ -123,7 +71,6 @@
       <w:proofErr w:type="spellStart"/>
       <w:r>
         <w:rPr>
-          <w:rFonts w:cs="Times New Roman"/>
           <w:b/>
         </w:rPr>
         <w:t>information</w:t>
@@ -131,7 +78,6 @@
       <w:proofErr w:type="spellEnd"/>
       <w:r>
         <w:rPr>
-          <w:rFonts w:cs="Times New Roman"/>
           <w:b/>
         </w:rPr>
         <w:t xml:space="preserve"> </w:t>
@@ -139,7 +85,6 @@
       <w:proofErr w:type="spellStart"/>
       <w:r>
         <w:rPr>
-          <w:rFonts w:cs="Times New Roman"/>
           <w:b/>
         </w:rPr>
         <w:t>asset</w:t>
@@ -147,47 +92,30 @@
       <w:proofErr w:type="spellEnd"/>
       <w:r>
         <w:rPr>
-          <w:rFonts w:cs="Times New Roman"/>
           <w:b/>
         </w:rPr>
         <w:t>)</w:t>
       </w:r>
       <w:r>
         <w:rPr>
-          <w:rFonts w:cs="Times New Roman"/>
           <w:b/>
         </w:rPr>
         <w:t xml:space="preserve"> </w:t>
       </w:r>
       <w:r>
-        <w:rPr>
-          <w:rFonts w:cs="Times New Roman"/>
-        </w:rPr>
         <w:t>—</w:t>
       </w:r>
       <w:r>
-        <w:rPr>
-          <w:rFonts w:cs="Times New Roman"/>
-        </w:rPr>
         <w:t xml:space="preserve"> информационные ресурсы или средства обработки информации организации - Г</w:t>
       </w:r>
       <w:r>
         <w:rPr>
-          <w:rFonts w:eastAsia="Times New Roman" w:cs="Times New Roman"/>
           <w:color w:val="000000"/>
-          <w:lang w:eastAsia="ru-RU"/>
         </w:rPr>
         <w:t>ОСТ Р ИСО/ТО 13569-2007</w:t>
       </w:r>
     </w:p>
-    <w:p>
-      <w:pPr>
-        <w:rPr>
-          <w:rFonts w:eastAsia="Times New Roman" w:cs="Times New Roman"/>
-          <w:lang w:eastAsia="ru-RU"/>
-        </w:rPr>
-      </w:pPr>
-    </w:p>
+    <w:p/>
     <w:p>
       <w:r>
         <w:t>Перехвату</w:t>
@@ -1010,30 +938,1030 @@
     </w:p>
     <w:p>
       <w:r>
-        <w:t>Риски</w:t>
-      </w:r>
-    </w:p>
-    <w:p>
-      <w:r>
+        <w:t>Д/з р</w:t>
+      </w:r>
+      <w:r>
+        <w:t>иски</w:t>
+      </w:r>
+      <w:r>
+        <w:t>:</w:t>
+      </w:r>
+    </w:p>
+    <w:p>
+      <w:pPr>
+        <w:rPr>
+          <w:b/>
+        </w:rPr>
+      </w:pPr>
+      <w:r>
+        <w:rPr>
+          <w:b/>
+        </w:rPr>
         <w:t xml:space="preserve">Сравнительная оценка рисков </w:t>
       </w:r>
     </w:p>
     <w:p>
-      <w:r>
+      <w:pPr>
+        <w:pStyle w:val="a5"/>
+      </w:pPr>
+      <w:bookmarkStart w:id="0" w:name="_GoBack"/>
+      <w:bookmarkEnd w:id="0"/>
+      <w:r>
+        <w:rPr>
+          <w:rFonts w:ascii="Arial" w:hAnsi="Arial" w:cs="Arial"/>
+          <w:sz w:val="20"/>
+          <w:szCs w:val="20"/>
+        </w:rPr>
+        <w:t xml:space="preserve">Сравнительная оценка риска включает в себя сопоставление уровня риска с критериями риска, </w:t>
+      </w:r>
+      <w:proofErr w:type="gramStart"/>
+      <w:r>
+        <w:rPr>
+          <w:rFonts w:ascii="Arial" w:hAnsi="Arial" w:cs="Arial"/>
+          <w:sz w:val="20"/>
+          <w:szCs w:val="20"/>
+        </w:rPr>
+        <w:t xml:space="preserve">уста- </w:t>
+      </w:r>
+      <w:proofErr w:type="spellStart"/>
+      <w:r>
+        <w:rPr>
+          <w:rFonts w:ascii="Arial" w:hAnsi="Arial" w:cs="Arial"/>
+          <w:sz w:val="20"/>
+          <w:szCs w:val="20"/>
+        </w:rPr>
+        <w:t>новленными</w:t>
+      </w:r>
+      <w:proofErr w:type="spellEnd"/>
+      <w:proofErr w:type="gramEnd"/>
+      <w:r>
+        <w:rPr>
+          <w:rFonts w:ascii="Arial" w:hAnsi="Arial" w:cs="Arial"/>
+          <w:sz w:val="20"/>
+          <w:szCs w:val="20"/>
+        </w:rPr>
+        <w:t xml:space="preserve"> при определении области применения менеджмента риска, для определения типа риска и его значимости. </w:t>
+      </w:r>
+    </w:p>
+    <w:p>
+      <w:pPr>
+        <w:pStyle w:val="a5"/>
+      </w:pPr>
+      <w:r>
+        <w:rPr>
+          <w:rFonts w:ascii="Arial" w:hAnsi="Arial" w:cs="Arial"/>
+          <w:sz w:val="20"/>
+          <w:szCs w:val="20"/>
+        </w:rPr>
+        <w:t xml:space="preserve">Сравнительная оценка риска использует информацию о риске, полученную при анализе риска. </w:t>
+      </w:r>
+      <w:proofErr w:type="gramStart"/>
+      <w:r>
+        <w:rPr>
+          <w:rFonts w:ascii="Arial" w:hAnsi="Arial" w:cs="Arial"/>
+          <w:sz w:val="20"/>
+          <w:szCs w:val="20"/>
+        </w:rPr>
+        <w:t xml:space="preserve">Ре- </w:t>
+      </w:r>
+      <w:proofErr w:type="spellStart"/>
+      <w:r>
+        <w:rPr>
+          <w:rFonts w:ascii="Arial" w:hAnsi="Arial" w:cs="Arial"/>
+          <w:sz w:val="20"/>
+          <w:szCs w:val="20"/>
+        </w:rPr>
+        <w:t>зультаты</w:t>
+      </w:r>
+      <w:proofErr w:type="spellEnd"/>
+      <w:proofErr w:type="gramEnd"/>
+      <w:r>
+        <w:rPr>
+          <w:rFonts w:ascii="Arial" w:hAnsi="Arial" w:cs="Arial"/>
+          <w:sz w:val="20"/>
+          <w:szCs w:val="20"/>
+        </w:rPr>
+        <w:t xml:space="preserve"> </w:t>
+      </w:r>
+      <w:proofErr w:type="spellStart"/>
+      <w:r>
+        <w:rPr>
+          <w:rFonts w:ascii="Arial" w:hAnsi="Arial" w:cs="Arial"/>
+          <w:sz w:val="20"/>
+          <w:szCs w:val="20"/>
+        </w:rPr>
+        <w:t>сравнительнои</w:t>
+      </w:r>
+      <w:proofErr w:type="spellEnd"/>
+      <w:r>
+        <w:rPr>
+          <w:rFonts w:ascii="Arial" w:hAnsi="Arial" w:cs="Arial"/>
+          <w:sz w:val="20"/>
+          <w:szCs w:val="20"/>
+        </w:rPr>
+        <w:t xml:space="preserve">̆ оценки риска используют для принятия решений о будущих </w:t>
+      </w:r>
+      <w:proofErr w:type="spellStart"/>
+      <w:r>
+        <w:rPr>
+          <w:rFonts w:ascii="Arial" w:hAnsi="Arial" w:cs="Arial"/>
+          <w:sz w:val="20"/>
+          <w:szCs w:val="20"/>
+        </w:rPr>
+        <w:t>действиях</w:t>
+      </w:r>
+      <w:proofErr w:type="spellEnd"/>
+      <w:r>
+        <w:rPr>
+          <w:rFonts w:ascii="Arial" w:hAnsi="Arial" w:cs="Arial"/>
+          <w:sz w:val="20"/>
+          <w:szCs w:val="20"/>
+        </w:rPr>
+        <w:t xml:space="preserve">. Этические, юридические, финансовые и другие вопросы, а также восприятие риска </w:t>
+      </w:r>
+      <w:proofErr w:type="spellStart"/>
+      <w:r>
+        <w:rPr>
+          <w:rFonts w:ascii="Arial" w:hAnsi="Arial" w:cs="Arial"/>
+          <w:sz w:val="20"/>
+          <w:szCs w:val="20"/>
+        </w:rPr>
+        <w:t>организациеи</w:t>
+      </w:r>
+      <w:proofErr w:type="spellEnd"/>
+      <w:r>
+        <w:rPr>
+          <w:rFonts w:ascii="Arial" w:hAnsi="Arial" w:cs="Arial"/>
+          <w:sz w:val="20"/>
+          <w:szCs w:val="20"/>
+        </w:rPr>
+        <w:t xml:space="preserve">̆ могут повлиять на принятие решения. </w:t>
+      </w:r>
+    </w:p>
+    <w:p>
+      <w:pPr>
+        <w:pStyle w:val="a5"/>
+        <w:rPr>
+          <w:rFonts w:ascii="Arial" w:hAnsi="Arial" w:cs="Arial"/>
+          <w:sz w:val="20"/>
+          <w:szCs w:val="20"/>
+        </w:rPr>
+      </w:pPr>
+      <w:r>
+        <w:rPr>
+          <w:rFonts w:ascii="Arial" w:hAnsi="Arial" w:cs="Arial"/>
+          <w:sz w:val="20"/>
+          <w:szCs w:val="20"/>
+        </w:rPr>
+        <w:t>Принимаемые решения могут касаться таких вопросов как: - необходимость обработки риска;</w:t>
+      </w:r>
+      <w:r>
+        <w:rPr>
+          <w:rFonts w:ascii="Arial" w:hAnsi="Arial" w:cs="Arial"/>
+          <w:sz w:val="20"/>
+          <w:szCs w:val="20"/>
+        </w:rPr>
+        <w:br/>
+        <w:t>- приоритеты обработки риска;</w:t>
+      </w:r>
+      <w:r>
+        <w:rPr>
+          <w:rFonts w:ascii="Arial" w:hAnsi="Arial" w:cs="Arial"/>
+          <w:sz w:val="20"/>
+          <w:szCs w:val="20"/>
+        </w:rPr>
+        <w:br/>
+        <w:t xml:space="preserve">- необходимость выполнения </w:t>
+      </w:r>
+      <w:proofErr w:type="spellStart"/>
+      <w:r>
+        <w:rPr>
+          <w:rFonts w:ascii="Arial" w:hAnsi="Arial" w:cs="Arial"/>
+          <w:sz w:val="20"/>
+          <w:szCs w:val="20"/>
+        </w:rPr>
+        <w:t>действии</w:t>
+      </w:r>
+      <w:proofErr w:type="spellEnd"/>
+      <w:r>
+        <w:rPr>
+          <w:rFonts w:ascii="Arial" w:hAnsi="Arial" w:cs="Arial"/>
+          <w:sz w:val="20"/>
+          <w:szCs w:val="20"/>
+        </w:rPr>
+        <w:t>̆</w:t>
+      </w:r>
+      <w:r>
+        <w:rPr>
+          <w:rFonts w:ascii="Arial" w:hAnsi="Arial" w:cs="Arial"/>
+          <w:sz w:val="20"/>
+          <w:szCs w:val="20"/>
+        </w:rPr>
+        <w:t>;</w:t>
+      </w:r>
+      <w:r>
+        <w:rPr>
+          <w:rFonts w:ascii="Arial" w:hAnsi="Arial" w:cs="Arial"/>
+          <w:sz w:val="20"/>
+          <w:szCs w:val="20"/>
+        </w:rPr>
+        <w:br/>
+      </w:r>
+      <w:r>
+        <w:rPr>
+          <w:rFonts w:ascii="Arial" w:hAnsi="Arial" w:cs="Arial"/>
+          <w:sz w:val="20"/>
+          <w:szCs w:val="20"/>
+        </w:rPr>
+        <w:t xml:space="preserve">- выбор способа обработки риска. </w:t>
+      </w:r>
+    </w:p>
+    <w:p>
+      <w:pPr>
+        <w:pStyle w:val="a5"/>
+      </w:pPr>
+      <w:r>
+        <w:rPr>
+          <w:rFonts w:ascii="Arial" w:hAnsi="Arial" w:cs="Arial"/>
+          <w:sz w:val="20"/>
+          <w:szCs w:val="20"/>
+        </w:rPr>
+        <w:t xml:space="preserve">Характер принимаемых решений и используемые критерии при принятии решений ранее установлены при определении области применения, однако на данном этапе они должны быть повторно и более </w:t>
+      </w:r>
+      <w:proofErr w:type="spellStart"/>
+      <w:proofErr w:type="gramStart"/>
+      <w:r>
+        <w:rPr>
+          <w:rFonts w:ascii="Arial" w:hAnsi="Arial" w:cs="Arial"/>
+          <w:sz w:val="20"/>
+          <w:szCs w:val="20"/>
+        </w:rPr>
+        <w:t>подроб</w:t>
+      </w:r>
+      <w:proofErr w:type="spellEnd"/>
+      <w:r>
+        <w:rPr>
+          <w:rFonts w:ascii="Arial" w:hAnsi="Arial" w:cs="Arial"/>
+          <w:sz w:val="20"/>
+          <w:szCs w:val="20"/>
+        </w:rPr>
+        <w:t>- но</w:t>
+      </w:r>
+      <w:proofErr w:type="gramEnd"/>
+      <w:r>
+        <w:rPr>
+          <w:rFonts w:ascii="Arial" w:hAnsi="Arial" w:cs="Arial"/>
+          <w:sz w:val="20"/>
+          <w:szCs w:val="20"/>
+        </w:rPr>
+        <w:t xml:space="preserve"> рассмотрены с точки зрения уже полученных данных об идентифицированных опасностях и риске. </w:t>
+      </w:r>
+    </w:p>
+    <w:p>
+      <w:pPr>
+        <w:pStyle w:val="a5"/>
+      </w:pPr>
+      <w:r>
+        <w:rPr>
+          <w:rFonts w:ascii="Arial" w:hAnsi="Arial" w:cs="Arial"/>
+          <w:sz w:val="20"/>
+          <w:szCs w:val="20"/>
+        </w:rPr>
+        <w:t xml:space="preserve">Наиболее простая структура для определения критериев риска — это установление одного уровня, разделяющего опасности и риск, требующие обработки, от тех, которые подобных </w:t>
+      </w:r>
+      <w:proofErr w:type="spellStart"/>
+      <w:r>
+        <w:rPr>
+          <w:rFonts w:ascii="Arial" w:hAnsi="Arial" w:cs="Arial"/>
+          <w:sz w:val="20"/>
+          <w:szCs w:val="20"/>
+        </w:rPr>
+        <w:t>действии</w:t>
+      </w:r>
+      <w:proofErr w:type="spellEnd"/>
+      <w:r>
+        <w:rPr>
+          <w:rFonts w:ascii="Arial" w:hAnsi="Arial" w:cs="Arial"/>
+          <w:sz w:val="20"/>
+          <w:szCs w:val="20"/>
+        </w:rPr>
+        <w:t xml:space="preserve">̆ не требуют. Применение </w:t>
+      </w:r>
+      <w:proofErr w:type="spellStart"/>
+      <w:r>
+        <w:rPr>
+          <w:rFonts w:ascii="Arial" w:hAnsi="Arial" w:cs="Arial"/>
+          <w:sz w:val="20"/>
+          <w:szCs w:val="20"/>
+        </w:rPr>
+        <w:t>такои</w:t>
+      </w:r>
+      <w:proofErr w:type="spellEnd"/>
+      <w:r>
+        <w:rPr>
+          <w:rFonts w:ascii="Arial" w:hAnsi="Arial" w:cs="Arial"/>
+          <w:sz w:val="20"/>
+          <w:szCs w:val="20"/>
+        </w:rPr>
+        <w:t xml:space="preserve">̆ структуры приводит к простым и понятным результатам, однако не отражает </w:t>
+      </w:r>
+      <w:proofErr w:type="spellStart"/>
+      <w:proofErr w:type="gramStart"/>
+      <w:r>
+        <w:rPr>
+          <w:rFonts w:ascii="Arial" w:hAnsi="Arial" w:cs="Arial"/>
+          <w:sz w:val="20"/>
+          <w:szCs w:val="20"/>
+        </w:rPr>
+        <w:t>неопреде</w:t>
+      </w:r>
+      <w:proofErr w:type="spellEnd"/>
+      <w:r>
+        <w:rPr>
+          <w:rFonts w:ascii="Arial" w:hAnsi="Arial" w:cs="Arial"/>
+          <w:sz w:val="20"/>
+          <w:szCs w:val="20"/>
+        </w:rPr>
+        <w:t xml:space="preserve">- </w:t>
+      </w:r>
+      <w:proofErr w:type="spellStart"/>
+      <w:r>
+        <w:rPr>
+          <w:rFonts w:ascii="Arial" w:hAnsi="Arial" w:cs="Arial"/>
+          <w:sz w:val="20"/>
+          <w:szCs w:val="20"/>
+        </w:rPr>
+        <w:t>ленность</w:t>
+      </w:r>
+      <w:proofErr w:type="spellEnd"/>
+      <w:proofErr w:type="gramEnd"/>
+      <w:r>
+        <w:rPr>
+          <w:rFonts w:ascii="Arial" w:hAnsi="Arial" w:cs="Arial"/>
+          <w:sz w:val="20"/>
+          <w:szCs w:val="20"/>
+        </w:rPr>
+        <w:t xml:space="preserve">, присущую оценке риска и установленному пограничному уровню риска. </w:t>
+      </w:r>
+    </w:p>
+    <w:p>
+      <w:pPr>
+        <w:pStyle w:val="a5"/>
+      </w:pPr>
+      <w:r>
+        <w:rPr>
+          <w:rFonts w:ascii="Arial" w:hAnsi="Arial" w:cs="Arial"/>
+          <w:sz w:val="20"/>
+          <w:szCs w:val="20"/>
+        </w:rPr>
+        <w:t xml:space="preserve">Решение о необходимости и способах обработки риска зависит от затрат и преимуществ принятия риска и улучшения управления риском. </w:t>
+      </w:r>
+    </w:p>
+    <w:p>
+      <w:pPr>
+        <w:pStyle w:val="a5"/>
+      </w:pPr>
+      <w:r>
+        <w:rPr>
+          <w:rFonts w:ascii="Arial" w:hAnsi="Arial" w:cs="Arial"/>
+          <w:sz w:val="20"/>
+          <w:szCs w:val="20"/>
+        </w:rPr>
+        <w:t xml:space="preserve">В соответствии с общим подходом следует разделить риск на три группы. </w:t>
+      </w:r>
+    </w:p>
+    <w:p>
+      <w:pPr>
+        <w:pStyle w:val="a5"/>
+      </w:pPr>
+      <w:r>
+        <w:rPr>
+          <w:rFonts w:ascii="Arial" w:hAnsi="Arial" w:cs="Arial"/>
+          <w:sz w:val="20"/>
+          <w:szCs w:val="20"/>
+        </w:rPr>
+        <w:lastRenderedPageBreak/>
+        <w:t xml:space="preserve">a) Высшая группа, в </w:t>
+      </w:r>
+      <w:proofErr w:type="spellStart"/>
+      <w:r>
+        <w:rPr>
+          <w:rFonts w:ascii="Arial" w:hAnsi="Arial" w:cs="Arial"/>
+          <w:sz w:val="20"/>
+          <w:szCs w:val="20"/>
+        </w:rPr>
+        <w:t>которои</w:t>
+      </w:r>
+      <w:proofErr w:type="spellEnd"/>
+      <w:r>
+        <w:rPr>
+          <w:rFonts w:ascii="Arial" w:hAnsi="Arial" w:cs="Arial"/>
+          <w:sz w:val="20"/>
+          <w:szCs w:val="20"/>
+        </w:rPr>
+        <w:t xml:space="preserve">̆ уровень риска является недопустимым, безотносительно преимуществ принятия риска и доходов, получаемых от деятельности организации, обработка риска является </w:t>
+      </w:r>
+      <w:proofErr w:type="spellStart"/>
+      <w:r>
+        <w:rPr>
+          <w:rFonts w:ascii="Arial" w:hAnsi="Arial" w:cs="Arial"/>
+          <w:sz w:val="20"/>
+          <w:szCs w:val="20"/>
+        </w:rPr>
+        <w:t>необходи</w:t>
+      </w:r>
+      <w:proofErr w:type="spellEnd"/>
+      <w:r>
+        <w:rPr>
+          <w:rFonts w:ascii="Arial" w:hAnsi="Arial" w:cs="Arial"/>
+          <w:sz w:val="20"/>
+          <w:szCs w:val="20"/>
+        </w:rPr>
+        <w:t xml:space="preserve">- мой независимо от затрат. </w:t>
+      </w:r>
+    </w:p>
+    <w:p>
+      <w:pPr>
+        <w:pStyle w:val="a5"/>
+      </w:pPr>
+      <w:r>
+        <w:rPr>
+          <w:rFonts w:ascii="Arial" w:hAnsi="Arial" w:cs="Arial"/>
+          <w:sz w:val="20"/>
+          <w:szCs w:val="20"/>
+        </w:rPr>
+        <w:t xml:space="preserve">b) Средняя группа («серая» область), для </w:t>
+      </w:r>
+      <w:proofErr w:type="spellStart"/>
+      <w:r>
+        <w:rPr>
+          <w:rFonts w:ascii="Arial" w:hAnsi="Arial" w:cs="Arial"/>
+          <w:sz w:val="20"/>
+          <w:szCs w:val="20"/>
+        </w:rPr>
+        <w:t>которои</w:t>
+      </w:r>
+      <w:proofErr w:type="spellEnd"/>
+      <w:r>
+        <w:rPr>
+          <w:rFonts w:ascii="Arial" w:hAnsi="Arial" w:cs="Arial"/>
+          <w:sz w:val="20"/>
+          <w:szCs w:val="20"/>
+        </w:rPr>
+        <w:t xml:space="preserve">̆ затраты и преимущества принятия риска следует учитывать, а возможности соотносить с последствиями. </w:t>
+      </w:r>
+    </w:p>
+    <w:p>
+      <w:pPr>
+        <w:pStyle w:val="a5"/>
+      </w:pPr>
+      <w:r>
+        <w:rPr>
+          <w:rFonts w:ascii="Arial" w:hAnsi="Arial" w:cs="Arial"/>
+          <w:sz w:val="20"/>
+          <w:szCs w:val="20"/>
+        </w:rPr>
+        <w:t xml:space="preserve">c) Низшая группа, в </w:t>
+      </w:r>
+      <w:proofErr w:type="spellStart"/>
+      <w:r>
+        <w:rPr>
+          <w:rFonts w:ascii="Arial" w:hAnsi="Arial" w:cs="Arial"/>
+          <w:sz w:val="20"/>
+          <w:szCs w:val="20"/>
+        </w:rPr>
+        <w:t>которои</w:t>
+      </w:r>
+      <w:proofErr w:type="spellEnd"/>
+      <w:r>
+        <w:rPr>
+          <w:rFonts w:ascii="Arial" w:hAnsi="Arial" w:cs="Arial"/>
+          <w:sz w:val="20"/>
+          <w:szCs w:val="20"/>
+        </w:rPr>
+        <w:t xml:space="preserve">̆ уровень риска незначителен или настолько мал, что необходимость в обработке риска отсутствует. </w:t>
+      </w:r>
+    </w:p>
+    <w:p>
+      <w:pPr>
+        <w:pStyle w:val="a5"/>
+      </w:pPr>
+      <w:r>
+        <w:rPr>
+          <w:rFonts w:ascii="Arial" w:hAnsi="Arial" w:cs="Arial"/>
+          <w:sz w:val="20"/>
+          <w:szCs w:val="20"/>
+        </w:rPr>
+        <w:t xml:space="preserve">Для отнесения риска к </w:t>
+      </w:r>
+      <w:proofErr w:type="spellStart"/>
+      <w:r>
+        <w:rPr>
+          <w:rFonts w:ascii="Arial" w:hAnsi="Arial" w:cs="Arial"/>
+          <w:sz w:val="20"/>
+          <w:szCs w:val="20"/>
+        </w:rPr>
+        <w:t>низшеи</w:t>
+      </w:r>
+      <w:proofErr w:type="spellEnd"/>
+      <w:r>
+        <w:rPr>
+          <w:rFonts w:ascii="Arial" w:hAnsi="Arial" w:cs="Arial"/>
+          <w:sz w:val="20"/>
+          <w:szCs w:val="20"/>
+        </w:rPr>
+        <w:t xml:space="preserve">̆ группе, </w:t>
+      </w:r>
+      <w:proofErr w:type="spellStart"/>
+      <w:r>
+        <w:rPr>
+          <w:rFonts w:ascii="Arial" w:hAnsi="Arial" w:cs="Arial"/>
+          <w:sz w:val="20"/>
+          <w:szCs w:val="20"/>
+        </w:rPr>
+        <w:t>используемои</w:t>
+      </w:r>
+      <w:proofErr w:type="spellEnd"/>
+      <w:r>
+        <w:rPr>
+          <w:rFonts w:ascii="Arial" w:hAnsi="Arial" w:cs="Arial"/>
+          <w:sz w:val="20"/>
+          <w:szCs w:val="20"/>
+        </w:rPr>
+        <w:t>̆ в сфере безопасности (в системе критериев ALARP</w:t>
+      </w:r>
+      <w:r>
+        <w:rPr>
+          <w:rFonts w:ascii="Arial" w:hAnsi="Arial" w:cs="Arial"/>
+          <w:position w:val="8"/>
+          <w:sz w:val="14"/>
+          <w:szCs w:val="14"/>
+        </w:rPr>
+        <w:t xml:space="preserve">1) </w:t>
+      </w:r>
+      <w:r>
+        <w:rPr>
+          <w:rFonts w:ascii="Arial" w:hAnsi="Arial" w:cs="Arial"/>
+          <w:sz w:val="20"/>
+          <w:szCs w:val="20"/>
+        </w:rPr>
+        <w:t>— «</w:t>
+      </w:r>
+      <w:proofErr w:type="spellStart"/>
+      <w:r>
+        <w:rPr>
+          <w:rFonts w:ascii="Arial" w:hAnsi="Arial" w:cs="Arial"/>
+          <w:sz w:val="20"/>
+          <w:szCs w:val="20"/>
+        </w:rPr>
+        <w:t>Низкии</w:t>
+      </w:r>
+      <w:proofErr w:type="spellEnd"/>
+      <w:r>
+        <w:rPr>
+          <w:rFonts w:ascii="Arial" w:hAnsi="Arial" w:cs="Arial"/>
+          <w:sz w:val="20"/>
+          <w:szCs w:val="20"/>
+        </w:rPr>
+        <w:t xml:space="preserve">̆, насколько реально возможно»), применяют </w:t>
+      </w:r>
+      <w:proofErr w:type="spellStart"/>
+      <w:r>
+        <w:rPr>
+          <w:rFonts w:ascii="Arial" w:hAnsi="Arial" w:cs="Arial"/>
+          <w:sz w:val="20"/>
+          <w:szCs w:val="20"/>
+        </w:rPr>
+        <w:t>следующии</w:t>
+      </w:r>
+      <w:proofErr w:type="spellEnd"/>
+      <w:r>
+        <w:rPr>
+          <w:rFonts w:ascii="Arial" w:hAnsi="Arial" w:cs="Arial"/>
+          <w:sz w:val="20"/>
+          <w:szCs w:val="20"/>
+        </w:rPr>
+        <w:t xml:space="preserve">̆ подход. </w:t>
+      </w:r>
+    </w:p>
+    <w:p>
+      <w:pPr>
+        <w:pStyle w:val="a5"/>
+        <w:rPr>
+          <w:rFonts w:ascii="Arial" w:hAnsi="Arial" w:cs="Arial"/>
+          <w:sz w:val="20"/>
+          <w:szCs w:val="20"/>
+        </w:rPr>
+      </w:pPr>
+      <w:r>
+        <w:rPr>
+          <w:rFonts w:ascii="Arial" w:hAnsi="Arial" w:cs="Arial"/>
+          <w:sz w:val="20"/>
+          <w:szCs w:val="20"/>
+        </w:rPr>
+        <w:t xml:space="preserve">Для отнесения риска к </w:t>
+      </w:r>
+      <w:proofErr w:type="spellStart"/>
+      <w:r>
+        <w:rPr>
+          <w:rFonts w:ascii="Arial" w:hAnsi="Arial" w:cs="Arial"/>
+          <w:sz w:val="20"/>
+          <w:szCs w:val="20"/>
+        </w:rPr>
+        <w:t>низшеи</w:t>
+      </w:r>
+      <w:proofErr w:type="spellEnd"/>
+      <w:r>
+        <w:rPr>
+          <w:rFonts w:ascii="Arial" w:hAnsi="Arial" w:cs="Arial"/>
+          <w:sz w:val="20"/>
+          <w:szCs w:val="20"/>
+        </w:rPr>
+        <w:t>̆ группе («</w:t>
+      </w:r>
+      <w:proofErr w:type="spellStart"/>
+      <w:r>
+        <w:rPr>
+          <w:rFonts w:ascii="Arial" w:hAnsi="Arial" w:cs="Arial"/>
+          <w:sz w:val="20"/>
+          <w:szCs w:val="20"/>
+        </w:rPr>
+        <w:t>Низкии</w:t>
+      </w:r>
+      <w:proofErr w:type="spellEnd"/>
+      <w:r>
+        <w:rPr>
+          <w:rFonts w:ascii="Arial" w:hAnsi="Arial" w:cs="Arial"/>
+          <w:sz w:val="20"/>
+          <w:szCs w:val="20"/>
+        </w:rPr>
+        <w:t>̆, насколько реально возможно» в системе критериев ALARP</w:t>
+      </w:r>
+      <w:r>
+        <w:rPr>
+          <w:rFonts w:ascii="Arial" w:hAnsi="Arial" w:cs="Arial"/>
+          <w:position w:val="8"/>
+          <w:sz w:val="14"/>
+          <w:szCs w:val="14"/>
+        </w:rPr>
+        <w:t>1</w:t>
+      </w:r>
+      <w:proofErr w:type="gramStart"/>
+      <w:r>
+        <w:rPr>
+          <w:rFonts w:ascii="Arial" w:hAnsi="Arial" w:cs="Arial"/>
+          <w:position w:val="8"/>
+          <w:sz w:val="14"/>
+          <w:szCs w:val="14"/>
+        </w:rPr>
+        <w:t xml:space="preserve">) </w:t>
+      </w:r>
+      <w:r>
+        <w:rPr>
+          <w:rFonts w:ascii="Arial" w:hAnsi="Arial" w:cs="Arial"/>
+          <w:sz w:val="20"/>
+          <w:szCs w:val="20"/>
+        </w:rPr>
+        <w:t>)</w:t>
+      </w:r>
+      <w:proofErr w:type="gramEnd"/>
+      <w:r>
+        <w:rPr>
+          <w:rFonts w:ascii="Arial" w:hAnsi="Arial" w:cs="Arial"/>
+          <w:sz w:val="20"/>
+          <w:szCs w:val="20"/>
+        </w:rPr>
+        <w:t xml:space="preserve">, </w:t>
+      </w:r>
+      <w:proofErr w:type="spellStart"/>
+      <w:r>
+        <w:rPr>
+          <w:rFonts w:ascii="Arial" w:hAnsi="Arial" w:cs="Arial"/>
+          <w:sz w:val="20"/>
+          <w:szCs w:val="20"/>
+        </w:rPr>
+        <w:t>используемои</w:t>
+      </w:r>
+      <w:proofErr w:type="spellEnd"/>
+      <w:r>
+        <w:rPr>
+          <w:rFonts w:ascii="Arial" w:hAnsi="Arial" w:cs="Arial"/>
+          <w:sz w:val="20"/>
+          <w:szCs w:val="20"/>
+        </w:rPr>
+        <w:t xml:space="preserve">̆ в сфере безопасности, применяют </w:t>
+      </w:r>
+      <w:proofErr w:type="spellStart"/>
+      <w:r>
+        <w:rPr>
+          <w:rFonts w:ascii="Arial" w:hAnsi="Arial" w:cs="Arial"/>
+          <w:sz w:val="20"/>
+          <w:szCs w:val="20"/>
+        </w:rPr>
+        <w:t>следующии</w:t>
+      </w:r>
+      <w:proofErr w:type="spellEnd"/>
+      <w:r>
+        <w:rPr>
+          <w:rFonts w:ascii="Arial" w:hAnsi="Arial" w:cs="Arial"/>
+          <w:sz w:val="20"/>
+          <w:szCs w:val="20"/>
+        </w:rPr>
+        <w:t>̆ по</w:t>
+      </w:r>
+      <w:r>
+        <w:rPr>
+          <w:rFonts w:ascii="Arial" w:hAnsi="Arial" w:cs="Arial"/>
+          <w:sz w:val="20"/>
+          <w:szCs w:val="20"/>
+        </w:rPr>
+        <w:t xml:space="preserve">дход: для низкого риска в </w:t>
+      </w:r>
+      <w:proofErr w:type="spellStart"/>
+      <w:r>
+        <w:rPr>
+          <w:rFonts w:ascii="Arial" w:hAnsi="Arial" w:cs="Arial"/>
+          <w:sz w:val="20"/>
+          <w:szCs w:val="20"/>
+        </w:rPr>
+        <w:t>сред</w:t>
+      </w:r>
+      <w:r>
+        <w:rPr>
+          <w:rFonts w:ascii="Arial" w:hAnsi="Arial" w:cs="Arial"/>
+          <w:sz w:val="20"/>
+          <w:szCs w:val="20"/>
+        </w:rPr>
+        <w:t>неи</w:t>
+      </w:r>
+      <w:proofErr w:type="spellEnd"/>
+      <w:r>
+        <w:rPr>
+          <w:rFonts w:ascii="Arial" w:hAnsi="Arial" w:cs="Arial"/>
+          <w:sz w:val="20"/>
+          <w:szCs w:val="20"/>
+        </w:rPr>
+        <w:t xml:space="preserve">̆ группе устанавливают скользящую шкалу, в </w:t>
+      </w:r>
+      <w:proofErr w:type="spellStart"/>
+      <w:r>
+        <w:rPr>
+          <w:rFonts w:ascii="Arial" w:hAnsi="Arial" w:cs="Arial"/>
+          <w:sz w:val="20"/>
+          <w:szCs w:val="20"/>
+        </w:rPr>
+        <w:t>которои</w:t>
+      </w:r>
+      <w:proofErr w:type="spellEnd"/>
+      <w:r>
+        <w:rPr>
+          <w:rFonts w:ascii="Arial" w:hAnsi="Arial" w:cs="Arial"/>
+          <w:sz w:val="20"/>
+          <w:szCs w:val="20"/>
+        </w:rPr>
+        <w:t>̆ затраты и пр</w:t>
+      </w:r>
+      <w:r>
+        <w:rPr>
+          <w:rFonts w:ascii="Arial" w:hAnsi="Arial" w:cs="Arial"/>
+          <w:sz w:val="20"/>
+          <w:szCs w:val="20"/>
+        </w:rPr>
+        <w:t>еимущества могут быть непосред</w:t>
+      </w:r>
+      <w:r>
+        <w:rPr>
+          <w:rFonts w:ascii="Arial" w:hAnsi="Arial" w:cs="Arial"/>
+          <w:sz w:val="20"/>
+          <w:szCs w:val="20"/>
+        </w:rPr>
+        <w:t xml:space="preserve">ственно сопоставлены, а </w:t>
+      </w:r>
+      <w:proofErr w:type="spellStart"/>
+      <w:r>
+        <w:rPr>
+          <w:rFonts w:ascii="Arial" w:hAnsi="Arial" w:cs="Arial"/>
+          <w:sz w:val="20"/>
+          <w:szCs w:val="20"/>
+        </w:rPr>
+        <w:t>возможныи</w:t>
+      </w:r>
+      <w:proofErr w:type="spellEnd"/>
+      <w:r>
+        <w:rPr>
+          <w:rFonts w:ascii="Arial" w:hAnsi="Arial" w:cs="Arial"/>
+          <w:sz w:val="20"/>
+          <w:szCs w:val="20"/>
+        </w:rPr>
+        <w:t xml:space="preserve">̆ вред от событий с высоким риском следует снижать до тех пор, пока стоимость </w:t>
+      </w:r>
+      <w:proofErr w:type="spellStart"/>
+      <w:r>
+        <w:rPr>
+          <w:rFonts w:ascii="Arial" w:hAnsi="Arial" w:cs="Arial"/>
+          <w:sz w:val="20"/>
+          <w:szCs w:val="20"/>
+        </w:rPr>
+        <w:t>дальнейшего</w:t>
+      </w:r>
+      <w:proofErr w:type="spellEnd"/>
+      <w:r>
+        <w:rPr>
+          <w:rFonts w:ascii="Arial" w:hAnsi="Arial" w:cs="Arial"/>
+          <w:sz w:val="20"/>
+          <w:szCs w:val="20"/>
+        </w:rPr>
+        <w:t xml:space="preserve"> снижения риска не превысит полученные преимущества. </w:t>
+      </w:r>
+    </w:p>
+    <w:p>
+      <w:pPr>
+        <w:pStyle w:val="a5"/>
+        <w:jc w:val="right"/>
+        <w:rPr>
+          <w:b/>
+        </w:rPr>
+      </w:pPr>
+      <w:r>
+        <w:rPr>
+          <w:b/>
+        </w:rPr>
+        <w:t>ГОСТ Р ИСО/МЭК 31010 — 2011</w:t>
+      </w:r>
+    </w:p>
+    <w:p/>
+    <w:p>
+      <w:r>
+        <w:rPr>
+          <w:b/>
+        </w:rPr>
         <w:t>Предпочтительный</w:t>
       </w:r>
       <w:r>
+        <w:rPr>
+          <w:b/>
+        </w:rPr>
         <w:t xml:space="preserve"> риск</w:t>
       </w:r>
-    </w:p>
-    <w:p>
-      <w:pPr>
-        <w:rPr>
-          <w:lang w:val="en-US"/>
-        </w:rPr>
-      </w:pPr>
-      <w:r>
+      <w:r>
+        <w:t xml:space="preserve">: </w:t>
+      </w:r>
+      <w:r>
+        <w:t>тип риска и его уровень</w:t>
+      </w:r>
+      <w:r>
+        <w:t xml:space="preserve">, </w:t>
+      </w:r>
+      <w:r>
+        <w:t>к которому организация стремится или готова поддержать</w:t>
+      </w:r>
+      <w:r>
+        <w:rPr>
+          <w:noProof/>
+        </w:rPr>
+        <w:drawing>
+          <wp:inline distT="0" distB="0" distL="0" distR="0">
+            <wp:extent cx="5936615" cy="2996565"/>
+            <wp:effectExtent l="0" t="0" r="0" b="635"/>
+            <wp:docPr id="1" name="Рисунок 1"/>
+            <wp:cNvGraphicFramePr>
+              <a:graphicFrameLocks xmlns:a="http://schemas.openxmlformats.org/drawingml/2006/main" noChangeAspect="1"/>
+            </wp:cNvGraphicFramePr>
+            <a:graphic xmlns:a="http://schemas.openxmlformats.org/drawingml/2006/main">
+              <a:graphicData uri="http://schemas.openxmlformats.org/drawingml/2006/picture">
+                <pic:pic xmlns:pic="http://schemas.openxmlformats.org/drawingml/2006/picture">
+                  <pic:nvPicPr>
+                    <pic:cNvPr id="1" name="Снимок экрана 2018-05-07 в 22.36.14.png"/>
+                    <pic:cNvPicPr/>
+                  </pic:nvPicPr>
+                  <pic:blipFill>
+                    <a:blip r:embed="rId5">
+                      <a:extLst>
+                        <a:ext uri="{28A0092B-C50C-407E-A947-70E740481C1C}">
+                          <a14:useLocalDpi xmlns:a14="http://schemas.microsoft.com/office/drawing/2010/main" val="0"/>
+                        </a:ext>
+                      </a:extLst>
+                    </a:blip>
+                    <a:stretch>
+                      <a:fillRect/>
+                    </a:stretch>
+                  </pic:blipFill>
+                  <pic:spPr>
+                    <a:xfrm>
+                      <a:off x="0" y="0"/>
+                      <a:ext cx="5936615" cy="2996565"/>
+                    </a:xfrm>
+                    <a:prstGeom prst="rect">
+                      <a:avLst/>
+                    </a:prstGeom>
+                  </pic:spPr>
+                </pic:pic>
+              </a:graphicData>
+            </a:graphic>
+          </wp:inline>
+        </w:drawing>
+      </w:r>
+    </w:p>
+    <w:p>
+      <w:pPr>
+        <w:jc w:val="right"/>
+        <w:rPr>
+          <w:b/>
+        </w:rPr>
+      </w:pPr>
+      <w:r>
+        <w:rPr>
+          <w:rFonts w:ascii="Arial" w:hAnsi="Arial" w:cs="Arial"/>
+          <w:b/>
+          <w:color w:val="2D2D2D"/>
+          <w:spacing w:val="2"/>
+          <w:sz w:val="21"/>
+          <w:szCs w:val="21"/>
+          <w:shd w:val="clear" w:color="auto" w:fill="FFFFFF"/>
+        </w:rPr>
+        <w:t>ГОСТ Р 51897-2011</w:t>
+      </w:r>
+    </w:p>
+    <w:p/>
+    <w:p>
+      <w:r>
+        <w:rPr>
+          <w:b/>
+        </w:rPr>
         <w:t>Исключение риска</w:t>
+      </w:r>
+      <w:r>
+        <w:t xml:space="preserve"> (</w:t>
+      </w:r>
+      <w:proofErr w:type="spellStart"/>
+      <w:r>
+        <w:t>англ</w:t>
+      </w:r>
+      <w:proofErr w:type="spellEnd"/>
+      <w:r>
+        <w:t xml:space="preserve">: </w:t>
+      </w:r>
+      <w:proofErr w:type="spellStart"/>
+      <w:r>
+        <w:t>risk</w:t>
+      </w:r>
+      <w:proofErr w:type="spellEnd"/>
+      <w:r>
+        <w:t xml:space="preserve"> </w:t>
+      </w:r>
+      <w:proofErr w:type="spellStart"/>
+      <w:r>
+        <w:t>avoidance</w:t>
+      </w:r>
+      <w:proofErr w:type="spellEnd"/>
+      <w:r>
+        <w:t xml:space="preserve">, </w:t>
+      </w:r>
+      <w:proofErr w:type="spellStart"/>
+      <w:r>
+        <w:t>фр</w:t>
+      </w:r>
+      <w:proofErr w:type="spellEnd"/>
+      <w:r>
+        <w:t xml:space="preserve">: </w:t>
+      </w:r>
+      <w:proofErr w:type="spellStart"/>
+      <w:r>
+        <w:t>refus</w:t>
+      </w:r>
+      <w:proofErr w:type="spellEnd"/>
+      <w:r>
+        <w:t xml:space="preserve"> </w:t>
+      </w:r>
+      <w:proofErr w:type="spellStart"/>
+      <w:r>
+        <w:t>du</w:t>
+      </w:r>
+      <w:proofErr w:type="spellEnd"/>
+      <w:r>
+        <w:t xml:space="preserve"> </w:t>
+      </w:r>
+      <w:proofErr w:type="spellStart"/>
+      <w:r>
+        <w:t>risque</w:t>
+      </w:r>
+      <w:proofErr w:type="spellEnd"/>
+      <w:r>
+        <w:t>) — решение об исключении угрозы появления опасной ситуации или действий, связанных с возможностью ее возникновения.</w:t>
+      </w:r>
+    </w:p>
+    <w:p>
+      <w:pPr>
+        <w:jc w:val="right"/>
+        <w:rPr>
+          <w:b/>
+        </w:rPr>
+      </w:pPr>
+      <w:r>
+        <w:rPr>
+          <w:b/>
+        </w:rPr>
+        <w:t>ГОСТ Р 51897-2011</w:t>
       </w:r>
     </w:p>
     <w:p>
@@ -1074,12 +2002,7 @@
         <w:tabs>
           <w:tab w:val="left" w:pos="8120"/>
         </w:tabs>
-        <w:rPr>
-          <w:lang w:val="en-US"/>
-        </w:rPr>
-      </w:pPr>
-      <w:bookmarkStart w:id="0" w:name="_GoBack"/>
-      <w:bookmarkEnd w:id="0"/>
+      </w:pPr>
     </w:p>
     <w:sectPr>
       <w:pgSz w:w="11900" w:h="16840"/>
@@ -1835,9 +2758,10 @@
   <w:style w:type="paragraph" w:default="1" w:styleId="a">
     <w:name w:val="Normal"/>
     <w:qFormat/>
-    <w:rsid w:val="00286EDF"/>
+    <w:rsid w:val="0088039C"/>
     <w:rPr>
-      <w:rFonts w:ascii="Times New Roman" w:hAnsi="Times New Roman"/>
+      <w:rFonts w:ascii="Times New Roman" w:eastAsia="Times New Roman" w:hAnsi="Times New Roman" w:cs="Times New Roman"/>
+      <w:lang w:eastAsia="ru-RU"/>
     </w:rPr>
   </w:style>
   <w:style w:type="paragraph" w:styleId="1">
@@ -1953,6 +2877,17 @@
     <w:uiPriority w:val="1"/>
     <w:qFormat/>
     <w:rsid w:val="00712E6A"/>
+  </w:style>
+  <w:style w:type="paragraph" w:styleId="a5">
+    <w:name w:val="Normal (Web)"/>
+    <w:basedOn w:val="a"/>
+    <w:uiPriority w:val="99"/>
+    <w:semiHidden/>
+    <w:unhideWhenUsed/>
+    <w:rsid w:val="00715AB6"/>
+    <w:pPr>
+      <w:spacing w:before="100" w:beforeAutospacing="1" w:after="100" w:afterAutospacing="1"/>
+    </w:pPr>
   </w:style>
 </w:styles>
 </file>

--- a/Course III/ИБ/ПАЛИЛОВ ИНФ БЕЗОПАСНОСТЬ.docx
+++ b/Course III/ИБ/ПАЛИЛОВ ИНФ БЕЗОПАСНОСТЬ.docx
@@ -761,17 +761,59 @@
       </w:pPr>
     </w:p>
     <w:p>
+      <w:r>
+        <w:rPr>
+          <w:b/>
+        </w:rPr>
+        <w:t>Требования к соответствию (ПО ГОСТ Р 29109-1-2012)</w:t>
+      </w:r>
+      <w:r>
+        <w:t xml:space="preserve"> – это требование, установленное в базовом стандарте, устанавливающее необходимое условие в краткой и точно выраженной форме.</w:t>
+      </w:r>
+    </w:p>
+    <w:p>
+      <w:r>
+        <w:t>Комплект для проведения испытаний на соответствие (ПО ГОСТ Р 29109-1-2012)</w:t>
+      </w:r>
+      <w:proofErr w:type="gramStart"/>
+      <w:r>
+        <w:t>- это</w:t>
+      </w:r>
+      <w:proofErr w:type="gramEnd"/>
+      <w:r>
+        <w:t xml:space="preserve"> программное обеспечение, применяемое для автоматизации однотипных испытаний на соответствие.</w:t>
+      </w:r>
+    </w:p>
+    <w:p/>
+    <w:p>
+      <w:r>
+        <w:rPr>
+          <w:b/>
+        </w:rPr>
+        <w:lastRenderedPageBreak/>
+        <w:t>Испытания уровня 1(ПО ГОСТ Р 29109-1-2012)</w:t>
+      </w:r>
+      <w:r>
+        <w:t xml:space="preserve"> – это м</w:t>
+      </w:r>
+      <w:r>
+        <w:t>етод испытания на соответствие, при котором осуществляют побайтовый и поэлементный контроль соответствия спецификации записи для обмена биометрическими данными, определенной в базовом стандарте, на основе как присутствующих полей, так и диапазонов значений этих полей.</w:t>
+      </w:r>
+    </w:p>
+    <w:p>
+      <w:pPr>
+        <w:pStyle w:val="1"/>
+      </w:pPr>
+      <w:r>
+        <w:t>Российское законодательство во области ИБ.</w:t>
+      </w:r>
+    </w:p>
+    <w:p>
       <w:pPr>
         <w:tabs>
           <w:tab w:val="left" w:pos="8120"/>
         </w:tabs>
       </w:pPr>
-      <w:r>
-        <w:rPr>
-          <w:b/>
-        </w:rPr>
-        <w:t>Требования к соответствию</w:t>
-      </w:r>
     </w:p>
     <w:p>
       <w:pPr>
@@ -780,25 +822,25 @@
         </w:tabs>
       </w:pPr>
       <w:r>
-        <w:t>Комплект для проведе</w:t>
-      </w:r>
-      <w:r>
-        <w:t xml:space="preserve">ния </w:t>
-      </w:r>
-      <w:r>
-        <w:t xml:space="preserve">испытаний на </w:t>
+        <w:t xml:space="preserve">Входит конституция, уголовный кодекс, административный кодекс, закон об информатизации и информации №149 ФЗ. Данный закон дал основные понятия (информационная система, информация и т.д.). Также данный закон говорит о </w:t>
       </w:r>
       <w:proofErr w:type="gramStart"/>
       <w:r>
-        <w:t>соответствие;</w:t>
-      </w:r>
-      <w:r>
-        <w:rPr>
-          <w:lang w:val="en-US"/>
-        </w:rPr>
-        <w:t>a</w:t>
+        <w:t>том</w:t>
       </w:r>
       <w:proofErr w:type="gramEnd"/>
+      <w:r>
+        <w:t xml:space="preserve"> что документ подтвержденный электронной подписью является юридически сильным. Чтобы признать юридическую силу документа необходимо наличие </w:t>
+      </w:r>
+      <w:r>
+        <w:t>программно</w:t>
+      </w:r>
+      <w:r>
+        <w:t>-</w:t>
+      </w:r>
+      <w:r>
+        <w:t xml:space="preserve">технических средств, обеспечивающих идентификацию подписей. </w:t>
+      </w:r>
     </w:p>
     <w:p>
       <w:pPr>
@@ -807,7 +849,24 @@
         </w:tabs>
       </w:pPr>
       <w:r>
-        <w:t>Испытания уровня 1;</w:t>
+        <w:t xml:space="preserve">Закон №99 ФЗ Дает такие понятия как: лицензия, лицензирование, лицензированный вид деятельности и другие. Закон устанавливает </w:t>
+      </w:r>
+      <w:r>
+        <w:t>перечень</w:t>
+      </w:r>
+      <w:r>
+        <w:t xml:space="preserve"> видов деятельности на осуществление которых требуется лицензия. К этим относиться: распространение услуг в области шифрования и </w:t>
+      </w:r>
+      <w:proofErr w:type="gramStart"/>
+      <w:r>
+        <w:t xml:space="preserve">разработки, </w:t>
+      </w:r>
+      <w:r>
+        <w:t xml:space="preserve"> производство</w:t>
+      </w:r>
+      <w:proofErr w:type="gramEnd"/>
+      <w:r>
+        <w:t xml:space="preserve"> шифровальных средств и другие виды. ВСТЕК регулирует все что связанно с лицензии, все что связанно с шифрованием регулирует ФСБ.</w:t>
       </w:r>
     </w:p>
     <w:p>
@@ -816,18 +875,26 @@
           <w:tab w:val="left" w:pos="8120"/>
         </w:tabs>
       </w:pPr>
-    </w:p>
-    <w:p>
-      <w:pPr>
-        <w:rPr>
-          <w:rFonts w:eastAsiaTheme="majorEastAsia" w:cstheme="majorBidi"/>
-          <w:color w:val="000000" w:themeColor="text1"/>
-          <w:sz w:val="32"/>
-          <w:szCs w:val="32"/>
-        </w:rPr>
-      </w:pPr>
-      <w:r>
-        <w:br w:type="page"/>
+      <w:r>
+        <w:t xml:space="preserve">Важную роль играет закон об участие в международном информационном обмене. Он также позиционирует </w:t>
+      </w:r>
+      <w:r>
+        <w:t>основное средство защиты,</w:t>
+      </w:r>
+      <w:r>
+        <w:t xml:space="preserve"> имеющее лицензию и сертификат. Говорит о </w:t>
+      </w:r>
+      <w:r>
+        <w:t>том,</w:t>
+      </w:r>
+      <w:r>
+        <w:t xml:space="preserve"> что защита конфиденциальной информации распространяется на деятельность распространяется на деятельность осуществляемой юридическими и физ</w:t>
+      </w:r>
+      <w:r>
+        <w:t>ическими</w:t>
+      </w:r>
+      <w:r>
+        <w:t xml:space="preserve"> лицами обладающими лицензию на данный вид деятельности.</w:t>
       </w:r>
     </w:p>
     <w:p>
@@ -835,104 +902,6 @@
         <w:pStyle w:val="1"/>
       </w:pPr>
       <w:r>
-        <w:lastRenderedPageBreak/>
-        <w:t>Российское законодательство во области ИБ.</w:t>
-      </w:r>
-    </w:p>
-    <w:p>
-      <w:pPr>
-        <w:tabs>
-          <w:tab w:val="left" w:pos="8120"/>
-        </w:tabs>
-      </w:pPr>
-    </w:p>
-    <w:p>
-      <w:pPr>
-        <w:tabs>
-          <w:tab w:val="left" w:pos="8120"/>
-        </w:tabs>
-      </w:pPr>
-      <w:r>
-        <w:t xml:space="preserve">Входит конституция, уголовный кодекс, административный кодекс, закон об информатизации и информации №149 ФЗ. Данный закон дал основные понятия (информационная система, информация и т.д.). Также данный закон говорит о </w:t>
-      </w:r>
-      <w:proofErr w:type="gramStart"/>
-      <w:r>
-        <w:t>том</w:t>
-      </w:r>
-      <w:proofErr w:type="gramEnd"/>
-      <w:r>
-        <w:t xml:space="preserve"> что документ подтвержденный электронной подписью является юридически сильным. Чтобы признать юридическую силу документа необходимо наличие </w:t>
-      </w:r>
-      <w:r>
-        <w:t>программно</w:t>
-      </w:r>
-      <w:r>
-        <w:t>-</w:t>
-      </w:r>
-      <w:r>
-        <w:t xml:space="preserve">технических средств, обеспечивающих идентификацию подписей. </w:t>
-      </w:r>
-    </w:p>
-    <w:p>
-      <w:pPr>
-        <w:tabs>
-          <w:tab w:val="left" w:pos="8120"/>
-        </w:tabs>
-      </w:pPr>
-      <w:r>
-        <w:t xml:space="preserve">Закон №99 ФЗ Дает такие понятия как: лицензия, лицензирование, лицензированный вид деятельности и другие. Закон устанавливает </w:t>
-      </w:r>
-      <w:r>
-        <w:t>перечень</w:t>
-      </w:r>
-      <w:r>
-        <w:t xml:space="preserve"> видов деятельности на осуществление которых требуется лицензия. К этим относиться: распространение услуг в области шифрования и </w:t>
-      </w:r>
-      <w:proofErr w:type="gramStart"/>
-      <w:r>
-        <w:t xml:space="preserve">разработки, </w:t>
-      </w:r>
-      <w:r>
-        <w:t xml:space="preserve"> производство</w:t>
-      </w:r>
-      <w:proofErr w:type="gramEnd"/>
-      <w:r>
-        <w:t xml:space="preserve"> шифровальных средств и другие виды. ВСТЕК регулирует все что связанно с лицензии, все что связанно с шифрованием регулирует ФСБ.</w:t>
-      </w:r>
-    </w:p>
-    <w:p>
-      <w:pPr>
-        <w:tabs>
-          <w:tab w:val="left" w:pos="8120"/>
-        </w:tabs>
-      </w:pPr>
-      <w:r>
-        <w:t xml:space="preserve">Важную роль играет закон об участие в международном информационном обмене. Он также позиционирует </w:t>
-      </w:r>
-      <w:r>
-        <w:t>основное средство защиты,</w:t>
-      </w:r>
-      <w:r>
-        <w:t xml:space="preserve"> имеющее лицензию и сертификат. Говорит о </w:t>
-      </w:r>
-      <w:r>
-        <w:t>том,</w:t>
-      </w:r>
-      <w:r>
-        <w:t xml:space="preserve"> что защита конфиденциальной информации распространяется на деятельность распространяется на деятельность осуществляемой юридическими и физ</w:t>
-      </w:r>
-      <w:r>
-        <w:t>ическими</w:t>
-      </w:r>
-      <w:r>
-        <w:t xml:space="preserve"> лицами обладающими лицензию на данный вид деятельности.</w:t>
-      </w:r>
-    </w:p>
-    <w:p>
-      <w:pPr>
-        <w:pStyle w:val="1"/>
-      </w:pPr>
-      <w:r>
         <w:t>Стандарты и спецификация</w:t>
       </w:r>
     </w:p>
@@ -964,8 +933,6 @@
       <w:pPr>
         <w:pStyle w:val="a5"/>
       </w:pPr>
-      <w:bookmarkStart w:id="0" w:name="_GoBack"/>
-      <w:bookmarkEnd w:id="0"/>
       <w:r>
         <w:rPr>
           <w:rFonts w:ascii="Arial" w:hAnsi="Arial" w:cs="Arial"/>
@@ -1166,13 +1133,6 @@
           <w:szCs w:val="20"/>
         </w:rPr>
         <w:br/>
-      </w:r>
-      <w:r>
-        <w:rPr>
-          <w:rFonts w:ascii="Arial" w:hAnsi="Arial" w:cs="Arial"/>
-          <w:sz w:val="20"/>
-          <w:szCs w:val="20"/>
-        </w:rPr>
         <w:t xml:space="preserve">- выбор способа обработки риска. </w:t>
       </w:r>
     </w:p>
@@ -1314,6 +1274,7 @@
           <w:sz w:val="20"/>
           <w:szCs w:val="20"/>
         </w:rPr>
+        <w:lastRenderedPageBreak/>
         <w:t xml:space="preserve">Решение о необходимости и способах обработки риска зависит от затрат и преимуществ принятия риска и улучшения управления риском. </w:t>
       </w:r>
     </w:p>
@@ -1340,7 +1301,6 @@
           <w:sz w:val="20"/>
           <w:szCs w:val="20"/>
         </w:rPr>
-        <w:lastRenderedPageBreak/>
         <w:t xml:space="preserve">a) Высшая группа, в </w:t>
       </w:r>
       <w:proofErr w:type="spellStart"/>
@@ -1667,32 +1627,16 @@
           <w:sz w:val="20"/>
           <w:szCs w:val="20"/>
         </w:rPr>
-        <w:t>̆ по</w:t>
-      </w:r>
-      <w:r>
-        <w:rPr>
-          <w:rFonts w:ascii="Arial" w:hAnsi="Arial" w:cs="Arial"/>
-          <w:sz w:val="20"/>
-          <w:szCs w:val="20"/>
-        </w:rPr>
-        <w:t xml:space="preserve">дход: для низкого риска в </w:t>
-      </w:r>
-      <w:proofErr w:type="spellStart"/>
-      <w:r>
-        <w:rPr>
-          <w:rFonts w:ascii="Arial" w:hAnsi="Arial" w:cs="Arial"/>
-          <w:sz w:val="20"/>
-          <w:szCs w:val="20"/>
-        </w:rPr>
-        <w:t>сред</w:t>
-      </w:r>
-      <w:r>
-        <w:rPr>
-          <w:rFonts w:ascii="Arial" w:hAnsi="Arial" w:cs="Arial"/>
-          <w:sz w:val="20"/>
-          <w:szCs w:val="20"/>
-        </w:rPr>
-        <w:t>неи</w:t>
+        <w:t xml:space="preserve">̆ подход: для низкого риска в </w:t>
+      </w:r>
+      <w:proofErr w:type="spellStart"/>
+      <w:r>
+        <w:rPr>
+          <w:rFonts w:ascii="Arial" w:hAnsi="Arial" w:cs="Arial"/>
+          <w:sz w:val="20"/>
+          <w:szCs w:val="20"/>
+        </w:rPr>
+        <w:t>среднеи</w:t>
       </w:r>
       <w:proofErr w:type="spellEnd"/>
       <w:r>
@@ -1719,23 +1663,7 @@
           <w:sz w:val="20"/>
           <w:szCs w:val="20"/>
         </w:rPr>
-        <w:t>̆ затраты и пр</w:t>
-      </w:r>
-      <w:r>
-        <w:rPr>
-          <w:rFonts w:ascii="Arial" w:hAnsi="Arial" w:cs="Arial"/>
-          <w:sz w:val="20"/>
-          <w:szCs w:val="20"/>
-        </w:rPr>
-        <w:t>еимущества могут быть непосред</w:t>
-      </w:r>
-      <w:r>
-        <w:rPr>
-          <w:rFonts w:ascii="Arial" w:hAnsi="Arial" w:cs="Arial"/>
-          <w:sz w:val="20"/>
-          <w:szCs w:val="20"/>
-        </w:rPr>
-        <w:t xml:space="preserve">ственно сопоставлены, а </w:t>
+        <w:t xml:space="preserve">̆ затраты и преимущества могут быть непосредственно сопоставлены, а </w:t>
       </w:r>
       <w:proofErr w:type="spellStart"/>
       <w:r>
@@ -1835,7 +1763,7 @@
                     <pic:cNvPicPr/>
                   </pic:nvPicPr>
                   <pic:blipFill>
-                    <a:blip r:embed="rId5">
+                    <a:blip r:embed="rId7">
                       <a:extLst>
                         <a:ext uri="{28A0092B-C50C-407E-A947-70E740481C1C}">
                           <a14:useLocalDpi xmlns:a14="http://schemas.microsoft.com/office/drawing/2010/main" val="0"/>
@@ -1979,6 +1907,122 @@
       </w:pPr>
     </w:p>
     <w:p>
+      <w:bookmarkStart w:id="0" w:name="_GoBack"/>
+      <w:bookmarkEnd w:id="0"/>
+    </w:p>
+    <w:p>
+      <w:pPr>
+        <w:tabs>
+          <w:tab w:val="left" w:pos="8120"/>
+        </w:tabs>
+        <w:rPr>
+          <w:b/>
+          <w:lang w:val="en-US"/>
+        </w:rPr>
+      </w:pPr>
+      <w:r>
+        <w:rPr>
+          <w:b/>
+        </w:rPr>
+        <w:t>Остаточный риск</w:t>
+      </w:r>
+      <w:r>
+        <w:rPr>
+          <w:b/>
+          <w:lang w:val="en-US"/>
+        </w:rPr>
+        <w:t xml:space="preserve"> </w:t>
+      </w:r>
+    </w:p>
+    <w:p>
+      <w:pPr>
+        <w:tabs>
+          <w:tab w:val="left" w:pos="8120"/>
+        </w:tabs>
+        <w:rPr>
+          <w:lang w:val="en-US"/>
+        </w:rPr>
+      </w:pPr>
+      <w:r>
+        <w:rPr>
+          <w:noProof/>
+          <w:lang w:val="en-US"/>
+        </w:rPr>
+        <w:drawing>
+          <wp:inline distT="0" distB="0" distL="0" distR="0">
+            <wp:extent cx="5936615" cy="1124585"/>
+            <wp:effectExtent l="0" t="0" r="0" b="5715"/>
+            <wp:docPr id="2" name="Рисунок 2"/>
+            <wp:cNvGraphicFramePr>
+              <a:graphicFrameLocks xmlns:a="http://schemas.openxmlformats.org/drawingml/2006/main" noChangeAspect="1"/>
+            </wp:cNvGraphicFramePr>
+            <a:graphic xmlns:a="http://schemas.openxmlformats.org/drawingml/2006/main">
+              <a:graphicData uri="http://schemas.openxmlformats.org/drawingml/2006/picture">
+                <pic:pic xmlns:pic="http://schemas.openxmlformats.org/drawingml/2006/picture">
+                  <pic:nvPicPr>
+                    <pic:cNvPr id="2" name="Снимок экрана 2018-05-08 в 11.52.41.png"/>
+                    <pic:cNvPicPr/>
+                  </pic:nvPicPr>
+                  <pic:blipFill>
+                    <a:blip r:embed="rId8">
+                      <a:extLst>
+                        <a:ext uri="{28A0092B-C50C-407E-A947-70E740481C1C}">
+                          <a14:useLocalDpi xmlns:a14="http://schemas.microsoft.com/office/drawing/2010/main" val="0"/>
+                        </a:ext>
+                      </a:extLst>
+                    </a:blip>
+                    <a:stretch>
+                      <a:fillRect/>
+                    </a:stretch>
+                  </pic:blipFill>
+                  <pic:spPr>
+                    <a:xfrm>
+                      <a:off x="0" y="0"/>
+                      <a:ext cx="5936615" cy="1124585"/>
+                    </a:xfrm>
+                    <a:prstGeom prst="rect">
+                      <a:avLst/>
+                    </a:prstGeom>
+                  </pic:spPr>
+                </pic:pic>
+              </a:graphicData>
+            </a:graphic>
+          </wp:inline>
+        </w:drawing>
+      </w:r>
+    </w:p>
+    <w:p>
+      <w:pPr>
+        <w:tabs>
+          <w:tab w:val="left" w:pos="8120"/>
+        </w:tabs>
+        <w:rPr>
+          <w:lang w:val="en-US"/>
+        </w:rPr>
+      </w:pPr>
+    </w:p>
+    <w:p>
+      <w:pPr>
+        <w:jc w:val="right"/>
+        <w:rPr>
+          <w:b/>
+        </w:rPr>
+      </w:pPr>
+      <w:r>
+        <w:rPr>
+          <w:b/>
+        </w:rPr>
+        <w:t>По ГОСТ Р 51897—2011</w:t>
+      </w:r>
+    </w:p>
+    <w:p>
+      <w:pPr>
+        <w:tabs>
+          <w:tab w:val="left" w:pos="8120"/>
+        </w:tabs>
+      </w:pPr>
+    </w:p>
+    <w:p>
       <w:pPr>
         <w:tabs>
           <w:tab w:val="left" w:pos="8120"/>
@@ -2012,6 +2056,44 @@
     </w:sectPr>
   </w:body>
 </w:document>
+</file>
+
+<file path=word/endnotes.xml><?xml version="1.0" encoding="utf-8"?>
+<w:endnotes xmlns:wpc="http://schemas.microsoft.com/office/word/2010/wordprocessingCanvas" xmlns:cx="http://schemas.microsoft.com/office/drawing/2014/chartex" xmlns:cx1="http://schemas.microsoft.com/office/drawing/2015/9/8/chartex" xmlns:cx2="http://schemas.microsoft.com/office/drawing/2015/10/21/chartex" xmlns:cx3="http://schemas.microsoft.com/office/drawing/2016/5/9/chartex" xmlns:cx4="http://schemas.microsoft.com/office/drawing/2016/5/10/chartex" xmlns:cx5="http://schemas.microsoft.com/office/drawing/2016/5/11/chartex" xmlns:cx6="http://schemas.microsoft.com/office/drawing/2016/5/12/chartex" xmlns:cx7="http://schemas.microsoft.com/office/drawing/2016/5/13/chartex" xmlns:cx8="http://schemas.microsoft.com/office/drawing/2016/5/14/chartex" xmlns:mc="http://schemas.openxmlformats.org/markup-compatibility/2006" xmlns:aink="http://schemas.microsoft.com/office/drawing/2016/ink" xmlns:am3d="http://schemas.microsoft.com/office/drawing/2017/model3d" xmlns:o="urn:schemas-microsoft-com:office:office" xmlns:r="http://schemas.openxmlformats.org/officeDocument/2006/relationships" xmlns:m="http://schemas.openxmlformats.org/officeDocument/2006/math" xmlns:v="urn:schemas-microsoft-com:vml" xmlns:wp14="http://schemas.microsoft.com/office/word/2010/wordprocessingDrawing" xmlns:wp="http://schemas.openxmlformats.org/drawingml/2006/wordprocessingDrawing" xmlns:w10="urn:schemas-microsoft-com:office:word" xmlns:w="http://schemas.openxmlformats.org/wordprocessingml/2006/main" xmlns:w14="http://schemas.microsoft.com/office/word/2010/wordml" xmlns:w15="http://schemas.microsoft.com/office/word/2012/wordml" xmlns:w16cid="http://schemas.microsoft.com/office/word/2016/wordml/cid" xmlns:w16se="http://schemas.microsoft.com/office/word/2015/wordml/symex" xmlns:wpg="http://schemas.microsoft.com/office/word/2010/wordprocessingGroup" xmlns:wpi="http://schemas.microsoft.com/office/word/2010/wordprocessingInk" xmlns:wne="http://schemas.microsoft.com/office/word/2006/wordml" xmlns:wps="http://schemas.microsoft.com/office/word/2010/wordprocessingShape" mc:Ignorable="w14 w15 w16se w16cid wp14">
+  <w:endnote w:type="separator" w:id="-1">
+    <w:p>
+      <w:r>
+        <w:separator/>
+      </w:r>
+    </w:p>
+  </w:endnote>
+  <w:endnote w:type="continuationSeparator" w:id="0">
+    <w:p>
+      <w:r>
+        <w:continuationSeparator/>
+      </w:r>
+    </w:p>
+  </w:endnote>
+</w:endnotes>
+</file>
+
+<file path=word/footnotes.xml><?xml version="1.0" encoding="utf-8"?>
+<w:footnotes xmlns:wpc="http://schemas.microsoft.com/office/word/2010/wordprocessingCanvas" xmlns:cx="http://schemas.microsoft.com/office/drawing/2014/chartex" xmlns:cx1="http://schemas.microsoft.com/office/drawing/2015/9/8/chartex" xmlns:cx2="http://schemas.microsoft.com/office/drawing/2015/10/21/chartex" xmlns:cx3="http://schemas.microsoft.com/office/drawing/2016/5/9/chartex" xmlns:cx4="http://schemas.microsoft.com/office/drawing/2016/5/10/chartex" xmlns:cx5="http://schemas.microsoft.com/office/drawing/2016/5/11/chartex" xmlns:cx6="http://schemas.microsoft.com/office/drawing/2016/5/12/chartex" xmlns:cx7="http://schemas.microsoft.com/office/drawing/2016/5/13/chartex" xmlns:cx8="http://schemas.microsoft.com/office/drawing/2016/5/14/chartex" xmlns:mc="http://schemas.openxmlformats.org/markup-compatibility/2006" xmlns:aink="http://schemas.microsoft.com/office/drawing/2016/ink" xmlns:am3d="http://schemas.microsoft.com/office/drawing/2017/model3d" xmlns:o="urn:schemas-microsoft-com:office:office" xmlns:r="http://schemas.openxmlformats.org/officeDocument/2006/relationships" xmlns:m="http://schemas.openxmlformats.org/officeDocument/2006/math" xmlns:v="urn:schemas-microsoft-com:vml" xmlns:wp14="http://schemas.microsoft.com/office/word/2010/wordprocessingDrawing" xmlns:wp="http://schemas.openxmlformats.org/drawingml/2006/wordprocessingDrawing" xmlns:w10="urn:schemas-microsoft-com:office:word" xmlns:w="http://schemas.openxmlformats.org/wordprocessingml/2006/main" xmlns:w14="http://schemas.microsoft.com/office/word/2010/wordml" xmlns:w15="http://schemas.microsoft.com/office/word/2012/wordml" xmlns:w16cid="http://schemas.microsoft.com/office/word/2016/wordml/cid" xmlns:w16se="http://schemas.microsoft.com/office/word/2015/wordml/symex" xmlns:wpg="http://schemas.microsoft.com/office/word/2010/wordprocessingGroup" xmlns:wpi="http://schemas.microsoft.com/office/word/2010/wordprocessingInk" xmlns:wne="http://schemas.microsoft.com/office/word/2006/wordml" xmlns:wps="http://schemas.microsoft.com/office/word/2010/wordprocessingShape" mc:Ignorable="w14 w15 w16se w16cid wp14">
+  <w:footnote w:type="separator" w:id="-1">
+    <w:p>
+      <w:r>
+        <w:separator/>
+      </w:r>
+    </w:p>
+  </w:footnote>
+  <w:footnote w:type="continuationSeparator" w:id="0">
+    <w:p>
+      <w:r>
+        <w:continuationSeparator/>
+      </w:r>
+    </w:p>
+  </w:footnote>
+</w:footnotes>
 </file>
 
 <file path=word/numbering.xml><?xml version="1.0" encoding="utf-8"?>
@@ -2889,6 +2971,56 @@
       <w:spacing w:before="100" w:beforeAutospacing="1" w:after="100" w:afterAutospacing="1"/>
     </w:pPr>
   </w:style>
+  <w:style w:type="paragraph" w:styleId="a6">
+    <w:name w:val="header"/>
+    <w:basedOn w:val="a"/>
+    <w:link w:val="a7"/>
+    <w:uiPriority w:val="99"/>
+    <w:unhideWhenUsed/>
+    <w:rsid w:val="00AA0F7A"/>
+    <w:pPr>
+      <w:tabs>
+        <w:tab w:val="center" w:pos="4677"/>
+        <w:tab w:val="right" w:pos="9355"/>
+      </w:tabs>
+    </w:pPr>
+  </w:style>
+  <w:style w:type="character" w:customStyle="1" w:styleId="a7">
+    <w:name w:val="Верхний колонтитул Знак"/>
+    <w:basedOn w:val="a0"/>
+    <w:link w:val="a6"/>
+    <w:uiPriority w:val="99"/>
+    <w:rsid w:val="00AA0F7A"/>
+    <w:rPr>
+      <w:rFonts w:ascii="Times New Roman" w:eastAsia="Times New Roman" w:hAnsi="Times New Roman" w:cs="Times New Roman"/>
+      <w:lang w:eastAsia="ru-RU"/>
+    </w:rPr>
+  </w:style>
+  <w:style w:type="paragraph" w:styleId="a8">
+    <w:name w:val="footer"/>
+    <w:basedOn w:val="a"/>
+    <w:link w:val="a9"/>
+    <w:uiPriority w:val="99"/>
+    <w:unhideWhenUsed/>
+    <w:rsid w:val="00AA0F7A"/>
+    <w:pPr>
+      <w:tabs>
+        <w:tab w:val="center" w:pos="4677"/>
+        <w:tab w:val="right" w:pos="9355"/>
+      </w:tabs>
+    </w:pPr>
+  </w:style>
+  <w:style w:type="character" w:customStyle="1" w:styleId="a9">
+    <w:name w:val="Нижний колонтитул Знак"/>
+    <w:basedOn w:val="a0"/>
+    <w:link w:val="a8"/>
+    <w:uiPriority w:val="99"/>
+    <w:rsid w:val="00AA0F7A"/>
+    <w:rPr>
+      <w:rFonts w:ascii="Times New Roman" w:eastAsia="Times New Roman" w:hAnsi="Times New Roman" w:cs="Times New Roman"/>
+      <w:lang w:eastAsia="ru-RU"/>
+    </w:rPr>
+  </w:style>
 </w:styles>
 </file>
 

--- a/Course III/ИБ/ПАЛИЛОВ ИНФ БЕЗОПАСНОСТЬ.docx
+++ b/Course III/ИБ/ПАЛИЛОВ ИНФ БЕЗОПАСНОСТЬ.docx
@@ -931,6 +931,117 @@
     </w:p>
     <w:p>
       <w:pPr>
+        <w:rPr>
+          <w:b/>
+        </w:rPr>
+      </w:pPr>
+    </w:p>
+    <w:p>
+      <w:pPr>
+        <w:rPr>
+          <w:bCs/>
+          <w:color w:val="2D2D2D"/>
+          <w:spacing w:val="2"/>
+          <w:szCs w:val="21"/>
+          <w:shd w:val="clear" w:color="auto" w:fill="FFFFFF"/>
+        </w:rPr>
+      </w:pPr>
+      <w:r>
+        <w:rPr>
+          <w:bCs/>
+          <w:color w:val="2D2D2D"/>
+          <w:spacing w:val="2"/>
+          <w:szCs w:val="21"/>
+          <w:shd w:val="clear" w:color="auto" w:fill="FFFFFF"/>
+        </w:rPr>
+        <w:t>Сравнительная оценка риска</w:t>
+      </w:r>
+      <w:r>
+        <w:t xml:space="preserve"> </w:t>
+      </w:r>
+      <w:r>
+        <w:t>(</w:t>
+      </w:r>
+      <w:r>
+        <w:rPr>
+          <w:bCs/>
+          <w:color w:val="2D2D2D"/>
+          <w:spacing w:val="2"/>
+          <w:szCs w:val="21"/>
+          <w:shd w:val="clear" w:color="auto" w:fill="FFFFFF"/>
+        </w:rPr>
+        <w:t>ГОСТ Р 51897-2011</w:t>
+      </w:r>
+      <w:r>
+        <w:rPr>
+          <w:bCs/>
+          <w:color w:val="2D2D2D"/>
+          <w:spacing w:val="2"/>
+          <w:szCs w:val="21"/>
+          <w:shd w:val="clear" w:color="auto" w:fill="FFFFFF"/>
+        </w:rPr>
+        <w:t>) – это п</w:t>
+      </w:r>
+      <w:r>
+        <w:rPr>
+          <w:bCs/>
+          <w:color w:val="2D2D2D"/>
+          <w:spacing w:val="2"/>
+          <w:szCs w:val="21"/>
+          <w:shd w:val="clear" w:color="auto" w:fill="FFFFFF"/>
+        </w:rPr>
+        <w:t>роцесс сравнения р</w:t>
+      </w:r>
+      <w:r>
+        <w:rPr>
+          <w:bCs/>
+          <w:color w:val="2D2D2D"/>
+          <w:spacing w:val="2"/>
+          <w:szCs w:val="21"/>
+          <w:shd w:val="clear" w:color="auto" w:fill="FFFFFF"/>
+        </w:rPr>
+        <w:t>езультатов анализа риска с критериями риска</w:t>
+      </w:r>
+      <w:r>
+        <w:rPr>
+          <w:bCs/>
+          <w:color w:val="2D2D2D"/>
+          <w:spacing w:val="2"/>
+          <w:szCs w:val="21"/>
+          <w:shd w:val="clear" w:color="auto" w:fill="FFFFFF"/>
+        </w:rPr>
+        <w:t xml:space="preserve"> для опре</w:t>
+      </w:r>
+      <w:r>
+        <w:rPr>
+          <w:bCs/>
+          <w:color w:val="2D2D2D"/>
+          <w:spacing w:val="2"/>
+          <w:szCs w:val="21"/>
+          <w:shd w:val="clear" w:color="auto" w:fill="FFFFFF"/>
+        </w:rPr>
+        <w:t>деления приемлемости риска</w:t>
+      </w:r>
+      <w:r>
+        <w:rPr>
+          <w:bCs/>
+          <w:color w:val="2D2D2D"/>
+          <w:spacing w:val="2"/>
+          <w:szCs w:val="21"/>
+          <w:shd w:val="clear" w:color="auto" w:fill="FFFFFF"/>
+        </w:rPr>
+        <w:t xml:space="preserve">. </w:t>
+      </w:r>
+    </w:p>
+    <w:p>
+      <w:pPr>
+        <w:rPr>
+          <w:b/>
+        </w:rPr>
+      </w:pPr>
+    </w:p>
+    <w:p>
+      <w:pPr>
         <w:pStyle w:val="a5"/>
       </w:pPr>
       <w:r>
@@ -939,35 +1050,7 @@
           <w:sz w:val="20"/>
           <w:szCs w:val="20"/>
         </w:rPr>
-        <w:t xml:space="preserve">Сравнительная оценка риска включает в себя сопоставление уровня риска с критериями риска, </w:t>
-      </w:r>
-      <w:proofErr w:type="gramStart"/>
-      <w:r>
-        <w:rPr>
-          <w:rFonts w:ascii="Arial" w:hAnsi="Arial" w:cs="Arial"/>
-          <w:sz w:val="20"/>
-          <w:szCs w:val="20"/>
-        </w:rPr>
-        <w:t xml:space="preserve">уста- </w:t>
-      </w:r>
-      <w:proofErr w:type="spellStart"/>
-      <w:r>
-        <w:rPr>
-          <w:rFonts w:ascii="Arial" w:hAnsi="Arial" w:cs="Arial"/>
-          <w:sz w:val="20"/>
-          <w:szCs w:val="20"/>
-        </w:rPr>
-        <w:t>новленными</w:t>
-      </w:r>
-      <w:proofErr w:type="spellEnd"/>
-      <w:proofErr w:type="gramEnd"/>
-      <w:r>
-        <w:rPr>
-          <w:rFonts w:ascii="Arial" w:hAnsi="Arial" w:cs="Arial"/>
-          <w:sz w:val="20"/>
-          <w:szCs w:val="20"/>
-        </w:rPr>
-        <w:t xml:space="preserve"> при определении области применения менеджмента риска, для определения типа риска и его значимости. </w:t>
+        <w:t xml:space="preserve">Сравнительная оценка риска включает в себя сопоставление уровня риска с критериями риска, установленными при определении области применения менеджмента риска, для определения типа риска и его значимости. </w:t>
       </w:r>
     </w:p>
     <w:p>
@@ -1223,7 +1306,16 @@
           <w:sz w:val="20"/>
           <w:szCs w:val="20"/>
         </w:rPr>
-        <w:t xml:space="preserve">̆ структуры приводит к простым и понятным результатам, однако не отражает </w:t>
+        <w:t xml:space="preserve">̆ структуры приводит к простым и понятным результатам, </w:t>
+      </w:r>
+      <w:r>
+        <w:rPr>
+          <w:rFonts w:ascii="Arial" w:hAnsi="Arial" w:cs="Arial"/>
+          <w:sz w:val="20"/>
+          <w:szCs w:val="20"/>
+        </w:rPr>
+        <w:lastRenderedPageBreak/>
+        <w:t xml:space="preserve">однако не отражает </w:t>
       </w:r>
       <w:proofErr w:type="spellStart"/>
       <w:proofErr w:type="gramStart"/>
@@ -1274,7 +1366,6 @@
           <w:sz w:val="20"/>
           <w:szCs w:val="20"/>
         </w:rPr>
-        <w:lastRenderedPageBreak/>
         <w:t xml:space="preserve">Решение о необходимости и способах обработки риска зависит от затрат и преимуществ принятия риска и улучшения управления риском. </w:t>
       </w:r>
     </w:p>
@@ -1889,6 +1980,7 @@
         <w:rPr>
           <w:b/>
         </w:rPr>
+        <w:lastRenderedPageBreak/>
         <w:t>ГОСТ Р 51897-2011</w:t>
       </w:r>
     </w:p>
@@ -1906,10 +1998,7 @@
         </w:tabs>
       </w:pPr>
     </w:p>
-    <w:p>
-      <w:bookmarkStart w:id="0" w:name="_GoBack"/>
-      <w:bookmarkEnd w:id="0"/>
-    </w:p>
+    <w:p/>
     <w:p>
       <w:pPr>
         <w:tabs>
@@ -2012,7 +2101,7 @@
         <w:rPr>
           <w:b/>
         </w:rPr>
-        <w:t>По ГОСТ Р 51897—2011</w:t>
+        <w:t>ГОСТ Р 51897—2011</w:t>
       </w:r>
     </w:p>
     <w:p>
@@ -2047,6 +2136,293 @@
           <w:tab w:val="left" w:pos="8120"/>
         </w:tabs>
       </w:pPr>
+    </w:p>
+    <w:p>
+      <w:pPr>
+        <w:pStyle w:val="1"/>
+      </w:pPr>
+      <w:r>
+        <w:t>Административный уровень информационной безопасности</w:t>
+      </w:r>
+    </w:p>
+    <w:p/>
+    <w:p>
+      <w:r>
+        <w:t>Д/з</w:t>
+      </w:r>
+    </w:p>
+    <w:p>
+      <w:r>
+        <w:rPr>
+          <w:b/>
+        </w:rPr>
+        <w:t>Отчетность о риске</w:t>
+      </w:r>
+      <w:r>
+        <w:t xml:space="preserve"> (</w:t>
+      </w:r>
+      <w:proofErr w:type="spellStart"/>
+      <w:r>
+        <w:t>англ</w:t>
+      </w:r>
+      <w:proofErr w:type="spellEnd"/>
+      <w:r>
+        <w:t xml:space="preserve">: </w:t>
+      </w:r>
+      <w:proofErr w:type="spellStart"/>
+      <w:r>
+        <w:t>risk</w:t>
+      </w:r>
+      <w:proofErr w:type="spellEnd"/>
+      <w:r>
+        <w:t xml:space="preserve"> </w:t>
+      </w:r>
+      <w:proofErr w:type="spellStart"/>
+      <w:r>
+        <w:t>reporting</w:t>
+      </w:r>
+      <w:proofErr w:type="spellEnd"/>
+      <w:r>
+        <w:t xml:space="preserve">, </w:t>
+      </w:r>
+      <w:proofErr w:type="spellStart"/>
+      <w:r>
+        <w:t>фр</w:t>
+      </w:r>
+      <w:proofErr w:type="spellEnd"/>
+      <w:r>
+        <w:t xml:space="preserve">: </w:t>
+      </w:r>
+      <w:proofErr w:type="spellStart"/>
+      <w:r>
+        <w:t>rapport</w:t>
+      </w:r>
+      <w:proofErr w:type="spellEnd"/>
+      <w:r>
+        <w:t xml:space="preserve"> </w:t>
+      </w:r>
+      <w:proofErr w:type="spellStart"/>
+      <w:r>
+        <w:t>sur</w:t>
+      </w:r>
+      <w:proofErr w:type="spellEnd"/>
+      <w:r>
+        <w:t xml:space="preserve"> </w:t>
+      </w:r>
+      <w:proofErr w:type="spellStart"/>
+      <w:r>
+        <w:t>les</w:t>
+      </w:r>
+      <w:proofErr w:type="spellEnd"/>
+      <w:r>
+        <w:t xml:space="preserve"> </w:t>
+      </w:r>
+      <w:proofErr w:type="spellStart"/>
+      <w:r>
+        <w:t>risque</w:t>
+      </w:r>
+      <w:proofErr w:type="spellEnd"/>
+      <w:r>
+        <w:t>) — форма обмена информацией о риске, предусматривающая информирование соответствующих внутренних и внешних причастных сторон путем предоставления информации о текущем состоянии риска и менеджменте риска.</w:t>
+      </w:r>
+    </w:p>
+    <w:p>
+      <w:pPr>
+        <w:jc w:val="right"/>
+        <w:rPr>
+          <w:b/>
+          <w:color w:val="000000" w:themeColor="text1"/>
+        </w:rPr>
+      </w:pPr>
+      <w:bookmarkStart w:id="0" w:name="_GoBack"/>
+      <w:bookmarkEnd w:id="0"/>
+      <w:r>
+        <w:rPr>
+          <w:rFonts w:ascii="Arial" w:hAnsi="Arial" w:cs="Arial"/>
+          <w:b/>
+          <w:bCs/>
+          <w:color w:val="000000" w:themeColor="text1"/>
+          <w:sz w:val="21"/>
+          <w:szCs w:val="21"/>
+          <w:shd w:val="clear" w:color="auto" w:fill="FFFFFF"/>
+        </w:rPr>
+        <w:t>ГОСТ Р 51897-2011</w:t>
+      </w:r>
+    </w:p>
+    <w:p/>
+    <w:p>
+      <w:r>
+        <w:t xml:space="preserve">Устойчивость организации (ГОСТ Р 51897-2011) – это способность организации к адаптации в сложной и изменчивой окружающей среде. </w:t>
+      </w:r>
+    </w:p>
+    <w:p/>
+    <w:p>
+      <w:r>
+        <w:rPr>
+          <w:b/>
+        </w:rPr>
+        <w:t>О</w:t>
+      </w:r>
+      <w:r>
+        <w:rPr>
+          <w:b/>
+        </w:rPr>
+        <w:t>бработка риска (воздействие на риск</w:t>
+      </w:r>
+      <w:r>
+        <w:t>): Процесс модификации (изменения) риска.</w:t>
+      </w:r>
+    </w:p>
+    <w:p/>
+    <w:p>
+      <w:r>
+        <w:t>Примечание 1 - Обработка риска может потребовать:</w:t>
+      </w:r>
+    </w:p>
+    <w:p/>
+    <w:p>
+      <w:r>
+        <w:t>- избежание риска путем принятия решения не начинать (не продолжать) действия, порождающего ри</w:t>
+      </w:r>
+      <w:r>
+        <w:t>ск;</w:t>
+      </w:r>
+    </w:p>
+    <w:p>
+      <w:r>
+        <w:t>- удаление источника риска;</w:t>
+      </w:r>
+    </w:p>
+    <w:p>
+      <w:r>
+        <w:t>- изменение оценки в</w:t>
+      </w:r>
+      <w:r>
+        <w:t>ероятности наступления события;</w:t>
+      </w:r>
+    </w:p>
+    <w:p>
+      <w:r>
+        <w:t xml:space="preserve">- </w:t>
+      </w:r>
+      <w:r>
+        <w:t>изменение оценки последствий;</w:t>
+      </w:r>
+    </w:p>
+    <w:p>
+      <w:r>
+        <w:t>- разделение риска с другими заинтересованными сторонами (включая конт</w:t>
+      </w:r>
+      <w:r>
+        <w:t>ракты и финансирование рисков);</w:t>
+      </w:r>
+    </w:p>
+    <w:p>
+      <w:r>
+        <w:t>- поддержка ранее принятого информированного решения о риске.</w:t>
+      </w:r>
+    </w:p>
+    <w:p/>
+    <w:p>
+      <w:r>
+        <w:t>Примечание 2 - Обработка рисков, связанных с негативными последствиями, иногда рассматривается как "смягчение риска", "устранение риска", "предотвращение риска", "уменьшение риска".</w:t>
+      </w:r>
+    </w:p>
+    <w:p/>
+    <w:p>
+      <w:r>
+        <w:t>Примечание 3 - Обработка риска может привести к новому риску или модифицировать существующий риск.</w:t>
+      </w:r>
+    </w:p>
+    <w:p>
+      <w:pPr>
+        <w:jc w:val="right"/>
+        <w:rPr>
+          <w:b/>
+        </w:rPr>
+      </w:pPr>
+      <w:r>
+        <w:rPr>
+          <w:rFonts w:ascii="Arial" w:hAnsi="Arial" w:cs="Arial"/>
+          <w:b/>
+          <w:color w:val="2D2D2D"/>
+          <w:spacing w:val="2"/>
+          <w:sz w:val="21"/>
+          <w:szCs w:val="21"/>
+          <w:shd w:val="clear" w:color="auto" w:fill="FFFFFF"/>
+        </w:rPr>
+        <w:t>ГОСТ Р 56275-2014</w:t>
+      </w:r>
+    </w:p>
+    <w:p/>
+    <w:p>
+      <w:r>
+        <w:lastRenderedPageBreak/>
+        <w:t>Административный уровень информационной безопасности – действия общего характера</w:t>
+      </w:r>
+      <w:r>
+        <w:t xml:space="preserve">, </w:t>
+      </w:r>
+      <w:r>
+        <w:t>выполняемые в организации</w:t>
+      </w:r>
+      <w:r>
+        <w:t xml:space="preserve">. </w:t>
+      </w:r>
+      <w:r>
+        <w:t>Основные действия направлены на обеспечение политики безопасности</w:t>
+      </w:r>
+      <w:r>
+        <w:t xml:space="preserve">, </w:t>
+      </w:r>
+      <w:r>
+        <w:t>выражающейся в деятельности</w:t>
+      </w:r>
+      <w:r>
+        <w:t xml:space="preserve">, </w:t>
+      </w:r>
+      <w:r>
+        <w:t>направленной н</w:t>
+      </w:r>
+      <w:r>
+        <w:t>а защиту информационных активов</w:t>
+      </w:r>
+      <w:r>
+        <w:t>.</w:t>
+      </w:r>
+      <w:r>
+        <w:t xml:space="preserve"> Каждой компании необходимо проводить мероприятия по обучению персонала с соблюдением режима безопасности</w:t>
+      </w:r>
+      <w:r>
+        <w:t xml:space="preserve">, </w:t>
+      </w:r>
+      <w:r>
+        <w:t>поддержание режима безопасности и обеспечению мероприятий финансовыми ресурсами</w:t>
+      </w:r>
+      <w:r>
+        <w:t>.</w:t>
+      </w:r>
+    </w:p>
+    <w:p/>
+    <w:p>
+      <w:r>
+        <w:t>В политику безопасности входит комплект организационно-распределительных решений</w:t>
+      </w:r>
+      <w:r>
+        <w:t xml:space="preserve">, </w:t>
+      </w:r>
+      <w:r>
+        <w:t>выраженных в документационном выражении</w:t>
+      </w:r>
+      <w:r>
+        <w:t xml:space="preserve">, </w:t>
+      </w:r>
+      <w:r>
+        <w:t>обеспечивающий поддержание внутреннего порядка информационной безопасности</w:t>
+      </w:r>
+      <w:r>
+        <w:t xml:space="preserve">. </w:t>
+      </w:r>
     </w:p>
     <w:sectPr>
       <w:pgSz w:w="11900" w:h="16840"/>
@@ -2099,6 +2475,119 @@
 <file path=word/numbering.xml><?xml version="1.0" encoding="utf-8"?>
 <w:numbering xmlns:wpc="http://schemas.microsoft.com/office/word/2010/wordprocessingCanvas" xmlns:cx="http://schemas.microsoft.com/office/drawing/2014/chartex" xmlns:cx1="http://schemas.microsoft.com/office/drawing/2015/9/8/chartex" xmlns:cx2="http://schemas.microsoft.com/office/drawing/2015/10/21/chartex" xmlns:cx3="http://schemas.microsoft.com/office/drawing/2016/5/9/chartex" xmlns:cx4="http://schemas.microsoft.com/office/drawing/2016/5/10/chartex" xmlns:cx5="http://schemas.microsoft.com/office/drawing/2016/5/11/chartex" xmlns:cx6="http://schemas.microsoft.com/office/drawing/2016/5/12/chartex" xmlns:cx7="http://schemas.microsoft.com/office/drawing/2016/5/13/chartex" xmlns:cx8="http://schemas.microsoft.com/office/drawing/2016/5/14/chartex" xmlns:mc="http://schemas.openxmlformats.org/markup-compatibility/2006" xmlns:aink="http://schemas.microsoft.com/office/drawing/2016/ink" xmlns:am3d="http://schemas.microsoft.com/office/drawing/2017/model3d" xmlns:o="urn:schemas-microsoft-com:office:office" xmlns:r="http://schemas.openxmlformats.org/officeDocument/2006/relationships" xmlns:m="http://schemas.openxmlformats.org/officeDocument/2006/math" xmlns:v="urn:schemas-microsoft-com:vml" xmlns:wp14="http://schemas.microsoft.com/office/word/2010/wordprocessingDrawing" xmlns:wp="http://schemas.openxmlformats.org/drawingml/2006/wordprocessingDrawing" xmlns:w10="urn:schemas-microsoft-com:office:word" xmlns:w="http://schemas.openxmlformats.org/wordprocessingml/2006/main" xmlns:w14="http://schemas.microsoft.com/office/word/2010/wordml" xmlns:w15="http://schemas.microsoft.com/office/word/2012/wordml" xmlns:w16cid="http://schemas.microsoft.com/office/word/2016/wordml/cid" xmlns:w16se="http://schemas.microsoft.com/office/word/2015/wordml/symex" xmlns:wpg="http://schemas.microsoft.com/office/word/2010/wordprocessingGroup" xmlns:wpi="http://schemas.microsoft.com/office/word/2010/wordprocessingInk" xmlns:wne="http://schemas.microsoft.com/office/word/2006/wordml" xmlns:wps="http://schemas.microsoft.com/office/word/2010/wordprocessingShape" mc:Ignorable="w14 w15 w16se w16cid wp14">
   <w:abstractNum w:abstractNumId="0" w15:restartNumberingAfterBreak="0">
+    <w:nsid w:val="05C638F5"/>
+    <w:multiLevelType w:val="hybridMultilevel"/>
+    <w:tmpl w:val="76E003B4"/>
+    <w:lvl w:ilvl="0" w:tplc="04190001">
+      <w:start w:val="1"/>
+      <w:numFmt w:val="bullet"/>
+      <w:lvlText w:val=""/>
+      <w:lvlJc w:val="left"/>
+      <w:pPr>
+        <w:ind w:left="720" w:hanging="360"/>
+      </w:pPr>
+      <w:rPr>
+        <w:rFonts w:ascii="Symbol" w:hAnsi="Symbol" w:hint="default"/>
+      </w:rPr>
+    </w:lvl>
+    <w:lvl w:ilvl="1" w:tplc="04190003" w:tentative="1">
+      <w:start w:val="1"/>
+      <w:numFmt w:val="bullet"/>
+      <w:lvlText w:val="o"/>
+      <w:lvlJc w:val="left"/>
+      <w:pPr>
+        <w:ind w:left="1440" w:hanging="360"/>
+      </w:pPr>
+      <w:rPr>
+        <w:rFonts w:ascii="Courier New" w:hAnsi="Courier New" w:cs="Courier New" w:hint="default"/>
+      </w:rPr>
+    </w:lvl>
+    <w:lvl w:ilvl="2" w:tplc="04190005" w:tentative="1">
+      <w:start w:val="1"/>
+      <w:numFmt w:val="bullet"/>
+      <w:lvlText w:val=""/>
+      <w:lvlJc w:val="left"/>
+      <w:pPr>
+        <w:ind w:left="2160" w:hanging="360"/>
+      </w:pPr>
+      <w:rPr>
+        <w:rFonts w:ascii="Wingdings" w:hAnsi="Wingdings" w:hint="default"/>
+      </w:rPr>
+    </w:lvl>
+    <w:lvl w:ilvl="3" w:tplc="04190001" w:tentative="1">
+      <w:start w:val="1"/>
+      <w:numFmt w:val="bullet"/>
+      <w:lvlText w:val=""/>
+      <w:lvlJc w:val="left"/>
+      <w:pPr>
+        <w:ind w:left="2880" w:hanging="360"/>
+      </w:pPr>
+      <w:rPr>
+        <w:rFonts w:ascii="Symbol" w:hAnsi="Symbol" w:hint="default"/>
+      </w:rPr>
+    </w:lvl>
+    <w:lvl w:ilvl="4" w:tplc="04190003" w:tentative="1">
+      <w:start w:val="1"/>
+      <w:numFmt w:val="bullet"/>
+      <w:lvlText w:val="o"/>
+      <w:lvlJc w:val="left"/>
+      <w:pPr>
+        <w:ind w:left="3600" w:hanging="360"/>
+      </w:pPr>
+      <w:rPr>
+        <w:rFonts w:ascii="Courier New" w:hAnsi="Courier New" w:cs="Courier New" w:hint="default"/>
+      </w:rPr>
+    </w:lvl>
+    <w:lvl w:ilvl="5" w:tplc="04190005" w:tentative="1">
+      <w:start w:val="1"/>
+      <w:numFmt w:val="bullet"/>
+      <w:lvlText w:val=""/>
+      <w:lvlJc w:val="left"/>
+      <w:pPr>
+        <w:ind w:left="4320" w:hanging="360"/>
+      </w:pPr>
+      <w:rPr>
+        <w:rFonts w:ascii="Wingdings" w:hAnsi="Wingdings" w:hint="default"/>
+      </w:rPr>
+    </w:lvl>
+    <w:lvl w:ilvl="6" w:tplc="04190001" w:tentative="1">
+      <w:start w:val="1"/>
+      <w:numFmt w:val="bullet"/>
+      <w:lvlText w:val=""/>
+      <w:lvlJc w:val="left"/>
+      <w:pPr>
+        <w:ind w:left="5040" w:hanging="360"/>
+      </w:pPr>
+      <w:rPr>
+        <w:rFonts w:ascii="Symbol" w:hAnsi="Symbol" w:hint="default"/>
+      </w:rPr>
+    </w:lvl>
+    <w:lvl w:ilvl="7" w:tplc="04190003" w:tentative="1">
+      <w:start w:val="1"/>
+      <w:numFmt w:val="bullet"/>
+      <w:lvlText w:val="o"/>
+      <w:lvlJc w:val="left"/>
+      <w:pPr>
+        <w:ind w:left="5760" w:hanging="360"/>
+      </w:pPr>
+      <w:rPr>
+        <w:rFonts w:ascii="Courier New" w:hAnsi="Courier New" w:cs="Courier New" w:hint="default"/>
+      </w:rPr>
+    </w:lvl>
+    <w:lvl w:ilvl="8" w:tplc="04190005" w:tentative="1">
+      <w:start w:val="1"/>
+      <w:numFmt w:val="bullet"/>
+      <w:lvlText w:val=""/>
+      <w:lvlJc w:val="left"/>
+      <w:pPr>
+        <w:ind w:left="6480" w:hanging="360"/>
+      </w:pPr>
+      <w:rPr>
+        <w:rFonts w:ascii="Wingdings" w:hAnsi="Wingdings" w:hint="default"/>
+      </w:rPr>
+    </w:lvl>
+  </w:abstractNum>
+  <w:abstractNum w:abstractNumId="1" w15:restartNumberingAfterBreak="0">
     <w:nsid w:val="276B6C8B"/>
     <w:multiLevelType w:val="hybridMultilevel"/>
     <w:tmpl w:val="BE242362"/>
@@ -2211,7 +2700,7 @@
       </w:rPr>
     </w:lvl>
   </w:abstractNum>
-  <w:abstractNum w:abstractNumId="1" w15:restartNumberingAfterBreak="0">
+  <w:abstractNum w:abstractNumId="2" w15:restartNumberingAfterBreak="0">
     <w:nsid w:val="367C6C6C"/>
     <w:multiLevelType w:val="hybridMultilevel"/>
     <w:tmpl w:val="612AF2C4"/>
@@ -2324,7 +2813,7 @@
       </w:rPr>
     </w:lvl>
   </w:abstractNum>
-  <w:abstractNum w:abstractNumId="2" w15:restartNumberingAfterBreak="0">
+  <w:abstractNum w:abstractNumId="3" w15:restartNumberingAfterBreak="0">
     <w:nsid w:val="38D33904"/>
     <w:multiLevelType w:val="hybridMultilevel"/>
     <w:tmpl w:val="3534675A"/>
@@ -2437,14 +2926,133 @@
       </w:rPr>
     </w:lvl>
   </w:abstractNum>
+  <w:abstractNum w:abstractNumId="4" w15:restartNumberingAfterBreak="0">
+    <w:nsid w:val="6823593F"/>
+    <w:multiLevelType w:val="hybridMultilevel"/>
+    <w:tmpl w:val="39E0D100"/>
+    <w:lvl w:ilvl="0" w:tplc="04190001">
+      <w:start w:val="1"/>
+      <w:numFmt w:val="bullet"/>
+      <w:lvlText w:val=""/>
+      <w:lvlJc w:val="left"/>
+      <w:pPr>
+        <w:ind w:left="720" w:hanging="360"/>
+      </w:pPr>
+      <w:rPr>
+        <w:rFonts w:ascii="Symbol" w:hAnsi="Symbol" w:hint="default"/>
+      </w:rPr>
+    </w:lvl>
+    <w:lvl w:ilvl="1" w:tplc="04190003" w:tentative="1">
+      <w:start w:val="1"/>
+      <w:numFmt w:val="bullet"/>
+      <w:lvlText w:val="o"/>
+      <w:lvlJc w:val="left"/>
+      <w:pPr>
+        <w:ind w:left="1440" w:hanging="360"/>
+      </w:pPr>
+      <w:rPr>
+        <w:rFonts w:ascii="Courier New" w:hAnsi="Courier New" w:cs="Courier New" w:hint="default"/>
+      </w:rPr>
+    </w:lvl>
+    <w:lvl w:ilvl="2" w:tplc="04190005" w:tentative="1">
+      <w:start w:val="1"/>
+      <w:numFmt w:val="bullet"/>
+      <w:lvlText w:val=""/>
+      <w:lvlJc w:val="left"/>
+      <w:pPr>
+        <w:ind w:left="2160" w:hanging="360"/>
+      </w:pPr>
+      <w:rPr>
+        <w:rFonts w:ascii="Wingdings" w:hAnsi="Wingdings" w:hint="default"/>
+      </w:rPr>
+    </w:lvl>
+    <w:lvl w:ilvl="3" w:tplc="04190001" w:tentative="1">
+      <w:start w:val="1"/>
+      <w:numFmt w:val="bullet"/>
+      <w:lvlText w:val=""/>
+      <w:lvlJc w:val="left"/>
+      <w:pPr>
+        <w:ind w:left="2880" w:hanging="360"/>
+      </w:pPr>
+      <w:rPr>
+        <w:rFonts w:ascii="Symbol" w:hAnsi="Symbol" w:hint="default"/>
+      </w:rPr>
+    </w:lvl>
+    <w:lvl w:ilvl="4" w:tplc="04190003" w:tentative="1">
+      <w:start w:val="1"/>
+      <w:numFmt w:val="bullet"/>
+      <w:lvlText w:val="o"/>
+      <w:lvlJc w:val="left"/>
+      <w:pPr>
+        <w:ind w:left="3600" w:hanging="360"/>
+      </w:pPr>
+      <w:rPr>
+        <w:rFonts w:ascii="Courier New" w:hAnsi="Courier New" w:cs="Courier New" w:hint="default"/>
+      </w:rPr>
+    </w:lvl>
+    <w:lvl w:ilvl="5" w:tplc="04190005" w:tentative="1">
+      <w:start w:val="1"/>
+      <w:numFmt w:val="bullet"/>
+      <w:lvlText w:val=""/>
+      <w:lvlJc w:val="left"/>
+      <w:pPr>
+        <w:ind w:left="4320" w:hanging="360"/>
+      </w:pPr>
+      <w:rPr>
+        <w:rFonts w:ascii="Wingdings" w:hAnsi="Wingdings" w:hint="default"/>
+      </w:rPr>
+    </w:lvl>
+    <w:lvl w:ilvl="6" w:tplc="04190001" w:tentative="1">
+      <w:start w:val="1"/>
+      <w:numFmt w:val="bullet"/>
+      <w:lvlText w:val=""/>
+      <w:lvlJc w:val="left"/>
+      <w:pPr>
+        <w:ind w:left="5040" w:hanging="360"/>
+      </w:pPr>
+      <w:rPr>
+        <w:rFonts w:ascii="Symbol" w:hAnsi="Symbol" w:hint="default"/>
+      </w:rPr>
+    </w:lvl>
+    <w:lvl w:ilvl="7" w:tplc="04190003" w:tentative="1">
+      <w:start w:val="1"/>
+      <w:numFmt w:val="bullet"/>
+      <w:lvlText w:val="o"/>
+      <w:lvlJc w:val="left"/>
+      <w:pPr>
+        <w:ind w:left="5760" w:hanging="360"/>
+      </w:pPr>
+      <w:rPr>
+        <w:rFonts w:ascii="Courier New" w:hAnsi="Courier New" w:cs="Courier New" w:hint="default"/>
+      </w:rPr>
+    </w:lvl>
+    <w:lvl w:ilvl="8" w:tplc="04190005" w:tentative="1">
+      <w:start w:val="1"/>
+      <w:numFmt w:val="bullet"/>
+      <w:lvlText w:val=""/>
+      <w:lvlJc w:val="left"/>
+      <w:pPr>
+        <w:ind w:left="6480" w:hanging="360"/>
+      </w:pPr>
+      <w:rPr>
+        <w:rFonts w:ascii="Wingdings" w:hAnsi="Wingdings" w:hint="default"/>
+      </w:rPr>
+    </w:lvl>
+  </w:abstractNum>
   <w:num w:numId="1">
+    <w:abstractNumId w:val="1"/>
+  </w:num>
+  <w:num w:numId="2">
+    <w:abstractNumId w:val="2"/>
+  </w:num>
+  <w:num w:numId="3">
+    <w:abstractNumId w:val="3"/>
+  </w:num>
+  <w:num w:numId="4">
     <w:abstractNumId w:val="0"/>
   </w:num>
-  <w:num w:numId="2">
-    <w:abstractNumId w:val="1"/>
-  </w:num>
-  <w:num w:numId="3">
-    <w:abstractNumId w:val="2"/>
+  <w:num w:numId="5">
+    <w:abstractNumId w:val="4"/>
   </w:num>
 </w:numbering>
 </file>
@@ -3021,6 +3629,17 @@
       <w:lang w:eastAsia="ru-RU"/>
     </w:rPr>
   </w:style>
+  <w:style w:type="character" w:styleId="aa">
+    <w:name w:val="Strong"/>
+    <w:basedOn w:val="a0"/>
+    <w:uiPriority w:val="22"/>
+    <w:qFormat/>
+    <w:rsid w:val="006B174C"/>
+    <w:rPr>
+      <w:b/>
+      <w:bCs/>
+    </w:rPr>
+  </w:style>
 </w:styles>
 </file>
 

--- a/Course III/ИБ/ПАЛИЛОВ ИНФ БЕЗОПАСНОСТЬ.docx
+++ b/Course III/ИБ/ПАЛИЛОВ ИНФ БЕЗОПАСНОСТЬ.docx
@@ -2234,8 +2234,6 @@
           <w:color w:val="000000" w:themeColor="text1"/>
         </w:rPr>
       </w:pPr>
-      <w:bookmarkStart w:id="0" w:name="_GoBack"/>
-      <w:bookmarkEnd w:id="0"/>
       <w:r>
         <w:rPr>
           <w:rFonts w:ascii="Arial" w:hAnsi="Arial" w:cs="Arial"/>
@@ -2252,7 +2250,13 @@
     <w:p/>
     <w:p>
       <w:r>
-        <w:t xml:space="preserve">Устойчивость организации (ГОСТ Р 51897-2011) – это способность организации к адаптации в сложной и изменчивой окружающей среде. </w:t>
+        <w:rPr>
+          <w:b/>
+        </w:rPr>
+        <w:t>Устойчивость организации</w:t>
+      </w:r>
+      <w:r>
+        <w:t xml:space="preserve"> (ГОСТ Р 51897-2011) – это способность организации к адаптации в сложной и изменчивой окружающей среде. </w:t>
       </w:r>
     </w:p>
     <w:p/>
@@ -2261,13 +2265,7 @@
         <w:rPr>
           <w:b/>
         </w:rPr>
-        <w:t>О</w:t>
-      </w:r>
-      <w:r>
-        <w:rPr>
-          <w:b/>
-        </w:rPr>
-        <w:t>бработка риска (воздействие на риск</w:t>
+        <w:t>Обработка риска (воздействие на риск</w:t>
       </w:r>
       <w:r>
         <w:t>): Процесс модификации (изменения) риска.</w:t>
@@ -2279,13 +2277,16 @@
         <w:t>Примечание 1 - Обработка риска может потребовать:</w:t>
       </w:r>
     </w:p>
-    <w:p/>
-    <w:p>
-      <w:r>
-        <w:t>- избежание риска путем принятия решения не начинать (не продолжать) действия, порождающего ри</w:t>
-      </w:r>
-      <w:r>
-        <w:t>ск;</w:t>
+    <w:p>
+      <w:pPr>
+        <w:rPr>
+          <w:lang w:val="en-US"/>
+        </w:rPr>
+      </w:pPr>
+    </w:p>
+    <w:p>
+      <w:r>
+        <w:t>- избежание риска путем принятия решения не начинать (не продолжать) действия, порождающего риск;</w:t>
       </w:r>
     </w:p>
     <w:p>
@@ -2295,26 +2296,17 @@
     </w:p>
     <w:p>
       <w:r>
-        <w:t>- изменение оценки в</w:t>
-      </w:r>
-      <w:r>
-        <w:t>ероятности наступления события;</w:t>
-      </w:r>
-    </w:p>
-    <w:p>
-      <w:r>
-        <w:t xml:space="preserve">- </w:t>
-      </w:r>
-      <w:r>
-        <w:t>изменение оценки последствий;</w:t>
-      </w:r>
-    </w:p>
-    <w:p>
-      <w:r>
-        <w:t>- разделение риска с другими заинтересованными сторонами (включая конт</w:t>
-      </w:r>
-      <w:r>
-        <w:t>ракты и финансирование рисков);</w:t>
+        <w:t>- изменение оценки вероятности наступления события;</w:t>
+      </w:r>
+    </w:p>
+    <w:p>
+      <w:r>
+        <w:t>- изменение оценки последствий;</w:t>
+      </w:r>
+    </w:p>
+    <w:p>
+      <w:r>
+        <w:t>- разделение риска с другими заинтересованными сторонами (включая контракты и финансирование рисков);</w:t>
       </w:r>
     </w:p>
     <w:p>
@@ -2423,6 +2415,138 @@
       <w:r>
         <w:t xml:space="preserve">. </w:t>
       </w:r>
+    </w:p>
+    <w:p/>
+    <w:p>
+      <w:r>
+        <w:t>В применении к домашнему заданию</w:t>
+      </w:r>
+      <w:r>
+        <w:t xml:space="preserve">: </w:t>
+      </w:r>
+    </w:p>
+    <w:p>
+      <w:r>
+        <w:t xml:space="preserve">Для снижения </w:t>
+      </w:r>
+      <w:r>
+        <w:t>опасных последствий и событий</w:t>
+      </w:r>
+      <w:r>
+        <w:t xml:space="preserve">, </w:t>
+      </w:r>
+      <w:r>
+        <w:t>каждая компания принимает процессы по менеджменту риска и внедряет в деятельность компании менеджмент системы обеспечения информационной безопасности</w:t>
+      </w:r>
+      <w:r>
+        <w:t>.</w:t>
+      </w:r>
+    </w:p>
+    <w:p>
+      <w:r>
+        <w:t>Т</w:t>
+      </w:r>
+      <w:r>
+        <w:t>.</w:t>
+      </w:r>
+      <w:r>
+        <w:t>е</w:t>
+      </w:r>
+      <w:r>
+        <w:t xml:space="preserve">. </w:t>
+      </w:r>
+      <w:r>
+        <w:t>лицо</w:t>
+      </w:r>
+      <w:r>
+        <w:t xml:space="preserve">, </w:t>
+      </w:r>
+      <w:r>
+        <w:t>которое причастно к управлению риском или его воздействию может быть как стороной являющейся жертвой риска</w:t>
+      </w:r>
+      <w:r>
+        <w:t xml:space="preserve">, </w:t>
+      </w:r>
+      <w:r>
+        <w:t>так и стороной управления риском</w:t>
+      </w:r>
+      <w:r>
+        <w:t>.</w:t>
+      </w:r>
+    </w:p>
+    <w:p/>
+    <w:p>
+      <w:r>
+        <w:t>Принятие решения о качестве риска и его состояний выполняется на уровне руководства компании</w:t>
+      </w:r>
+      <w:r>
+        <w:t xml:space="preserve">. </w:t>
+      </w:r>
+    </w:p>
+    <w:p/>
+    <w:p>
+      <w:r>
+        <w:t>Д/з</w:t>
+      </w:r>
+    </w:p>
+    <w:p>
+      <w:r>
+        <w:t>Анализ средств и целей</w:t>
+      </w:r>
+    </w:p>
+    <w:p>
+      <w:r>
+        <w:t>Аудит безопасности автоматизированной системы</w:t>
+      </w:r>
+    </w:p>
+    <w:p>
+      <w:pPr>
+        <w:tabs>
+          <w:tab w:val="left" w:pos="3736"/>
+        </w:tabs>
+      </w:pPr>
+      <w:r>
+        <w:t>Альтернативное планирование</w:t>
+      </w:r>
+      <w:r>
+        <w:tab/>
+      </w:r>
+    </w:p>
+    <w:p>
+      <w:pPr>
+        <w:tabs>
+          <w:tab w:val="left" w:pos="3736"/>
+        </w:tabs>
+      </w:pPr>
+      <w:r>
+        <w:t>Буферизация входных и выходных потоков</w:t>
+      </w:r>
+    </w:p>
+    <w:p>
+      <w:pPr>
+        <w:tabs>
+          <w:tab w:val="left" w:pos="3736"/>
+        </w:tabs>
+      </w:pPr>
+    </w:p>
+    <w:p>
+      <w:pPr>
+        <w:tabs>
+          <w:tab w:val="left" w:pos="3736"/>
+        </w:tabs>
+      </w:pPr>
+    </w:p>
+    <w:p>
+      <w:pPr>
+        <w:tabs>
+          <w:tab w:val="left" w:pos="3736"/>
+        </w:tabs>
+      </w:pPr>
+      <w:r>
+        <w:t>Сизов</w:t>
+      </w:r>
+      <w:bookmarkStart w:id="0" w:name="_GoBack"/>
+      <w:bookmarkEnd w:id="0"/>
     </w:p>
     <w:sectPr>
       <w:pgSz w:w="11900" w:h="16840"/>

--- a/Course III/ИБ/ПАЛИЛОВ ИНФ БЕЗОПАСНОСТЬ.docx
+++ b/Course III/ИБ/ПАЛИЛОВ ИНФ БЕЗОПАСНОСТЬ.docx
@@ -671,15 +671,7 @@
         </w:numPr>
       </w:pPr>
       <w:r>
-        <w:t xml:space="preserve">Нарушение работы программ или </w:t>
-      </w:r>
-      <w:proofErr w:type="gramStart"/>
-      <w:r>
-        <w:t>данных</w:t>
-      </w:r>
-      <w:proofErr w:type="gramEnd"/>
-      <w:r>
-        <w:t xml:space="preserve"> или другие отрицательные действия</w:t>
+        <w:t>Нарушение работы программ или данных или другие отрицательные действия</w:t>
       </w:r>
       <w:r>
         <w:t xml:space="preserve"> – прописываются как зависимые или независимые </w:t>
@@ -773,15 +765,7 @@
     </w:p>
     <w:p>
       <w:r>
-        <w:t>Комплект для проведения испытаний на соответствие (ПО ГОСТ Р 29109-1-2012)</w:t>
-      </w:r>
-      <w:proofErr w:type="gramStart"/>
-      <w:r>
-        <w:t>- это</w:t>
-      </w:r>
-      <w:proofErr w:type="gramEnd"/>
-      <w:r>
-        <w:t xml:space="preserve"> программное обеспечение, применяемое для автоматизации однотипных испытаний на соответствие.</w:t>
+        <w:t>Комплект для проведения испытаний на соответствие (ПО ГОСТ Р 29109-1-2012)- это программное обеспечение, применяемое для автоматизации однотипных испытаний на соответствие.</w:t>
       </w:r>
     </w:p>
     <w:p/>
@@ -822,15 +806,7 @@
         </w:tabs>
       </w:pPr>
       <w:r>
-        <w:t xml:space="preserve">Входит конституция, уголовный кодекс, административный кодекс, закон об информатизации и информации №149 ФЗ. Данный закон дал основные понятия (информационная система, информация и т.д.). Также данный закон говорит о </w:t>
-      </w:r>
-      <w:proofErr w:type="gramStart"/>
-      <w:r>
-        <w:t>том</w:t>
-      </w:r>
-      <w:proofErr w:type="gramEnd"/>
-      <w:r>
-        <w:t xml:space="preserve"> что документ подтвержденный электронной подписью является юридически сильным. Чтобы признать юридическую силу документа необходимо наличие </w:t>
+        <w:t xml:space="preserve">Входит конституция, уголовный кодекс, административный кодекс, закон об информатизации и информации №149 ФЗ. Данный закон дал основные понятия (информационная система, информация и т.д.). Также данный закон говорит о том что документ подтвержденный электронной подписью является юридически сильным. Чтобы признать юридическую силу документа необходимо наличие </w:t>
       </w:r>
       <w:r>
         <w:t>программно</w:t>
@@ -857,16 +833,11 @@
       <w:r>
         <w:t xml:space="preserve"> видов деятельности на осуществление которых требуется лицензия. К этим относиться: распространение услуг в области шифрования и </w:t>
       </w:r>
-      <w:proofErr w:type="gramStart"/>
       <w:r>
         <w:t xml:space="preserve">разработки, </w:t>
       </w:r>
       <w:r>
-        <w:t xml:space="preserve"> производство</w:t>
-      </w:r>
-      <w:proofErr w:type="gramEnd"/>
-      <w:r>
-        <w:t xml:space="preserve"> шифровальных средств и другие виды. ВСТЕК регулирует все что связанно с лицензии, все что связанно с шифрованием регулирует ФСБ.</w:t>
+        <w:t xml:space="preserve"> производство шифровальных средств и другие виды. ВСТЕК регулирует все что связанно с лицензии, все что связанно с шифрованием регулирует ФСБ.</w:t>
       </w:r>
     </w:p>
     <w:p>
@@ -1063,16 +1034,7 @@
           <w:sz w:val="20"/>
           <w:szCs w:val="20"/>
         </w:rPr>
-        <w:t xml:space="preserve">Сравнительная оценка риска использует информацию о риске, полученную при анализе риска. </w:t>
-      </w:r>
-      <w:proofErr w:type="gramStart"/>
-      <w:r>
-        <w:rPr>
-          <w:rFonts w:ascii="Arial" w:hAnsi="Arial" w:cs="Arial"/>
-          <w:sz w:val="20"/>
-          <w:szCs w:val="20"/>
-        </w:rPr>
-        <w:t xml:space="preserve">Ре- </w:t>
+        <w:t xml:space="preserve">Сравнительная оценка риска использует информацию о риске, полученную при анализе риска. Ре- </w:t>
       </w:r>
       <w:proofErr w:type="spellStart"/>
       <w:r>
@@ -1084,7 +1046,6 @@
         <w:t>зультаты</w:t>
       </w:r>
       <w:proofErr w:type="spellEnd"/>
-      <w:proofErr w:type="gramEnd"/>
       <w:r>
         <w:rPr>
           <w:rFonts w:ascii="Arial" w:hAnsi="Arial" w:cs="Arial"/>
@@ -1232,7 +1193,6 @@
         <w:t xml:space="preserve">Характер принимаемых решений и используемые критерии при принятии решений ранее установлены при определении области применения, однако на данном этапе они должны быть повторно и более </w:t>
       </w:r>
       <w:proofErr w:type="spellStart"/>
-      <w:proofErr w:type="gramStart"/>
       <w:r>
         <w:rPr>
           <w:rFonts w:ascii="Arial" w:hAnsi="Arial" w:cs="Arial"/>
@@ -1248,16 +1208,7 @@
           <w:sz w:val="20"/>
           <w:szCs w:val="20"/>
         </w:rPr>
-        <w:t>- но</w:t>
-      </w:r>
-      <w:proofErr w:type="gramEnd"/>
-      <w:r>
-        <w:rPr>
-          <w:rFonts w:ascii="Arial" w:hAnsi="Arial" w:cs="Arial"/>
-          <w:sz w:val="20"/>
-          <w:szCs w:val="20"/>
-        </w:rPr>
-        <w:t xml:space="preserve"> рассмотрены с точки зрения уже полученных данных об идентифицированных опасностях и риске. </w:t>
+        <w:t xml:space="preserve">- но рассмотрены с точки зрения уже полученных данных об идентифицированных опасностях и риске. </w:t>
       </w:r>
     </w:p>
     <w:p>
@@ -1318,7 +1269,6 @@
         <w:t xml:space="preserve">однако не отражает </w:t>
       </w:r>
       <w:proofErr w:type="spellStart"/>
-      <w:proofErr w:type="gramStart"/>
       <w:r>
         <w:rPr>
           <w:rFonts w:ascii="Arial" w:hAnsi="Arial" w:cs="Arial"/>
@@ -1346,7 +1296,6 @@
         <w:t>ленность</w:t>
       </w:r>
       <w:proofErr w:type="spellEnd"/>
-      <w:proofErr w:type="gramEnd"/>
       <w:r>
         <w:rPr>
           <w:rFonts w:ascii="Arial" w:hAnsi="Arial" w:cs="Arial"/>
@@ -1655,34 +1604,15 @@
           <w:sz w:val="14"/>
           <w:szCs w:val="14"/>
         </w:rPr>
-        <w:t>1</w:t>
-      </w:r>
-      <w:proofErr w:type="gramStart"/>
-      <w:r>
-        <w:rPr>
-          <w:rFonts w:ascii="Arial" w:hAnsi="Arial" w:cs="Arial"/>
-          <w:position w:val="8"/>
-          <w:sz w:val="14"/>
-          <w:szCs w:val="14"/>
-        </w:rPr>
-        <w:t xml:space="preserve">) </w:t>
-      </w:r>
-      <w:r>
-        <w:rPr>
-          <w:rFonts w:ascii="Arial" w:hAnsi="Arial" w:cs="Arial"/>
-          <w:sz w:val="20"/>
-          <w:szCs w:val="20"/>
-        </w:rPr>
-        <w:t>)</w:t>
-      </w:r>
-      <w:proofErr w:type="gramEnd"/>
-      <w:r>
-        <w:rPr>
-          <w:rFonts w:ascii="Arial" w:hAnsi="Arial" w:cs="Arial"/>
-          <w:sz w:val="20"/>
-          <w:szCs w:val="20"/>
-        </w:rPr>
-        <w:t xml:space="preserve">, </w:t>
+        <w:t xml:space="preserve">1) </w:t>
+      </w:r>
+      <w:r>
+        <w:rPr>
+          <w:rFonts w:ascii="Arial" w:hAnsi="Arial" w:cs="Arial"/>
+          <w:sz w:val="20"/>
+          <w:szCs w:val="20"/>
+        </w:rPr>
+        <w:t xml:space="preserve">), </w:t>
       </w:r>
       <w:proofErr w:type="spellStart"/>
       <w:r>
@@ -2277,13 +2207,7 @@
         <w:t>Примечание 1 - Обработка риска может потребовать:</w:t>
       </w:r>
     </w:p>
-    <w:p>
-      <w:pPr>
-        <w:rPr>
-          <w:lang w:val="en-US"/>
-        </w:rPr>
-      </w:pPr>
-    </w:p>
+    <w:p/>
     <w:p>
       <w:r>
         <w:t>- избежание риска путем принятия решения не начинать (не продолжать) действия, порождающего риск;</w:t>
@@ -2482,21 +2406,21 @@
       <w:r>
         <w:t xml:space="preserve">. </w:t>
       </w:r>
+      <w:bookmarkStart w:id="0" w:name="_GoBack"/>
+      <w:bookmarkEnd w:id="0"/>
     </w:p>
     <w:p/>
     <w:p>
-      <w:r>
+      <w:pPr>
+        <w:rPr>
+          <w:b/>
+        </w:rPr>
+      </w:pPr>
+      <w:r>
+        <w:rPr>
+          <w:b/>
+        </w:rPr>
         <w:t>Д/з</w:t>
-      </w:r>
-    </w:p>
-    <w:p>
-      <w:r>
-        <w:t>Анализ средств и целей</w:t>
-      </w:r>
-    </w:p>
-    <w:p>
-      <w:r>
-        <w:t>Аудит безопасности автоматизированной системы</w:t>
       </w:r>
     </w:p>
     <w:p>
@@ -2506,10 +2430,16 @@
         </w:tabs>
       </w:pPr>
       <w:r>
-        <w:t>Альтернативное планирование</w:t>
-      </w:r>
-      <w:r>
-        <w:tab/>
+        <w:rPr>
+          <w:b/>
+        </w:rPr>
+        <w:t>Анализ средств и целей</w:t>
+      </w:r>
+      <w:r>
+        <w:t xml:space="preserve"> </w:t>
+      </w:r>
+      <w:r>
+        <w:t>– это процесс решения задачи, когда на каждом шаге производится поиск операций, которые максимально сокращают разность между текущим состоянием и известным целевым состоянием.</w:t>
       </w:r>
     </w:p>
     <w:p>
@@ -2517,9 +2447,16 @@
         <w:tabs>
           <w:tab w:val="left" w:pos="3736"/>
         </w:tabs>
-      </w:pPr>
-      <w:r>
-        <w:t>Буферизация входных и выходных потоков</w:t>
+        <w:jc w:val="right"/>
+        <w:rPr>
+          <w:b/>
+        </w:rPr>
+      </w:pPr>
+      <w:r>
+        <w:rPr>
+          <w:b/>
+        </w:rPr>
+        <w:t>ГОСТ 33707-2016</w:t>
       </w:r>
     </w:p>
     <w:p>
@@ -2528,25 +2465,166 @@
           <w:tab w:val="left" w:pos="3736"/>
         </w:tabs>
       </w:pPr>
+      <w:r>
+        <w:rPr>
+          <w:b/>
+        </w:rPr>
+        <w:t>Аудит безопасности автоматизир</w:t>
+      </w:r>
+      <w:r>
+        <w:rPr>
+          <w:b/>
+        </w:rPr>
+        <w:t>ованной информационной системы</w:t>
+      </w:r>
+      <w:r>
+        <w:t xml:space="preserve"> – это проверка реализованных в автоматизированной информационной системе процедур обеспечения безопасности с целью оценки их эффективности и корректности, а также разработки предложений по их совершенствованию</w:t>
+      </w:r>
+      <w:r>
+        <w:t>.</w:t>
+      </w:r>
     </w:p>
     <w:p>
       <w:pPr>
         <w:tabs>
           <w:tab w:val="left" w:pos="3736"/>
         </w:tabs>
-      </w:pPr>
+        <w:jc w:val="right"/>
+        <w:rPr>
+          <w:b/>
+        </w:rPr>
+      </w:pPr>
+      <w:r>
+        <w:rPr>
+          <w:b/>
+        </w:rPr>
+        <w:t>ГОСТ 33707-2016</w:t>
+      </w:r>
     </w:p>
     <w:p>
       <w:pPr>
         <w:tabs>
           <w:tab w:val="left" w:pos="3736"/>
         </w:tabs>
-      </w:pPr>
-      <w:r>
-        <w:t>Сизов</w:t>
-      </w:r>
-      <w:bookmarkStart w:id="0" w:name="_GoBack"/>
-      <w:bookmarkEnd w:id="0"/>
+        <w:rPr>
+          <w:b/>
+        </w:rPr>
+      </w:pPr>
+    </w:p>
+    <w:p>
+      <w:pPr>
+        <w:tabs>
+          <w:tab w:val="left" w:pos="3736"/>
+        </w:tabs>
+      </w:pPr>
+      <w:r>
+        <w:rPr>
+          <w:b/>
+        </w:rPr>
+        <w:t>Альтернативное планирование</w:t>
+      </w:r>
+      <w:r>
+        <w:t xml:space="preserve"> - </w:t>
+      </w:r>
+      <w:r>
+        <w:t>это планирование, в котором в разрабатываемый план включаются альтернативные действия процесса решения задачи.</w:t>
+      </w:r>
+    </w:p>
+    <w:p>
+      <w:pPr>
+        <w:tabs>
+          <w:tab w:val="left" w:pos="3736"/>
+        </w:tabs>
+        <w:jc w:val="right"/>
+        <w:rPr>
+          <w:b/>
+        </w:rPr>
+      </w:pPr>
+      <w:r>
+        <w:rPr>
+          <w:b/>
+        </w:rPr>
+        <w:t>ГОСТ 33707-2016</w:t>
+      </w:r>
+    </w:p>
+    <w:p>
+      <w:pPr>
+        <w:tabs>
+          <w:tab w:val="left" w:pos="3736"/>
+        </w:tabs>
+        <w:rPr>
+          <w:b/>
+        </w:rPr>
+      </w:pPr>
+    </w:p>
+    <w:p>
+      <w:pPr>
+        <w:tabs>
+          <w:tab w:val="left" w:pos="3736"/>
+        </w:tabs>
+      </w:pPr>
+      <w:r>
+        <w:rPr>
+          <w:b/>
+        </w:rPr>
+        <w:t>Буферизация входных и выходных потоков</w:t>
+      </w:r>
+      <w:r>
+        <w:t xml:space="preserve"> </w:t>
+      </w:r>
+      <w:r>
+        <w:t>– это использование вспомогательной памяти в качестве буферной памяти для уменьшения задержек обработки, при передаче данных между периферийным устройством и процессорами вычислительной машины.</w:t>
+      </w:r>
+    </w:p>
+    <w:p>
+      <w:pPr>
+        <w:tabs>
+          <w:tab w:val="left" w:pos="3736"/>
+        </w:tabs>
+        <w:jc w:val="right"/>
+        <w:rPr>
+          <w:b/>
+        </w:rPr>
+      </w:pPr>
+      <w:r>
+        <w:rPr>
+          <w:b/>
+        </w:rPr>
+        <w:t>ГОСТ 33707-2016</w:t>
+      </w:r>
+    </w:p>
+    <w:p>
+      <w:pPr>
+        <w:tabs>
+          <w:tab w:val="left" w:pos="3736"/>
+        </w:tabs>
+        <w:jc w:val="right"/>
+        <w:rPr>
+          <w:b/>
+        </w:rPr>
+      </w:pPr>
+    </w:p>
+    <w:p>
+      <w:pPr>
+        <w:tabs>
+          <w:tab w:val="left" w:pos="3736"/>
+        </w:tabs>
+        <w:jc w:val="right"/>
+        <w:rPr>
+          <w:b/>
+        </w:rPr>
+      </w:pPr>
+    </w:p>
+    <w:p>
+      <w:pPr>
+        <w:tabs>
+          <w:tab w:val="left" w:pos="3736"/>
+        </w:tabs>
+        <w:jc w:val="right"/>
+        <w:rPr>
+          <w:b/>
+        </w:rPr>
+      </w:pPr>
     </w:p>
     <w:sectPr>
       <w:pgSz w:w="11900" w:h="16840"/>

--- a/Course III/ИБ/ПАЛИЛОВ ИНФ БЕЗОПАСНОСТЬ.docx
+++ b/Course III/ИБ/ПАЛИЛОВ ИНФ БЕЗОПАСНОСТЬ.docx
@@ -66,35 +66,7 @@
         <w:rPr>
           <w:b/>
         </w:rPr>
-        <w:t>Информационные активы (</w:t>
-      </w:r>
-      <w:proofErr w:type="spellStart"/>
-      <w:r>
-        <w:rPr>
-          <w:b/>
-        </w:rPr>
-        <w:t>information</w:t>
-      </w:r>
-      <w:proofErr w:type="spellEnd"/>
-      <w:r>
-        <w:rPr>
-          <w:b/>
-        </w:rPr>
-        <w:t xml:space="preserve"> </w:t>
-      </w:r>
-      <w:proofErr w:type="spellStart"/>
-      <w:r>
-        <w:rPr>
-          <w:b/>
-        </w:rPr>
-        <w:t>asset</w:t>
-      </w:r>
-      <w:proofErr w:type="spellEnd"/>
-      <w:r>
-        <w:rPr>
-          <w:b/>
-        </w:rPr>
-        <w:t>)</w:t>
+        <w:t>Информационные активы (information asset)</w:t>
       </w:r>
       <w:r>
         <w:rPr>
@@ -452,15 +424,7 @@
     <w:p/>
     <w:p>
       <w:r>
-        <w:t xml:space="preserve">Компьютерный вирус можно назвать </w:t>
-      </w:r>
-      <w:proofErr w:type="spellStart"/>
-      <w:r>
-        <w:t>саморепродуцирующийся</w:t>
-      </w:r>
-      <w:proofErr w:type="spellEnd"/>
-      <w:r>
-        <w:t xml:space="preserve"> программой</w:t>
+        <w:t>Компьютерный вирус можно назвать саморепродуцирующийся программой</w:t>
       </w:r>
       <w:r>
         <w:t xml:space="preserve">. </w:t>
@@ -486,15 +450,7 @@
     </w:p>
     <w:p>
       <w:r>
-        <w:t xml:space="preserve">В 20 веке был представлен класс </w:t>
-      </w:r>
-      <w:proofErr w:type="spellStart"/>
-      <w:r>
-        <w:t>саморепродуцирующихся</w:t>
-      </w:r>
-      <w:proofErr w:type="spellEnd"/>
-      <w:r>
-        <w:t xml:space="preserve"> программ</w:t>
+        <w:t>В 20 веке был представлен класс саморепродуцирующихся программ</w:t>
       </w:r>
       <w:r>
         <w:t xml:space="preserve">, </w:t>
@@ -542,15 +498,7 @@
         <w:t xml:space="preserve">, </w:t>
       </w:r>
       <w:r>
-        <w:t xml:space="preserve">что она </w:t>
-      </w:r>
-      <w:proofErr w:type="spellStart"/>
-      <w:r>
-        <w:t>саморепродуцируются</w:t>
-      </w:r>
-      <w:proofErr w:type="spellEnd"/>
-      <w:r>
-        <w:t xml:space="preserve"> в другую программу только в том случае</w:t>
+        <w:t>что она саморепродуцируются в другую программу только в том случае</w:t>
       </w:r>
       <w:r>
         <w:t xml:space="preserve">, </w:t>
@@ -577,23 +525,7 @@
         <w:t xml:space="preserve">По </w:t>
       </w:r>
       <w:r>
-        <w:t xml:space="preserve">утверждению </w:t>
-      </w:r>
-      <w:proofErr w:type="spellStart"/>
-      <w:r>
-        <w:t>Докутра</w:t>
-      </w:r>
-      <w:proofErr w:type="spellEnd"/>
-      <w:r>
-        <w:t xml:space="preserve"> </w:t>
-      </w:r>
-      <w:proofErr w:type="spellStart"/>
-      <w:r>
-        <w:t>Ковена</w:t>
-      </w:r>
-      <w:proofErr w:type="spellEnd"/>
-      <w:r>
-        <w:t xml:space="preserve"> компьютерный вирус определяется</w:t>
+        <w:t>утверждению Докутра Ковена компьютерный вирус определяется</w:t>
       </w:r>
       <w:r>
         <w:t xml:space="preserve">, </w:t>
@@ -705,35 +637,7 @@
         <w:rPr>
           <w:b/>
         </w:rPr>
-        <w:t>Биометрическая характеристика (</w:t>
-      </w:r>
-      <w:proofErr w:type="spellStart"/>
-      <w:r>
-        <w:rPr>
-          <w:b/>
-        </w:rPr>
-        <w:t>biometric</w:t>
-      </w:r>
-      <w:proofErr w:type="spellEnd"/>
-      <w:r>
-        <w:rPr>
-          <w:b/>
-        </w:rPr>
-        <w:t xml:space="preserve"> </w:t>
-      </w:r>
-      <w:proofErr w:type="spellStart"/>
-      <w:r>
-        <w:rPr>
-          <w:b/>
-        </w:rPr>
-        <w:t>characteristic</w:t>
-      </w:r>
-      <w:proofErr w:type="spellEnd"/>
-      <w:r>
-        <w:rPr>
-          <w:b/>
-        </w:rPr>
-        <w:t>):</w:t>
+        <w:t>Биометрическая характеристика (biometric characteristic):</w:t>
       </w:r>
       <w:r>
         <w:t xml:space="preserve"> Измеряемая физическая характеристика или индивидуальный поведенческий признак, при помощи которого можно идентифицировать или верифицировать предъявляемую идентификационную информацию зарегистрирова</w:t>
@@ -1034,89 +938,100 @@
           <w:sz w:val="20"/>
           <w:szCs w:val="20"/>
         </w:rPr>
-        <w:t xml:space="preserve">Сравнительная оценка риска использует информацию о риске, полученную при анализе риска. Ре- </w:t>
-      </w:r>
-      <w:proofErr w:type="spellStart"/>
-      <w:r>
+        <w:t xml:space="preserve">Сравнительная оценка риска использует информацию о риске, полученную при анализе риска. Ре- зультаты сравнительной оценки риска используют для принятия решений о будущих действиях. Этические, юридические, финансовые и другие вопросы, а также восприятие риска организацией могут повлиять на принятие решения. </w:t>
+      </w:r>
+    </w:p>
+    <w:p>
+      <w:pPr>
+        <w:pStyle w:val="a5"/>
         <w:rPr>
           <w:rFonts w:ascii="Arial" w:hAnsi="Arial" w:cs="Arial"/>
           <w:sz w:val="20"/>
           <w:szCs w:val="20"/>
         </w:rPr>
-        <w:t>зультаты</w:t>
-      </w:r>
-      <w:proofErr w:type="spellEnd"/>
+      </w:pPr>
       <w:r>
         <w:rPr>
           <w:rFonts w:ascii="Arial" w:hAnsi="Arial" w:cs="Arial"/>
           <w:sz w:val="20"/>
           <w:szCs w:val="20"/>
         </w:rPr>
-        <w:t xml:space="preserve"> </w:t>
-      </w:r>
-      <w:proofErr w:type="spellStart"/>
+        <w:t>Принимаемые решения могут касаться таких вопросов как: - необходимость обработки риска;</w:t>
+      </w:r>
       <w:r>
         <w:rPr>
           <w:rFonts w:ascii="Arial" w:hAnsi="Arial" w:cs="Arial"/>
           <w:sz w:val="20"/>
           <w:szCs w:val="20"/>
         </w:rPr>
-        <w:t>сравнительнои</w:t>
-      </w:r>
-      <w:proofErr w:type="spellEnd"/>
+        <w:br/>
+        <w:t>- приоритеты обработки риска;</w:t>
+      </w:r>
       <w:r>
         <w:rPr>
           <w:rFonts w:ascii="Arial" w:hAnsi="Arial" w:cs="Arial"/>
           <w:sz w:val="20"/>
           <w:szCs w:val="20"/>
         </w:rPr>
-        <w:t xml:space="preserve">̆ оценки риска используют для принятия решений о будущих </w:t>
-      </w:r>
-      <w:proofErr w:type="spellStart"/>
+        <w:br/>
+        <w:t>- необходимость выполнения действий</w:t>
+      </w:r>
       <w:r>
         <w:rPr>
           <w:rFonts w:ascii="Arial" w:hAnsi="Arial" w:cs="Arial"/>
           <w:sz w:val="20"/>
           <w:szCs w:val="20"/>
         </w:rPr>
-        <w:t>действиях</w:t>
-      </w:r>
-      <w:proofErr w:type="spellEnd"/>
+        <w:t>;</w:t>
+      </w:r>
       <w:r>
         <w:rPr>
           <w:rFonts w:ascii="Arial" w:hAnsi="Arial" w:cs="Arial"/>
           <w:sz w:val="20"/>
           <w:szCs w:val="20"/>
         </w:rPr>
-        <w:t xml:space="preserve">. Этические, юридические, финансовые и другие вопросы, а также восприятие риска </w:t>
-      </w:r>
-      <w:proofErr w:type="spellStart"/>
+        <w:br/>
+        <w:t xml:space="preserve">- выбор способа обработки риска. </w:t>
+      </w:r>
+    </w:p>
+    <w:p>
+      <w:pPr>
+        <w:pStyle w:val="a5"/>
+      </w:pPr>
       <w:r>
         <w:rPr>
           <w:rFonts w:ascii="Arial" w:hAnsi="Arial" w:cs="Arial"/>
           <w:sz w:val="20"/>
           <w:szCs w:val="20"/>
         </w:rPr>
-        <w:t>организациеи</w:t>
-      </w:r>
-      <w:proofErr w:type="spellEnd"/>
+        <w:t xml:space="preserve">Характер принимаемых решений и используемые критерии при принятии решений ранее установлены при определении области применения, однако на данном этапе они должны быть повторно и более подроб- но рассмотрены с точки зрения уже полученных данных об идентифицированных опасностях и риске. </w:t>
+      </w:r>
+    </w:p>
+    <w:p>
+      <w:pPr>
+        <w:pStyle w:val="a5"/>
+      </w:pPr>
       <w:r>
         <w:rPr>
           <w:rFonts w:ascii="Arial" w:hAnsi="Arial" w:cs="Arial"/>
           <w:sz w:val="20"/>
           <w:szCs w:val="20"/>
         </w:rPr>
-        <w:t xml:space="preserve">̆ могут повлиять на принятие решения. </w:t>
-      </w:r>
-    </w:p>
-    <w:p>
-      <w:pPr>
-        <w:pStyle w:val="a5"/>
+        <w:t xml:space="preserve">Наиболее простая структура для определения критериев риска — это установление одного уровня, разделяющего опасности и риск, требующие обработки, от тех, которые подобных действий не требуют. Применение такой структуры приводит к простым и понятным результатам, </w:t>
+      </w:r>
+      <w:r>
         <w:rPr>
           <w:rFonts w:ascii="Arial" w:hAnsi="Arial" w:cs="Arial"/>
           <w:sz w:val="20"/>
           <w:szCs w:val="20"/>
         </w:rPr>
+        <w:lastRenderedPageBreak/>
+        <w:t xml:space="preserve">однако не отражает неопреде- ленность, присущую оценке риска и установленному пограничному уровню риска. </w:t>
+      </w:r>
+    </w:p>
+    <w:p>
+      <w:pPr>
+        <w:pStyle w:val="a5"/>
       </w:pPr>
       <w:r>
         <w:rPr>
@@ -1124,371 +1039,72 @@
           <w:sz w:val="20"/>
           <w:szCs w:val="20"/>
         </w:rPr>
-        <w:t>Принимаемые решения могут касаться таких вопросов как: - необходимость обработки риска;</w:t>
-      </w:r>
+        <w:t xml:space="preserve">Решение о необходимости и способах обработки риска зависит от затрат и преимуществ принятия риска и улучшения управления риском. </w:t>
+      </w:r>
+    </w:p>
+    <w:p>
+      <w:pPr>
+        <w:pStyle w:val="a5"/>
+      </w:pPr>
       <w:r>
         <w:rPr>
           <w:rFonts w:ascii="Arial" w:hAnsi="Arial" w:cs="Arial"/>
           <w:sz w:val="20"/>
           <w:szCs w:val="20"/>
         </w:rPr>
-        <w:br/>
-        <w:t>- приоритеты обработки риска;</w:t>
-      </w:r>
+        <w:t xml:space="preserve">В соответствии с общим подходом следует разделить риск на три группы. </w:t>
+      </w:r>
+    </w:p>
+    <w:p>
+      <w:pPr>
+        <w:pStyle w:val="a5"/>
+      </w:pPr>
       <w:r>
         <w:rPr>
           <w:rFonts w:ascii="Arial" w:hAnsi="Arial" w:cs="Arial"/>
           <w:sz w:val="20"/>
           <w:szCs w:val="20"/>
         </w:rPr>
-        <w:br/>
-        <w:t xml:space="preserve">- необходимость выполнения </w:t>
-      </w:r>
-      <w:proofErr w:type="spellStart"/>
+        <w:t xml:space="preserve">a) Высшая группа, в которой уровень риска является недопустимым, безотносительно преимуществ принятия риска и доходов, получаемых от деятельности организации, обработка риска является необходи- мой независимо от затрат. </w:t>
+      </w:r>
+    </w:p>
+    <w:p>
+      <w:pPr>
+        <w:pStyle w:val="a5"/>
+      </w:pPr>
       <w:r>
         <w:rPr>
           <w:rFonts w:ascii="Arial" w:hAnsi="Arial" w:cs="Arial"/>
           <w:sz w:val="20"/>
           <w:szCs w:val="20"/>
         </w:rPr>
-        <w:t>действии</w:t>
-      </w:r>
-      <w:proofErr w:type="spellEnd"/>
+        <w:t xml:space="preserve">b) Средняя группа («серая» область), для которой затраты и преимущества принятия риска следует учитывать, а возможности соотносить с последствиями. </w:t>
+      </w:r>
+    </w:p>
+    <w:p>
+      <w:pPr>
+        <w:pStyle w:val="a5"/>
+      </w:pPr>
       <w:r>
         <w:rPr>
           <w:rFonts w:ascii="Arial" w:hAnsi="Arial" w:cs="Arial"/>
           <w:sz w:val="20"/>
           <w:szCs w:val="20"/>
         </w:rPr>
-        <w:t>̆</w:t>
-      </w:r>
+        <w:t xml:space="preserve">c) Низшая группа, в которой уровень риска незначителен или настолько мал, что необходимость в обработке риска отсутствует. </w:t>
+      </w:r>
+    </w:p>
+    <w:p>
+      <w:pPr>
+        <w:pStyle w:val="a5"/>
+      </w:pPr>
       <w:r>
         <w:rPr>
           <w:rFonts w:ascii="Arial" w:hAnsi="Arial" w:cs="Arial"/>
           <w:sz w:val="20"/>
           <w:szCs w:val="20"/>
         </w:rPr>
-        <w:t>;</w:t>
-      </w:r>
-      <w:r>
-        <w:rPr>
-          <w:rFonts w:ascii="Arial" w:hAnsi="Arial" w:cs="Arial"/>
-          <w:sz w:val="20"/>
-          <w:szCs w:val="20"/>
-        </w:rPr>
-        <w:br/>
-        <w:t xml:space="preserve">- выбор способа обработки риска. </w:t>
-      </w:r>
-    </w:p>
-    <w:p>
-      <w:pPr>
-        <w:pStyle w:val="a5"/>
-      </w:pPr>
-      <w:r>
-        <w:rPr>
-          <w:rFonts w:ascii="Arial" w:hAnsi="Arial" w:cs="Arial"/>
-          <w:sz w:val="20"/>
-          <w:szCs w:val="20"/>
-        </w:rPr>
-        <w:t xml:space="preserve">Характер принимаемых решений и используемые критерии при принятии решений ранее установлены при определении области применения, однако на данном этапе они должны быть повторно и более </w:t>
-      </w:r>
-      <w:proofErr w:type="spellStart"/>
-      <w:r>
-        <w:rPr>
-          <w:rFonts w:ascii="Arial" w:hAnsi="Arial" w:cs="Arial"/>
-          <w:sz w:val="20"/>
-          <w:szCs w:val="20"/>
-        </w:rPr>
-        <w:t>подроб</w:t>
-      </w:r>
-      <w:proofErr w:type="spellEnd"/>
-      <w:r>
-        <w:rPr>
-          <w:rFonts w:ascii="Arial" w:hAnsi="Arial" w:cs="Arial"/>
-          <w:sz w:val="20"/>
-          <w:szCs w:val="20"/>
-        </w:rPr>
-        <w:t xml:space="preserve">- но рассмотрены с точки зрения уже полученных данных об идентифицированных опасностях и риске. </w:t>
-      </w:r>
-    </w:p>
-    <w:p>
-      <w:pPr>
-        <w:pStyle w:val="a5"/>
-      </w:pPr>
-      <w:r>
-        <w:rPr>
-          <w:rFonts w:ascii="Arial" w:hAnsi="Arial" w:cs="Arial"/>
-          <w:sz w:val="20"/>
-          <w:szCs w:val="20"/>
-        </w:rPr>
-        <w:t xml:space="preserve">Наиболее простая структура для определения критериев риска — это установление одного уровня, разделяющего опасности и риск, требующие обработки, от тех, которые подобных </w:t>
-      </w:r>
-      <w:proofErr w:type="spellStart"/>
-      <w:r>
-        <w:rPr>
-          <w:rFonts w:ascii="Arial" w:hAnsi="Arial" w:cs="Arial"/>
-          <w:sz w:val="20"/>
-          <w:szCs w:val="20"/>
-        </w:rPr>
-        <w:t>действии</w:t>
-      </w:r>
-      <w:proofErr w:type="spellEnd"/>
-      <w:r>
-        <w:rPr>
-          <w:rFonts w:ascii="Arial" w:hAnsi="Arial" w:cs="Arial"/>
-          <w:sz w:val="20"/>
-          <w:szCs w:val="20"/>
-        </w:rPr>
-        <w:t xml:space="preserve">̆ не требуют. Применение </w:t>
-      </w:r>
-      <w:proofErr w:type="spellStart"/>
-      <w:r>
-        <w:rPr>
-          <w:rFonts w:ascii="Arial" w:hAnsi="Arial" w:cs="Arial"/>
-          <w:sz w:val="20"/>
-          <w:szCs w:val="20"/>
-        </w:rPr>
-        <w:t>такои</w:t>
-      </w:r>
-      <w:proofErr w:type="spellEnd"/>
-      <w:r>
-        <w:rPr>
-          <w:rFonts w:ascii="Arial" w:hAnsi="Arial" w:cs="Arial"/>
-          <w:sz w:val="20"/>
-          <w:szCs w:val="20"/>
-        </w:rPr>
-        <w:t xml:space="preserve">̆ структуры приводит к простым и понятным результатам, </w:t>
-      </w:r>
-      <w:r>
-        <w:rPr>
-          <w:rFonts w:ascii="Arial" w:hAnsi="Arial" w:cs="Arial"/>
-          <w:sz w:val="20"/>
-          <w:szCs w:val="20"/>
-        </w:rPr>
-        <w:lastRenderedPageBreak/>
-        <w:t xml:space="preserve">однако не отражает </w:t>
-      </w:r>
-      <w:proofErr w:type="spellStart"/>
-      <w:r>
-        <w:rPr>
-          <w:rFonts w:ascii="Arial" w:hAnsi="Arial" w:cs="Arial"/>
-          <w:sz w:val="20"/>
-          <w:szCs w:val="20"/>
-        </w:rPr>
-        <w:t>неопреде</w:t>
-      </w:r>
-      <w:proofErr w:type="spellEnd"/>
-      <w:r>
-        <w:rPr>
-          <w:rFonts w:ascii="Arial" w:hAnsi="Arial" w:cs="Arial"/>
-          <w:sz w:val="20"/>
-          <w:szCs w:val="20"/>
-        </w:rPr>
-        <w:t xml:space="preserve">- </w:t>
-      </w:r>
-      <w:proofErr w:type="spellStart"/>
-      <w:r>
-        <w:rPr>
-          <w:rFonts w:ascii="Arial" w:hAnsi="Arial" w:cs="Arial"/>
-          <w:sz w:val="20"/>
-          <w:szCs w:val="20"/>
-        </w:rPr>
-        <w:t>ленность</w:t>
-      </w:r>
-      <w:proofErr w:type="spellEnd"/>
-      <w:r>
-        <w:rPr>
-          <w:rFonts w:ascii="Arial" w:hAnsi="Arial" w:cs="Arial"/>
-          <w:sz w:val="20"/>
-          <w:szCs w:val="20"/>
-        </w:rPr>
-        <w:t xml:space="preserve">, присущую оценке риска и установленному пограничному уровню риска. </w:t>
-      </w:r>
-    </w:p>
-    <w:p>
-      <w:pPr>
-        <w:pStyle w:val="a5"/>
-      </w:pPr>
-      <w:r>
-        <w:rPr>
-          <w:rFonts w:ascii="Arial" w:hAnsi="Arial" w:cs="Arial"/>
-          <w:sz w:val="20"/>
-          <w:szCs w:val="20"/>
-        </w:rPr>
-        <w:t xml:space="preserve">Решение о необходимости и способах обработки риска зависит от затрат и преимуществ принятия риска и улучшения управления риском. </w:t>
-      </w:r>
-    </w:p>
-    <w:p>
-      <w:pPr>
-        <w:pStyle w:val="a5"/>
-      </w:pPr>
-      <w:r>
-        <w:rPr>
-          <w:rFonts w:ascii="Arial" w:hAnsi="Arial" w:cs="Arial"/>
-          <w:sz w:val="20"/>
-          <w:szCs w:val="20"/>
-        </w:rPr>
-        <w:t xml:space="preserve">В соответствии с общим подходом следует разделить риск на три группы. </w:t>
-      </w:r>
-    </w:p>
-    <w:p>
-      <w:pPr>
-        <w:pStyle w:val="a5"/>
-      </w:pPr>
-      <w:r>
-        <w:rPr>
-          <w:rFonts w:ascii="Arial" w:hAnsi="Arial" w:cs="Arial"/>
-          <w:sz w:val="20"/>
-          <w:szCs w:val="20"/>
-        </w:rPr>
-        <w:t xml:space="preserve">a) Высшая группа, в </w:t>
-      </w:r>
-      <w:proofErr w:type="spellStart"/>
-      <w:r>
-        <w:rPr>
-          <w:rFonts w:ascii="Arial" w:hAnsi="Arial" w:cs="Arial"/>
-          <w:sz w:val="20"/>
-          <w:szCs w:val="20"/>
-        </w:rPr>
-        <w:t>которои</w:t>
-      </w:r>
-      <w:proofErr w:type="spellEnd"/>
-      <w:r>
-        <w:rPr>
-          <w:rFonts w:ascii="Arial" w:hAnsi="Arial" w:cs="Arial"/>
-          <w:sz w:val="20"/>
-          <w:szCs w:val="20"/>
-        </w:rPr>
-        <w:t xml:space="preserve">̆ уровень риска является недопустимым, безотносительно преимуществ принятия риска и доходов, получаемых от деятельности организации, обработка риска является </w:t>
-      </w:r>
-      <w:proofErr w:type="spellStart"/>
-      <w:r>
-        <w:rPr>
-          <w:rFonts w:ascii="Arial" w:hAnsi="Arial" w:cs="Arial"/>
-          <w:sz w:val="20"/>
-          <w:szCs w:val="20"/>
-        </w:rPr>
-        <w:t>необходи</w:t>
-      </w:r>
-      <w:proofErr w:type="spellEnd"/>
-      <w:r>
-        <w:rPr>
-          <w:rFonts w:ascii="Arial" w:hAnsi="Arial" w:cs="Arial"/>
-          <w:sz w:val="20"/>
-          <w:szCs w:val="20"/>
-        </w:rPr>
-        <w:t xml:space="preserve">- мой независимо от затрат. </w:t>
-      </w:r>
-    </w:p>
-    <w:p>
-      <w:pPr>
-        <w:pStyle w:val="a5"/>
-      </w:pPr>
-      <w:r>
-        <w:rPr>
-          <w:rFonts w:ascii="Arial" w:hAnsi="Arial" w:cs="Arial"/>
-          <w:sz w:val="20"/>
-          <w:szCs w:val="20"/>
-        </w:rPr>
-        <w:t xml:space="preserve">b) Средняя группа («серая» область), для </w:t>
-      </w:r>
-      <w:proofErr w:type="spellStart"/>
-      <w:r>
-        <w:rPr>
-          <w:rFonts w:ascii="Arial" w:hAnsi="Arial" w:cs="Arial"/>
-          <w:sz w:val="20"/>
-          <w:szCs w:val="20"/>
-        </w:rPr>
-        <w:t>которои</w:t>
-      </w:r>
-      <w:proofErr w:type="spellEnd"/>
-      <w:r>
-        <w:rPr>
-          <w:rFonts w:ascii="Arial" w:hAnsi="Arial" w:cs="Arial"/>
-          <w:sz w:val="20"/>
-          <w:szCs w:val="20"/>
-        </w:rPr>
-        <w:t xml:space="preserve">̆ затраты и преимущества принятия риска следует учитывать, а возможности соотносить с последствиями. </w:t>
-      </w:r>
-    </w:p>
-    <w:p>
-      <w:pPr>
-        <w:pStyle w:val="a5"/>
-      </w:pPr>
-      <w:r>
-        <w:rPr>
-          <w:rFonts w:ascii="Arial" w:hAnsi="Arial" w:cs="Arial"/>
-          <w:sz w:val="20"/>
-          <w:szCs w:val="20"/>
-        </w:rPr>
-        <w:t xml:space="preserve">c) Низшая группа, в </w:t>
-      </w:r>
-      <w:proofErr w:type="spellStart"/>
-      <w:r>
-        <w:rPr>
-          <w:rFonts w:ascii="Arial" w:hAnsi="Arial" w:cs="Arial"/>
-          <w:sz w:val="20"/>
-          <w:szCs w:val="20"/>
-        </w:rPr>
-        <w:t>которои</w:t>
-      </w:r>
-      <w:proofErr w:type="spellEnd"/>
-      <w:r>
-        <w:rPr>
-          <w:rFonts w:ascii="Arial" w:hAnsi="Arial" w:cs="Arial"/>
-          <w:sz w:val="20"/>
-          <w:szCs w:val="20"/>
-        </w:rPr>
-        <w:t xml:space="preserve">̆ уровень риска незначителен или настолько мал, что необходимость в обработке риска отсутствует. </w:t>
-      </w:r>
-    </w:p>
-    <w:p>
-      <w:pPr>
-        <w:pStyle w:val="a5"/>
-      </w:pPr>
-      <w:r>
-        <w:rPr>
-          <w:rFonts w:ascii="Arial" w:hAnsi="Arial" w:cs="Arial"/>
-          <w:sz w:val="20"/>
-          <w:szCs w:val="20"/>
-        </w:rPr>
-        <w:t xml:space="preserve">Для отнесения риска к </w:t>
-      </w:r>
-      <w:proofErr w:type="spellStart"/>
-      <w:r>
-        <w:rPr>
-          <w:rFonts w:ascii="Arial" w:hAnsi="Arial" w:cs="Arial"/>
-          <w:sz w:val="20"/>
-          <w:szCs w:val="20"/>
-        </w:rPr>
-        <w:t>низшеи</w:t>
-      </w:r>
-      <w:proofErr w:type="spellEnd"/>
-      <w:r>
-        <w:rPr>
-          <w:rFonts w:ascii="Arial" w:hAnsi="Arial" w:cs="Arial"/>
-          <w:sz w:val="20"/>
-          <w:szCs w:val="20"/>
-        </w:rPr>
-        <w:t xml:space="preserve">̆ группе, </w:t>
-      </w:r>
-      <w:proofErr w:type="spellStart"/>
-      <w:r>
-        <w:rPr>
-          <w:rFonts w:ascii="Arial" w:hAnsi="Arial" w:cs="Arial"/>
-          <w:sz w:val="20"/>
-          <w:szCs w:val="20"/>
-        </w:rPr>
-        <w:t>используемои</w:t>
-      </w:r>
-      <w:proofErr w:type="spellEnd"/>
-      <w:r>
-        <w:rPr>
-          <w:rFonts w:ascii="Arial" w:hAnsi="Arial" w:cs="Arial"/>
-          <w:sz w:val="20"/>
-          <w:szCs w:val="20"/>
-        </w:rPr>
-        <w:t>̆ в сфере безопасности (в системе критериев ALARP</w:t>
+        <w:t>Для отнесения риска к низшей группе, используемой в сфере безопасности (в системе критериев ALARP</w:t>
       </w:r>
       <w:r>
         <w:rPr>
@@ -1505,97 +1121,25 @@
           <w:sz w:val="20"/>
           <w:szCs w:val="20"/>
         </w:rPr>
-        <w:t>— «</w:t>
-      </w:r>
-      <w:proofErr w:type="spellStart"/>
-      <w:r>
+        <w:t xml:space="preserve">— «Низкий, насколько реально возможно»), применяют следующий подход. </w:t>
+      </w:r>
+    </w:p>
+    <w:p>
+      <w:pPr>
+        <w:pStyle w:val="a5"/>
         <w:rPr>
           <w:rFonts w:ascii="Arial" w:hAnsi="Arial" w:cs="Arial"/>
           <w:sz w:val="20"/>
           <w:szCs w:val="20"/>
         </w:rPr>
-        <w:t>Низкии</w:t>
-      </w:r>
-      <w:proofErr w:type="spellEnd"/>
+      </w:pPr>
       <w:r>
         <w:rPr>
           <w:rFonts w:ascii="Arial" w:hAnsi="Arial" w:cs="Arial"/>
           <w:sz w:val="20"/>
           <w:szCs w:val="20"/>
         </w:rPr>
-        <w:t xml:space="preserve">̆, насколько реально возможно»), применяют </w:t>
-      </w:r>
-      <w:proofErr w:type="spellStart"/>
-      <w:r>
-        <w:rPr>
-          <w:rFonts w:ascii="Arial" w:hAnsi="Arial" w:cs="Arial"/>
-          <w:sz w:val="20"/>
-          <w:szCs w:val="20"/>
-        </w:rPr>
-        <w:t>следующии</w:t>
-      </w:r>
-      <w:proofErr w:type="spellEnd"/>
-      <w:r>
-        <w:rPr>
-          <w:rFonts w:ascii="Arial" w:hAnsi="Arial" w:cs="Arial"/>
-          <w:sz w:val="20"/>
-          <w:szCs w:val="20"/>
-        </w:rPr>
-        <w:t xml:space="preserve">̆ подход. </w:t>
-      </w:r>
-    </w:p>
-    <w:p>
-      <w:pPr>
-        <w:pStyle w:val="a5"/>
-        <w:rPr>
-          <w:rFonts w:ascii="Arial" w:hAnsi="Arial" w:cs="Arial"/>
-          <w:sz w:val="20"/>
-          <w:szCs w:val="20"/>
-        </w:rPr>
-      </w:pPr>
-      <w:r>
-        <w:rPr>
-          <w:rFonts w:ascii="Arial" w:hAnsi="Arial" w:cs="Arial"/>
-          <w:sz w:val="20"/>
-          <w:szCs w:val="20"/>
-        </w:rPr>
-        <w:t xml:space="preserve">Для отнесения риска к </w:t>
-      </w:r>
-      <w:proofErr w:type="spellStart"/>
-      <w:r>
-        <w:rPr>
-          <w:rFonts w:ascii="Arial" w:hAnsi="Arial" w:cs="Arial"/>
-          <w:sz w:val="20"/>
-          <w:szCs w:val="20"/>
-        </w:rPr>
-        <w:t>низшеи</w:t>
-      </w:r>
-      <w:proofErr w:type="spellEnd"/>
-      <w:r>
-        <w:rPr>
-          <w:rFonts w:ascii="Arial" w:hAnsi="Arial" w:cs="Arial"/>
-          <w:sz w:val="20"/>
-          <w:szCs w:val="20"/>
-        </w:rPr>
-        <w:t>̆ группе («</w:t>
-      </w:r>
-      <w:proofErr w:type="spellStart"/>
-      <w:r>
-        <w:rPr>
-          <w:rFonts w:ascii="Arial" w:hAnsi="Arial" w:cs="Arial"/>
-          <w:sz w:val="20"/>
-          <w:szCs w:val="20"/>
-        </w:rPr>
-        <w:t>Низкии</w:t>
-      </w:r>
-      <w:proofErr w:type="spellEnd"/>
-      <w:r>
-        <w:rPr>
-          <w:rFonts w:ascii="Arial" w:hAnsi="Arial" w:cs="Arial"/>
-          <w:sz w:val="20"/>
-          <w:szCs w:val="20"/>
-        </w:rPr>
-        <w:t>̆, насколько реально возможно» в системе критериев ALARP</w:t>
+        <w:t>Для отнесения риска к низшей группе («Низкий, насколько реально возможно» в системе критериев ALARP</w:t>
       </w:r>
       <w:r>
         <w:rPr>
@@ -1612,115 +1156,7 @@
           <w:sz w:val="20"/>
           <w:szCs w:val="20"/>
         </w:rPr>
-        <w:t xml:space="preserve">), </w:t>
-      </w:r>
-      <w:proofErr w:type="spellStart"/>
-      <w:r>
-        <w:rPr>
-          <w:rFonts w:ascii="Arial" w:hAnsi="Arial" w:cs="Arial"/>
-          <w:sz w:val="20"/>
-          <w:szCs w:val="20"/>
-        </w:rPr>
-        <w:t>используемои</w:t>
-      </w:r>
-      <w:proofErr w:type="spellEnd"/>
-      <w:r>
-        <w:rPr>
-          <w:rFonts w:ascii="Arial" w:hAnsi="Arial" w:cs="Arial"/>
-          <w:sz w:val="20"/>
-          <w:szCs w:val="20"/>
-        </w:rPr>
-        <w:t xml:space="preserve">̆ в сфере безопасности, применяют </w:t>
-      </w:r>
-      <w:proofErr w:type="spellStart"/>
-      <w:r>
-        <w:rPr>
-          <w:rFonts w:ascii="Arial" w:hAnsi="Arial" w:cs="Arial"/>
-          <w:sz w:val="20"/>
-          <w:szCs w:val="20"/>
-        </w:rPr>
-        <w:t>следующии</w:t>
-      </w:r>
-      <w:proofErr w:type="spellEnd"/>
-      <w:r>
-        <w:rPr>
-          <w:rFonts w:ascii="Arial" w:hAnsi="Arial" w:cs="Arial"/>
-          <w:sz w:val="20"/>
-          <w:szCs w:val="20"/>
-        </w:rPr>
-        <w:t xml:space="preserve">̆ подход: для низкого риска в </w:t>
-      </w:r>
-      <w:proofErr w:type="spellStart"/>
-      <w:r>
-        <w:rPr>
-          <w:rFonts w:ascii="Arial" w:hAnsi="Arial" w:cs="Arial"/>
-          <w:sz w:val="20"/>
-          <w:szCs w:val="20"/>
-        </w:rPr>
-        <w:t>среднеи</w:t>
-      </w:r>
-      <w:proofErr w:type="spellEnd"/>
-      <w:r>
-        <w:rPr>
-          <w:rFonts w:ascii="Arial" w:hAnsi="Arial" w:cs="Arial"/>
-          <w:sz w:val="20"/>
-          <w:szCs w:val="20"/>
-        </w:rPr>
-        <w:t xml:space="preserve">̆ группе устанавливают скользящую шкалу, в </w:t>
-      </w:r>
-      <w:proofErr w:type="spellStart"/>
-      <w:r>
-        <w:rPr>
-          <w:rFonts w:ascii="Arial" w:hAnsi="Arial" w:cs="Arial"/>
-          <w:sz w:val="20"/>
-          <w:szCs w:val="20"/>
-        </w:rPr>
-        <w:t>которои</w:t>
-      </w:r>
-      <w:proofErr w:type="spellEnd"/>
-      <w:r>
-        <w:rPr>
-          <w:rFonts w:ascii="Arial" w:hAnsi="Arial" w:cs="Arial"/>
-          <w:sz w:val="20"/>
-          <w:szCs w:val="20"/>
-        </w:rPr>
-        <w:t xml:space="preserve">̆ затраты и преимущества могут быть непосредственно сопоставлены, а </w:t>
-      </w:r>
-      <w:proofErr w:type="spellStart"/>
-      <w:r>
-        <w:rPr>
-          <w:rFonts w:ascii="Arial" w:hAnsi="Arial" w:cs="Arial"/>
-          <w:sz w:val="20"/>
-          <w:szCs w:val="20"/>
-        </w:rPr>
-        <w:t>возможныи</w:t>
-      </w:r>
-      <w:proofErr w:type="spellEnd"/>
-      <w:r>
-        <w:rPr>
-          <w:rFonts w:ascii="Arial" w:hAnsi="Arial" w:cs="Arial"/>
-          <w:sz w:val="20"/>
-          <w:szCs w:val="20"/>
-        </w:rPr>
-        <w:t xml:space="preserve">̆ вред от событий с высоким риском следует снижать до тех пор, пока стоимость </w:t>
-      </w:r>
-      <w:proofErr w:type="spellStart"/>
-      <w:r>
-        <w:rPr>
-          <w:rFonts w:ascii="Arial" w:hAnsi="Arial" w:cs="Arial"/>
-          <w:sz w:val="20"/>
-          <w:szCs w:val="20"/>
-        </w:rPr>
-        <w:t>дальнейшего</w:t>
-      </w:r>
-      <w:proofErr w:type="spellEnd"/>
-      <w:r>
-        <w:rPr>
-          <w:rFonts w:ascii="Arial" w:hAnsi="Arial" w:cs="Arial"/>
-          <w:sz w:val="20"/>
-          <w:szCs w:val="20"/>
-        </w:rPr>
-        <w:t xml:space="preserve"> снижения риска не превысит полученные преимущества. </w:t>
+        <w:t xml:space="preserve">), используемой в сфере безопасности, применяют следующий подход: для низкого риска в средней группе устанавливают скользящую шкалу, в которой затраты и преимущества могут быть непосредственно сопоставлены, а возможный вред от событий с высоким риском следует снижать до тех пор, пока стоимость дальнейшего снижения риска не превысит полученные преимущества. </w:t>
       </w:r>
     </w:p>
     <w:p>
@@ -1840,63 +1276,7 @@
         <w:t>Исключение риска</w:t>
       </w:r>
       <w:r>
-        <w:t xml:space="preserve"> (</w:t>
-      </w:r>
-      <w:proofErr w:type="spellStart"/>
-      <w:r>
-        <w:t>англ</w:t>
-      </w:r>
-      <w:proofErr w:type="spellEnd"/>
-      <w:r>
-        <w:t xml:space="preserve">: </w:t>
-      </w:r>
-      <w:proofErr w:type="spellStart"/>
-      <w:r>
-        <w:t>risk</w:t>
-      </w:r>
-      <w:proofErr w:type="spellEnd"/>
-      <w:r>
-        <w:t xml:space="preserve"> </w:t>
-      </w:r>
-      <w:proofErr w:type="spellStart"/>
-      <w:r>
-        <w:t>avoidance</w:t>
-      </w:r>
-      <w:proofErr w:type="spellEnd"/>
-      <w:r>
-        <w:t xml:space="preserve">, </w:t>
-      </w:r>
-      <w:proofErr w:type="spellStart"/>
-      <w:r>
-        <w:t>фр</w:t>
-      </w:r>
-      <w:proofErr w:type="spellEnd"/>
-      <w:r>
-        <w:t xml:space="preserve">: </w:t>
-      </w:r>
-      <w:proofErr w:type="spellStart"/>
-      <w:r>
-        <w:t>refus</w:t>
-      </w:r>
-      <w:proofErr w:type="spellEnd"/>
-      <w:r>
-        <w:t xml:space="preserve"> </w:t>
-      </w:r>
-      <w:proofErr w:type="spellStart"/>
-      <w:r>
-        <w:t>du</w:t>
-      </w:r>
-      <w:proofErr w:type="spellEnd"/>
-      <w:r>
-        <w:t xml:space="preserve"> </w:t>
-      </w:r>
-      <w:proofErr w:type="spellStart"/>
-      <w:r>
-        <w:t>risque</w:t>
-      </w:r>
-      <w:proofErr w:type="spellEnd"/>
-      <w:r>
-        <w:t>) — решение об исключении угрозы появления опасной ситуации или действий, связанных с возможностью ее возникновения.</w:t>
+        <w:t xml:space="preserve"> (англ: risk avoidance, фр: refus du risque) — решение об исключении угрозы появления опасной ситуации или действий, связанных с возможностью ее возникновения.</w:t>
       </w:r>
     </w:p>
     <w:p>
@@ -2089,71 +1469,7 @@
         <w:t>Отчетность о риске</w:t>
       </w:r>
       <w:r>
-        <w:t xml:space="preserve"> (</w:t>
-      </w:r>
-      <w:proofErr w:type="spellStart"/>
-      <w:r>
-        <w:t>англ</w:t>
-      </w:r>
-      <w:proofErr w:type="spellEnd"/>
-      <w:r>
-        <w:t xml:space="preserve">: </w:t>
-      </w:r>
-      <w:proofErr w:type="spellStart"/>
-      <w:r>
-        <w:t>risk</w:t>
-      </w:r>
-      <w:proofErr w:type="spellEnd"/>
-      <w:r>
-        <w:t xml:space="preserve"> </w:t>
-      </w:r>
-      <w:proofErr w:type="spellStart"/>
-      <w:r>
-        <w:t>reporting</w:t>
-      </w:r>
-      <w:proofErr w:type="spellEnd"/>
-      <w:r>
-        <w:t xml:space="preserve">, </w:t>
-      </w:r>
-      <w:proofErr w:type="spellStart"/>
-      <w:r>
-        <w:t>фр</w:t>
-      </w:r>
-      <w:proofErr w:type="spellEnd"/>
-      <w:r>
-        <w:t xml:space="preserve">: </w:t>
-      </w:r>
-      <w:proofErr w:type="spellStart"/>
-      <w:r>
-        <w:t>rapport</w:t>
-      </w:r>
-      <w:proofErr w:type="spellEnd"/>
-      <w:r>
-        <w:t xml:space="preserve"> </w:t>
-      </w:r>
-      <w:proofErr w:type="spellStart"/>
-      <w:r>
-        <w:t>sur</w:t>
-      </w:r>
-      <w:proofErr w:type="spellEnd"/>
-      <w:r>
-        <w:t xml:space="preserve"> </w:t>
-      </w:r>
-      <w:proofErr w:type="spellStart"/>
-      <w:r>
-        <w:t>les</w:t>
-      </w:r>
-      <w:proofErr w:type="spellEnd"/>
-      <w:r>
-        <w:t xml:space="preserve"> </w:t>
-      </w:r>
-      <w:proofErr w:type="spellStart"/>
-      <w:r>
-        <w:t>risque</w:t>
-      </w:r>
-      <w:proofErr w:type="spellEnd"/>
-      <w:r>
-        <w:t>) — форма обмена информацией о риске, предусматривающая информирование соответствующих внутренних и внешних причастных сторон путем предоставления информации о текущем состоянии риска и менеджменте риска.</w:t>
+        <w:t xml:space="preserve"> (англ: risk reporting, фр: rapport sur les risque) — форма обмена информацией о риске, предусматривающая информирование соответствующих внутренних и внешних причастных сторон путем предоставления информации о текущем состоянии риска и менеджменте риска.</w:t>
       </w:r>
     </w:p>
     <w:p>
@@ -2406,8 +1722,6 @@
       <w:r>
         <w:t xml:space="preserve">. </w:t>
       </w:r>
-      <w:bookmarkStart w:id="0" w:name="_GoBack"/>
-      <w:bookmarkEnd w:id="0"/>
     </w:p>
     <w:p/>
     <w:p>
@@ -2436,10 +1750,7 @@
         <w:t>Анализ средств и целей</w:t>
       </w:r>
       <w:r>
-        <w:t xml:space="preserve"> </w:t>
-      </w:r>
-      <w:r>
-        <w:t>– это процесс решения задачи, когда на каждом шаге производится поиск операций, которые максимально сокращают разность между текущим состоянием и известным целевым состоянием.</w:t>
+        <w:t xml:space="preserve"> – это процесс решения задачи, когда на каждом шаге производится поиск операций, которые максимально сокращают разность между текущим состоянием и известным целевым состоянием.</w:t>
       </w:r>
     </w:p>
     <w:p>
@@ -2469,13 +1780,7 @@
         <w:rPr>
           <w:b/>
         </w:rPr>
-        <w:t>Аудит безопасности автоматизир</w:t>
-      </w:r>
-      <w:r>
-        <w:rPr>
-          <w:b/>
-        </w:rPr>
-        <w:t>ованной информационной системы</w:t>
+        <w:t>Аудит безопасности автоматизированной информационной системы</w:t>
       </w:r>
       <w:r>
         <w:t xml:space="preserve"> – это проверка реализованных в автоматизированной информационной системе процедур обеспечения безопасности с целью оценки их эффективности и корректности, а также разработки предложений по их совершенствованию</w:t>
@@ -2524,10 +1829,7 @@
         <w:t>Альтернативное планирование</w:t>
       </w:r>
       <w:r>
-        <w:t xml:space="preserve"> - </w:t>
-      </w:r>
-      <w:r>
-        <w:t>это планирование, в котором в разрабатываемый план включаются альтернативные действия процесса решения задачи.</w:t>
+        <w:t xml:space="preserve"> - это планирование, в котором в разрабатываемый план включаются альтернативные действия процесса решения задачи.</w:t>
       </w:r>
     </w:p>
     <w:p>
@@ -2570,10 +1872,7 @@
         <w:t>Буферизация входных и выходных потоков</w:t>
       </w:r>
       <w:r>
-        <w:t xml:space="preserve"> </w:t>
-      </w:r>
-      <w:r>
-        <w:t>– это использование вспомогательной памяти в качестве буферной памяти для уменьшения задержек обработки, при передаче данных между периферийным устройством и процессорами вычислительной машины.</w:t>
+        <w:t xml:space="preserve"> – это использование вспомогательной памяти в качестве буферной памяти для уменьшения задержек обработки, при передаче данных между периферийным устройством и процессорами вычислительной машины.</w:t>
       </w:r>
     </w:p>
     <w:p>
@@ -2598,10 +1897,6 @@
         <w:tabs>
           <w:tab w:val="left" w:pos="3736"/>
         </w:tabs>
-        <w:jc w:val="right"/>
-        <w:rPr>
-          <w:b/>
-        </w:rPr>
       </w:pPr>
     </w:p>
     <w:p>
@@ -2609,22 +1904,428 @@
         <w:tabs>
           <w:tab w:val="left" w:pos="3736"/>
         </w:tabs>
-        <w:jc w:val="right"/>
-        <w:rPr>
-          <w:b/>
-        </w:rPr>
-      </w:pPr>
+      </w:pPr>
+      <w:r>
+        <w:t>Д/з</w:t>
+      </w:r>
     </w:p>
     <w:p>
       <w:pPr>
         <w:tabs>
           <w:tab w:val="left" w:pos="3736"/>
         </w:tabs>
-        <w:jc w:val="right"/>
-        <w:rPr>
-          <w:b/>
-        </w:rPr>
-      </w:pPr>
+      </w:pPr>
+      <w:r>
+        <w:t>Исключение нарушения защиты</w:t>
+      </w:r>
+    </w:p>
+    <w:p>
+      <w:pPr>
+        <w:tabs>
+          <w:tab w:val="left" w:pos="3736"/>
+        </w:tabs>
+      </w:pPr>
+      <w:r>
+        <w:t>Конфигурация системы обработки информации</w:t>
+      </w:r>
+    </w:p>
+    <w:p>
+      <w:pPr>
+        <w:tabs>
+          <w:tab w:val="left" w:pos="3736"/>
+        </w:tabs>
+      </w:pPr>
+      <w:r>
+        <w:t>Модель предметной области</w:t>
+      </w:r>
+    </w:p>
+    <w:p>
+      <w:pPr>
+        <w:tabs>
+          <w:tab w:val="left" w:pos="3736"/>
+        </w:tabs>
+      </w:pPr>
+      <w:r>
+        <w:t>Автоматическая обработка данных</w:t>
+      </w:r>
+    </w:p>
+    <w:p>
+      <w:r>
+        <w:br w:type="page"/>
+      </w:r>
+    </w:p>
+    <w:p>
+      <w:pPr>
+        <w:pStyle w:val="1"/>
+      </w:pPr>
+      <w:r>
+        <w:lastRenderedPageBreak/>
+        <w:t>Реагирование на нарушение безопасности информации (системной безопасности)</w:t>
+      </w:r>
+    </w:p>
+    <w:p/>
+    <w:p>
+      <w:r>
+        <w:t>В каждой организации существует политика безопасности</w:t>
+      </w:r>
+      <w:r>
+        <w:t xml:space="preserve">. </w:t>
+      </w:r>
+      <w:r>
+        <w:t xml:space="preserve">Один из разделов политики информационной безопасности должен включать </w:t>
+      </w:r>
+      <w:r>
+        <w:t>перечень мероприятий</w:t>
+      </w:r>
+      <w:r>
+        <w:t xml:space="preserve"> по обнаружению </w:t>
+      </w:r>
+      <w:r>
+        <w:t>и устранению нарушений</w:t>
+      </w:r>
+      <w:r>
+        <w:t xml:space="preserve"> режима информационной безопасности</w:t>
+      </w:r>
+      <w:r>
+        <w:t xml:space="preserve">. </w:t>
+      </w:r>
+      <w:r>
+        <w:t>Необходимо для реализации заданных мероприятий</w:t>
+      </w:r>
+      <w:r>
+        <w:t xml:space="preserve"> составлять внутренний документ планирования мероприятий </w:t>
+      </w:r>
+      <w:r>
+        <w:t>обнаружения и нейтрализации нарушений информационной безопасности</w:t>
+      </w:r>
+      <w:r>
+        <w:t xml:space="preserve">. </w:t>
+      </w:r>
+    </w:p>
+    <w:p/>
+    <w:p>
+      <w:r>
+        <w:t>Цели процессов реакции на нарушения</w:t>
+      </w:r>
+      <w:r>
+        <w:t>:</w:t>
+      </w:r>
+    </w:p>
+    <w:p>
+      <w:pPr>
+        <w:pStyle w:val="a3"/>
+        <w:numPr>
+          <w:ilvl w:val="0"/>
+          <w:numId w:val="7"/>
+        </w:numPr>
+      </w:pPr>
+      <w:r>
+        <w:t>Быстрая локализация</w:t>
+      </w:r>
+      <w:r>
+        <w:t xml:space="preserve"> </w:t>
+      </w:r>
+      <w:r>
+        <w:t>инцидентов</w:t>
+      </w:r>
+      <w:r>
+        <w:t xml:space="preserve">, </w:t>
+      </w:r>
+      <w:r>
+        <w:t>следовательно,</w:t>
+      </w:r>
+      <w:r>
+        <w:t xml:space="preserve"> уменьшение наступающих последствий</w:t>
+      </w:r>
+    </w:p>
+    <w:p>
+      <w:pPr>
+        <w:pStyle w:val="a3"/>
+        <w:numPr>
+          <w:ilvl w:val="0"/>
+          <w:numId w:val="7"/>
+        </w:numPr>
+      </w:pPr>
+      <w:r>
+        <w:t>Обнаружение нарушителя</w:t>
+      </w:r>
+    </w:p>
+    <w:p>
+      <w:pPr>
+        <w:pStyle w:val="a3"/>
+        <w:numPr>
+          <w:ilvl w:val="0"/>
+          <w:numId w:val="7"/>
+        </w:numPr>
+      </w:pPr>
+      <w:r>
+        <w:t>Создание порядка предупреждения повторных нарушений</w:t>
+      </w:r>
+    </w:p>
+    <w:p>
+      <w:pPr>
+        <w:ind w:left="360"/>
+      </w:pPr>
+    </w:p>
+    <w:p>
+      <w:pPr>
+        <w:ind w:left="360"/>
+        <w:rPr>
+          <w:lang w:val="en-US"/>
+        </w:rPr>
+      </w:pPr>
+      <w:r>
+        <w:t>Для организации действий</w:t>
+      </w:r>
+      <w:r>
+        <w:rPr>
+          <w:lang w:val="en-US"/>
+        </w:rPr>
+        <w:t>:</w:t>
+      </w:r>
+    </w:p>
+    <w:p>
+      <w:pPr>
+        <w:pStyle w:val="a3"/>
+        <w:numPr>
+          <w:ilvl w:val="0"/>
+          <w:numId w:val="8"/>
+        </w:numPr>
+      </w:pPr>
+      <w:r>
+        <w:t>Необходима постоянная доступность специалиста</w:t>
+      </w:r>
+      <w:r>
+        <w:t xml:space="preserve">, </w:t>
+      </w:r>
+      <w:r>
+        <w:t>который в любой момент дня и ночи может сделать план</w:t>
+      </w:r>
+      <w:r>
+        <w:t xml:space="preserve"> </w:t>
+      </w:r>
+      <w:r>
+        <w:t>для дальнейшей работы с проблемами</w:t>
+      </w:r>
+      <w:r>
+        <w:t xml:space="preserve">. </w:t>
+      </w:r>
+      <w:r>
+        <w:t>Данная процедура очень похожа на порядок действий при пожаре</w:t>
+      </w:r>
+      <w:r>
+        <w:rPr>
+          <w:lang w:val="en-US"/>
+        </w:rPr>
+        <w:t>.</w:t>
+      </w:r>
+    </w:p>
+    <w:p>
+      <w:pPr>
+        <w:ind w:left="720"/>
+      </w:pPr>
+    </w:p>
+    <w:p>
+      <w:pPr>
+        <w:ind w:left="720"/>
+      </w:pPr>
+      <w:r>
+        <w:t>Существуют сети из двух сегментов</w:t>
+      </w:r>
+      <w:r>
+        <w:t xml:space="preserve">. </w:t>
+      </w:r>
+      <w:r>
+        <w:t>Каждый сегмент администрируется своим администратором.</w:t>
+      </w:r>
+      <w:r>
+        <w:t xml:space="preserve"> </w:t>
+      </w:r>
+      <w:r>
+        <w:t>Один из сегментов заразился вирусом. В данной ситуации необходимо приятие быстрых мер</w:t>
+      </w:r>
+      <w:r>
+        <w:t>.</w:t>
+      </w:r>
+    </w:p>
+    <w:p>
+      <w:pPr>
+        <w:ind w:left="720"/>
+      </w:pPr>
+    </w:p>
+    <w:p>
+      <w:pPr>
+        <w:ind w:left="720"/>
+      </w:pPr>
+      <w:r>
+        <w:t>После немедленного прекращения всей работы</w:t>
+      </w:r>
+      <w:r>
+        <w:t xml:space="preserve">, </w:t>
+      </w:r>
+      <w:r>
+        <w:t>необходимо запустить процедуру лечения на обоих сегментах сети.</w:t>
+      </w:r>
+    </w:p>
+    <w:p>
+      <w:pPr>
+        <w:ind w:left="720"/>
+      </w:pPr>
+    </w:p>
+    <w:p>
+      <w:pPr>
+        <w:ind w:left="720"/>
+      </w:pPr>
+      <w:r>
+        <w:t>Требования по локализации инцидента могут вступать в конфликт с процедурой по выявлению нарушителя</w:t>
+      </w:r>
+      <w:r>
+        <w:t>.</w:t>
+      </w:r>
+      <w:r>
+        <w:t xml:space="preserve"> Чтоб конфликтов не было</w:t>
+      </w:r>
+      <w:r>
+        <w:t xml:space="preserve">, </w:t>
+      </w:r>
+      <w:r>
+        <w:t>необходимо расставить приоритеты</w:t>
+      </w:r>
+      <w:r>
+        <w:t xml:space="preserve">. </w:t>
+      </w:r>
+      <w:r>
+        <w:t>Статистика говорит о том,</w:t>
+      </w:r>
+      <w:r>
+        <w:t xml:space="preserve"> </w:t>
+      </w:r>
+      <w:r>
+        <w:t>что выявление нарушителя более сложная задача</w:t>
+      </w:r>
+      <w:r>
+        <w:t xml:space="preserve">, </w:t>
+      </w:r>
+      <w:r>
+        <w:t>чем локализация инцидента</w:t>
+      </w:r>
+      <w:r>
+        <w:t xml:space="preserve">. </w:t>
+      </w:r>
+    </w:p>
+    <w:p>
+      <w:pPr>
+        <w:ind w:left="720"/>
+      </w:pPr>
+    </w:p>
+    <w:p>
+      <w:pPr>
+        <w:ind w:left="720"/>
+      </w:pPr>
+      <w:r>
+        <w:t>Для предотвращения повторных нарушений необходимо проводить работу по анализу</w:t>
+      </w:r>
+      <w:r>
+        <w:t xml:space="preserve"> условий и параметров инцидента</w:t>
+      </w:r>
+      <w:r>
+        <w:t xml:space="preserve"> накапливают статистические сведения о ситуации</w:t>
+      </w:r>
+      <w:r>
+        <w:t xml:space="preserve"> и формировать базу данных инцидент</w:t>
+      </w:r>
+      <w:r>
+        <w:t>а</w:t>
+      </w:r>
+      <w:r>
+        <w:t>.</w:t>
+      </w:r>
+    </w:p>
+    <w:p>
+      <w:pPr>
+        <w:ind w:left="720"/>
+        <w:rPr>
+          <w:b/>
+          <w:sz w:val="28"/>
+          <w:szCs w:val="28"/>
+        </w:rPr>
+      </w:pPr>
+    </w:p>
+    <w:p>
+      <w:pPr>
+        <w:rPr>
+          <w:b/>
+          <w:sz w:val="28"/>
+          <w:szCs w:val="28"/>
+        </w:rPr>
+      </w:pPr>
+      <w:r>
+        <w:rPr>
+          <w:b/>
+          <w:sz w:val="28"/>
+          <w:szCs w:val="28"/>
+        </w:rPr>
+        <w:t xml:space="preserve">Восстановление </w:t>
+      </w:r>
+    </w:p>
+    <w:p>
+      <w:pPr>
+        <w:ind w:left="720"/>
+        <w:rPr>
+          <w:b/>
+          <w:sz w:val="28"/>
+          <w:szCs w:val="28"/>
+        </w:rPr>
+      </w:pPr>
+    </w:p>
+    <w:p>
+      <w:r>
+        <w:t>Каждая организация в политике безопасности имеет критически важные функции</w:t>
+      </w:r>
+      <w:r>
+        <w:t xml:space="preserve">, </w:t>
+      </w:r>
+      <w:r>
+        <w:t>выполнение которых должно обеспечиваться в любых условиях</w:t>
+      </w:r>
+      <w:r>
+        <w:t xml:space="preserve">. </w:t>
+      </w:r>
+      <w:r>
+        <w:t>В связи с тем</w:t>
+      </w:r>
+      <w:r>
+        <w:t xml:space="preserve">, </w:t>
+      </w:r>
+      <w:r>
+        <w:t>что от серьёзных нарушений не застрахована не одна организация</w:t>
+      </w:r>
+      <w:r>
+        <w:t xml:space="preserve">, </w:t>
+      </w:r>
+      <w:r>
+        <w:t>необходимо организовывать планирование восстановительных работы</w:t>
+      </w:r>
+      <w:r>
+        <w:t xml:space="preserve"> </w:t>
+      </w:r>
+      <w:r>
+        <w:t xml:space="preserve">что позволит организации </w:t>
+      </w:r>
+      <w:r>
+        <w:t>быть готовой к всевозможным авариям и нарушениям</w:t>
+      </w:r>
+      <w:r>
+        <w:t xml:space="preserve">, </w:t>
+      </w:r>
+      <w:r>
+        <w:t>уменьшить ущерб и сохранить работоспособность</w:t>
+      </w:r>
+      <w:r>
+        <w:t xml:space="preserve">. </w:t>
+      </w:r>
+      <w:bookmarkStart w:id="0" w:name="_GoBack"/>
+      <w:bookmarkEnd w:id="0"/>
     </w:p>
     <w:sectPr>
       <w:pgSz w:w="11900" w:h="16840"/>
@@ -2790,6 +2491,92 @@
     </w:lvl>
   </w:abstractNum>
   <w:abstractNum w:abstractNumId="1" w15:restartNumberingAfterBreak="0">
+    <w:nsid w:val="07683F2D"/>
+    <w:multiLevelType w:val="hybridMultilevel"/>
+    <w:tmpl w:val="EA3C9490"/>
+    <w:lvl w:ilvl="0" w:tplc="0419000F">
+      <w:start w:val="1"/>
+      <w:numFmt w:val="decimal"/>
+      <w:lvlText w:val="%1."/>
+      <w:lvlJc w:val="left"/>
+      <w:pPr>
+        <w:ind w:left="1080" w:hanging="360"/>
+      </w:pPr>
+    </w:lvl>
+    <w:lvl w:ilvl="1" w:tplc="04190019" w:tentative="1">
+      <w:start w:val="1"/>
+      <w:numFmt w:val="lowerLetter"/>
+      <w:lvlText w:val="%2."/>
+      <w:lvlJc w:val="left"/>
+      <w:pPr>
+        <w:ind w:left="1800" w:hanging="360"/>
+      </w:pPr>
+    </w:lvl>
+    <w:lvl w:ilvl="2" w:tplc="0419001B" w:tentative="1">
+      <w:start w:val="1"/>
+      <w:numFmt w:val="lowerRoman"/>
+      <w:lvlText w:val="%3."/>
+      <w:lvlJc w:val="right"/>
+      <w:pPr>
+        <w:ind w:left="2520" w:hanging="180"/>
+      </w:pPr>
+    </w:lvl>
+    <w:lvl w:ilvl="3" w:tplc="0419000F" w:tentative="1">
+      <w:start w:val="1"/>
+      <w:numFmt w:val="decimal"/>
+      <w:lvlText w:val="%4."/>
+      <w:lvlJc w:val="left"/>
+      <w:pPr>
+        <w:ind w:left="3240" w:hanging="360"/>
+      </w:pPr>
+    </w:lvl>
+    <w:lvl w:ilvl="4" w:tplc="04190019" w:tentative="1">
+      <w:start w:val="1"/>
+      <w:numFmt w:val="lowerLetter"/>
+      <w:lvlText w:val="%5."/>
+      <w:lvlJc w:val="left"/>
+      <w:pPr>
+        <w:ind w:left="3960" w:hanging="360"/>
+      </w:pPr>
+    </w:lvl>
+    <w:lvl w:ilvl="5" w:tplc="0419001B" w:tentative="1">
+      <w:start w:val="1"/>
+      <w:numFmt w:val="lowerRoman"/>
+      <w:lvlText w:val="%6."/>
+      <w:lvlJc w:val="right"/>
+      <w:pPr>
+        <w:ind w:left="4680" w:hanging="180"/>
+      </w:pPr>
+    </w:lvl>
+    <w:lvl w:ilvl="6" w:tplc="0419000F" w:tentative="1">
+      <w:start w:val="1"/>
+      <w:numFmt w:val="decimal"/>
+      <w:lvlText w:val="%7."/>
+      <w:lvlJc w:val="left"/>
+      <w:pPr>
+        <w:ind w:left="5400" w:hanging="360"/>
+      </w:pPr>
+    </w:lvl>
+    <w:lvl w:ilvl="7" w:tplc="04190019" w:tentative="1">
+      <w:start w:val="1"/>
+      <w:numFmt w:val="lowerLetter"/>
+      <w:lvlText w:val="%8."/>
+      <w:lvlJc w:val="left"/>
+      <w:pPr>
+        <w:ind w:left="6120" w:hanging="360"/>
+      </w:pPr>
+    </w:lvl>
+    <w:lvl w:ilvl="8" w:tplc="0419001B" w:tentative="1">
+      <w:start w:val="1"/>
+      <w:numFmt w:val="lowerRoman"/>
+      <w:lvlText w:val="%9."/>
+      <w:lvlJc w:val="right"/>
+      <w:pPr>
+        <w:ind w:left="6840" w:hanging="180"/>
+      </w:pPr>
+    </w:lvl>
+  </w:abstractNum>
+  <w:abstractNum w:abstractNumId="2" w15:restartNumberingAfterBreak="0">
     <w:nsid w:val="276B6C8B"/>
     <w:multiLevelType w:val="hybridMultilevel"/>
     <w:tmpl w:val="BE242362"/>
@@ -2902,7 +2689,7 @@
       </w:rPr>
     </w:lvl>
   </w:abstractNum>
-  <w:abstractNum w:abstractNumId="2" w15:restartNumberingAfterBreak="0">
+  <w:abstractNum w:abstractNumId="3" w15:restartNumberingAfterBreak="0">
     <w:nsid w:val="367C6C6C"/>
     <w:multiLevelType w:val="hybridMultilevel"/>
     <w:tmpl w:val="612AF2C4"/>
@@ -3015,7 +2802,7 @@
       </w:rPr>
     </w:lvl>
   </w:abstractNum>
-  <w:abstractNum w:abstractNumId="3" w15:restartNumberingAfterBreak="0">
+  <w:abstractNum w:abstractNumId="4" w15:restartNumberingAfterBreak="0">
     <w:nsid w:val="38D33904"/>
     <w:multiLevelType w:val="hybridMultilevel"/>
     <w:tmpl w:val="3534675A"/>
@@ -3128,7 +2915,93 @@
       </w:rPr>
     </w:lvl>
   </w:abstractNum>
-  <w:abstractNum w:abstractNumId="4" w15:restartNumberingAfterBreak="0">
+  <w:abstractNum w:abstractNumId="5" w15:restartNumberingAfterBreak="0">
+    <w:nsid w:val="57E35677"/>
+    <w:multiLevelType w:val="hybridMultilevel"/>
+    <w:tmpl w:val="DD082344"/>
+    <w:lvl w:ilvl="0" w:tplc="0419000F">
+      <w:start w:val="1"/>
+      <w:numFmt w:val="decimal"/>
+      <w:lvlText w:val="%1."/>
+      <w:lvlJc w:val="left"/>
+      <w:pPr>
+        <w:ind w:left="720" w:hanging="360"/>
+      </w:pPr>
+    </w:lvl>
+    <w:lvl w:ilvl="1" w:tplc="04190019" w:tentative="1">
+      <w:start w:val="1"/>
+      <w:numFmt w:val="lowerLetter"/>
+      <w:lvlText w:val="%2."/>
+      <w:lvlJc w:val="left"/>
+      <w:pPr>
+        <w:ind w:left="1440" w:hanging="360"/>
+      </w:pPr>
+    </w:lvl>
+    <w:lvl w:ilvl="2" w:tplc="0419001B" w:tentative="1">
+      <w:start w:val="1"/>
+      <w:numFmt w:val="lowerRoman"/>
+      <w:lvlText w:val="%3."/>
+      <w:lvlJc w:val="right"/>
+      <w:pPr>
+        <w:ind w:left="2160" w:hanging="180"/>
+      </w:pPr>
+    </w:lvl>
+    <w:lvl w:ilvl="3" w:tplc="0419000F" w:tentative="1">
+      <w:start w:val="1"/>
+      <w:numFmt w:val="decimal"/>
+      <w:lvlText w:val="%4."/>
+      <w:lvlJc w:val="left"/>
+      <w:pPr>
+        <w:ind w:left="2880" w:hanging="360"/>
+      </w:pPr>
+    </w:lvl>
+    <w:lvl w:ilvl="4" w:tplc="04190019" w:tentative="1">
+      <w:start w:val="1"/>
+      <w:numFmt w:val="lowerLetter"/>
+      <w:lvlText w:val="%5."/>
+      <w:lvlJc w:val="left"/>
+      <w:pPr>
+        <w:ind w:left="3600" w:hanging="360"/>
+      </w:pPr>
+    </w:lvl>
+    <w:lvl w:ilvl="5" w:tplc="0419001B" w:tentative="1">
+      <w:start w:val="1"/>
+      <w:numFmt w:val="lowerRoman"/>
+      <w:lvlText w:val="%6."/>
+      <w:lvlJc w:val="right"/>
+      <w:pPr>
+        <w:ind w:left="4320" w:hanging="180"/>
+      </w:pPr>
+    </w:lvl>
+    <w:lvl w:ilvl="6" w:tplc="0419000F" w:tentative="1">
+      <w:start w:val="1"/>
+      <w:numFmt w:val="decimal"/>
+      <w:lvlText w:val="%7."/>
+      <w:lvlJc w:val="left"/>
+      <w:pPr>
+        <w:ind w:left="5040" w:hanging="360"/>
+      </w:pPr>
+    </w:lvl>
+    <w:lvl w:ilvl="7" w:tplc="04190019" w:tentative="1">
+      <w:start w:val="1"/>
+      <w:numFmt w:val="lowerLetter"/>
+      <w:lvlText w:val="%8."/>
+      <w:lvlJc w:val="left"/>
+      <w:pPr>
+        <w:ind w:left="5760" w:hanging="360"/>
+      </w:pPr>
+    </w:lvl>
+    <w:lvl w:ilvl="8" w:tplc="0419001B" w:tentative="1">
+      <w:start w:val="1"/>
+      <w:numFmt w:val="lowerRoman"/>
+      <w:lvlText w:val="%9."/>
+      <w:lvlJc w:val="right"/>
+      <w:pPr>
+        <w:ind w:left="6480" w:hanging="180"/>
+      </w:pPr>
+    </w:lvl>
+  </w:abstractNum>
+  <w:abstractNum w:abstractNumId="6" w15:restartNumberingAfterBreak="0">
     <w:nsid w:val="6823593F"/>
     <w:multiLevelType w:val="hybridMultilevel"/>
     <w:tmpl w:val="39E0D100"/>
@@ -3241,20 +3114,142 @@
       </w:rPr>
     </w:lvl>
   </w:abstractNum>
+  <w:abstractNum w:abstractNumId="7" w15:restartNumberingAfterBreak="0">
+    <w:nsid w:val="6B2949BF"/>
+    <w:multiLevelType w:val="hybridMultilevel"/>
+    <w:tmpl w:val="CE16B620"/>
+    <w:lvl w:ilvl="0" w:tplc="C8E21806">
+      <w:start w:val="1"/>
+      <w:numFmt w:val="bullet"/>
+      <w:lvlText w:val=""/>
+      <w:lvlJc w:val="left"/>
+      <w:pPr>
+        <w:ind w:left="720" w:hanging="360"/>
+      </w:pPr>
+      <w:rPr>
+        <w:rFonts w:ascii="Symbol" w:hAnsi="Symbol" w:hint="default"/>
+      </w:rPr>
+    </w:lvl>
+    <w:lvl w:ilvl="1" w:tplc="04190003" w:tentative="1">
+      <w:start w:val="1"/>
+      <w:numFmt w:val="bullet"/>
+      <w:lvlText w:val="o"/>
+      <w:lvlJc w:val="left"/>
+      <w:pPr>
+        <w:ind w:left="1440" w:hanging="360"/>
+      </w:pPr>
+      <w:rPr>
+        <w:rFonts w:ascii="Courier New" w:hAnsi="Courier New" w:cs="Courier New" w:hint="default"/>
+      </w:rPr>
+    </w:lvl>
+    <w:lvl w:ilvl="2" w:tplc="04190005" w:tentative="1">
+      <w:start w:val="1"/>
+      <w:numFmt w:val="bullet"/>
+      <w:lvlText w:val=""/>
+      <w:lvlJc w:val="left"/>
+      <w:pPr>
+        <w:ind w:left="2160" w:hanging="360"/>
+      </w:pPr>
+      <w:rPr>
+        <w:rFonts w:ascii="Wingdings" w:hAnsi="Wingdings" w:hint="default"/>
+      </w:rPr>
+    </w:lvl>
+    <w:lvl w:ilvl="3" w:tplc="04190001" w:tentative="1">
+      <w:start w:val="1"/>
+      <w:numFmt w:val="bullet"/>
+      <w:lvlText w:val=""/>
+      <w:lvlJc w:val="left"/>
+      <w:pPr>
+        <w:ind w:left="2880" w:hanging="360"/>
+      </w:pPr>
+      <w:rPr>
+        <w:rFonts w:ascii="Symbol" w:hAnsi="Symbol" w:hint="default"/>
+      </w:rPr>
+    </w:lvl>
+    <w:lvl w:ilvl="4" w:tplc="04190003" w:tentative="1">
+      <w:start w:val="1"/>
+      <w:numFmt w:val="bullet"/>
+      <w:lvlText w:val="o"/>
+      <w:lvlJc w:val="left"/>
+      <w:pPr>
+        <w:ind w:left="3600" w:hanging="360"/>
+      </w:pPr>
+      <w:rPr>
+        <w:rFonts w:ascii="Courier New" w:hAnsi="Courier New" w:cs="Courier New" w:hint="default"/>
+      </w:rPr>
+    </w:lvl>
+    <w:lvl w:ilvl="5" w:tplc="04190005" w:tentative="1">
+      <w:start w:val="1"/>
+      <w:numFmt w:val="bullet"/>
+      <w:lvlText w:val=""/>
+      <w:lvlJc w:val="left"/>
+      <w:pPr>
+        <w:ind w:left="4320" w:hanging="360"/>
+      </w:pPr>
+      <w:rPr>
+        <w:rFonts w:ascii="Wingdings" w:hAnsi="Wingdings" w:hint="default"/>
+      </w:rPr>
+    </w:lvl>
+    <w:lvl w:ilvl="6" w:tplc="04190001" w:tentative="1">
+      <w:start w:val="1"/>
+      <w:numFmt w:val="bullet"/>
+      <w:lvlText w:val=""/>
+      <w:lvlJc w:val="left"/>
+      <w:pPr>
+        <w:ind w:left="5040" w:hanging="360"/>
+      </w:pPr>
+      <w:rPr>
+        <w:rFonts w:ascii="Symbol" w:hAnsi="Symbol" w:hint="default"/>
+      </w:rPr>
+    </w:lvl>
+    <w:lvl w:ilvl="7" w:tplc="04190003" w:tentative="1">
+      <w:start w:val="1"/>
+      <w:numFmt w:val="bullet"/>
+      <w:lvlText w:val="o"/>
+      <w:lvlJc w:val="left"/>
+      <w:pPr>
+        <w:ind w:left="5760" w:hanging="360"/>
+      </w:pPr>
+      <w:rPr>
+        <w:rFonts w:ascii="Courier New" w:hAnsi="Courier New" w:cs="Courier New" w:hint="default"/>
+      </w:rPr>
+    </w:lvl>
+    <w:lvl w:ilvl="8" w:tplc="04190005" w:tentative="1">
+      <w:start w:val="1"/>
+      <w:numFmt w:val="bullet"/>
+      <w:lvlText w:val=""/>
+      <w:lvlJc w:val="left"/>
+      <w:pPr>
+        <w:ind w:left="6480" w:hanging="360"/>
+      </w:pPr>
+      <w:rPr>
+        <w:rFonts w:ascii="Wingdings" w:hAnsi="Wingdings" w:hint="default"/>
+      </w:rPr>
+    </w:lvl>
+  </w:abstractNum>
   <w:num w:numId="1">
-    <w:abstractNumId w:val="1"/>
+    <w:abstractNumId w:val="2"/>
   </w:num>
   <w:num w:numId="2">
-    <w:abstractNumId w:val="2"/>
+    <w:abstractNumId w:val="3"/>
   </w:num>
   <w:num w:numId="3">
-    <w:abstractNumId w:val="3"/>
+    <w:abstractNumId w:val="4"/>
   </w:num>
   <w:num w:numId="4">
     <w:abstractNumId w:val="0"/>
   </w:num>
   <w:num w:numId="5">
-    <w:abstractNumId w:val="4"/>
+    <w:abstractNumId w:val="6"/>
+  </w:num>
+  <w:num w:numId="6">
+    <w:abstractNumId w:val="7"/>
+  </w:num>
+  <w:num w:numId="7">
+    <w:abstractNumId w:val="5"/>
+  </w:num>
+  <w:num w:numId="8">
+    <w:abstractNumId w:val="1"/>
   </w:num>
 </w:numbering>
 </file>

--- a/Course III/ИБ/ПАЛИЛОВ ИНФ БЕЗОПАСНОСТЬ.docx
+++ b/Course III/ИБ/ПАЛИЛОВ ИНФ БЕЗОПАСНОСТЬ.docx
@@ -1901,65 +1901,9 @@
     </w:p>
     <w:p>
       <w:pPr>
-        <w:tabs>
-          <w:tab w:val="left" w:pos="3736"/>
-        </w:tabs>
-      </w:pPr>
-      <w:r>
-        <w:t>Д/з</w:t>
-      </w:r>
-    </w:p>
-    <w:p>
-      <w:pPr>
-        <w:tabs>
-          <w:tab w:val="left" w:pos="3736"/>
-        </w:tabs>
-      </w:pPr>
-      <w:r>
-        <w:t>Исключение нарушения защиты</w:t>
-      </w:r>
-    </w:p>
-    <w:p>
-      <w:pPr>
-        <w:tabs>
-          <w:tab w:val="left" w:pos="3736"/>
-        </w:tabs>
-      </w:pPr>
-      <w:r>
-        <w:t>Конфигурация системы обработки информации</w:t>
-      </w:r>
-    </w:p>
-    <w:p>
-      <w:pPr>
-        <w:tabs>
-          <w:tab w:val="left" w:pos="3736"/>
-        </w:tabs>
-      </w:pPr>
-      <w:r>
-        <w:t>Модель предметной области</w:t>
-      </w:r>
-    </w:p>
-    <w:p>
-      <w:pPr>
-        <w:tabs>
-          <w:tab w:val="left" w:pos="3736"/>
-        </w:tabs>
-      </w:pPr>
-      <w:r>
-        <w:t>Автоматическая обработка данных</w:t>
-      </w:r>
-    </w:p>
-    <w:p>
-      <w:r>
-        <w:br w:type="page"/>
-      </w:r>
-    </w:p>
-    <w:p>
-      <w:pPr>
         <w:pStyle w:val="1"/>
       </w:pPr>
       <w:r>
-        <w:lastRenderedPageBreak/>
         <w:t>Реагирование на нарушение безопасности информации (системной безопасности)</w:t>
       </w:r>
     </w:p>
@@ -2020,6 +1964,7 @@
         </w:numPr>
       </w:pPr>
       <w:r>
+        <w:lastRenderedPageBreak/>
         <w:t>Быстрая локализация</w:t>
       </w:r>
       <w:r>
@@ -2323,6 +2268,352 @@
       </w:r>
       <w:r>
         <w:t xml:space="preserve">. </w:t>
+      </w:r>
+    </w:p>
+    <w:p/>
+    <w:p>
+      <w:r>
+        <w:t>Д/з</w:t>
+      </w:r>
+    </w:p>
+    <w:p/>
+    <w:p>
+      <w:r>
+        <w:rPr>
+          <w:b/>
+        </w:rPr>
+        <w:t>Исключение нарушения защиты</w:t>
+      </w:r>
+      <w:r>
+        <w:t xml:space="preserve"> – это исключение, возникающее при попытке доступа программы к защищенной области запоминающего устройства.</w:t>
+      </w:r>
+    </w:p>
+    <w:p>
+      <w:pPr>
+        <w:jc w:val="right"/>
+        <w:rPr>
+          <w:b/>
+        </w:rPr>
+      </w:pPr>
+      <w:r>
+        <w:rPr>
+          <w:b/>
+        </w:rPr>
+        <w:t>ГОСТ 33707-2016</w:t>
+      </w:r>
+    </w:p>
+    <w:p/>
+    <w:p>
+      <w:r>
+        <w:rPr>
+          <w:b/>
+        </w:rPr>
+        <w:t>Конфигурация системы обработки информации</w:t>
+      </w:r>
+      <w:r>
+        <w:t xml:space="preserve"> – это совокупность процессов информационной системы и способов взаимосвязи этих процессов.</w:t>
+      </w:r>
+    </w:p>
+    <w:p>
+      <w:pPr>
+        <w:jc w:val="right"/>
+        <w:rPr>
+          <w:b/>
+        </w:rPr>
+      </w:pPr>
+      <w:r>
+        <w:rPr>
+          <w:b/>
+        </w:rPr>
+        <w:t>ГОСТ 33707-2016</w:t>
+      </w:r>
+    </w:p>
+    <w:p/>
+    <w:p>
+      <w:r>
+        <w:rPr>
+          <w:b/>
+        </w:rPr>
+        <w:t xml:space="preserve">Автоматическая обработка данных </w:t>
+      </w:r>
+      <w:r>
+        <w:t xml:space="preserve">– это обработка данных, выполняемая автоматически, без участия человека. Техническим средством обработки может быть ЭВМ или иные устройства, машины. </w:t>
+      </w:r>
+    </w:p>
+    <w:p>
+      <w:pPr>
+        <w:jc w:val="right"/>
+        <w:rPr>
+          <w:b/>
+        </w:rPr>
+      </w:pPr>
+      <w:r>
+        <w:rPr>
+          <w:b/>
+        </w:rPr>
+        <w:t>ГОСТ 33707-2016</w:t>
+      </w:r>
+    </w:p>
+    <w:p/>
+    <w:p>
+      <w:r>
+        <w:rPr>
+          <w:b/>
+        </w:rPr>
+        <w:t>Информационная модель предметной области</w:t>
+      </w:r>
+      <w:r>
+        <w:t xml:space="preserve"> – это модель, описывающая общие понятия и связи между ними для данной предметной области.</w:t>
+      </w:r>
+    </w:p>
+    <w:p>
+      <w:pPr>
+        <w:jc w:val="right"/>
+        <w:rPr>
+          <w:b/>
+        </w:rPr>
+      </w:pPr>
+      <w:r>
+        <w:rPr>
+          <w:b/>
+        </w:rPr>
+        <w:t>ГОСТ Р 56843-2015</w:t>
+      </w:r>
+    </w:p>
+    <w:p>
+      <w:r>
+        <w:lastRenderedPageBreak/>
+        <w:t>Д</w:t>
+      </w:r>
+      <w:r>
+        <w:t>/з</w:t>
+      </w:r>
+      <w:r>
+        <w:t xml:space="preserve"> </w:t>
+      </w:r>
+    </w:p>
+    <w:p>
+      <w:r>
+        <w:t>Что необходимо при использовании менеджмента инцидента</w:t>
+      </w:r>
+      <w:r>
+        <w:t>.</w:t>
+      </w:r>
+    </w:p>
+    <w:p>
+      <w:r>
+        <w:t>Какие мероприятия включает в себя работа на этапе улучшения безопасности</w:t>
+      </w:r>
+      <w:r>
+        <w:t>?</w:t>
+      </w:r>
+    </w:p>
+    <w:p>
+      <w:pPr>
+        <w:rPr>
+          <w:lang w:val="en-US"/>
+        </w:rPr>
+      </w:pPr>
+      <w:r>
+        <w:t>Что такое улучшение безопасности</w:t>
+      </w:r>
+      <w:r>
+        <w:rPr>
+          <w:lang w:val="en-US"/>
+        </w:rPr>
+        <w:t>?</w:t>
+      </w:r>
+    </w:p>
+    <w:p>
+      <w:pPr>
+        <w:rPr>
+          <w:lang w:val="en-US"/>
+        </w:rPr>
+      </w:pPr>
+    </w:p>
+    <w:p>
+      <w:pPr>
+        <w:pStyle w:val="1"/>
+      </w:pPr>
+      <w:r>
+        <w:t>Стандарты и спецификации</w:t>
+      </w:r>
+    </w:p>
+    <w:p/>
+    <w:p>
+      <w:r>
+        <w:t>Этот стандарт является основным стандартом</w:t>
+      </w:r>
+      <w:r>
+        <w:t xml:space="preserve">, </w:t>
+      </w:r>
+      <w:r>
+        <w:t>охватившим различные вопросы и определяющим инструменты оценки безопасности информационных систем</w:t>
+      </w:r>
+      <w:r>
+        <w:t xml:space="preserve">. </w:t>
+      </w:r>
+    </w:p>
+    <w:p/>
+    <w:p>
+      <w:r>
+        <w:t>Часть 1 –</w:t>
+      </w:r>
+      <w:r>
+        <w:t xml:space="preserve"> В</w:t>
+      </w:r>
+      <w:r>
+        <w:t>ведение и общая модель</w:t>
+      </w:r>
+    </w:p>
+    <w:p>
+      <w:r>
+        <w:t>Часть 2 – функциональные компоненты безопасности</w:t>
+      </w:r>
+    </w:p>
+    <w:p>
+      <w:r>
+        <w:t>Часть 3 – компоненты доверия безопасности</w:t>
+      </w:r>
+    </w:p>
+    <w:p/>
+    <w:p>
+      <w:r>
+        <w:t xml:space="preserve">Общие критерии содержат основные виды требований, предъявляемые функциям безопасности, требование доверия, они соответствуют пассивным началам предъявляемым технологиям. </w:t>
+      </w:r>
+    </w:p>
+    <w:p/>
+    <w:p>
+      <w:r>
+        <w:t>Необходимо проверять выполнение их для конкретного объекта. Исходя из этапов жизненного цик</w:t>
+      </w:r>
+      <w:r>
+        <w:t>ла можно выделить этапы оценки:</w:t>
+      </w:r>
+    </w:p>
+    <w:p>
+      <w:pPr>
+        <w:pStyle w:val="a3"/>
+        <w:numPr>
+          <w:ilvl w:val="0"/>
+          <w:numId w:val="9"/>
+        </w:numPr>
+      </w:pPr>
+      <w:r>
+        <w:t>определение назначения, примен</w:t>
+      </w:r>
+      <w:r>
+        <w:t>ения и требование безопасности.</w:t>
+      </w:r>
+    </w:p>
+    <w:p>
+      <w:pPr>
+        <w:pStyle w:val="a3"/>
+        <w:numPr>
+          <w:ilvl w:val="0"/>
+          <w:numId w:val="9"/>
+        </w:numPr>
+      </w:pPr>
+      <w:r>
+        <w:t>р</w:t>
+      </w:r>
+      <w:r>
+        <w:t>аботы по проектированию систем.</w:t>
+      </w:r>
+    </w:p>
+    <w:p>
+      <w:pPr>
+        <w:pStyle w:val="a3"/>
+        <w:numPr>
+          <w:ilvl w:val="0"/>
+          <w:numId w:val="9"/>
+        </w:numPr>
+      </w:pPr>
+      <w:r>
+        <w:t>Этап испытаний и сертификации.</w:t>
+      </w:r>
+    </w:p>
+    <w:p>
+      <w:pPr>
+        <w:pStyle w:val="a3"/>
+        <w:numPr>
+          <w:ilvl w:val="0"/>
+          <w:numId w:val="9"/>
+        </w:numPr>
+      </w:pPr>
+      <w:r>
+        <w:t>П</w:t>
+      </w:r>
+      <w:r>
+        <w:t xml:space="preserve">роведение внедрения и эксплуатации. </w:t>
+      </w:r>
+    </w:p>
+    <w:p/>
+    <w:p>
+      <w:r>
+        <w:t xml:space="preserve">Необходимо минимизировать ущерб устраняя слабые места объекта оценки. Для того чтобы выполнить структурирование в пространстве, в общих критериях существует иерархия, сначала определяется класс, далее семейство, затем компонент и уже самый минимальный – элемент. </w:t>
+      </w:r>
+    </w:p>
+    <w:p/>
+    <w:p>
+      <w:r>
+        <w:t>В этой иерархии больший элемент представляет классы, таким образом имея библиотеки классы, могут формироваться 2 вида нормативного документа</w:t>
+      </w:r>
+      <w:r>
+        <w:t>.</w:t>
+      </w:r>
+    </w:p>
+    <w:p/>
+    <w:p>
+      <w:r>
+        <w:t>Формируется 2 вида документа</w:t>
+      </w:r>
+      <w:r>
+        <w:t xml:space="preserve">. </w:t>
+      </w:r>
+      <w:r>
+        <w:t>Требования к определенным решениям</w:t>
+      </w:r>
+      <w:r>
+        <w:t xml:space="preserve">, </w:t>
+      </w:r>
+      <w:r>
+        <w:t>продукту</w:t>
+      </w:r>
+      <w:r>
+        <w:t xml:space="preserve">, </w:t>
+      </w:r>
+      <w:r>
+        <w:t>выполнение кото</w:t>
+      </w:r>
+      <w:r>
+        <w:t>рых обеспечивает достижение цел</w:t>
+      </w:r>
+      <w:r>
+        <w:t>ей</w:t>
+      </w:r>
+      <w:r>
+        <w:t>.</w:t>
+      </w:r>
+    </w:p>
+    <w:p/>
+    <w:p>
+      <w:r>
+        <w:t>Все классы подразделяются на группы</w:t>
+      </w:r>
+      <w:r>
+        <w:t xml:space="preserve">, </w:t>
+      </w:r>
+      <w:r>
+        <w:t>которые отличаются особенностями обработки информации</w:t>
+      </w:r>
+      <w:r>
+        <w:t>.</w:t>
+      </w:r>
+    </w:p>
+    <w:p>
+      <w:r>
+        <w:t>Группы</w:t>
       </w:r>
       <w:bookmarkStart w:id="0" w:name="_GoBack"/>
       <w:bookmarkEnd w:id="0"/>
@@ -2916,6 +3207,119 @@
     </w:lvl>
   </w:abstractNum>
   <w:abstractNum w:abstractNumId="5" w15:restartNumberingAfterBreak="0">
+    <w:nsid w:val="54F90B04"/>
+    <w:multiLevelType w:val="hybridMultilevel"/>
+    <w:tmpl w:val="A4B667BA"/>
+    <w:lvl w:ilvl="0" w:tplc="C8E21806">
+      <w:start w:val="1"/>
+      <w:numFmt w:val="bullet"/>
+      <w:lvlText w:val=""/>
+      <w:lvlJc w:val="left"/>
+      <w:pPr>
+        <w:ind w:left="720" w:hanging="360"/>
+      </w:pPr>
+      <w:rPr>
+        <w:rFonts w:ascii="Symbol" w:hAnsi="Symbol" w:hint="default"/>
+      </w:rPr>
+    </w:lvl>
+    <w:lvl w:ilvl="1" w:tplc="04190003" w:tentative="1">
+      <w:start w:val="1"/>
+      <w:numFmt w:val="bullet"/>
+      <w:lvlText w:val="o"/>
+      <w:lvlJc w:val="left"/>
+      <w:pPr>
+        <w:ind w:left="1440" w:hanging="360"/>
+      </w:pPr>
+      <w:rPr>
+        <w:rFonts w:ascii="Courier New" w:hAnsi="Courier New" w:cs="Courier New" w:hint="default"/>
+      </w:rPr>
+    </w:lvl>
+    <w:lvl w:ilvl="2" w:tplc="04190005" w:tentative="1">
+      <w:start w:val="1"/>
+      <w:numFmt w:val="bullet"/>
+      <w:lvlText w:val=""/>
+      <w:lvlJc w:val="left"/>
+      <w:pPr>
+        <w:ind w:left="2160" w:hanging="360"/>
+      </w:pPr>
+      <w:rPr>
+        <w:rFonts w:ascii="Wingdings" w:hAnsi="Wingdings" w:hint="default"/>
+      </w:rPr>
+    </w:lvl>
+    <w:lvl w:ilvl="3" w:tplc="04190001" w:tentative="1">
+      <w:start w:val="1"/>
+      <w:numFmt w:val="bullet"/>
+      <w:lvlText w:val=""/>
+      <w:lvlJc w:val="left"/>
+      <w:pPr>
+        <w:ind w:left="2880" w:hanging="360"/>
+      </w:pPr>
+      <w:rPr>
+        <w:rFonts w:ascii="Symbol" w:hAnsi="Symbol" w:hint="default"/>
+      </w:rPr>
+    </w:lvl>
+    <w:lvl w:ilvl="4" w:tplc="04190003" w:tentative="1">
+      <w:start w:val="1"/>
+      <w:numFmt w:val="bullet"/>
+      <w:lvlText w:val="o"/>
+      <w:lvlJc w:val="left"/>
+      <w:pPr>
+        <w:ind w:left="3600" w:hanging="360"/>
+      </w:pPr>
+      <w:rPr>
+        <w:rFonts w:ascii="Courier New" w:hAnsi="Courier New" w:cs="Courier New" w:hint="default"/>
+      </w:rPr>
+    </w:lvl>
+    <w:lvl w:ilvl="5" w:tplc="04190005" w:tentative="1">
+      <w:start w:val="1"/>
+      <w:numFmt w:val="bullet"/>
+      <w:lvlText w:val=""/>
+      <w:lvlJc w:val="left"/>
+      <w:pPr>
+        <w:ind w:left="4320" w:hanging="360"/>
+      </w:pPr>
+      <w:rPr>
+        <w:rFonts w:ascii="Wingdings" w:hAnsi="Wingdings" w:hint="default"/>
+      </w:rPr>
+    </w:lvl>
+    <w:lvl w:ilvl="6" w:tplc="04190001" w:tentative="1">
+      <w:start w:val="1"/>
+      <w:numFmt w:val="bullet"/>
+      <w:lvlText w:val=""/>
+      <w:lvlJc w:val="left"/>
+      <w:pPr>
+        <w:ind w:left="5040" w:hanging="360"/>
+      </w:pPr>
+      <w:rPr>
+        <w:rFonts w:ascii="Symbol" w:hAnsi="Symbol" w:hint="default"/>
+      </w:rPr>
+    </w:lvl>
+    <w:lvl w:ilvl="7" w:tplc="04190003" w:tentative="1">
+      <w:start w:val="1"/>
+      <w:numFmt w:val="bullet"/>
+      <w:lvlText w:val="o"/>
+      <w:lvlJc w:val="left"/>
+      <w:pPr>
+        <w:ind w:left="5760" w:hanging="360"/>
+      </w:pPr>
+      <w:rPr>
+        <w:rFonts w:ascii="Courier New" w:hAnsi="Courier New" w:cs="Courier New" w:hint="default"/>
+      </w:rPr>
+    </w:lvl>
+    <w:lvl w:ilvl="8" w:tplc="04190005" w:tentative="1">
+      <w:start w:val="1"/>
+      <w:numFmt w:val="bullet"/>
+      <w:lvlText w:val=""/>
+      <w:lvlJc w:val="left"/>
+      <w:pPr>
+        <w:ind w:left="6480" w:hanging="360"/>
+      </w:pPr>
+      <w:rPr>
+        <w:rFonts w:ascii="Wingdings" w:hAnsi="Wingdings" w:hint="default"/>
+      </w:rPr>
+    </w:lvl>
+  </w:abstractNum>
+  <w:abstractNum w:abstractNumId="6" w15:restartNumberingAfterBreak="0">
     <w:nsid w:val="57E35677"/>
     <w:multiLevelType w:val="hybridMultilevel"/>
     <w:tmpl w:val="DD082344"/>
@@ -3001,7 +3405,7 @@
       </w:pPr>
     </w:lvl>
   </w:abstractNum>
-  <w:abstractNum w:abstractNumId="6" w15:restartNumberingAfterBreak="0">
+  <w:abstractNum w:abstractNumId="7" w15:restartNumberingAfterBreak="0">
     <w:nsid w:val="6823593F"/>
     <w:multiLevelType w:val="hybridMultilevel"/>
     <w:tmpl w:val="39E0D100"/>
@@ -3114,7 +3518,7 @@
       </w:rPr>
     </w:lvl>
   </w:abstractNum>
-  <w:abstractNum w:abstractNumId="7" w15:restartNumberingAfterBreak="0">
+  <w:abstractNum w:abstractNumId="8" w15:restartNumberingAfterBreak="0">
     <w:nsid w:val="6B2949BF"/>
     <w:multiLevelType w:val="hybridMultilevel"/>
     <w:tmpl w:val="CE16B620"/>
@@ -3240,16 +3644,19 @@
     <w:abstractNumId w:val="0"/>
   </w:num>
   <w:num w:numId="5">
-    <w:abstractNumId w:val="6"/>
+    <w:abstractNumId w:val="7"/>
   </w:num>
   <w:num w:numId="6">
-    <w:abstractNumId w:val="7"/>
+    <w:abstractNumId w:val="8"/>
   </w:num>
   <w:num w:numId="7">
-    <w:abstractNumId w:val="5"/>
+    <w:abstractNumId w:val="6"/>
   </w:num>
   <w:num w:numId="8">
     <w:abstractNumId w:val="1"/>
+  </w:num>
+  <w:num w:numId="9">
+    <w:abstractNumId w:val="5"/>
   </w:num>
 </w:numbering>
 </file>

--- a/Course III/ИБ/ПАЛИЛОВ ИНФ БЕЗОПАСНОСТЬ.docx
+++ b/Course III/ИБ/ПАЛИЛОВ ИНФ БЕЗОПАСНОСТЬ.docx
@@ -2381,14 +2381,28 @@
       </w:r>
     </w:p>
     <w:p>
-      <w:r>
+      <w:pPr>
+        <w:rPr>
+          <w:b/>
+        </w:rPr>
+      </w:pPr>
+      <w:r>
+        <w:rPr>
+          <w:b/>
+        </w:rPr>
         <w:lastRenderedPageBreak/>
         <w:t>Д</w:t>
       </w:r>
       <w:r>
+        <w:rPr>
+          <w:b/>
+        </w:rPr>
         <w:t>/з</w:t>
       </w:r>
       <w:r>
+        <w:rPr>
+          <w:b/>
+        </w:rPr>
         <w:t xml:space="preserve"> </w:t>
       </w:r>
     </w:p>
@@ -2409,33 +2423,242 @@
       </w:r>
     </w:p>
     <w:p>
-      <w:pPr>
-        <w:rPr>
-          <w:lang w:val="en-US"/>
-        </w:rPr>
-      </w:pPr>
       <w:r>
         <w:t>Что такое улучшение безопасности</w:t>
       </w:r>
       <w:r>
-        <w:rPr>
-          <w:lang w:val="en-US"/>
-        </w:rPr>
         <w:t>?</w:t>
       </w:r>
     </w:p>
-    <w:p>
-      <w:pPr>
-        <w:rPr>
-          <w:lang w:val="en-US"/>
-        </w:rPr>
-      </w:pPr>
-    </w:p>
+    <w:p/>
+    <w:p>
+      <w:pPr>
+        <w:spacing w:line="240" w:lineRule="atLeast"/>
+      </w:pPr>
+      <w:r>
+        <w:t xml:space="preserve">Улучшение безопасности </w:t>
+      </w:r>
+      <w:bookmarkStart w:id="0" w:name="_Hlk515320387"/>
+      <w:r>
+        <w:t xml:space="preserve"> – это </w:t>
+      </w:r>
+      <w:bookmarkEnd w:id="0"/>
+      <w:r>
+        <w:t>структурный процесс обнаружения, оповещения, оценки и мене</w:t>
+      </w:r>
+      <w:r>
+        <w:t>джмента инцидентов и событий ИБ</w:t>
+      </w:r>
+      <w:r>
+        <w:t xml:space="preserve">, </w:t>
+      </w:r>
+      <w:r>
+        <w:t>позволяет быстро идентифицировать любое событие или инцидент ИБ и реагировать на них, тем самым улучшая общую безопасность за счет быстрого определения и реализации правильного решения, а также обеспечивая средства предотвращения подобных инцидентов ИБ в будущем.</w:t>
+      </w:r>
+    </w:p>
+    <w:p>
+      <w:pPr>
+        <w:spacing w:line="240" w:lineRule="atLeast"/>
+        <w:jc w:val="right"/>
+        <w:rPr>
+          <w:b/>
+        </w:rPr>
+      </w:pPr>
+      <w:r>
+        <w:rPr>
+          <w:b/>
+        </w:rPr>
+        <w:t>ГОСТ Р 18044-2007</w:t>
+      </w:r>
+    </w:p>
+    <w:p>
+      <w:pPr>
+        <w:spacing w:line="240" w:lineRule="atLeast"/>
+      </w:pPr>
+    </w:p>
+    <w:p>
+      <w:pPr>
+        <w:spacing w:line="240" w:lineRule="atLeast"/>
+      </w:pPr>
+      <w:r>
+        <w:t xml:space="preserve">Менеджмент инцидентов </w:t>
+      </w:r>
+      <w:r>
+        <w:t xml:space="preserve">– это </w:t>
+      </w:r>
+      <w:r>
+        <w:t>процесс, включающий в себя не только технические средства, но также персонал, и, следовательно, этот процесс должен поддерживаться лицами, соответствующим образом обученными для работы в организации и осведомленными в вопросах безопасности информации.</w:t>
+      </w:r>
+    </w:p>
+    <w:p>
+      <w:pPr>
+        <w:spacing w:line="240" w:lineRule="atLeast"/>
+        <w:jc w:val="right"/>
+        <w:rPr>
+          <w:b/>
+        </w:rPr>
+      </w:pPr>
+      <w:bookmarkStart w:id="1" w:name="_Hlk515320963"/>
+      <w:r>
+        <w:rPr>
+          <w:b/>
+        </w:rPr>
+        <w:t>ГОСТ Р 18044-2007</w:t>
+      </w:r>
+    </w:p>
+    <w:p>
+      <w:pPr>
+        <w:spacing w:line="240" w:lineRule="atLeast"/>
+      </w:pPr>
+    </w:p>
+    <w:bookmarkEnd w:id="1"/>
+    <w:p>
+      <w:pPr>
+        <w:spacing w:line="240" w:lineRule="atLeast"/>
+      </w:pPr>
+      <w:r>
+        <w:t>При использовании системы менеджмента инцидентов ИБ необходимо осуществить следующие процессы:</w:t>
+      </w:r>
+    </w:p>
+    <w:p>
+      <w:pPr>
+        <w:spacing w:line="240" w:lineRule="atLeast"/>
+      </w:pPr>
+      <w:r>
+        <w:t>- обнаружение и оповещение о возникновении событий ИБ (человеком или автоматическими средствами);</w:t>
+      </w:r>
+    </w:p>
+    <w:p>
+      <w:pPr>
+        <w:spacing w:line="240" w:lineRule="atLeast"/>
+      </w:pPr>
+      <w:r>
+        <w:t>- сбор информации, связанной с событиями ИБ, и оценка этой информации с целью определения, какие события можно отнести к категории инцидентов ИБ;</w:t>
+      </w:r>
+    </w:p>
+    <w:p>
+      <w:pPr>
+        <w:spacing w:line="240" w:lineRule="atLeast"/>
+      </w:pPr>
+      <w:r>
+        <w:t>- реагирование на инциденты ИБ:</w:t>
+      </w:r>
+    </w:p>
+    <w:p>
+      <w:pPr>
+        <w:spacing w:line="240" w:lineRule="atLeast"/>
+      </w:pPr>
+      <w:r>
+        <w:t>- немедленно, в реальном или почти реальном масштабе времени;</w:t>
+      </w:r>
+    </w:p>
+    <w:p>
+      <w:pPr>
+        <w:spacing w:line="240" w:lineRule="atLeast"/>
+      </w:pPr>
+      <w:r>
+        <w:t>- если инциденты ИБ находятся под контролем, выполнить менее срочные действия (например, способствующие полному восстановлению после катастрофы);</w:t>
+      </w:r>
+    </w:p>
+    <w:p>
+      <w:pPr>
+        <w:spacing w:line="240" w:lineRule="atLeast"/>
+      </w:pPr>
+      <w:r>
+        <w:t>- если инциденты ИБ не находятся под контролем, то выполнить "антикризисные" действия (например, вызвать пожарную команду/подразделение или инициировать выполнение плана непрерывности бизнеса);</w:t>
+      </w:r>
+    </w:p>
+    <w:p>
+      <w:pPr>
+        <w:spacing w:line="240" w:lineRule="atLeast"/>
+      </w:pPr>
+      <w:r>
+        <w:t>- сообщить о наличии инцидентов ИБ и любые относящиеся к ним подробности персоналу своей организации, а также персоналу сторонних организаций (что может включить в себя, по мере необходимости, распространение подробностей инцидента с целью дальнейшей оценки и (или) принятия решений);</w:t>
+      </w:r>
+    </w:p>
+    <w:p>
+      <w:pPr>
+        <w:spacing w:line="240" w:lineRule="atLeast"/>
+      </w:pPr>
+      <w:r>
+        <w:t>- правовую экспертизу;</w:t>
+      </w:r>
+    </w:p>
+    <w:p>
+      <w:pPr>
+        <w:spacing w:line="240" w:lineRule="atLeast"/>
+      </w:pPr>
+      <w:r>
+        <w:t>- надлежащую регистрацию всех действий и решений для последующего анализа;</w:t>
+      </w:r>
+    </w:p>
+    <w:p>
+      <w:pPr>
+        <w:spacing w:line="240" w:lineRule="atLeast"/>
+      </w:pPr>
+      <w:r>
+        <w:t>- разрешение проблемы инцидентов.</w:t>
+      </w:r>
+    </w:p>
+    <w:p>
+      <w:pPr>
+        <w:spacing w:line="240" w:lineRule="atLeast"/>
+        <w:jc w:val="right"/>
+        <w:rPr>
+          <w:b/>
+        </w:rPr>
+      </w:pPr>
+      <w:r>
+        <w:rPr>
+          <w:b/>
+        </w:rPr>
+        <w:t>ГОСТ Р 18044-2007</w:t>
+      </w:r>
+    </w:p>
+    <w:p>
+      <w:pPr>
+        <w:spacing w:line="240" w:lineRule="atLeast"/>
+      </w:pPr>
+    </w:p>
+    <w:p>
+      <w:pPr>
+        <w:spacing w:line="240" w:lineRule="atLeast"/>
+      </w:pPr>
+      <w:r>
+        <w:t>Необходимо подчеркнуть, что процессы менеджмента инцидентов ИБ являются итеративными, с постоянным внесением улучшений с течением времени в ряд элементов ИБ. Эти улучшения предлагаются на основе данных об инцидентах ИБ и реагировании на них, а также данных о динамике тенденций. Этап "Улучшение" включает в себя:</w:t>
+      </w:r>
+    </w:p>
+    <w:p>
+      <w:pPr>
+        <w:spacing w:line="240" w:lineRule="atLeast"/>
+      </w:pPr>
+      <w:r>
+        <w:t>- пересмотр имеющихся результатов анализа рисков ИБ и анализ менеджмента организации;</w:t>
+      </w:r>
+    </w:p>
+    <w:p>
+      <w:pPr>
+        <w:spacing w:line="240" w:lineRule="atLeast"/>
+      </w:pPr>
+      <w:r>
+        <w:t>- улучшение системы менеджмента инцидентов ИБ и ее документации;</w:t>
+      </w:r>
+    </w:p>
+    <w:p>
+      <w:pPr>
+        <w:spacing w:line="240" w:lineRule="atLeast"/>
+      </w:pPr>
+      <w:r>
+        <w:t>- инициирование улучшений в области безопасности, включая внедрение новых и (или) обновленных защитных мер ИБ.</w:t>
+      </w:r>
+    </w:p>
+    <w:p/>
     <w:p>
       <w:pPr>
         <w:pStyle w:val="1"/>
       </w:pPr>
       <w:r>
+        <w:lastRenderedPageBreak/>
         <w:t>Стандарты и спецификации</w:t>
       </w:r>
     </w:p>
@@ -2611,12 +2834,287 @@
         <w:t>.</w:t>
       </w:r>
     </w:p>
-    <w:p>
-      <w:r>
-        <w:t>Группы</w:t>
-      </w:r>
-      <w:bookmarkStart w:id="0" w:name="_GoBack"/>
-      <w:bookmarkEnd w:id="0"/>
+    <w:p/>
+    <w:p/>
+    <w:p>
+      <w:r>
+        <w:t>Д/з</w:t>
+      </w:r>
+    </w:p>
+    <w:p>
+      <w:pPr>
+        <w:rPr>
+          <w:lang w:val="en-US"/>
+        </w:rPr>
+      </w:pPr>
+      <w:r>
+        <w:t>Управляющие программы</w:t>
+      </w:r>
+    </w:p>
+    <w:p>
+      <w:r>
+        <w:t>Программа обслуживания</w:t>
+      </w:r>
+    </w:p>
+    <w:p>
+      <w:pPr>
+        <w:rPr>
+          <w:lang w:val="en-US"/>
+        </w:rPr>
+      </w:pPr>
+      <w:r>
+        <w:t>Драйвер</w:t>
+      </w:r>
+    </w:p>
+    <w:p>
+      <w:r>
+        <w:t>Макроопределения</w:t>
+      </w:r>
+    </w:p>
+    <w:p>
+      <w:pPr>
+        <w:pStyle w:val="1"/>
+      </w:pPr>
+      <w:r>
+        <w:t xml:space="preserve">Компьютерное </w:t>
+      </w:r>
+      <w:r>
+        <w:t>преступление</w:t>
+      </w:r>
+      <w:r>
+        <w:t xml:space="preserve">. </w:t>
+      </w:r>
+      <w:r>
+        <w:t>Криминалистика</w:t>
+      </w:r>
+      <w:r>
+        <w:t>.</w:t>
+      </w:r>
+    </w:p>
+    <w:p/>
+    <w:p>
+      <w:r>
+        <w:t>Компьютерные преступления могут быть разделены на несколько групп</w:t>
+      </w:r>
+      <w:r>
+        <w:t>:</w:t>
+      </w:r>
+    </w:p>
+    <w:p>
+      <w:pPr>
+        <w:pStyle w:val="a3"/>
+        <w:numPr>
+          <w:ilvl w:val="0"/>
+          <w:numId w:val="10"/>
+        </w:numPr>
+      </w:pPr>
+      <w:r>
+        <w:t>Преступления</w:t>
+      </w:r>
+      <w:r>
+        <w:t xml:space="preserve">, </w:t>
+      </w:r>
+      <w:r>
+        <w:t>которые направлены против технических средств</w:t>
+      </w:r>
+    </w:p>
+    <w:p>
+      <w:pPr>
+        <w:pStyle w:val="a3"/>
+        <w:numPr>
+          <w:ilvl w:val="0"/>
+          <w:numId w:val="10"/>
+        </w:numPr>
+      </w:pPr>
+      <w:r>
+        <w:t>Преступления</w:t>
+      </w:r>
+      <w:r>
+        <w:rPr>
+          <w:lang w:val="en-US"/>
+        </w:rPr>
+        <w:t xml:space="preserve">, </w:t>
+      </w:r>
+      <w:r>
+        <w:t>которые используют технические средства</w:t>
+      </w:r>
+    </w:p>
+    <w:p>
+      <w:pPr>
+        <w:pStyle w:val="a3"/>
+        <w:numPr>
+          <w:ilvl w:val="0"/>
+          <w:numId w:val="10"/>
+        </w:numPr>
+      </w:pPr>
+      <w:r>
+        <w:t>Преступления</w:t>
+      </w:r>
+      <w:r>
+        <w:t xml:space="preserve">, </w:t>
+      </w:r>
+      <w:r>
+        <w:t>когда компьютер используется в качестве запоминающего устройства – формируется место хранения – директория для фиксации списка украденных номеров</w:t>
+      </w:r>
+      <w:r>
+        <w:t xml:space="preserve">, </w:t>
+      </w:r>
+      <w:r>
+        <w:t>паролей или других файлов</w:t>
+      </w:r>
+    </w:p>
+    <w:p>
+      <w:pPr>
+        <w:ind w:left="360"/>
+      </w:pPr>
+    </w:p>
+    <w:p>
+      <w:pPr>
+        <w:ind w:left="360"/>
+        <w:rPr>
+          <w:lang w:val="en-US"/>
+        </w:rPr>
+      </w:pPr>
+      <w:r>
+        <w:t>Основная проблема киберпреступлений заключается в их расследовании</w:t>
+      </w:r>
+      <w:r>
+        <w:t xml:space="preserve">. </w:t>
+      </w:r>
+      <w:r>
+        <w:t>Противоправные действия может длиться очень быстро (несколько милсек)</w:t>
+      </w:r>
+      <w:r>
+        <w:t xml:space="preserve">, </w:t>
+      </w:r>
+      <w:r>
+        <w:t>а подготовка к выполнению незаконного действия может быть от месяца до нескольких лет</w:t>
+      </w:r>
+      <w:r>
+        <w:t xml:space="preserve">. </w:t>
+      </w:r>
+      <w:r>
+        <w:t>Сбор фактов</w:t>
+      </w:r>
+      <w:r>
+        <w:t xml:space="preserve">, </w:t>
+      </w:r>
+      <w:r>
+        <w:t xml:space="preserve">имеющих отношение к компьютерному преступлению и важных </w:t>
+      </w:r>
+      <w:r>
+        <w:t>для расследования,</w:t>
+      </w:r>
+      <w:r>
+        <w:t xml:space="preserve"> также может длиться достаточно долгое время</w:t>
+      </w:r>
+      <w:r>
+        <w:t xml:space="preserve">. </w:t>
+      </w:r>
+      <w:r>
+        <w:t>Возможность неполучения таких фактов тоже существует</w:t>
+      </w:r>
+      <w:r>
+        <w:rPr>
+          <w:lang w:val="en-US"/>
+        </w:rPr>
+        <w:t xml:space="preserve">. </w:t>
+      </w:r>
+      <w:r>
+        <w:t>Причины</w:t>
+      </w:r>
+      <w:r>
+        <w:rPr>
+          <w:lang w:val="en-US"/>
+        </w:rPr>
+        <w:t>:</w:t>
+      </w:r>
+    </w:p>
+    <w:p>
+      <w:pPr>
+        <w:pStyle w:val="a3"/>
+        <w:numPr>
+          <w:ilvl w:val="0"/>
+          <w:numId w:val="11"/>
+        </w:numPr>
+        <w:rPr>
+          <w:lang w:val="en-US"/>
+        </w:rPr>
+      </w:pPr>
+      <w:r>
+        <w:t>Преступник профессионально скрывает следы</w:t>
+      </w:r>
+      <w:r>
+        <w:rPr>
+          <w:lang w:val="en-US"/>
+        </w:rPr>
+        <w:t>.</w:t>
+      </w:r>
+    </w:p>
+    <w:p>
+      <w:pPr>
+        <w:pStyle w:val="a3"/>
+        <w:numPr>
+          <w:ilvl w:val="0"/>
+          <w:numId w:val="11"/>
+        </w:numPr>
+      </w:pPr>
+      <w:r>
+        <w:t>Потерпевший не хочет возбуждать уголовное дело</w:t>
+      </w:r>
+      <w:r>
+        <w:t>.</w:t>
+      </w:r>
+    </w:p>
+    <w:p/>
+    <w:p>
+      <w:r>
+        <w:t>Современных подход к обучению компьютерных технологий</w:t>
+      </w:r>
+      <w:r>
+        <w:t xml:space="preserve">, </w:t>
+      </w:r>
+      <w:r>
+        <w:t>стремительный рост компьютерных технологий – все это говорит о повышенной опасности реализации компьютерных преступлений</w:t>
+      </w:r>
+      <w:r>
+        <w:t>.</w:t>
+      </w:r>
+    </w:p>
+    <w:p/>
+    <w:p>
+      <w:r>
+        <w:t>Компьютерное преступление</w:t>
+      </w:r>
+      <w:r>
+        <w:t xml:space="preserve"> – это деяние</w:t>
+      </w:r>
+      <w:r>
+        <w:t xml:space="preserve">, </w:t>
+      </w:r>
+      <w:r>
+        <w:t>совершаемое лицами без права на то с целью получения информации на коммерческое использован</w:t>
+      </w:r>
+      <w:r>
+        <w:t>ие</w:t>
+      </w:r>
+      <w:r>
+        <w:t xml:space="preserve">. </w:t>
+      </w:r>
+      <w:r>
+        <w:t>За совершение компьютерных преступлений предусматривается уголовная ответственность (</w:t>
+      </w:r>
+      <w:bookmarkStart w:id="2" w:name="_GoBack"/>
+      <w:bookmarkEnd w:id="2"/>
+      <w:r>
+        <w:t>гл</w:t>
+      </w:r>
+      <w:r>
+        <w:t>.</w:t>
+      </w:r>
+      <w:r>
+        <w:t xml:space="preserve"> 28 УК РФ)</w:t>
+      </w:r>
     </w:p>
     <w:sectPr>
       <w:pgSz w:w="11900" w:h="16840"/>
@@ -3207,6 +3705,119 @@
     </w:lvl>
   </w:abstractNum>
   <w:abstractNum w:abstractNumId="5" w15:restartNumberingAfterBreak="0">
+    <w:nsid w:val="50BF67A3"/>
+    <w:multiLevelType w:val="hybridMultilevel"/>
+    <w:tmpl w:val="33AA8862"/>
+    <w:lvl w:ilvl="0" w:tplc="C8E21806">
+      <w:start w:val="1"/>
+      <w:numFmt w:val="bullet"/>
+      <w:lvlText w:val=""/>
+      <w:lvlJc w:val="left"/>
+      <w:pPr>
+        <w:ind w:left="720" w:hanging="360"/>
+      </w:pPr>
+      <w:rPr>
+        <w:rFonts w:ascii="Symbol" w:hAnsi="Symbol" w:hint="default"/>
+      </w:rPr>
+    </w:lvl>
+    <w:lvl w:ilvl="1" w:tplc="04190003" w:tentative="1">
+      <w:start w:val="1"/>
+      <w:numFmt w:val="bullet"/>
+      <w:lvlText w:val="o"/>
+      <w:lvlJc w:val="left"/>
+      <w:pPr>
+        <w:ind w:left="1440" w:hanging="360"/>
+      </w:pPr>
+      <w:rPr>
+        <w:rFonts w:ascii="Courier New" w:hAnsi="Courier New" w:cs="Courier New" w:hint="default"/>
+      </w:rPr>
+    </w:lvl>
+    <w:lvl w:ilvl="2" w:tplc="04190005" w:tentative="1">
+      <w:start w:val="1"/>
+      <w:numFmt w:val="bullet"/>
+      <w:lvlText w:val=""/>
+      <w:lvlJc w:val="left"/>
+      <w:pPr>
+        <w:ind w:left="2160" w:hanging="360"/>
+      </w:pPr>
+      <w:rPr>
+        <w:rFonts w:ascii="Wingdings" w:hAnsi="Wingdings" w:hint="default"/>
+      </w:rPr>
+    </w:lvl>
+    <w:lvl w:ilvl="3" w:tplc="04190001" w:tentative="1">
+      <w:start w:val="1"/>
+      <w:numFmt w:val="bullet"/>
+      <w:lvlText w:val=""/>
+      <w:lvlJc w:val="left"/>
+      <w:pPr>
+        <w:ind w:left="2880" w:hanging="360"/>
+      </w:pPr>
+      <w:rPr>
+        <w:rFonts w:ascii="Symbol" w:hAnsi="Symbol" w:hint="default"/>
+      </w:rPr>
+    </w:lvl>
+    <w:lvl w:ilvl="4" w:tplc="04190003" w:tentative="1">
+      <w:start w:val="1"/>
+      <w:numFmt w:val="bullet"/>
+      <w:lvlText w:val="o"/>
+      <w:lvlJc w:val="left"/>
+      <w:pPr>
+        <w:ind w:left="3600" w:hanging="360"/>
+      </w:pPr>
+      <w:rPr>
+        <w:rFonts w:ascii="Courier New" w:hAnsi="Courier New" w:cs="Courier New" w:hint="default"/>
+      </w:rPr>
+    </w:lvl>
+    <w:lvl w:ilvl="5" w:tplc="04190005" w:tentative="1">
+      <w:start w:val="1"/>
+      <w:numFmt w:val="bullet"/>
+      <w:lvlText w:val=""/>
+      <w:lvlJc w:val="left"/>
+      <w:pPr>
+        <w:ind w:left="4320" w:hanging="360"/>
+      </w:pPr>
+      <w:rPr>
+        <w:rFonts w:ascii="Wingdings" w:hAnsi="Wingdings" w:hint="default"/>
+      </w:rPr>
+    </w:lvl>
+    <w:lvl w:ilvl="6" w:tplc="04190001" w:tentative="1">
+      <w:start w:val="1"/>
+      <w:numFmt w:val="bullet"/>
+      <w:lvlText w:val=""/>
+      <w:lvlJc w:val="left"/>
+      <w:pPr>
+        <w:ind w:left="5040" w:hanging="360"/>
+      </w:pPr>
+      <w:rPr>
+        <w:rFonts w:ascii="Symbol" w:hAnsi="Symbol" w:hint="default"/>
+      </w:rPr>
+    </w:lvl>
+    <w:lvl w:ilvl="7" w:tplc="04190003" w:tentative="1">
+      <w:start w:val="1"/>
+      <w:numFmt w:val="bullet"/>
+      <w:lvlText w:val="o"/>
+      <w:lvlJc w:val="left"/>
+      <w:pPr>
+        <w:ind w:left="5760" w:hanging="360"/>
+      </w:pPr>
+      <w:rPr>
+        <w:rFonts w:ascii="Courier New" w:hAnsi="Courier New" w:cs="Courier New" w:hint="default"/>
+      </w:rPr>
+    </w:lvl>
+    <w:lvl w:ilvl="8" w:tplc="04190005" w:tentative="1">
+      <w:start w:val="1"/>
+      <w:numFmt w:val="bullet"/>
+      <w:lvlText w:val=""/>
+      <w:lvlJc w:val="left"/>
+      <w:pPr>
+        <w:ind w:left="6480" w:hanging="360"/>
+      </w:pPr>
+      <w:rPr>
+        <w:rFonts w:ascii="Wingdings" w:hAnsi="Wingdings" w:hint="default"/>
+      </w:rPr>
+    </w:lvl>
+  </w:abstractNum>
+  <w:abstractNum w:abstractNumId="6" w15:restartNumberingAfterBreak="0">
     <w:nsid w:val="54F90B04"/>
     <w:multiLevelType w:val="hybridMultilevel"/>
     <w:tmpl w:val="A4B667BA"/>
@@ -3319,7 +3930,7 @@
       </w:rPr>
     </w:lvl>
   </w:abstractNum>
-  <w:abstractNum w:abstractNumId="6" w15:restartNumberingAfterBreak="0">
+  <w:abstractNum w:abstractNumId="7" w15:restartNumberingAfterBreak="0">
     <w:nsid w:val="57E35677"/>
     <w:multiLevelType w:val="hybridMultilevel"/>
     <w:tmpl w:val="DD082344"/>
@@ -3405,7 +4016,120 @@
       </w:pPr>
     </w:lvl>
   </w:abstractNum>
-  <w:abstractNum w:abstractNumId="7" w15:restartNumberingAfterBreak="0">
+  <w:abstractNum w:abstractNumId="8" w15:restartNumberingAfterBreak="0">
+    <w:nsid w:val="5DA30B9A"/>
+    <w:multiLevelType w:val="hybridMultilevel"/>
+    <w:tmpl w:val="771E1F12"/>
+    <w:lvl w:ilvl="0" w:tplc="C8E21806">
+      <w:start w:val="1"/>
+      <w:numFmt w:val="bullet"/>
+      <w:lvlText w:val=""/>
+      <w:lvlJc w:val="left"/>
+      <w:pPr>
+        <w:ind w:left="1080" w:hanging="360"/>
+      </w:pPr>
+      <w:rPr>
+        <w:rFonts w:ascii="Symbol" w:hAnsi="Symbol" w:hint="default"/>
+      </w:rPr>
+    </w:lvl>
+    <w:lvl w:ilvl="1" w:tplc="04190003" w:tentative="1">
+      <w:start w:val="1"/>
+      <w:numFmt w:val="bullet"/>
+      <w:lvlText w:val="o"/>
+      <w:lvlJc w:val="left"/>
+      <w:pPr>
+        <w:ind w:left="1800" w:hanging="360"/>
+      </w:pPr>
+      <w:rPr>
+        <w:rFonts w:ascii="Courier New" w:hAnsi="Courier New" w:cs="Courier New" w:hint="default"/>
+      </w:rPr>
+    </w:lvl>
+    <w:lvl w:ilvl="2" w:tplc="04190005" w:tentative="1">
+      <w:start w:val="1"/>
+      <w:numFmt w:val="bullet"/>
+      <w:lvlText w:val=""/>
+      <w:lvlJc w:val="left"/>
+      <w:pPr>
+        <w:ind w:left="2520" w:hanging="360"/>
+      </w:pPr>
+      <w:rPr>
+        <w:rFonts w:ascii="Wingdings" w:hAnsi="Wingdings" w:hint="default"/>
+      </w:rPr>
+    </w:lvl>
+    <w:lvl w:ilvl="3" w:tplc="04190001" w:tentative="1">
+      <w:start w:val="1"/>
+      <w:numFmt w:val="bullet"/>
+      <w:lvlText w:val=""/>
+      <w:lvlJc w:val="left"/>
+      <w:pPr>
+        <w:ind w:left="3240" w:hanging="360"/>
+      </w:pPr>
+      <w:rPr>
+        <w:rFonts w:ascii="Symbol" w:hAnsi="Symbol" w:hint="default"/>
+      </w:rPr>
+    </w:lvl>
+    <w:lvl w:ilvl="4" w:tplc="04190003" w:tentative="1">
+      <w:start w:val="1"/>
+      <w:numFmt w:val="bullet"/>
+      <w:lvlText w:val="o"/>
+      <w:lvlJc w:val="left"/>
+      <w:pPr>
+        <w:ind w:left="3960" w:hanging="360"/>
+      </w:pPr>
+      <w:rPr>
+        <w:rFonts w:ascii="Courier New" w:hAnsi="Courier New" w:cs="Courier New" w:hint="default"/>
+      </w:rPr>
+    </w:lvl>
+    <w:lvl w:ilvl="5" w:tplc="04190005" w:tentative="1">
+      <w:start w:val="1"/>
+      <w:numFmt w:val="bullet"/>
+      <w:lvlText w:val=""/>
+      <w:lvlJc w:val="left"/>
+      <w:pPr>
+        <w:ind w:left="4680" w:hanging="360"/>
+      </w:pPr>
+      <w:rPr>
+        <w:rFonts w:ascii="Wingdings" w:hAnsi="Wingdings" w:hint="default"/>
+      </w:rPr>
+    </w:lvl>
+    <w:lvl w:ilvl="6" w:tplc="04190001" w:tentative="1">
+      <w:start w:val="1"/>
+      <w:numFmt w:val="bullet"/>
+      <w:lvlText w:val=""/>
+      <w:lvlJc w:val="left"/>
+      <w:pPr>
+        <w:ind w:left="5400" w:hanging="360"/>
+      </w:pPr>
+      <w:rPr>
+        <w:rFonts w:ascii="Symbol" w:hAnsi="Symbol" w:hint="default"/>
+      </w:rPr>
+    </w:lvl>
+    <w:lvl w:ilvl="7" w:tplc="04190003" w:tentative="1">
+      <w:start w:val="1"/>
+      <w:numFmt w:val="bullet"/>
+      <w:lvlText w:val="o"/>
+      <w:lvlJc w:val="left"/>
+      <w:pPr>
+        <w:ind w:left="6120" w:hanging="360"/>
+      </w:pPr>
+      <w:rPr>
+        <w:rFonts w:ascii="Courier New" w:hAnsi="Courier New" w:cs="Courier New" w:hint="default"/>
+      </w:rPr>
+    </w:lvl>
+    <w:lvl w:ilvl="8" w:tplc="04190005" w:tentative="1">
+      <w:start w:val="1"/>
+      <w:numFmt w:val="bullet"/>
+      <w:lvlText w:val=""/>
+      <w:lvlJc w:val="left"/>
+      <w:pPr>
+        <w:ind w:left="6840" w:hanging="360"/>
+      </w:pPr>
+      <w:rPr>
+        <w:rFonts w:ascii="Wingdings" w:hAnsi="Wingdings" w:hint="default"/>
+      </w:rPr>
+    </w:lvl>
+  </w:abstractNum>
+  <w:abstractNum w:abstractNumId="9" w15:restartNumberingAfterBreak="0">
     <w:nsid w:val="6823593F"/>
     <w:multiLevelType w:val="hybridMultilevel"/>
     <w:tmpl w:val="39E0D100"/>
@@ -3518,7 +4242,7 @@
       </w:rPr>
     </w:lvl>
   </w:abstractNum>
-  <w:abstractNum w:abstractNumId="8" w15:restartNumberingAfterBreak="0">
+  <w:abstractNum w:abstractNumId="10" w15:restartNumberingAfterBreak="0">
     <w:nsid w:val="6B2949BF"/>
     <w:multiLevelType w:val="hybridMultilevel"/>
     <w:tmpl w:val="CE16B620"/>
@@ -3644,19 +4368,25 @@
     <w:abstractNumId w:val="0"/>
   </w:num>
   <w:num w:numId="5">
-    <w:abstractNumId w:val="7"/>
+    <w:abstractNumId w:val="9"/>
   </w:num>
   <w:num w:numId="6">
-    <w:abstractNumId w:val="8"/>
+    <w:abstractNumId w:val="10"/>
   </w:num>
   <w:num w:numId="7">
-    <w:abstractNumId w:val="6"/>
+    <w:abstractNumId w:val="7"/>
   </w:num>
   <w:num w:numId="8">
     <w:abstractNumId w:val="1"/>
   </w:num>
   <w:num w:numId="9">
+    <w:abstractNumId w:val="6"/>
+  </w:num>
+  <w:num w:numId="10">
     <w:abstractNumId w:val="5"/>
+  </w:num>
+  <w:num w:numId="11">
+    <w:abstractNumId w:val="8"/>
   </w:num>
 </w:numbering>
 </file>

--- a/Course III/ИБ/ПАЛИЛОВ ИНФ БЕЗОПАСНОСТЬ.docx
+++ b/Course III/ИБ/ПАЛИЛОВ ИНФ БЕЗОПАСНОСТЬ.docx
@@ -66,7 +66,35 @@
         <w:rPr>
           <w:b/>
         </w:rPr>
-        <w:t>Информационные активы (information asset)</w:t>
+        <w:t>Информационные активы (</w:t>
+      </w:r>
+      <w:proofErr w:type="spellStart"/>
+      <w:r>
+        <w:rPr>
+          <w:b/>
+        </w:rPr>
+        <w:t>information</w:t>
+      </w:r>
+      <w:proofErr w:type="spellEnd"/>
+      <w:r>
+        <w:rPr>
+          <w:b/>
+        </w:rPr>
+        <w:t xml:space="preserve"> </w:t>
+      </w:r>
+      <w:proofErr w:type="spellStart"/>
+      <w:r>
+        <w:rPr>
+          <w:b/>
+        </w:rPr>
+        <w:t>asset</w:t>
+      </w:r>
+      <w:proofErr w:type="spellEnd"/>
+      <w:r>
+        <w:rPr>
+          <w:b/>
+        </w:rPr>
+        <w:t>)</w:t>
       </w:r>
       <w:r>
         <w:rPr>
@@ -424,7 +452,15 @@
     <w:p/>
     <w:p>
       <w:r>
-        <w:t>Компьютерный вирус можно назвать саморепродуцирующийся программой</w:t>
+        <w:t xml:space="preserve">Компьютерный вирус можно назвать </w:t>
+      </w:r>
+      <w:proofErr w:type="spellStart"/>
+      <w:r>
+        <w:t>саморепродуцирующийся</w:t>
+      </w:r>
+      <w:proofErr w:type="spellEnd"/>
+      <w:r>
+        <w:t xml:space="preserve"> программой</w:t>
       </w:r>
       <w:r>
         <w:t xml:space="preserve">. </w:t>
@@ -450,7 +486,15 @@
     </w:p>
     <w:p>
       <w:r>
-        <w:t>В 20 веке был представлен класс саморепродуцирующихся программ</w:t>
+        <w:t xml:space="preserve">В 20 веке был представлен класс </w:t>
+      </w:r>
+      <w:proofErr w:type="spellStart"/>
+      <w:r>
+        <w:t>саморепродуцирующихся</w:t>
+      </w:r>
+      <w:proofErr w:type="spellEnd"/>
+      <w:r>
+        <w:t xml:space="preserve"> программ</w:t>
       </w:r>
       <w:r>
         <w:t xml:space="preserve">, </w:t>
@@ -498,7 +542,15 @@
         <w:t xml:space="preserve">, </w:t>
       </w:r>
       <w:r>
-        <w:t>что она саморепродуцируются в другую программу только в том случае</w:t>
+        <w:t xml:space="preserve">что она </w:t>
+      </w:r>
+      <w:proofErr w:type="spellStart"/>
+      <w:r>
+        <w:t>саморепродуцируются</w:t>
+      </w:r>
+      <w:proofErr w:type="spellEnd"/>
+      <w:r>
+        <w:t xml:space="preserve"> в другую программу только в том случае</w:t>
       </w:r>
       <w:r>
         <w:t xml:space="preserve">, </w:t>
@@ -525,7 +577,23 @@
         <w:t xml:space="preserve">По </w:t>
       </w:r>
       <w:r>
-        <w:t>утверждению Докутра Ковена компьютерный вирус определяется</w:t>
+        <w:t xml:space="preserve">утверждению </w:t>
+      </w:r>
+      <w:proofErr w:type="spellStart"/>
+      <w:r>
+        <w:t>Докутра</w:t>
+      </w:r>
+      <w:proofErr w:type="spellEnd"/>
+      <w:r>
+        <w:t xml:space="preserve"> </w:t>
+      </w:r>
+      <w:proofErr w:type="spellStart"/>
+      <w:r>
+        <w:t>Ковена</w:t>
+      </w:r>
+      <w:proofErr w:type="spellEnd"/>
+      <w:r>
+        <w:t xml:space="preserve"> компьютерный вирус определяется</w:t>
       </w:r>
       <w:r>
         <w:t xml:space="preserve">, </w:t>
@@ -603,7 +671,15 @@
         </w:numPr>
       </w:pPr>
       <w:r>
-        <w:t>Нарушение работы программ или данных или другие отрицательные действия</w:t>
+        <w:t xml:space="preserve">Нарушение работы программ или </w:t>
+      </w:r>
+      <w:proofErr w:type="gramStart"/>
+      <w:r>
+        <w:t>данных</w:t>
+      </w:r>
+      <w:proofErr w:type="gramEnd"/>
+      <w:r>
+        <w:t xml:space="preserve"> или другие отрицательные действия</w:t>
       </w:r>
       <w:r>
         <w:t xml:space="preserve"> – прописываются как зависимые или независимые </w:t>
@@ -637,7 +713,35 @@
         <w:rPr>
           <w:b/>
         </w:rPr>
-        <w:t>Биометрическая характеристика (biometric characteristic):</w:t>
+        <w:t>Биометрическая характеристика (</w:t>
+      </w:r>
+      <w:proofErr w:type="spellStart"/>
+      <w:r>
+        <w:rPr>
+          <w:b/>
+        </w:rPr>
+        <w:t>biometric</w:t>
+      </w:r>
+      <w:proofErr w:type="spellEnd"/>
+      <w:r>
+        <w:rPr>
+          <w:b/>
+        </w:rPr>
+        <w:t xml:space="preserve"> </w:t>
+      </w:r>
+      <w:proofErr w:type="spellStart"/>
+      <w:r>
+        <w:rPr>
+          <w:b/>
+        </w:rPr>
+        <w:t>characteristic</w:t>
+      </w:r>
+      <w:proofErr w:type="spellEnd"/>
+      <w:r>
+        <w:rPr>
+          <w:b/>
+        </w:rPr>
+        <w:t>):</w:t>
       </w:r>
       <w:r>
         <w:t xml:space="preserve"> Измеряемая физическая характеристика или индивидуальный поведенческий признак, при помощи которого можно идентифицировать или верифицировать предъявляемую идентификационную информацию зарегистрирова</w:t>
@@ -669,7 +773,15 @@
     </w:p>
     <w:p>
       <w:r>
-        <w:t>Комплект для проведения испытаний на соответствие (ПО ГОСТ Р 29109-1-2012)- это программное обеспечение, применяемое для автоматизации однотипных испытаний на соответствие.</w:t>
+        <w:t>Комплект для проведения испытаний на соответствие (ПО ГОСТ Р 29109-1-2012)</w:t>
+      </w:r>
+      <w:proofErr w:type="gramStart"/>
+      <w:r>
+        <w:t>- это</w:t>
+      </w:r>
+      <w:proofErr w:type="gramEnd"/>
+      <w:r>
+        <w:t xml:space="preserve"> программное обеспечение, применяемое для автоматизации однотипных испытаний на соответствие.</w:t>
       </w:r>
     </w:p>
     <w:p/>
@@ -710,7 +822,15 @@
         </w:tabs>
       </w:pPr>
       <w:r>
-        <w:t xml:space="preserve">Входит конституция, уголовный кодекс, административный кодекс, закон об информатизации и информации №149 ФЗ. Данный закон дал основные понятия (информационная система, информация и т.д.). Также данный закон говорит о том что документ подтвержденный электронной подписью является юридически сильным. Чтобы признать юридическую силу документа необходимо наличие </w:t>
+        <w:t xml:space="preserve">Входит конституция, уголовный кодекс, административный кодекс, закон об информатизации и информации №149 ФЗ. Данный закон дал основные понятия (информационная система, информация и т.д.). Также данный закон говорит о </w:t>
+      </w:r>
+      <w:proofErr w:type="gramStart"/>
+      <w:r>
+        <w:t>том</w:t>
+      </w:r>
+      <w:proofErr w:type="gramEnd"/>
+      <w:r>
+        <w:t xml:space="preserve"> что документ подтвержденный электронной подписью является юридически сильным. Чтобы признать юридическую силу документа необходимо наличие </w:t>
       </w:r>
       <w:r>
         <w:t>программно</w:t>
@@ -938,7 +1058,89 @@
           <w:sz w:val="20"/>
           <w:szCs w:val="20"/>
         </w:rPr>
-        <w:t xml:space="preserve">Сравнительная оценка риска использует информацию о риске, полученную при анализе риска. Ре- зультаты сравнительной оценки риска используют для принятия решений о будущих действиях. Этические, юридические, финансовые и другие вопросы, а также восприятие риска организацией могут повлиять на принятие решения. </w:t>
+        <w:t xml:space="preserve">Сравнительная оценка риска использует информацию о риске, полученную при анализе риска. </w:t>
+      </w:r>
+      <w:proofErr w:type="gramStart"/>
+      <w:r>
+        <w:rPr>
+          <w:rFonts w:ascii="Arial" w:hAnsi="Arial" w:cs="Arial"/>
+          <w:sz w:val="20"/>
+          <w:szCs w:val="20"/>
+        </w:rPr>
+        <w:t xml:space="preserve">Ре- </w:t>
+      </w:r>
+      <w:proofErr w:type="spellStart"/>
+      <w:r>
+        <w:rPr>
+          <w:rFonts w:ascii="Arial" w:hAnsi="Arial" w:cs="Arial"/>
+          <w:sz w:val="20"/>
+          <w:szCs w:val="20"/>
+        </w:rPr>
+        <w:t>зультаты</w:t>
+      </w:r>
+      <w:proofErr w:type="spellEnd"/>
+      <w:proofErr w:type="gramEnd"/>
+      <w:r>
+        <w:rPr>
+          <w:rFonts w:ascii="Arial" w:hAnsi="Arial" w:cs="Arial"/>
+          <w:sz w:val="20"/>
+          <w:szCs w:val="20"/>
+        </w:rPr>
+        <w:t xml:space="preserve"> </w:t>
+      </w:r>
+      <w:proofErr w:type="spellStart"/>
+      <w:r>
+        <w:rPr>
+          <w:rFonts w:ascii="Arial" w:hAnsi="Arial" w:cs="Arial"/>
+          <w:sz w:val="20"/>
+          <w:szCs w:val="20"/>
+        </w:rPr>
+        <w:t>сравнительнои</w:t>
+      </w:r>
+      <w:proofErr w:type="spellEnd"/>
+      <w:r>
+        <w:rPr>
+          <w:rFonts w:ascii="Arial" w:hAnsi="Arial" w:cs="Arial"/>
+          <w:sz w:val="20"/>
+          <w:szCs w:val="20"/>
+        </w:rPr>
+        <w:t xml:space="preserve">̆ оценки риска используют для принятия решений о будущих </w:t>
+      </w:r>
+      <w:proofErr w:type="spellStart"/>
+      <w:r>
+        <w:rPr>
+          <w:rFonts w:ascii="Arial" w:hAnsi="Arial" w:cs="Arial"/>
+          <w:sz w:val="20"/>
+          <w:szCs w:val="20"/>
+        </w:rPr>
+        <w:t>действиях</w:t>
+      </w:r>
+      <w:proofErr w:type="spellEnd"/>
+      <w:r>
+        <w:rPr>
+          <w:rFonts w:ascii="Arial" w:hAnsi="Arial" w:cs="Arial"/>
+          <w:sz w:val="20"/>
+          <w:szCs w:val="20"/>
+        </w:rPr>
+        <w:t xml:space="preserve">. Этические, юридические, финансовые и другие вопросы, а также восприятие риска </w:t>
+      </w:r>
+      <w:proofErr w:type="spellStart"/>
+      <w:r>
+        <w:rPr>
+          <w:rFonts w:ascii="Arial" w:hAnsi="Arial" w:cs="Arial"/>
+          <w:sz w:val="20"/>
+          <w:szCs w:val="20"/>
+        </w:rPr>
+        <w:t>организациеи</w:t>
+      </w:r>
+      <w:proofErr w:type="spellEnd"/>
+      <w:r>
+        <w:rPr>
+          <w:rFonts w:ascii="Arial" w:hAnsi="Arial" w:cs="Arial"/>
+          <w:sz w:val="20"/>
+          <w:szCs w:val="20"/>
+        </w:rPr>
+        <w:t xml:space="preserve">̆ могут повлиять на принятие решения. </w:t>
       </w:r>
     </w:p>
     <w:p>
@@ -974,7 +1176,25 @@
           <w:szCs w:val="20"/>
         </w:rPr>
         <w:br/>
-        <w:t>- необходимость выполнения действий</w:t>
+        <w:t xml:space="preserve">- необходимость выполнения </w:t>
+      </w:r>
+      <w:proofErr w:type="spellStart"/>
+      <w:r>
+        <w:rPr>
+          <w:rFonts w:ascii="Arial" w:hAnsi="Arial" w:cs="Arial"/>
+          <w:sz w:val="20"/>
+          <w:szCs w:val="20"/>
+        </w:rPr>
+        <w:t>действии</w:t>
+      </w:r>
+      <w:proofErr w:type="spellEnd"/>
+      <w:r>
+        <w:rPr>
+          <w:rFonts w:ascii="Arial" w:hAnsi="Arial" w:cs="Arial"/>
+          <w:sz w:val="20"/>
+          <w:szCs w:val="20"/>
+        </w:rPr>
+        <w:t>̆</w:t>
       </w:r>
       <w:r>
         <w:rPr>
@@ -1004,7 +1224,35 @@
           <w:sz w:val="20"/>
           <w:szCs w:val="20"/>
         </w:rPr>
-        <w:t xml:space="preserve">Характер принимаемых решений и используемые критерии при принятии решений ранее установлены при определении области применения, однако на данном этапе они должны быть повторно и более подроб- но рассмотрены с точки зрения уже полученных данных об идентифицированных опасностях и риске. </w:t>
+        <w:t xml:space="preserve">Характер принимаемых решений и используемые критерии при принятии решений ранее установлены при определении области применения, однако на данном этапе они должны быть повторно и более </w:t>
+      </w:r>
+      <w:proofErr w:type="spellStart"/>
+      <w:proofErr w:type="gramStart"/>
+      <w:r>
+        <w:rPr>
+          <w:rFonts w:ascii="Arial" w:hAnsi="Arial" w:cs="Arial"/>
+          <w:sz w:val="20"/>
+          <w:szCs w:val="20"/>
+        </w:rPr>
+        <w:t>подроб</w:t>
+      </w:r>
+      <w:proofErr w:type="spellEnd"/>
+      <w:r>
+        <w:rPr>
+          <w:rFonts w:ascii="Arial" w:hAnsi="Arial" w:cs="Arial"/>
+          <w:sz w:val="20"/>
+          <w:szCs w:val="20"/>
+        </w:rPr>
+        <w:t>- но</w:t>
+      </w:r>
+      <w:proofErr w:type="gramEnd"/>
+      <w:r>
+        <w:rPr>
+          <w:rFonts w:ascii="Arial" w:hAnsi="Arial" w:cs="Arial"/>
+          <w:sz w:val="20"/>
+          <w:szCs w:val="20"/>
+        </w:rPr>
+        <w:t xml:space="preserve"> рассмотрены с точки зрения уже полученных данных об идентифицированных опасностях и риске. </w:t>
       </w:r>
     </w:p>
     <w:p>
@@ -1017,7 +1265,43 @@
           <w:sz w:val="20"/>
           <w:szCs w:val="20"/>
         </w:rPr>
-        <w:t xml:space="preserve">Наиболее простая структура для определения критериев риска — это установление одного уровня, разделяющего опасности и риск, требующие обработки, от тех, которые подобных действий не требуют. Применение такой структуры приводит к простым и понятным результатам, </w:t>
+        <w:t xml:space="preserve">Наиболее простая структура для определения критериев риска — это установление одного уровня, разделяющего опасности и риск, требующие обработки, от тех, которые подобных </w:t>
+      </w:r>
+      <w:proofErr w:type="spellStart"/>
+      <w:r>
+        <w:rPr>
+          <w:rFonts w:ascii="Arial" w:hAnsi="Arial" w:cs="Arial"/>
+          <w:sz w:val="20"/>
+          <w:szCs w:val="20"/>
+        </w:rPr>
+        <w:t>действии</w:t>
+      </w:r>
+      <w:proofErr w:type="spellEnd"/>
+      <w:r>
+        <w:rPr>
+          <w:rFonts w:ascii="Arial" w:hAnsi="Arial" w:cs="Arial"/>
+          <w:sz w:val="20"/>
+          <w:szCs w:val="20"/>
+        </w:rPr>
+        <w:t xml:space="preserve">̆ не требуют. Применение </w:t>
+      </w:r>
+      <w:proofErr w:type="spellStart"/>
+      <w:r>
+        <w:rPr>
+          <w:rFonts w:ascii="Arial" w:hAnsi="Arial" w:cs="Arial"/>
+          <w:sz w:val="20"/>
+          <w:szCs w:val="20"/>
+        </w:rPr>
+        <w:t>такои</w:t>
+      </w:r>
+      <w:proofErr w:type="spellEnd"/>
+      <w:r>
+        <w:rPr>
+          <w:rFonts w:ascii="Arial" w:hAnsi="Arial" w:cs="Arial"/>
+          <w:sz w:val="20"/>
+          <w:szCs w:val="20"/>
+        </w:rPr>
+        <w:t xml:space="preserve">̆ структуры приводит к простым и понятным результатам, </w:t>
       </w:r>
       <w:r>
         <w:rPr>
@@ -1026,7 +1310,45 @@
           <w:szCs w:val="20"/>
         </w:rPr>
         <w:lastRenderedPageBreak/>
-        <w:t xml:space="preserve">однако не отражает неопреде- ленность, присущую оценке риска и установленному пограничному уровню риска. </w:t>
+        <w:t xml:space="preserve">однако не отражает </w:t>
+      </w:r>
+      <w:proofErr w:type="spellStart"/>
+      <w:proofErr w:type="gramStart"/>
+      <w:r>
+        <w:rPr>
+          <w:rFonts w:ascii="Arial" w:hAnsi="Arial" w:cs="Arial"/>
+          <w:sz w:val="20"/>
+          <w:szCs w:val="20"/>
+        </w:rPr>
+        <w:t>неопреде</w:t>
+      </w:r>
+      <w:proofErr w:type="spellEnd"/>
+      <w:r>
+        <w:rPr>
+          <w:rFonts w:ascii="Arial" w:hAnsi="Arial" w:cs="Arial"/>
+          <w:sz w:val="20"/>
+          <w:szCs w:val="20"/>
+        </w:rPr>
+        <w:t xml:space="preserve">- </w:t>
+      </w:r>
+      <w:proofErr w:type="spellStart"/>
+      <w:r>
+        <w:rPr>
+          <w:rFonts w:ascii="Arial" w:hAnsi="Arial" w:cs="Arial"/>
+          <w:sz w:val="20"/>
+          <w:szCs w:val="20"/>
+        </w:rPr>
+        <w:t>ленность</w:t>
+      </w:r>
+      <w:proofErr w:type="spellEnd"/>
+      <w:proofErr w:type="gramEnd"/>
+      <w:r>
+        <w:rPr>
+          <w:rFonts w:ascii="Arial" w:hAnsi="Arial" w:cs="Arial"/>
+          <w:sz w:val="20"/>
+          <w:szCs w:val="20"/>
+        </w:rPr>
+        <w:t xml:space="preserve">, присущую оценке риска и установленному пограничному уровню риска. </w:t>
       </w:r>
     </w:p>
     <w:p>
@@ -1065,7 +1387,43 @@
           <w:sz w:val="20"/>
           <w:szCs w:val="20"/>
         </w:rPr>
-        <w:t xml:space="preserve">a) Высшая группа, в которой уровень риска является недопустимым, безотносительно преимуществ принятия риска и доходов, получаемых от деятельности организации, обработка риска является необходи- мой независимо от затрат. </w:t>
+        <w:t xml:space="preserve">a) Высшая группа, в </w:t>
+      </w:r>
+      <w:proofErr w:type="spellStart"/>
+      <w:r>
+        <w:rPr>
+          <w:rFonts w:ascii="Arial" w:hAnsi="Arial" w:cs="Arial"/>
+          <w:sz w:val="20"/>
+          <w:szCs w:val="20"/>
+        </w:rPr>
+        <w:t>которои</w:t>
+      </w:r>
+      <w:proofErr w:type="spellEnd"/>
+      <w:r>
+        <w:rPr>
+          <w:rFonts w:ascii="Arial" w:hAnsi="Arial" w:cs="Arial"/>
+          <w:sz w:val="20"/>
+          <w:szCs w:val="20"/>
+        </w:rPr>
+        <w:t xml:space="preserve">̆ уровень риска является недопустимым, безотносительно преимуществ принятия риска и доходов, получаемых от деятельности организации, обработка риска является </w:t>
+      </w:r>
+      <w:proofErr w:type="spellStart"/>
+      <w:r>
+        <w:rPr>
+          <w:rFonts w:ascii="Arial" w:hAnsi="Arial" w:cs="Arial"/>
+          <w:sz w:val="20"/>
+          <w:szCs w:val="20"/>
+        </w:rPr>
+        <w:t>необходи</w:t>
+      </w:r>
+      <w:proofErr w:type="spellEnd"/>
+      <w:r>
+        <w:rPr>
+          <w:rFonts w:ascii="Arial" w:hAnsi="Arial" w:cs="Arial"/>
+          <w:sz w:val="20"/>
+          <w:szCs w:val="20"/>
+        </w:rPr>
+        <w:t xml:space="preserve">- мой независимо от затрат. </w:t>
       </w:r>
     </w:p>
     <w:p>
@@ -1078,7 +1436,25 @@
           <w:sz w:val="20"/>
           <w:szCs w:val="20"/>
         </w:rPr>
-        <w:t xml:space="preserve">b) Средняя группа («серая» область), для которой затраты и преимущества принятия риска следует учитывать, а возможности соотносить с последствиями. </w:t>
+        <w:t xml:space="preserve">b) Средняя группа («серая» область), для </w:t>
+      </w:r>
+      <w:proofErr w:type="spellStart"/>
+      <w:r>
+        <w:rPr>
+          <w:rFonts w:ascii="Arial" w:hAnsi="Arial" w:cs="Arial"/>
+          <w:sz w:val="20"/>
+          <w:szCs w:val="20"/>
+        </w:rPr>
+        <w:t>которои</w:t>
+      </w:r>
+      <w:proofErr w:type="spellEnd"/>
+      <w:r>
+        <w:rPr>
+          <w:rFonts w:ascii="Arial" w:hAnsi="Arial" w:cs="Arial"/>
+          <w:sz w:val="20"/>
+          <w:szCs w:val="20"/>
+        </w:rPr>
+        <w:t xml:space="preserve">̆ затраты и преимущества принятия риска следует учитывать, а возможности соотносить с последствиями. </w:t>
       </w:r>
     </w:p>
     <w:p>
@@ -1091,7 +1467,25 @@
           <w:sz w:val="20"/>
           <w:szCs w:val="20"/>
         </w:rPr>
-        <w:t xml:space="preserve">c) Низшая группа, в которой уровень риска незначителен или настолько мал, что необходимость в обработке риска отсутствует. </w:t>
+        <w:t xml:space="preserve">c) Низшая группа, в </w:t>
+      </w:r>
+      <w:proofErr w:type="spellStart"/>
+      <w:r>
+        <w:rPr>
+          <w:rFonts w:ascii="Arial" w:hAnsi="Arial" w:cs="Arial"/>
+          <w:sz w:val="20"/>
+          <w:szCs w:val="20"/>
+        </w:rPr>
+        <w:t>которои</w:t>
+      </w:r>
+      <w:proofErr w:type="spellEnd"/>
+      <w:r>
+        <w:rPr>
+          <w:rFonts w:ascii="Arial" w:hAnsi="Arial" w:cs="Arial"/>
+          <w:sz w:val="20"/>
+          <w:szCs w:val="20"/>
+        </w:rPr>
+        <w:t xml:space="preserve">̆ уровень риска незначителен или настолько мал, что необходимость в обработке риска отсутствует. </w:t>
       </w:r>
     </w:p>
     <w:p>
@@ -1104,7 +1498,43 @@
           <w:sz w:val="20"/>
           <w:szCs w:val="20"/>
         </w:rPr>
-        <w:t>Для отнесения риска к низшей группе, используемой в сфере безопасности (в системе критериев ALARP</w:t>
+        <w:t xml:space="preserve">Для отнесения риска к </w:t>
+      </w:r>
+      <w:proofErr w:type="spellStart"/>
+      <w:r>
+        <w:rPr>
+          <w:rFonts w:ascii="Arial" w:hAnsi="Arial" w:cs="Arial"/>
+          <w:sz w:val="20"/>
+          <w:szCs w:val="20"/>
+        </w:rPr>
+        <w:t>низшеи</w:t>
+      </w:r>
+      <w:proofErr w:type="spellEnd"/>
+      <w:r>
+        <w:rPr>
+          <w:rFonts w:ascii="Arial" w:hAnsi="Arial" w:cs="Arial"/>
+          <w:sz w:val="20"/>
+          <w:szCs w:val="20"/>
+        </w:rPr>
+        <w:t xml:space="preserve">̆ группе, </w:t>
+      </w:r>
+      <w:proofErr w:type="spellStart"/>
+      <w:r>
+        <w:rPr>
+          <w:rFonts w:ascii="Arial" w:hAnsi="Arial" w:cs="Arial"/>
+          <w:sz w:val="20"/>
+          <w:szCs w:val="20"/>
+        </w:rPr>
+        <w:t>используемои</w:t>
+      </w:r>
+      <w:proofErr w:type="spellEnd"/>
+      <w:r>
+        <w:rPr>
+          <w:rFonts w:ascii="Arial" w:hAnsi="Arial" w:cs="Arial"/>
+          <w:sz w:val="20"/>
+          <w:szCs w:val="20"/>
+        </w:rPr>
+        <w:t>̆ в сфере безопасности (в системе критериев ALARP</w:t>
       </w:r>
       <w:r>
         <w:rPr>
@@ -1121,7 +1551,43 @@
           <w:sz w:val="20"/>
           <w:szCs w:val="20"/>
         </w:rPr>
-        <w:t xml:space="preserve">— «Низкий, насколько реально возможно»), применяют следующий подход. </w:t>
+        <w:t>— «</w:t>
+      </w:r>
+      <w:proofErr w:type="spellStart"/>
+      <w:r>
+        <w:rPr>
+          <w:rFonts w:ascii="Arial" w:hAnsi="Arial" w:cs="Arial"/>
+          <w:sz w:val="20"/>
+          <w:szCs w:val="20"/>
+        </w:rPr>
+        <w:t>Низкии</w:t>
+      </w:r>
+      <w:proofErr w:type="spellEnd"/>
+      <w:r>
+        <w:rPr>
+          <w:rFonts w:ascii="Arial" w:hAnsi="Arial" w:cs="Arial"/>
+          <w:sz w:val="20"/>
+          <w:szCs w:val="20"/>
+        </w:rPr>
+        <w:t xml:space="preserve">̆, насколько реально возможно»), применяют </w:t>
+      </w:r>
+      <w:proofErr w:type="spellStart"/>
+      <w:r>
+        <w:rPr>
+          <w:rFonts w:ascii="Arial" w:hAnsi="Arial" w:cs="Arial"/>
+          <w:sz w:val="20"/>
+          <w:szCs w:val="20"/>
+        </w:rPr>
+        <w:t>следующии</w:t>
+      </w:r>
+      <w:proofErr w:type="spellEnd"/>
+      <w:r>
+        <w:rPr>
+          <w:rFonts w:ascii="Arial" w:hAnsi="Arial" w:cs="Arial"/>
+          <w:sz w:val="20"/>
+          <w:szCs w:val="20"/>
+        </w:rPr>
+        <w:t xml:space="preserve">̆ подход. </w:t>
       </w:r>
     </w:p>
     <w:p>
@@ -1139,7 +1605,43 @@
           <w:sz w:val="20"/>
           <w:szCs w:val="20"/>
         </w:rPr>
-        <w:t>Для отнесения риска к низшей группе («Низкий, насколько реально возможно» в системе критериев ALARP</w:t>
+        <w:t xml:space="preserve">Для отнесения риска к </w:t>
+      </w:r>
+      <w:proofErr w:type="spellStart"/>
+      <w:r>
+        <w:rPr>
+          <w:rFonts w:ascii="Arial" w:hAnsi="Arial" w:cs="Arial"/>
+          <w:sz w:val="20"/>
+          <w:szCs w:val="20"/>
+        </w:rPr>
+        <w:t>низшеи</w:t>
+      </w:r>
+      <w:proofErr w:type="spellEnd"/>
+      <w:r>
+        <w:rPr>
+          <w:rFonts w:ascii="Arial" w:hAnsi="Arial" w:cs="Arial"/>
+          <w:sz w:val="20"/>
+          <w:szCs w:val="20"/>
+        </w:rPr>
+        <w:t>̆ группе («</w:t>
+      </w:r>
+      <w:proofErr w:type="spellStart"/>
+      <w:r>
+        <w:rPr>
+          <w:rFonts w:ascii="Arial" w:hAnsi="Arial" w:cs="Arial"/>
+          <w:sz w:val="20"/>
+          <w:szCs w:val="20"/>
+        </w:rPr>
+        <w:t>Низкии</w:t>
+      </w:r>
+      <w:proofErr w:type="spellEnd"/>
+      <w:r>
+        <w:rPr>
+          <w:rFonts w:ascii="Arial" w:hAnsi="Arial" w:cs="Arial"/>
+          <w:sz w:val="20"/>
+          <w:szCs w:val="20"/>
+        </w:rPr>
+        <w:t>̆, насколько реально возможно» в системе критериев ALARP</w:t>
       </w:r>
       <w:r>
         <w:rPr>
@@ -1156,7 +1658,115 @@
           <w:sz w:val="20"/>
           <w:szCs w:val="20"/>
         </w:rPr>
-        <w:t xml:space="preserve">), используемой в сфере безопасности, применяют следующий подход: для низкого риска в средней группе устанавливают скользящую шкалу, в которой затраты и преимущества могут быть непосредственно сопоставлены, а возможный вред от событий с высоким риском следует снижать до тех пор, пока стоимость дальнейшего снижения риска не превысит полученные преимущества. </w:t>
+        <w:t xml:space="preserve">), </w:t>
+      </w:r>
+      <w:proofErr w:type="spellStart"/>
+      <w:r>
+        <w:rPr>
+          <w:rFonts w:ascii="Arial" w:hAnsi="Arial" w:cs="Arial"/>
+          <w:sz w:val="20"/>
+          <w:szCs w:val="20"/>
+        </w:rPr>
+        <w:t>используемои</w:t>
+      </w:r>
+      <w:proofErr w:type="spellEnd"/>
+      <w:r>
+        <w:rPr>
+          <w:rFonts w:ascii="Arial" w:hAnsi="Arial" w:cs="Arial"/>
+          <w:sz w:val="20"/>
+          <w:szCs w:val="20"/>
+        </w:rPr>
+        <w:t xml:space="preserve">̆ в сфере безопасности, применяют </w:t>
+      </w:r>
+      <w:proofErr w:type="spellStart"/>
+      <w:r>
+        <w:rPr>
+          <w:rFonts w:ascii="Arial" w:hAnsi="Arial" w:cs="Arial"/>
+          <w:sz w:val="20"/>
+          <w:szCs w:val="20"/>
+        </w:rPr>
+        <w:t>следующии</w:t>
+      </w:r>
+      <w:proofErr w:type="spellEnd"/>
+      <w:r>
+        <w:rPr>
+          <w:rFonts w:ascii="Arial" w:hAnsi="Arial" w:cs="Arial"/>
+          <w:sz w:val="20"/>
+          <w:szCs w:val="20"/>
+        </w:rPr>
+        <w:t xml:space="preserve">̆ подход: для низкого риска в </w:t>
+      </w:r>
+      <w:proofErr w:type="spellStart"/>
+      <w:r>
+        <w:rPr>
+          <w:rFonts w:ascii="Arial" w:hAnsi="Arial" w:cs="Arial"/>
+          <w:sz w:val="20"/>
+          <w:szCs w:val="20"/>
+        </w:rPr>
+        <w:t>среднеи</w:t>
+      </w:r>
+      <w:proofErr w:type="spellEnd"/>
+      <w:r>
+        <w:rPr>
+          <w:rFonts w:ascii="Arial" w:hAnsi="Arial" w:cs="Arial"/>
+          <w:sz w:val="20"/>
+          <w:szCs w:val="20"/>
+        </w:rPr>
+        <w:t xml:space="preserve">̆ группе устанавливают скользящую шкалу, в </w:t>
+      </w:r>
+      <w:proofErr w:type="spellStart"/>
+      <w:r>
+        <w:rPr>
+          <w:rFonts w:ascii="Arial" w:hAnsi="Arial" w:cs="Arial"/>
+          <w:sz w:val="20"/>
+          <w:szCs w:val="20"/>
+        </w:rPr>
+        <w:t>которои</w:t>
+      </w:r>
+      <w:proofErr w:type="spellEnd"/>
+      <w:r>
+        <w:rPr>
+          <w:rFonts w:ascii="Arial" w:hAnsi="Arial" w:cs="Arial"/>
+          <w:sz w:val="20"/>
+          <w:szCs w:val="20"/>
+        </w:rPr>
+        <w:t xml:space="preserve">̆ затраты и преимущества могут быть непосредственно сопоставлены, а </w:t>
+      </w:r>
+      <w:proofErr w:type="spellStart"/>
+      <w:r>
+        <w:rPr>
+          <w:rFonts w:ascii="Arial" w:hAnsi="Arial" w:cs="Arial"/>
+          <w:sz w:val="20"/>
+          <w:szCs w:val="20"/>
+        </w:rPr>
+        <w:t>возможныи</w:t>
+      </w:r>
+      <w:proofErr w:type="spellEnd"/>
+      <w:r>
+        <w:rPr>
+          <w:rFonts w:ascii="Arial" w:hAnsi="Arial" w:cs="Arial"/>
+          <w:sz w:val="20"/>
+          <w:szCs w:val="20"/>
+        </w:rPr>
+        <w:t xml:space="preserve">̆ вред от событий с высоким риском следует снижать до тех пор, пока стоимость </w:t>
+      </w:r>
+      <w:proofErr w:type="spellStart"/>
+      <w:r>
+        <w:rPr>
+          <w:rFonts w:ascii="Arial" w:hAnsi="Arial" w:cs="Arial"/>
+          <w:sz w:val="20"/>
+          <w:szCs w:val="20"/>
+        </w:rPr>
+        <w:t>дальнейшего</w:t>
+      </w:r>
+      <w:proofErr w:type="spellEnd"/>
+      <w:r>
+        <w:rPr>
+          <w:rFonts w:ascii="Arial" w:hAnsi="Arial" w:cs="Arial"/>
+          <w:sz w:val="20"/>
+          <w:szCs w:val="20"/>
+        </w:rPr>
+        <w:t xml:space="preserve"> снижения риска не превысит полученные преимущества. </w:t>
       </w:r>
     </w:p>
     <w:p>
@@ -1276,7 +1886,63 @@
         <w:t>Исключение риска</w:t>
       </w:r>
       <w:r>
-        <w:t xml:space="preserve"> (англ: risk avoidance, фр: refus du risque) — решение об исключении угрозы появления опасной ситуации или действий, связанных с возможностью ее возникновения.</w:t>
+        <w:t xml:space="preserve"> (</w:t>
+      </w:r>
+      <w:proofErr w:type="spellStart"/>
+      <w:r>
+        <w:t>англ</w:t>
+      </w:r>
+      <w:proofErr w:type="spellEnd"/>
+      <w:r>
+        <w:t xml:space="preserve">: </w:t>
+      </w:r>
+      <w:proofErr w:type="spellStart"/>
+      <w:r>
+        <w:t>risk</w:t>
+      </w:r>
+      <w:proofErr w:type="spellEnd"/>
+      <w:r>
+        <w:t xml:space="preserve"> </w:t>
+      </w:r>
+      <w:proofErr w:type="spellStart"/>
+      <w:r>
+        <w:t>avoidance</w:t>
+      </w:r>
+      <w:proofErr w:type="spellEnd"/>
+      <w:r>
+        <w:t xml:space="preserve">, </w:t>
+      </w:r>
+      <w:proofErr w:type="spellStart"/>
+      <w:r>
+        <w:t>фр</w:t>
+      </w:r>
+      <w:proofErr w:type="spellEnd"/>
+      <w:r>
+        <w:t xml:space="preserve">: </w:t>
+      </w:r>
+      <w:proofErr w:type="spellStart"/>
+      <w:r>
+        <w:t>refus</w:t>
+      </w:r>
+      <w:proofErr w:type="spellEnd"/>
+      <w:r>
+        <w:t xml:space="preserve"> </w:t>
+      </w:r>
+      <w:proofErr w:type="spellStart"/>
+      <w:r>
+        <w:t>du</w:t>
+      </w:r>
+      <w:proofErr w:type="spellEnd"/>
+      <w:r>
+        <w:t xml:space="preserve"> </w:t>
+      </w:r>
+      <w:proofErr w:type="spellStart"/>
+      <w:r>
+        <w:t>risque</w:t>
+      </w:r>
+      <w:proofErr w:type="spellEnd"/>
+      <w:r>
+        <w:t>) — решение об исключении угрозы появления опасной ситуации или действий, связанных с возможностью ее возникновения.</w:t>
       </w:r>
     </w:p>
     <w:p>
@@ -1469,7 +2135,71 @@
         <w:t>Отчетность о риске</w:t>
       </w:r>
       <w:r>
-        <w:t xml:space="preserve"> (англ: risk reporting, фр: rapport sur les risque) — форма обмена информацией о риске, предусматривающая информирование соответствующих внутренних и внешних причастных сторон путем предоставления информации о текущем состоянии риска и менеджменте риска.</w:t>
+        <w:t xml:space="preserve"> (</w:t>
+      </w:r>
+      <w:proofErr w:type="spellStart"/>
+      <w:r>
+        <w:t>англ</w:t>
+      </w:r>
+      <w:proofErr w:type="spellEnd"/>
+      <w:r>
+        <w:t xml:space="preserve">: </w:t>
+      </w:r>
+      <w:proofErr w:type="spellStart"/>
+      <w:r>
+        <w:t>risk</w:t>
+      </w:r>
+      <w:proofErr w:type="spellEnd"/>
+      <w:r>
+        <w:t xml:space="preserve"> </w:t>
+      </w:r>
+      <w:proofErr w:type="spellStart"/>
+      <w:r>
+        <w:t>reporting</w:t>
+      </w:r>
+      <w:proofErr w:type="spellEnd"/>
+      <w:r>
+        <w:t xml:space="preserve">, </w:t>
+      </w:r>
+      <w:proofErr w:type="spellStart"/>
+      <w:r>
+        <w:t>фр</w:t>
+      </w:r>
+      <w:proofErr w:type="spellEnd"/>
+      <w:r>
+        <w:t xml:space="preserve">: </w:t>
+      </w:r>
+      <w:proofErr w:type="spellStart"/>
+      <w:r>
+        <w:t>rapport</w:t>
+      </w:r>
+      <w:proofErr w:type="spellEnd"/>
+      <w:r>
+        <w:t xml:space="preserve"> </w:t>
+      </w:r>
+      <w:proofErr w:type="spellStart"/>
+      <w:r>
+        <w:t>sur</w:t>
+      </w:r>
+      <w:proofErr w:type="spellEnd"/>
+      <w:r>
+        <w:t xml:space="preserve"> </w:t>
+      </w:r>
+      <w:proofErr w:type="spellStart"/>
+      <w:r>
+        <w:t>les</w:t>
+      </w:r>
+      <w:proofErr w:type="spellEnd"/>
+      <w:r>
+        <w:t xml:space="preserve"> </w:t>
+      </w:r>
+      <w:proofErr w:type="spellStart"/>
+      <w:r>
+        <w:t>risque</w:t>
+      </w:r>
+      <w:proofErr w:type="spellEnd"/>
+      <w:r>
+        <w:t>) — форма обмена информацией о риске, предусматривающая информирование соответствующих внутренних и внешних причастных сторон путем предоставления информации о текущем состоянии риска и менеджменте риска.</w:t>
       </w:r>
     </w:p>
     <w:p>
@@ -1829,7 +2559,15 @@
         <w:t>Альтернативное планирование</w:t>
       </w:r>
       <w:r>
-        <w:t xml:space="preserve"> - это планирование, в котором в разрабатываемый план включаются альтернативные действия процесса решения задачи.</w:t>
+        <w:t xml:space="preserve"> </w:t>
+      </w:r>
+      <w:proofErr w:type="gramStart"/>
+      <w:r>
+        <w:t>- это</w:t>
+      </w:r>
+      <w:proofErr w:type="gramEnd"/>
+      <w:r>
+        <w:t xml:space="preserve"> планирование, в котором в разрабатываемый план включаются альтернативные действия процесса решения задачи.</w:t>
       </w:r>
     </w:p>
     <w:p>
@@ -2844,38 +3582,246 @@
     <w:p>
       <w:pPr>
         <w:rPr>
-          <w:lang w:val="en-US"/>
-        </w:rPr>
-      </w:pPr>
-      <w:r>
-        <w:t>Управляющие программы</w:t>
-      </w:r>
-    </w:p>
-    <w:p>
-      <w:r>
+          <w:rFonts w:ascii="Arial" w:hAnsi="Arial" w:cs="Arial"/>
+          <w:color w:val="2D2D2D"/>
+          <w:spacing w:val="2"/>
+          <w:sz w:val="21"/>
+          <w:szCs w:val="21"/>
+          <w:shd w:val="clear" w:color="auto" w:fill="FFFFFF"/>
+        </w:rPr>
+      </w:pPr>
+      <w:r>
+        <w:rPr>
+          <w:b/>
+        </w:rPr>
+        <w:t>Управляющая программа</w:t>
+      </w:r>
+      <w:r>
+        <w:t xml:space="preserve"> - </w:t>
+      </w:r>
+      <w:r>
+        <w:rPr>
+          <w:rFonts w:ascii="Arial" w:hAnsi="Arial" w:cs="Arial"/>
+          <w:color w:val="2D2D2D"/>
+          <w:spacing w:val="2"/>
+          <w:sz w:val="21"/>
+          <w:szCs w:val="21"/>
+          <w:shd w:val="clear" w:color="auto" w:fill="FFFFFF"/>
+        </w:rPr>
+        <w:t>Системная программа, реализующая набор функций управления, в который включают управление ресурсами и взаимодействие с внешней средой системы обработки информации, восстановление работы системы после проявления неисправностей в технических средствах</w:t>
+      </w:r>
+      <w:r>
+        <w:rPr>
+          <w:rFonts w:ascii="Arial" w:hAnsi="Arial" w:cs="Arial"/>
+          <w:color w:val="2D2D2D"/>
+          <w:spacing w:val="2"/>
+          <w:sz w:val="21"/>
+          <w:szCs w:val="21"/>
+          <w:shd w:val="clear" w:color="auto" w:fill="FFFFFF"/>
+        </w:rPr>
+        <w:t>.</w:t>
+      </w:r>
+    </w:p>
+    <w:p>
+      <w:pPr>
+        <w:jc w:val="right"/>
+        <w:rPr>
+          <w:b/>
+        </w:rPr>
+      </w:pPr>
+      <w:r>
+        <w:rPr>
+          <w:rFonts w:ascii="Arial" w:hAnsi="Arial" w:cs="Arial"/>
+          <w:b/>
+          <w:color w:val="2D2D2D"/>
+          <w:spacing w:val="2"/>
+          <w:sz w:val="21"/>
+          <w:szCs w:val="21"/>
+          <w:shd w:val="clear" w:color="auto" w:fill="FFFFFF"/>
+        </w:rPr>
+        <w:t>ГОСТ 19781-90</w:t>
+      </w:r>
+    </w:p>
+    <w:p/>
+    <w:p>
+      <w:r>
+        <w:rPr>
+          <w:b/>
+        </w:rPr>
         <w:t>Программа обслуживания</w:t>
       </w:r>
-    </w:p>
-    <w:p>
-      <w:pPr>
-        <w:rPr>
-          <w:lang w:val="en-US"/>
-        </w:rPr>
-      </w:pPr>
-      <w:r>
+      <w:r>
+        <w:t xml:space="preserve"> - </w:t>
+      </w:r>
+      <w:r>
+        <w:rPr>
+          <w:rFonts w:ascii="Arial" w:hAnsi="Arial" w:cs="Arial"/>
+          <w:color w:val="2D2D2D"/>
+          <w:spacing w:val="2"/>
+          <w:sz w:val="21"/>
+          <w:szCs w:val="21"/>
+          <w:shd w:val="clear" w:color="auto" w:fill="FFFFFF"/>
+        </w:rPr>
+        <w:t>Программа, предназначенная для оказания услуг общего характера пользователям и обслуживающему персоналу системы обработки информации</w:t>
+      </w:r>
+      <w:r>
+        <w:rPr>
+          <w:rFonts w:ascii="Arial" w:hAnsi="Arial" w:cs="Arial"/>
+          <w:color w:val="2D2D2D"/>
+          <w:spacing w:val="2"/>
+          <w:sz w:val="21"/>
+          <w:szCs w:val="21"/>
+          <w:shd w:val="clear" w:color="auto" w:fill="FFFFFF"/>
+        </w:rPr>
+        <w:t>.</w:t>
+      </w:r>
+    </w:p>
+    <w:p>
+      <w:pPr>
+        <w:jc w:val="right"/>
+        <w:rPr>
+          <w:b/>
+        </w:rPr>
+      </w:pPr>
+      <w:r>
+        <w:rPr>
+          <w:rFonts w:ascii="Arial" w:hAnsi="Arial" w:cs="Arial"/>
+          <w:b/>
+          <w:color w:val="2D2D2D"/>
+          <w:spacing w:val="2"/>
+          <w:sz w:val="21"/>
+          <w:szCs w:val="21"/>
+          <w:shd w:val="clear" w:color="auto" w:fill="FFFFFF"/>
+        </w:rPr>
+        <w:t>ГОСТ 19781-90</w:t>
+      </w:r>
+    </w:p>
+    <w:p/>
+    <w:p>
+      <w:r>
+        <w:rPr>
+          <w:b/>
+        </w:rPr>
         <w:t>Драйвер</w:t>
       </w:r>
-    </w:p>
-    <w:p>
+      <w:r>
+        <w:t xml:space="preserve"> - </w:t>
+      </w:r>
+      <w:r>
+        <w:rPr>
+          <w:rFonts w:ascii="Arial" w:hAnsi="Arial" w:cs="Arial"/>
+          <w:color w:val="2D2D2D"/>
+          <w:spacing w:val="2"/>
+          <w:sz w:val="21"/>
+          <w:szCs w:val="21"/>
+          <w:shd w:val="clear" w:color="auto" w:fill="FFFFFF"/>
+        </w:rPr>
+        <w:t xml:space="preserve">Программа, предназначенная для управления работой периферийных устройств, обычно в мини- и </w:t>
+      </w:r>
+      <w:proofErr w:type="spellStart"/>
+      <w:r>
+        <w:rPr>
+          <w:rFonts w:ascii="Arial" w:hAnsi="Arial" w:cs="Arial"/>
+          <w:color w:val="2D2D2D"/>
+          <w:spacing w:val="2"/>
+          <w:sz w:val="21"/>
+          <w:szCs w:val="21"/>
+          <w:shd w:val="clear" w:color="auto" w:fill="FFFFFF"/>
+        </w:rPr>
+        <w:t>микроЭВМ</w:t>
+      </w:r>
+      <w:proofErr w:type="spellEnd"/>
+      <w:r>
+        <w:rPr>
+          <w:rFonts w:ascii="Arial" w:hAnsi="Arial" w:cs="Arial"/>
+          <w:color w:val="2D2D2D"/>
+          <w:spacing w:val="2"/>
+          <w:sz w:val="21"/>
+          <w:szCs w:val="21"/>
+          <w:shd w:val="clear" w:color="auto" w:fill="FFFFFF"/>
+        </w:rPr>
+        <w:t>.</w:t>
+      </w:r>
+    </w:p>
+    <w:p>
+      <w:pPr>
+        <w:jc w:val="right"/>
+        <w:rPr>
+          <w:b/>
+        </w:rPr>
+      </w:pPr>
+      <w:r>
+        <w:rPr>
+          <w:rFonts w:ascii="Arial" w:hAnsi="Arial" w:cs="Arial"/>
+          <w:b/>
+          <w:color w:val="2D2D2D"/>
+          <w:spacing w:val="2"/>
+          <w:sz w:val="21"/>
+          <w:szCs w:val="21"/>
+          <w:shd w:val="clear" w:color="auto" w:fill="FFFFFF"/>
+        </w:rPr>
+        <w:t>ГОСТ 19781-90</w:t>
+      </w:r>
+    </w:p>
+    <w:p>
+      <w:bookmarkStart w:id="2" w:name="_GoBack"/>
+      <w:bookmarkEnd w:id="2"/>
+    </w:p>
+    <w:p>
+      <w:pPr>
+        <w:rPr>
+          <w:rFonts w:ascii="Arial" w:hAnsi="Arial" w:cs="Arial"/>
+          <w:color w:val="2D2D2D"/>
+          <w:spacing w:val="2"/>
+          <w:sz w:val="21"/>
+          <w:szCs w:val="21"/>
+          <w:shd w:val="clear" w:color="auto" w:fill="FFFFFF"/>
+        </w:rPr>
+      </w:pPr>
       <w:r>
         <w:t>Макроопределения</w:t>
       </w:r>
+      <w:r>
+        <w:t xml:space="preserve"> - </w:t>
+      </w:r>
+      <w:r>
+        <w:rPr>
+          <w:rFonts w:ascii="Arial" w:hAnsi="Arial" w:cs="Arial"/>
+          <w:color w:val="2D2D2D"/>
+          <w:spacing w:val="2"/>
+          <w:sz w:val="21"/>
+          <w:szCs w:val="21"/>
+          <w:shd w:val="clear" w:color="auto" w:fill="FFFFFF"/>
+        </w:rPr>
+        <w:t>Программа, под управлением которой макрогенератор порождает макрорасширения макрокоманд</w:t>
+      </w:r>
+    </w:p>
+    <w:p>
+      <w:pPr>
+        <w:jc w:val="right"/>
+        <w:rPr>
+          <w:b/>
+        </w:rPr>
+      </w:pPr>
+      <w:r>
+        <w:rPr>
+          <w:rFonts w:ascii="Arial" w:hAnsi="Arial" w:cs="Arial"/>
+          <w:b/>
+          <w:color w:val="2D2D2D"/>
+          <w:spacing w:val="2"/>
+          <w:sz w:val="21"/>
+          <w:szCs w:val="21"/>
+          <w:shd w:val="clear" w:color="auto" w:fill="FFFFFF"/>
+        </w:rPr>
+        <w:t>ГОСТ 19781-90</w:t>
+      </w:r>
     </w:p>
     <w:p>
       <w:pPr>
         <w:pStyle w:val="1"/>
       </w:pPr>
       <w:r>
+        <w:lastRenderedPageBreak/>
         <w:t xml:space="preserve">Компьютерное </w:t>
       </w:r>
       <w:r>
@@ -2976,13 +3922,29 @@
         </w:rPr>
       </w:pPr>
       <w:r>
-        <w:t>Основная проблема киберпреступлений заключается в их расследовании</w:t>
+        <w:t xml:space="preserve">Основная проблема </w:t>
+      </w:r>
+      <w:proofErr w:type="spellStart"/>
+      <w:r>
+        <w:t>киберпреступлений</w:t>
+      </w:r>
+      <w:proofErr w:type="spellEnd"/>
+      <w:r>
+        <w:t xml:space="preserve"> заключается в их расследовании</w:t>
       </w:r>
       <w:r>
         <w:t xml:space="preserve">. </w:t>
       </w:r>
       <w:r>
-        <w:t>Противоправные действия может длиться очень быстро (несколько милсек)</w:t>
+        <w:t xml:space="preserve">Противоправные действия может длиться очень быстро (несколько </w:t>
+      </w:r>
+      <w:proofErr w:type="spellStart"/>
+      <w:r>
+        <w:t>милсек</w:t>
+      </w:r>
+      <w:proofErr w:type="spellEnd"/>
+      <w:r>
+        <w:t>)</w:t>
       </w:r>
       <w:r>
         <w:t xml:space="preserve">, </w:t>
@@ -3102,12 +4064,7 @@
         <w:t xml:space="preserve">. </w:t>
       </w:r>
       <w:r>
-        <w:t>За совершение компьютерных преступлений предусматривается уголовная ответственность (</w:t>
-      </w:r>
-      <w:bookmarkStart w:id="2" w:name="_GoBack"/>
-      <w:bookmarkEnd w:id="2"/>
-      <w:r>
-        <w:t>гл</w:t>
+        <w:t>За совершение компьютерных преступлений предусматривается уголовная ответственность (гл</w:t>
       </w:r>
       <w:r>
         <w:t>.</w:t>

--- a/Course III/ИБ/ПАЛИЛОВ ИНФ БЕЗОПАСНОСТЬ.docx
+++ b/Course III/ИБ/ПАЛИЛОВ ИНФ БЕЗОПАСНОСТЬ.docx
@@ -3763,10 +3763,7 @@
         <w:t>ГОСТ 19781-90</w:t>
       </w:r>
     </w:p>
-    <w:p>
-      <w:bookmarkStart w:id="2" w:name="_GoBack"/>
-      <w:bookmarkEnd w:id="2"/>
-    </w:p>
+    <w:p/>
     <w:p>
       <w:pPr>
         <w:rPr>
@@ -3779,6 +3776,9 @@
         </w:rPr>
       </w:pPr>
       <w:r>
+        <w:rPr>
+          <w:b/>
+        </w:rPr>
         <w:t>Макроопределения</w:t>
       </w:r>
       <w:r>
@@ -4073,6 +4073,4165 @@
         <w:t xml:space="preserve"> 28 УК РФ)</w:t>
       </w:r>
     </w:p>
+    <w:p/>
+    <w:p>
+      <w:r>
+        <w:t>Д/з</w:t>
+      </w:r>
+    </w:p>
+    <w:p>
+      <w:r>
+        <w:t>Разработка системы менеджмента информационной безопасности (СМИБ)</w:t>
+      </w:r>
+    </w:p>
+    <w:p>
+      <w:pPr>
+        <w:tabs>
+          <w:tab w:val="left" w:pos="8462"/>
+        </w:tabs>
+      </w:pPr>
+      <w:r>
+        <w:t>Внедрение и обеспечение функционирования СМИБ</w:t>
+      </w:r>
+    </w:p>
+    <w:p>
+      <w:pPr>
+        <w:tabs>
+          <w:tab w:val="left" w:pos="8462"/>
+        </w:tabs>
+      </w:pPr>
+      <w:r>
+        <w:t>Проведение мониторинга и анализа</w:t>
+      </w:r>
+    </w:p>
+    <w:p>
+      <w:pPr>
+        <w:tabs>
+          <w:tab w:val="left" w:pos="8462"/>
+        </w:tabs>
+      </w:pPr>
+      <w:r>
+        <w:t>Поддержка и улучшение СМИБ</w:t>
+      </w:r>
+      <w:r>
+        <w:t xml:space="preserve"> – что за действия</w:t>
+      </w:r>
+      <w:r>
+        <w:t xml:space="preserve">? </w:t>
+      </w:r>
+    </w:p>
+    <w:p>
+      <w:pPr>
+        <w:tabs>
+          <w:tab w:val="left" w:pos="8462"/>
+        </w:tabs>
+      </w:pPr>
+    </w:p>
+    <w:p>
+      <w:pPr>
+        <w:tabs>
+          <w:tab w:val="left" w:pos="8462"/>
+        </w:tabs>
+        <w:jc w:val="right"/>
+        <w:rPr>
+          <w:b/>
+        </w:rPr>
+      </w:pPr>
+      <w:r>
+        <w:rPr>
+          <w:b/>
+        </w:rPr>
+        <w:t>ГОСТ Р ИСО/МЭК 27001-2006</w:t>
+      </w:r>
+    </w:p>
+    <w:p>
+      <w:pPr>
+        <w:tabs>
+          <w:tab w:val="left" w:pos="8462"/>
+        </w:tabs>
+      </w:pPr>
+    </w:p>
+    <w:p>
+      <w:pPr>
+        <w:shd w:val="clear" w:color="auto" w:fill="FFFFFF"/>
+        <w:spacing w:line="315" w:lineRule="atLeast"/>
+        <w:textAlignment w:val="baseline"/>
+        <w:rPr>
+          <w:rFonts w:ascii="Arial" w:hAnsi="Arial" w:cs="Arial"/>
+          <w:color w:val="2D2D2D"/>
+          <w:spacing w:val="2"/>
+          <w:sz w:val="21"/>
+          <w:szCs w:val="21"/>
+        </w:rPr>
+      </w:pPr>
+      <w:r>
+        <w:rPr>
+          <w:rFonts w:ascii="Arial" w:hAnsi="Arial" w:cs="Arial"/>
+          <w:b/>
+          <w:bCs/>
+          <w:color w:val="2D2D2D"/>
+          <w:spacing w:val="2"/>
+          <w:sz w:val="21"/>
+          <w:szCs w:val="21"/>
+        </w:rPr>
+        <w:t>4.2.1 Разработка системы менеджмента информационной безопасности</w:t>
+      </w:r>
+      <w:r>
+        <w:rPr>
+          <w:rFonts w:ascii="Arial" w:hAnsi="Arial" w:cs="Arial"/>
+          <w:color w:val="2D2D2D"/>
+          <w:spacing w:val="2"/>
+          <w:sz w:val="21"/>
+          <w:szCs w:val="21"/>
+        </w:rPr>
+        <w:br/>
+      </w:r>
+      <w:r>
+        <w:rPr>
+          <w:rFonts w:ascii="Arial" w:hAnsi="Arial" w:cs="Arial"/>
+          <w:color w:val="2D2D2D"/>
+          <w:spacing w:val="2"/>
+          <w:sz w:val="21"/>
+          <w:szCs w:val="21"/>
+        </w:rPr>
+        <w:br/>
+        <w:t>Организация должна осуществить следующее:</w:t>
+      </w:r>
+      <w:r>
+        <w:rPr>
+          <w:rFonts w:ascii="Arial" w:hAnsi="Arial" w:cs="Arial"/>
+          <w:color w:val="2D2D2D"/>
+          <w:spacing w:val="2"/>
+          <w:sz w:val="21"/>
+          <w:szCs w:val="21"/>
+        </w:rPr>
+        <w:br/>
+      </w:r>
+    </w:p>
+    <w:p>
+      <w:pPr>
+        <w:shd w:val="clear" w:color="auto" w:fill="FFFFFF"/>
+        <w:spacing w:line="315" w:lineRule="atLeast"/>
+        <w:textAlignment w:val="baseline"/>
+        <w:rPr>
+          <w:rFonts w:ascii="Arial" w:hAnsi="Arial" w:cs="Arial"/>
+          <w:color w:val="2D2D2D"/>
+          <w:spacing w:val="2"/>
+          <w:sz w:val="21"/>
+          <w:szCs w:val="21"/>
+        </w:rPr>
+      </w:pPr>
+      <w:r>
+        <w:rPr>
+          <w:rFonts w:ascii="Arial" w:hAnsi="Arial" w:cs="Arial"/>
+          <w:color w:val="2D2D2D"/>
+          <w:spacing w:val="2"/>
+          <w:sz w:val="21"/>
+          <w:szCs w:val="21"/>
+        </w:rPr>
+        <w:t>a) определить область и границы действия СМИБ с учетом характеристик бизнеса, организации, ее размещения, активов и технологий, в том числе детали и обоснование любых исключений из области ее действия (см. 1.2);</w:t>
+      </w:r>
+      <w:r>
+        <w:rPr>
+          <w:rFonts w:ascii="Arial" w:hAnsi="Arial" w:cs="Arial"/>
+          <w:color w:val="2D2D2D"/>
+          <w:spacing w:val="2"/>
+          <w:sz w:val="21"/>
+          <w:szCs w:val="21"/>
+        </w:rPr>
+        <w:br/>
+      </w:r>
+    </w:p>
+    <w:p>
+      <w:pPr>
+        <w:shd w:val="clear" w:color="auto" w:fill="FFFFFF"/>
+        <w:spacing w:line="315" w:lineRule="atLeast"/>
+        <w:textAlignment w:val="baseline"/>
+        <w:rPr>
+          <w:rFonts w:ascii="Arial" w:hAnsi="Arial" w:cs="Arial"/>
+          <w:color w:val="2D2D2D"/>
+          <w:spacing w:val="2"/>
+          <w:sz w:val="21"/>
+          <w:szCs w:val="21"/>
+        </w:rPr>
+      </w:pPr>
+      <w:r>
+        <w:rPr>
+          <w:rFonts w:ascii="Arial" w:hAnsi="Arial" w:cs="Arial"/>
+          <w:color w:val="2D2D2D"/>
+          <w:spacing w:val="2"/>
+          <w:sz w:val="21"/>
+          <w:szCs w:val="21"/>
+        </w:rPr>
+        <w:t>b) определить политику СМИБ на основе характеристик бизнеса, организации, ее размещения, активов и технологий, которая:</w:t>
+      </w:r>
+      <w:r>
+        <w:rPr>
+          <w:rFonts w:ascii="Arial" w:hAnsi="Arial" w:cs="Arial"/>
+          <w:color w:val="2D2D2D"/>
+          <w:spacing w:val="2"/>
+          <w:sz w:val="21"/>
+          <w:szCs w:val="21"/>
+        </w:rPr>
+        <w:br/>
+      </w:r>
+    </w:p>
+    <w:p>
+      <w:pPr>
+        <w:shd w:val="clear" w:color="auto" w:fill="FFFFFF"/>
+        <w:spacing w:line="315" w:lineRule="atLeast"/>
+        <w:textAlignment w:val="baseline"/>
+        <w:rPr>
+          <w:rFonts w:ascii="Arial" w:hAnsi="Arial" w:cs="Arial"/>
+          <w:color w:val="2D2D2D"/>
+          <w:spacing w:val="2"/>
+          <w:sz w:val="21"/>
+          <w:szCs w:val="21"/>
+        </w:rPr>
+      </w:pPr>
+      <w:r>
+        <w:rPr>
+          <w:rFonts w:ascii="Arial" w:hAnsi="Arial" w:cs="Arial"/>
+          <w:color w:val="2D2D2D"/>
+          <w:spacing w:val="2"/>
+          <w:sz w:val="21"/>
+          <w:szCs w:val="21"/>
+        </w:rPr>
+        <w:t xml:space="preserve">1) содержит концепцию, включающую в себя цели, основные направления </w:t>
+      </w:r>
+      <w:r>
+        <w:rPr>
+          <w:rFonts w:ascii="Arial" w:hAnsi="Arial" w:cs="Arial"/>
+          <w:color w:val="2D2D2D"/>
+          <w:spacing w:val="2"/>
+          <w:sz w:val="21"/>
+          <w:szCs w:val="21"/>
+        </w:rPr>
+        <w:t>и принципы действий в сфере ИБ;</w:t>
+      </w:r>
+    </w:p>
+    <w:p>
+      <w:pPr>
+        <w:shd w:val="clear" w:color="auto" w:fill="FFFFFF"/>
+        <w:spacing w:line="315" w:lineRule="atLeast"/>
+        <w:textAlignment w:val="baseline"/>
+        <w:rPr>
+          <w:rFonts w:ascii="Arial" w:hAnsi="Arial" w:cs="Arial"/>
+          <w:color w:val="2D2D2D"/>
+          <w:spacing w:val="2"/>
+          <w:sz w:val="21"/>
+          <w:szCs w:val="21"/>
+        </w:rPr>
+      </w:pPr>
+      <w:r>
+        <w:rPr>
+          <w:rFonts w:ascii="Arial" w:hAnsi="Arial" w:cs="Arial"/>
+          <w:color w:val="2D2D2D"/>
+          <w:spacing w:val="2"/>
+          <w:sz w:val="21"/>
+          <w:szCs w:val="21"/>
+        </w:rPr>
+        <w:t>2) принимает во внимание требования бизнеса, нормативно-правовые требования, а также договорные обязательст</w:t>
+      </w:r>
+      <w:r>
+        <w:rPr>
+          <w:rFonts w:ascii="Arial" w:hAnsi="Arial" w:cs="Arial"/>
+          <w:color w:val="2D2D2D"/>
+          <w:spacing w:val="2"/>
+          <w:sz w:val="21"/>
+          <w:szCs w:val="21"/>
+        </w:rPr>
+        <w:t>ва по обеспечению безопасности;</w:t>
+      </w:r>
+    </w:p>
+    <w:p>
+      <w:pPr>
+        <w:shd w:val="clear" w:color="auto" w:fill="FFFFFF"/>
+        <w:spacing w:line="315" w:lineRule="atLeast"/>
+        <w:textAlignment w:val="baseline"/>
+        <w:rPr>
+          <w:rFonts w:ascii="Arial" w:hAnsi="Arial" w:cs="Arial"/>
+          <w:color w:val="2D2D2D"/>
+          <w:spacing w:val="2"/>
+          <w:sz w:val="21"/>
+          <w:szCs w:val="21"/>
+        </w:rPr>
+      </w:pPr>
+      <w:r>
+        <w:rPr>
+          <w:rFonts w:ascii="Arial" w:hAnsi="Arial" w:cs="Arial"/>
+          <w:color w:val="2D2D2D"/>
+          <w:spacing w:val="2"/>
+          <w:sz w:val="21"/>
+          <w:szCs w:val="21"/>
+        </w:rPr>
+        <w:lastRenderedPageBreak/>
+        <w:t>3) согласуется со стратегическим содержанием менеджмента рисков организации, в рамках которого будет разрабатываться</w:t>
+      </w:r>
+      <w:r>
+        <w:rPr>
+          <w:rFonts w:ascii="Arial" w:hAnsi="Arial" w:cs="Arial"/>
+          <w:color w:val="2D2D2D"/>
+          <w:spacing w:val="2"/>
+          <w:sz w:val="21"/>
+          <w:szCs w:val="21"/>
+        </w:rPr>
+        <w:t xml:space="preserve"> и поддерживаться СМИБ;</w:t>
+      </w:r>
+    </w:p>
+    <w:p>
+      <w:pPr>
+        <w:shd w:val="clear" w:color="auto" w:fill="FFFFFF"/>
+        <w:spacing w:line="315" w:lineRule="atLeast"/>
+        <w:textAlignment w:val="baseline"/>
+        <w:rPr>
+          <w:rFonts w:ascii="Arial" w:hAnsi="Arial" w:cs="Arial"/>
+          <w:color w:val="2D2D2D"/>
+          <w:spacing w:val="2"/>
+          <w:sz w:val="21"/>
+          <w:szCs w:val="21"/>
+        </w:rPr>
+      </w:pPr>
+      <w:r>
+        <w:rPr>
+          <w:rFonts w:ascii="Arial" w:hAnsi="Arial" w:cs="Arial"/>
+          <w:color w:val="2D2D2D"/>
+          <w:spacing w:val="2"/>
+          <w:sz w:val="21"/>
+          <w:szCs w:val="21"/>
+        </w:rPr>
+        <w:t>4) устанавливает критерии оценки риско</w:t>
+      </w:r>
+      <w:r>
+        <w:rPr>
+          <w:rFonts w:ascii="Arial" w:hAnsi="Arial" w:cs="Arial"/>
+          <w:color w:val="2D2D2D"/>
+          <w:spacing w:val="2"/>
+          <w:sz w:val="21"/>
+          <w:szCs w:val="21"/>
+        </w:rPr>
+        <w:t>в [см. 4.2.1, перечисление с)];</w:t>
+      </w:r>
+    </w:p>
+    <w:p>
+      <w:pPr>
+        <w:shd w:val="clear" w:color="auto" w:fill="FFFFFF"/>
+        <w:spacing w:line="315" w:lineRule="atLeast"/>
+        <w:textAlignment w:val="baseline"/>
+        <w:rPr>
+          <w:rFonts w:ascii="Arial" w:hAnsi="Arial" w:cs="Arial"/>
+          <w:color w:val="2D2D2D"/>
+          <w:spacing w:val="2"/>
+          <w:sz w:val="21"/>
+          <w:szCs w:val="21"/>
+        </w:rPr>
+      </w:pPr>
+      <w:r>
+        <w:rPr>
+          <w:rFonts w:ascii="Arial" w:hAnsi="Arial" w:cs="Arial"/>
+          <w:color w:val="2D2D2D"/>
+          <w:spacing w:val="2"/>
+          <w:sz w:val="21"/>
+          <w:szCs w:val="21"/>
+        </w:rPr>
+        <w:t>5) утверждается руководством организации.</w:t>
+      </w:r>
+      <w:r>
+        <w:rPr>
+          <w:rFonts w:ascii="Arial" w:hAnsi="Arial" w:cs="Arial"/>
+          <w:color w:val="2D2D2D"/>
+          <w:spacing w:val="2"/>
+          <w:sz w:val="21"/>
+          <w:szCs w:val="21"/>
+        </w:rPr>
+        <w:br/>
+      </w:r>
+      <w:r>
+        <w:rPr>
+          <w:rFonts w:ascii="Arial" w:hAnsi="Arial" w:cs="Arial"/>
+          <w:color w:val="2D2D2D"/>
+          <w:spacing w:val="2"/>
+          <w:sz w:val="21"/>
+          <w:szCs w:val="21"/>
+        </w:rPr>
+        <w:br/>
+      </w:r>
+      <w:r>
+        <w:rPr>
+          <w:rFonts w:ascii="Arial" w:hAnsi="Arial" w:cs="Arial"/>
+          <w:b/>
+          <w:color w:val="2D2D2D"/>
+          <w:spacing w:val="2"/>
+          <w:sz w:val="21"/>
+          <w:szCs w:val="21"/>
+        </w:rPr>
+        <w:t>Примечание</w:t>
+      </w:r>
+      <w:r>
+        <w:rPr>
+          <w:rFonts w:ascii="Arial" w:hAnsi="Arial" w:cs="Arial"/>
+          <w:color w:val="2D2D2D"/>
+          <w:spacing w:val="2"/>
+          <w:sz w:val="21"/>
+          <w:szCs w:val="21"/>
+        </w:rPr>
+        <w:t xml:space="preserve"> - Для целей настоящего стандарта политика СМИБ имеет приоритет перед политикой ИБ. Эти политики могут быть изложены в одном документе;</w:t>
+      </w:r>
+      <w:r>
+        <w:rPr>
+          <w:rFonts w:ascii="Arial" w:hAnsi="Arial" w:cs="Arial"/>
+          <w:color w:val="2D2D2D"/>
+          <w:spacing w:val="2"/>
+          <w:sz w:val="21"/>
+          <w:szCs w:val="21"/>
+        </w:rPr>
+        <w:br/>
+      </w:r>
+      <w:r>
+        <w:rPr>
+          <w:rFonts w:ascii="Arial" w:hAnsi="Arial" w:cs="Arial"/>
+          <w:color w:val="2D2D2D"/>
+          <w:spacing w:val="2"/>
+          <w:sz w:val="21"/>
+          <w:szCs w:val="21"/>
+        </w:rPr>
+        <w:br/>
+      </w:r>
+    </w:p>
+    <w:p>
+      <w:pPr>
+        <w:shd w:val="clear" w:color="auto" w:fill="FFFFFF"/>
+        <w:spacing w:line="315" w:lineRule="atLeast"/>
+        <w:textAlignment w:val="baseline"/>
+        <w:rPr>
+          <w:rFonts w:ascii="Arial" w:hAnsi="Arial" w:cs="Arial"/>
+          <w:color w:val="2D2D2D"/>
+          <w:spacing w:val="2"/>
+          <w:sz w:val="21"/>
+          <w:szCs w:val="21"/>
+        </w:rPr>
+      </w:pPr>
+      <w:r>
+        <w:rPr>
+          <w:rFonts w:ascii="Arial" w:hAnsi="Arial" w:cs="Arial"/>
+          <w:color w:val="2D2D2D"/>
+          <w:spacing w:val="2"/>
+          <w:sz w:val="21"/>
+          <w:szCs w:val="21"/>
+        </w:rPr>
+        <w:t>c) определить подход к оценке риска в организации, для чего необходимо:</w:t>
+      </w:r>
+      <w:r>
+        <w:rPr>
+          <w:rFonts w:ascii="Arial" w:hAnsi="Arial" w:cs="Arial"/>
+          <w:color w:val="2D2D2D"/>
+          <w:spacing w:val="2"/>
+          <w:sz w:val="21"/>
+          <w:szCs w:val="21"/>
+        </w:rPr>
+        <w:br/>
+      </w:r>
+    </w:p>
+    <w:p>
+      <w:pPr>
+        <w:shd w:val="clear" w:color="auto" w:fill="FFFFFF"/>
+        <w:spacing w:line="315" w:lineRule="atLeast"/>
+        <w:textAlignment w:val="baseline"/>
+        <w:rPr>
+          <w:rFonts w:ascii="Arial" w:hAnsi="Arial" w:cs="Arial"/>
+          <w:color w:val="2D2D2D"/>
+          <w:spacing w:val="2"/>
+          <w:sz w:val="21"/>
+          <w:szCs w:val="21"/>
+        </w:rPr>
+      </w:pPr>
+      <w:r>
+        <w:rPr>
+          <w:rFonts w:ascii="Arial" w:hAnsi="Arial" w:cs="Arial"/>
+          <w:color w:val="2D2D2D"/>
+          <w:spacing w:val="2"/>
+          <w:sz w:val="21"/>
+          <w:szCs w:val="21"/>
+        </w:rPr>
+        <w:t>1) определить методологию оценки риска, подходящую для СМИБ, которая должна соответствовать требованиям обеспечения деятельности организации и нормативно-правовым требовани</w:t>
+      </w:r>
+      <w:r>
+        <w:rPr>
+          <w:rFonts w:ascii="Arial" w:hAnsi="Arial" w:cs="Arial"/>
+          <w:color w:val="2D2D2D"/>
+          <w:spacing w:val="2"/>
+          <w:sz w:val="21"/>
+          <w:szCs w:val="21"/>
+        </w:rPr>
+        <w:t>ям информационной безопасности;</w:t>
+      </w:r>
+    </w:p>
+    <w:p>
+      <w:pPr>
+        <w:shd w:val="clear" w:color="auto" w:fill="FFFFFF"/>
+        <w:spacing w:line="315" w:lineRule="atLeast"/>
+        <w:textAlignment w:val="baseline"/>
+        <w:rPr>
+          <w:rFonts w:ascii="Arial" w:hAnsi="Arial" w:cs="Arial"/>
+          <w:color w:val="2D2D2D"/>
+          <w:spacing w:val="2"/>
+          <w:sz w:val="21"/>
+          <w:szCs w:val="21"/>
+        </w:rPr>
+      </w:pPr>
+      <w:r>
+        <w:rPr>
+          <w:rFonts w:ascii="Arial" w:hAnsi="Arial" w:cs="Arial"/>
+          <w:color w:val="2D2D2D"/>
+          <w:spacing w:val="2"/>
+          <w:sz w:val="21"/>
+          <w:szCs w:val="21"/>
+        </w:rPr>
+        <w:t>2) разработать критерии принятия риска и определить приемлемые уровни риска [см. 5.1, перечисление f)].</w:t>
+      </w:r>
+      <w:r>
+        <w:rPr>
+          <w:rFonts w:ascii="Arial" w:hAnsi="Arial" w:cs="Arial"/>
+          <w:color w:val="2D2D2D"/>
+          <w:spacing w:val="2"/>
+          <w:sz w:val="21"/>
+          <w:szCs w:val="21"/>
+        </w:rPr>
+        <w:br/>
+      </w:r>
+      <w:r>
+        <w:rPr>
+          <w:rFonts w:ascii="Arial" w:hAnsi="Arial" w:cs="Arial"/>
+          <w:color w:val="2D2D2D"/>
+          <w:spacing w:val="2"/>
+          <w:sz w:val="21"/>
+          <w:szCs w:val="21"/>
+        </w:rPr>
+        <w:br/>
+        <w:t>Выбранная методология оценки риска должна обеспечивать сравнимые и воспроизводимые результаты.</w:t>
+      </w:r>
+      <w:r>
+        <w:rPr>
+          <w:rFonts w:ascii="Arial" w:hAnsi="Arial" w:cs="Arial"/>
+          <w:color w:val="2D2D2D"/>
+          <w:spacing w:val="2"/>
+          <w:sz w:val="21"/>
+          <w:szCs w:val="21"/>
+        </w:rPr>
+        <w:br/>
+      </w:r>
+      <w:r>
+        <w:rPr>
+          <w:rFonts w:ascii="Arial" w:hAnsi="Arial" w:cs="Arial"/>
+          <w:color w:val="2D2D2D"/>
+          <w:spacing w:val="2"/>
+          <w:sz w:val="21"/>
+          <w:szCs w:val="21"/>
+        </w:rPr>
+        <w:br/>
+        <w:t>Примечание - Имеются различные методологии оценки риска. Примеры таких методологий даны в ИСО/МЭК ТО 13335-3:1998 "Руководство по управлению безопасностью информационных технологий. Часть 3. Методы управления безопасностью информационных технологий" [7];</w:t>
+      </w:r>
+      <w:r>
+        <w:rPr>
+          <w:rFonts w:ascii="Arial" w:hAnsi="Arial" w:cs="Arial"/>
+          <w:color w:val="2D2D2D"/>
+          <w:spacing w:val="2"/>
+          <w:sz w:val="21"/>
+          <w:szCs w:val="21"/>
+        </w:rPr>
+        <w:br/>
+      </w:r>
+      <w:r>
+        <w:rPr>
+          <w:rFonts w:ascii="Arial" w:hAnsi="Arial" w:cs="Arial"/>
+          <w:color w:val="2D2D2D"/>
+          <w:spacing w:val="2"/>
+          <w:sz w:val="21"/>
+          <w:szCs w:val="21"/>
+        </w:rPr>
+        <w:br/>
+      </w:r>
+    </w:p>
+    <w:p>
+      <w:pPr>
+        <w:shd w:val="clear" w:color="auto" w:fill="FFFFFF"/>
+        <w:spacing w:line="315" w:lineRule="atLeast"/>
+        <w:textAlignment w:val="baseline"/>
+        <w:rPr>
+          <w:rFonts w:ascii="Arial" w:hAnsi="Arial" w:cs="Arial"/>
+          <w:color w:val="2D2D2D"/>
+          <w:spacing w:val="2"/>
+          <w:sz w:val="21"/>
+          <w:szCs w:val="21"/>
+        </w:rPr>
+      </w:pPr>
+      <w:r>
+        <w:rPr>
+          <w:rFonts w:ascii="Arial" w:hAnsi="Arial" w:cs="Arial"/>
+          <w:color w:val="2D2D2D"/>
+          <w:spacing w:val="2"/>
+          <w:sz w:val="21"/>
+          <w:szCs w:val="21"/>
+        </w:rPr>
+        <w:t>d) идентифицировать риски, для чего необходимо:</w:t>
+      </w:r>
+      <w:r>
+        <w:rPr>
+          <w:rFonts w:ascii="Arial" w:hAnsi="Arial" w:cs="Arial"/>
+          <w:color w:val="2D2D2D"/>
+          <w:spacing w:val="2"/>
+          <w:sz w:val="21"/>
+          <w:szCs w:val="21"/>
+        </w:rPr>
+        <w:br/>
+      </w:r>
+    </w:p>
+    <w:p>
+      <w:pPr>
+        <w:shd w:val="clear" w:color="auto" w:fill="FFFFFF"/>
+        <w:spacing w:line="315" w:lineRule="atLeast"/>
+        <w:textAlignment w:val="baseline"/>
+        <w:rPr>
+          <w:rFonts w:ascii="Arial" w:hAnsi="Arial" w:cs="Arial"/>
+          <w:color w:val="2D2D2D"/>
+          <w:spacing w:val="2"/>
+          <w:sz w:val="21"/>
+          <w:szCs w:val="21"/>
+        </w:rPr>
+      </w:pPr>
+      <w:r>
+        <w:rPr>
+          <w:rFonts w:ascii="Arial" w:hAnsi="Arial" w:cs="Arial"/>
+          <w:color w:val="2D2D2D"/>
+          <w:spacing w:val="2"/>
+          <w:sz w:val="21"/>
+          <w:szCs w:val="21"/>
+        </w:rPr>
+        <w:t>1) идентифицировать активы в пределах области функционирования СМИБ и определить владельцев* этих активов;</w:t>
+      </w:r>
+      <w:r>
+        <w:rPr>
+          <w:rFonts w:ascii="Arial" w:hAnsi="Arial" w:cs="Arial"/>
+          <w:color w:val="2D2D2D"/>
+          <w:spacing w:val="2"/>
+          <w:sz w:val="21"/>
+          <w:szCs w:val="21"/>
+        </w:rPr>
+        <w:br/>
+        <w:t>_______________</w:t>
+      </w:r>
+      <w:r>
+        <w:rPr>
+          <w:rFonts w:ascii="Arial" w:hAnsi="Arial" w:cs="Arial"/>
+          <w:color w:val="2D2D2D"/>
+          <w:spacing w:val="2"/>
+          <w:sz w:val="21"/>
+          <w:szCs w:val="21"/>
+        </w:rPr>
+        <w:br/>
+        <w:t>* Здесь и далее термин "владелец" определяет лицо или организацию, которые имеют утвержденные руководством обязательства по контролю за производством, разработкой, поддержкой, использованием и безопасностью активов. Термин "владелец" не означает, что лицо действительно имеет какие-либо права собственности на актив.</w:t>
+      </w:r>
+      <w:r>
+        <w:rPr>
+          <w:rFonts w:ascii="Arial" w:hAnsi="Arial" w:cs="Arial"/>
+          <w:color w:val="2D2D2D"/>
+          <w:spacing w:val="2"/>
+          <w:sz w:val="21"/>
+          <w:szCs w:val="21"/>
+        </w:rPr>
+        <w:br/>
+      </w:r>
+    </w:p>
+    <w:p>
+      <w:pPr>
+        <w:shd w:val="clear" w:color="auto" w:fill="FFFFFF"/>
+        <w:spacing w:line="315" w:lineRule="atLeast"/>
+        <w:textAlignment w:val="baseline"/>
+        <w:rPr>
+          <w:rFonts w:ascii="Arial" w:hAnsi="Arial" w:cs="Arial"/>
+          <w:color w:val="2D2D2D"/>
+          <w:spacing w:val="2"/>
+          <w:sz w:val="21"/>
+          <w:szCs w:val="21"/>
+        </w:rPr>
+      </w:pPr>
+      <w:r>
+        <w:rPr>
+          <w:rFonts w:ascii="Arial" w:hAnsi="Arial" w:cs="Arial"/>
+          <w:color w:val="2D2D2D"/>
+          <w:spacing w:val="2"/>
+          <w:sz w:val="21"/>
+          <w:szCs w:val="21"/>
+        </w:rPr>
+        <w:t>2) идентифицировать угр</w:t>
+      </w:r>
+      <w:r>
+        <w:rPr>
+          <w:rFonts w:ascii="Arial" w:hAnsi="Arial" w:cs="Arial"/>
+          <w:color w:val="2D2D2D"/>
+          <w:spacing w:val="2"/>
+          <w:sz w:val="21"/>
+          <w:szCs w:val="21"/>
+        </w:rPr>
+        <w:t>озы этим активам;</w:t>
+      </w:r>
+    </w:p>
+    <w:p>
+      <w:pPr>
+        <w:shd w:val="clear" w:color="auto" w:fill="FFFFFF"/>
+        <w:spacing w:line="315" w:lineRule="atLeast"/>
+        <w:textAlignment w:val="baseline"/>
+        <w:rPr>
+          <w:rFonts w:ascii="Arial" w:hAnsi="Arial" w:cs="Arial"/>
+          <w:color w:val="2D2D2D"/>
+          <w:spacing w:val="2"/>
+          <w:sz w:val="21"/>
+          <w:szCs w:val="21"/>
+        </w:rPr>
+      </w:pPr>
+      <w:r>
+        <w:rPr>
+          <w:rFonts w:ascii="Arial" w:hAnsi="Arial" w:cs="Arial"/>
+          <w:color w:val="2D2D2D"/>
+          <w:spacing w:val="2"/>
+          <w:sz w:val="21"/>
+          <w:szCs w:val="21"/>
+        </w:rPr>
+        <w:t>3) идентифицировать уязвимости активов, которые могут быть использованы угрозами;</w:t>
+      </w:r>
+      <w:r>
+        <w:rPr>
+          <w:rFonts w:ascii="Arial" w:hAnsi="Arial" w:cs="Arial"/>
+          <w:color w:val="2D2D2D"/>
+          <w:spacing w:val="2"/>
+          <w:sz w:val="21"/>
+          <w:szCs w:val="21"/>
+        </w:rPr>
+        <w:br/>
+      </w:r>
+    </w:p>
+    <w:p>
+      <w:pPr>
+        <w:shd w:val="clear" w:color="auto" w:fill="FFFFFF"/>
+        <w:spacing w:line="315" w:lineRule="atLeast"/>
+        <w:textAlignment w:val="baseline"/>
+        <w:rPr>
+          <w:rFonts w:ascii="Arial" w:hAnsi="Arial" w:cs="Arial"/>
+          <w:color w:val="2D2D2D"/>
+          <w:spacing w:val="2"/>
+          <w:sz w:val="21"/>
+          <w:szCs w:val="21"/>
+        </w:rPr>
+      </w:pPr>
+      <w:r>
+        <w:rPr>
+          <w:rFonts w:ascii="Arial" w:hAnsi="Arial" w:cs="Arial"/>
+          <w:color w:val="2D2D2D"/>
+          <w:spacing w:val="2"/>
+          <w:sz w:val="21"/>
+          <w:szCs w:val="21"/>
+        </w:rPr>
+        <w:t>4) идентифицировать последствия воздействия на активы в результате возможной утраты конфиденциальности, целостности и доступности активов;</w:t>
+      </w:r>
+      <w:r>
+        <w:rPr>
+          <w:rFonts w:ascii="Arial" w:hAnsi="Arial" w:cs="Arial"/>
+          <w:color w:val="2D2D2D"/>
+          <w:spacing w:val="2"/>
+          <w:sz w:val="21"/>
+          <w:szCs w:val="21"/>
+        </w:rPr>
+        <w:br/>
+      </w:r>
+    </w:p>
+    <w:p>
+      <w:pPr>
+        <w:shd w:val="clear" w:color="auto" w:fill="FFFFFF"/>
+        <w:spacing w:line="315" w:lineRule="atLeast"/>
+        <w:textAlignment w:val="baseline"/>
+        <w:rPr>
+          <w:rFonts w:ascii="Arial" w:hAnsi="Arial" w:cs="Arial"/>
+          <w:color w:val="2D2D2D"/>
+          <w:spacing w:val="2"/>
+          <w:sz w:val="21"/>
+          <w:szCs w:val="21"/>
+        </w:rPr>
+      </w:pPr>
+      <w:r>
+        <w:rPr>
+          <w:rFonts w:ascii="Arial" w:hAnsi="Arial" w:cs="Arial"/>
+          <w:color w:val="2D2D2D"/>
+          <w:spacing w:val="2"/>
+          <w:sz w:val="21"/>
+          <w:szCs w:val="21"/>
+        </w:rPr>
+        <w:t>e) проанализировать и оценить риски, для чего необходимо:</w:t>
+      </w:r>
+      <w:r>
+        <w:rPr>
+          <w:rFonts w:ascii="Arial" w:hAnsi="Arial" w:cs="Arial"/>
+          <w:color w:val="2D2D2D"/>
+          <w:spacing w:val="2"/>
+          <w:sz w:val="21"/>
+          <w:szCs w:val="21"/>
+        </w:rPr>
+        <w:br/>
+      </w:r>
+    </w:p>
+    <w:p>
+      <w:pPr>
+        <w:shd w:val="clear" w:color="auto" w:fill="FFFFFF"/>
+        <w:spacing w:line="315" w:lineRule="atLeast"/>
+        <w:textAlignment w:val="baseline"/>
+        <w:rPr>
+          <w:rFonts w:ascii="Arial" w:hAnsi="Arial" w:cs="Arial"/>
+          <w:color w:val="2D2D2D"/>
+          <w:spacing w:val="2"/>
+          <w:sz w:val="21"/>
+          <w:szCs w:val="21"/>
+        </w:rPr>
+      </w:pPr>
+      <w:r>
+        <w:rPr>
+          <w:rFonts w:ascii="Arial" w:hAnsi="Arial" w:cs="Arial"/>
+          <w:color w:val="2D2D2D"/>
+          <w:spacing w:val="2"/>
+          <w:sz w:val="21"/>
+          <w:szCs w:val="21"/>
+        </w:rPr>
+        <w:lastRenderedPageBreak/>
+        <w:t>1) оценить ущерб для деятельности организации, который может быть нанесен в результате сбоя обеспечения безопасности, с учетом возможных последствий нарушения конфиденциальности, целостности или доступности акти</w:t>
+      </w:r>
+      <w:r>
+        <w:rPr>
+          <w:rFonts w:ascii="Arial" w:hAnsi="Arial" w:cs="Arial"/>
+          <w:color w:val="2D2D2D"/>
+          <w:spacing w:val="2"/>
+          <w:sz w:val="21"/>
+          <w:szCs w:val="21"/>
+        </w:rPr>
+        <w:t>вов;</w:t>
+      </w:r>
+    </w:p>
+    <w:p>
+      <w:pPr>
+        <w:shd w:val="clear" w:color="auto" w:fill="FFFFFF"/>
+        <w:spacing w:line="315" w:lineRule="atLeast"/>
+        <w:textAlignment w:val="baseline"/>
+        <w:rPr>
+          <w:rFonts w:ascii="Arial" w:hAnsi="Arial" w:cs="Arial"/>
+          <w:color w:val="2D2D2D"/>
+          <w:spacing w:val="2"/>
+          <w:sz w:val="21"/>
+          <w:szCs w:val="21"/>
+        </w:rPr>
+      </w:pPr>
+      <w:r>
+        <w:rPr>
+          <w:rFonts w:ascii="Arial" w:hAnsi="Arial" w:cs="Arial"/>
+          <w:color w:val="2D2D2D"/>
+          <w:spacing w:val="2"/>
+          <w:sz w:val="21"/>
+          <w:szCs w:val="21"/>
+        </w:rPr>
+        <w:t>2) оценить реальную вероятность сбоя обеспечения безопасности с учетом превалирующих угроз, уязвимостей и их последствий, связанных с этими активами, а также с учетом применяемы</w:t>
+      </w:r>
+      <w:r>
+        <w:rPr>
+          <w:rFonts w:ascii="Arial" w:hAnsi="Arial" w:cs="Arial"/>
+          <w:color w:val="2D2D2D"/>
+          <w:spacing w:val="2"/>
+          <w:sz w:val="21"/>
+          <w:szCs w:val="21"/>
+        </w:rPr>
+        <w:t>х мер управления безопасностью;</w:t>
+      </w:r>
+    </w:p>
+    <w:p>
+      <w:pPr>
+        <w:shd w:val="clear" w:color="auto" w:fill="FFFFFF"/>
+        <w:spacing w:line="315" w:lineRule="atLeast"/>
+        <w:textAlignment w:val="baseline"/>
+        <w:rPr>
+          <w:rFonts w:ascii="Arial" w:hAnsi="Arial" w:cs="Arial"/>
+          <w:color w:val="2D2D2D"/>
+          <w:spacing w:val="2"/>
+          <w:sz w:val="21"/>
+          <w:szCs w:val="21"/>
+        </w:rPr>
+      </w:pPr>
+      <w:r>
+        <w:rPr>
+          <w:rFonts w:ascii="Arial" w:hAnsi="Arial" w:cs="Arial"/>
+          <w:color w:val="2D2D2D"/>
+          <w:spacing w:val="2"/>
+          <w:sz w:val="21"/>
+          <w:szCs w:val="21"/>
+        </w:rPr>
+        <w:t>3) оценить уровни рисков;</w:t>
+      </w:r>
+    </w:p>
+    <w:p>
+      <w:pPr>
+        <w:shd w:val="clear" w:color="auto" w:fill="FFFFFF"/>
+        <w:spacing w:line="315" w:lineRule="atLeast"/>
+        <w:textAlignment w:val="baseline"/>
+        <w:rPr>
+          <w:rFonts w:ascii="Arial" w:hAnsi="Arial" w:cs="Arial"/>
+          <w:color w:val="2D2D2D"/>
+          <w:spacing w:val="2"/>
+          <w:sz w:val="21"/>
+          <w:szCs w:val="21"/>
+        </w:rPr>
+      </w:pPr>
+      <w:r>
+        <w:rPr>
+          <w:rFonts w:ascii="Arial" w:hAnsi="Arial" w:cs="Arial"/>
+          <w:color w:val="2D2D2D"/>
+          <w:spacing w:val="2"/>
+          <w:sz w:val="21"/>
+          <w:szCs w:val="21"/>
+        </w:rPr>
+        <w:t>4) определить, являются ли риски приемлемыми или требуют обработки с использованием критериев допустимости рисков, установленных в 4.2.1, перечисление с);</w:t>
+      </w:r>
+      <w:r>
+        <w:rPr>
+          <w:rFonts w:ascii="Arial" w:hAnsi="Arial" w:cs="Arial"/>
+          <w:color w:val="2D2D2D"/>
+          <w:spacing w:val="2"/>
+          <w:sz w:val="21"/>
+          <w:szCs w:val="21"/>
+        </w:rPr>
+        <w:br/>
+      </w:r>
+    </w:p>
+    <w:p>
+      <w:pPr>
+        <w:shd w:val="clear" w:color="auto" w:fill="FFFFFF"/>
+        <w:spacing w:line="315" w:lineRule="atLeast"/>
+        <w:textAlignment w:val="baseline"/>
+        <w:rPr>
+          <w:rFonts w:ascii="Arial" w:hAnsi="Arial" w:cs="Arial"/>
+          <w:color w:val="2D2D2D"/>
+          <w:spacing w:val="2"/>
+          <w:sz w:val="21"/>
+          <w:szCs w:val="21"/>
+        </w:rPr>
+      </w:pPr>
+      <w:r>
+        <w:rPr>
+          <w:rFonts w:ascii="Arial" w:hAnsi="Arial" w:cs="Arial"/>
+          <w:color w:val="2D2D2D"/>
+          <w:spacing w:val="2"/>
+          <w:sz w:val="21"/>
+          <w:szCs w:val="21"/>
+        </w:rPr>
+        <w:t>f) определить и оценить различные варианты обработки рисков.</w:t>
+      </w:r>
+      <w:r>
+        <w:rPr>
+          <w:rFonts w:ascii="Arial" w:hAnsi="Arial" w:cs="Arial"/>
+          <w:color w:val="2D2D2D"/>
+          <w:spacing w:val="2"/>
+          <w:sz w:val="21"/>
+          <w:szCs w:val="21"/>
+        </w:rPr>
+        <w:br/>
+      </w:r>
+      <w:r>
+        <w:rPr>
+          <w:rFonts w:ascii="Arial" w:hAnsi="Arial" w:cs="Arial"/>
+          <w:color w:val="2D2D2D"/>
+          <w:spacing w:val="2"/>
+          <w:sz w:val="21"/>
+          <w:szCs w:val="21"/>
+        </w:rPr>
+        <w:br/>
+        <w:t>Возможные действия:</w:t>
+      </w:r>
+      <w:r>
+        <w:rPr>
+          <w:rFonts w:ascii="Arial" w:hAnsi="Arial" w:cs="Arial"/>
+          <w:color w:val="2D2D2D"/>
+          <w:spacing w:val="2"/>
+          <w:sz w:val="21"/>
+          <w:szCs w:val="21"/>
+        </w:rPr>
+        <w:br/>
+      </w:r>
+    </w:p>
+    <w:p>
+      <w:pPr>
+        <w:shd w:val="clear" w:color="auto" w:fill="FFFFFF"/>
+        <w:spacing w:line="315" w:lineRule="atLeast"/>
+        <w:textAlignment w:val="baseline"/>
+        <w:rPr>
+          <w:rFonts w:ascii="Arial" w:hAnsi="Arial" w:cs="Arial"/>
+          <w:color w:val="2D2D2D"/>
+          <w:spacing w:val="2"/>
+          <w:sz w:val="21"/>
+          <w:szCs w:val="21"/>
+        </w:rPr>
+      </w:pPr>
+      <w:r>
+        <w:rPr>
+          <w:rFonts w:ascii="Arial" w:hAnsi="Arial" w:cs="Arial"/>
+          <w:color w:val="2D2D2D"/>
+          <w:spacing w:val="2"/>
+          <w:sz w:val="21"/>
+          <w:szCs w:val="21"/>
+        </w:rPr>
+        <w:t>1) применение подходящих мер у</w:t>
+      </w:r>
+      <w:r>
+        <w:rPr>
+          <w:rFonts w:ascii="Arial" w:hAnsi="Arial" w:cs="Arial"/>
+          <w:color w:val="2D2D2D"/>
+          <w:spacing w:val="2"/>
+          <w:sz w:val="21"/>
+          <w:szCs w:val="21"/>
+        </w:rPr>
+        <w:t>правления;</w:t>
+      </w:r>
+    </w:p>
+    <w:p>
+      <w:pPr>
+        <w:shd w:val="clear" w:color="auto" w:fill="FFFFFF"/>
+        <w:spacing w:line="315" w:lineRule="atLeast"/>
+        <w:textAlignment w:val="baseline"/>
+        <w:rPr>
+          <w:rFonts w:ascii="Arial" w:hAnsi="Arial" w:cs="Arial"/>
+          <w:color w:val="2D2D2D"/>
+          <w:spacing w:val="2"/>
+          <w:sz w:val="21"/>
+          <w:szCs w:val="21"/>
+        </w:rPr>
+      </w:pPr>
+      <w:r>
+        <w:rPr>
+          <w:rFonts w:ascii="Arial" w:hAnsi="Arial" w:cs="Arial"/>
+          <w:color w:val="2D2D2D"/>
+          <w:spacing w:val="2"/>
+          <w:sz w:val="21"/>
+          <w:szCs w:val="21"/>
+        </w:rPr>
+        <w:t>2) сознательное и объективное принятие рисков при условии, что они полностью соответствуют требованиям политики и критериям организации в отношении принятия рисков [см</w:t>
+      </w:r>
+      <w:r>
+        <w:rPr>
+          <w:rFonts w:ascii="Arial" w:hAnsi="Arial" w:cs="Arial"/>
+          <w:color w:val="2D2D2D"/>
+          <w:spacing w:val="2"/>
+          <w:sz w:val="21"/>
+          <w:szCs w:val="21"/>
+        </w:rPr>
+        <w:t>. 4.2.1, перечисление, с), 2)];</w:t>
+      </w:r>
+    </w:p>
+    <w:p>
+      <w:pPr>
+        <w:shd w:val="clear" w:color="auto" w:fill="FFFFFF"/>
+        <w:spacing w:line="315" w:lineRule="atLeast"/>
+        <w:textAlignment w:val="baseline"/>
+        <w:rPr>
+          <w:rFonts w:ascii="Arial" w:hAnsi="Arial" w:cs="Arial"/>
+          <w:color w:val="2D2D2D"/>
+          <w:spacing w:val="2"/>
+          <w:sz w:val="21"/>
+          <w:szCs w:val="21"/>
+        </w:rPr>
+      </w:pPr>
+      <w:r>
+        <w:rPr>
+          <w:rFonts w:ascii="Arial" w:hAnsi="Arial" w:cs="Arial"/>
+          <w:color w:val="2D2D2D"/>
+          <w:spacing w:val="2"/>
+          <w:sz w:val="21"/>
+          <w:szCs w:val="21"/>
+        </w:rPr>
+        <w:t>3) избежание рисков;</w:t>
+      </w:r>
+    </w:p>
+    <w:p>
+      <w:pPr>
+        <w:shd w:val="clear" w:color="auto" w:fill="FFFFFF"/>
+        <w:spacing w:line="315" w:lineRule="atLeast"/>
+        <w:textAlignment w:val="baseline"/>
+        <w:rPr>
+          <w:rFonts w:ascii="Arial" w:hAnsi="Arial" w:cs="Arial"/>
+          <w:color w:val="2D2D2D"/>
+          <w:spacing w:val="2"/>
+          <w:sz w:val="21"/>
+          <w:szCs w:val="21"/>
+        </w:rPr>
+      </w:pPr>
+      <w:r>
+        <w:rPr>
+          <w:rFonts w:ascii="Arial" w:hAnsi="Arial" w:cs="Arial"/>
+          <w:color w:val="2D2D2D"/>
+          <w:spacing w:val="2"/>
+          <w:sz w:val="21"/>
+          <w:szCs w:val="21"/>
+        </w:rPr>
+        <w:t>4) передача соответствующих деловых рисков сторонним организациям, например страховщикам или поставщикам;</w:t>
+      </w:r>
+      <w:r>
+        <w:rPr>
+          <w:rFonts w:ascii="Arial" w:hAnsi="Arial" w:cs="Arial"/>
+          <w:color w:val="2D2D2D"/>
+          <w:spacing w:val="2"/>
+          <w:sz w:val="21"/>
+          <w:szCs w:val="21"/>
+        </w:rPr>
+        <w:br/>
+      </w:r>
+    </w:p>
+    <w:p>
+      <w:pPr>
+        <w:shd w:val="clear" w:color="auto" w:fill="FFFFFF"/>
+        <w:spacing w:line="315" w:lineRule="atLeast"/>
+        <w:textAlignment w:val="baseline"/>
+        <w:rPr>
+          <w:rFonts w:ascii="Arial" w:hAnsi="Arial" w:cs="Arial"/>
+          <w:color w:val="2D2D2D"/>
+          <w:spacing w:val="2"/>
+          <w:sz w:val="21"/>
+          <w:szCs w:val="21"/>
+        </w:rPr>
+      </w:pPr>
+      <w:r>
+        <w:rPr>
+          <w:rFonts w:ascii="Arial" w:hAnsi="Arial" w:cs="Arial"/>
+          <w:color w:val="2D2D2D"/>
+          <w:spacing w:val="2"/>
+          <w:sz w:val="21"/>
+          <w:szCs w:val="21"/>
+        </w:rPr>
+        <w:t>g) выбрать цели и меры управления для обработки рисков.</w:t>
+      </w:r>
+      <w:r>
+        <w:rPr>
+          <w:rFonts w:ascii="Arial" w:hAnsi="Arial" w:cs="Arial"/>
+          <w:color w:val="2D2D2D"/>
+          <w:spacing w:val="2"/>
+          <w:sz w:val="21"/>
+          <w:szCs w:val="21"/>
+        </w:rPr>
+        <w:br/>
+      </w:r>
+      <w:r>
+        <w:rPr>
+          <w:rFonts w:ascii="Arial" w:hAnsi="Arial" w:cs="Arial"/>
+          <w:color w:val="2D2D2D"/>
+          <w:spacing w:val="2"/>
+          <w:sz w:val="21"/>
+          <w:szCs w:val="21"/>
+        </w:rPr>
+        <w:br/>
+        <w:t>Цели и меры управления должны быть выбраны и реализованы так, чтобы удовлетворять требованиям, определенным в процессе оценки и обработки рисков. Этот выбор должен учитывать критерии принятия рисков [см. 4.2.1, перечисление с), 2)], а также нормативно-правовые требования и договорные обязательства.</w:t>
+      </w:r>
+      <w:r>
+        <w:rPr>
+          <w:rFonts w:ascii="Arial" w:hAnsi="Arial" w:cs="Arial"/>
+          <w:color w:val="2D2D2D"/>
+          <w:spacing w:val="2"/>
+          <w:sz w:val="21"/>
+          <w:szCs w:val="21"/>
+        </w:rPr>
+        <w:br/>
+      </w:r>
+      <w:r>
+        <w:rPr>
+          <w:rFonts w:ascii="Arial" w:hAnsi="Arial" w:cs="Arial"/>
+          <w:color w:val="2D2D2D"/>
+          <w:spacing w:val="2"/>
+          <w:sz w:val="21"/>
+          <w:szCs w:val="21"/>
+        </w:rPr>
+        <w:br/>
+        <w:t xml:space="preserve">Цели и меры управления должны быть выбраны согласно приложению </w:t>
+      </w:r>
+      <w:proofErr w:type="gramStart"/>
+      <w:r>
+        <w:rPr>
+          <w:rFonts w:ascii="Arial" w:hAnsi="Arial" w:cs="Arial"/>
+          <w:color w:val="2D2D2D"/>
+          <w:spacing w:val="2"/>
+          <w:sz w:val="21"/>
+          <w:szCs w:val="21"/>
+        </w:rPr>
+        <w:t>А</w:t>
+      </w:r>
+      <w:proofErr w:type="gramEnd"/>
+      <w:r>
+        <w:rPr>
+          <w:rFonts w:ascii="Arial" w:hAnsi="Arial" w:cs="Arial"/>
+          <w:color w:val="2D2D2D"/>
+          <w:spacing w:val="2"/>
+          <w:sz w:val="21"/>
+          <w:szCs w:val="21"/>
+        </w:rPr>
+        <w:t xml:space="preserve"> как часть процесса оценки и обработки рисков и соответствовать требованиям этого процесса.</w:t>
+      </w:r>
+      <w:r>
+        <w:rPr>
+          <w:rFonts w:ascii="Arial" w:hAnsi="Arial" w:cs="Arial"/>
+          <w:color w:val="2D2D2D"/>
+          <w:spacing w:val="2"/>
+          <w:sz w:val="21"/>
+          <w:szCs w:val="21"/>
+        </w:rPr>
+        <w:br/>
+      </w:r>
+    </w:p>
+    <w:p>
+      <w:pPr>
+        <w:shd w:val="clear" w:color="auto" w:fill="FFFFFF"/>
+        <w:spacing w:line="315" w:lineRule="atLeast"/>
+        <w:textAlignment w:val="baseline"/>
+        <w:rPr>
+          <w:rFonts w:ascii="Arial" w:hAnsi="Arial" w:cs="Arial"/>
+          <w:color w:val="2D2D2D"/>
+          <w:spacing w:val="2"/>
+          <w:sz w:val="21"/>
+          <w:szCs w:val="21"/>
+        </w:rPr>
+      </w:pPr>
+      <w:r>
+        <w:rPr>
+          <w:rFonts w:ascii="Arial" w:hAnsi="Arial" w:cs="Arial"/>
+          <w:color w:val="2D2D2D"/>
+          <w:spacing w:val="2"/>
+          <w:sz w:val="21"/>
+          <w:szCs w:val="21"/>
+        </w:rPr>
+        <w:t>Перечень целей и мер управления, приведенный в приложении А, не является исчерпывающим, а потому могут быть выбраны дополнительные цели и меры управления.</w:t>
+      </w:r>
+      <w:r>
+        <w:rPr>
+          <w:rFonts w:ascii="Arial" w:hAnsi="Arial" w:cs="Arial"/>
+          <w:color w:val="2D2D2D"/>
+          <w:spacing w:val="2"/>
+          <w:sz w:val="21"/>
+          <w:szCs w:val="21"/>
+        </w:rPr>
+        <w:br/>
+      </w:r>
+      <w:r>
+        <w:rPr>
+          <w:rFonts w:ascii="Arial" w:hAnsi="Arial" w:cs="Arial"/>
+          <w:color w:val="2D2D2D"/>
+          <w:spacing w:val="2"/>
+          <w:sz w:val="21"/>
+          <w:szCs w:val="21"/>
+        </w:rPr>
+        <w:br/>
+        <w:t>Примечание - Приложение А содержит подробный перечень целей и мер управления, обычно используемых в организациях. Рекомендуется использовать этот перечень в качестве исходных данных, позволяющих выбрать рациональный вари</w:t>
+      </w:r>
+      <w:r>
+        <w:rPr>
+          <w:rFonts w:ascii="Arial" w:hAnsi="Arial" w:cs="Arial"/>
+          <w:color w:val="2D2D2D"/>
+          <w:spacing w:val="2"/>
+          <w:sz w:val="21"/>
+          <w:szCs w:val="21"/>
+        </w:rPr>
+        <w:t>ант мер управления и контроля;</w:t>
+      </w:r>
+      <w:r>
+        <w:rPr>
+          <w:rFonts w:ascii="Arial" w:hAnsi="Arial" w:cs="Arial"/>
+          <w:color w:val="2D2D2D"/>
+          <w:spacing w:val="2"/>
+          <w:sz w:val="21"/>
+          <w:szCs w:val="21"/>
+        </w:rPr>
+        <w:br/>
+      </w:r>
+    </w:p>
+    <w:p>
+      <w:pPr>
+        <w:shd w:val="clear" w:color="auto" w:fill="FFFFFF"/>
+        <w:spacing w:line="315" w:lineRule="atLeast"/>
+        <w:textAlignment w:val="baseline"/>
+        <w:rPr>
+          <w:rFonts w:ascii="Arial" w:hAnsi="Arial" w:cs="Arial"/>
+          <w:color w:val="2D2D2D"/>
+          <w:spacing w:val="2"/>
+          <w:sz w:val="21"/>
+          <w:szCs w:val="21"/>
+        </w:rPr>
+      </w:pPr>
+      <w:r>
+        <w:rPr>
+          <w:rFonts w:ascii="Arial" w:hAnsi="Arial" w:cs="Arial"/>
+          <w:color w:val="2D2D2D"/>
+          <w:spacing w:val="2"/>
+          <w:sz w:val="21"/>
+          <w:szCs w:val="21"/>
+        </w:rPr>
+        <w:t>h) получить утверждение руководством пр</w:t>
+      </w:r>
+      <w:r>
+        <w:rPr>
+          <w:rFonts w:ascii="Arial" w:hAnsi="Arial" w:cs="Arial"/>
+          <w:color w:val="2D2D2D"/>
+          <w:spacing w:val="2"/>
+          <w:sz w:val="21"/>
+          <w:szCs w:val="21"/>
+        </w:rPr>
+        <w:t>едполагаемых остаточных рисков;</w:t>
+      </w:r>
+    </w:p>
+    <w:p>
+      <w:pPr>
+        <w:shd w:val="clear" w:color="auto" w:fill="FFFFFF"/>
+        <w:spacing w:line="315" w:lineRule="atLeast"/>
+        <w:textAlignment w:val="baseline"/>
+        <w:rPr>
+          <w:rFonts w:ascii="Arial" w:hAnsi="Arial" w:cs="Arial"/>
+          <w:color w:val="2D2D2D"/>
+          <w:spacing w:val="2"/>
+          <w:sz w:val="21"/>
+          <w:szCs w:val="21"/>
+        </w:rPr>
+      </w:pPr>
+      <w:r>
+        <w:rPr>
+          <w:rFonts w:ascii="Arial" w:hAnsi="Arial" w:cs="Arial"/>
+          <w:color w:val="2D2D2D"/>
+          <w:spacing w:val="2"/>
+          <w:sz w:val="21"/>
+          <w:szCs w:val="21"/>
+        </w:rPr>
+        <w:t>i) получить разрешение руководства на</w:t>
+      </w:r>
+      <w:r>
+        <w:rPr>
+          <w:rFonts w:ascii="Arial" w:hAnsi="Arial" w:cs="Arial"/>
+          <w:color w:val="2D2D2D"/>
+          <w:spacing w:val="2"/>
+          <w:sz w:val="21"/>
+          <w:szCs w:val="21"/>
+        </w:rPr>
+        <w:t xml:space="preserve"> внедрение и эксплуатацию СМИБ;</w:t>
+      </w:r>
+    </w:p>
+    <w:p>
+      <w:pPr>
+        <w:shd w:val="clear" w:color="auto" w:fill="FFFFFF"/>
+        <w:spacing w:line="315" w:lineRule="atLeast"/>
+        <w:textAlignment w:val="baseline"/>
+        <w:rPr>
+          <w:rFonts w:ascii="Arial" w:hAnsi="Arial" w:cs="Arial"/>
+          <w:color w:val="2D2D2D"/>
+          <w:spacing w:val="2"/>
+          <w:sz w:val="21"/>
+          <w:szCs w:val="21"/>
+        </w:rPr>
+      </w:pPr>
+      <w:r>
+        <w:rPr>
+          <w:rFonts w:ascii="Arial" w:hAnsi="Arial" w:cs="Arial"/>
+          <w:color w:val="2D2D2D"/>
+          <w:spacing w:val="2"/>
+          <w:sz w:val="21"/>
+          <w:szCs w:val="21"/>
+        </w:rPr>
+        <w:t>j) подготовить Положение о применимости, кот</w:t>
+      </w:r>
+      <w:r>
+        <w:rPr>
+          <w:rFonts w:ascii="Arial" w:hAnsi="Arial" w:cs="Arial"/>
+          <w:color w:val="2D2D2D"/>
+          <w:spacing w:val="2"/>
+          <w:sz w:val="21"/>
+          <w:szCs w:val="21"/>
+        </w:rPr>
+        <w:t>орое включает в себя следующее:</w:t>
+      </w:r>
+    </w:p>
+    <w:p>
+      <w:pPr>
+        <w:shd w:val="clear" w:color="auto" w:fill="FFFFFF"/>
+        <w:spacing w:line="315" w:lineRule="atLeast"/>
+        <w:textAlignment w:val="baseline"/>
+        <w:rPr>
+          <w:rFonts w:ascii="Arial" w:hAnsi="Arial" w:cs="Arial"/>
+          <w:color w:val="2D2D2D"/>
+          <w:spacing w:val="2"/>
+          <w:sz w:val="21"/>
+          <w:szCs w:val="21"/>
+        </w:rPr>
+      </w:pPr>
+      <w:r>
+        <w:rPr>
+          <w:rFonts w:ascii="Arial" w:hAnsi="Arial" w:cs="Arial"/>
+          <w:color w:val="2D2D2D"/>
+          <w:spacing w:val="2"/>
+          <w:sz w:val="21"/>
+          <w:szCs w:val="21"/>
+        </w:rPr>
+        <w:t xml:space="preserve">1) цели и меры управления, выбранные в 4.2.1, перечисление </w:t>
+      </w:r>
+      <w:r>
+        <w:rPr>
+          <w:rFonts w:ascii="Arial" w:hAnsi="Arial" w:cs="Arial"/>
+          <w:color w:val="2D2D2D"/>
+          <w:spacing w:val="2"/>
+          <w:sz w:val="21"/>
+          <w:szCs w:val="21"/>
+        </w:rPr>
+        <w:t>g), и обоснование этого выбора;</w:t>
+      </w:r>
+    </w:p>
+    <w:p>
+      <w:pPr>
+        <w:shd w:val="clear" w:color="auto" w:fill="FFFFFF"/>
+        <w:spacing w:line="315" w:lineRule="atLeast"/>
+        <w:textAlignment w:val="baseline"/>
+        <w:rPr>
+          <w:rFonts w:ascii="Arial" w:hAnsi="Arial" w:cs="Arial"/>
+          <w:color w:val="2D2D2D"/>
+          <w:spacing w:val="2"/>
+          <w:sz w:val="21"/>
+          <w:szCs w:val="21"/>
+        </w:rPr>
+      </w:pPr>
+      <w:r>
+        <w:rPr>
+          <w:rFonts w:ascii="Arial" w:hAnsi="Arial" w:cs="Arial"/>
+          <w:color w:val="2D2D2D"/>
+          <w:spacing w:val="2"/>
+          <w:sz w:val="21"/>
+          <w:szCs w:val="21"/>
+        </w:rPr>
+        <w:lastRenderedPageBreak/>
+        <w:t>2) цели и меры управления, реализованные в настоящее время [см. 4.2.1, перечисление е), 2)];</w:t>
+      </w:r>
+      <w:r>
+        <w:rPr>
+          <w:rFonts w:ascii="Arial" w:hAnsi="Arial" w:cs="Arial"/>
+          <w:color w:val="2D2D2D"/>
+          <w:spacing w:val="2"/>
+          <w:sz w:val="21"/>
+          <w:szCs w:val="21"/>
+        </w:rPr>
+        <w:br/>
+      </w:r>
+    </w:p>
+    <w:p>
+      <w:pPr>
+        <w:shd w:val="clear" w:color="auto" w:fill="FFFFFF"/>
+        <w:spacing w:line="315" w:lineRule="atLeast"/>
+        <w:textAlignment w:val="baseline"/>
+        <w:rPr>
+          <w:rFonts w:ascii="Arial" w:hAnsi="Arial" w:cs="Arial"/>
+          <w:color w:val="2D2D2D"/>
+          <w:spacing w:val="2"/>
+          <w:sz w:val="21"/>
+          <w:szCs w:val="21"/>
+        </w:rPr>
+      </w:pPr>
+      <w:r>
+        <w:rPr>
+          <w:rFonts w:ascii="Arial" w:hAnsi="Arial" w:cs="Arial"/>
+          <w:color w:val="2D2D2D"/>
+          <w:spacing w:val="2"/>
+          <w:sz w:val="21"/>
+          <w:szCs w:val="21"/>
+        </w:rPr>
+        <w:t>3) перечень исключенных целей и мер управления, указанных в приложении А, и процедуру обоснования их исключения.</w:t>
+      </w:r>
+      <w:r>
+        <w:rPr>
+          <w:rFonts w:ascii="Arial" w:hAnsi="Arial" w:cs="Arial"/>
+          <w:color w:val="2D2D2D"/>
+          <w:spacing w:val="2"/>
+          <w:sz w:val="21"/>
+          <w:szCs w:val="21"/>
+        </w:rPr>
+        <w:br/>
+      </w:r>
+      <w:r>
+        <w:rPr>
+          <w:rFonts w:ascii="Arial" w:hAnsi="Arial" w:cs="Arial"/>
+          <w:color w:val="2D2D2D"/>
+          <w:spacing w:val="2"/>
+          <w:sz w:val="21"/>
+          <w:szCs w:val="21"/>
+        </w:rPr>
+        <w:br/>
+        <w:t>Примечание - Положение о применимости содержит итоговые решения, касающиеся обработки рисков. Обоснование исключений предусматривает перекрестную проверку, позволяющую определить, что ни одна мера управл</w:t>
+      </w:r>
+      <w:r>
+        <w:rPr>
+          <w:rFonts w:ascii="Arial" w:hAnsi="Arial" w:cs="Arial"/>
+          <w:color w:val="2D2D2D"/>
+          <w:spacing w:val="2"/>
+          <w:sz w:val="21"/>
+          <w:szCs w:val="21"/>
+        </w:rPr>
+        <w:t>ения не была случайно упущена.</w:t>
+      </w:r>
+      <w:r>
+        <w:rPr>
+          <w:rFonts w:ascii="Arial" w:hAnsi="Arial" w:cs="Arial"/>
+          <w:color w:val="2D2D2D"/>
+          <w:spacing w:val="2"/>
+          <w:sz w:val="21"/>
+          <w:szCs w:val="21"/>
+        </w:rPr>
+        <w:br/>
+      </w:r>
+    </w:p>
+    <w:p>
+      <w:pPr>
+        <w:tabs>
+          <w:tab w:val="left" w:pos="8462"/>
+        </w:tabs>
+        <w:jc w:val="right"/>
+        <w:rPr>
+          <w:b/>
+        </w:rPr>
+      </w:pPr>
+      <w:r>
+        <w:rPr>
+          <w:b/>
+        </w:rPr>
+        <w:t>ГОСТ Р ИСО/МЭК 27001-2006</w:t>
+      </w:r>
+    </w:p>
+    <w:p>
+      <w:pPr>
+        <w:shd w:val="clear" w:color="auto" w:fill="FFFFFF"/>
+        <w:spacing w:line="315" w:lineRule="atLeast"/>
+        <w:textAlignment w:val="baseline"/>
+        <w:rPr>
+          <w:rFonts w:ascii="Arial" w:hAnsi="Arial" w:cs="Arial"/>
+          <w:color w:val="2D2D2D"/>
+          <w:spacing w:val="2"/>
+          <w:sz w:val="21"/>
+          <w:szCs w:val="21"/>
+        </w:rPr>
+      </w:pPr>
+    </w:p>
+    <w:p>
+      <w:pPr>
+        <w:shd w:val="clear" w:color="auto" w:fill="FFFFFF"/>
+        <w:spacing w:line="315" w:lineRule="atLeast"/>
+        <w:textAlignment w:val="baseline"/>
+        <w:rPr>
+          <w:rFonts w:ascii="Arial" w:hAnsi="Arial" w:cs="Arial"/>
+          <w:color w:val="2D2D2D"/>
+          <w:spacing w:val="2"/>
+          <w:sz w:val="21"/>
+          <w:szCs w:val="21"/>
+        </w:rPr>
+      </w:pPr>
+      <w:r>
+        <w:rPr>
+          <w:rFonts w:ascii="Arial" w:hAnsi="Arial" w:cs="Arial"/>
+          <w:b/>
+          <w:bCs/>
+          <w:color w:val="2D2D2D"/>
+          <w:spacing w:val="2"/>
+          <w:sz w:val="21"/>
+          <w:szCs w:val="21"/>
+        </w:rPr>
+        <w:t>4.2.2 Внедрение и функционирование системы менеджмента информационной безопасности</w:t>
+      </w:r>
+      <w:r>
+        <w:rPr>
+          <w:rFonts w:ascii="Arial" w:hAnsi="Arial" w:cs="Arial"/>
+          <w:color w:val="2D2D2D"/>
+          <w:spacing w:val="2"/>
+          <w:sz w:val="21"/>
+          <w:szCs w:val="21"/>
+        </w:rPr>
+        <w:br/>
+      </w:r>
+      <w:r>
+        <w:rPr>
+          <w:rFonts w:ascii="Arial" w:hAnsi="Arial" w:cs="Arial"/>
+          <w:color w:val="2D2D2D"/>
+          <w:spacing w:val="2"/>
+          <w:sz w:val="21"/>
+          <w:szCs w:val="21"/>
+        </w:rPr>
+        <w:br/>
+        <w:t>Организация должна выполнить следующее:</w:t>
+      </w:r>
+      <w:r>
+        <w:rPr>
+          <w:rFonts w:ascii="Arial" w:hAnsi="Arial" w:cs="Arial"/>
+          <w:color w:val="2D2D2D"/>
+          <w:spacing w:val="2"/>
+          <w:sz w:val="21"/>
+          <w:szCs w:val="21"/>
+        </w:rPr>
+        <w:br/>
+      </w:r>
+    </w:p>
+    <w:p>
+      <w:pPr>
+        <w:shd w:val="clear" w:color="auto" w:fill="FFFFFF"/>
+        <w:spacing w:line="315" w:lineRule="atLeast"/>
+        <w:textAlignment w:val="baseline"/>
+        <w:rPr>
+          <w:rFonts w:ascii="Arial" w:hAnsi="Arial" w:cs="Arial"/>
+          <w:color w:val="2D2D2D"/>
+          <w:spacing w:val="2"/>
+          <w:sz w:val="21"/>
+          <w:szCs w:val="21"/>
+        </w:rPr>
+      </w:pPr>
+      <w:r>
+        <w:rPr>
+          <w:rFonts w:ascii="Arial" w:hAnsi="Arial" w:cs="Arial"/>
+          <w:color w:val="2D2D2D"/>
+          <w:spacing w:val="2"/>
+          <w:sz w:val="21"/>
+          <w:szCs w:val="21"/>
+        </w:rPr>
+        <w:t>a) разработать план обработки рисков, определяющий соответствующие действия руководства, ресурсы, обязанности и приоритеты в отношении менеджмента рисков ИБ (см. раздел 5);</w:t>
+      </w:r>
+      <w:r>
+        <w:rPr>
+          <w:rFonts w:ascii="Arial" w:hAnsi="Arial" w:cs="Arial"/>
+          <w:color w:val="2D2D2D"/>
+          <w:spacing w:val="2"/>
+          <w:sz w:val="21"/>
+          <w:szCs w:val="21"/>
+        </w:rPr>
+        <w:br/>
+      </w:r>
+    </w:p>
+    <w:p>
+      <w:pPr>
+        <w:shd w:val="clear" w:color="auto" w:fill="FFFFFF"/>
+        <w:spacing w:line="315" w:lineRule="atLeast"/>
+        <w:textAlignment w:val="baseline"/>
+        <w:rPr>
+          <w:rFonts w:ascii="Arial" w:hAnsi="Arial" w:cs="Arial"/>
+          <w:color w:val="2D2D2D"/>
+          <w:spacing w:val="2"/>
+          <w:sz w:val="21"/>
+          <w:szCs w:val="21"/>
+        </w:rPr>
+      </w:pPr>
+      <w:r>
+        <w:rPr>
+          <w:rFonts w:ascii="Arial" w:hAnsi="Arial" w:cs="Arial"/>
+          <w:color w:val="2D2D2D"/>
+          <w:spacing w:val="2"/>
+          <w:sz w:val="21"/>
+          <w:szCs w:val="21"/>
+        </w:rPr>
+        <w:t>b) реализовать план обработки рисков для достижения намеченных целей управления, включающий в себя вопросы финансирования, а также распределение функций и обязанностей;</w:t>
+      </w:r>
+      <w:r>
+        <w:rPr>
+          <w:rFonts w:ascii="Arial" w:hAnsi="Arial" w:cs="Arial"/>
+          <w:color w:val="2D2D2D"/>
+          <w:spacing w:val="2"/>
+          <w:sz w:val="21"/>
+          <w:szCs w:val="21"/>
+        </w:rPr>
+        <w:br/>
+      </w:r>
+    </w:p>
+    <w:p>
+      <w:pPr>
+        <w:shd w:val="clear" w:color="auto" w:fill="FFFFFF"/>
+        <w:spacing w:line="315" w:lineRule="atLeast"/>
+        <w:textAlignment w:val="baseline"/>
+        <w:rPr>
+          <w:rFonts w:ascii="Arial" w:hAnsi="Arial" w:cs="Arial"/>
+          <w:color w:val="2D2D2D"/>
+          <w:spacing w:val="2"/>
+          <w:sz w:val="21"/>
+          <w:szCs w:val="21"/>
+        </w:rPr>
+      </w:pPr>
+      <w:r>
+        <w:rPr>
+          <w:rFonts w:ascii="Arial" w:hAnsi="Arial" w:cs="Arial"/>
+          <w:color w:val="2D2D2D"/>
+          <w:spacing w:val="2"/>
+          <w:sz w:val="21"/>
+          <w:szCs w:val="21"/>
+        </w:rPr>
+        <w:t>c) внедрить меры управления, выбранные согласно 4.2.1, перечисление g), для достижения целей управления;</w:t>
+      </w:r>
+      <w:r>
+        <w:rPr>
+          <w:rFonts w:ascii="Arial" w:hAnsi="Arial" w:cs="Arial"/>
+          <w:color w:val="2D2D2D"/>
+          <w:spacing w:val="2"/>
+          <w:sz w:val="21"/>
+          <w:szCs w:val="21"/>
+        </w:rPr>
+        <w:br/>
+      </w:r>
+    </w:p>
+    <w:p>
+      <w:pPr>
+        <w:shd w:val="clear" w:color="auto" w:fill="FFFFFF"/>
+        <w:spacing w:line="315" w:lineRule="atLeast"/>
+        <w:textAlignment w:val="baseline"/>
+        <w:rPr>
+          <w:rFonts w:ascii="Arial" w:hAnsi="Arial" w:cs="Arial"/>
+          <w:color w:val="2D2D2D"/>
+          <w:spacing w:val="2"/>
+          <w:sz w:val="21"/>
+          <w:szCs w:val="21"/>
+        </w:rPr>
+      </w:pPr>
+      <w:r>
+        <w:rPr>
+          <w:rFonts w:ascii="Arial" w:hAnsi="Arial" w:cs="Arial"/>
+          <w:color w:val="2D2D2D"/>
+          <w:spacing w:val="2"/>
+          <w:sz w:val="21"/>
+          <w:szCs w:val="21"/>
+        </w:rPr>
+        <w:t>d) определить способ измерения результативности выбранных мер управления или их групп и использования этих измерений для оценки результативности управления с целью получить сравнимые и воспроизводимые данные [см. 4.2.3, перечисление с)].</w:t>
+      </w:r>
+      <w:r>
+        <w:rPr>
+          <w:rFonts w:ascii="Arial" w:hAnsi="Arial" w:cs="Arial"/>
+          <w:color w:val="2D2D2D"/>
+          <w:spacing w:val="2"/>
+          <w:sz w:val="21"/>
+          <w:szCs w:val="21"/>
+        </w:rPr>
+        <w:br/>
+      </w:r>
+      <w:r>
+        <w:rPr>
+          <w:rFonts w:ascii="Arial" w:hAnsi="Arial" w:cs="Arial"/>
+          <w:color w:val="2D2D2D"/>
+          <w:spacing w:val="2"/>
+          <w:sz w:val="21"/>
+          <w:szCs w:val="21"/>
+        </w:rPr>
+        <w:br/>
+        <w:t>Примечание - Измерение результативности мер управления позволяет руководителям и персоналу определить, в какой степени меры управления способствуют достижению намеченных целей управления;</w:t>
+      </w:r>
+      <w:r>
+        <w:rPr>
+          <w:rFonts w:ascii="Arial" w:hAnsi="Arial" w:cs="Arial"/>
+          <w:color w:val="2D2D2D"/>
+          <w:spacing w:val="2"/>
+          <w:sz w:val="21"/>
+          <w:szCs w:val="21"/>
+        </w:rPr>
+        <w:br/>
+      </w:r>
+    </w:p>
+    <w:p>
+      <w:pPr>
+        <w:shd w:val="clear" w:color="auto" w:fill="FFFFFF"/>
+        <w:spacing w:line="315" w:lineRule="atLeast"/>
+        <w:textAlignment w:val="baseline"/>
+        <w:rPr>
+          <w:rFonts w:ascii="Arial" w:hAnsi="Arial" w:cs="Arial"/>
+          <w:color w:val="2D2D2D"/>
+          <w:spacing w:val="2"/>
+          <w:sz w:val="21"/>
+          <w:szCs w:val="21"/>
+        </w:rPr>
+      </w:pPr>
+      <w:r>
+        <w:rPr>
+          <w:rFonts w:ascii="Arial" w:hAnsi="Arial" w:cs="Arial"/>
+          <w:color w:val="2D2D2D"/>
+          <w:spacing w:val="2"/>
+          <w:sz w:val="21"/>
+          <w:szCs w:val="21"/>
+        </w:rPr>
+        <w:t>e) реализовать программы по обучению и повышению квалификации сотрудников (см. 5.2.2);</w:t>
+      </w:r>
+      <w:r>
+        <w:rPr>
+          <w:rFonts w:ascii="Arial" w:hAnsi="Arial" w:cs="Arial"/>
+          <w:color w:val="2D2D2D"/>
+          <w:spacing w:val="2"/>
+          <w:sz w:val="21"/>
+          <w:szCs w:val="21"/>
+        </w:rPr>
+        <w:br/>
+      </w:r>
+    </w:p>
+    <w:p>
+      <w:pPr>
+        <w:shd w:val="clear" w:color="auto" w:fill="FFFFFF"/>
+        <w:spacing w:line="315" w:lineRule="atLeast"/>
+        <w:textAlignment w:val="baseline"/>
+        <w:rPr>
+          <w:rFonts w:ascii="Arial" w:hAnsi="Arial" w:cs="Arial"/>
+          <w:color w:val="2D2D2D"/>
+          <w:spacing w:val="2"/>
+          <w:sz w:val="21"/>
+          <w:szCs w:val="21"/>
+        </w:rPr>
+      </w:pPr>
+      <w:r>
+        <w:rPr>
+          <w:rFonts w:ascii="Arial" w:hAnsi="Arial" w:cs="Arial"/>
+          <w:color w:val="2D2D2D"/>
+          <w:spacing w:val="2"/>
+          <w:sz w:val="21"/>
+          <w:szCs w:val="21"/>
+        </w:rPr>
+        <w:t>f) управлять работой СМИБ;</w:t>
+      </w:r>
+      <w:r>
+        <w:rPr>
+          <w:rFonts w:ascii="Arial" w:hAnsi="Arial" w:cs="Arial"/>
+          <w:color w:val="2D2D2D"/>
+          <w:spacing w:val="2"/>
+          <w:sz w:val="21"/>
+          <w:szCs w:val="21"/>
+        </w:rPr>
+        <w:br/>
+      </w:r>
+    </w:p>
+    <w:p>
+      <w:pPr>
+        <w:shd w:val="clear" w:color="auto" w:fill="FFFFFF"/>
+        <w:spacing w:line="315" w:lineRule="atLeast"/>
+        <w:textAlignment w:val="baseline"/>
+        <w:rPr>
+          <w:rFonts w:ascii="Arial" w:hAnsi="Arial" w:cs="Arial"/>
+          <w:color w:val="2D2D2D"/>
+          <w:spacing w:val="2"/>
+          <w:sz w:val="21"/>
+          <w:szCs w:val="21"/>
+        </w:rPr>
+      </w:pPr>
+      <w:r>
+        <w:rPr>
+          <w:rFonts w:ascii="Arial" w:hAnsi="Arial" w:cs="Arial"/>
+          <w:color w:val="2D2D2D"/>
+          <w:spacing w:val="2"/>
+          <w:sz w:val="21"/>
+          <w:szCs w:val="21"/>
+        </w:rPr>
+        <w:t>g) управлять ресурсами СМИБ (см. 5.2);</w:t>
+      </w:r>
+      <w:r>
+        <w:rPr>
+          <w:rFonts w:ascii="Arial" w:hAnsi="Arial" w:cs="Arial"/>
+          <w:color w:val="2D2D2D"/>
+          <w:spacing w:val="2"/>
+          <w:sz w:val="21"/>
+          <w:szCs w:val="21"/>
+        </w:rPr>
+        <w:br/>
+      </w:r>
+    </w:p>
+    <w:p>
+      <w:pPr>
+        <w:shd w:val="clear" w:color="auto" w:fill="FFFFFF"/>
+        <w:spacing w:line="315" w:lineRule="atLeast"/>
+        <w:textAlignment w:val="baseline"/>
+        <w:rPr>
+          <w:rFonts w:ascii="Arial" w:hAnsi="Arial" w:cs="Arial"/>
+          <w:color w:val="2D2D2D"/>
+          <w:spacing w:val="2"/>
+          <w:sz w:val="21"/>
+          <w:szCs w:val="21"/>
+        </w:rPr>
+      </w:pPr>
+      <w:r>
+        <w:rPr>
+          <w:rFonts w:ascii="Arial" w:hAnsi="Arial" w:cs="Arial"/>
+          <w:color w:val="2D2D2D"/>
+          <w:spacing w:val="2"/>
+          <w:sz w:val="21"/>
+          <w:szCs w:val="21"/>
+        </w:rPr>
+        <w:t xml:space="preserve">h) внедрить процедуры и другие меры управления, обеспечивающие быстрое обнаружение событий ИБ и реагирование на инциденты, связанные с ИБ [см. 4.2.3, </w:t>
+      </w:r>
+      <w:proofErr w:type="gramStart"/>
+      <w:r>
+        <w:rPr>
+          <w:rFonts w:ascii="Arial" w:hAnsi="Arial" w:cs="Arial"/>
+          <w:color w:val="2D2D2D"/>
+          <w:spacing w:val="2"/>
+          <w:sz w:val="21"/>
+          <w:szCs w:val="21"/>
+        </w:rPr>
+        <w:t>перечисление</w:t>
+      </w:r>
+      <w:proofErr w:type="gramEnd"/>
+      <w:r>
+        <w:rPr>
+          <w:rFonts w:ascii="Arial" w:hAnsi="Arial" w:cs="Arial"/>
+          <w:color w:val="2D2D2D"/>
+          <w:spacing w:val="2"/>
+          <w:sz w:val="21"/>
+          <w:szCs w:val="21"/>
+        </w:rPr>
+        <w:t xml:space="preserve"> а)].</w:t>
+      </w:r>
+      <w:r>
+        <w:rPr>
+          <w:rFonts w:ascii="Arial" w:hAnsi="Arial" w:cs="Arial"/>
+          <w:color w:val="2D2D2D"/>
+          <w:spacing w:val="2"/>
+          <w:sz w:val="21"/>
+          <w:szCs w:val="21"/>
+        </w:rPr>
+        <w:br/>
+      </w:r>
+    </w:p>
+    <w:p>
+      <w:pPr>
+        <w:tabs>
+          <w:tab w:val="left" w:pos="8462"/>
+        </w:tabs>
+        <w:jc w:val="right"/>
+        <w:rPr>
+          <w:b/>
+        </w:rPr>
+      </w:pPr>
+      <w:r>
+        <w:rPr>
+          <w:b/>
+        </w:rPr>
+        <w:lastRenderedPageBreak/>
+        <w:t>ГОСТ Р ИСО/МЭК 27001-2006</w:t>
+      </w:r>
+    </w:p>
+    <w:p>
+      <w:pPr>
+        <w:shd w:val="clear" w:color="auto" w:fill="FFFFFF"/>
+        <w:spacing w:line="315" w:lineRule="atLeast"/>
+        <w:textAlignment w:val="baseline"/>
+        <w:rPr>
+          <w:rFonts w:ascii="Arial" w:hAnsi="Arial" w:cs="Arial"/>
+          <w:color w:val="2D2D2D"/>
+          <w:spacing w:val="2"/>
+          <w:sz w:val="21"/>
+          <w:szCs w:val="21"/>
+        </w:rPr>
+      </w:pPr>
+    </w:p>
+    <w:p>
+      <w:pPr>
+        <w:shd w:val="clear" w:color="auto" w:fill="FFFFFF"/>
+        <w:spacing w:line="315" w:lineRule="atLeast"/>
+        <w:textAlignment w:val="baseline"/>
+        <w:rPr>
+          <w:rFonts w:ascii="Arial" w:hAnsi="Arial" w:cs="Arial"/>
+          <w:color w:val="2D2D2D"/>
+          <w:spacing w:val="2"/>
+          <w:sz w:val="21"/>
+          <w:szCs w:val="21"/>
+        </w:rPr>
+      </w:pPr>
+      <w:r>
+        <w:rPr>
+          <w:rFonts w:ascii="Arial" w:hAnsi="Arial" w:cs="Arial"/>
+          <w:b/>
+          <w:bCs/>
+          <w:color w:val="2D2D2D"/>
+          <w:spacing w:val="2"/>
+          <w:sz w:val="21"/>
+          <w:szCs w:val="21"/>
+        </w:rPr>
+        <w:t>4.2.3 Проведение мониторинга и анализа системы менеджмента информационной безопасности</w:t>
+      </w:r>
+      <w:r>
+        <w:rPr>
+          <w:rFonts w:ascii="Arial" w:hAnsi="Arial" w:cs="Arial"/>
+          <w:color w:val="2D2D2D"/>
+          <w:spacing w:val="2"/>
+          <w:sz w:val="21"/>
+          <w:szCs w:val="21"/>
+        </w:rPr>
+        <w:br/>
+      </w:r>
+      <w:r>
+        <w:rPr>
+          <w:rFonts w:ascii="Arial" w:hAnsi="Arial" w:cs="Arial"/>
+          <w:color w:val="2D2D2D"/>
+          <w:spacing w:val="2"/>
+          <w:sz w:val="21"/>
+          <w:szCs w:val="21"/>
+        </w:rPr>
+        <w:br/>
+        <w:t>Организация должна осуществлять следующее:</w:t>
+      </w:r>
+      <w:r>
+        <w:rPr>
+          <w:rFonts w:ascii="Arial" w:hAnsi="Arial" w:cs="Arial"/>
+          <w:color w:val="2D2D2D"/>
+          <w:spacing w:val="2"/>
+          <w:sz w:val="21"/>
+          <w:szCs w:val="21"/>
+        </w:rPr>
+        <w:br/>
+      </w:r>
+    </w:p>
+    <w:p>
+      <w:pPr>
+        <w:shd w:val="clear" w:color="auto" w:fill="FFFFFF"/>
+        <w:spacing w:line="315" w:lineRule="atLeast"/>
+        <w:textAlignment w:val="baseline"/>
+        <w:rPr>
+          <w:rFonts w:ascii="Arial" w:hAnsi="Arial" w:cs="Arial"/>
+          <w:color w:val="2D2D2D"/>
+          <w:spacing w:val="2"/>
+          <w:sz w:val="21"/>
+          <w:szCs w:val="21"/>
+        </w:rPr>
+      </w:pPr>
+      <w:r>
+        <w:rPr>
+          <w:rFonts w:ascii="Arial" w:hAnsi="Arial" w:cs="Arial"/>
+          <w:color w:val="2D2D2D"/>
+          <w:spacing w:val="2"/>
+          <w:sz w:val="21"/>
+          <w:szCs w:val="21"/>
+        </w:rPr>
+        <w:t>a) выполнять процедуры мониторинга и анализа, а также использовать другие меры управления в следующих целях:</w:t>
+      </w:r>
+      <w:r>
+        <w:rPr>
+          <w:rFonts w:ascii="Arial" w:hAnsi="Arial" w:cs="Arial"/>
+          <w:color w:val="2D2D2D"/>
+          <w:spacing w:val="2"/>
+          <w:sz w:val="21"/>
+          <w:szCs w:val="21"/>
+        </w:rPr>
+        <w:br/>
+      </w:r>
+    </w:p>
+    <w:p>
+      <w:pPr>
+        <w:shd w:val="clear" w:color="auto" w:fill="FFFFFF"/>
+        <w:spacing w:line="315" w:lineRule="atLeast"/>
+        <w:textAlignment w:val="baseline"/>
+        <w:rPr>
+          <w:rFonts w:ascii="Arial" w:hAnsi="Arial" w:cs="Arial"/>
+          <w:color w:val="2D2D2D"/>
+          <w:spacing w:val="2"/>
+          <w:sz w:val="21"/>
+          <w:szCs w:val="21"/>
+        </w:rPr>
+      </w:pPr>
+      <w:r>
+        <w:rPr>
+          <w:rFonts w:ascii="Arial" w:hAnsi="Arial" w:cs="Arial"/>
+          <w:color w:val="2D2D2D"/>
+          <w:spacing w:val="2"/>
+          <w:sz w:val="21"/>
+          <w:szCs w:val="21"/>
+        </w:rPr>
+        <w:t>1) своевременно обнаруживать ошибки в результатах обработки;</w:t>
+      </w:r>
+      <w:r>
+        <w:rPr>
+          <w:rFonts w:ascii="Arial" w:hAnsi="Arial" w:cs="Arial"/>
+          <w:color w:val="2D2D2D"/>
+          <w:spacing w:val="2"/>
+          <w:sz w:val="21"/>
+          <w:szCs w:val="21"/>
+        </w:rPr>
+        <w:br/>
+      </w:r>
+    </w:p>
+    <w:p>
+      <w:pPr>
+        <w:shd w:val="clear" w:color="auto" w:fill="FFFFFF"/>
+        <w:spacing w:line="315" w:lineRule="atLeast"/>
+        <w:textAlignment w:val="baseline"/>
+        <w:rPr>
+          <w:rFonts w:ascii="Arial" w:hAnsi="Arial" w:cs="Arial"/>
+          <w:color w:val="2D2D2D"/>
+          <w:spacing w:val="2"/>
+          <w:sz w:val="21"/>
+          <w:szCs w:val="21"/>
+        </w:rPr>
+      </w:pPr>
+      <w:r>
+        <w:rPr>
+          <w:rFonts w:ascii="Arial" w:hAnsi="Arial" w:cs="Arial"/>
+          <w:color w:val="2D2D2D"/>
+          <w:spacing w:val="2"/>
+          <w:sz w:val="21"/>
+          <w:szCs w:val="21"/>
+        </w:rPr>
+        <w:t>2) своевременно выявлять удавшиеся и неудавшиеся попытки нарушения и инциденты ИБ;</w:t>
+      </w:r>
+      <w:r>
+        <w:rPr>
+          <w:rFonts w:ascii="Arial" w:hAnsi="Arial" w:cs="Arial"/>
+          <w:color w:val="2D2D2D"/>
+          <w:spacing w:val="2"/>
+          <w:sz w:val="21"/>
+          <w:szCs w:val="21"/>
+        </w:rPr>
+        <w:br/>
+      </w:r>
+    </w:p>
+    <w:p>
+      <w:pPr>
+        <w:shd w:val="clear" w:color="auto" w:fill="FFFFFF"/>
+        <w:spacing w:line="315" w:lineRule="atLeast"/>
+        <w:textAlignment w:val="baseline"/>
+        <w:rPr>
+          <w:rFonts w:ascii="Arial" w:hAnsi="Arial" w:cs="Arial"/>
+          <w:color w:val="2D2D2D"/>
+          <w:spacing w:val="2"/>
+          <w:sz w:val="21"/>
+          <w:szCs w:val="21"/>
+        </w:rPr>
+      </w:pPr>
+      <w:r>
+        <w:rPr>
+          <w:rFonts w:ascii="Arial" w:hAnsi="Arial" w:cs="Arial"/>
+          <w:color w:val="2D2D2D"/>
+          <w:spacing w:val="2"/>
+          <w:sz w:val="21"/>
+          <w:szCs w:val="21"/>
+        </w:rPr>
+        <w:t>3) предоставлять руководству информацию для принятия решений о ходе выполнения функций по обеспечению ИБ, осуществляемых как ответственными лицами, так и информационными технологиями;</w:t>
+      </w:r>
+      <w:r>
+        <w:rPr>
+          <w:rFonts w:ascii="Arial" w:hAnsi="Arial" w:cs="Arial"/>
+          <w:color w:val="2D2D2D"/>
+          <w:spacing w:val="2"/>
+          <w:sz w:val="21"/>
+          <w:szCs w:val="21"/>
+        </w:rPr>
+        <w:br/>
+      </w:r>
+    </w:p>
+    <w:p>
+      <w:pPr>
+        <w:shd w:val="clear" w:color="auto" w:fill="FFFFFF"/>
+        <w:spacing w:line="315" w:lineRule="atLeast"/>
+        <w:textAlignment w:val="baseline"/>
+        <w:rPr>
+          <w:rFonts w:ascii="Arial" w:hAnsi="Arial" w:cs="Arial"/>
+          <w:color w:val="2D2D2D"/>
+          <w:spacing w:val="2"/>
+          <w:sz w:val="21"/>
+          <w:szCs w:val="21"/>
+        </w:rPr>
+      </w:pPr>
+      <w:r>
+        <w:rPr>
+          <w:rFonts w:ascii="Arial" w:hAnsi="Arial" w:cs="Arial"/>
+          <w:color w:val="2D2D2D"/>
+          <w:spacing w:val="2"/>
+          <w:sz w:val="21"/>
+          <w:szCs w:val="21"/>
+        </w:rPr>
+        <w:t>4) способствовать обнаружению событий ИБ и, таким образом, предотвращать инциденты ИБ путем применения средств индикации;</w:t>
+      </w:r>
+      <w:r>
+        <w:rPr>
+          <w:rFonts w:ascii="Arial" w:hAnsi="Arial" w:cs="Arial"/>
+          <w:color w:val="2D2D2D"/>
+          <w:spacing w:val="2"/>
+          <w:sz w:val="21"/>
+          <w:szCs w:val="21"/>
+        </w:rPr>
+        <w:br/>
+      </w:r>
+    </w:p>
+    <w:p>
+      <w:pPr>
+        <w:shd w:val="clear" w:color="auto" w:fill="FFFFFF"/>
+        <w:spacing w:line="315" w:lineRule="atLeast"/>
+        <w:textAlignment w:val="baseline"/>
+        <w:rPr>
+          <w:rFonts w:ascii="Arial" w:hAnsi="Arial" w:cs="Arial"/>
+          <w:color w:val="2D2D2D"/>
+          <w:spacing w:val="2"/>
+          <w:sz w:val="21"/>
+          <w:szCs w:val="21"/>
+        </w:rPr>
+      </w:pPr>
+      <w:r>
+        <w:rPr>
+          <w:rFonts w:ascii="Arial" w:hAnsi="Arial" w:cs="Arial"/>
+          <w:color w:val="2D2D2D"/>
+          <w:spacing w:val="2"/>
+          <w:sz w:val="21"/>
+          <w:szCs w:val="21"/>
+        </w:rPr>
+        <w:t>5) определять, являются ли эффективными действия, предпринимаемые для устранения нарушения безопасности;</w:t>
+      </w:r>
+      <w:r>
+        <w:rPr>
+          <w:rFonts w:ascii="Arial" w:hAnsi="Arial" w:cs="Arial"/>
+          <w:color w:val="2D2D2D"/>
+          <w:spacing w:val="2"/>
+          <w:sz w:val="21"/>
+          <w:szCs w:val="21"/>
+        </w:rPr>
+        <w:br/>
+      </w:r>
+    </w:p>
+    <w:p>
+      <w:pPr>
+        <w:shd w:val="clear" w:color="auto" w:fill="FFFFFF"/>
+        <w:spacing w:line="315" w:lineRule="atLeast"/>
+        <w:textAlignment w:val="baseline"/>
+        <w:rPr>
+          <w:rFonts w:ascii="Arial" w:hAnsi="Arial" w:cs="Arial"/>
+          <w:color w:val="2D2D2D"/>
+          <w:spacing w:val="2"/>
+          <w:sz w:val="21"/>
+          <w:szCs w:val="21"/>
+        </w:rPr>
+      </w:pPr>
+      <w:r>
+        <w:rPr>
+          <w:rFonts w:ascii="Arial" w:hAnsi="Arial" w:cs="Arial"/>
+          <w:color w:val="2D2D2D"/>
+          <w:spacing w:val="2"/>
+          <w:sz w:val="21"/>
+          <w:szCs w:val="21"/>
+        </w:rPr>
+        <w:t>b) проводить регулярный анализ результативности СМИБ (включая проверку ее соответствия политике и целям СМИБ и анализ мер управления безопасностью) с учетом результатов аудиторских проверок ИБ, ее инцидентов, результатов измерений эффективности СМИБ, а также предложений и другой информации от всех заинтересованных сторон;</w:t>
+      </w:r>
+      <w:r>
+        <w:rPr>
+          <w:rFonts w:ascii="Arial" w:hAnsi="Arial" w:cs="Arial"/>
+          <w:color w:val="2D2D2D"/>
+          <w:spacing w:val="2"/>
+          <w:sz w:val="21"/>
+          <w:szCs w:val="21"/>
+        </w:rPr>
+        <w:br/>
+      </w:r>
+    </w:p>
+    <w:p>
+      <w:pPr>
+        <w:shd w:val="clear" w:color="auto" w:fill="FFFFFF"/>
+        <w:spacing w:line="315" w:lineRule="atLeast"/>
+        <w:textAlignment w:val="baseline"/>
+        <w:rPr>
+          <w:rFonts w:ascii="Arial" w:hAnsi="Arial" w:cs="Arial"/>
+          <w:color w:val="2D2D2D"/>
+          <w:spacing w:val="2"/>
+          <w:sz w:val="21"/>
+          <w:szCs w:val="21"/>
+        </w:rPr>
+      </w:pPr>
+      <w:r>
+        <w:rPr>
+          <w:rFonts w:ascii="Arial" w:hAnsi="Arial" w:cs="Arial"/>
+          <w:color w:val="2D2D2D"/>
+          <w:spacing w:val="2"/>
+          <w:sz w:val="21"/>
+          <w:szCs w:val="21"/>
+        </w:rPr>
+        <w:t>c) измерять результативность мер управления для проверки соответствия требованиям ИБ;</w:t>
+      </w:r>
+      <w:r>
+        <w:rPr>
+          <w:rFonts w:ascii="Arial" w:hAnsi="Arial" w:cs="Arial"/>
+          <w:color w:val="2D2D2D"/>
+          <w:spacing w:val="2"/>
+          <w:sz w:val="21"/>
+          <w:szCs w:val="21"/>
+        </w:rPr>
+        <w:br/>
+      </w:r>
+    </w:p>
+    <w:p>
+      <w:pPr>
+        <w:shd w:val="clear" w:color="auto" w:fill="FFFFFF"/>
+        <w:spacing w:line="315" w:lineRule="atLeast"/>
+        <w:textAlignment w:val="baseline"/>
+        <w:rPr>
+          <w:rFonts w:ascii="Arial" w:hAnsi="Arial" w:cs="Arial"/>
+          <w:color w:val="2D2D2D"/>
+          <w:spacing w:val="2"/>
+          <w:sz w:val="21"/>
+          <w:szCs w:val="21"/>
+        </w:rPr>
+      </w:pPr>
+      <w:r>
+        <w:rPr>
+          <w:rFonts w:ascii="Arial" w:hAnsi="Arial" w:cs="Arial"/>
+          <w:color w:val="2D2D2D"/>
+          <w:spacing w:val="2"/>
+          <w:sz w:val="21"/>
+          <w:szCs w:val="21"/>
+        </w:rPr>
+        <w:t>d) пересматривать оценки рисков через установленные периоды времени, анализировать остаточные риски и установленные приемлемые уровни рисков, учитывая изменения:</w:t>
+      </w:r>
+      <w:r>
+        <w:rPr>
+          <w:rFonts w:ascii="Arial" w:hAnsi="Arial" w:cs="Arial"/>
+          <w:color w:val="2D2D2D"/>
+          <w:spacing w:val="2"/>
+          <w:sz w:val="21"/>
+          <w:szCs w:val="21"/>
+        </w:rPr>
+        <w:br/>
+      </w:r>
+    </w:p>
+    <w:p>
+      <w:pPr>
+        <w:shd w:val="clear" w:color="auto" w:fill="FFFFFF"/>
+        <w:spacing w:line="315" w:lineRule="atLeast"/>
+        <w:textAlignment w:val="baseline"/>
+        <w:rPr>
+          <w:rFonts w:ascii="Arial" w:hAnsi="Arial" w:cs="Arial"/>
+          <w:color w:val="2D2D2D"/>
+          <w:spacing w:val="2"/>
+          <w:sz w:val="21"/>
+          <w:szCs w:val="21"/>
+        </w:rPr>
+      </w:pPr>
+      <w:r>
+        <w:rPr>
+          <w:rFonts w:ascii="Arial" w:hAnsi="Arial" w:cs="Arial"/>
+          <w:color w:val="2D2D2D"/>
+          <w:spacing w:val="2"/>
+          <w:sz w:val="21"/>
+          <w:szCs w:val="21"/>
+        </w:rPr>
+        <w:t>1) в организации;</w:t>
+      </w:r>
+      <w:r>
+        <w:rPr>
+          <w:rFonts w:ascii="Arial" w:hAnsi="Arial" w:cs="Arial"/>
+          <w:color w:val="2D2D2D"/>
+          <w:spacing w:val="2"/>
+          <w:sz w:val="21"/>
+          <w:szCs w:val="21"/>
+        </w:rPr>
+        <w:br/>
+      </w:r>
+    </w:p>
+    <w:p>
+      <w:pPr>
+        <w:shd w:val="clear" w:color="auto" w:fill="FFFFFF"/>
+        <w:spacing w:line="315" w:lineRule="atLeast"/>
+        <w:textAlignment w:val="baseline"/>
+        <w:rPr>
+          <w:rFonts w:ascii="Arial" w:hAnsi="Arial" w:cs="Arial"/>
+          <w:color w:val="2D2D2D"/>
+          <w:spacing w:val="2"/>
+          <w:sz w:val="21"/>
+          <w:szCs w:val="21"/>
+        </w:rPr>
+      </w:pPr>
+      <w:r>
+        <w:rPr>
+          <w:rFonts w:ascii="Arial" w:hAnsi="Arial" w:cs="Arial"/>
+          <w:color w:val="2D2D2D"/>
+          <w:spacing w:val="2"/>
+          <w:sz w:val="21"/>
+          <w:szCs w:val="21"/>
+        </w:rPr>
+        <w:t>2) в технологиях;</w:t>
+      </w:r>
+      <w:r>
+        <w:rPr>
+          <w:rFonts w:ascii="Arial" w:hAnsi="Arial" w:cs="Arial"/>
+          <w:color w:val="2D2D2D"/>
+          <w:spacing w:val="2"/>
+          <w:sz w:val="21"/>
+          <w:szCs w:val="21"/>
+        </w:rPr>
+        <w:br/>
+      </w:r>
+    </w:p>
+    <w:p>
+      <w:pPr>
+        <w:shd w:val="clear" w:color="auto" w:fill="FFFFFF"/>
+        <w:spacing w:line="315" w:lineRule="atLeast"/>
+        <w:textAlignment w:val="baseline"/>
+        <w:rPr>
+          <w:rFonts w:ascii="Arial" w:hAnsi="Arial" w:cs="Arial"/>
+          <w:color w:val="2D2D2D"/>
+          <w:spacing w:val="2"/>
+          <w:sz w:val="21"/>
+          <w:szCs w:val="21"/>
+        </w:rPr>
+      </w:pPr>
+      <w:r>
+        <w:rPr>
+          <w:rFonts w:ascii="Arial" w:hAnsi="Arial" w:cs="Arial"/>
+          <w:color w:val="2D2D2D"/>
+          <w:spacing w:val="2"/>
+          <w:sz w:val="21"/>
+          <w:szCs w:val="21"/>
+        </w:rPr>
+        <w:t>3) в целях деятельности и процессах;</w:t>
+      </w:r>
+      <w:r>
+        <w:rPr>
+          <w:rFonts w:ascii="Arial" w:hAnsi="Arial" w:cs="Arial"/>
+          <w:color w:val="2D2D2D"/>
+          <w:spacing w:val="2"/>
+          <w:sz w:val="21"/>
+          <w:szCs w:val="21"/>
+        </w:rPr>
+        <w:br/>
+      </w:r>
+    </w:p>
+    <w:p>
+      <w:pPr>
+        <w:shd w:val="clear" w:color="auto" w:fill="FFFFFF"/>
+        <w:spacing w:line="315" w:lineRule="atLeast"/>
+        <w:textAlignment w:val="baseline"/>
+        <w:rPr>
+          <w:rFonts w:ascii="Arial" w:hAnsi="Arial" w:cs="Arial"/>
+          <w:color w:val="2D2D2D"/>
+          <w:spacing w:val="2"/>
+          <w:sz w:val="21"/>
+          <w:szCs w:val="21"/>
+        </w:rPr>
+      </w:pPr>
+      <w:r>
+        <w:rPr>
+          <w:rFonts w:ascii="Arial" w:hAnsi="Arial" w:cs="Arial"/>
+          <w:color w:val="2D2D2D"/>
+          <w:spacing w:val="2"/>
+          <w:sz w:val="21"/>
+          <w:szCs w:val="21"/>
+        </w:rPr>
+        <w:t>4) в выявленных угрозах;</w:t>
+      </w:r>
+      <w:r>
+        <w:rPr>
+          <w:rFonts w:ascii="Arial" w:hAnsi="Arial" w:cs="Arial"/>
+          <w:color w:val="2D2D2D"/>
+          <w:spacing w:val="2"/>
+          <w:sz w:val="21"/>
+          <w:szCs w:val="21"/>
+        </w:rPr>
+        <w:br/>
+      </w:r>
+    </w:p>
+    <w:p>
+      <w:pPr>
+        <w:shd w:val="clear" w:color="auto" w:fill="FFFFFF"/>
+        <w:spacing w:line="315" w:lineRule="atLeast"/>
+        <w:textAlignment w:val="baseline"/>
+        <w:rPr>
+          <w:rFonts w:ascii="Arial" w:hAnsi="Arial" w:cs="Arial"/>
+          <w:color w:val="2D2D2D"/>
+          <w:spacing w:val="2"/>
+          <w:sz w:val="21"/>
+          <w:szCs w:val="21"/>
+        </w:rPr>
+      </w:pPr>
+      <w:r>
+        <w:rPr>
+          <w:rFonts w:ascii="Arial" w:hAnsi="Arial" w:cs="Arial"/>
+          <w:color w:val="2D2D2D"/>
+          <w:spacing w:val="2"/>
+          <w:sz w:val="21"/>
+          <w:szCs w:val="21"/>
+        </w:rPr>
+        <w:t>5) в результативности реализованных мер управления;</w:t>
+      </w:r>
+      <w:r>
+        <w:rPr>
+          <w:rFonts w:ascii="Arial" w:hAnsi="Arial" w:cs="Arial"/>
+          <w:color w:val="2D2D2D"/>
+          <w:spacing w:val="2"/>
+          <w:sz w:val="21"/>
+          <w:szCs w:val="21"/>
+        </w:rPr>
+        <w:br/>
+      </w:r>
+    </w:p>
+    <w:p>
+      <w:pPr>
+        <w:shd w:val="clear" w:color="auto" w:fill="FFFFFF"/>
+        <w:spacing w:line="315" w:lineRule="atLeast"/>
+        <w:textAlignment w:val="baseline"/>
+        <w:rPr>
+          <w:rFonts w:ascii="Arial" w:hAnsi="Arial" w:cs="Arial"/>
+          <w:color w:val="2D2D2D"/>
+          <w:spacing w:val="2"/>
+          <w:sz w:val="21"/>
+          <w:szCs w:val="21"/>
+        </w:rPr>
+      </w:pPr>
+      <w:r>
+        <w:rPr>
+          <w:rFonts w:ascii="Arial" w:hAnsi="Arial" w:cs="Arial"/>
+          <w:color w:val="2D2D2D"/>
+          <w:spacing w:val="2"/>
+          <w:sz w:val="21"/>
+          <w:szCs w:val="21"/>
+        </w:rPr>
+        <w:lastRenderedPageBreak/>
+        <w:t>6) во внешних условиях, например, изменения нормативно-правовых требований, требований договорных обязательств, а также изменения в социальной структуре общества;</w:t>
+      </w:r>
+      <w:r>
+        <w:rPr>
+          <w:rFonts w:ascii="Arial" w:hAnsi="Arial" w:cs="Arial"/>
+          <w:color w:val="2D2D2D"/>
+          <w:spacing w:val="2"/>
+          <w:sz w:val="21"/>
+          <w:szCs w:val="21"/>
+        </w:rPr>
+        <w:br/>
+      </w:r>
+    </w:p>
+    <w:p>
+      <w:pPr>
+        <w:shd w:val="clear" w:color="auto" w:fill="FFFFFF"/>
+        <w:spacing w:line="315" w:lineRule="atLeast"/>
+        <w:textAlignment w:val="baseline"/>
+        <w:rPr>
+          <w:rFonts w:ascii="Arial" w:hAnsi="Arial" w:cs="Arial"/>
+          <w:color w:val="2D2D2D"/>
+          <w:spacing w:val="2"/>
+          <w:sz w:val="21"/>
+          <w:szCs w:val="21"/>
+        </w:rPr>
+      </w:pPr>
+      <w:r>
+        <w:rPr>
+          <w:rFonts w:ascii="Arial" w:hAnsi="Arial" w:cs="Arial"/>
+          <w:color w:val="2D2D2D"/>
+          <w:spacing w:val="2"/>
+          <w:sz w:val="21"/>
+          <w:szCs w:val="21"/>
+        </w:rPr>
+        <w:t>е) проводить внутренние аудиты СМИБ через установленные периоды времени (см. раздел 6).</w:t>
+      </w:r>
+      <w:r>
+        <w:rPr>
+          <w:rFonts w:ascii="Arial" w:hAnsi="Arial" w:cs="Arial"/>
+          <w:color w:val="2D2D2D"/>
+          <w:spacing w:val="2"/>
+          <w:sz w:val="21"/>
+          <w:szCs w:val="21"/>
+        </w:rPr>
+        <w:br/>
+      </w:r>
+      <w:r>
+        <w:rPr>
+          <w:rFonts w:ascii="Arial" w:hAnsi="Arial" w:cs="Arial"/>
+          <w:color w:val="2D2D2D"/>
+          <w:spacing w:val="2"/>
+          <w:sz w:val="21"/>
+          <w:szCs w:val="21"/>
+        </w:rPr>
+        <w:br/>
+        <w:t>Примечание - Внутренние аудиты, иногда называемые аудитами первой стороны, проводятся самой организацией (или внешней организацией от е</w:t>
+      </w:r>
+      <w:r>
+        <w:rPr>
+          <w:rFonts w:ascii="Arial" w:hAnsi="Arial" w:cs="Arial"/>
+          <w:color w:val="2D2D2D"/>
+          <w:spacing w:val="2"/>
+          <w:sz w:val="21"/>
+          <w:szCs w:val="21"/>
+        </w:rPr>
+        <w:t>е имени) для собственных целей;</w:t>
+      </w:r>
+      <w:r>
+        <w:rPr>
+          <w:rFonts w:ascii="Arial" w:hAnsi="Arial" w:cs="Arial"/>
+          <w:color w:val="2D2D2D"/>
+          <w:spacing w:val="2"/>
+          <w:sz w:val="21"/>
+          <w:szCs w:val="21"/>
+        </w:rPr>
+        <w:br/>
+      </w:r>
+    </w:p>
+    <w:p>
+      <w:pPr>
+        <w:shd w:val="clear" w:color="auto" w:fill="FFFFFF"/>
+        <w:spacing w:line="315" w:lineRule="atLeast"/>
+        <w:textAlignment w:val="baseline"/>
+        <w:rPr>
+          <w:rFonts w:ascii="Arial" w:hAnsi="Arial" w:cs="Arial"/>
+          <w:color w:val="2D2D2D"/>
+          <w:spacing w:val="2"/>
+          <w:sz w:val="21"/>
+          <w:szCs w:val="21"/>
+        </w:rPr>
+      </w:pPr>
+      <w:r>
+        <w:rPr>
+          <w:rFonts w:ascii="Arial" w:hAnsi="Arial" w:cs="Arial"/>
+          <w:color w:val="2D2D2D"/>
+          <w:spacing w:val="2"/>
+          <w:sz w:val="21"/>
+          <w:szCs w:val="21"/>
+        </w:rPr>
+        <w:t>f) регулярно проводить руководством организации анализ СМИБ в целях подтверждения адекватности ее функционирования и определения направлений совершенствования (см. 7.1);</w:t>
+      </w:r>
+      <w:r>
+        <w:rPr>
+          <w:rFonts w:ascii="Arial" w:hAnsi="Arial" w:cs="Arial"/>
+          <w:color w:val="2D2D2D"/>
+          <w:spacing w:val="2"/>
+          <w:sz w:val="21"/>
+          <w:szCs w:val="21"/>
+        </w:rPr>
+        <w:br/>
+      </w:r>
+    </w:p>
+    <w:p>
+      <w:pPr>
+        <w:shd w:val="clear" w:color="auto" w:fill="FFFFFF"/>
+        <w:spacing w:line="315" w:lineRule="atLeast"/>
+        <w:textAlignment w:val="baseline"/>
+        <w:rPr>
+          <w:rFonts w:ascii="Arial" w:hAnsi="Arial" w:cs="Arial"/>
+          <w:color w:val="2D2D2D"/>
+          <w:spacing w:val="2"/>
+          <w:sz w:val="21"/>
+          <w:szCs w:val="21"/>
+        </w:rPr>
+      </w:pPr>
+      <w:r>
+        <w:rPr>
+          <w:rFonts w:ascii="Arial" w:hAnsi="Arial" w:cs="Arial"/>
+          <w:color w:val="2D2D2D"/>
+          <w:spacing w:val="2"/>
+          <w:sz w:val="21"/>
+          <w:szCs w:val="21"/>
+        </w:rPr>
+        <w:t>g) обновлять планы ИБ с учетом результатов анализа и мониторинга;</w:t>
+      </w:r>
+      <w:r>
+        <w:rPr>
+          <w:rFonts w:ascii="Arial" w:hAnsi="Arial" w:cs="Arial"/>
+          <w:color w:val="2D2D2D"/>
+          <w:spacing w:val="2"/>
+          <w:sz w:val="21"/>
+          <w:szCs w:val="21"/>
+        </w:rPr>
+        <w:br/>
+      </w:r>
+    </w:p>
+    <w:p>
+      <w:pPr>
+        <w:shd w:val="clear" w:color="auto" w:fill="FFFFFF"/>
+        <w:spacing w:line="315" w:lineRule="atLeast"/>
+        <w:textAlignment w:val="baseline"/>
+        <w:rPr>
+          <w:rFonts w:ascii="Arial" w:hAnsi="Arial" w:cs="Arial"/>
+          <w:color w:val="2D2D2D"/>
+          <w:spacing w:val="2"/>
+          <w:sz w:val="21"/>
+          <w:szCs w:val="21"/>
+        </w:rPr>
+      </w:pPr>
+      <w:r>
+        <w:rPr>
+          <w:rFonts w:ascii="Arial" w:hAnsi="Arial" w:cs="Arial"/>
+          <w:color w:val="2D2D2D"/>
+          <w:spacing w:val="2"/>
+          <w:sz w:val="21"/>
+          <w:szCs w:val="21"/>
+        </w:rPr>
+        <w:t>h) регистрировать действия и события, способные повлиять на результативность или функционирование СМИБ, в соответствии с 4.3.3.</w:t>
+      </w:r>
+    </w:p>
+    <w:p>
+      <w:pPr>
+        <w:shd w:val="clear" w:color="auto" w:fill="FFFFFF"/>
+        <w:spacing w:line="315" w:lineRule="atLeast"/>
+        <w:textAlignment w:val="baseline"/>
+        <w:rPr>
+          <w:rFonts w:ascii="Arial" w:hAnsi="Arial" w:cs="Arial"/>
+          <w:color w:val="2D2D2D"/>
+          <w:spacing w:val="2"/>
+          <w:sz w:val="21"/>
+          <w:szCs w:val="21"/>
+        </w:rPr>
+      </w:pPr>
+    </w:p>
+    <w:p>
+      <w:pPr>
+        <w:tabs>
+          <w:tab w:val="left" w:pos="8462"/>
+        </w:tabs>
+        <w:jc w:val="right"/>
+        <w:rPr>
+          <w:b/>
+        </w:rPr>
+      </w:pPr>
+      <w:r>
+        <w:rPr>
+          <w:b/>
+        </w:rPr>
+        <w:t>ГОСТ Р ИСО/МЭК 27001-2006</w:t>
+      </w:r>
+      <w:r>
+        <w:rPr>
+          <w:rFonts w:ascii="Arial" w:hAnsi="Arial" w:cs="Arial"/>
+          <w:color w:val="2D2D2D"/>
+          <w:spacing w:val="2"/>
+          <w:sz w:val="21"/>
+          <w:szCs w:val="21"/>
+        </w:rPr>
+        <w:br/>
+      </w:r>
+    </w:p>
+    <w:p>
+      <w:pPr>
+        <w:shd w:val="clear" w:color="auto" w:fill="FFFFFF"/>
+        <w:spacing w:line="315" w:lineRule="atLeast"/>
+        <w:textAlignment w:val="baseline"/>
+        <w:rPr>
+          <w:rFonts w:ascii="Arial" w:hAnsi="Arial" w:cs="Arial"/>
+          <w:color w:val="2D2D2D"/>
+          <w:spacing w:val="2"/>
+          <w:sz w:val="21"/>
+          <w:szCs w:val="21"/>
+        </w:rPr>
+      </w:pPr>
+      <w:r>
+        <w:rPr>
+          <w:rFonts w:ascii="Arial" w:hAnsi="Arial" w:cs="Arial"/>
+          <w:b/>
+          <w:bCs/>
+          <w:color w:val="2D2D2D"/>
+          <w:spacing w:val="2"/>
+          <w:sz w:val="21"/>
+          <w:szCs w:val="21"/>
+        </w:rPr>
+        <w:t>4.2.4 Поддержка и улучшение системы менеджмента информационной безопасности</w:t>
+      </w:r>
+      <w:r>
+        <w:rPr>
+          <w:rFonts w:ascii="Arial" w:hAnsi="Arial" w:cs="Arial"/>
+          <w:color w:val="2D2D2D"/>
+          <w:spacing w:val="2"/>
+          <w:sz w:val="21"/>
+          <w:szCs w:val="21"/>
+        </w:rPr>
+        <w:br/>
+      </w:r>
+      <w:r>
+        <w:rPr>
+          <w:rFonts w:ascii="Arial" w:hAnsi="Arial" w:cs="Arial"/>
+          <w:color w:val="2D2D2D"/>
+          <w:spacing w:val="2"/>
+          <w:sz w:val="21"/>
+          <w:szCs w:val="21"/>
+        </w:rPr>
+        <w:br/>
+        <w:t>Организация должна регулярно осуществлять следующее:</w:t>
+      </w:r>
+      <w:r>
+        <w:rPr>
+          <w:rFonts w:ascii="Arial" w:hAnsi="Arial" w:cs="Arial"/>
+          <w:color w:val="2D2D2D"/>
+          <w:spacing w:val="2"/>
+          <w:sz w:val="21"/>
+          <w:szCs w:val="21"/>
+        </w:rPr>
+        <w:br/>
+      </w:r>
+    </w:p>
+    <w:p>
+      <w:pPr>
+        <w:shd w:val="clear" w:color="auto" w:fill="FFFFFF"/>
+        <w:spacing w:line="315" w:lineRule="atLeast"/>
+        <w:textAlignment w:val="baseline"/>
+        <w:rPr>
+          <w:rFonts w:ascii="Arial" w:hAnsi="Arial" w:cs="Arial"/>
+          <w:color w:val="2D2D2D"/>
+          <w:spacing w:val="2"/>
+          <w:sz w:val="21"/>
+          <w:szCs w:val="21"/>
+        </w:rPr>
+      </w:pPr>
+      <w:r>
+        <w:rPr>
+          <w:rFonts w:ascii="Arial" w:hAnsi="Arial" w:cs="Arial"/>
+          <w:color w:val="2D2D2D"/>
+          <w:spacing w:val="2"/>
+          <w:sz w:val="21"/>
+          <w:szCs w:val="21"/>
+        </w:rPr>
+        <w:t>a) выявлять возможности улучшения СМИБ;</w:t>
+      </w:r>
+      <w:r>
+        <w:rPr>
+          <w:rFonts w:ascii="Arial" w:hAnsi="Arial" w:cs="Arial"/>
+          <w:color w:val="2D2D2D"/>
+          <w:spacing w:val="2"/>
+          <w:sz w:val="21"/>
+          <w:szCs w:val="21"/>
+        </w:rPr>
+        <w:br/>
+      </w:r>
+    </w:p>
+    <w:p>
+      <w:pPr>
+        <w:shd w:val="clear" w:color="auto" w:fill="FFFFFF"/>
+        <w:spacing w:line="315" w:lineRule="atLeast"/>
+        <w:textAlignment w:val="baseline"/>
+        <w:rPr>
+          <w:rFonts w:ascii="Arial" w:hAnsi="Arial" w:cs="Arial"/>
+          <w:color w:val="2D2D2D"/>
+          <w:spacing w:val="2"/>
+          <w:sz w:val="21"/>
+          <w:szCs w:val="21"/>
+        </w:rPr>
+      </w:pPr>
+      <w:r>
+        <w:rPr>
+          <w:rFonts w:ascii="Arial" w:hAnsi="Arial" w:cs="Arial"/>
+          <w:color w:val="2D2D2D"/>
+          <w:spacing w:val="2"/>
+          <w:sz w:val="21"/>
+          <w:szCs w:val="21"/>
+        </w:rPr>
+        <w:t>b) предпринимать необходимые корректирующие и предупреждающие действия, использовать на практике опыт по обеспечению ИБ, полученный как в собственной организации, так и в других организациях;</w:t>
+      </w:r>
+      <w:r>
+        <w:rPr>
+          <w:rFonts w:ascii="Arial" w:hAnsi="Arial" w:cs="Arial"/>
+          <w:color w:val="2D2D2D"/>
+          <w:spacing w:val="2"/>
+          <w:sz w:val="21"/>
+          <w:szCs w:val="21"/>
+        </w:rPr>
+        <w:br/>
+      </w:r>
+    </w:p>
+    <w:p>
+      <w:pPr>
+        <w:shd w:val="clear" w:color="auto" w:fill="FFFFFF"/>
+        <w:spacing w:line="315" w:lineRule="atLeast"/>
+        <w:textAlignment w:val="baseline"/>
+        <w:rPr>
+          <w:rFonts w:ascii="Arial" w:hAnsi="Arial" w:cs="Arial"/>
+          <w:color w:val="2D2D2D"/>
+          <w:spacing w:val="2"/>
+          <w:sz w:val="21"/>
+          <w:szCs w:val="21"/>
+        </w:rPr>
+      </w:pPr>
+      <w:r>
+        <w:rPr>
+          <w:rFonts w:ascii="Arial" w:hAnsi="Arial" w:cs="Arial"/>
+          <w:color w:val="2D2D2D"/>
+          <w:spacing w:val="2"/>
+          <w:sz w:val="21"/>
+          <w:szCs w:val="21"/>
+        </w:rPr>
+        <w:t>c) передавать подробную информацию о действиях по улучшению СМИБ всем заинтересованным сторонам, при этом степень ее детализации должна соответствовать обстоятельствам и, при необходимости, согласовывать дальнейшие действия;</w:t>
+      </w:r>
+      <w:r>
+        <w:rPr>
+          <w:rFonts w:ascii="Arial" w:hAnsi="Arial" w:cs="Arial"/>
+          <w:color w:val="2D2D2D"/>
+          <w:spacing w:val="2"/>
+          <w:sz w:val="21"/>
+          <w:szCs w:val="21"/>
+        </w:rPr>
+        <w:br/>
+      </w:r>
+    </w:p>
+    <w:p>
+      <w:pPr>
+        <w:shd w:val="clear" w:color="auto" w:fill="FFFFFF"/>
+        <w:spacing w:line="315" w:lineRule="atLeast"/>
+        <w:textAlignment w:val="baseline"/>
+        <w:rPr>
+          <w:rFonts w:ascii="Arial" w:hAnsi="Arial" w:cs="Arial"/>
+          <w:color w:val="2D2D2D"/>
+          <w:spacing w:val="2"/>
+          <w:sz w:val="21"/>
+          <w:szCs w:val="21"/>
+        </w:rPr>
+      </w:pPr>
+      <w:r>
+        <w:rPr>
+          <w:rFonts w:ascii="Arial" w:hAnsi="Arial" w:cs="Arial"/>
+          <w:color w:val="2D2D2D"/>
+          <w:spacing w:val="2"/>
+          <w:sz w:val="21"/>
+          <w:szCs w:val="21"/>
+        </w:rPr>
+        <w:t>d) обеспечивать внедрение улучшений СМИБ для дос</w:t>
+      </w:r>
+      <w:r>
+        <w:rPr>
+          <w:rFonts w:ascii="Arial" w:hAnsi="Arial" w:cs="Arial"/>
+          <w:color w:val="2D2D2D"/>
+          <w:spacing w:val="2"/>
+          <w:sz w:val="21"/>
+          <w:szCs w:val="21"/>
+        </w:rPr>
+        <w:t>тижения запланированных целей.</w:t>
+      </w:r>
+      <w:r>
+        <w:rPr>
+          <w:rFonts w:ascii="Arial" w:hAnsi="Arial" w:cs="Arial"/>
+          <w:color w:val="2D2D2D"/>
+          <w:spacing w:val="2"/>
+          <w:sz w:val="21"/>
+          <w:szCs w:val="21"/>
+        </w:rPr>
+        <w:br/>
+      </w:r>
+    </w:p>
+    <w:p>
+      <w:pPr>
+        <w:tabs>
+          <w:tab w:val="left" w:pos="8462"/>
+        </w:tabs>
+        <w:jc w:val="right"/>
+        <w:rPr>
+          <w:b/>
+        </w:rPr>
+      </w:pPr>
+      <w:r>
+        <w:rPr>
+          <w:b/>
+        </w:rPr>
+        <w:t>ГОСТ Р ИСО/МЭК 27001-2006</w:t>
+      </w:r>
+    </w:p>
+    <w:p>
+      <w:pPr>
+        <w:pStyle w:val="1"/>
+      </w:pPr>
+      <w:r>
+        <w:t>Пресечение разглашения конфиденциальной информации</w:t>
+      </w:r>
+    </w:p>
+    <w:p/>
+    <w:p>
+      <w:pPr>
+        <w:ind w:firstLine="708"/>
+      </w:pPr>
+      <w:r>
+        <w:t xml:space="preserve">Пресечение и разглашение конфиденциальной информации – комплекс мероприятий исключающих разглашение защищаемых сведений их владельцами. </w:t>
+      </w:r>
+    </w:p>
+    <w:p>
+      <w:pPr>
+        <w:ind w:firstLine="708"/>
+      </w:pPr>
+      <w:r>
+        <w:t>Ошибки в обмене информации. Тем самым представляя возможности. лояльность служащих, которые поддаться подкупу конкурентов, ужесточение дисциплины приводит к утечки данных. Такой подход высокотехнологичных отраслей.</w:t>
+      </w:r>
+    </w:p>
+    <w:p>
+      <w:pPr>
+        <w:ind w:firstLine="708"/>
+      </w:pPr>
+      <w:r>
+        <w:lastRenderedPageBreak/>
+        <w:t xml:space="preserve">Стратегия предприятий, результаты исследований, списки клиентов, торговля. Список поданных заявок на патент. Разглашение – это умышленной или не осторожное действие сотрудников или должностных лиц. Оглашение информации, в следствии чего информацию получают лица не уполномоченные к ее просмотру. </w:t>
+      </w:r>
+    </w:p>
+    <w:p>
+      <w:pPr>
+        <w:ind w:firstLine="708"/>
+      </w:pPr>
+      <w:r>
+        <w:t xml:space="preserve">Оглашение выражается в сообщении, передачи, пересылке, опубликовании или </w:t>
+      </w:r>
+      <w:proofErr w:type="gramStart"/>
+      <w:r>
+        <w:t>каких то</w:t>
+      </w:r>
+      <w:proofErr w:type="gramEnd"/>
+      <w:r>
+        <w:t xml:space="preserve"> потерь деловой и научной информации. При наличии определенных условий, нарушение правил обращения с конфиденциальными документами </w:t>
+      </w:r>
+    </w:p>
+    <w:p/>
+    <w:p>
+      <w:r>
+        <w:tab/>
+        <w:t>Факторы разглашения информации:</w:t>
+      </w:r>
+    </w:p>
+    <w:p>
+      <w:pPr>
+        <w:pStyle w:val="a3"/>
+        <w:numPr>
+          <w:ilvl w:val="0"/>
+          <w:numId w:val="12"/>
+        </w:numPr>
+      </w:pPr>
+      <w:r>
+        <w:t>Недостаточные знания</w:t>
+      </w:r>
+    </w:p>
+    <w:p>
+      <w:pPr>
+        <w:pStyle w:val="a3"/>
+        <w:numPr>
+          <w:ilvl w:val="0"/>
+          <w:numId w:val="12"/>
+        </w:numPr>
+      </w:pPr>
+      <w:r>
+        <w:t xml:space="preserve">Непонимание важности тщательного их выполнения </w:t>
+      </w:r>
+    </w:p>
+    <w:p>
+      <w:pPr>
+        <w:pStyle w:val="a3"/>
+        <w:numPr>
+          <w:ilvl w:val="0"/>
+          <w:numId w:val="12"/>
+        </w:numPr>
+      </w:pPr>
+      <w:r>
+        <w:t>Слабый недостаточный контроль соблюдения правила работы конфиденциальных сведений</w:t>
+      </w:r>
+    </w:p>
+    <w:p>
+      <w:pPr>
+        <w:pStyle w:val="a3"/>
+        <w:numPr>
+          <w:ilvl w:val="0"/>
+          <w:numId w:val="12"/>
+        </w:numPr>
+      </w:pPr>
+      <w:r>
+        <w:t>Повышенная текучка кадров</w:t>
+      </w:r>
+    </w:p>
+    <w:p>
+      <w:r>
+        <w:t>Для основы защиты надо:</w:t>
+      </w:r>
+    </w:p>
+    <w:p>
+      <w:pPr>
+        <w:pStyle w:val="a3"/>
+        <w:numPr>
+          <w:ilvl w:val="0"/>
+          <w:numId w:val="13"/>
+        </w:numPr>
+      </w:pPr>
+      <w:r>
+        <w:t>Принцип минимализма допуска лиц к информации</w:t>
+      </w:r>
+    </w:p>
+    <w:p>
+      <w:pPr>
+        <w:pStyle w:val="a3"/>
+        <w:numPr>
+          <w:ilvl w:val="0"/>
+          <w:numId w:val="13"/>
+        </w:numPr>
+      </w:pPr>
+      <w:r>
+        <w:t>Принцип сохранения информации</w:t>
+      </w:r>
+    </w:p>
+    <w:p>
+      <w:pPr>
+        <w:pStyle w:val="a3"/>
+        <w:numPr>
+          <w:ilvl w:val="0"/>
+          <w:numId w:val="13"/>
+        </w:numPr>
+      </w:pPr>
+      <w:r>
+        <w:t>Строгое соответствие законодательству</w:t>
+      </w:r>
+    </w:p>
+    <w:p/>
+    <w:p>
+      <w:pPr>
+        <w:pStyle w:val="1"/>
+      </w:pPr>
+      <w:r>
+        <w:t>Концепция комплексной защиты информации</w:t>
+      </w:r>
+    </w:p>
+    <w:p/>
+    <w:p>
+      <w:r>
+        <w:t>Стадии информации</w:t>
+      </w:r>
+    </w:p>
+    <w:p>
+      <w:r>
+        <w:t>Документальная – формализованное отображение информации на бумажных носителях и других носителях информации.</w:t>
+      </w:r>
+    </w:p>
+    <w:p>
+      <w:r>
+        <w:t>Электронная – информация находящейся в АИС с возможностью ее редактирования</w:t>
+      </w:r>
+      <w:r>
+        <w:t xml:space="preserve">, </w:t>
+      </w:r>
+      <w:r>
+        <w:t>модификации</w:t>
+      </w:r>
+      <w:r>
+        <w:t xml:space="preserve">, </w:t>
+      </w:r>
+      <w:r>
+        <w:t>сохранения</w:t>
+      </w:r>
+      <w:r>
+        <w:t>.</w:t>
+      </w:r>
+    </w:p>
+    <w:p>
+      <w:r>
+        <w:t>Нахождение информации в информационной структуре</w:t>
+      </w:r>
+      <w:r>
+        <w:t xml:space="preserve">. </w:t>
+      </w:r>
+    </w:p>
+    <w:p/>
+    <w:p>
+      <w:r>
+        <w:t>Вопрос о защите информации наиболее актуален</w:t>
+      </w:r>
+      <w:r>
+        <w:t xml:space="preserve">. </w:t>
+      </w:r>
+      <w:r>
+        <w:t>Ее необходимо защищать от НСД информации</w:t>
+      </w:r>
+      <w:r>
+        <w:t xml:space="preserve">, </w:t>
+      </w:r>
+      <w:r>
+        <w:t>а также от несанкционированного вмешательства в процесс ее разработки</w:t>
+      </w:r>
+      <w:r>
+        <w:t xml:space="preserve">. </w:t>
+      </w:r>
+    </w:p>
+    <w:p>
+      <w:r>
+        <w:t>Политика информации строится таким образом</w:t>
+      </w:r>
+      <w:r>
+        <w:t xml:space="preserve">, </w:t>
+      </w:r>
+      <w:r>
+        <w:t>что обеспечение защиты должно применяться ко всем компонентам информационной структуры</w:t>
+      </w:r>
+      <w:r>
+        <w:t xml:space="preserve">. </w:t>
+      </w:r>
+      <w:r>
+        <w:t>Для обеспечения комплексного подхода к вопросам безопасности необходимо внедрение в компанию комплексной системы защиты конфиденциальной информации</w:t>
+      </w:r>
+      <w:r>
+        <w:t xml:space="preserve"> (</w:t>
+      </w:r>
+      <w:r>
+        <w:t>КСЗИ)</w:t>
+      </w:r>
+      <w:r>
+        <w:t>.</w:t>
+      </w:r>
+    </w:p>
+    <w:p>
+      <w:r>
+        <w:t>Методики организационно-техническими мероприятиями системы необходимо разрабатывать по 3 основным направлениям</w:t>
+      </w:r>
+      <w:r>
+        <w:t>:</w:t>
+      </w:r>
+    </w:p>
+    <w:p>
+      <w:pPr>
+        <w:pStyle w:val="a3"/>
+        <w:numPr>
+          <w:ilvl w:val="0"/>
+          <w:numId w:val="14"/>
+        </w:numPr>
+      </w:pPr>
+      <w:r>
+        <w:t>Методологическое направление</w:t>
+      </w:r>
+      <w:r>
+        <w:rPr>
+          <w:lang w:val="en-US"/>
+        </w:rPr>
+        <w:t>;</w:t>
+      </w:r>
+    </w:p>
+    <w:p>
+      <w:pPr>
+        <w:pStyle w:val="a3"/>
+        <w:numPr>
+          <w:ilvl w:val="0"/>
+          <w:numId w:val="14"/>
+        </w:numPr>
+      </w:pPr>
+      <w:r>
+        <w:t>Организационно-правовое направление</w:t>
+      </w:r>
+      <w:r>
+        <w:rPr>
+          <w:lang w:val="en-US"/>
+        </w:rPr>
+        <w:t>;</w:t>
+      </w:r>
+    </w:p>
+    <w:p>
+      <w:pPr>
+        <w:pStyle w:val="a3"/>
+        <w:numPr>
+          <w:ilvl w:val="0"/>
+          <w:numId w:val="14"/>
+        </w:numPr>
+      </w:pPr>
+      <w:r>
+        <w:t>Техническое направление</w:t>
+      </w:r>
+      <w:r>
+        <w:rPr>
+          <w:lang w:val="en-US"/>
+        </w:rPr>
+        <w:t>.</w:t>
+      </w:r>
+    </w:p>
+    <w:p/>
+    <w:p>
+      <w:r>
+        <w:t xml:space="preserve">На методологическом направлении необходимо решение следующих </w:t>
+      </w:r>
+      <w:r>
+        <w:t>вопросов</w:t>
+      </w:r>
+      <w:r>
+        <w:t>:</w:t>
+      </w:r>
+    </w:p>
+    <w:p>
+      <w:pPr>
+        <w:pStyle w:val="a3"/>
+        <w:numPr>
+          <w:ilvl w:val="0"/>
+          <w:numId w:val="15"/>
+        </w:numPr>
+      </w:pPr>
+      <w:r>
+        <w:t>Создание комплексной безопасности</w:t>
+      </w:r>
+      <w:r>
+        <w:rPr>
+          <w:lang w:val="en-US"/>
+        </w:rPr>
+        <w:t>;</w:t>
+      </w:r>
+    </w:p>
+    <w:p>
+      <w:pPr>
+        <w:pStyle w:val="a3"/>
+        <w:numPr>
+          <w:ilvl w:val="0"/>
+          <w:numId w:val="15"/>
+        </w:numPr>
+      </w:pPr>
+      <w:r>
+        <w:t>Обеспечение работы планирования комплексной системы защиты информации</w:t>
+      </w:r>
+      <w:r>
+        <w:t>;</w:t>
+      </w:r>
+    </w:p>
+    <w:p>
+      <w:pPr>
+        <w:pStyle w:val="a3"/>
+        <w:numPr>
+          <w:ilvl w:val="0"/>
+          <w:numId w:val="15"/>
+        </w:numPr>
+      </w:pPr>
+      <w:r>
+        <w:t xml:space="preserve">Разработка плана внедрения работ </w:t>
+      </w:r>
+      <w:r>
+        <w:t>комплексной системы защиты информации</w:t>
+      </w:r>
+      <w:r>
+        <w:t>;</w:t>
+      </w:r>
+    </w:p>
+    <w:p>
+      <w:pPr>
+        <w:pStyle w:val="a3"/>
+        <w:numPr>
+          <w:ilvl w:val="0"/>
+          <w:numId w:val="15"/>
+        </w:numPr>
+      </w:pPr>
+      <w:r>
+        <w:t>Учитывать принципы построения комплексной системы</w:t>
+      </w:r>
+      <w:r>
+        <w:t>;</w:t>
+      </w:r>
+    </w:p>
+    <w:p/>
+    <w:p>
+      <w:pPr>
+        <w:rPr>
+          <w:lang w:val="en-US"/>
+        </w:rPr>
+      </w:pPr>
+      <w:r>
+        <w:t>Существует несколько принципов</w:t>
+      </w:r>
+      <w:r>
+        <w:rPr>
+          <w:lang w:val="en-US"/>
+        </w:rPr>
+        <w:t>:</w:t>
+      </w:r>
+    </w:p>
+    <w:p>
+      <w:pPr>
+        <w:pStyle w:val="a3"/>
+        <w:numPr>
+          <w:ilvl w:val="0"/>
+          <w:numId w:val="17"/>
+        </w:numPr>
+        <w:rPr>
+          <w:lang w:val="en-US"/>
+        </w:rPr>
+      </w:pPr>
+      <w:r>
+        <w:t>Принцип комплексности</w:t>
+      </w:r>
+      <w:r>
+        <w:rPr>
+          <w:lang w:val="en-US"/>
+        </w:rPr>
+        <w:t>;</w:t>
+      </w:r>
+    </w:p>
+    <w:p>
+      <w:pPr>
+        <w:pStyle w:val="a3"/>
+        <w:numPr>
+          <w:ilvl w:val="0"/>
+          <w:numId w:val="17"/>
+        </w:numPr>
+      </w:pPr>
+      <w:r>
+        <w:t>Работа системы должна быть непрерывной</w:t>
+      </w:r>
+      <w:r>
+        <w:t>;</w:t>
+      </w:r>
+    </w:p>
+    <w:p>
+      <w:pPr>
+        <w:pStyle w:val="a3"/>
+        <w:numPr>
+          <w:ilvl w:val="0"/>
+          <w:numId w:val="17"/>
+        </w:numPr>
+        <w:rPr>
+          <w:lang w:val="en-US"/>
+        </w:rPr>
+      </w:pPr>
+      <w:r>
+        <w:t>Принцип разумной достаточности</w:t>
+      </w:r>
+      <w:r>
+        <w:rPr>
+          <w:lang w:val="en-US"/>
+        </w:rPr>
+        <w:t>.</w:t>
+      </w:r>
+    </w:p>
+    <w:p>
+      <w:pPr>
+        <w:pStyle w:val="a3"/>
+        <w:numPr>
+          <w:ilvl w:val="0"/>
+          <w:numId w:val="17"/>
+        </w:numPr>
+        <w:rPr>
+          <w:lang w:val="en-US"/>
+        </w:rPr>
+      </w:pPr>
+      <w:r>
+        <w:lastRenderedPageBreak/>
+        <w:t>Универсальности и гибкости</w:t>
+      </w:r>
+    </w:p>
+    <w:p>
+      <w:pPr>
+        <w:pStyle w:val="a3"/>
+        <w:numPr>
+          <w:ilvl w:val="0"/>
+          <w:numId w:val="17"/>
+        </w:numPr>
+        <w:rPr>
+          <w:lang w:val="en-US"/>
+        </w:rPr>
+      </w:pPr>
+      <w:r>
+        <w:t>Защищенности системы от внешнего воздействия</w:t>
+      </w:r>
+    </w:p>
+    <w:p>
+      <w:pPr>
+        <w:pStyle w:val="a3"/>
+        <w:numPr>
+          <w:ilvl w:val="0"/>
+          <w:numId w:val="17"/>
+        </w:numPr>
+      </w:pPr>
+      <w:r>
+        <w:t>Система должна быть понятна в использовании</w:t>
+      </w:r>
+      <w:r>
+        <w:t xml:space="preserve"> и т д</w:t>
+      </w:r>
+    </w:p>
+    <w:p>
+      <w:pPr>
+        <w:pStyle w:val="1"/>
+      </w:pPr>
+      <w:r>
+        <w:t>Требования к системе защиты информации</w:t>
+      </w:r>
+    </w:p>
+    <w:p>
+      <w:r>
+        <w:t>Основное требование системы защиты заключается в необходимости идентификации</w:t>
+      </w:r>
+      <w:r>
+        <w:t xml:space="preserve"> всех технологий</w:t>
+      </w:r>
+      <w:r>
+        <w:t xml:space="preserve">, </w:t>
+      </w:r>
+      <w:r>
+        <w:t>программ и пользователей</w:t>
+      </w:r>
+      <w:r>
+        <w:t xml:space="preserve">. </w:t>
+      </w:r>
+      <w:r>
+        <w:t>Уровень идентификации должен быть не ниже уровня записи</w:t>
+      </w:r>
+      <w:r>
+        <w:t>.</w:t>
+      </w:r>
+    </w:p>
+    <w:p>
+      <w:r>
+        <w:t xml:space="preserve"> </w:t>
+      </w:r>
+      <w:r>
+        <w:t>Необходимо применение следующих способов ограничений</w:t>
+      </w:r>
+      <w:r>
+        <w:t xml:space="preserve">, </w:t>
+      </w:r>
+      <w:r>
+        <w:t>а именно классификация доступа в соответствии с иерархией системы</w:t>
+      </w:r>
+      <w:r>
+        <w:t xml:space="preserve">. </w:t>
+      </w:r>
+    </w:p>
+    <w:p>
+      <w:r>
+        <w:t xml:space="preserve">Полная идентификация информационных ресурсов и </w:t>
+      </w:r>
+      <w:r>
+        <w:t>их</w:t>
+      </w:r>
+      <w:r>
+        <w:t xml:space="preserve"> </w:t>
+      </w:r>
+      <w:r>
+        <w:t>классификация по важности и мес</w:t>
+      </w:r>
+      <w:r>
+        <w:t>ту размещения</w:t>
+      </w:r>
+      <w:r>
+        <w:t>.</w:t>
+      </w:r>
+    </w:p>
+    <w:p>
+      <w:r>
+        <w:t>Минимизация прав пользователей по доступу к информационным объектам</w:t>
+      </w:r>
+      <w:r>
+        <w:t xml:space="preserve">. </w:t>
+      </w:r>
+      <w:r>
+        <w:t>Все программные процедуры должны быть</w:t>
+      </w:r>
+      <w:r>
+        <w:t xml:space="preserve"> закреплены за конкретными </w:t>
+      </w:r>
+      <w:r>
+        <w:t>пользователями</w:t>
+      </w:r>
+      <w:r>
+        <w:t>.</w:t>
+      </w:r>
+      <w:r>
+        <w:t xml:space="preserve"> Система защиты должна обеспечивать идентификацию </w:t>
+      </w:r>
+      <w:r>
+        <w:t>всех движений данных идентификации</w:t>
+      </w:r>
+      <w:r>
+        <w:t xml:space="preserve">, </w:t>
+      </w:r>
+      <w:r>
+        <w:t>всех действий пользователей и фиксировать все документально</w:t>
+      </w:r>
+      <w:r>
+        <w:t>.</w:t>
+      </w:r>
+    </w:p>
+    <w:p/>
+    <w:p>
+      <w:r>
+        <w:t>К характеристикам систем безопасности сформулированы общие требования</w:t>
+      </w:r>
+      <w:r>
+        <w:t>:</w:t>
+      </w:r>
+    </w:p>
+    <w:p>
+      <w:pPr>
+        <w:pStyle w:val="a3"/>
+        <w:numPr>
+          <w:ilvl w:val="0"/>
+          <w:numId w:val="20"/>
+        </w:numPr>
+      </w:pPr>
+      <w:r>
+        <w:t>Требование к программному и аппаратному обеспечению</w:t>
+      </w:r>
+    </w:p>
+    <w:p>
+      <w:pPr>
+        <w:pStyle w:val="a3"/>
+        <w:numPr>
+          <w:ilvl w:val="0"/>
+          <w:numId w:val="20"/>
+        </w:numPr>
+      </w:pPr>
+      <w:r>
+        <w:t>Требование к архитектуре информационных систем</w:t>
+      </w:r>
+    </w:p>
+    <w:p>
+      <w:pPr>
+        <w:pStyle w:val="a3"/>
+        <w:numPr>
+          <w:ilvl w:val="0"/>
+          <w:numId w:val="20"/>
+        </w:numPr>
+      </w:pPr>
+      <w:r>
+        <w:t>Применению стратегии защиты</w:t>
+      </w:r>
+    </w:p>
+    <w:p>
+      <w:pPr>
+        <w:pStyle w:val="a3"/>
+        <w:numPr>
+          <w:ilvl w:val="0"/>
+          <w:numId w:val="20"/>
+        </w:numPr>
+      </w:pPr>
+      <w:r>
+        <w:t>Требование к затратам на</w:t>
+      </w:r>
+      <w:r>
+        <w:t xml:space="preserve"> поддержание ресурсов </w:t>
+      </w:r>
+      <w:r>
+        <w:t>и поддержание работоспособностей мер защиты</w:t>
+      </w:r>
+      <w:r>
+        <w:t xml:space="preserve">, </w:t>
+      </w:r>
+      <w:r>
+        <w:t>а также программные затраты</w:t>
+      </w:r>
+    </w:p>
+    <w:p>
+      <w:pPr>
+        <w:pStyle w:val="a3"/>
+        <w:numPr>
+          <w:ilvl w:val="0"/>
+          <w:numId w:val="20"/>
+        </w:numPr>
+      </w:pPr>
+      <w:r>
+        <w:t>Требования к надежности системы защиты т</w:t>
+      </w:r>
+      <w:r>
+        <w:t>.</w:t>
+      </w:r>
+      <w:r>
+        <w:t>е</w:t>
+      </w:r>
+      <w:r>
+        <w:t xml:space="preserve">. </w:t>
+      </w:r>
+      <w:r>
+        <w:t>он</w:t>
+      </w:r>
+      <w:r>
+        <w:t>а должна надежно функционировать во всех режимах АИС</w:t>
+      </w:r>
+      <w:r>
+        <w:t xml:space="preserve"> и даже при воздействии внешних факторов</w:t>
+      </w:r>
+      <w:r>
+        <w:t xml:space="preserve"> (попытка взлома и т</w:t>
+      </w:r>
+      <w:r>
+        <w:t xml:space="preserve">. </w:t>
+      </w:r>
+      <w:r>
+        <w:t>д</w:t>
+      </w:r>
+      <w:r>
+        <w:t>.)</w:t>
+      </w:r>
+    </w:p>
+    <w:p>
+      <w:pPr>
+        <w:pStyle w:val="a3"/>
+        <w:numPr>
+          <w:ilvl w:val="0"/>
+          <w:numId w:val="19"/>
+        </w:numPr>
+      </w:pPr>
+      <w:r>
+        <w:t>Требования к степени секретности - система защиты должна поддерживать несколько степеней секретности</w:t>
+      </w:r>
+      <w:r>
+        <w:t>.</w:t>
+      </w:r>
+    </w:p>
+    <w:p>
+      <w:pPr>
+        <w:pStyle w:val="a3"/>
+        <w:numPr>
+          <w:ilvl w:val="0"/>
+          <w:numId w:val="19"/>
+        </w:numPr>
+      </w:pPr>
+      <w:r>
+        <w:t>Требования к уровню полномочий –</w:t>
+      </w:r>
+      <w:r>
+        <w:t xml:space="preserve"> </w:t>
+      </w:r>
+      <w:r>
+        <w:t xml:space="preserve">система защиты должна поддерживать несколько </w:t>
+      </w:r>
+      <w:r>
+        <w:t>уровней полномочий</w:t>
+      </w:r>
+      <w:r>
+        <w:t>.</w:t>
+      </w:r>
+    </w:p>
+    <w:p>
+      <w:pPr>
+        <w:pStyle w:val="a3"/>
+        <w:numPr>
+          <w:ilvl w:val="0"/>
+          <w:numId w:val="19"/>
+        </w:numPr>
+      </w:pPr>
+      <w:r>
+        <w:t>Требования к продолжительн</w:t>
+      </w:r>
+      <w:r>
+        <w:t>ости</w:t>
+      </w:r>
+      <w:r>
+        <w:t xml:space="preserve"> загрузки программного уровня</w:t>
+      </w:r>
+    </w:p>
+    <w:p>
+      <w:pPr>
+        <w:pStyle w:val="a3"/>
+        <w:numPr>
+          <w:ilvl w:val="0"/>
+          <w:numId w:val="19"/>
+        </w:numPr>
+      </w:pPr>
+      <w:r>
+        <w:t>Требования к процедуре подготовки средств защиты и продолжительности времени на включение информационной си</w:t>
+      </w:r>
+      <w:r>
+        <w:t>стемы (должно быть минимальным)</w:t>
+      </w:r>
+    </w:p>
+    <w:p>
+      <w:pPr>
+        <w:pStyle w:val="a3"/>
+        <w:numPr>
+          <w:ilvl w:val="0"/>
+          <w:numId w:val="19"/>
+        </w:numPr>
+      </w:pPr>
+      <w:r>
+        <w:t>Система защиты должна реагировать на попытки несанкционированного доступа</w:t>
+      </w:r>
+    </w:p>
+    <w:p>
+      <w:pPr>
+        <w:pStyle w:val="a3"/>
+        <w:numPr>
+          <w:ilvl w:val="0"/>
+          <w:numId w:val="19"/>
+        </w:numPr>
+      </w:pPr>
+      <w:r>
+        <w:t>Должно быть рабочее место администратора</w:t>
+      </w:r>
+      <w:r>
+        <w:t>.</w:t>
+      </w:r>
+    </w:p>
+    <w:p>
+      <w:pPr>
+        <w:pStyle w:val="a3"/>
+        <w:numPr>
+          <w:ilvl w:val="0"/>
+          <w:numId w:val="19"/>
+        </w:numPr>
+      </w:pPr>
+      <w:r>
+        <w:t>Система защиты должна иметь лицензии и сертификаты</w:t>
+      </w:r>
+      <w:r>
+        <w:t>.</w:t>
+      </w:r>
+      <w:r>
+        <w:t xml:space="preserve"> </w:t>
+      </w:r>
+    </w:p>
+    <w:p/>
+    <w:p>
+      <w:pPr>
+        <w:pStyle w:val="1"/>
+      </w:pPr>
+      <w:r>
+        <w:t>Организационные требования</w:t>
+      </w:r>
+    </w:p>
+    <w:p>
+      <w:r>
+        <w:t>Они предусматривают реализацию административных и процедурных мер</w:t>
+      </w:r>
+      <w:r>
+        <w:t xml:space="preserve">. </w:t>
+      </w:r>
+      <w:r>
+        <w:t xml:space="preserve">На административном уровне необходимо выполнение требований </w:t>
+      </w:r>
+    </w:p>
+    <w:p>
+      <w:r>
+        <w:t>Контроль изменений в системе и ПО</w:t>
+      </w:r>
+    </w:p>
+    <w:p/>
+    <w:p>
+      <w:r>
+        <w:t>Контроль за применением правил защиты</w:t>
+      </w:r>
+    </w:p>
+    <w:p>
+      <w:r>
+        <w:t>Мероприятия тестирования ПО</w:t>
+      </w:r>
+    </w:p>
+    <w:p>
+      <w:r>
+        <w:t>Ведение протокола действий доступа к системе</w:t>
+      </w:r>
+    </w:p>
+    <w:p>
+      <w:r>
+        <w:t>Организация систем резервного копирования</w:t>
+      </w:r>
+    </w:p>
+    <w:p>
+      <w:r>
+        <w:t>Подбор персонала</w:t>
+      </w:r>
+      <w:r>
+        <w:t xml:space="preserve">, </w:t>
+      </w:r>
+      <w:r>
+        <w:t>обладающим необходимыми компетенциями</w:t>
+      </w:r>
+    </w:p>
+    <w:p>
+      <w:r>
+        <w:t>Процедуры обучения обслуживающего персонала</w:t>
+      </w:r>
+    </w:p>
+    <w:p/>
+    <w:p>
+      <w:r>
+        <w:t>Для обеспечения доступа к системе необходимо</w:t>
+      </w:r>
+      <w:r>
+        <w:t>:</w:t>
+      </w:r>
+    </w:p>
+    <w:p/>
+    <w:p>
+      <w:pPr>
+        <w:pStyle w:val="a3"/>
+        <w:numPr>
+          <w:ilvl w:val="0"/>
+          <w:numId w:val="21"/>
+        </w:numPr>
+      </w:pPr>
+      <w:r>
+        <w:t>Разработать инструкцию на установку ОС</w:t>
+      </w:r>
+    </w:p>
+    <w:p>
+      <w:pPr>
+        <w:ind w:left="360"/>
+      </w:pPr>
+    </w:p>
+    <w:p>
+      <w:pPr>
+        <w:pStyle w:val="a3"/>
+        <w:numPr>
+          <w:ilvl w:val="0"/>
+          <w:numId w:val="21"/>
+        </w:numPr>
+      </w:pPr>
+      <w:r>
+        <w:t xml:space="preserve">Должна быть разработана политика и методика </w:t>
+      </w:r>
+      <w:r>
+        <w:t>восстановления</w:t>
+      </w:r>
+      <w:r>
+        <w:t xml:space="preserve"> системы при сбоях и отказах</w:t>
+      </w:r>
+    </w:p>
+    <w:p>
+      <w:pPr>
+        <w:pStyle w:val="a3"/>
+        <w:numPr>
+          <w:ilvl w:val="0"/>
+          <w:numId w:val="21"/>
+        </w:numPr>
+      </w:pPr>
+      <w:r>
+        <w:t>Определить объем выдаваемой информации по запросам</w:t>
+      </w:r>
+      <w:r>
+        <w:t xml:space="preserve">. </w:t>
+      </w:r>
+    </w:p>
+    <w:p>
+      <w:pPr>
+        <w:pStyle w:val="a3"/>
+        <w:numPr>
+          <w:ilvl w:val="0"/>
+          <w:numId w:val="21"/>
+        </w:numPr>
+      </w:pPr>
+      <w:r>
+        <w:t xml:space="preserve">Разработать документ </w:t>
+      </w:r>
+      <w:r>
+        <w:t>для ведения протоколов использования автоматизированных систем</w:t>
+      </w:r>
+    </w:p>
+    <w:p>
+      <w:pPr>
+        <w:pStyle w:val="a3"/>
+        <w:numPr>
+          <w:ilvl w:val="0"/>
+          <w:numId w:val="21"/>
+        </w:numPr>
+      </w:pPr>
+      <w:r>
+        <w:t>Разработать процедуру отчистки архивных хранилищ от вышедшей из хранения информации</w:t>
+      </w:r>
+    </w:p>
+    <w:p/>
+    <w:p>
+      <w:pPr>
+        <w:pStyle w:val="1"/>
+      </w:pPr>
+      <w:r>
+        <w:t>Требования к подсистемам защиты</w:t>
+      </w:r>
+    </w:p>
+    <w:p>
+      <w:r>
+        <w:t>Системы защиты принято делить на несколько подсистем</w:t>
+      </w:r>
+      <w:r>
+        <w:t>:</w:t>
+      </w:r>
+    </w:p>
+    <w:p>
+      <w:pPr>
+        <w:pStyle w:val="a3"/>
+        <w:numPr>
+          <w:ilvl w:val="0"/>
+          <w:numId w:val="22"/>
+        </w:numPr>
+      </w:pPr>
+      <w:r>
+        <w:t>Управление доступом к ресурсам</w:t>
+      </w:r>
+      <w:r>
+        <w:t>:</w:t>
+      </w:r>
+    </w:p>
+    <w:p>
+      <w:pPr>
+        <w:pStyle w:val="a3"/>
+        <w:numPr>
+          <w:ilvl w:val="0"/>
+          <w:numId w:val="24"/>
+        </w:numPr>
+      </w:pPr>
+      <w:r>
+        <w:t>Д</w:t>
+      </w:r>
+      <w:r>
+        <w:t>олжна обеспечивать идентификацию</w:t>
+      </w:r>
+      <w:r>
+        <w:t xml:space="preserve">, </w:t>
+      </w:r>
+      <w:r>
+        <w:t>аутентификацию и контроль</w:t>
+      </w:r>
+      <w:r>
+        <w:t xml:space="preserve">, </w:t>
+      </w:r>
+      <w:r>
+        <w:t>должна обеспечивать управление потоками данных (информации)</w:t>
+      </w:r>
+      <w:r>
+        <w:t>.</w:t>
+      </w:r>
+    </w:p>
+    <w:p>
+      <w:pPr>
+        <w:pStyle w:val="a3"/>
+        <w:numPr>
+          <w:ilvl w:val="0"/>
+          <w:numId w:val="24"/>
+        </w:numPr>
+      </w:pPr>
+      <w:r>
+        <w:t>Должна выполнять функцию отчистки оперативной памяти</w:t>
+      </w:r>
+      <w:r>
+        <w:t xml:space="preserve"> </w:t>
+      </w:r>
+      <w:r>
+        <w:t>и временной памяти</w:t>
+      </w:r>
+      <w:r>
+        <w:t>.</w:t>
+      </w:r>
+    </w:p>
+    <w:p>
+      <w:pPr>
+        <w:pStyle w:val="a3"/>
+        <w:numPr>
+          <w:ilvl w:val="0"/>
+          <w:numId w:val="22"/>
+        </w:numPr>
+      </w:pPr>
+      <w:r>
+        <w:t>Регистрация и учет действий пользователей</w:t>
+      </w:r>
+      <w:r>
+        <w:t>:</w:t>
+      </w:r>
+    </w:p>
+    <w:p>
+      <w:pPr>
+        <w:pStyle w:val="a3"/>
+        <w:numPr>
+          <w:ilvl w:val="0"/>
+          <w:numId w:val="25"/>
+        </w:numPr>
+      </w:pPr>
+      <w:r>
+        <w:t>Должна выполнять регистрацию и учет доступа в систему</w:t>
+      </w:r>
+      <w:r>
+        <w:t xml:space="preserve">, </w:t>
+      </w:r>
+      <w:r>
+        <w:t>запуска программ</w:t>
+      </w:r>
+      <w:r>
+        <w:t xml:space="preserve">, </w:t>
+      </w:r>
+      <w:r>
+        <w:t>доступа к файлам</w:t>
+      </w:r>
+    </w:p>
+    <w:p>
+      <w:pPr>
+        <w:pStyle w:val="a3"/>
+        <w:numPr>
+          <w:ilvl w:val="0"/>
+          <w:numId w:val="25"/>
+        </w:numPr>
+      </w:pPr>
+      <w:r>
+        <w:t>Учет выдачи документов</w:t>
+      </w:r>
+    </w:p>
+    <w:p>
+      <w:pPr>
+        <w:pStyle w:val="a3"/>
+        <w:numPr>
+          <w:ilvl w:val="0"/>
+          <w:numId w:val="25"/>
+        </w:numPr>
+      </w:pPr>
+      <w:r>
+        <w:t>Регистрация выдачи полномочий</w:t>
+      </w:r>
+    </w:p>
+    <w:p>
+      <w:pPr>
+        <w:pStyle w:val="a3"/>
+        <w:numPr>
+          <w:ilvl w:val="0"/>
+          <w:numId w:val="25"/>
+        </w:numPr>
+      </w:pPr>
+      <w:r>
+        <w:t>Учет носителей информации</w:t>
+      </w:r>
+      <w:bookmarkStart w:id="2" w:name="_GoBack"/>
+      <w:bookmarkEnd w:id="2"/>
+    </w:p>
+    <w:p>
+      <w:pPr>
+        <w:pStyle w:val="a3"/>
+        <w:numPr>
+          <w:ilvl w:val="0"/>
+          <w:numId w:val="25"/>
+        </w:numPr>
+      </w:pPr>
+      <w:r>
+        <w:t>Сигнализация о критических событиях</w:t>
+      </w:r>
+    </w:p>
+    <w:p>
+      <w:pPr>
+        <w:pStyle w:val="a3"/>
+        <w:numPr>
+          <w:ilvl w:val="0"/>
+          <w:numId w:val="22"/>
+        </w:numPr>
+      </w:pPr>
+      <w:r>
+        <w:t>Система криптографической защиты</w:t>
+      </w:r>
+    </w:p>
+    <w:p>
+      <w:pPr>
+        <w:pStyle w:val="a3"/>
+        <w:numPr>
+          <w:ilvl w:val="0"/>
+          <w:numId w:val="22"/>
+        </w:numPr>
+      </w:pPr>
+      <w:r>
+        <w:t>Подсистема обеспечения целостности</w:t>
+      </w:r>
+    </w:p>
+    <w:p>
+      <w:pPr>
+        <w:ind w:left="360"/>
+      </w:pPr>
+    </w:p>
+    <w:p>
+      <w:pPr>
+        <w:ind w:left="360"/>
+      </w:pPr>
+      <w:r>
+        <w:t>Перечень средств</w:t>
+      </w:r>
+      <w:r>
+        <w:t xml:space="preserve">, </w:t>
+      </w:r>
+      <w:r>
+        <w:t>реализующих функции системы</w:t>
+      </w:r>
+      <w:r>
+        <w:t>:</w:t>
+      </w:r>
+    </w:p>
+    <w:p>
+      <w:pPr>
+        <w:pStyle w:val="a3"/>
+        <w:numPr>
+          <w:ilvl w:val="0"/>
+          <w:numId w:val="22"/>
+        </w:numPr>
+      </w:pPr>
+      <w:r>
+        <w:t>Должен быть перечень функций защиты</w:t>
+      </w:r>
+    </w:p>
+    <w:p>
+      <w:pPr>
+        <w:pStyle w:val="a3"/>
+        <w:numPr>
+          <w:ilvl w:val="0"/>
+          <w:numId w:val="22"/>
+        </w:numPr>
+      </w:pPr>
+      <w:r>
+        <w:t>Должен быть перечень основных характеристик системы</w:t>
+      </w:r>
+    </w:p>
+    <w:p/>
+    <w:p/>
+    <w:p/>
     <w:sectPr>
       <w:pgSz w:w="11900" w:h="16840"/>
       <w:pgMar w:top="1134" w:right="850" w:bottom="1134" w:left="1701" w:header="708" w:footer="708" w:gutter="0"/>
@@ -4239,7 +8398,7 @@
   <w:abstractNum w:abstractNumId="1" w15:restartNumberingAfterBreak="0">
     <w:nsid w:val="07683F2D"/>
     <w:multiLevelType w:val="hybridMultilevel"/>
-    <w:tmpl w:val="EA3C9490"/>
+    <w:tmpl w:val="6E98404A"/>
     <w:lvl w:ilvl="0" w:tplc="0419000F">
       <w:start w:val="1"/>
       <w:numFmt w:val="decimal"/>
@@ -4323,6 +8482,490 @@
     </w:lvl>
   </w:abstractNum>
   <w:abstractNum w:abstractNumId="2" w15:restartNumberingAfterBreak="0">
+    <w:nsid w:val="08DC2311"/>
+    <w:multiLevelType w:val="hybridMultilevel"/>
+    <w:tmpl w:val="E00824CC"/>
+    <w:lvl w:ilvl="0" w:tplc="0419000F">
+      <w:start w:val="1"/>
+      <w:numFmt w:val="decimal"/>
+      <w:lvlText w:val="%1."/>
+      <w:lvlJc w:val="left"/>
+      <w:pPr>
+        <w:ind w:left="1440" w:hanging="360"/>
+      </w:pPr>
+    </w:lvl>
+    <w:lvl w:ilvl="1" w:tplc="04190019" w:tentative="1">
+      <w:start w:val="1"/>
+      <w:numFmt w:val="lowerLetter"/>
+      <w:lvlText w:val="%2."/>
+      <w:lvlJc w:val="left"/>
+      <w:pPr>
+        <w:ind w:left="2160" w:hanging="360"/>
+      </w:pPr>
+    </w:lvl>
+    <w:lvl w:ilvl="2" w:tplc="0419001B" w:tentative="1">
+      <w:start w:val="1"/>
+      <w:numFmt w:val="lowerRoman"/>
+      <w:lvlText w:val="%3."/>
+      <w:lvlJc w:val="right"/>
+      <w:pPr>
+        <w:ind w:left="2880" w:hanging="180"/>
+      </w:pPr>
+    </w:lvl>
+    <w:lvl w:ilvl="3" w:tplc="0419000F" w:tentative="1">
+      <w:start w:val="1"/>
+      <w:numFmt w:val="decimal"/>
+      <w:lvlText w:val="%4."/>
+      <w:lvlJc w:val="left"/>
+      <w:pPr>
+        <w:ind w:left="3600" w:hanging="360"/>
+      </w:pPr>
+    </w:lvl>
+    <w:lvl w:ilvl="4" w:tplc="04190019" w:tentative="1">
+      <w:start w:val="1"/>
+      <w:numFmt w:val="lowerLetter"/>
+      <w:lvlText w:val="%5."/>
+      <w:lvlJc w:val="left"/>
+      <w:pPr>
+        <w:ind w:left="4320" w:hanging="360"/>
+      </w:pPr>
+    </w:lvl>
+    <w:lvl w:ilvl="5" w:tplc="0419001B" w:tentative="1">
+      <w:start w:val="1"/>
+      <w:numFmt w:val="lowerRoman"/>
+      <w:lvlText w:val="%6."/>
+      <w:lvlJc w:val="right"/>
+      <w:pPr>
+        <w:ind w:left="5040" w:hanging="180"/>
+      </w:pPr>
+    </w:lvl>
+    <w:lvl w:ilvl="6" w:tplc="0419000F" w:tentative="1">
+      <w:start w:val="1"/>
+      <w:numFmt w:val="decimal"/>
+      <w:lvlText w:val="%7."/>
+      <w:lvlJc w:val="left"/>
+      <w:pPr>
+        <w:ind w:left="5760" w:hanging="360"/>
+      </w:pPr>
+    </w:lvl>
+    <w:lvl w:ilvl="7" w:tplc="04190019" w:tentative="1">
+      <w:start w:val="1"/>
+      <w:numFmt w:val="lowerLetter"/>
+      <w:lvlText w:val="%8."/>
+      <w:lvlJc w:val="left"/>
+      <w:pPr>
+        <w:ind w:left="6480" w:hanging="360"/>
+      </w:pPr>
+    </w:lvl>
+    <w:lvl w:ilvl="8" w:tplc="0419001B" w:tentative="1">
+      <w:start w:val="1"/>
+      <w:numFmt w:val="lowerRoman"/>
+      <w:lvlText w:val="%9."/>
+      <w:lvlJc w:val="right"/>
+      <w:pPr>
+        <w:ind w:left="7200" w:hanging="180"/>
+      </w:pPr>
+    </w:lvl>
+  </w:abstractNum>
+  <w:abstractNum w:abstractNumId="3" w15:restartNumberingAfterBreak="0">
+    <w:nsid w:val="0E5F7859"/>
+    <w:multiLevelType w:val="hybridMultilevel"/>
+    <w:tmpl w:val="64D6EF60"/>
+    <w:lvl w:ilvl="0" w:tplc="C8E21806">
+      <w:start w:val="1"/>
+      <w:numFmt w:val="bullet"/>
+      <w:lvlText w:val=""/>
+      <w:lvlJc w:val="left"/>
+      <w:pPr>
+        <w:ind w:left="720" w:hanging="360"/>
+      </w:pPr>
+      <w:rPr>
+        <w:rFonts w:ascii="Symbol" w:hAnsi="Symbol" w:hint="default"/>
+      </w:rPr>
+    </w:lvl>
+    <w:lvl w:ilvl="1" w:tplc="04190003" w:tentative="1">
+      <w:start w:val="1"/>
+      <w:numFmt w:val="bullet"/>
+      <w:lvlText w:val="o"/>
+      <w:lvlJc w:val="left"/>
+      <w:pPr>
+        <w:ind w:left="1440" w:hanging="360"/>
+      </w:pPr>
+      <w:rPr>
+        <w:rFonts w:ascii="Courier New" w:hAnsi="Courier New" w:cs="Courier New" w:hint="default"/>
+      </w:rPr>
+    </w:lvl>
+    <w:lvl w:ilvl="2" w:tplc="04190005" w:tentative="1">
+      <w:start w:val="1"/>
+      <w:numFmt w:val="bullet"/>
+      <w:lvlText w:val=""/>
+      <w:lvlJc w:val="left"/>
+      <w:pPr>
+        <w:ind w:left="2160" w:hanging="360"/>
+      </w:pPr>
+      <w:rPr>
+        <w:rFonts w:ascii="Wingdings" w:hAnsi="Wingdings" w:hint="default"/>
+      </w:rPr>
+    </w:lvl>
+    <w:lvl w:ilvl="3" w:tplc="04190001" w:tentative="1">
+      <w:start w:val="1"/>
+      <w:numFmt w:val="bullet"/>
+      <w:lvlText w:val=""/>
+      <w:lvlJc w:val="left"/>
+      <w:pPr>
+        <w:ind w:left="2880" w:hanging="360"/>
+      </w:pPr>
+      <w:rPr>
+        <w:rFonts w:ascii="Symbol" w:hAnsi="Symbol" w:hint="default"/>
+      </w:rPr>
+    </w:lvl>
+    <w:lvl w:ilvl="4" w:tplc="04190003" w:tentative="1">
+      <w:start w:val="1"/>
+      <w:numFmt w:val="bullet"/>
+      <w:lvlText w:val="o"/>
+      <w:lvlJc w:val="left"/>
+      <w:pPr>
+        <w:ind w:left="3600" w:hanging="360"/>
+      </w:pPr>
+      <w:rPr>
+        <w:rFonts w:ascii="Courier New" w:hAnsi="Courier New" w:cs="Courier New" w:hint="default"/>
+      </w:rPr>
+    </w:lvl>
+    <w:lvl w:ilvl="5" w:tplc="04190005" w:tentative="1">
+      <w:start w:val="1"/>
+      <w:numFmt w:val="bullet"/>
+      <w:lvlText w:val=""/>
+      <w:lvlJc w:val="left"/>
+      <w:pPr>
+        <w:ind w:left="4320" w:hanging="360"/>
+      </w:pPr>
+      <w:rPr>
+        <w:rFonts w:ascii="Wingdings" w:hAnsi="Wingdings" w:hint="default"/>
+      </w:rPr>
+    </w:lvl>
+    <w:lvl w:ilvl="6" w:tplc="04190001" w:tentative="1">
+      <w:start w:val="1"/>
+      <w:numFmt w:val="bullet"/>
+      <w:lvlText w:val=""/>
+      <w:lvlJc w:val="left"/>
+      <w:pPr>
+        <w:ind w:left="5040" w:hanging="360"/>
+      </w:pPr>
+      <w:rPr>
+        <w:rFonts w:ascii="Symbol" w:hAnsi="Symbol" w:hint="default"/>
+      </w:rPr>
+    </w:lvl>
+    <w:lvl w:ilvl="7" w:tplc="04190003" w:tentative="1">
+      <w:start w:val="1"/>
+      <w:numFmt w:val="bullet"/>
+      <w:lvlText w:val="o"/>
+      <w:lvlJc w:val="left"/>
+      <w:pPr>
+        <w:ind w:left="5760" w:hanging="360"/>
+      </w:pPr>
+      <w:rPr>
+        <w:rFonts w:ascii="Courier New" w:hAnsi="Courier New" w:cs="Courier New" w:hint="default"/>
+      </w:rPr>
+    </w:lvl>
+    <w:lvl w:ilvl="8" w:tplc="04190005" w:tentative="1">
+      <w:start w:val="1"/>
+      <w:numFmt w:val="bullet"/>
+      <w:lvlText w:val=""/>
+      <w:lvlJc w:val="left"/>
+      <w:pPr>
+        <w:ind w:left="6480" w:hanging="360"/>
+      </w:pPr>
+      <w:rPr>
+        <w:rFonts w:ascii="Wingdings" w:hAnsi="Wingdings" w:hint="default"/>
+      </w:rPr>
+    </w:lvl>
+  </w:abstractNum>
+  <w:abstractNum w:abstractNumId="4" w15:restartNumberingAfterBreak="0">
+    <w:nsid w:val="13B41562"/>
+    <w:multiLevelType w:val="hybridMultilevel"/>
+    <w:tmpl w:val="F14C6F12"/>
+    <w:lvl w:ilvl="0" w:tplc="04190001">
+      <w:start w:val="1"/>
+      <w:numFmt w:val="bullet"/>
+      <w:lvlText w:val=""/>
+      <w:lvlJc w:val="left"/>
+      <w:pPr>
+        <w:ind w:left="720" w:hanging="360"/>
+      </w:pPr>
+      <w:rPr>
+        <w:rFonts w:ascii="Symbol" w:hAnsi="Symbol" w:hint="default"/>
+      </w:rPr>
+    </w:lvl>
+    <w:lvl w:ilvl="1" w:tplc="04190003" w:tentative="1">
+      <w:start w:val="1"/>
+      <w:numFmt w:val="bullet"/>
+      <w:lvlText w:val="o"/>
+      <w:lvlJc w:val="left"/>
+      <w:pPr>
+        <w:ind w:left="1440" w:hanging="360"/>
+      </w:pPr>
+      <w:rPr>
+        <w:rFonts w:ascii="Courier New" w:hAnsi="Courier New" w:cs="Courier New" w:hint="default"/>
+      </w:rPr>
+    </w:lvl>
+    <w:lvl w:ilvl="2" w:tplc="04190005" w:tentative="1">
+      <w:start w:val="1"/>
+      <w:numFmt w:val="bullet"/>
+      <w:lvlText w:val=""/>
+      <w:lvlJc w:val="left"/>
+      <w:pPr>
+        <w:ind w:left="2160" w:hanging="360"/>
+      </w:pPr>
+      <w:rPr>
+        <w:rFonts w:ascii="Wingdings" w:hAnsi="Wingdings" w:hint="default"/>
+      </w:rPr>
+    </w:lvl>
+    <w:lvl w:ilvl="3" w:tplc="04190001" w:tentative="1">
+      <w:start w:val="1"/>
+      <w:numFmt w:val="bullet"/>
+      <w:lvlText w:val=""/>
+      <w:lvlJc w:val="left"/>
+      <w:pPr>
+        <w:ind w:left="2880" w:hanging="360"/>
+      </w:pPr>
+      <w:rPr>
+        <w:rFonts w:ascii="Symbol" w:hAnsi="Symbol" w:hint="default"/>
+      </w:rPr>
+    </w:lvl>
+    <w:lvl w:ilvl="4" w:tplc="04190003" w:tentative="1">
+      <w:start w:val="1"/>
+      <w:numFmt w:val="bullet"/>
+      <w:lvlText w:val="o"/>
+      <w:lvlJc w:val="left"/>
+      <w:pPr>
+        <w:ind w:left="3600" w:hanging="360"/>
+      </w:pPr>
+      <w:rPr>
+        <w:rFonts w:ascii="Courier New" w:hAnsi="Courier New" w:cs="Courier New" w:hint="default"/>
+      </w:rPr>
+    </w:lvl>
+    <w:lvl w:ilvl="5" w:tplc="04190005" w:tentative="1">
+      <w:start w:val="1"/>
+      <w:numFmt w:val="bullet"/>
+      <w:lvlText w:val=""/>
+      <w:lvlJc w:val="left"/>
+      <w:pPr>
+        <w:ind w:left="4320" w:hanging="360"/>
+      </w:pPr>
+      <w:rPr>
+        <w:rFonts w:ascii="Wingdings" w:hAnsi="Wingdings" w:hint="default"/>
+      </w:rPr>
+    </w:lvl>
+    <w:lvl w:ilvl="6" w:tplc="04190001" w:tentative="1">
+      <w:start w:val="1"/>
+      <w:numFmt w:val="bullet"/>
+      <w:lvlText w:val=""/>
+      <w:lvlJc w:val="left"/>
+      <w:pPr>
+        <w:ind w:left="5040" w:hanging="360"/>
+      </w:pPr>
+      <w:rPr>
+        <w:rFonts w:ascii="Symbol" w:hAnsi="Symbol" w:hint="default"/>
+      </w:rPr>
+    </w:lvl>
+    <w:lvl w:ilvl="7" w:tplc="04190003" w:tentative="1">
+      <w:start w:val="1"/>
+      <w:numFmt w:val="bullet"/>
+      <w:lvlText w:val="o"/>
+      <w:lvlJc w:val="left"/>
+      <w:pPr>
+        <w:ind w:left="5760" w:hanging="360"/>
+      </w:pPr>
+      <w:rPr>
+        <w:rFonts w:ascii="Courier New" w:hAnsi="Courier New" w:cs="Courier New" w:hint="default"/>
+      </w:rPr>
+    </w:lvl>
+    <w:lvl w:ilvl="8" w:tplc="04190005" w:tentative="1">
+      <w:start w:val="1"/>
+      <w:numFmt w:val="bullet"/>
+      <w:lvlText w:val=""/>
+      <w:lvlJc w:val="left"/>
+      <w:pPr>
+        <w:ind w:left="6480" w:hanging="360"/>
+      </w:pPr>
+      <w:rPr>
+        <w:rFonts w:ascii="Wingdings" w:hAnsi="Wingdings" w:hint="default"/>
+      </w:rPr>
+    </w:lvl>
+  </w:abstractNum>
+  <w:abstractNum w:abstractNumId="5" w15:restartNumberingAfterBreak="0">
+    <w:nsid w:val="1ABD0806"/>
+    <w:multiLevelType w:val="hybridMultilevel"/>
+    <w:tmpl w:val="1DDE3ECE"/>
+    <w:lvl w:ilvl="0" w:tplc="0419000F">
+      <w:start w:val="1"/>
+      <w:numFmt w:val="decimal"/>
+      <w:lvlText w:val="%1."/>
+      <w:lvlJc w:val="left"/>
+      <w:pPr>
+        <w:ind w:left="720" w:hanging="360"/>
+      </w:pPr>
+    </w:lvl>
+    <w:lvl w:ilvl="1" w:tplc="04190019" w:tentative="1">
+      <w:start w:val="1"/>
+      <w:numFmt w:val="lowerLetter"/>
+      <w:lvlText w:val="%2."/>
+      <w:lvlJc w:val="left"/>
+      <w:pPr>
+        <w:ind w:left="1440" w:hanging="360"/>
+      </w:pPr>
+    </w:lvl>
+    <w:lvl w:ilvl="2" w:tplc="0419001B" w:tentative="1">
+      <w:start w:val="1"/>
+      <w:numFmt w:val="lowerRoman"/>
+      <w:lvlText w:val="%3."/>
+      <w:lvlJc w:val="right"/>
+      <w:pPr>
+        <w:ind w:left="2160" w:hanging="180"/>
+      </w:pPr>
+    </w:lvl>
+    <w:lvl w:ilvl="3" w:tplc="0419000F" w:tentative="1">
+      <w:start w:val="1"/>
+      <w:numFmt w:val="decimal"/>
+      <w:lvlText w:val="%4."/>
+      <w:lvlJc w:val="left"/>
+      <w:pPr>
+        <w:ind w:left="2880" w:hanging="360"/>
+      </w:pPr>
+    </w:lvl>
+    <w:lvl w:ilvl="4" w:tplc="04190019" w:tentative="1">
+      <w:start w:val="1"/>
+      <w:numFmt w:val="lowerLetter"/>
+      <w:lvlText w:val="%5."/>
+      <w:lvlJc w:val="left"/>
+      <w:pPr>
+        <w:ind w:left="3600" w:hanging="360"/>
+      </w:pPr>
+    </w:lvl>
+    <w:lvl w:ilvl="5" w:tplc="0419001B" w:tentative="1">
+      <w:start w:val="1"/>
+      <w:numFmt w:val="lowerRoman"/>
+      <w:lvlText w:val="%6."/>
+      <w:lvlJc w:val="right"/>
+      <w:pPr>
+        <w:ind w:left="4320" w:hanging="180"/>
+      </w:pPr>
+    </w:lvl>
+    <w:lvl w:ilvl="6" w:tplc="0419000F" w:tentative="1">
+      <w:start w:val="1"/>
+      <w:numFmt w:val="decimal"/>
+      <w:lvlText w:val="%7."/>
+      <w:lvlJc w:val="left"/>
+      <w:pPr>
+        <w:ind w:left="5040" w:hanging="360"/>
+      </w:pPr>
+    </w:lvl>
+    <w:lvl w:ilvl="7" w:tplc="04190019" w:tentative="1">
+      <w:start w:val="1"/>
+      <w:numFmt w:val="lowerLetter"/>
+      <w:lvlText w:val="%8."/>
+      <w:lvlJc w:val="left"/>
+      <w:pPr>
+        <w:ind w:left="5760" w:hanging="360"/>
+      </w:pPr>
+    </w:lvl>
+    <w:lvl w:ilvl="8" w:tplc="0419001B" w:tentative="1">
+      <w:start w:val="1"/>
+      <w:numFmt w:val="lowerRoman"/>
+      <w:lvlText w:val="%9."/>
+      <w:lvlJc w:val="right"/>
+      <w:pPr>
+        <w:ind w:left="6480" w:hanging="180"/>
+      </w:pPr>
+    </w:lvl>
+  </w:abstractNum>
+  <w:abstractNum w:abstractNumId="6" w15:restartNumberingAfterBreak="0">
+    <w:nsid w:val="1C3E2DC2"/>
+    <w:multiLevelType w:val="hybridMultilevel"/>
+    <w:tmpl w:val="B144FFDA"/>
+    <w:lvl w:ilvl="0" w:tplc="0419000F">
+      <w:start w:val="1"/>
+      <w:numFmt w:val="decimal"/>
+      <w:lvlText w:val="%1."/>
+      <w:lvlJc w:val="left"/>
+      <w:pPr>
+        <w:ind w:left="1080" w:hanging="360"/>
+      </w:pPr>
+    </w:lvl>
+    <w:lvl w:ilvl="1" w:tplc="04190019" w:tentative="1">
+      <w:start w:val="1"/>
+      <w:numFmt w:val="lowerLetter"/>
+      <w:lvlText w:val="%2."/>
+      <w:lvlJc w:val="left"/>
+      <w:pPr>
+        <w:ind w:left="1800" w:hanging="360"/>
+      </w:pPr>
+    </w:lvl>
+    <w:lvl w:ilvl="2" w:tplc="0419001B" w:tentative="1">
+      <w:start w:val="1"/>
+      <w:numFmt w:val="lowerRoman"/>
+      <w:lvlText w:val="%3."/>
+      <w:lvlJc w:val="right"/>
+      <w:pPr>
+        <w:ind w:left="2520" w:hanging="180"/>
+      </w:pPr>
+    </w:lvl>
+    <w:lvl w:ilvl="3" w:tplc="0419000F" w:tentative="1">
+      <w:start w:val="1"/>
+      <w:numFmt w:val="decimal"/>
+      <w:lvlText w:val="%4."/>
+      <w:lvlJc w:val="left"/>
+      <w:pPr>
+        <w:ind w:left="3240" w:hanging="360"/>
+      </w:pPr>
+    </w:lvl>
+    <w:lvl w:ilvl="4" w:tplc="04190019" w:tentative="1">
+      <w:start w:val="1"/>
+      <w:numFmt w:val="lowerLetter"/>
+      <w:lvlText w:val="%5."/>
+      <w:lvlJc w:val="left"/>
+      <w:pPr>
+        <w:ind w:left="3960" w:hanging="360"/>
+      </w:pPr>
+    </w:lvl>
+    <w:lvl w:ilvl="5" w:tplc="0419001B" w:tentative="1">
+      <w:start w:val="1"/>
+      <w:numFmt w:val="lowerRoman"/>
+      <w:lvlText w:val="%6."/>
+      <w:lvlJc w:val="right"/>
+      <w:pPr>
+        <w:ind w:left="4680" w:hanging="180"/>
+      </w:pPr>
+    </w:lvl>
+    <w:lvl w:ilvl="6" w:tplc="0419000F" w:tentative="1">
+      <w:start w:val="1"/>
+      <w:numFmt w:val="decimal"/>
+      <w:lvlText w:val="%7."/>
+      <w:lvlJc w:val="left"/>
+      <w:pPr>
+        <w:ind w:left="5400" w:hanging="360"/>
+      </w:pPr>
+    </w:lvl>
+    <w:lvl w:ilvl="7" w:tplc="04190019" w:tentative="1">
+      <w:start w:val="1"/>
+      <w:numFmt w:val="lowerLetter"/>
+      <w:lvlText w:val="%8."/>
+      <w:lvlJc w:val="left"/>
+      <w:pPr>
+        <w:ind w:left="6120" w:hanging="360"/>
+      </w:pPr>
+    </w:lvl>
+    <w:lvl w:ilvl="8" w:tplc="0419001B" w:tentative="1">
+      <w:start w:val="1"/>
+      <w:numFmt w:val="lowerRoman"/>
+      <w:lvlText w:val="%9."/>
+      <w:lvlJc w:val="right"/>
+      <w:pPr>
+        <w:ind w:left="6840" w:hanging="180"/>
+      </w:pPr>
+    </w:lvl>
+  </w:abstractNum>
+  <w:abstractNum w:abstractNumId="7" w15:restartNumberingAfterBreak="0">
     <w:nsid w:val="276B6C8B"/>
     <w:multiLevelType w:val="hybridMultilevel"/>
     <w:tmpl w:val="BE242362"/>
@@ -4435,7 +9078,120 @@
       </w:rPr>
     </w:lvl>
   </w:abstractNum>
-  <w:abstractNum w:abstractNumId="3" w15:restartNumberingAfterBreak="0">
+  <w:abstractNum w:abstractNumId="8" w15:restartNumberingAfterBreak="0">
+    <w:nsid w:val="3256479E"/>
+    <w:multiLevelType w:val="hybridMultilevel"/>
+    <w:tmpl w:val="020CCE56"/>
+    <w:lvl w:ilvl="0" w:tplc="C8E21806">
+      <w:start w:val="1"/>
+      <w:numFmt w:val="bullet"/>
+      <w:lvlText w:val=""/>
+      <w:lvlJc w:val="left"/>
+      <w:pPr>
+        <w:ind w:left="720" w:hanging="360"/>
+      </w:pPr>
+      <w:rPr>
+        <w:rFonts w:ascii="Symbol" w:hAnsi="Symbol" w:hint="default"/>
+      </w:rPr>
+    </w:lvl>
+    <w:lvl w:ilvl="1" w:tplc="04190003" w:tentative="1">
+      <w:start w:val="1"/>
+      <w:numFmt w:val="bullet"/>
+      <w:lvlText w:val="o"/>
+      <w:lvlJc w:val="left"/>
+      <w:pPr>
+        <w:ind w:left="1440" w:hanging="360"/>
+      </w:pPr>
+      <w:rPr>
+        <w:rFonts w:ascii="Courier New" w:hAnsi="Courier New" w:cs="Courier New" w:hint="default"/>
+      </w:rPr>
+    </w:lvl>
+    <w:lvl w:ilvl="2" w:tplc="04190005" w:tentative="1">
+      <w:start w:val="1"/>
+      <w:numFmt w:val="bullet"/>
+      <w:lvlText w:val=""/>
+      <w:lvlJc w:val="left"/>
+      <w:pPr>
+        <w:ind w:left="2160" w:hanging="360"/>
+      </w:pPr>
+      <w:rPr>
+        <w:rFonts w:ascii="Wingdings" w:hAnsi="Wingdings" w:hint="default"/>
+      </w:rPr>
+    </w:lvl>
+    <w:lvl w:ilvl="3" w:tplc="04190001" w:tentative="1">
+      <w:start w:val="1"/>
+      <w:numFmt w:val="bullet"/>
+      <w:lvlText w:val=""/>
+      <w:lvlJc w:val="left"/>
+      <w:pPr>
+        <w:ind w:left="2880" w:hanging="360"/>
+      </w:pPr>
+      <w:rPr>
+        <w:rFonts w:ascii="Symbol" w:hAnsi="Symbol" w:hint="default"/>
+      </w:rPr>
+    </w:lvl>
+    <w:lvl w:ilvl="4" w:tplc="04190003" w:tentative="1">
+      <w:start w:val="1"/>
+      <w:numFmt w:val="bullet"/>
+      <w:lvlText w:val="o"/>
+      <w:lvlJc w:val="left"/>
+      <w:pPr>
+        <w:ind w:left="3600" w:hanging="360"/>
+      </w:pPr>
+      <w:rPr>
+        <w:rFonts w:ascii="Courier New" w:hAnsi="Courier New" w:cs="Courier New" w:hint="default"/>
+      </w:rPr>
+    </w:lvl>
+    <w:lvl w:ilvl="5" w:tplc="04190005" w:tentative="1">
+      <w:start w:val="1"/>
+      <w:numFmt w:val="bullet"/>
+      <w:lvlText w:val=""/>
+      <w:lvlJc w:val="left"/>
+      <w:pPr>
+        <w:ind w:left="4320" w:hanging="360"/>
+      </w:pPr>
+      <w:rPr>
+        <w:rFonts w:ascii="Wingdings" w:hAnsi="Wingdings" w:hint="default"/>
+      </w:rPr>
+    </w:lvl>
+    <w:lvl w:ilvl="6" w:tplc="04190001" w:tentative="1">
+      <w:start w:val="1"/>
+      <w:numFmt w:val="bullet"/>
+      <w:lvlText w:val=""/>
+      <w:lvlJc w:val="left"/>
+      <w:pPr>
+        <w:ind w:left="5040" w:hanging="360"/>
+      </w:pPr>
+      <w:rPr>
+        <w:rFonts w:ascii="Symbol" w:hAnsi="Symbol" w:hint="default"/>
+      </w:rPr>
+    </w:lvl>
+    <w:lvl w:ilvl="7" w:tplc="04190003" w:tentative="1">
+      <w:start w:val="1"/>
+      <w:numFmt w:val="bullet"/>
+      <w:lvlText w:val="o"/>
+      <w:lvlJc w:val="left"/>
+      <w:pPr>
+        <w:ind w:left="5760" w:hanging="360"/>
+      </w:pPr>
+      <w:rPr>
+        <w:rFonts w:ascii="Courier New" w:hAnsi="Courier New" w:cs="Courier New" w:hint="default"/>
+      </w:rPr>
+    </w:lvl>
+    <w:lvl w:ilvl="8" w:tplc="04190005" w:tentative="1">
+      <w:start w:val="1"/>
+      <w:numFmt w:val="bullet"/>
+      <w:lvlText w:val=""/>
+      <w:lvlJc w:val="left"/>
+      <w:pPr>
+        <w:ind w:left="6480" w:hanging="360"/>
+      </w:pPr>
+      <w:rPr>
+        <w:rFonts w:ascii="Wingdings" w:hAnsi="Wingdings" w:hint="default"/>
+      </w:rPr>
+    </w:lvl>
+  </w:abstractNum>
+  <w:abstractNum w:abstractNumId="9" w15:restartNumberingAfterBreak="0">
     <w:nsid w:val="367C6C6C"/>
     <w:multiLevelType w:val="hybridMultilevel"/>
     <w:tmpl w:val="612AF2C4"/>
@@ -4548,7 +9304,7 @@
       </w:rPr>
     </w:lvl>
   </w:abstractNum>
-  <w:abstractNum w:abstractNumId="4" w15:restartNumberingAfterBreak="0">
+  <w:abstractNum w:abstractNumId="10" w15:restartNumberingAfterBreak="0">
     <w:nsid w:val="38D33904"/>
     <w:multiLevelType w:val="hybridMultilevel"/>
     <w:tmpl w:val="3534675A"/>
@@ -4661,7 +9417,319 @@
       </w:rPr>
     </w:lvl>
   </w:abstractNum>
-  <w:abstractNum w:abstractNumId="5" w15:restartNumberingAfterBreak="0">
+  <w:abstractNum w:abstractNumId="11" w15:restartNumberingAfterBreak="0">
+    <w:nsid w:val="402931A8"/>
+    <w:multiLevelType w:val="hybridMultilevel"/>
+    <w:tmpl w:val="7C1E0458"/>
+    <w:lvl w:ilvl="0" w:tplc="C8E21806">
+      <w:start w:val="1"/>
+      <w:numFmt w:val="bullet"/>
+      <w:lvlText w:val=""/>
+      <w:lvlJc w:val="left"/>
+      <w:pPr>
+        <w:ind w:left="720" w:hanging="360"/>
+      </w:pPr>
+      <w:rPr>
+        <w:rFonts w:ascii="Symbol" w:hAnsi="Symbol" w:hint="default"/>
+      </w:rPr>
+    </w:lvl>
+    <w:lvl w:ilvl="1" w:tplc="04190003" w:tentative="1">
+      <w:start w:val="1"/>
+      <w:numFmt w:val="bullet"/>
+      <w:lvlText w:val="o"/>
+      <w:lvlJc w:val="left"/>
+      <w:pPr>
+        <w:ind w:left="1440" w:hanging="360"/>
+      </w:pPr>
+      <w:rPr>
+        <w:rFonts w:ascii="Courier New" w:hAnsi="Courier New" w:cs="Courier New" w:hint="default"/>
+      </w:rPr>
+    </w:lvl>
+    <w:lvl w:ilvl="2" w:tplc="04190005" w:tentative="1">
+      <w:start w:val="1"/>
+      <w:numFmt w:val="bullet"/>
+      <w:lvlText w:val=""/>
+      <w:lvlJc w:val="left"/>
+      <w:pPr>
+        <w:ind w:left="2160" w:hanging="360"/>
+      </w:pPr>
+      <w:rPr>
+        <w:rFonts w:ascii="Wingdings" w:hAnsi="Wingdings" w:hint="default"/>
+      </w:rPr>
+    </w:lvl>
+    <w:lvl w:ilvl="3" w:tplc="04190001" w:tentative="1">
+      <w:start w:val="1"/>
+      <w:numFmt w:val="bullet"/>
+      <w:lvlText w:val=""/>
+      <w:lvlJc w:val="left"/>
+      <w:pPr>
+        <w:ind w:left="2880" w:hanging="360"/>
+      </w:pPr>
+      <w:rPr>
+        <w:rFonts w:ascii="Symbol" w:hAnsi="Symbol" w:hint="default"/>
+      </w:rPr>
+    </w:lvl>
+    <w:lvl w:ilvl="4" w:tplc="04190003" w:tentative="1">
+      <w:start w:val="1"/>
+      <w:numFmt w:val="bullet"/>
+      <w:lvlText w:val="o"/>
+      <w:lvlJc w:val="left"/>
+      <w:pPr>
+        <w:ind w:left="3600" w:hanging="360"/>
+      </w:pPr>
+      <w:rPr>
+        <w:rFonts w:ascii="Courier New" w:hAnsi="Courier New" w:cs="Courier New" w:hint="default"/>
+      </w:rPr>
+    </w:lvl>
+    <w:lvl w:ilvl="5" w:tplc="04190005" w:tentative="1">
+      <w:start w:val="1"/>
+      <w:numFmt w:val="bullet"/>
+      <w:lvlText w:val=""/>
+      <w:lvlJc w:val="left"/>
+      <w:pPr>
+        <w:ind w:left="4320" w:hanging="360"/>
+      </w:pPr>
+      <w:rPr>
+        <w:rFonts w:ascii="Wingdings" w:hAnsi="Wingdings" w:hint="default"/>
+      </w:rPr>
+    </w:lvl>
+    <w:lvl w:ilvl="6" w:tplc="04190001" w:tentative="1">
+      <w:start w:val="1"/>
+      <w:numFmt w:val="bullet"/>
+      <w:lvlText w:val=""/>
+      <w:lvlJc w:val="left"/>
+      <w:pPr>
+        <w:ind w:left="5040" w:hanging="360"/>
+      </w:pPr>
+      <w:rPr>
+        <w:rFonts w:ascii="Symbol" w:hAnsi="Symbol" w:hint="default"/>
+      </w:rPr>
+    </w:lvl>
+    <w:lvl w:ilvl="7" w:tplc="04190003" w:tentative="1">
+      <w:start w:val="1"/>
+      <w:numFmt w:val="bullet"/>
+      <w:lvlText w:val="o"/>
+      <w:lvlJc w:val="left"/>
+      <w:pPr>
+        <w:ind w:left="5760" w:hanging="360"/>
+      </w:pPr>
+      <w:rPr>
+        <w:rFonts w:ascii="Courier New" w:hAnsi="Courier New" w:cs="Courier New" w:hint="default"/>
+      </w:rPr>
+    </w:lvl>
+    <w:lvl w:ilvl="8" w:tplc="04190005" w:tentative="1">
+      <w:start w:val="1"/>
+      <w:numFmt w:val="bullet"/>
+      <w:lvlText w:val=""/>
+      <w:lvlJc w:val="left"/>
+      <w:pPr>
+        <w:ind w:left="6480" w:hanging="360"/>
+      </w:pPr>
+      <w:rPr>
+        <w:rFonts w:ascii="Wingdings" w:hAnsi="Wingdings" w:hint="default"/>
+      </w:rPr>
+    </w:lvl>
+  </w:abstractNum>
+  <w:abstractNum w:abstractNumId="12" w15:restartNumberingAfterBreak="0">
+    <w:nsid w:val="48756688"/>
+    <w:multiLevelType w:val="hybridMultilevel"/>
+    <w:tmpl w:val="69624CFC"/>
+    <w:lvl w:ilvl="0" w:tplc="C8E21806">
+      <w:start w:val="1"/>
+      <w:numFmt w:val="bullet"/>
+      <w:lvlText w:val=""/>
+      <w:lvlJc w:val="left"/>
+      <w:pPr>
+        <w:ind w:left="720" w:hanging="360"/>
+      </w:pPr>
+      <w:rPr>
+        <w:rFonts w:ascii="Symbol" w:hAnsi="Symbol" w:hint="default"/>
+      </w:rPr>
+    </w:lvl>
+    <w:lvl w:ilvl="1" w:tplc="04190003" w:tentative="1">
+      <w:start w:val="1"/>
+      <w:numFmt w:val="bullet"/>
+      <w:lvlText w:val="o"/>
+      <w:lvlJc w:val="left"/>
+      <w:pPr>
+        <w:ind w:left="1440" w:hanging="360"/>
+      </w:pPr>
+      <w:rPr>
+        <w:rFonts w:ascii="Courier New" w:hAnsi="Courier New" w:cs="Courier New" w:hint="default"/>
+      </w:rPr>
+    </w:lvl>
+    <w:lvl w:ilvl="2" w:tplc="04190005" w:tentative="1">
+      <w:start w:val="1"/>
+      <w:numFmt w:val="bullet"/>
+      <w:lvlText w:val=""/>
+      <w:lvlJc w:val="left"/>
+      <w:pPr>
+        <w:ind w:left="2160" w:hanging="360"/>
+      </w:pPr>
+      <w:rPr>
+        <w:rFonts w:ascii="Wingdings" w:hAnsi="Wingdings" w:hint="default"/>
+      </w:rPr>
+    </w:lvl>
+    <w:lvl w:ilvl="3" w:tplc="04190001" w:tentative="1">
+      <w:start w:val="1"/>
+      <w:numFmt w:val="bullet"/>
+      <w:lvlText w:val=""/>
+      <w:lvlJc w:val="left"/>
+      <w:pPr>
+        <w:ind w:left="2880" w:hanging="360"/>
+      </w:pPr>
+      <w:rPr>
+        <w:rFonts w:ascii="Symbol" w:hAnsi="Symbol" w:hint="default"/>
+      </w:rPr>
+    </w:lvl>
+    <w:lvl w:ilvl="4" w:tplc="04190003" w:tentative="1">
+      <w:start w:val="1"/>
+      <w:numFmt w:val="bullet"/>
+      <w:lvlText w:val="o"/>
+      <w:lvlJc w:val="left"/>
+      <w:pPr>
+        <w:ind w:left="3600" w:hanging="360"/>
+      </w:pPr>
+      <w:rPr>
+        <w:rFonts w:ascii="Courier New" w:hAnsi="Courier New" w:cs="Courier New" w:hint="default"/>
+      </w:rPr>
+    </w:lvl>
+    <w:lvl w:ilvl="5" w:tplc="04190005" w:tentative="1">
+      <w:start w:val="1"/>
+      <w:numFmt w:val="bullet"/>
+      <w:lvlText w:val=""/>
+      <w:lvlJc w:val="left"/>
+      <w:pPr>
+        <w:ind w:left="4320" w:hanging="360"/>
+      </w:pPr>
+      <w:rPr>
+        <w:rFonts w:ascii="Wingdings" w:hAnsi="Wingdings" w:hint="default"/>
+      </w:rPr>
+    </w:lvl>
+    <w:lvl w:ilvl="6" w:tplc="04190001" w:tentative="1">
+      <w:start w:val="1"/>
+      <w:numFmt w:val="bullet"/>
+      <w:lvlText w:val=""/>
+      <w:lvlJc w:val="left"/>
+      <w:pPr>
+        <w:ind w:left="5040" w:hanging="360"/>
+      </w:pPr>
+      <w:rPr>
+        <w:rFonts w:ascii="Symbol" w:hAnsi="Symbol" w:hint="default"/>
+      </w:rPr>
+    </w:lvl>
+    <w:lvl w:ilvl="7" w:tplc="04190003" w:tentative="1">
+      <w:start w:val="1"/>
+      <w:numFmt w:val="bullet"/>
+      <w:lvlText w:val="o"/>
+      <w:lvlJc w:val="left"/>
+      <w:pPr>
+        <w:ind w:left="5760" w:hanging="360"/>
+      </w:pPr>
+      <w:rPr>
+        <w:rFonts w:ascii="Courier New" w:hAnsi="Courier New" w:cs="Courier New" w:hint="default"/>
+      </w:rPr>
+    </w:lvl>
+    <w:lvl w:ilvl="8" w:tplc="04190005" w:tentative="1">
+      <w:start w:val="1"/>
+      <w:numFmt w:val="bullet"/>
+      <w:lvlText w:val=""/>
+      <w:lvlJc w:val="left"/>
+      <w:pPr>
+        <w:ind w:left="6480" w:hanging="360"/>
+      </w:pPr>
+      <w:rPr>
+        <w:rFonts w:ascii="Wingdings" w:hAnsi="Wingdings" w:hint="default"/>
+      </w:rPr>
+    </w:lvl>
+  </w:abstractNum>
+  <w:abstractNum w:abstractNumId="13" w15:restartNumberingAfterBreak="0">
+    <w:nsid w:val="49AA50F6"/>
+    <w:multiLevelType w:val="hybridMultilevel"/>
+    <w:tmpl w:val="B144FFDA"/>
+    <w:lvl w:ilvl="0" w:tplc="0419000F">
+      <w:start w:val="1"/>
+      <w:numFmt w:val="decimal"/>
+      <w:lvlText w:val="%1."/>
+      <w:lvlJc w:val="left"/>
+      <w:pPr>
+        <w:ind w:left="1080" w:hanging="360"/>
+      </w:pPr>
+    </w:lvl>
+    <w:lvl w:ilvl="1" w:tplc="04190019" w:tentative="1">
+      <w:start w:val="1"/>
+      <w:numFmt w:val="lowerLetter"/>
+      <w:lvlText w:val="%2."/>
+      <w:lvlJc w:val="left"/>
+      <w:pPr>
+        <w:ind w:left="1800" w:hanging="360"/>
+      </w:pPr>
+    </w:lvl>
+    <w:lvl w:ilvl="2" w:tplc="0419001B" w:tentative="1">
+      <w:start w:val="1"/>
+      <w:numFmt w:val="lowerRoman"/>
+      <w:lvlText w:val="%3."/>
+      <w:lvlJc w:val="right"/>
+      <w:pPr>
+        <w:ind w:left="2520" w:hanging="180"/>
+      </w:pPr>
+    </w:lvl>
+    <w:lvl w:ilvl="3" w:tplc="0419000F" w:tentative="1">
+      <w:start w:val="1"/>
+      <w:numFmt w:val="decimal"/>
+      <w:lvlText w:val="%4."/>
+      <w:lvlJc w:val="left"/>
+      <w:pPr>
+        <w:ind w:left="3240" w:hanging="360"/>
+      </w:pPr>
+    </w:lvl>
+    <w:lvl w:ilvl="4" w:tplc="04190019" w:tentative="1">
+      <w:start w:val="1"/>
+      <w:numFmt w:val="lowerLetter"/>
+      <w:lvlText w:val="%5."/>
+      <w:lvlJc w:val="left"/>
+      <w:pPr>
+        <w:ind w:left="3960" w:hanging="360"/>
+      </w:pPr>
+    </w:lvl>
+    <w:lvl w:ilvl="5" w:tplc="0419001B" w:tentative="1">
+      <w:start w:val="1"/>
+      <w:numFmt w:val="lowerRoman"/>
+      <w:lvlText w:val="%6."/>
+      <w:lvlJc w:val="right"/>
+      <w:pPr>
+        <w:ind w:left="4680" w:hanging="180"/>
+      </w:pPr>
+    </w:lvl>
+    <w:lvl w:ilvl="6" w:tplc="0419000F" w:tentative="1">
+      <w:start w:val="1"/>
+      <w:numFmt w:val="decimal"/>
+      <w:lvlText w:val="%7."/>
+      <w:lvlJc w:val="left"/>
+      <w:pPr>
+        <w:ind w:left="5400" w:hanging="360"/>
+      </w:pPr>
+    </w:lvl>
+    <w:lvl w:ilvl="7" w:tplc="04190019" w:tentative="1">
+      <w:start w:val="1"/>
+      <w:numFmt w:val="lowerLetter"/>
+      <w:lvlText w:val="%8."/>
+      <w:lvlJc w:val="left"/>
+      <w:pPr>
+        <w:ind w:left="6120" w:hanging="360"/>
+      </w:pPr>
+    </w:lvl>
+    <w:lvl w:ilvl="8" w:tplc="0419001B" w:tentative="1">
+      <w:start w:val="1"/>
+      <w:numFmt w:val="lowerRoman"/>
+      <w:lvlText w:val="%9."/>
+      <w:lvlJc w:val="right"/>
+      <w:pPr>
+        <w:ind w:left="6840" w:hanging="180"/>
+      </w:pPr>
+    </w:lvl>
+  </w:abstractNum>
+  <w:abstractNum w:abstractNumId="14" w15:restartNumberingAfterBreak="0">
     <w:nsid w:val="50BF67A3"/>
     <w:multiLevelType w:val="hybridMultilevel"/>
     <w:tmpl w:val="33AA8862"/>
@@ -4774,7 +9842,120 @@
       </w:rPr>
     </w:lvl>
   </w:abstractNum>
-  <w:abstractNum w:abstractNumId="6" w15:restartNumberingAfterBreak="0">
+  <w:abstractNum w:abstractNumId="15" w15:restartNumberingAfterBreak="0">
+    <w:nsid w:val="52ED20E4"/>
+    <w:multiLevelType w:val="hybridMultilevel"/>
+    <w:tmpl w:val="EE42F0A0"/>
+    <w:lvl w:ilvl="0" w:tplc="04190001">
+      <w:start w:val="1"/>
+      <w:numFmt w:val="bullet"/>
+      <w:lvlText w:val=""/>
+      <w:lvlJc w:val="left"/>
+      <w:pPr>
+        <w:ind w:left="720" w:hanging="360"/>
+      </w:pPr>
+      <w:rPr>
+        <w:rFonts w:ascii="Symbol" w:hAnsi="Symbol" w:hint="default"/>
+      </w:rPr>
+    </w:lvl>
+    <w:lvl w:ilvl="1" w:tplc="04190003" w:tentative="1">
+      <w:start w:val="1"/>
+      <w:numFmt w:val="bullet"/>
+      <w:lvlText w:val="o"/>
+      <w:lvlJc w:val="left"/>
+      <w:pPr>
+        <w:ind w:left="1440" w:hanging="360"/>
+      </w:pPr>
+      <w:rPr>
+        <w:rFonts w:ascii="Courier New" w:hAnsi="Courier New" w:cs="Courier New" w:hint="default"/>
+      </w:rPr>
+    </w:lvl>
+    <w:lvl w:ilvl="2" w:tplc="04190005" w:tentative="1">
+      <w:start w:val="1"/>
+      <w:numFmt w:val="bullet"/>
+      <w:lvlText w:val=""/>
+      <w:lvlJc w:val="left"/>
+      <w:pPr>
+        <w:ind w:left="2160" w:hanging="360"/>
+      </w:pPr>
+      <w:rPr>
+        <w:rFonts w:ascii="Wingdings" w:hAnsi="Wingdings" w:hint="default"/>
+      </w:rPr>
+    </w:lvl>
+    <w:lvl w:ilvl="3" w:tplc="04190001" w:tentative="1">
+      <w:start w:val="1"/>
+      <w:numFmt w:val="bullet"/>
+      <w:lvlText w:val=""/>
+      <w:lvlJc w:val="left"/>
+      <w:pPr>
+        <w:ind w:left="2880" w:hanging="360"/>
+      </w:pPr>
+      <w:rPr>
+        <w:rFonts w:ascii="Symbol" w:hAnsi="Symbol" w:hint="default"/>
+      </w:rPr>
+    </w:lvl>
+    <w:lvl w:ilvl="4" w:tplc="04190003" w:tentative="1">
+      <w:start w:val="1"/>
+      <w:numFmt w:val="bullet"/>
+      <w:lvlText w:val="o"/>
+      <w:lvlJc w:val="left"/>
+      <w:pPr>
+        <w:ind w:left="3600" w:hanging="360"/>
+      </w:pPr>
+      <w:rPr>
+        <w:rFonts w:ascii="Courier New" w:hAnsi="Courier New" w:cs="Courier New" w:hint="default"/>
+      </w:rPr>
+    </w:lvl>
+    <w:lvl w:ilvl="5" w:tplc="04190005" w:tentative="1">
+      <w:start w:val="1"/>
+      <w:numFmt w:val="bullet"/>
+      <w:lvlText w:val=""/>
+      <w:lvlJc w:val="left"/>
+      <w:pPr>
+        <w:ind w:left="4320" w:hanging="360"/>
+      </w:pPr>
+      <w:rPr>
+        <w:rFonts w:ascii="Wingdings" w:hAnsi="Wingdings" w:hint="default"/>
+      </w:rPr>
+    </w:lvl>
+    <w:lvl w:ilvl="6" w:tplc="04190001" w:tentative="1">
+      <w:start w:val="1"/>
+      <w:numFmt w:val="bullet"/>
+      <w:lvlText w:val=""/>
+      <w:lvlJc w:val="left"/>
+      <w:pPr>
+        <w:ind w:left="5040" w:hanging="360"/>
+      </w:pPr>
+      <w:rPr>
+        <w:rFonts w:ascii="Symbol" w:hAnsi="Symbol" w:hint="default"/>
+      </w:rPr>
+    </w:lvl>
+    <w:lvl w:ilvl="7" w:tplc="04190003" w:tentative="1">
+      <w:start w:val="1"/>
+      <w:numFmt w:val="bullet"/>
+      <w:lvlText w:val="o"/>
+      <w:lvlJc w:val="left"/>
+      <w:pPr>
+        <w:ind w:left="5760" w:hanging="360"/>
+      </w:pPr>
+      <w:rPr>
+        <w:rFonts w:ascii="Courier New" w:hAnsi="Courier New" w:cs="Courier New" w:hint="default"/>
+      </w:rPr>
+    </w:lvl>
+    <w:lvl w:ilvl="8" w:tplc="04190005" w:tentative="1">
+      <w:start w:val="1"/>
+      <w:numFmt w:val="bullet"/>
+      <w:lvlText w:val=""/>
+      <w:lvlJc w:val="left"/>
+      <w:pPr>
+        <w:ind w:left="6480" w:hanging="360"/>
+      </w:pPr>
+      <w:rPr>
+        <w:rFonts w:ascii="Wingdings" w:hAnsi="Wingdings" w:hint="default"/>
+      </w:rPr>
+    </w:lvl>
+  </w:abstractNum>
+  <w:abstractNum w:abstractNumId="16" w15:restartNumberingAfterBreak="0">
     <w:nsid w:val="54F90B04"/>
     <w:multiLevelType w:val="hybridMultilevel"/>
     <w:tmpl w:val="A4B667BA"/>
@@ -4887,7 +10068,7 @@
       </w:rPr>
     </w:lvl>
   </w:abstractNum>
-  <w:abstractNum w:abstractNumId="7" w15:restartNumberingAfterBreak="0">
+  <w:abstractNum w:abstractNumId="17" w15:restartNumberingAfterBreak="0">
     <w:nsid w:val="57E35677"/>
     <w:multiLevelType w:val="hybridMultilevel"/>
     <w:tmpl w:val="DD082344"/>
@@ -4973,7 +10154,7 @@
       </w:pPr>
     </w:lvl>
   </w:abstractNum>
-  <w:abstractNum w:abstractNumId="8" w15:restartNumberingAfterBreak="0">
+  <w:abstractNum w:abstractNumId="18" w15:restartNumberingAfterBreak="0">
     <w:nsid w:val="5DA30B9A"/>
     <w:multiLevelType w:val="hybridMultilevel"/>
     <w:tmpl w:val="771E1F12"/>
@@ -5086,7 +10267,93 @@
       </w:rPr>
     </w:lvl>
   </w:abstractNum>
-  <w:abstractNum w:abstractNumId="9" w15:restartNumberingAfterBreak="0">
+  <w:abstractNum w:abstractNumId="19" w15:restartNumberingAfterBreak="0">
+    <w:nsid w:val="67C06DC6"/>
+    <w:multiLevelType w:val="hybridMultilevel"/>
+    <w:tmpl w:val="246A6F7C"/>
+    <w:lvl w:ilvl="0" w:tplc="0419000F">
+      <w:start w:val="1"/>
+      <w:numFmt w:val="decimal"/>
+      <w:lvlText w:val="%1."/>
+      <w:lvlJc w:val="left"/>
+      <w:pPr>
+        <w:ind w:left="720" w:hanging="360"/>
+      </w:pPr>
+    </w:lvl>
+    <w:lvl w:ilvl="1" w:tplc="04190019" w:tentative="1">
+      <w:start w:val="1"/>
+      <w:numFmt w:val="lowerLetter"/>
+      <w:lvlText w:val="%2."/>
+      <w:lvlJc w:val="left"/>
+      <w:pPr>
+        <w:ind w:left="1440" w:hanging="360"/>
+      </w:pPr>
+    </w:lvl>
+    <w:lvl w:ilvl="2" w:tplc="0419001B" w:tentative="1">
+      <w:start w:val="1"/>
+      <w:numFmt w:val="lowerRoman"/>
+      <w:lvlText w:val="%3."/>
+      <w:lvlJc w:val="right"/>
+      <w:pPr>
+        <w:ind w:left="2160" w:hanging="180"/>
+      </w:pPr>
+    </w:lvl>
+    <w:lvl w:ilvl="3" w:tplc="0419000F" w:tentative="1">
+      <w:start w:val="1"/>
+      <w:numFmt w:val="decimal"/>
+      <w:lvlText w:val="%4."/>
+      <w:lvlJc w:val="left"/>
+      <w:pPr>
+        <w:ind w:left="2880" w:hanging="360"/>
+      </w:pPr>
+    </w:lvl>
+    <w:lvl w:ilvl="4" w:tplc="04190019" w:tentative="1">
+      <w:start w:val="1"/>
+      <w:numFmt w:val="lowerLetter"/>
+      <w:lvlText w:val="%5."/>
+      <w:lvlJc w:val="left"/>
+      <w:pPr>
+        <w:ind w:left="3600" w:hanging="360"/>
+      </w:pPr>
+    </w:lvl>
+    <w:lvl w:ilvl="5" w:tplc="0419001B" w:tentative="1">
+      <w:start w:val="1"/>
+      <w:numFmt w:val="lowerRoman"/>
+      <w:lvlText w:val="%6."/>
+      <w:lvlJc w:val="right"/>
+      <w:pPr>
+        <w:ind w:left="4320" w:hanging="180"/>
+      </w:pPr>
+    </w:lvl>
+    <w:lvl w:ilvl="6" w:tplc="0419000F" w:tentative="1">
+      <w:start w:val="1"/>
+      <w:numFmt w:val="decimal"/>
+      <w:lvlText w:val="%7."/>
+      <w:lvlJc w:val="left"/>
+      <w:pPr>
+        <w:ind w:left="5040" w:hanging="360"/>
+      </w:pPr>
+    </w:lvl>
+    <w:lvl w:ilvl="7" w:tplc="04190019" w:tentative="1">
+      <w:start w:val="1"/>
+      <w:numFmt w:val="lowerLetter"/>
+      <w:lvlText w:val="%8."/>
+      <w:lvlJc w:val="left"/>
+      <w:pPr>
+        <w:ind w:left="5760" w:hanging="360"/>
+      </w:pPr>
+    </w:lvl>
+    <w:lvl w:ilvl="8" w:tplc="0419001B" w:tentative="1">
+      <w:start w:val="1"/>
+      <w:numFmt w:val="lowerRoman"/>
+      <w:lvlText w:val="%9."/>
+      <w:lvlJc w:val="right"/>
+      <w:pPr>
+        <w:ind w:left="6480" w:hanging="180"/>
+      </w:pPr>
+    </w:lvl>
+  </w:abstractNum>
+  <w:abstractNum w:abstractNumId="20" w15:restartNumberingAfterBreak="0">
     <w:nsid w:val="6823593F"/>
     <w:multiLevelType w:val="hybridMultilevel"/>
     <w:tmpl w:val="39E0D100"/>
@@ -5199,7 +10466,7 @@
       </w:rPr>
     </w:lvl>
   </w:abstractNum>
-  <w:abstractNum w:abstractNumId="10" w15:restartNumberingAfterBreak="0">
+  <w:abstractNum w:abstractNumId="21" w15:restartNumberingAfterBreak="0">
     <w:nsid w:val="6B2949BF"/>
     <w:multiLevelType w:val="hybridMultilevel"/>
     <w:tmpl w:val="CE16B620"/>
@@ -5312,38 +10579,365 @@
       </w:rPr>
     </w:lvl>
   </w:abstractNum>
+  <w:abstractNum w:abstractNumId="22" w15:restartNumberingAfterBreak="0">
+    <w:nsid w:val="6FDD3ACC"/>
+    <w:multiLevelType w:val="hybridMultilevel"/>
+    <w:tmpl w:val="CDC474EC"/>
+    <w:lvl w:ilvl="0" w:tplc="0419000F">
+      <w:start w:val="1"/>
+      <w:numFmt w:val="decimal"/>
+      <w:lvlText w:val="%1."/>
+      <w:lvlJc w:val="left"/>
+      <w:pPr>
+        <w:ind w:left="1440" w:hanging="360"/>
+      </w:pPr>
+    </w:lvl>
+    <w:lvl w:ilvl="1" w:tplc="04190019" w:tentative="1">
+      <w:start w:val="1"/>
+      <w:numFmt w:val="lowerLetter"/>
+      <w:lvlText w:val="%2."/>
+      <w:lvlJc w:val="left"/>
+      <w:pPr>
+        <w:ind w:left="2160" w:hanging="360"/>
+      </w:pPr>
+    </w:lvl>
+    <w:lvl w:ilvl="2" w:tplc="0419001B" w:tentative="1">
+      <w:start w:val="1"/>
+      <w:numFmt w:val="lowerRoman"/>
+      <w:lvlText w:val="%3."/>
+      <w:lvlJc w:val="right"/>
+      <w:pPr>
+        <w:ind w:left="2880" w:hanging="180"/>
+      </w:pPr>
+    </w:lvl>
+    <w:lvl w:ilvl="3" w:tplc="0419000F" w:tentative="1">
+      <w:start w:val="1"/>
+      <w:numFmt w:val="decimal"/>
+      <w:lvlText w:val="%4."/>
+      <w:lvlJc w:val="left"/>
+      <w:pPr>
+        <w:ind w:left="3600" w:hanging="360"/>
+      </w:pPr>
+    </w:lvl>
+    <w:lvl w:ilvl="4" w:tplc="04190019" w:tentative="1">
+      <w:start w:val="1"/>
+      <w:numFmt w:val="lowerLetter"/>
+      <w:lvlText w:val="%5."/>
+      <w:lvlJc w:val="left"/>
+      <w:pPr>
+        <w:ind w:left="4320" w:hanging="360"/>
+      </w:pPr>
+    </w:lvl>
+    <w:lvl w:ilvl="5" w:tplc="0419001B" w:tentative="1">
+      <w:start w:val="1"/>
+      <w:numFmt w:val="lowerRoman"/>
+      <w:lvlText w:val="%6."/>
+      <w:lvlJc w:val="right"/>
+      <w:pPr>
+        <w:ind w:left="5040" w:hanging="180"/>
+      </w:pPr>
+    </w:lvl>
+    <w:lvl w:ilvl="6" w:tplc="0419000F" w:tentative="1">
+      <w:start w:val="1"/>
+      <w:numFmt w:val="decimal"/>
+      <w:lvlText w:val="%7."/>
+      <w:lvlJc w:val="left"/>
+      <w:pPr>
+        <w:ind w:left="5760" w:hanging="360"/>
+      </w:pPr>
+    </w:lvl>
+    <w:lvl w:ilvl="7" w:tplc="04190019" w:tentative="1">
+      <w:start w:val="1"/>
+      <w:numFmt w:val="lowerLetter"/>
+      <w:lvlText w:val="%8."/>
+      <w:lvlJc w:val="left"/>
+      <w:pPr>
+        <w:ind w:left="6480" w:hanging="360"/>
+      </w:pPr>
+    </w:lvl>
+    <w:lvl w:ilvl="8" w:tplc="0419001B" w:tentative="1">
+      <w:start w:val="1"/>
+      <w:numFmt w:val="lowerRoman"/>
+      <w:lvlText w:val="%9."/>
+      <w:lvlJc w:val="right"/>
+      <w:pPr>
+        <w:ind w:left="7200" w:hanging="180"/>
+      </w:pPr>
+    </w:lvl>
+  </w:abstractNum>
+  <w:abstractNum w:abstractNumId="23" w15:restartNumberingAfterBreak="0">
+    <w:nsid w:val="74703860"/>
+    <w:multiLevelType w:val="hybridMultilevel"/>
+    <w:tmpl w:val="F00A3910"/>
+    <w:lvl w:ilvl="0" w:tplc="C8E21806">
+      <w:start w:val="1"/>
+      <w:numFmt w:val="bullet"/>
+      <w:lvlText w:val=""/>
+      <w:lvlJc w:val="left"/>
+      <w:pPr>
+        <w:ind w:left="720" w:hanging="360"/>
+      </w:pPr>
+      <w:rPr>
+        <w:rFonts w:ascii="Symbol" w:hAnsi="Symbol" w:hint="default"/>
+      </w:rPr>
+    </w:lvl>
+    <w:lvl w:ilvl="1" w:tplc="04190003" w:tentative="1">
+      <w:start w:val="1"/>
+      <w:numFmt w:val="bullet"/>
+      <w:lvlText w:val="o"/>
+      <w:lvlJc w:val="left"/>
+      <w:pPr>
+        <w:ind w:left="1440" w:hanging="360"/>
+      </w:pPr>
+      <w:rPr>
+        <w:rFonts w:ascii="Courier New" w:hAnsi="Courier New" w:cs="Courier New" w:hint="default"/>
+      </w:rPr>
+    </w:lvl>
+    <w:lvl w:ilvl="2" w:tplc="04190005" w:tentative="1">
+      <w:start w:val="1"/>
+      <w:numFmt w:val="bullet"/>
+      <w:lvlText w:val=""/>
+      <w:lvlJc w:val="left"/>
+      <w:pPr>
+        <w:ind w:left="2160" w:hanging="360"/>
+      </w:pPr>
+      <w:rPr>
+        <w:rFonts w:ascii="Wingdings" w:hAnsi="Wingdings" w:hint="default"/>
+      </w:rPr>
+    </w:lvl>
+    <w:lvl w:ilvl="3" w:tplc="04190001" w:tentative="1">
+      <w:start w:val="1"/>
+      <w:numFmt w:val="bullet"/>
+      <w:lvlText w:val=""/>
+      <w:lvlJc w:val="left"/>
+      <w:pPr>
+        <w:ind w:left="2880" w:hanging="360"/>
+      </w:pPr>
+      <w:rPr>
+        <w:rFonts w:ascii="Symbol" w:hAnsi="Symbol" w:hint="default"/>
+      </w:rPr>
+    </w:lvl>
+    <w:lvl w:ilvl="4" w:tplc="04190003" w:tentative="1">
+      <w:start w:val="1"/>
+      <w:numFmt w:val="bullet"/>
+      <w:lvlText w:val="o"/>
+      <w:lvlJc w:val="left"/>
+      <w:pPr>
+        <w:ind w:left="3600" w:hanging="360"/>
+      </w:pPr>
+      <w:rPr>
+        <w:rFonts w:ascii="Courier New" w:hAnsi="Courier New" w:cs="Courier New" w:hint="default"/>
+      </w:rPr>
+    </w:lvl>
+    <w:lvl w:ilvl="5" w:tplc="04190005" w:tentative="1">
+      <w:start w:val="1"/>
+      <w:numFmt w:val="bullet"/>
+      <w:lvlText w:val=""/>
+      <w:lvlJc w:val="left"/>
+      <w:pPr>
+        <w:ind w:left="4320" w:hanging="360"/>
+      </w:pPr>
+      <w:rPr>
+        <w:rFonts w:ascii="Wingdings" w:hAnsi="Wingdings" w:hint="default"/>
+      </w:rPr>
+    </w:lvl>
+    <w:lvl w:ilvl="6" w:tplc="04190001" w:tentative="1">
+      <w:start w:val="1"/>
+      <w:numFmt w:val="bullet"/>
+      <w:lvlText w:val=""/>
+      <w:lvlJc w:val="left"/>
+      <w:pPr>
+        <w:ind w:left="5040" w:hanging="360"/>
+      </w:pPr>
+      <w:rPr>
+        <w:rFonts w:ascii="Symbol" w:hAnsi="Symbol" w:hint="default"/>
+      </w:rPr>
+    </w:lvl>
+    <w:lvl w:ilvl="7" w:tplc="04190003" w:tentative="1">
+      <w:start w:val="1"/>
+      <w:numFmt w:val="bullet"/>
+      <w:lvlText w:val="o"/>
+      <w:lvlJc w:val="left"/>
+      <w:pPr>
+        <w:ind w:left="5760" w:hanging="360"/>
+      </w:pPr>
+      <w:rPr>
+        <w:rFonts w:ascii="Courier New" w:hAnsi="Courier New" w:cs="Courier New" w:hint="default"/>
+      </w:rPr>
+    </w:lvl>
+    <w:lvl w:ilvl="8" w:tplc="04190005" w:tentative="1">
+      <w:start w:val="1"/>
+      <w:numFmt w:val="bullet"/>
+      <w:lvlText w:val=""/>
+      <w:lvlJc w:val="left"/>
+      <w:pPr>
+        <w:ind w:left="6480" w:hanging="360"/>
+      </w:pPr>
+      <w:rPr>
+        <w:rFonts w:ascii="Wingdings" w:hAnsi="Wingdings" w:hint="default"/>
+      </w:rPr>
+    </w:lvl>
+  </w:abstractNum>
+  <w:abstractNum w:abstractNumId="24" w15:restartNumberingAfterBreak="0">
+    <w:nsid w:val="752846D7"/>
+    <w:multiLevelType w:val="hybridMultilevel"/>
+    <w:tmpl w:val="B93A7A30"/>
+    <w:lvl w:ilvl="0" w:tplc="0419000F">
+      <w:start w:val="1"/>
+      <w:numFmt w:val="decimal"/>
+      <w:lvlText w:val="%1."/>
+      <w:lvlJc w:val="left"/>
+      <w:pPr>
+        <w:ind w:left="1440" w:hanging="360"/>
+      </w:pPr>
+    </w:lvl>
+    <w:lvl w:ilvl="1" w:tplc="04190019" w:tentative="1">
+      <w:start w:val="1"/>
+      <w:numFmt w:val="lowerLetter"/>
+      <w:lvlText w:val="%2."/>
+      <w:lvlJc w:val="left"/>
+      <w:pPr>
+        <w:ind w:left="2160" w:hanging="360"/>
+      </w:pPr>
+    </w:lvl>
+    <w:lvl w:ilvl="2" w:tplc="0419001B" w:tentative="1">
+      <w:start w:val="1"/>
+      <w:numFmt w:val="lowerRoman"/>
+      <w:lvlText w:val="%3."/>
+      <w:lvlJc w:val="right"/>
+      <w:pPr>
+        <w:ind w:left="2880" w:hanging="180"/>
+      </w:pPr>
+    </w:lvl>
+    <w:lvl w:ilvl="3" w:tplc="0419000F" w:tentative="1">
+      <w:start w:val="1"/>
+      <w:numFmt w:val="decimal"/>
+      <w:lvlText w:val="%4."/>
+      <w:lvlJc w:val="left"/>
+      <w:pPr>
+        <w:ind w:left="3600" w:hanging="360"/>
+      </w:pPr>
+    </w:lvl>
+    <w:lvl w:ilvl="4" w:tplc="04190019" w:tentative="1">
+      <w:start w:val="1"/>
+      <w:numFmt w:val="lowerLetter"/>
+      <w:lvlText w:val="%5."/>
+      <w:lvlJc w:val="left"/>
+      <w:pPr>
+        <w:ind w:left="4320" w:hanging="360"/>
+      </w:pPr>
+    </w:lvl>
+    <w:lvl w:ilvl="5" w:tplc="0419001B" w:tentative="1">
+      <w:start w:val="1"/>
+      <w:numFmt w:val="lowerRoman"/>
+      <w:lvlText w:val="%6."/>
+      <w:lvlJc w:val="right"/>
+      <w:pPr>
+        <w:ind w:left="5040" w:hanging="180"/>
+      </w:pPr>
+    </w:lvl>
+    <w:lvl w:ilvl="6" w:tplc="0419000F" w:tentative="1">
+      <w:start w:val="1"/>
+      <w:numFmt w:val="decimal"/>
+      <w:lvlText w:val="%7."/>
+      <w:lvlJc w:val="left"/>
+      <w:pPr>
+        <w:ind w:left="5760" w:hanging="360"/>
+      </w:pPr>
+    </w:lvl>
+    <w:lvl w:ilvl="7" w:tplc="04190019" w:tentative="1">
+      <w:start w:val="1"/>
+      <w:numFmt w:val="lowerLetter"/>
+      <w:lvlText w:val="%8."/>
+      <w:lvlJc w:val="left"/>
+      <w:pPr>
+        <w:ind w:left="6480" w:hanging="360"/>
+      </w:pPr>
+    </w:lvl>
+    <w:lvl w:ilvl="8" w:tplc="0419001B" w:tentative="1">
+      <w:start w:val="1"/>
+      <w:numFmt w:val="lowerRoman"/>
+      <w:lvlText w:val="%9."/>
+      <w:lvlJc w:val="right"/>
+      <w:pPr>
+        <w:ind w:left="7200" w:hanging="180"/>
+      </w:pPr>
+    </w:lvl>
+  </w:abstractNum>
   <w:num w:numId="1">
-    <w:abstractNumId w:val="2"/>
+    <w:abstractNumId w:val="7"/>
   </w:num>
   <w:num w:numId="2">
-    <w:abstractNumId w:val="3"/>
+    <w:abstractNumId w:val="9"/>
   </w:num>
   <w:num w:numId="3">
-    <w:abstractNumId w:val="4"/>
+    <w:abstractNumId w:val="10"/>
   </w:num>
   <w:num w:numId="4">
     <w:abstractNumId w:val="0"/>
   </w:num>
   <w:num w:numId="5">
-    <w:abstractNumId w:val="9"/>
+    <w:abstractNumId w:val="20"/>
   </w:num>
   <w:num w:numId="6">
-    <w:abstractNumId w:val="10"/>
+    <w:abstractNumId w:val="21"/>
   </w:num>
   <w:num w:numId="7">
-    <w:abstractNumId w:val="7"/>
+    <w:abstractNumId w:val="17"/>
   </w:num>
   <w:num w:numId="8">
     <w:abstractNumId w:val="1"/>
   </w:num>
   <w:num w:numId="9">
+    <w:abstractNumId w:val="16"/>
+  </w:num>
+  <w:num w:numId="10">
+    <w:abstractNumId w:val="14"/>
+  </w:num>
+  <w:num w:numId="11">
+    <w:abstractNumId w:val="18"/>
+  </w:num>
+  <w:num w:numId="12">
+    <w:abstractNumId w:val="15"/>
+  </w:num>
+  <w:num w:numId="13">
+    <w:abstractNumId w:val="4"/>
+  </w:num>
+  <w:num w:numId="14">
+    <w:abstractNumId w:val="11"/>
+  </w:num>
+  <w:num w:numId="15">
+    <w:abstractNumId w:val="13"/>
+  </w:num>
+  <w:num w:numId="16">
     <w:abstractNumId w:val="6"/>
   </w:num>
-  <w:num w:numId="10">
+  <w:num w:numId="17">
     <w:abstractNumId w:val="5"/>
   </w:num>
-  <w:num w:numId="11">
+  <w:num w:numId="18">
+    <w:abstractNumId w:val="19"/>
+  </w:num>
+  <w:num w:numId="19">
+    <w:abstractNumId w:val="12"/>
+  </w:num>
+  <w:num w:numId="20">
+    <w:abstractNumId w:val="23"/>
+  </w:num>
+  <w:num w:numId="21">
     <w:abstractNumId w:val="8"/>
+  </w:num>
+  <w:num w:numId="22">
+    <w:abstractNumId w:val="3"/>
+  </w:num>
+  <w:num w:numId="23">
+    <w:abstractNumId w:val="22"/>
+  </w:num>
+  <w:num w:numId="24">
+    <w:abstractNumId w:val="24"/>
+  </w:num>
+  <w:num w:numId="25">
+    <w:abstractNumId w:val="2"/>
   </w:num>
 </w:numbering>
 </file>
@@ -5739,7 +11333,7 @@
   <w:style w:type="paragraph" w:default="1" w:styleId="a">
     <w:name w:val="Normal"/>
     <w:qFormat/>
-    <w:rsid w:val="0088039C"/>
+    <w:rsid w:val="000F7C18"/>
     <w:rPr>
       <w:rFonts w:ascii="Times New Roman" w:eastAsia="Times New Roman" w:hAnsi="Times New Roman" w:cs="Times New Roman"/>
       <w:lang w:eastAsia="ru-RU"/>
@@ -5787,6 +11381,26 @@
       <w:color w:val="2F5496" w:themeColor="accent1" w:themeShade="BF"/>
       <w:sz w:val="26"/>
       <w:szCs w:val="26"/>
+    </w:rPr>
+  </w:style>
+  <w:style w:type="paragraph" w:styleId="3">
+    <w:name w:val="heading 3"/>
+    <w:basedOn w:val="a"/>
+    <w:next w:val="a"/>
+    <w:link w:val="30"/>
+    <w:uiPriority w:val="9"/>
+    <w:unhideWhenUsed/>
+    <w:qFormat/>
+    <w:rsid w:val="000F7C18"/>
+    <w:pPr>
+      <w:keepNext/>
+      <w:keepLines/>
+      <w:spacing w:before="40"/>
+      <w:outlineLvl w:val="2"/>
+    </w:pPr>
+    <w:rPr>
+      <w:rFonts w:asciiTheme="majorHAnsi" w:eastAsiaTheme="majorEastAsia" w:hAnsiTheme="majorHAnsi" w:cstheme="majorBidi"/>
+      <w:color w:val="1F3763" w:themeColor="accent1" w:themeShade="7F"/>
     </w:rPr>
   </w:style>
   <w:style w:type="character" w:default="1" w:styleId="a0">
@@ -5930,6 +11544,26 @@
       <w:b/>
       <w:bCs/>
     </w:rPr>
+  </w:style>
+  <w:style w:type="character" w:customStyle="1" w:styleId="30">
+    <w:name w:val="Заголовок 3 Знак"/>
+    <w:basedOn w:val="a0"/>
+    <w:link w:val="3"/>
+    <w:uiPriority w:val="9"/>
+    <w:rsid w:val="000F7C18"/>
+    <w:rPr>
+      <w:rFonts w:asciiTheme="majorHAnsi" w:eastAsiaTheme="majorEastAsia" w:hAnsiTheme="majorHAnsi" w:cstheme="majorBidi"/>
+      <w:color w:val="1F3763" w:themeColor="accent1" w:themeShade="7F"/>
+      <w:lang w:eastAsia="ru-RU"/>
+    </w:rPr>
+  </w:style>
+  <w:style w:type="paragraph" w:customStyle="1" w:styleId="formattext">
+    <w:name w:val="formattext"/>
+    <w:basedOn w:val="a"/>
+    <w:rsid w:val="000F7C18"/>
+    <w:pPr>
+      <w:spacing w:before="100" w:beforeAutospacing="1" w:after="100" w:afterAutospacing="1"/>
+    </w:pPr>
   </w:style>
 </w:styles>
 </file>

--- a/Course III/ИБ/ПАЛИЛОВ ИНФ БЕЗОПАСНОСТЬ.docx
+++ b/Course III/ИБ/ПАЛИЛОВ ИНФ БЕЗОПАСНОСТЬ.docx
@@ -66,35 +66,7 @@
         <w:rPr>
           <w:b/>
         </w:rPr>
-        <w:t>Информационные активы (</w:t>
-      </w:r>
-      <w:proofErr w:type="spellStart"/>
-      <w:r>
-        <w:rPr>
-          <w:b/>
-        </w:rPr>
-        <w:t>information</w:t>
-      </w:r>
-      <w:proofErr w:type="spellEnd"/>
-      <w:r>
-        <w:rPr>
-          <w:b/>
-        </w:rPr>
-        <w:t xml:space="preserve"> </w:t>
-      </w:r>
-      <w:proofErr w:type="spellStart"/>
-      <w:r>
-        <w:rPr>
-          <w:b/>
-        </w:rPr>
-        <w:t>asset</w:t>
-      </w:r>
-      <w:proofErr w:type="spellEnd"/>
-      <w:r>
-        <w:rPr>
-          <w:b/>
-        </w:rPr>
-        <w:t>)</w:t>
+        <w:t>Информационные активы (information asset)</w:t>
       </w:r>
       <w:r>
         <w:rPr>
@@ -452,15 +424,7 @@
     <w:p/>
     <w:p>
       <w:r>
-        <w:t xml:space="preserve">Компьютерный вирус можно назвать </w:t>
-      </w:r>
-      <w:proofErr w:type="spellStart"/>
-      <w:r>
-        <w:t>саморепродуцирующийся</w:t>
-      </w:r>
-      <w:proofErr w:type="spellEnd"/>
-      <w:r>
-        <w:t xml:space="preserve"> программой</w:t>
+        <w:t>Компьютерный вирус можно назвать саморепродуцирующийся программой</w:t>
       </w:r>
       <w:r>
         <w:t xml:space="preserve">. </w:t>
@@ -486,15 +450,7 @@
     </w:p>
     <w:p>
       <w:r>
-        <w:t xml:space="preserve">В 20 веке был представлен класс </w:t>
-      </w:r>
-      <w:proofErr w:type="spellStart"/>
-      <w:r>
-        <w:t>саморепродуцирующихся</w:t>
-      </w:r>
-      <w:proofErr w:type="spellEnd"/>
-      <w:r>
-        <w:t xml:space="preserve"> программ</w:t>
+        <w:t>В 20 веке был представлен класс саморепродуцирующихся программ</w:t>
       </w:r>
       <w:r>
         <w:t xml:space="preserve">, </w:t>
@@ -542,15 +498,7 @@
         <w:t xml:space="preserve">, </w:t>
       </w:r>
       <w:r>
-        <w:t xml:space="preserve">что она </w:t>
-      </w:r>
-      <w:proofErr w:type="spellStart"/>
-      <w:r>
-        <w:t>саморепродуцируются</w:t>
-      </w:r>
-      <w:proofErr w:type="spellEnd"/>
-      <w:r>
-        <w:t xml:space="preserve"> в другую программу только в том случае</w:t>
+        <w:t>что она саморепродуцируются в другую программу только в том случае</w:t>
       </w:r>
       <w:r>
         <w:t xml:space="preserve">, </w:t>
@@ -577,23 +525,7 @@
         <w:t xml:space="preserve">По </w:t>
       </w:r>
       <w:r>
-        <w:t xml:space="preserve">утверждению </w:t>
-      </w:r>
-      <w:proofErr w:type="spellStart"/>
-      <w:r>
-        <w:t>Докутра</w:t>
-      </w:r>
-      <w:proofErr w:type="spellEnd"/>
-      <w:r>
-        <w:t xml:space="preserve"> </w:t>
-      </w:r>
-      <w:proofErr w:type="spellStart"/>
-      <w:r>
-        <w:t>Ковена</w:t>
-      </w:r>
-      <w:proofErr w:type="spellEnd"/>
-      <w:r>
-        <w:t xml:space="preserve"> компьютерный вирус определяется</w:t>
+        <w:t>утверждению Докутра Ковена компьютерный вирус определяется</w:t>
       </w:r>
       <w:r>
         <w:t xml:space="preserve">, </w:t>
@@ -671,15 +603,7 @@
         </w:numPr>
       </w:pPr>
       <w:r>
-        <w:t xml:space="preserve">Нарушение работы программ или </w:t>
-      </w:r>
-      <w:proofErr w:type="gramStart"/>
-      <w:r>
-        <w:t>данных</w:t>
-      </w:r>
-      <w:proofErr w:type="gramEnd"/>
-      <w:r>
-        <w:t xml:space="preserve"> или другие отрицательные действия</w:t>
+        <w:t>Нарушение работы программ или данных или другие отрицательные действия</w:t>
       </w:r>
       <w:r>
         <w:t xml:space="preserve"> – прописываются как зависимые или независимые </w:t>
@@ -713,35 +637,7 @@
         <w:rPr>
           <w:b/>
         </w:rPr>
-        <w:t>Биометрическая характеристика (</w:t>
-      </w:r>
-      <w:proofErr w:type="spellStart"/>
-      <w:r>
-        <w:rPr>
-          <w:b/>
-        </w:rPr>
-        <w:t>biometric</w:t>
-      </w:r>
-      <w:proofErr w:type="spellEnd"/>
-      <w:r>
-        <w:rPr>
-          <w:b/>
-        </w:rPr>
-        <w:t xml:space="preserve"> </w:t>
-      </w:r>
-      <w:proofErr w:type="spellStart"/>
-      <w:r>
-        <w:rPr>
-          <w:b/>
-        </w:rPr>
-        <w:t>characteristic</w:t>
-      </w:r>
-      <w:proofErr w:type="spellEnd"/>
-      <w:r>
-        <w:rPr>
-          <w:b/>
-        </w:rPr>
-        <w:t>):</w:t>
+        <w:t>Биометрическая характеристика (biometric characteristic):</w:t>
       </w:r>
       <w:r>
         <w:t xml:space="preserve"> Измеряемая физическая характеристика или индивидуальный поведенческий признак, при помощи которого можно идентифицировать или верифицировать предъявляемую идентификационную информацию зарегистрирова</w:t>
@@ -773,15 +669,7 @@
     </w:p>
     <w:p>
       <w:r>
-        <w:t>Комплект для проведения испытаний на соответствие (ПО ГОСТ Р 29109-1-2012)</w:t>
-      </w:r>
-      <w:proofErr w:type="gramStart"/>
-      <w:r>
-        <w:t>- это</w:t>
-      </w:r>
-      <w:proofErr w:type="gramEnd"/>
-      <w:r>
-        <w:t xml:space="preserve"> программное обеспечение, применяемое для автоматизации однотипных испытаний на соответствие.</w:t>
+        <w:t>Комплект для проведения испытаний на соответствие (ПО ГОСТ Р 29109-1-2012)- это программное обеспечение, применяемое для автоматизации однотипных испытаний на соответствие.</w:t>
       </w:r>
     </w:p>
     <w:p/>
@@ -822,15 +710,7 @@
         </w:tabs>
       </w:pPr>
       <w:r>
-        <w:t xml:space="preserve">Входит конституция, уголовный кодекс, административный кодекс, закон об информатизации и информации №149 ФЗ. Данный закон дал основные понятия (информационная система, информация и т.д.). Также данный закон говорит о </w:t>
-      </w:r>
-      <w:proofErr w:type="gramStart"/>
-      <w:r>
-        <w:t>том</w:t>
-      </w:r>
-      <w:proofErr w:type="gramEnd"/>
-      <w:r>
-        <w:t xml:space="preserve"> что документ подтвержденный электронной подписью является юридически сильным. Чтобы признать юридическую силу документа необходимо наличие </w:t>
+        <w:t xml:space="preserve">Входит конституция, уголовный кодекс, административный кодекс, закон об информатизации и информации №149 ФЗ. Данный закон дал основные понятия (информационная система, информация и т.д.). Также данный закон говорит о том что документ подтвержденный электронной подписью является юридически сильным. Чтобы признать юридическую силу документа необходимо наличие </w:t>
       </w:r>
       <w:r>
         <w:t>программно</w:t>
@@ -1058,99 +938,113 @@
           <w:sz w:val="20"/>
           <w:szCs w:val="20"/>
         </w:rPr>
-        <w:t xml:space="preserve">Сравнительная оценка риска использует информацию о риске, полученную при анализе риска. </w:t>
-      </w:r>
-      <w:proofErr w:type="gramStart"/>
-      <w:r>
+        <w:t xml:space="preserve">Сравнительная оценка риска использует информацию о риске, полученную при анализе риска. Ре- зультаты сравнительной оценки риска используют для принятия решений о будущих действиях. Этические, юридические, финансовые и другие вопросы, а также восприятие риска организацией могут повлиять на принятие решения. </w:t>
+      </w:r>
+    </w:p>
+    <w:p>
+      <w:pPr>
+        <w:pStyle w:val="a5"/>
         <w:rPr>
           <w:rFonts w:ascii="Arial" w:hAnsi="Arial" w:cs="Arial"/>
           <w:sz w:val="20"/>
           <w:szCs w:val="20"/>
         </w:rPr>
-        <w:t xml:space="preserve">Ре- </w:t>
-      </w:r>
-      <w:proofErr w:type="spellStart"/>
+      </w:pPr>
       <w:r>
         <w:rPr>
           <w:rFonts w:ascii="Arial" w:hAnsi="Arial" w:cs="Arial"/>
           <w:sz w:val="20"/>
           <w:szCs w:val="20"/>
         </w:rPr>
-        <w:t>зультаты</w:t>
-      </w:r>
-      <w:proofErr w:type="spellEnd"/>
-      <w:proofErr w:type="gramEnd"/>
+        <w:t>Принимаемые решения могут касаться таких вопросов как: - необходимость обработки риска;</w:t>
+      </w:r>
       <w:r>
         <w:rPr>
           <w:rFonts w:ascii="Arial" w:hAnsi="Arial" w:cs="Arial"/>
           <w:sz w:val="20"/>
           <w:szCs w:val="20"/>
         </w:rPr>
-        <w:t xml:space="preserve"> </w:t>
-      </w:r>
-      <w:proofErr w:type="spellStart"/>
+        <w:br/>
+        <w:t>- приоритеты обработки риска;</w:t>
+      </w:r>
       <w:r>
         <w:rPr>
           <w:rFonts w:ascii="Arial" w:hAnsi="Arial" w:cs="Arial"/>
           <w:sz w:val="20"/>
           <w:szCs w:val="20"/>
         </w:rPr>
-        <w:t>сравнительнои</w:t>
-      </w:r>
-      <w:proofErr w:type="spellEnd"/>
+        <w:br/>
+        <w:t>- необходимость выполнения действий</w:t>
+      </w:r>
       <w:r>
         <w:rPr>
           <w:rFonts w:ascii="Arial" w:hAnsi="Arial" w:cs="Arial"/>
           <w:sz w:val="20"/>
           <w:szCs w:val="20"/>
         </w:rPr>
-        <w:t xml:space="preserve">̆ оценки риска используют для принятия решений о будущих </w:t>
-      </w:r>
-      <w:proofErr w:type="spellStart"/>
+        <w:t>;</w:t>
+      </w:r>
       <w:r>
         <w:rPr>
           <w:rFonts w:ascii="Arial" w:hAnsi="Arial" w:cs="Arial"/>
           <w:sz w:val="20"/>
           <w:szCs w:val="20"/>
         </w:rPr>
-        <w:t>действиях</w:t>
-      </w:r>
-      <w:proofErr w:type="spellEnd"/>
+        <w:br/>
+        <w:t xml:space="preserve">- выбор способа обработки риска. </w:t>
+      </w:r>
+    </w:p>
+    <w:p>
+      <w:pPr>
+        <w:pStyle w:val="a5"/>
+      </w:pPr>
       <w:r>
         <w:rPr>
           <w:rFonts w:ascii="Arial" w:hAnsi="Arial" w:cs="Arial"/>
           <w:sz w:val="20"/>
           <w:szCs w:val="20"/>
         </w:rPr>
-        <w:t xml:space="preserve">. Этические, юридические, финансовые и другие вопросы, а также восприятие риска </w:t>
-      </w:r>
-      <w:proofErr w:type="spellStart"/>
+        <w:t xml:space="preserve">Характер принимаемых решений и используемые критерии при принятии решений ранее установлены при определении области применения, однако на данном этапе они должны быть повторно и более подроб- но рассмотрены с точки зрения уже полученных данных об идентифицированных опасностях и риске. </w:t>
+      </w:r>
+    </w:p>
+    <w:p>
+      <w:pPr>
+        <w:pStyle w:val="a5"/>
+      </w:pPr>
       <w:r>
         <w:rPr>
           <w:rFonts w:ascii="Arial" w:hAnsi="Arial" w:cs="Arial"/>
           <w:sz w:val="20"/>
           <w:szCs w:val="20"/>
         </w:rPr>
-        <w:t>организациеи</w:t>
-      </w:r>
-      <w:proofErr w:type="spellEnd"/>
+        <w:t xml:space="preserve">Наиболее простая структура для определения критериев риска — это установление одного уровня, разделяющего опасности и риск, требующие обработки, от тех, которые подобных действий не требуют. Применение такой структуры приводит к простым и понятным результатам, </w:t>
+      </w:r>
       <w:r>
         <w:rPr>
           <w:rFonts w:ascii="Arial" w:hAnsi="Arial" w:cs="Arial"/>
           <w:sz w:val="20"/>
           <w:szCs w:val="20"/>
         </w:rPr>
-        <w:t xml:space="preserve">̆ могут повлиять на принятие решения. </w:t>
+        <w:lastRenderedPageBreak/>
+        <w:t xml:space="preserve">однако не отражает неопреде- ленность, присущую оценке риска и установленному пограничному уровню риска. </w:t>
       </w:r>
     </w:p>
     <w:p>
       <w:pPr>
         <w:pStyle w:val="a5"/>
+      </w:pPr>
+      <w:r>
         <w:rPr>
           <w:rFonts w:ascii="Arial" w:hAnsi="Arial" w:cs="Arial"/>
           <w:sz w:val="20"/>
           <w:szCs w:val="20"/>
         </w:rPr>
+        <w:t xml:space="preserve">Решение о необходимости и способах обработки риска зависит от затрат и преимуществ принятия риска и улучшения управления риском. </w:t>
+      </w:r>
+    </w:p>
+    <w:p>
+      <w:pPr>
+        <w:pStyle w:val="a5"/>
       </w:pPr>
       <w:r>
         <w:rPr>
@@ -1158,383 +1052,59 @@
           <w:sz w:val="20"/>
           <w:szCs w:val="20"/>
         </w:rPr>
-        <w:t>Принимаемые решения могут касаться таких вопросов как: - необходимость обработки риска;</w:t>
-      </w:r>
+        <w:t xml:space="preserve">В соответствии с общим подходом следует разделить риск на три группы. </w:t>
+      </w:r>
+    </w:p>
+    <w:p>
+      <w:pPr>
+        <w:pStyle w:val="a5"/>
+      </w:pPr>
       <w:r>
         <w:rPr>
           <w:rFonts w:ascii="Arial" w:hAnsi="Arial" w:cs="Arial"/>
           <w:sz w:val="20"/>
           <w:szCs w:val="20"/>
         </w:rPr>
-        <w:br/>
-        <w:t>- приоритеты обработки риска;</w:t>
-      </w:r>
+        <w:t xml:space="preserve">a) Высшая группа, в которой уровень риска является недопустимым, безотносительно преимуществ принятия риска и доходов, получаемых от деятельности организации, обработка риска является необходи- мой независимо от затрат. </w:t>
+      </w:r>
+    </w:p>
+    <w:p>
+      <w:pPr>
+        <w:pStyle w:val="a5"/>
+      </w:pPr>
       <w:r>
         <w:rPr>
           <w:rFonts w:ascii="Arial" w:hAnsi="Arial" w:cs="Arial"/>
           <w:sz w:val="20"/>
           <w:szCs w:val="20"/>
         </w:rPr>
-        <w:br/>
-        <w:t xml:space="preserve">- необходимость выполнения </w:t>
-      </w:r>
-      <w:proofErr w:type="spellStart"/>
+        <w:t xml:space="preserve">b) Средняя группа («серая» область), для которой затраты и преимущества принятия риска следует учитывать, а возможности соотносить с последствиями. </w:t>
+      </w:r>
+    </w:p>
+    <w:p>
+      <w:pPr>
+        <w:pStyle w:val="a5"/>
+      </w:pPr>
       <w:r>
         <w:rPr>
           <w:rFonts w:ascii="Arial" w:hAnsi="Arial" w:cs="Arial"/>
           <w:sz w:val="20"/>
           <w:szCs w:val="20"/>
         </w:rPr>
-        <w:t>действии</w:t>
-      </w:r>
-      <w:proofErr w:type="spellEnd"/>
+        <w:t xml:space="preserve">c) Низшая группа, в которой уровень риска незначителен или настолько мал, что необходимость в обработке риска отсутствует. </w:t>
+      </w:r>
+    </w:p>
+    <w:p>
+      <w:pPr>
+        <w:pStyle w:val="a5"/>
+      </w:pPr>
       <w:r>
         <w:rPr>
           <w:rFonts w:ascii="Arial" w:hAnsi="Arial" w:cs="Arial"/>
           <w:sz w:val="20"/>
           <w:szCs w:val="20"/>
         </w:rPr>
-        <w:t>̆</w:t>
-      </w:r>
-      <w:r>
-        <w:rPr>
-          <w:rFonts w:ascii="Arial" w:hAnsi="Arial" w:cs="Arial"/>
-          <w:sz w:val="20"/>
-          <w:szCs w:val="20"/>
-        </w:rPr>
-        <w:t>;</w:t>
-      </w:r>
-      <w:r>
-        <w:rPr>
-          <w:rFonts w:ascii="Arial" w:hAnsi="Arial" w:cs="Arial"/>
-          <w:sz w:val="20"/>
-          <w:szCs w:val="20"/>
-        </w:rPr>
-        <w:br/>
-        <w:t xml:space="preserve">- выбор способа обработки риска. </w:t>
-      </w:r>
-    </w:p>
-    <w:p>
-      <w:pPr>
-        <w:pStyle w:val="a5"/>
-      </w:pPr>
-      <w:r>
-        <w:rPr>
-          <w:rFonts w:ascii="Arial" w:hAnsi="Arial" w:cs="Arial"/>
-          <w:sz w:val="20"/>
-          <w:szCs w:val="20"/>
-        </w:rPr>
-        <w:t xml:space="preserve">Характер принимаемых решений и используемые критерии при принятии решений ранее установлены при определении области применения, однако на данном этапе они должны быть повторно и более </w:t>
-      </w:r>
-      <w:proofErr w:type="spellStart"/>
-      <w:proofErr w:type="gramStart"/>
-      <w:r>
-        <w:rPr>
-          <w:rFonts w:ascii="Arial" w:hAnsi="Arial" w:cs="Arial"/>
-          <w:sz w:val="20"/>
-          <w:szCs w:val="20"/>
-        </w:rPr>
-        <w:t>подроб</w:t>
-      </w:r>
-      <w:proofErr w:type="spellEnd"/>
-      <w:r>
-        <w:rPr>
-          <w:rFonts w:ascii="Arial" w:hAnsi="Arial" w:cs="Arial"/>
-          <w:sz w:val="20"/>
-          <w:szCs w:val="20"/>
-        </w:rPr>
-        <w:t>- но</w:t>
-      </w:r>
-      <w:proofErr w:type="gramEnd"/>
-      <w:r>
-        <w:rPr>
-          <w:rFonts w:ascii="Arial" w:hAnsi="Arial" w:cs="Arial"/>
-          <w:sz w:val="20"/>
-          <w:szCs w:val="20"/>
-        </w:rPr>
-        <w:t xml:space="preserve"> рассмотрены с точки зрения уже полученных данных об идентифицированных опасностях и риске. </w:t>
-      </w:r>
-    </w:p>
-    <w:p>
-      <w:pPr>
-        <w:pStyle w:val="a5"/>
-      </w:pPr>
-      <w:r>
-        <w:rPr>
-          <w:rFonts w:ascii="Arial" w:hAnsi="Arial" w:cs="Arial"/>
-          <w:sz w:val="20"/>
-          <w:szCs w:val="20"/>
-        </w:rPr>
-        <w:t xml:space="preserve">Наиболее простая структура для определения критериев риска — это установление одного уровня, разделяющего опасности и риск, требующие обработки, от тех, которые подобных </w:t>
-      </w:r>
-      <w:proofErr w:type="spellStart"/>
-      <w:r>
-        <w:rPr>
-          <w:rFonts w:ascii="Arial" w:hAnsi="Arial" w:cs="Arial"/>
-          <w:sz w:val="20"/>
-          <w:szCs w:val="20"/>
-        </w:rPr>
-        <w:t>действии</w:t>
-      </w:r>
-      <w:proofErr w:type="spellEnd"/>
-      <w:r>
-        <w:rPr>
-          <w:rFonts w:ascii="Arial" w:hAnsi="Arial" w:cs="Arial"/>
-          <w:sz w:val="20"/>
-          <w:szCs w:val="20"/>
-        </w:rPr>
-        <w:t xml:space="preserve">̆ не требуют. Применение </w:t>
-      </w:r>
-      <w:proofErr w:type="spellStart"/>
-      <w:r>
-        <w:rPr>
-          <w:rFonts w:ascii="Arial" w:hAnsi="Arial" w:cs="Arial"/>
-          <w:sz w:val="20"/>
-          <w:szCs w:val="20"/>
-        </w:rPr>
-        <w:t>такои</w:t>
-      </w:r>
-      <w:proofErr w:type="spellEnd"/>
-      <w:r>
-        <w:rPr>
-          <w:rFonts w:ascii="Arial" w:hAnsi="Arial" w:cs="Arial"/>
-          <w:sz w:val="20"/>
-          <w:szCs w:val="20"/>
-        </w:rPr>
-        <w:t xml:space="preserve">̆ структуры приводит к простым и понятным результатам, </w:t>
-      </w:r>
-      <w:r>
-        <w:rPr>
-          <w:rFonts w:ascii="Arial" w:hAnsi="Arial" w:cs="Arial"/>
-          <w:sz w:val="20"/>
-          <w:szCs w:val="20"/>
-        </w:rPr>
-        <w:lastRenderedPageBreak/>
-        <w:t xml:space="preserve">однако не отражает </w:t>
-      </w:r>
-      <w:proofErr w:type="spellStart"/>
-      <w:proofErr w:type="gramStart"/>
-      <w:r>
-        <w:rPr>
-          <w:rFonts w:ascii="Arial" w:hAnsi="Arial" w:cs="Arial"/>
-          <w:sz w:val="20"/>
-          <w:szCs w:val="20"/>
-        </w:rPr>
-        <w:t>неопреде</w:t>
-      </w:r>
-      <w:proofErr w:type="spellEnd"/>
-      <w:r>
-        <w:rPr>
-          <w:rFonts w:ascii="Arial" w:hAnsi="Arial" w:cs="Arial"/>
-          <w:sz w:val="20"/>
-          <w:szCs w:val="20"/>
-        </w:rPr>
-        <w:t xml:space="preserve">- </w:t>
-      </w:r>
-      <w:proofErr w:type="spellStart"/>
-      <w:r>
-        <w:rPr>
-          <w:rFonts w:ascii="Arial" w:hAnsi="Arial" w:cs="Arial"/>
-          <w:sz w:val="20"/>
-          <w:szCs w:val="20"/>
-        </w:rPr>
-        <w:t>ленность</w:t>
-      </w:r>
-      <w:proofErr w:type="spellEnd"/>
-      <w:proofErr w:type="gramEnd"/>
-      <w:r>
-        <w:rPr>
-          <w:rFonts w:ascii="Arial" w:hAnsi="Arial" w:cs="Arial"/>
-          <w:sz w:val="20"/>
-          <w:szCs w:val="20"/>
-        </w:rPr>
-        <w:t xml:space="preserve">, присущую оценке риска и установленному пограничному уровню риска. </w:t>
-      </w:r>
-    </w:p>
-    <w:p>
-      <w:pPr>
-        <w:pStyle w:val="a5"/>
-      </w:pPr>
-      <w:r>
-        <w:rPr>
-          <w:rFonts w:ascii="Arial" w:hAnsi="Arial" w:cs="Arial"/>
-          <w:sz w:val="20"/>
-          <w:szCs w:val="20"/>
-        </w:rPr>
-        <w:t xml:space="preserve">Решение о необходимости и способах обработки риска зависит от затрат и преимуществ принятия риска и улучшения управления риском. </w:t>
-      </w:r>
-    </w:p>
-    <w:p>
-      <w:pPr>
-        <w:pStyle w:val="a5"/>
-      </w:pPr>
-      <w:r>
-        <w:rPr>
-          <w:rFonts w:ascii="Arial" w:hAnsi="Arial" w:cs="Arial"/>
-          <w:sz w:val="20"/>
-          <w:szCs w:val="20"/>
-        </w:rPr>
-        <w:t xml:space="preserve">В соответствии с общим подходом следует разделить риск на три группы. </w:t>
-      </w:r>
-    </w:p>
-    <w:p>
-      <w:pPr>
-        <w:pStyle w:val="a5"/>
-      </w:pPr>
-      <w:r>
-        <w:rPr>
-          <w:rFonts w:ascii="Arial" w:hAnsi="Arial" w:cs="Arial"/>
-          <w:sz w:val="20"/>
-          <w:szCs w:val="20"/>
-        </w:rPr>
-        <w:t xml:space="preserve">a) Высшая группа, в </w:t>
-      </w:r>
-      <w:proofErr w:type="spellStart"/>
-      <w:r>
-        <w:rPr>
-          <w:rFonts w:ascii="Arial" w:hAnsi="Arial" w:cs="Arial"/>
-          <w:sz w:val="20"/>
-          <w:szCs w:val="20"/>
-        </w:rPr>
-        <w:t>которои</w:t>
-      </w:r>
-      <w:proofErr w:type="spellEnd"/>
-      <w:r>
-        <w:rPr>
-          <w:rFonts w:ascii="Arial" w:hAnsi="Arial" w:cs="Arial"/>
-          <w:sz w:val="20"/>
-          <w:szCs w:val="20"/>
-        </w:rPr>
-        <w:t xml:space="preserve">̆ уровень риска является недопустимым, безотносительно преимуществ принятия риска и доходов, получаемых от деятельности организации, обработка риска является </w:t>
-      </w:r>
-      <w:proofErr w:type="spellStart"/>
-      <w:r>
-        <w:rPr>
-          <w:rFonts w:ascii="Arial" w:hAnsi="Arial" w:cs="Arial"/>
-          <w:sz w:val="20"/>
-          <w:szCs w:val="20"/>
-        </w:rPr>
-        <w:t>необходи</w:t>
-      </w:r>
-      <w:proofErr w:type="spellEnd"/>
-      <w:r>
-        <w:rPr>
-          <w:rFonts w:ascii="Arial" w:hAnsi="Arial" w:cs="Arial"/>
-          <w:sz w:val="20"/>
-          <w:szCs w:val="20"/>
-        </w:rPr>
-        <w:t xml:space="preserve">- мой независимо от затрат. </w:t>
-      </w:r>
-    </w:p>
-    <w:p>
-      <w:pPr>
-        <w:pStyle w:val="a5"/>
-      </w:pPr>
-      <w:r>
-        <w:rPr>
-          <w:rFonts w:ascii="Arial" w:hAnsi="Arial" w:cs="Arial"/>
-          <w:sz w:val="20"/>
-          <w:szCs w:val="20"/>
-        </w:rPr>
-        <w:t xml:space="preserve">b) Средняя группа («серая» область), для </w:t>
-      </w:r>
-      <w:proofErr w:type="spellStart"/>
-      <w:r>
-        <w:rPr>
-          <w:rFonts w:ascii="Arial" w:hAnsi="Arial" w:cs="Arial"/>
-          <w:sz w:val="20"/>
-          <w:szCs w:val="20"/>
-        </w:rPr>
-        <w:t>которои</w:t>
-      </w:r>
-      <w:proofErr w:type="spellEnd"/>
-      <w:r>
-        <w:rPr>
-          <w:rFonts w:ascii="Arial" w:hAnsi="Arial" w:cs="Arial"/>
-          <w:sz w:val="20"/>
-          <w:szCs w:val="20"/>
-        </w:rPr>
-        <w:t xml:space="preserve">̆ затраты и преимущества принятия риска следует учитывать, а возможности соотносить с последствиями. </w:t>
-      </w:r>
-    </w:p>
-    <w:p>
-      <w:pPr>
-        <w:pStyle w:val="a5"/>
-      </w:pPr>
-      <w:r>
-        <w:rPr>
-          <w:rFonts w:ascii="Arial" w:hAnsi="Arial" w:cs="Arial"/>
-          <w:sz w:val="20"/>
-          <w:szCs w:val="20"/>
-        </w:rPr>
-        <w:t xml:space="preserve">c) Низшая группа, в </w:t>
-      </w:r>
-      <w:proofErr w:type="spellStart"/>
-      <w:r>
-        <w:rPr>
-          <w:rFonts w:ascii="Arial" w:hAnsi="Arial" w:cs="Arial"/>
-          <w:sz w:val="20"/>
-          <w:szCs w:val="20"/>
-        </w:rPr>
-        <w:t>которои</w:t>
-      </w:r>
-      <w:proofErr w:type="spellEnd"/>
-      <w:r>
-        <w:rPr>
-          <w:rFonts w:ascii="Arial" w:hAnsi="Arial" w:cs="Arial"/>
-          <w:sz w:val="20"/>
-          <w:szCs w:val="20"/>
-        </w:rPr>
-        <w:t xml:space="preserve">̆ уровень риска незначителен или настолько мал, что необходимость в обработке риска отсутствует. </w:t>
-      </w:r>
-    </w:p>
-    <w:p>
-      <w:pPr>
-        <w:pStyle w:val="a5"/>
-      </w:pPr>
-      <w:r>
-        <w:rPr>
-          <w:rFonts w:ascii="Arial" w:hAnsi="Arial" w:cs="Arial"/>
-          <w:sz w:val="20"/>
-          <w:szCs w:val="20"/>
-        </w:rPr>
-        <w:t xml:space="preserve">Для отнесения риска к </w:t>
-      </w:r>
-      <w:proofErr w:type="spellStart"/>
-      <w:r>
-        <w:rPr>
-          <w:rFonts w:ascii="Arial" w:hAnsi="Arial" w:cs="Arial"/>
-          <w:sz w:val="20"/>
-          <w:szCs w:val="20"/>
-        </w:rPr>
-        <w:t>низшеи</w:t>
-      </w:r>
-      <w:proofErr w:type="spellEnd"/>
-      <w:r>
-        <w:rPr>
-          <w:rFonts w:ascii="Arial" w:hAnsi="Arial" w:cs="Arial"/>
-          <w:sz w:val="20"/>
-          <w:szCs w:val="20"/>
-        </w:rPr>
-        <w:t xml:space="preserve">̆ группе, </w:t>
-      </w:r>
-      <w:proofErr w:type="spellStart"/>
-      <w:r>
-        <w:rPr>
-          <w:rFonts w:ascii="Arial" w:hAnsi="Arial" w:cs="Arial"/>
-          <w:sz w:val="20"/>
-          <w:szCs w:val="20"/>
-        </w:rPr>
-        <w:t>используемои</w:t>
-      </w:r>
-      <w:proofErr w:type="spellEnd"/>
-      <w:r>
-        <w:rPr>
-          <w:rFonts w:ascii="Arial" w:hAnsi="Arial" w:cs="Arial"/>
-          <w:sz w:val="20"/>
-          <w:szCs w:val="20"/>
-        </w:rPr>
-        <w:t>̆ в сфере безопасности (в системе критериев ALARP</w:t>
+        <w:t>Для отнесения риска к низшей группе, используемой в сфере безопасности (в системе критериев ALARP</w:t>
       </w:r>
       <w:r>
         <w:rPr>
@@ -1551,97 +1121,25 @@
           <w:sz w:val="20"/>
           <w:szCs w:val="20"/>
         </w:rPr>
-        <w:t>— «</w:t>
-      </w:r>
-      <w:proofErr w:type="spellStart"/>
-      <w:r>
+        <w:t xml:space="preserve">— «Низкий, насколько реально возможно»), применяют следующий подход. </w:t>
+      </w:r>
+    </w:p>
+    <w:p>
+      <w:pPr>
+        <w:pStyle w:val="a5"/>
         <w:rPr>
           <w:rFonts w:ascii="Arial" w:hAnsi="Arial" w:cs="Arial"/>
           <w:sz w:val="20"/>
           <w:szCs w:val="20"/>
         </w:rPr>
-        <w:t>Низкии</w:t>
-      </w:r>
-      <w:proofErr w:type="spellEnd"/>
+      </w:pPr>
       <w:r>
         <w:rPr>
           <w:rFonts w:ascii="Arial" w:hAnsi="Arial" w:cs="Arial"/>
           <w:sz w:val="20"/>
           <w:szCs w:val="20"/>
         </w:rPr>
-        <w:t xml:space="preserve">̆, насколько реально возможно»), применяют </w:t>
-      </w:r>
-      <w:proofErr w:type="spellStart"/>
-      <w:r>
-        <w:rPr>
-          <w:rFonts w:ascii="Arial" w:hAnsi="Arial" w:cs="Arial"/>
-          <w:sz w:val="20"/>
-          <w:szCs w:val="20"/>
-        </w:rPr>
-        <w:t>следующии</w:t>
-      </w:r>
-      <w:proofErr w:type="spellEnd"/>
-      <w:r>
-        <w:rPr>
-          <w:rFonts w:ascii="Arial" w:hAnsi="Arial" w:cs="Arial"/>
-          <w:sz w:val="20"/>
-          <w:szCs w:val="20"/>
-        </w:rPr>
-        <w:t xml:space="preserve">̆ подход. </w:t>
-      </w:r>
-    </w:p>
-    <w:p>
-      <w:pPr>
-        <w:pStyle w:val="a5"/>
-        <w:rPr>
-          <w:rFonts w:ascii="Arial" w:hAnsi="Arial" w:cs="Arial"/>
-          <w:sz w:val="20"/>
-          <w:szCs w:val="20"/>
-        </w:rPr>
-      </w:pPr>
-      <w:r>
-        <w:rPr>
-          <w:rFonts w:ascii="Arial" w:hAnsi="Arial" w:cs="Arial"/>
-          <w:sz w:val="20"/>
-          <w:szCs w:val="20"/>
-        </w:rPr>
-        <w:t xml:space="preserve">Для отнесения риска к </w:t>
-      </w:r>
-      <w:proofErr w:type="spellStart"/>
-      <w:r>
-        <w:rPr>
-          <w:rFonts w:ascii="Arial" w:hAnsi="Arial" w:cs="Arial"/>
-          <w:sz w:val="20"/>
-          <w:szCs w:val="20"/>
-        </w:rPr>
-        <w:t>низшеи</w:t>
-      </w:r>
-      <w:proofErr w:type="spellEnd"/>
-      <w:r>
-        <w:rPr>
-          <w:rFonts w:ascii="Arial" w:hAnsi="Arial" w:cs="Arial"/>
-          <w:sz w:val="20"/>
-          <w:szCs w:val="20"/>
-        </w:rPr>
-        <w:t>̆ группе («</w:t>
-      </w:r>
-      <w:proofErr w:type="spellStart"/>
-      <w:r>
-        <w:rPr>
-          <w:rFonts w:ascii="Arial" w:hAnsi="Arial" w:cs="Arial"/>
-          <w:sz w:val="20"/>
-          <w:szCs w:val="20"/>
-        </w:rPr>
-        <w:t>Низкии</w:t>
-      </w:r>
-      <w:proofErr w:type="spellEnd"/>
-      <w:r>
-        <w:rPr>
-          <w:rFonts w:ascii="Arial" w:hAnsi="Arial" w:cs="Arial"/>
-          <w:sz w:val="20"/>
-          <w:szCs w:val="20"/>
-        </w:rPr>
-        <w:t>̆, насколько реально возможно» в системе критериев ALARP</w:t>
+        <w:t>Для отнесения риска к низшей группе («Низкий, насколько реально возможно» в системе критериев ALARP</w:t>
       </w:r>
       <w:r>
         <w:rPr>
@@ -1658,115 +1156,7 @@
           <w:sz w:val="20"/>
           <w:szCs w:val="20"/>
         </w:rPr>
-        <w:t xml:space="preserve">), </w:t>
-      </w:r>
-      <w:proofErr w:type="spellStart"/>
-      <w:r>
-        <w:rPr>
-          <w:rFonts w:ascii="Arial" w:hAnsi="Arial" w:cs="Arial"/>
-          <w:sz w:val="20"/>
-          <w:szCs w:val="20"/>
-        </w:rPr>
-        <w:t>используемои</w:t>
-      </w:r>
-      <w:proofErr w:type="spellEnd"/>
-      <w:r>
-        <w:rPr>
-          <w:rFonts w:ascii="Arial" w:hAnsi="Arial" w:cs="Arial"/>
-          <w:sz w:val="20"/>
-          <w:szCs w:val="20"/>
-        </w:rPr>
-        <w:t xml:space="preserve">̆ в сфере безопасности, применяют </w:t>
-      </w:r>
-      <w:proofErr w:type="spellStart"/>
-      <w:r>
-        <w:rPr>
-          <w:rFonts w:ascii="Arial" w:hAnsi="Arial" w:cs="Arial"/>
-          <w:sz w:val="20"/>
-          <w:szCs w:val="20"/>
-        </w:rPr>
-        <w:t>следующии</w:t>
-      </w:r>
-      <w:proofErr w:type="spellEnd"/>
-      <w:r>
-        <w:rPr>
-          <w:rFonts w:ascii="Arial" w:hAnsi="Arial" w:cs="Arial"/>
-          <w:sz w:val="20"/>
-          <w:szCs w:val="20"/>
-        </w:rPr>
-        <w:t xml:space="preserve">̆ подход: для низкого риска в </w:t>
-      </w:r>
-      <w:proofErr w:type="spellStart"/>
-      <w:r>
-        <w:rPr>
-          <w:rFonts w:ascii="Arial" w:hAnsi="Arial" w:cs="Arial"/>
-          <w:sz w:val="20"/>
-          <w:szCs w:val="20"/>
-        </w:rPr>
-        <w:t>среднеи</w:t>
-      </w:r>
-      <w:proofErr w:type="spellEnd"/>
-      <w:r>
-        <w:rPr>
-          <w:rFonts w:ascii="Arial" w:hAnsi="Arial" w:cs="Arial"/>
-          <w:sz w:val="20"/>
-          <w:szCs w:val="20"/>
-        </w:rPr>
-        <w:t xml:space="preserve">̆ группе устанавливают скользящую шкалу, в </w:t>
-      </w:r>
-      <w:proofErr w:type="spellStart"/>
-      <w:r>
-        <w:rPr>
-          <w:rFonts w:ascii="Arial" w:hAnsi="Arial" w:cs="Arial"/>
-          <w:sz w:val="20"/>
-          <w:szCs w:val="20"/>
-        </w:rPr>
-        <w:t>которои</w:t>
-      </w:r>
-      <w:proofErr w:type="spellEnd"/>
-      <w:r>
-        <w:rPr>
-          <w:rFonts w:ascii="Arial" w:hAnsi="Arial" w:cs="Arial"/>
-          <w:sz w:val="20"/>
-          <w:szCs w:val="20"/>
-        </w:rPr>
-        <w:t xml:space="preserve">̆ затраты и преимущества могут быть непосредственно сопоставлены, а </w:t>
-      </w:r>
-      <w:proofErr w:type="spellStart"/>
-      <w:r>
-        <w:rPr>
-          <w:rFonts w:ascii="Arial" w:hAnsi="Arial" w:cs="Arial"/>
-          <w:sz w:val="20"/>
-          <w:szCs w:val="20"/>
-        </w:rPr>
-        <w:t>возможныи</w:t>
-      </w:r>
-      <w:proofErr w:type="spellEnd"/>
-      <w:r>
-        <w:rPr>
-          <w:rFonts w:ascii="Arial" w:hAnsi="Arial" w:cs="Arial"/>
-          <w:sz w:val="20"/>
-          <w:szCs w:val="20"/>
-        </w:rPr>
-        <w:t xml:space="preserve">̆ вред от событий с высоким риском следует снижать до тех пор, пока стоимость </w:t>
-      </w:r>
-      <w:proofErr w:type="spellStart"/>
-      <w:r>
-        <w:rPr>
-          <w:rFonts w:ascii="Arial" w:hAnsi="Arial" w:cs="Arial"/>
-          <w:sz w:val="20"/>
-          <w:szCs w:val="20"/>
-        </w:rPr>
-        <w:t>дальнейшего</w:t>
-      </w:r>
-      <w:proofErr w:type="spellEnd"/>
-      <w:r>
-        <w:rPr>
-          <w:rFonts w:ascii="Arial" w:hAnsi="Arial" w:cs="Arial"/>
-          <w:sz w:val="20"/>
-          <w:szCs w:val="20"/>
-        </w:rPr>
-        <w:t xml:space="preserve"> снижения риска не превысит полученные преимущества. </w:t>
+        <w:t xml:space="preserve">), используемой в сфере безопасности, применяют следующий подход: для низкого риска в средней группе устанавливают скользящую шкалу, в которой затраты и преимущества могут быть непосредственно сопоставлены, а возможный вред от событий с высоким риском следует снижать до тех пор, пока стоимость дальнейшего снижения риска не превысит полученные преимущества. </w:t>
       </w:r>
     </w:p>
     <w:p>
@@ -1886,63 +1276,7 @@
         <w:t>Исключение риска</w:t>
       </w:r>
       <w:r>
-        <w:t xml:space="preserve"> (</w:t>
-      </w:r>
-      <w:proofErr w:type="spellStart"/>
-      <w:r>
-        <w:t>англ</w:t>
-      </w:r>
-      <w:proofErr w:type="spellEnd"/>
-      <w:r>
-        <w:t xml:space="preserve">: </w:t>
-      </w:r>
-      <w:proofErr w:type="spellStart"/>
-      <w:r>
-        <w:t>risk</w:t>
-      </w:r>
-      <w:proofErr w:type="spellEnd"/>
-      <w:r>
-        <w:t xml:space="preserve"> </w:t>
-      </w:r>
-      <w:proofErr w:type="spellStart"/>
-      <w:r>
-        <w:t>avoidance</w:t>
-      </w:r>
-      <w:proofErr w:type="spellEnd"/>
-      <w:r>
-        <w:t xml:space="preserve">, </w:t>
-      </w:r>
-      <w:proofErr w:type="spellStart"/>
-      <w:r>
-        <w:t>фр</w:t>
-      </w:r>
-      <w:proofErr w:type="spellEnd"/>
-      <w:r>
-        <w:t xml:space="preserve">: </w:t>
-      </w:r>
-      <w:proofErr w:type="spellStart"/>
-      <w:r>
-        <w:t>refus</w:t>
-      </w:r>
-      <w:proofErr w:type="spellEnd"/>
-      <w:r>
-        <w:t xml:space="preserve"> </w:t>
-      </w:r>
-      <w:proofErr w:type="spellStart"/>
-      <w:r>
-        <w:t>du</w:t>
-      </w:r>
-      <w:proofErr w:type="spellEnd"/>
-      <w:r>
-        <w:t xml:space="preserve"> </w:t>
-      </w:r>
-      <w:proofErr w:type="spellStart"/>
-      <w:r>
-        <w:t>risque</w:t>
-      </w:r>
-      <w:proofErr w:type="spellEnd"/>
-      <w:r>
-        <w:t>) — решение об исключении угрозы появления опасной ситуации или действий, связанных с возможностью ее возникновения.</w:t>
+        <w:t xml:space="preserve"> (англ: risk avoidance, фр: refus du risque) — решение об исключении угрозы появления опасной ситуации или действий, связанных с возможностью ее возникновения.</w:t>
       </w:r>
     </w:p>
     <w:p>
@@ -2135,71 +1469,7 @@
         <w:t>Отчетность о риске</w:t>
       </w:r>
       <w:r>
-        <w:t xml:space="preserve"> (</w:t>
-      </w:r>
-      <w:proofErr w:type="spellStart"/>
-      <w:r>
-        <w:t>англ</w:t>
-      </w:r>
-      <w:proofErr w:type="spellEnd"/>
-      <w:r>
-        <w:t xml:space="preserve">: </w:t>
-      </w:r>
-      <w:proofErr w:type="spellStart"/>
-      <w:r>
-        <w:t>risk</w:t>
-      </w:r>
-      <w:proofErr w:type="spellEnd"/>
-      <w:r>
-        <w:t xml:space="preserve"> </w:t>
-      </w:r>
-      <w:proofErr w:type="spellStart"/>
-      <w:r>
-        <w:t>reporting</w:t>
-      </w:r>
-      <w:proofErr w:type="spellEnd"/>
-      <w:r>
-        <w:t xml:space="preserve">, </w:t>
-      </w:r>
-      <w:proofErr w:type="spellStart"/>
-      <w:r>
-        <w:t>фр</w:t>
-      </w:r>
-      <w:proofErr w:type="spellEnd"/>
-      <w:r>
-        <w:t xml:space="preserve">: </w:t>
-      </w:r>
-      <w:proofErr w:type="spellStart"/>
-      <w:r>
-        <w:t>rapport</w:t>
-      </w:r>
-      <w:proofErr w:type="spellEnd"/>
-      <w:r>
-        <w:t xml:space="preserve"> </w:t>
-      </w:r>
-      <w:proofErr w:type="spellStart"/>
-      <w:r>
-        <w:t>sur</w:t>
-      </w:r>
-      <w:proofErr w:type="spellEnd"/>
-      <w:r>
-        <w:t xml:space="preserve"> </w:t>
-      </w:r>
-      <w:proofErr w:type="spellStart"/>
-      <w:r>
-        <w:t>les</w:t>
-      </w:r>
-      <w:proofErr w:type="spellEnd"/>
-      <w:r>
-        <w:t xml:space="preserve"> </w:t>
-      </w:r>
-      <w:proofErr w:type="spellStart"/>
-      <w:r>
-        <w:t>risque</w:t>
-      </w:r>
-      <w:proofErr w:type="spellEnd"/>
-      <w:r>
-        <w:t>) — форма обмена информацией о риске, предусматривающая информирование соответствующих внутренних и внешних причастных сторон путем предоставления информации о текущем состоянии риска и менеджменте риска.</w:t>
+        <w:t xml:space="preserve"> (англ: risk reporting, фр: rapport sur les risque) — форма обмена информацией о риске, предусматривающая информирование соответствующих внутренних и внешних причастных сторон путем предоставления информации о текущем состоянии риска и менеджменте риска.</w:t>
       </w:r>
     </w:p>
     <w:p>
@@ -2559,15 +1829,7 @@
         <w:t>Альтернативное планирование</w:t>
       </w:r>
       <w:r>
-        <w:t xml:space="preserve"> </w:t>
-      </w:r>
-      <w:proofErr w:type="gramStart"/>
-      <w:r>
-        <w:t>- это</w:t>
-      </w:r>
-      <w:proofErr w:type="gramEnd"/>
-      <w:r>
-        <w:t xml:space="preserve"> планирование, в котором в разрабатываемый план включаются альтернативные действия процесса решения задачи.</w:t>
+        <w:t xml:space="preserve"> - это планирование, в котором в разрабатываемый план включаются альтернативные действия процесса решения задачи.</w:t>
       </w:r>
     </w:p>
     <w:p>
@@ -3716,31 +2978,7 @@
           <w:szCs w:val="21"/>
           <w:shd w:val="clear" w:color="auto" w:fill="FFFFFF"/>
         </w:rPr>
-        <w:t xml:space="preserve">Программа, предназначенная для управления работой периферийных устройств, обычно в мини- и </w:t>
-      </w:r>
-      <w:proofErr w:type="spellStart"/>
-      <w:r>
-        <w:rPr>
-          <w:rFonts w:ascii="Arial" w:hAnsi="Arial" w:cs="Arial"/>
-          <w:color w:val="2D2D2D"/>
-          <w:spacing w:val="2"/>
-          <w:sz w:val="21"/>
-          <w:szCs w:val="21"/>
-          <w:shd w:val="clear" w:color="auto" w:fill="FFFFFF"/>
-        </w:rPr>
-        <w:t>микроЭВМ</w:t>
-      </w:r>
-      <w:proofErr w:type="spellEnd"/>
-      <w:r>
-        <w:rPr>
-          <w:rFonts w:ascii="Arial" w:hAnsi="Arial" w:cs="Arial"/>
-          <w:color w:val="2D2D2D"/>
-          <w:spacing w:val="2"/>
-          <w:sz w:val="21"/>
-          <w:szCs w:val="21"/>
-          <w:shd w:val="clear" w:color="auto" w:fill="FFFFFF"/>
-        </w:rPr>
-        <w:t>.</w:t>
+        <w:t>Программа, предназначенная для управления работой периферийных устройств, обычно в мини- и микроЭВМ.</w:t>
       </w:r>
     </w:p>
     <w:p>
@@ -3922,29 +3160,13 @@
         </w:rPr>
       </w:pPr>
       <w:r>
-        <w:t xml:space="preserve">Основная проблема </w:t>
-      </w:r>
-      <w:proofErr w:type="spellStart"/>
-      <w:r>
-        <w:t>киберпреступлений</w:t>
-      </w:r>
-      <w:proofErr w:type="spellEnd"/>
-      <w:r>
-        <w:t xml:space="preserve"> заключается в их расследовании</w:t>
+        <w:t>Основная проблема киберпреступлений заключается в их расследовании</w:t>
       </w:r>
       <w:r>
         <w:t xml:space="preserve">. </w:t>
       </w:r>
       <w:r>
-        <w:t xml:space="preserve">Противоправные действия может длиться очень быстро (несколько </w:t>
-      </w:r>
-      <w:proofErr w:type="spellStart"/>
-      <w:r>
-        <w:t>милсек</w:t>
-      </w:r>
-      <w:proofErr w:type="spellEnd"/>
-      <w:r>
-        <w:t>)</w:t>
+        <w:t>Противоправные действия может длиться очень быстро (несколько милсек)</w:t>
       </w:r>
       <w:r>
         <w:t xml:space="preserve">, </w:t>
@@ -5249,29 +4471,7 @@
           <w:szCs w:val="21"/>
         </w:rPr>
         <w:br/>
-        <w:t xml:space="preserve">Цели и меры управления должны быть выбраны согласно приложению </w:t>
-      </w:r>
-      <w:proofErr w:type="gramStart"/>
-      <w:r>
-        <w:rPr>
-          <w:rFonts w:ascii="Arial" w:hAnsi="Arial" w:cs="Arial"/>
-          <w:color w:val="2D2D2D"/>
-          <w:spacing w:val="2"/>
-          <w:sz w:val="21"/>
-          <w:szCs w:val="21"/>
-        </w:rPr>
-        <w:t>А</w:t>
-      </w:r>
-      <w:proofErr w:type="gramEnd"/>
-      <w:r>
-        <w:rPr>
-          <w:rFonts w:ascii="Arial" w:hAnsi="Arial" w:cs="Arial"/>
-          <w:color w:val="2D2D2D"/>
-          <w:spacing w:val="2"/>
-          <w:sz w:val="21"/>
-          <w:szCs w:val="21"/>
-        </w:rPr>
-        <w:t xml:space="preserve"> как часть процесса оценки и обработки рисков и соответствовать требованиям этого процесса.</w:t>
+        <w:t>Цели и меры управления должны быть выбраны согласно приложению А как часть процесса оценки и обработки рисков и соответствовать требованиям этого процесса.</w:t>
       </w:r>
       <w:r>
         <w:rPr>
@@ -5953,29 +5153,7 @@
           <w:sz w:val="21"/>
           <w:szCs w:val="21"/>
         </w:rPr>
-        <w:t xml:space="preserve">h) внедрить процедуры и другие меры управления, обеспечивающие быстрое обнаружение событий ИБ и реагирование на инциденты, связанные с ИБ [см. 4.2.3, </w:t>
-      </w:r>
-      <w:proofErr w:type="gramStart"/>
-      <w:r>
-        <w:rPr>
-          <w:rFonts w:ascii="Arial" w:hAnsi="Arial" w:cs="Arial"/>
-          <w:color w:val="2D2D2D"/>
-          <w:spacing w:val="2"/>
-          <w:sz w:val="21"/>
-          <w:szCs w:val="21"/>
-        </w:rPr>
-        <w:t>перечисление</w:t>
-      </w:r>
-      <w:proofErr w:type="gramEnd"/>
-      <w:r>
-        <w:rPr>
-          <w:rFonts w:ascii="Arial" w:hAnsi="Arial" w:cs="Arial"/>
-          <w:color w:val="2D2D2D"/>
-          <w:spacing w:val="2"/>
-          <w:sz w:val="21"/>
-          <w:szCs w:val="21"/>
-        </w:rPr>
-        <w:t xml:space="preserve"> а)].</w:t>
+        <w:t>h) внедрить процедуры и другие меры управления, обеспечивающие быстрое обнаружение событий ИБ и реагирование на инциденты, связанные с ИБ [см. 4.2.3, перечисление а)].</w:t>
       </w:r>
       <w:r>
         <w:rPr>
@@ -7045,15 +6223,7 @@
         <w:ind w:firstLine="708"/>
       </w:pPr>
       <w:r>
-        <w:t xml:space="preserve">Оглашение выражается в сообщении, передачи, пересылке, опубликовании или </w:t>
-      </w:r>
-      <w:proofErr w:type="gramStart"/>
-      <w:r>
-        <w:t>каких то</w:t>
-      </w:r>
-      <w:proofErr w:type="gramEnd"/>
-      <w:r>
-        <w:t xml:space="preserve"> потерь деловой и научной информации. При наличии определенных условий, нарушение правил обращения с конфиденциальными документами </w:t>
+        <w:t xml:space="preserve">Оглашение выражается в сообщении, передачи, пересылке, опубликовании или каких то потерь деловой и научной информации. При наличии определенных условий, нарушение правил обращения с конфиденциальными документами </w:t>
       </w:r>
     </w:p>
     <w:p/>
@@ -7751,10 +6921,7 @@
         <w:t xml:space="preserve"> </w:t>
       </w:r>
       <w:r>
-        <w:t xml:space="preserve">система защиты должна поддерживать несколько </w:t>
-      </w:r>
-      <w:r>
-        <w:t>уровней полномочий</w:t>
+        <w:t>система защиты должна поддерживать несколько уровней полномочий</w:t>
       </w:r>
       <w:r>
         <w:t>.</w:t>
@@ -8144,8 +7311,6 @@
       <w:r>
         <w:t>Учет носителей информации</w:t>
       </w:r>
-      <w:bookmarkStart w:id="2" w:name="_GoBack"/>
-      <w:bookmarkEnd w:id="2"/>
     </w:p>
     <w:p>
       <w:pPr>
@@ -8229,9 +7394,569 @@
         <w:t>Должен быть перечень основных характеристик системы</w:t>
       </w:r>
     </w:p>
+    <w:p>
+      <w:pPr>
+        <w:pStyle w:val="1"/>
+      </w:pPr>
+      <w:r>
+        <w:t>Перспективы комплексной защиты информации</w:t>
+      </w:r>
+    </w:p>
     <w:p/>
+    <w:p>
+      <w:r>
+        <w:t xml:space="preserve">Комплексная защита </w:t>
+      </w:r>
+      <w:r>
+        <w:t>информации – система мер по хранению информации</w:t>
+      </w:r>
+      <w:r>
+        <w:t xml:space="preserve">, </w:t>
+      </w:r>
+      <w:r>
+        <w:t>шифрованию</w:t>
+      </w:r>
+      <w:r>
+        <w:t xml:space="preserve">, </w:t>
+      </w:r>
+      <w:r>
+        <w:t>мониторингу доступа к ним</w:t>
+      </w:r>
+      <w:r>
+        <w:t xml:space="preserve">. </w:t>
+      </w:r>
+      <w:r>
+        <w:t>Комплексная система защиты обеспечивает защиту информации от вирусных и хакерских атак</w:t>
+      </w:r>
+      <w:r>
+        <w:t xml:space="preserve">, </w:t>
+      </w:r>
+      <w:r>
+        <w:t>сохранность данных при физической утрате технических систем и информации</w:t>
+      </w:r>
+      <w:r>
+        <w:t xml:space="preserve">. </w:t>
+      </w:r>
+      <w:r>
+        <w:t>Безопасность доступа к информационным ресурсам и процедуры восстановления информационной системы в случае остановов и повреждений</w:t>
+      </w:r>
+      <w:r>
+        <w:t xml:space="preserve">. </w:t>
+      </w:r>
+    </w:p>
     <w:p/>
+    <w:p>
+      <w:pPr>
+        <w:rPr>
+          <w:lang w:val="en-US"/>
+        </w:rPr>
+      </w:pPr>
+      <w:r>
+        <w:t>Основное положение комплексной защиты является</w:t>
+      </w:r>
+      <w:r>
+        <w:t xml:space="preserve"> </w:t>
+      </w:r>
+      <w:r>
+        <w:t>обратная связь от компонентов концепции и ее основе</w:t>
+      </w:r>
+      <w:r>
+        <w:t>.</w:t>
+      </w:r>
+      <w:r>
+        <w:t xml:space="preserve"> </w:t>
+      </w:r>
+      <w:r>
+        <w:t>Т</w:t>
+      </w:r>
+      <w:r>
+        <w:rPr>
+          <w:lang w:val="en-US"/>
+        </w:rPr>
+        <w:t>.</w:t>
+      </w:r>
+      <w:r>
+        <w:t>е</w:t>
+      </w:r>
+      <w:r>
+        <w:rPr>
+          <w:lang w:val="en-US"/>
+        </w:rPr>
+        <w:t xml:space="preserve">. </w:t>
+      </w:r>
+      <w:r>
+        <w:t>к основе функционирования и организации функционирования ИС</w:t>
+      </w:r>
+      <w:r>
+        <w:rPr>
+          <w:lang w:val="en-US"/>
+        </w:rPr>
+        <w:t>.</w:t>
+      </w:r>
+    </w:p>
+    <w:p>
+      <w:r>
+        <w:t>Содержание обратной связи</w:t>
+      </w:r>
+      <w:r>
+        <w:t xml:space="preserve"> – </w:t>
+      </w:r>
+      <w:r>
+        <w:t>это условие</w:t>
+      </w:r>
+      <w:r>
+        <w:t xml:space="preserve">, </w:t>
+      </w:r>
+      <w:r>
+        <w:t>при выполнении которых создаются предпосылки для выполнения наиболее эффективного решения</w:t>
+      </w:r>
+      <w:r>
+        <w:t>.</w:t>
+      </w:r>
+    </w:p>
+    <w:p>
+      <w:r>
+        <w:t>Условия можно разделить на 3 класса</w:t>
+      </w:r>
+      <w:r>
+        <w:t>:</w:t>
+      </w:r>
+    </w:p>
+    <w:p>
+      <w:pPr>
+        <w:pStyle w:val="a3"/>
+        <w:numPr>
+          <w:ilvl w:val="0"/>
+          <w:numId w:val="27"/>
+        </w:numPr>
+      </w:pPr>
+      <w:r>
+        <w:t>Общие методологические</w:t>
+      </w:r>
+      <w:r>
+        <w:t xml:space="preserve"> – создают основу для повышения эффективности управления качеством</w:t>
+      </w:r>
+      <w:r>
+        <w:t xml:space="preserve">. </w:t>
+      </w:r>
+      <w:r>
+        <w:t>В этом классе выделяют 2 группы</w:t>
+      </w:r>
+      <w:r>
+        <w:t>:</w:t>
+      </w:r>
+    </w:p>
+    <w:p>
+      <w:pPr>
+        <w:pStyle w:val="a3"/>
+        <w:numPr>
+          <w:ilvl w:val="0"/>
+          <w:numId w:val="29"/>
+        </w:numPr>
+      </w:pPr>
+      <w:r>
+        <w:t>Условия по осознанию проблемы</w:t>
+      </w:r>
+    </w:p>
+    <w:p>
+      <w:pPr>
+        <w:pStyle w:val="a3"/>
+        <w:numPr>
+          <w:ilvl w:val="0"/>
+          <w:numId w:val="29"/>
+        </w:numPr>
+      </w:pPr>
+      <w:r>
+        <w:t xml:space="preserve">Условия по наличию предполагаемых решений </w:t>
+      </w:r>
+    </w:p>
+    <w:p>
+      <w:pPr>
+        <w:pStyle w:val="a3"/>
+        <w:numPr>
+          <w:ilvl w:val="0"/>
+          <w:numId w:val="27"/>
+        </w:numPr>
+      </w:pPr>
+      <w:r>
+        <w:lastRenderedPageBreak/>
+        <w:t>Организационные</w:t>
+      </w:r>
+      <w:r>
+        <w:t xml:space="preserve"> – предполагают реализацию четкой организации построения автоматизированной информационной системы</w:t>
+      </w:r>
+      <w:r>
+        <w:t xml:space="preserve">, </w:t>
+      </w:r>
+      <w:r>
+        <w:t>ее архитектурной структуры</w:t>
+      </w:r>
+      <w:r>
+        <w:t xml:space="preserve">, </w:t>
+      </w:r>
+      <w:r>
+        <w:t>а также технологий автоматизированной обработки</w:t>
+      </w:r>
+      <w:r>
+        <w:t xml:space="preserve">. </w:t>
+      </w:r>
+      <w:r>
+        <w:t>Этак группа условий также делится на подгруппы</w:t>
+      </w:r>
+      <w:r>
+        <w:t>:</w:t>
+      </w:r>
+    </w:p>
+    <w:p>
+      <w:pPr>
+        <w:pStyle w:val="a3"/>
+        <w:numPr>
+          <w:ilvl w:val="0"/>
+          <w:numId w:val="28"/>
+        </w:numPr>
+      </w:pPr>
+      <w:r>
+        <w:t xml:space="preserve">Структурно-функциональная однозначность </w:t>
+      </w:r>
+      <w:r>
+        <w:t>устройств</w:t>
+      </w:r>
+      <w:r>
+        <w:t xml:space="preserve"> и компонентов АИС</w:t>
+      </w:r>
+    </w:p>
+    <w:p>
+      <w:pPr>
+        <w:pStyle w:val="a3"/>
+        <w:numPr>
+          <w:ilvl w:val="0"/>
+          <w:numId w:val="28"/>
+        </w:numPr>
+      </w:pPr>
+      <w:r>
+        <w:t>Организационное единство процессии управления</w:t>
+      </w:r>
+      <w:r>
+        <w:t xml:space="preserve">, </w:t>
+      </w:r>
+      <w:r>
+        <w:t>обработки</w:t>
+      </w:r>
+      <w:r>
+        <w:t xml:space="preserve">, </w:t>
+      </w:r>
+      <w:r>
+        <w:t>передачи</w:t>
+      </w:r>
+      <w:r>
+        <w:t xml:space="preserve">, </w:t>
+      </w:r>
+      <w:r>
+        <w:t>хранения и изменения информации</w:t>
+      </w:r>
+    </w:p>
+    <w:p>
+      <w:pPr>
+        <w:pStyle w:val="a3"/>
+        <w:numPr>
+          <w:ilvl w:val="0"/>
+          <w:numId w:val="27"/>
+        </w:numPr>
+      </w:pPr>
+      <w:r>
+        <w:t>Конструктивные</w:t>
+      </w:r>
+      <w:r>
+        <w:t xml:space="preserve"> </w:t>
+      </w:r>
+      <w:r>
+        <w:t>–</w:t>
+      </w:r>
+      <w:r>
+        <w:t xml:space="preserve"> </w:t>
+      </w:r>
+      <w:r>
+        <w:t>предлагают учет требований защиты</w:t>
+      </w:r>
+      <w:r>
+        <w:t xml:space="preserve">, </w:t>
+      </w:r>
+      <w:r>
+        <w:t>применяемой в архитектуре системы и технологиях её функционирования</w:t>
+      </w:r>
+      <w:r>
+        <w:t xml:space="preserve">. </w:t>
+      </w:r>
+      <w:r>
+        <w:t>Делится на следующие подгруппы</w:t>
+      </w:r>
+      <w:r>
+        <w:rPr>
+          <w:lang w:val="en-US"/>
+        </w:rPr>
+        <w:t>:</w:t>
+      </w:r>
+    </w:p>
+    <w:p>
+      <w:pPr>
+        <w:pStyle w:val="a3"/>
+        <w:numPr>
+          <w:ilvl w:val="0"/>
+          <w:numId w:val="30"/>
+        </w:numPr>
+      </w:pPr>
+      <w:r>
+        <w:t>Концептуальная</w:t>
+      </w:r>
+      <w:r>
+        <w:t xml:space="preserve"> </w:t>
+      </w:r>
+      <w:r>
+        <w:t>–</w:t>
+      </w:r>
+      <w:r>
+        <w:t xml:space="preserve"> </w:t>
+      </w:r>
+      <w:r>
+        <w:t>это стандартизация на уровне концепций</w:t>
+      </w:r>
+      <w:r>
+        <w:t xml:space="preserve">, </w:t>
+      </w:r>
+      <w:r>
+        <w:t>принципов и правил организации рассматриваемого вида деятельности</w:t>
+      </w:r>
+      <w:r>
+        <w:t>.</w:t>
+      </w:r>
+      <w:r>
+        <w:t xml:space="preserve"> </w:t>
+      </w:r>
+      <w:r>
+        <w:t xml:space="preserve">Должна предусмотреть структуризацию концепции управления </w:t>
+      </w:r>
+      <w:r>
+        <w:t>и комплексной защиты</w:t>
+      </w:r>
+      <w:r>
+        <w:t xml:space="preserve"> автоматизации обработки данных</w:t>
+      </w:r>
+      <w:r>
+        <w:t xml:space="preserve">. </w:t>
+      </w:r>
+      <w:r>
+        <w:t>Структуризация концепции необходимых ресурсов</w:t>
+      </w:r>
+      <w:r>
+        <w:rPr>
+          <w:lang w:val="en-US"/>
+        </w:rPr>
+        <w:t xml:space="preserve">. </w:t>
+      </w:r>
+      <w:r>
+        <w:t xml:space="preserve">Структуризация концепции должна осуществляться </w:t>
+      </w:r>
+      <w:r>
+        <w:t>взаимоувязанно</w:t>
+      </w:r>
+      <w:r>
+        <w:rPr>
+          <w:lang w:val="en-US"/>
+        </w:rPr>
+        <w:t xml:space="preserve">. </w:t>
+      </w:r>
+    </w:p>
+    <w:p>
+      <w:pPr>
+        <w:pStyle w:val="a3"/>
+        <w:numPr>
+          <w:ilvl w:val="0"/>
+          <w:numId w:val="30"/>
+        </w:numPr>
+      </w:pPr>
+      <w:r>
+        <w:t>Структурирование компонентов АИС</w:t>
+      </w:r>
+      <w:r>
+        <w:t xml:space="preserve"> </w:t>
+      </w:r>
+      <w:r>
+        <w:t>-</w:t>
+      </w:r>
+      <w:r>
+        <w:t>одно из важнейших условий</w:t>
+      </w:r>
+      <w:r>
+        <w:t xml:space="preserve">, </w:t>
+      </w:r>
+      <w:r>
+        <w:t>при котором уделяется внимание структуризации математического</w:t>
+      </w:r>
+      <w:r>
+        <w:t xml:space="preserve">, </w:t>
+      </w:r>
+      <w:r>
+        <w:t xml:space="preserve">программного и информационного </w:t>
+      </w:r>
+    </w:p>
+    <w:p>
+      <w:pPr>
+        <w:pStyle w:val="a3"/>
+        <w:numPr>
+          <w:ilvl w:val="0"/>
+          <w:numId w:val="30"/>
+        </w:numPr>
+      </w:pPr>
+      <w:r>
+        <w:t>Структурирование технологий обработки</w:t>
+      </w:r>
+      <w:r>
+        <w:t xml:space="preserve"> информации </w:t>
+      </w:r>
+    </w:p>
+    <w:p>
+      <w:pPr>
+        <w:pStyle w:val="a3"/>
+      </w:pPr>
+    </w:p>
+    <w:p>
+      <w:pPr>
+        <w:pStyle w:val="a3"/>
+      </w:pPr>
+      <w:r>
+        <w:t>Условия структурированности автоматической системы заключается в том</w:t>
+      </w:r>
+      <w:r>
+        <w:t xml:space="preserve">, </w:t>
+      </w:r>
+      <w:r>
+        <w:t>что любая система технологическая схема обработки информации представляется 3 участками</w:t>
+      </w:r>
+      <w:r>
+        <w:t>:</w:t>
+      </w:r>
+    </w:p>
+    <w:p>
+      <w:pPr>
+        <w:pStyle w:val="a3"/>
+        <w:numPr>
+          <w:ilvl w:val="0"/>
+          <w:numId w:val="27"/>
+        </w:numPr>
+      </w:pPr>
+      <w:r>
+        <w:t>Линейный участок</w:t>
+      </w:r>
+    </w:p>
+    <w:p>
+      <w:pPr>
+        <w:pStyle w:val="a3"/>
+        <w:numPr>
+          <w:ilvl w:val="0"/>
+          <w:numId w:val="27"/>
+        </w:numPr>
+      </w:pPr>
+      <w:r>
+        <w:t>Ветвящийся участок</w:t>
+      </w:r>
+    </w:p>
+    <w:p>
+      <w:pPr>
+        <w:pStyle w:val="a3"/>
+        <w:numPr>
+          <w:ilvl w:val="0"/>
+          <w:numId w:val="27"/>
+        </w:numPr>
+      </w:pPr>
+      <w:r>
+        <w:t>Циклический</w:t>
+      </w:r>
+    </w:p>
     <w:p/>
+    <w:p>
+      <w:r>
+        <w:t>Пути реализации комплексной защиты</w:t>
+      </w:r>
+      <w:r>
+        <w:t xml:space="preserve"> необходимо</w:t>
+      </w:r>
+      <w:r>
+        <w:t>:</w:t>
+      </w:r>
+    </w:p>
+    <w:p>
+      <w:pPr>
+        <w:pStyle w:val="a3"/>
+        <w:numPr>
+          <w:ilvl w:val="0"/>
+          <w:numId w:val="31"/>
+        </w:numPr>
+      </w:pPr>
+      <w:r>
+        <w:t>С</w:t>
+      </w:r>
+      <w:r>
+        <w:t>оздать разноплановые органы защиты и территориальные центры защит</w:t>
+      </w:r>
+      <w:r>
+        <w:t>ы</w:t>
+      </w:r>
+    </w:p>
+    <w:p>
+      <w:pPr>
+        <w:pStyle w:val="a3"/>
+        <w:numPr>
+          <w:ilvl w:val="0"/>
+          <w:numId w:val="31"/>
+        </w:numPr>
+      </w:pPr>
+      <w:r>
+        <w:t xml:space="preserve">Организовывать организационные-решения в области защиты </w:t>
+      </w:r>
+      <w:r>
+        <w:t>и оказывать повседневную помощь территориальным и ведомственным центрам защиты</w:t>
+      </w:r>
+      <w:r>
+        <w:t>.</w:t>
+      </w:r>
+    </w:p>
+    <w:p/>
+    <w:p>
+      <w:r>
+        <w:t>Следующее важнейшее решение к вопросу о защите информации является создание регулярных систем сбора и накопления данных</w:t>
+      </w:r>
+      <w:r>
+        <w:t xml:space="preserve">, </w:t>
+      </w:r>
+      <w:r>
+        <w:t xml:space="preserve">относящийся к </w:t>
+      </w:r>
+      <w:r>
+        <w:t xml:space="preserve"> </w:t>
+      </w:r>
+    </w:p>
+    <w:p/>
+    <w:p>
+      <w:r>
+        <w:t>Политика информационной безопасности</w:t>
+      </w:r>
+      <w:r>
+        <w:rPr>
+          <w:lang w:val="en-US"/>
+        </w:rPr>
+        <w:t xml:space="preserve">: </w:t>
+      </w:r>
+      <w:r>
+        <w:t>ГОСТ Р ИСО 17799</w:t>
+      </w:r>
+      <w:bookmarkStart w:id="2" w:name="_GoBack"/>
+      <w:bookmarkEnd w:id="2"/>
+    </w:p>
+    <w:p>
+      <w:pPr>
+        <w:ind w:left="360"/>
+      </w:pPr>
+    </w:p>
     <w:sectPr>
       <w:pgSz w:w="11900" w:h="16840"/>
       <w:pgMar w:top="1134" w:right="850" w:bottom="1134" w:left="1701" w:header="708" w:footer="708" w:gutter="0"/>
@@ -8568,6 +8293,119 @@
     </w:lvl>
   </w:abstractNum>
   <w:abstractNum w:abstractNumId="3" w15:restartNumberingAfterBreak="0">
+    <w:nsid w:val="0E4B07E7"/>
+    <w:multiLevelType w:val="hybridMultilevel"/>
+    <w:tmpl w:val="A86CD45A"/>
+    <w:lvl w:ilvl="0" w:tplc="C8E21806">
+      <w:start w:val="1"/>
+      <w:numFmt w:val="bullet"/>
+      <w:lvlText w:val=""/>
+      <w:lvlJc w:val="left"/>
+      <w:pPr>
+        <w:ind w:left="720" w:hanging="360"/>
+      </w:pPr>
+      <w:rPr>
+        <w:rFonts w:ascii="Symbol" w:hAnsi="Symbol" w:hint="default"/>
+      </w:rPr>
+    </w:lvl>
+    <w:lvl w:ilvl="1" w:tplc="04190003" w:tentative="1">
+      <w:start w:val="1"/>
+      <w:numFmt w:val="bullet"/>
+      <w:lvlText w:val="o"/>
+      <w:lvlJc w:val="left"/>
+      <w:pPr>
+        <w:ind w:left="1440" w:hanging="360"/>
+      </w:pPr>
+      <w:rPr>
+        <w:rFonts w:ascii="Courier New" w:hAnsi="Courier New" w:cs="Courier New" w:hint="default"/>
+      </w:rPr>
+    </w:lvl>
+    <w:lvl w:ilvl="2" w:tplc="04190005" w:tentative="1">
+      <w:start w:val="1"/>
+      <w:numFmt w:val="bullet"/>
+      <w:lvlText w:val=""/>
+      <w:lvlJc w:val="left"/>
+      <w:pPr>
+        <w:ind w:left="2160" w:hanging="360"/>
+      </w:pPr>
+      <w:rPr>
+        <w:rFonts w:ascii="Wingdings" w:hAnsi="Wingdings" w:hint="default"/>
+      </w:rPr>
+    </w:lvl>
+    <w:lvl w:ilvl="3" w:tplc="04190001" w:tentative="1">
+      <w:start w:val="1"/>
+      <w:numFmt w:val="bullet"/>
+      <w:lvlText w:val=""/>
+      <w:lvlJc w:val="left"/>
+      <w:pPr>
+        <w:ind w:left="2880" w:hanging="360"/>
+      </w:pPr>
+      <w:rPr>
+        <w:rFonts w:ascii="Symbol" w:hAnsi="Symbol" w:hint="default"/>
+      </w:rPr>
+    </w:lvl>
+    <w:lvl w:ilvl="4" w:tplc="04190003" w:tentative="1">
+      <w:start w:val="1"/>
+      <w:numFmt w:val="bullet"/>
+      <w:lvlText w:val="o"/>
+      <w:lvlJc w:val="left"/>
+      <w:pPr>
+        <w:ind w:left="3600" w:hanging="360"/>
+      </w:pPr>
+      <w:rPr>
+        <w:rFonts w:ascii="Courier New" w:hAnsi="Courier New" w:cs="Courier New" w:hint="default"/>
+      </w:rPr>
+    </w:lvl>
+    <w:lvl w:ilvl="5" w:tplc="04190005" w:tentative="1">
+      <w:start w:val="1"/>
+      <w:numFmt w:val="bullet"/>
+      <w:lvlText w:val=""/>
+      <w:lvlJc w:val="left"/>
+      <w:pPr>
+        <w:ind w:left="4320" w:hanging="360"/>
+      </w:pPr>
+      <w:rPr>
+        <w:rFonts w:ascii="Wingdings" w:hAnsi="Wingdings" w:hint="default"/>
+      </w:rPr>
+    </w:lvl>
+    <w:lvl w:ilvl="6" w:tplc="04190001" w:tentative="1">
+      <w:start w:val="1"/>
+      <w:numFmt w:val="bullet"/>
+      <w:lvlText w:val=""/>
+      <w:lvlJc w:val="left"/>
+      <w:pPr>
+        <w:ind w:left="5040" w:hanging="360"/>
+      </w:pPr>
+      <w:rPr>
+        <w:rFonts w:ascii="Symbol" w:hAnsi="Symbol" w:hint="default"/>
+      </w:rPr>
+    </w:lvl>
+    <w:lvl w:ilvl="7" w:tplc="04190003" w:tentative="1">
+      <w:start w:val="1"/>
+      <w:numFmt w:val="bullet"/>
+      <w:lvlText w:val="o"/>
+      <w:lvlJc w:val="left"/>
+      <w:pPr>
+        <w:ind w:left="5760" w:hanging="360"/>
+      </w:pPr>
+      <w:rPr>
+        <w:rFonts w:ascii="Courier New" w:hAnsi="Courier New" w:cs="Courier New" w:hint="default"/>
+      </w:rPr>
+    </w:lvl>
+    <w:lvl w:ilvl="8" w:tplc="04190005" w:tentative="1">
+      <w:start w:val="1"/>
+      <w:numFmt w:val="bullet"/>
+      <w:lvlText w:val=""/>
+      <w:lvlJc w:val="left"/>
+      <w:pPr>
+        <w:ind w:left="6480" w:hanging="360"/>
+      </w:pPr>
+      <w:rPr>
+        <w:rFonts w:ascii="Wingdings" w:hAnsi="Wingdings" w:hint="default"/>
+      </w:rPr>
+    </w:lvl>
+  </w:abstractNum>
+  <w:abstractNum w:abstractNumId="4" w15:restartNumberingAfterBreak="0">
     <w:nsid w:val="0E5F7859"/>
     <w:multiLevelType w:val="hybridMultilevel"/>
     <w:tmpl w:val="64D6EF60"/>
@@ -8680,7 +8518,7 @@
       </w:rPr>
     </w:lvl>
   </w:abstractNum>
-  <w:abstractNum w:abstractNumId="4" w15:restartNumberingAfterBreak="0">
+  <w:abstractNum w:abstractNumId="5" w15:restartNumberingAfterBreak="0">
     <w:nsid w:val="13B41562"/>
     <w:multiLevelType w:val="hybridMultilevel"/>
     <w:tmpl w:val="F14C6F12"/>
@@ -8793,7 +8631,206 @@
       </w:rPr>
     </w:lvl>
   </w:abstractNum>
-  <w:abstractNum w:abstractNumId="5" w15:restartNumberingAfterBreak="0">
+  <w:abstractNum w:abstractNumId="6" w15:restartNumberingAfterBreak="0">
+    <w:nsid w:val="14D02F16"/>
+    <w:multiLevelType w:val="hybridMultilevel"/>
+    <w:tmpl w:val="115409DC"/>
+    <w:lvl w:ilvl="0" w:tplc="0419000F">
+      <w:start w:val="1"/>
+      <w:numFmt w:val="decimal"/>
+      <w:lvlText w:val="%1."/>
+      <w:lvlJc w:val="left"/>
+      <w:pPr>
+        <w:ind w:left="1440" w:hanging="360"/>
+      </w:pPr>
+    </w:lvl>
+    <w:lvl w:ilvl="1" w:tplc="04190019" w:tentative="1">
+      <w:start w:val="1"/>
+      <w:numFmt w:val="lowerLetter"/>
+      <w:lvlText w:val="%2."/>
+      <w:lvlJc w:val="left"/>
+      <w:pPr>
+        <w:ind w:left="2160" w:hanging="360"/>
+      </w:pPr>
+    </w:lvl>
+    <w:lvl w:ilvl="2" w:tplc="0419001B" w:tentative="1">
+      <w:start w:val="1"/>
+      <w:numFmt w:val="lowerRoman"/>
+      <w:lvlText w:val="%3."/>
+      <w:lvlJc w:val="right"/>
+      <w:pPr>
+        <w:ind w:left="2880" w:hanging="180"/>
+      </w:pPr>
+    </w:lvl>
+    <w:lvl w:ilvl="3" w:tplc="0419000F" w:tentative="1">
+      <w:start w:val="1"/>
+      <w:numFmt w:val="decimal"/>
+      <w:lvlText w:val="%4."/>
+      <w:lvlJc w:val="left"/>
+      <w:pPr>
+        <w:ind w:left="3600" w:hanging="360"/>
+      </w:pPr>
+    </w:lvl>
+    <w:lvl w:ilvl="4" w:tplc="04190019" w:tentative="1">
+      <w:start w:val="1"/>
+      <w:numFmt w:val="lowerLetter"/>
+      <w:lvlText w:val="%5."/>
+      <w:lvlJc w:val="left"/>
+      <w:pPr>
+        <w:ind w:left="4320" w:hanging="360"/>
+      </w:pPr>
+    </w:lvl>
+    <w:lvl w:ilvl="5" w:tplc="0419001B" w:tentative="1">
+      <w:start w:val="1"/>
+      <w:numFmt w:val="lowerRoman"/>
+      <w:lvlText w:val="%6."/>
+      <w:lvlJc w:val="right"/>
+      <w:pPr>
+        <w:ind w:left="5040" w:hanging="180"/>
+      </w:pPr>
+    </w:lvl>
+    <w:lvl w:ilvl="6" w:tplc="0419000F" w:tentative="1">
+      <w:start w:val="1"/>
+      <w:numFmt w:val="decimal"/>
+      <w:lvlText w:val="%7."/>
+      <w:lvlJc w:val="left"/>
+      <w:pPr>
+        <w:ind w:left="5760" w:hanging="360"/>
+      </w:pPr>
+    </w:lvl>
+    <w:lvl w:ilvl="7" w:tplc="04190019" w:tentative="1">
+      <w:start w:val="1"/>
+      <w:numFmt w:val="lowerLetter"/>
+      <w:lvlText w:val="%8."/>
+      <w:lvlJc w:val="left"/>
+      <w:pPr>
+        <w:ind w:left="6480" w:hanging="360"/>
+      </w:pPr>
+    </w:lvl>
+    <w:lvl w:ilvl="8" w:tplc="0419001B" w:tentative="1">
+      <w:start w:val="1"/>
+      <w:numFmt w:val="lowerRoman"/>
+      <w:lvlText w:val="%9."/>
+      <w:lvlJc w:val="right"/>
+      <w:pPr>
+        <w:ind w:left="7200" w:hanging="180"/>
+      </w:pPr>
+    </w:lvl>
+  </w:abstractNum>
+  <w:abstractNum w:abstractNumId="7" w15:restartNumberingAfterBreak="0">
+    <w:nsid w:val="1A4C0F50"/>
+    <w:multiLevelType w:val="hybridMultilevel"/>
+    <w:tmpl w:val="4806860C"/>
+    <w:lvl w:ilvl="0" w:tplc="C8E21806">
+      <w:start w:val="1"/>
+      <w:numFmt w:val="bullet"/>
+      <w:lvlText w:val=""/>
+      <w:lvlJc w:val="left"/>
+      <w:pPr>
+        <w:ind w:left="720" w:hanging="360"/>
+      </w:pPr>
+      <w:rPr>
+        <w:rFonts w:ascii="Symbol" w:hAnsi="Symbol" w:hint="default"/>
+      </w:rPr>
+    </w:lvl>
+    <w:lvl w:ilvl="1" w:tplc="04190003" w:tentative="1">
+      <w:start w:val="1"/>
+      <w:numFmt w:val="bullet"/>
+      <w:lvlText w:val="o"/>
+      <w:lvlJc w:val="left"/>
+      <w:pPr>
+        <w:ind w:left="1440" w:hanging="360"/>
+      </w:pPr>
+      <w:rPr>
+        <w:rFonts w:ascii="Courier New" w:hAnsi="Courier New" w:cs="Courier New" w:hint="default"/>
+      </w:rPr>
+    </w:lvl>
+    <w:lvl w:ilvl="2" w:tplc="04190005" w:tentative="1">
+      <w:start w:val="1"/>
+      <w:numFmt w:val="bullet"/>
+      <w:lvlText w:val=""/>
+      <w:lvlJc w:val="left"/>
+      <w:pPr>
+        <w:ind w:left="2160" w:hanging="360"/>
+      </w:pPr>
+      <w:rPr>
+        <w:rFonts w:ascii="Wingdings" w:hAnsi="Wingdings" w:hint="default"/>
+      </w:rPr>
+    </w:lvl>
+    <w:lvl w:ilvl="3" w:tplc="04190001" w:tentative="1">
+      <w:start w:val="1"/>
+      <w:numFmt w:val="bullet"/>
+      <w:lvlText w:val=""/>
+      <w:lvlJc w:val="left"/>
+      <w:pPr>
+        <w:ind w:left="2880" w:hanging="360"/>
+      </w:pPr>
+      <w:rPr>
+        <w:rFonts w:ascii="Symbol" w:hAnsi="Symbol" w:hint="default"/>
+      </w:rPr>
+    </w:lvl>
+    <w:lvl w:ilvl="4" w:tplc="04190003" w:tentative="1">
+      <w:start w:val="1"/>
+      <w:numFmt w:val="bullet"/>
+      <w:lvlText w:val="o"/>
+      <w:lvlJc w:val="left"/>
+      <w:pPr>
+        <w:ind w:left="3600" w:hanging="360"/>
+      </w:pPr>
+      <w:rPr>
+        <w:rFonts w:ascii="Courier New" w:hAnsi="Courier New" w:cs="Courier New" w:hint="default"/>
+      </w:rPr>
+    </w:lvl>
+    <w:lvl w:ilvl="5" w:tplc="04190005" w:tentative="1">
+      <w:start w:val="1"/>
+      <w:numFmt w:val="bullet"/>
+      <w:lvlText w:val=""/>
+      <w:lvlJc w:val="left"/>
+      <w:pPr>
+        <w:ind w:left="4320" w:hanging="360"/>
+      </w:pPr>
+      <w:rPr>
+        <w:rFonts w:ascii="Wingdings" w:hAnsi="Wingdings" w:hint="default"/>
+      </w:rPr>
+    </w:lvl>
+    <w:lvl w:ilvl="6" w:tplc="04190001" w:tentative="1">
+      <w:start w:val="1"/>
+      <w:numFmt w:val="bullet"/>
+      <w:lvlText w:val=""/>
+      <w:lvlJc w:val="left"/>
+      <w:pPr>
+        <w:ind w:left="5040" w:hanging="360"/>
+      </w:pPr>
+      <w:rPr>
+        <w:rFonts w:ascii="Symbol" w:hAnsi="Symbol" w:hint="default"/>
+      </w:rPr>
+    </w:lvl>
+    <w:lvl w:ilvl="7" w:tplc="04190003" w:tentative="1">
+      <w:start w:val="1"/>
+      <w:numFmt w:val="bullet"/>
+      <w:lvlText w:val="o"/>
+      <w:lvlJc w:val="left"/>
+      <w:pPr>
+        <w:ind w:left="5760" w:hanging="360"/>
+      </w:pPr>
+      <w:rPr>
+        <w:rFonts w:ascii="Courier New" w:hAnsi="Courier New" w:cs="Courier New" w:hint="default"/>
+      </w:rPr>
+    </w:lvl>
+    <w:lvl w:ilvl="8" w:tplc="04190005" w:tentative="1">
+      <w:start w:val="1"/>
+      <w:numFmt w:val="bullet"/>
+      <w:lvlText w:val=""/>
+      <w:lvlJc w:val="left"/>
+      <w:pPr>
+        <w:ind w:left="6480" w:hanging="360"/>
+      </w:pPr>
+      <w:rPr>
+        <w:rFonts w:ascii="Wingdings" w:hAnsi="Wingdings" w:hint="default"/>
+      </w:rPr>
+    </w:lvl>
+  </w:abstractNum>
+  <w:abstractNum w:abstractNumId="8" w15:restartNumberingAfterBreak="0">
     <w:nsid w:val="1ABD0806"/>
     <w:multiLevelType w:val="hybridMultilevel"/>
     <w:tmpl w:val="1DDE3ECE"/>
@@ -8879,7 +8916,7 @@
       </w:pPr>
     </w:lvl>
   </w:abstractNum>
-  <w:abstractNum w:abstractNumId="6" w15:restartNumberingAfterBreak="0">
+  <w:abstractNum w:abstractNumId="9" w15:restartNumberingAfterBreak="0">
     <w:nsid w:val="1C3E2DC2"/>
     <w:multiLevelType w:val="hybridMultilevel"/>
     <w:tmpl w:val="B144FFDA"/>
@@ -8965,7 +9002,7 @@
       </w:pPr>
     </w:lvl>
   </w:abstractNum>
-  <w:abstractNum w:abstractNumId="7" w15:restartNumberingAfterBreak="0">
+  <w:abstractNum w:abstractNumId="10" w15:restartNumberingAfterBreak="0">
     <w:nsid w:val="276B6C8B"/>
     <w:multiLevelType w:val="hybridMultilevel"/>
     <w:tmpl w:val="BE242362"/>
@@ -9078,7 +9115,7 @@
       </w:rPr>
     </w:lvl>
   </w:abstractNum>
-  <w:abstractNum w:abstractNumId="8" w15:restartNumberingAfterBreak="0">
+  <w:abstractNum w:abstractNumId="11" w15:restartNumberingAfterBreak="0">
     <w:nsid w:val="3256479E"/>
     <w:multiLevelType w:val="hybridMultilevel"/>
     <w:tmpl w:val="020CCE56"/>
@@ -9191,7 +9228,7 @@
       </w:rPr>
     </w:lvl>
   </w:abstractNum>
-  <w:abstractNum w:abstractNumId="9" w15:restartNumberingAfterBreak="0">
+  <w:abstractNum w:abstractNumId="12" w15:restartNumberingAfterBreak="0">
     <w:nsid w:val="367C6C6C"/>
     <w:multiLevelType w:val="hybridMultilevel"/>
     <w:tmpl w:val="612AF2C4"/>
@@ -9304,7 +9341,7 @@
       </w:rPr>
     </w:lvl>
   </w:abstractNum>
-  <w:abstractNum w:abstractNumId="10" w15:restartNumberingAfterBreak="0">
+  <w:abstractNum w:abstractNumId="13" w15:restartNumberingAfterBreak="0">
     <w:nsid w:val="38D33904"/>
     <w:multiLevelType w:val="hybridMultilevel"/>
     <w:tmpl w:val="3534675A"/>
@@ -9417,7 +9454,7 @@
       </w:rPr>
     </w:lvl>
   </w:abstractNum>
-  <w:abstractNum w:abstractNumId="11" w15:restartNumberingAfterBreak="0">
+  <w:abstractNum w:abstractNumId="14" w15:restartNumberingAfterBreak="0">
     <w:nsid w:val="402931A8"/>
     <w:multiLevelType w:val="hybridMultilevel"/>
     <w:tmpl w:val="7C1E0458"/>
@@ -9530,7 +9567,7 @@
       </w:rPr>
     </w:lvl>
   </w:abstractNum>
-  <w:abstractNum w:abstractNumId="12" w15:restartNumberingAfterBreak="0">
+  <w:abstractNum w:abstractNumId="15" w15:restartNumberingAfterBreak="0">
     <w:nsid w:val="48756688"/>
     <w:multiLevelType w:val="hybridMultilevel"/>
     <w:tmpl w:val="69624CFC"/>
@@ -9643,7 +9680,7 @@
       </w:rPr>
     </w:lvl>
   </w:abstractNum>
-  <w:abstractNum w:abstractNumId="13" w15:restartNumberingAfterBreak="0">
+  <w:abstractNum w:abstractNumId="16" w15:restartNumberingAfterBreak="0">
     <w:nsid w:val="49AA50F6"/>
     <w:multiLevelType w:val="hybridMultilevel"/>
     <w:tmpl w:val="B144FFDA"/>
@@ -9729,7 +9766,120 @@
       </w:pPr>
     </w:lvl>
   </w:abstractNum>
-  <w:abstractNum w:abstractNumId="14" w15:restartNumberingAfterBreak="0">
+  <w:abstractNum w:abstractNumId="17" w15:restartNumberingAfterBreak="0">
+    <w:nsid w:val="4F5F403C"/>
+    <w:multiLevelType w:val="hybridMultilevel"/>
+    <w:tmpl w:val="0102FEBC"/>
+    <w:lvl w:ilvl="0" w:tplc="C8E21806">
+      <w:start w:val="1"/>
+      <w:numFmt w:val="bullet"/>
+      <w:lvlText w:val=""/>
+      <w:lvlJc w:val="left"/>
+      <w:pPr>
+        <w:ind w:left="720" w:hanging="360"/>
+      </w:pPr>
+      <w:rPr>
+        <w:rFonts w:ascii="Symbol" w:hAnsi="Symbol" w:hint="default"/>
+      </w:rPr>
+    </w:lvl>
+    <w:lvl w:ilvl="1" w:tplc="04190003" w:tentative="1">
+      <w:start w:val="1"/>
+      <w:numFmt w:val="bullet"/>
+      <w:lvlText w:val="o"/>
+      <w:lvlJc w:val="left"/>
+      <w:pPr>
+        <w:ind w:left="1440" w:hanging="360"/>
+      </w:pPr>
+      <w:rPr>
+        <w:rFonts w:ascii="Courier New" w:hAnsi="Courier New" w:cs="Courier New" w:hint="default"/>
+      </w:rPr>
+    </w:lvl>
+    <w:lvl w:ilvl="2" w:tplc="04190005" w:tentative="1">
+      <w:start w:val="1"/>
+      <w:numFmt w:val="bullet"/>
+      <w:lvlText w:val=""/>
+      <w:lvlJc w:val="left"/>
+      <w:pPr>
+        <w:ind w:left="2160" w:hanging="360"/>
+      </w:pPr>
+      <w:rPr>
+        <w:rFonts w:ascii="Wingdings" w:hAnsi="Wingdings" w:hint="default"/>
+      </w:rPr>
+    </w:lvl>
+    <w:lvl w:ilvl="3" w:tplc="04190001" w:tentative="1">
+      <w:start w:val="1"/>
+      <w:numFmt w:val="bullet"/>
+      <w:lvlText w:val=""/>
+      <w:lvlJc w:val="left"/>
+      <w:pPr>
+        <w:ind w:left="2880" w:hanging="360"/>
+      </w:pPr>
+      <w:rPr>
+        <w:rFonts w:ascii="Symbol" w:hAnsi="Symbol" w:hint="default"/>
+      </w:rPr>
+    </w:lvl>
+    <w:lvl w:ilvl="4" w:tplc="04190003" w:tentative="1">
+      <w:start w:val="1"/>
+      <w:numFmt w:val="bullet"/>
+      <w:lvlText w:val="o"/>
+      <w:lvlJc w:val="left"/>
+      <w:pPr>
+        <w:ind w:left="3600" w:hanging="360"/>
+      </w:pPr>
+      <w:rPr>
+        <w:rFonts w:ascii="Courier New" w:hAnsi="Courier New" w:cs="Courier New" w:hint="default"/>
+      </w:rPr>
+    </w:lvl>
+    <w:lvl w:ilvl="5" w:tplc="04190005" w:tentative="1">
+      <w:start w:val="1"/>
+      <w:numFmt w:val="bullet"/>
+      <w:lvlText w:val=""/>
+      <w:lvlJc w:val="left"/>
+      <w:pPr>
+        <w:ind w:left="4320" w:hanging="360"/>
+      </w:pPr>
+      <w:rPr>
+        <w:rFonts w:ascii="Wingdings" w:hAnsi="Wingdings" w:hint="default"/>
+      </w:rPr>
+    </w:lvl>
+    <w:lvl w:ilvl="6" w:tplc="04190001" w:tentative="1">
+      <w:start w:val="1"/>
+      <w:numFmt w:val="bullet"/>
+      <w:lvlText w:val=""/>
+      <w:lvlJc w:val="left"/>
+      <w:pPr>
+        <w:ind w:left="5040" w:hanging="360"/>
+      </w:pPr>
+      <w:rPr>
+        <w:rFonts w:ascii="Symbol" w:hAnsi="Symbol" w:hint="default"/>
+      </w:rPr>
+    </w:lvl>
+    <w:lvl w:ilvl="7" w:tplc="04190003" w:tentative="1">
+      <w:start w:val="1"/>
+      <w:numFmt w:val="bullet"/>
+      <w:lvlText w:val="o"/>
+      <w:lvlJc w:val="left"/>
+      <w:pPr>
+        <w:ind w:left="5760" w:hanging="360"/>
+      </w:pPr>
+      <w:rPr>
+        <w:rFonts w:ascii="Courier New" w:hAnsi="Courier New" w:cs="Courier New" w:hint="default"/>
+      </w:rPr>
+    </w:lvl>
+    <w:lvl w:ilvl="8" w:tplc="04190005" w:tentative="1">
+      <w:start w:val="1"/>
+      <w:numFmt w:val="bullet"/>
+      <w:lvlText w:val=""/>
+      <w:lvlJc w:val="left"/>
+      <w:pPr>
+        <w:ind w:left="6480" w:hanging="360"/>
+      </w:pPr>
+      <w:rPr>
+        <w:rFonts w:ascii="Wingdings" w:hAnsi="Wingdings" w:hint="default"/>
+      </w:rPr>
+    </w:lvl>
+  </w:abstractNum>
+  <w:abstractNum w:abstractNumId="18" w15:restartNumberingAfterBreak="0">
     <w:nsid w:val="50BF67A3"/>
     <w:multiLevelType w:val="hybridMultilevel"/>
     <w:tmpl w:val="33AA8862"/>
@@ -9842,7 +9992,7 @@
       </w:rPr>
     </w:lvl>
   </w:abstractNum>
-  <w:abstractNum w:abstractNumId="15" w15:restartNumberingAfterBreak="0">
+  <w:abstractNum w:abstractNumId="19" w15:restartNumberingAfterBreak="0">
     <w:nsid w:val="52ED20E4"/>
     <w:multiLevelType w:val="hybridMultilevel"/>
     <w:tmpl w:val="EE42F0A0"/>
@@ -9955,7 +10105,7 @@
       </w:rPr>
     </w:lvl>
   </w:abstractNum>
-  <w:abstractNum w:abstractNumId="16" w15:restartNumberingAfterBreak="0">
+  <w:abstractNum w:abstractNumId="20" w15:restartNumberingAfterBreak="0">
     <w:nsid w:val="54F90B04"/>
     <w:multiLevelType w:val="hybridMultilevel"/>
     <w:tmpl w:val="A4B667BA"/>
@@ -10068,7 +10218,7 @@
       </w:rPr>
     </w:lvl>
   </w:abstractNum>
-  <w:abstractNum w:abstractNumId="17" w15:restartNumberingAfterBreak="0">
+  <w:abstractNum w:abstractNumId="21" w15:restartNumberingAfterBreak="0">
     <w:nsid w:val="57E35677"/>
     <w:multiLevelType w:val="hybridMultilevel"/>
     <w:tmpl w:val="DD082344"/>
@@ -10154,7 +10304,7 @@
       </w:pPr>
     </w:lvl>
   </w:abstractNum>
-  <w:abstractNum w:abstractNumId="18" w15:restartNumberingAfterBreak="0">
+  <w:abstractNum w:abstractNumId="22" w15:restartNumberingAfterBreak="0">
     <w:nsid w:val="5DA30B9A"/>
     <w:multiLevelType w:val="hybridMultilevel"/>
     <w:tmpl w:val="771E1F12"/>
@@ -10267,7 +10417,93 @@
       </w:rPr>
     </w:lvl>
   </w:abstractNum>
-  <w:abstractNum w:abstractNumId="19" w15:restartNumberingAfterBreak="0">
+  <w:abstractNum w:abstractNumId="23" w15:restartNumberingAfterBreak="0">
+    <w:nsid w:val="609A4775"/>
+    <w:multiLevelType w:val="hybridMultilevel"/>
+    <w:tmpl w:val="3204530A"/>
+    <w:lvl w:ilvl="0" w:tplc="0419000F">
+      <w:start w:val="1"/>
+      <w:numFmt w:val="decimal"/>
+      <w:lvlText w:val="%1."/>
+      <w:lvlJc w:val="left"/>
+      <w:pPr>
+        <w:ind w:left="1440" w:hanging="360"/>
+      </w:pPr>
+    </w:lvl>
+    <w:lvl w:ilvl="1" w:tplc="04190019" w:tentative="1">
+      <w:start w:val="1"/>
+      <w:numFmt w:val="lowerLetter"/>
+      <w:lvlText w:val="%2."/>
+      <w:lvlJc w:val="left"/>
+      <w:pPr>
+        <w:ind w:left="2160" w:hanging="360"/>
+      </w:pPr>
+    </w:lvl>
+    <w:lvl w:ilvl="2" w:tplc="0419001B" w:tentative="1">
+      <w:start w:val="1"/>
+      <w:numFmt w:val="lowerRoman"/>
+      <w:lvlText w:val="%3."/>
+      <w:lvlJc w:val="right"/>
+      <w:pPr>
+        <w:ind w:left="2880" w:hanging="180"/>
+      </w:pPr>
+    </w:lvl>
+    <w:lvl w:ilvl="3" w:tplc="0419000F" w:tentative="1">
+      <w:start w:val="1"/>
+      <w:numFmt w:val="decimal"/>
+      <w:lvlText w:val="%4."/>
+      <w:lvlJc w:val="left"/>
+      <w:pPr>
+        <w:ind w:left="3600" w:hanging="360"/>
+      </w:pPr>
+    </w:lvl>
+    <w:lvl w:ilvl="4" w:tplc="04190019" w:tentative="1">
+      <w:start w:val="1"/>
+      <w:numFmt w:val="lowerLetter"/>
+      <w:lvlText w:val="%5."/>
+      <w:lvlJc w:val="left"/>
+      <w:pPr>
+        <w:ind w:left="4320" w:hanging="360"/>
+      </w:pPr>
+    </w:lvl>
+    <w:lvl w:ilvl="5" w:tplc="0419001B" w:tentative="1">
+      <w:start w:val="1"/>
+      <w:numFmt w:val="lowerRoman"/>
+      <w:lvlText w:val="%6."/>
+      <w:lvlJc w:val="right"/>
+      <w:pPr>
+        <w:ind w:left="5040" w:hanging="180"/>
+      </w:pPr>
+    </w:lvl>
+    <w:lvl w:ilvl="6" w:tplc="0419000F" w:tentative="1">
+      <w:start w:val="1"/>
+      <w:numFmt w:val="decimal"/>
+      <w:lvlText w:val="%7."/>
+      <w:lvlJc w:val="left"/>
+      <w:pPr>
+        <w:ind w:left="5760" w:hanging="360"/>
+      </w:pPr>
+    </w:lvl>
+    <w:lvl w:ilvl="7" w:tplc="04190019" w:tentative="1">
+      <w:start w:val="1"/>
+      <w:numFmt w:val="lowerLetter"/>
+      <w:lvlText w:val="%8."/>
+      <w:lvlJc w:val="left"/>
+      <w:pPr>
+        <w:ind w:left="6480" w:hanging="360"/>
+      </w:pPr>
+    </w:lvl>
+    <w:lvl w:ilvl="8" w:tplc="0419001B" w:tentative="1">
+      <w:start w:val="1"/>
+      <w:numFmt w:val="lowerRoman"/>
+      <w:lvlText w:val="%9."/>
+      <w:lvlJc w:val="right"/>
+      <w:pPr>
+        <w:ind w:left="7200" w:hanging="180"/>
+      </w:pPr>
+    </w:lvl>
+  </w:abstractNum>
+  <w:abstractNum w:abstractNumId="24" w15:restartNumberingAfterBreak="0">
     <w:nsid w:val="67C06DC6"/>
     <w:multiLevelType w:val="hybridMultilevel"/>
     <w:tmpl w:val="246A6F7C"/>
@@ -10353,7 +10589,7 @@
       </w:pPr>
     </w:lvl>
   </w:abstractNum>
-  <w:abstractNum w:abstractNumId="20" w15:restartNumberingAfterBreak="0">
+  <w:abstractNum w:abstractNumId="25" w15:restartNumberingAfterBreak="0">
     <w:nsid w:val="6823593F"/>
     <w:multiLevelType w:val="hybridMultilevel"/>
     <w:tmpl w:val="39E0D100"/>
@@ -10466,7 +10702,7 @@
       </w:rPr>
     </w:lvl>
   </w:abstractNum>
-  <w:abstractNum w:abstractNumId="21" w15:restartNumberingAfterBreak="0">
+  <w:abstractNum w:abstractNumId="26" w15:restartNumberingAfterBreak="0">
     <w:nsid w:val="6B2949BF"/>
     <w:multiLevelType w:val="hybridMultilevel"/>
     <w:tmpl w:val="CE16B620"/>
@@ -10579,7 +10815,93 @@
       </w:rPr>
     </w:lvl>
   </w:abstractNum>
-  <w:abstractNum w:abstractNumId="22" w15:restartNumberingAfterBreak="0">
+  <w:abstractNum w:abstractNumId="27" w15:restartNumberingAfterBreak="0">
+    <w:nsid w:val="6C693C42"/>
+    <w:multiLevelType w:val="hybridMultilevel"/>
+    <w:tmpl w:val="DCD8057C"/>
+    <w:lvl w:ilvl="0" w:tplc="0419000F">
+      <w:start w:val="1"/>
+      <w:numFmt w:val="decimal"/>
+      <w:lvlText w:val="%1."/>
+      <w:lvlJc w:val="left"/>
+      <w:pPr>
+        <w:ind w:left="1440" w:hanging="360"/>
+      </w:pPr>
+    </w:lvl>
+    <w:lvl w:ilvl="1" w:tplc="04190019" w:tentative="1">
+      <w:start w:val="1"/>
+      <w:numFmt w:val="lowerLetter"/>
+      <w:lvlText w:val="%2."/>
+      <w:lvlJc w:val="left"/>
+      <w:pPr>
+        <w:ind w:left="2160" w:hanging="360"/>
+      </w:pPr>
+    </w:lvl>
+    <w:lvl w:ilvl="2" w:tplc="0419001B" w:tentative="1">
+      <w:start w:val="1"/>
+      <w:numFmt w:val="lowerRoman"/>
+      <w:lvlText w:val="%3."/>
+      <w:lvlJc w:val="right"/>
+      <w:pPr>
+        <w:ind w:left="2880" w:hanging="180"/>
+      </w:pPr>
+    </w:lvl>
+    <w:lvl w:ilvl="3" w:tplc="0419000F" w:tentative="1">
+      <w:start w:val="1"/>
+      <w:numFmt w:val="decimal"/>
+      <w:lvlText w:val="%4."/>
+      <w:lvlJc w:val="left"/>
+      <w:pPr>
+        <w:ind w:left="3600" w:hanging="360"/>
+      </w:pPr>
+    </w:lvl>
+    <w:lvl w:ilvl="4" w:tplc="04190019" w:tentative="1">
+      <w:start w:val="1"/>
+      <w:numFmt w:val="lowerLetter"/>
+      <w:lvlText w:val="%5."/>
+      <w:lvlJc w:val="left"/>
+      <w:pPr>
+        <w:ind w:left="4320" w:hanging="360"/>
+      </w:pPr>
+    </w:lvl>
+    <w:lvl w:ilvl="5" w:tplc="0419001B" w:tentative="1">
+      <w:start w:val="1"/>
+      <w:numFmt w:val="lowerRoman"/>
+      <w:lvlText w:val="%6."/>
+      <w:lvlJc w:val="right"/>
+      <w:pPr>
+        <w:ind w:left="5040" w:hanging="180"/>
+      </w:pPr>
+    </w:lvl>
+    <w:lvl w:ilvl="6" w:tplc="0419000F" w:tentative="1">
+      <w:start w:val="1"/>
+      <w:numFmt w:val="decimal"/>
+      <w:lvlText w:val="%7."/>
+      <w:lvlJc w:val="left"/>
+      <w:pPr>
+        <w:ind w:left="5760" w:hanging="360"/>
+      </w:pPr>
+    </w:lvl>
+    <w:lvl w:ilvl="7" w:tplc="04190019" w:tentative="1">
+      <w:start w:val="1"/>
+      <w:numFmt w:val="lowerLetter"/>
+      <w:lvlText w:val="%8."/>
+      <w:lvlJc w:val="left"/>
+      <w:pPr>
+        <w:ind w:left="6480" w:hanging="360"/>
+      </w:pPr>
+    </w:lvl>
+    <w:lvl w:ilvl="8" w:tplc="0419001B" w:tentative="1">
+      <w:start w:val="1"/>
+      <w:numFmt w:val="lowerRoman"/>
+      <w:lvlText w:val="%9."/>
+      <w:lvlJc w:val="right"/>
+      <w:pPr>
+        <w:ind w:left="7200" w:hanging="180"/>
+      </w:pPr>
+    </w:lvl>
+  </w:abstractNum>
+  <w:abstractNum w:abstractNumId="28" w15:restartNumberingAfterBreak="0">
     <w:nsid w:val="6FDD3ACC"/>
     <w:multiLevelType w:val="hybridMultilevel"/>
     <w:tmpl w:val="CDC474EC"/>
@@ -10665,7 +10987,7 @@
       </w:pPr>
     </w:lvl>
   </w:abstractNum>
-  <w:abstractNum w:abstractNumId="23" w15:restartNumberingAfterBreak="0">
+  <w:abstractNum w:abstractNumId="29" w15:restartNumberingAfterBreak="0">
     <w:nsid w:val="74703860"/>
     <w:multiLevelType w:val="hybridMultilevel"/>
     <w:tmpl w:val="F00A3910"/>
@@ -10778,7 +11100,7 @@
       </w:rPr>
     </w:lvl>
   </w:abstractNum>
-  <w:abstractNum w:abstractNumId="24" w15:restartNumberingAfterBreak="0">
+  <w:abstractNum w:abstractNumId="30" w15:restartNumberingAfterBreak="0">
     <w:nsid w:val="752846D7"/>
     <w:multiLevelType w:val="hybridMultilevel"/>
     <w:tmpl w:val="B93A7A30"/>
@@ -10865,79 +11187,97 @@
     </w:lvl>
   </w:abstractNum>
   <w:num w:numId="1">
-    <w:abstractNumId w:val="7"/>
+    <w:abstractNumId w:val="10"/>
   </w:num>
   <w:num w:numId="2">
-    <w:abstractNumId w:val="9"/>
+    <w:abstractNumId w:val="12"/>
   </w:num>
   <w:num w:numId="3">
-    <w:abstractNumId w:val="10"/>
+    <w:abstractNumId w:val="13"/>
   </w:num>
   <w:num w:numId="4">
     <w:abstractNumId w:val="0"/>
   </w:num>
   <w:num w:numId="5">
-    <w:abstractNumId w:val="20"/>
+    <w:abstractNumId w:val="25"/>
   </w:num>
   <w:num w:numId="6">
-    <w:abstractNumId w:val="21"/>
+    <w:abstractNumId w:val="26"/>
   </w:num>
   <w:num w:numId="7">
-    <w:abstractNumId w:val="17"/>
+    <w:abstractNumId w:val="21"/>
   </w:num>
   <w:num w:numId="8">
     <w:abstractNumId w:val="1"/>
   </w:num>
   <w:num w:numId="9">
+    <w:abstractNumId w:val="20"/>
+  </w:num>
+  <w:num w:numId="10">
+    <w:abstractNumId w:val="18"/>
+  </w:num>
+  <w:num w:numId="11">
+    <w:abstractNumId w:val="22"/>
+  </w:num>
+  <w:num w:numId="12">
+    <w:abstractNumId w:val="19"/>
+  </w:num>
+  <w:num w:numId="13">
+    <w:abstractNumId w:val="5"/>
+  </w:num>
+  <w:num w:numId="14">
+    <w:abstractNumId w:val="14"/>
+  </w:num>
+  <w:num w:numId="15">
     <w:abstractNumId w:val="16"/>
   </w:num>
-  <w:num w:numId="10">
-    <w:abstractNumId w:val="14"/>
+  <w:num w:numId="16">
+    <w:abstractNumId w:val="9"/>
   </w:num>
-  <w:num w:numId="11">
-    <w:abstractNumId w:val="18"/>
+  <w:num w:numId="17">
+    <w:abstractNumId w:val="8"/>
   </w:num>
-  <w:num w:numId="12">
+  <w:num w:numId="18">
+    <w:abstractNumId w:val="24"/>
+  </w:num>
+  <w:num w:numId="19">
     <w:abstractNumId w:val="15"/>
   </w:num>
-  <w:num w:numId="13">
+  <w:num w:numId="20">
+    <w:abstractNumId w:val="29"/>
+  </w:num>
+  <w:num w:numId="21">
+    <w:abstractNumId w:val="11"/>
+  </w:num>
+  <w:num w:numId="22">
     <w:abstractNumId w:val="4"/>
   </w:num>
-  <w:num w:numId="14">
-    <w:abstractNumId w:val="11"/>
-  </w:num>
-  <w:num w:numId="15">
-    <w:abstractNumId w:val="13"/>
-  </w:num>
-  <w:num w:numId="16">
-    <w:abstractNumId w:val="6"/>
-  </w:num>
-  <w:num w:numId="17">
-    <w:abstractNumId w:val="5"/>
-  </w:num>
-  <w:num w:numId="18">
-    <w:abstractNumId w:val="19"/>
-  </w:num>
-  <w:num w:numId="19">
-    <w:abstractNumId w:val="12"/>
-  </w:num>
-  <w:num w:numId="20">
-    <w:abstractNumId w:val="23"/>
-  </w:num>
-  <w:num w:numId="21">
-    <w:abstractNumId w:val="8"/>
-  </w:num>
-  <w:num w:numId="22">
-    <w:abstractNumId w:val="3"/>
-  </w:num>
   <w:num w:numId="23">
-    <w:abstractNumId w:val="22"/>
+    <w:abstractNumId w:val="28"/>
   </w:num>
   <w:num w:numId="24">
-    <w:abstractNumId w:val="24"/>
+    <w:abstractNumId w:val="30"/>
   </w:num>
   <w:num w:numId="25">
     <w:abstractNumId w:val="2"/>
+  </w:num>
+  <w:num w:numId="26">
+    <w:abstractNumId w:val="17"/>
+  </w:num>
+  <w:num w:numId="27">
+    <w:abstractNumId w:val="3"/>
+  </w:num>
+  <w:num w:numId="28">
+    <w:abstractNumId w:val="23"/>
+  </w:num>
+  <w:num w:numId="29">
+    <w:abstractNumId w:val="27"/>
+  </w:num>
+  <w:num w:numId="30">
+    <w:abstractNumId w:val="6"/>
+  </w:num>
+  <w:num w:numId="31">
+    <w:abstractNumId w:val="7"/>
   </w:num>
 </w:numbering>
 </file>

--- a/Course III/ИБ/ПАЛИЛОВ ИНФ БЕЗОПАСНОСТЬ.docx
+++ b/Course III/ИБ/ПАЛИЛОВ ИНФ БЕЗОПАСНОСТЬ.docx
@@ -66,7 +66,35 @@
         <w:rPr>
           <w:b/>
         </w:rPr>
-        <w:t>Информационные активы (information asset)</w:t>
+        <w:t>Информационные активы (</w:t>
+      </w:r>
+      <w:proofErr w:type="spellStart"/>
+      <w:r>
+        <w:rPr>
+          <w:b/>
+        </w:rPr>
+        <w:t>information</w:t>
+      </w:r>
+      <w:proofErr w:type="spellEnd"/>
+      <w:r>
+        <w:rPr>
+          <w:b/>
+        </w:rPr>
+        <w:t xml:space="preserve"> </w:t>
+      </w:r>
+      <w:proofErr w:type="spellStart"/>
+      <w:r>
+        <w:rPr>
+          <w:b/>
+        </w:rPr>
+        <w:t>asset</w:t>
+      </w:r>
+      <w:proofErr w:type="spellEnd"/>
+      <w:r>
+        <w:rPr>
+          <w:b/>
+        </w:rPr>
+        <w:t>)</w:t>
       </w:r>
       <w:r>
         <w:rPr>
@@ -424,7 +452,15 @@
     <w:p/>
     <w:p>
       <w:r>
-        <w:t>Компьютерный вирус можно назвать саморепродуцирующийся программой</w:t>
+        <w:t xml:space="preserve">Компьютерный вирус можно назвать </w:t>
+      </w:r>
+      <w:proofErr w:type="spellStart"/>
+      <w:r>
+        <w:t>саморепродуцирующийся</w:t>
+      </w:r>
+      <w:proofErr w:type="spellEnd"/>
+      <w:r>
+        <w:t xml:space="preserve"> программой</w:t>
       </w:r>
       <w:r>
         <w:t xml:space="preserve">. </w:t>
@@ -450,7 +486,15 @@
     </w:p>
     <w:p>
       <w:r>
-        <w:t>В 20 веке был представлен класс саморепродуцирующихся программ</w:t>
+        <w:t xml:space="preserve">В 20 веке был представлен класс </w:t>
+      </w:r>
+      <w:proofErr w:type="spellStart"/>
+      <w:r>
+        <w:t>саморепродуцирующихся</w:t>
+      </w:r>
+      <w:proofErr w:type="spellEnd"/>
+      <w:r>
+        <w:t xml:space="preserve"> программ</w:t>
       </w:r>
       <w:r>
         <w:t xml:space="preserve">, </w:t>
@@ -498,7 +542,15 @@
         <w:t xml:space="preserve">, </w:t>
       </w:r>
       <w:r>
-        <w:t>что она саморепродуцируются в другую программу только в том случае</w:t>
+        <w:t xml:space="preserve">что она </w:t>
+      </w:r>
+      <w:proofErr w:type="spellStart"/>
+      <w:r>
+        <w:t>саморепродуцируются</w:t>
+      </w:r>
+      <w:proofErr w:type="spellEnd"/>
+      <w:r>
+        <w:t xml:space="preserve"> в другую программу только в том случае</w:t>
       </w:r>
       <w:r>
         <w:t xml:space="preserve">, </w:t>
@@ -525,7 +577,23 @@
         <w:t xml:space="preserve">По </w:t>
       </w:r>
       <w:r>
-        <w:t>утверждению Докутра Ковена компьютерный вирус определяется</w:t>
+        <w:t xml:space="preserve">утверждению </w:t>
+      </w:r>
+      <w:proofErr w:type="spellStart"/>
+      <w:r>
+        <w:t>Докутра</w:t>
+      </w:r>
+      <w:proofErr w:type="spellEnd"/>
+      <w:r>
+        <w:t xml:space="preserve"> </w:t>
+      </w:r>
+      <w:proofErr w:type="spellStart"/>
+      <w:r>
+        <w:t>Ковена</w:t>
+      </w:r>
+      <w:proofErr w:type="spellEnd"/>
+      <w:r>
+        <w:t xml:space="preserve"> компьютерный вирус определяется</w:t>
       </w:r>
       <w:r>
         <w:t xml:space="preserve">, </w:t>
@@ -603,7 +671,15 @@
         </w:numPr>
       </w:pPr>
       <w:r>
-        <w:t>Нарушение работы программ или данных или другие отрицательные действия</w:t>
+        <w:t xml:space="preserve">Нарушение работы программ или </w:t>
+      </w:r>
+      <w:proofErr w:type="gramStart"/>
+      <w:r>
+        <w:t>данных</w:t>
+      </w:r>
+      <w:proofErr w:type="gramEnd"/>
+      <w:r>
+        <w:t xml:space="preserve"> или другие отрицательные действия</w:t>
       </w:r>
       <w:r>
         <w:t xml:space="preserve"> – прописываются как зависимые или независимые </w:t>
@@ -637,7 +713,35 @@
         <w:rPr>
           <w:b/>
         </w:rPr>
-        <w:t>Биометрическая характеристика (biometric characteristic):</w:t>
+        <w:t>Биометрическая характеристика (</w:t>
+      </w:r>
+      <w:proofErr w:type="spellStart"/>
+      <w:r>
+        <w:rPr>
+          <w:b/>
+        </w:rPr>
+        <w:t>biometric</w:t>
+      </w:r>
+      <w:proofErr w:type="spellEnd"/>
+      <w:r>
+        <w:rPr>
+          <w:b/>
+        </w:rPr>
+        <w:t xml:space="preserve"> </w:t>
+      </w:r>
+      <w:proofErr w:type="spellStart"/>
+      <w:r>
+        <w:rPr>
+          <w:b/>
+        </w:rPr>
+        <w:t>characteristic</w:t>
+      </w:r>
+      <w:proofErr w:type="spellEnd"/>
+      <w:r>
+        <w:rPr>
+          <w:b/>
+        </w:rPr>
+        <w:t>):</w:t>
       </w:r>
       <w:r>
         <w:t xml:space="preserve"> Измеряемая физическая характеристика или индивидуальный поведенческий признак, при помощи которого можно идентифицировать или верифицировать предъявляемую идентификационную информацию зарегистрирова</w:t>
@@ -669,7 +773,15 @@
     </w:p>
     <w:p>
       <w:r>
-        <w:t>Комплект для проведения испытаний на соответствие (ПО ГОСТ Р 29109-1-2012)- это программное обеспечение, применяемое для автоматизации однотипных испытаний на соответствие.</w:t>
+        <w:t>Комплект для проведения испытаний на соответствие (ПО ГОСТ Р 29109-1-2012)</w:t>
+      </w:r>
+      <w:proofErr w:type="gramStart"/>
+      <w:r>
+        <w:t>- это</w:t>
+      </w:r>
+      <w:proofErr w:type="gramEnd"/>
+      <w:r>
+        <w:t xml:space="preserve"> программное обеспечение, применяемое для автоматизации однотипных испытаний на соответствие.</w:t>
       </w:r>
     </w:p>
     <w:p/>
@@ -710,7 +822,15 @@
         </w:tabs>
       </w:pPr>
       <w:r>
-        <w:t xml:space="preserve">Входит конституция, уголовный кодекс, административный кодекс, закон об информатизации и информации №149 ФЗ. Данный закон дал основные понятия (информационная система, информация и т.д.). Также данный закон говорит о том что документ подтвержденный электронной подписью является юридически сильным. Чтобы признать юридическую силу документа необходимо наличие </w:t>
+        <w:t xml:space="preserve">Входит конституция, уголовный кодекс, административный кодекс, закон об информатизации и информации №149 ФЗ. Данный закон дал основные понятия (информационная система, информация и т.д.). Также данный закон говорит о </w:t>
+      </w:r>
+      <w:proofErr w:type="gramStart"/>
+      <w:r>
+        <w:t>том</w:t>
+      </w:r>
+      <w:proofErr w:type="gramEnd"/>
+      <w:r>
+        <w:t xml:space="preserve"> что документ подтвержденный электронной подписью является юридически сильным. Чтобы признать юридическую силу документа необходимо наличие </w:t>
       </w:r>
       <w:r>
         <w:t>программно</w:t>
@@ -938,32 +1058,114 @@
           <w:sz w:val="20"/>
           <w:szCs w:val="20"/>
         </w:rPr>
-        <w:t xml:space="preserve">Сравнительная оценка риска использует информацию о риске, полученную при анализе риска. Ре- зультаты сравнительной оценки риска используют для принятия решений о будущих действиях. Этические, юридические, финансовые и другие вопросы, а также восприятие риска организацией могут повлиять на принятие решения. </w:t>
-      </w:r>
-    </w:p>
-    <w:p>
-      <w:pPr>
-        <w:pStyle w:val="a5"/>
+        <w:t xml:space="preserve">Сравнительная оценка риска использует информацию о риске, полученную при анализе риска. </w:t>
+      </w:r>
+      <w:proofErr w:type="gramStart"/>
+      <w:r>
         <w:rPr>
           <w:rFonts w:ascii="Arial" w:hAnsi="Arial" w:cs="Arial"/>
           <w:sz w:val="20"/>
           <w:szCs w:val="20"/>
         </w:rPr>
-      </w:pPr>
+        <w:t xml:space="preserve">Ре- </w:t>
+      </w:r>
+      <w:proofErr w:type="spellStart"/>
       <w:r>
         <w:rPr>
           <w:rFonts w:ascii="Arial" w:hAnsi="Arial" w:cs="Arial"/>
           <w:sz w:val="20"/>
           <w:szCs w:val="20"/>
         </w:rPr>
-        <w:t>Принимаемые решения могут касаться таких вопросов как: - необходимость обработки риска;</w:t>
-      </w:r>
+        <w:t>зультаты</w:t>
+      </w:r>
+      <w:proofErr w:type="spellEnd"/>
+      <w:proofErr w:type="gramEnd"/>
       <w:r>
         <w:rPr>
           <w:rFonts w:ascii="Arial" w:hAnsi="Arial" w:cs="Arial"/>
           <w:sz w:val="20"/>
           <w:szCs w:val="20"/>
         </w:rPr>
+        <w:t xml:space="preserve"> </w:t>
+      </w:r>
+      <w:proofErr w:type="spellStart"/>
+      <w:r>
+        <w:rPr>
+          <w:rFonts w:ascii="Arial" w:hAnsi="Arial" w:cs="Arial"/>
+          <w:sz w:val="20"/>
+          <w:szCs w:val="20"/>
+        </w:rPr>
+        <w:t>сравнительнои</w:t>
+      </w:r>
+      <w:proofErr w:type="spellEnd"/>
+      <w:r>
+        <w:rPr>
+          <w:rFonts w:ascii="Arial" w:hAnsi="Arial" w:cs="Arial"/>
+          <w:sz w:val="20"/>
+          <w:szCs w:val="20"/>
+        </w:rPr>
+        <w:t xml:space="preserve">̆ оценки риска используют для принятия решений о будущих </w:t>
+      </w:r>
+      <w:proofErr w:type="spellStart"/>
+      <w:r>
+        <w:rPr>
+          <w:rFonts w:ascii="Arial" w:hAnsi="Arial" w:cs="Arial"/>
+          <w:sz w:val="20"/>
+          <w:szCs w:val="20"/>
+        </w:rPr>
+        <w:t>действиях</w:t>
+      </w:r>
+      <w:proofErr w:type="spellEnd"/>
+      <w:r>
+        <w:rPr>
+          <w:rFonts w:ascii="Arial" w:hAnsi="Arial" w:cs="Arial"/>
+          <w:sz w:val="20"/>
+          <w:szCs w:val="20"/>
+        </w:rPr>
+        <w:t xml:space="preserve">. Этические, юридические, финансовые и другие вопросы, а также восприятие риска </w:t>
+      </w:r>
+      <w:proofErr w:type="spellStart"/>
+      <w:r>
+        <w:rPr>
+          <w:rFonts w:ascii="Arial" w:hAnsi="Arial" w:cs="Arial"/>
+          <w:sz w:val="20"/>
+          <w:szCs w:val="20"/>
+        </w:rPr>
+        <w:t>организациеи</w:t>
+      </w:r>
+      <w:proofErr w:type="spellEnd"/>
+      <w:r>
+        <w:rPr>
+          <w:rFonts w:ascii="Arial" w:hAnsi="Arial" w:cs="Arial"/>
+          <w:sz w:val="20"/>
+          <w:szCs w:val="20"/>
+        </w:rPr>
+        <w:t xml:space="preserve">̆ могут повлиять на принятие решения. </w:t>
+      </w:r>
+    </w:p>
+    <w:p>
+      <w:pPr>
+        <w:pStyle w:val="a5"/>
+        <w:rPr>
+          <w:rFonts w:ascii="Arial" w:hAnsi="Arial" w:cs="Arial"/>
+          <w:sz w:val="20"/>
+          <w:szCs w:val="20"/>
+        </w:rPr>
+      </w:pPr>
+      <w:r>
+        <w:rPr>
+          <w:rFonts w:ascii="Arial" w:hAnsi="Arial" w:cs="Arial"/>
+          <w:sz w:val="20"/>
+          <w:szCs w:val="20"/>
+        </w:rPr>
+        <w:t>Принимаемые решения могут касаться таких вопросов как: - необходимость обработки риска;</w:t>
+      </w:r>
+      <w:r>
+        <w:rPr>
+          <w:rFonts w:ascii="Arial" w:hAnsi="Arial" w:cs="Arial"/>
+          <w:sz w:val="20"/>
+          <w:szCs w:val="20"/>
+        </w:rPr>
         <w:br/>
         <w:t>- приоритеты обработки риска;</w:t>
       </w:r>
@@ -974,22 +1176,40 @@
           <w:szCs w:val="20"/>
         </w:rPr>
         <w:br/>
-        <w:t>- необходимость выполнения действий</w:t>
-      </w:r>
+        <w:t xml:space="preserve">- необходимость выполнения </w:t>
+      </w:r>
+      <w:proofErr w:type="spellStart"/>
       <w:r>
         <w:rPr>
           <w:rFonts w:ascii="Arial" w:hAnsi="Arial" w:cs="Arial"/>
           <w:sz w:val="20"/>
           <w:szCs w:val="20"/>
         </w:rPr>
-        <w:t>;</w:t>
-      </w:r>
+        <w:t>действии</w:t>
+      </w:r>
+      <w:proofErr w:type="spellEnd"/>
       <w:r>
         <w:rPr>
           <w:rFonts w:ascii="Arial" w:hAnsi="Arial" w:cs="Arial"/>
           <w:sz w:val="20"/>
           <w:szCs w:val="20"/>
         </w:rPr>
+        <w:t>̆</w:t>
+      </w:r>
+      <w:r>
+        <w:rPr>
+          <w:rFonts w:ascii="Arial" w:hAnsi="Arial" w:cs="Arial"/>
+          <w:sz w:val="20"/>
+          <w:szCs w:val="20"/>
+        </w:rPr>
+        <w:t>;</w:t>
+      </w:r>
+      <w:r>
+        <w:rPr>
+          <w:rFonts w:ascii="Arial" w:hAnsi="Arial" w:cs="Arial"/>
+          <w:sz w:val="20"/>
+          <w:szCs w:val="20"/>
+        </w:rPr>
         <w:br/>
         <w:t xml:space="preserve">- выбор способа обработки риска. </w:t>
       </w:r>
@@ -1004,42 +1224,35 @@
           <w:sz w:val="20"/>
           <w:szCs w:val="20"/>
         </w:rPr>
-        <w:t xml:space="preserve">Характер принимаемых решений и используемые критерии при принятии решений ранее установлены при определении области применения, однако на данном этапе они должны быть повторно и более подроб- но рассмотрены с точки зрения уже полученных данных об идентифицированных опасностях и риске. </w:t>
-      </w:r>
-    </w:p>
-    <w:p>
-      <w:pPr>
-        <w:pStyle w:val="a5"/>
-      </w:pPr>
+        <w:t xml:space="preserve">Характер принимаемых решений и используемые критерии при принятии решений ранее установлены при определении области применения, однако на данном этапе они должны быть повторно и более </w:t>
+      </w:r>
+      <w:proofErr w:type="spellStart"/>
+      <w:proofErr w:type="gramStart"/>
       <w:r>
         <w:rPr>
           <w:rFonts w:ascii="Arial" w:hAnsi="Arial" w:cs="Arial"/>
           <w:sz w:val="20"/>
           <w:szCs w:val="20"/>
         </w:rPr>
-        <w:t xml:space="preserve">Наиболее простая структура для определения критериев риска — это установление одного уровня, разделяющего опасности и риск, требующие обработки, от тех, которые подобных действий не требуют. Применение такой структуры приводит к простым и понятным результатам, </w:t>
-      </w:r>
+        <w:t>подроб</w:t>
+      </w:r>
+      <w:proofErr w:type="spellEnd"/>
       <w:r>
         <w:rPr>
           <w:rFonts w:ascii="Arial" w:hAnsi="Arial" w:cs="Arial"/>
           <w:sz w:val="20"/>
           <w:szCs w:val="20"/>
         </w:rPr>
-        <w:lastRenderedPageBreak/>
-        <w:t xml:space="preserve">однако не отражает неопреде- ленность, присущую оценке риска и установленному пограничному уровню риска. </w:t>
-      </w:r>
-    </w:p>
-    <w:p>
-      <w:pPr>
-        <w:pStyle w:val="a5"/>
-      </w:pPr>
+        <w:t>- но</w:t>
+      </w:r>
+      <w:proofErr w:type="gramEnd"/>
       <w:r>
         <w:rPr>
           <w:rFonts w:ascii="Arial" w:hAnsi="Arial" w:cs="Arial"/>
           <w:sz w:val="20"/>
           <w:szCs w:val="20"/>
         </w:rPr>
-        <w:t xml:space="preserve">Решение о необходимости и способах обработки риска зависит от затрат и преимуществ принятия риска и улучшения управления риском. </w:t>
+        <w:t xml:space="preserve"> рассмотрены с точки зрения уже полученных данных об идентифицированных опасностях и риске. </w:t>
       </w:r>
     </w:p>
     <w:p>
@@ -1052,59 +1265,276 @@
           <w:sz w:val="20"/>
           <w:szCs w:val="20"/>
         </w:rPr>
-        <w:t xml:space="preserve">В соответствии с общим подходом следует разделить риск на три группы. </w:t>
-      </w:r>
-    </w:p>
-    <w:p>
-      <w:pPr>
-        <w:pStyle w:val="a5"/>
-      </w:pPr>
+        <w:t xml:space="preserve">Наиболее простая структура для определения критериев риска — это установление одного уровня, разделяющего опасности и риск, требующие обработки, от тех, которые подобных </w:t>
+      </w:r>
+      <w:proofErr w:type="spellStart"/>
       <w:r>
         <w:rPr>
           <w:rFonts w:ascii="Arial" w:hAnsi="Arial" w:cs="Arial"/>
           <w:sz w:val="20"/>
           <w:szCs w:val="20"/>
         </w:rPr>
-        <w:t xml:space="preserve">a) Высшая группа, в которой уровень риска является недопустимым, безотносительно преимуществ принятия риска и доходов, получаемых от деятельности организации, обработка риска является необходи- мой независимо от затрат. </w:t>
-      </w:r>
-    </w:p>
-    <w:p>
-      <w:pPr>
-        <w:pStyle w:val="a5"/>
-      </w:pPr>
+        <w:t>действии</w:t>
+      </w:r>
+      <w:proofErr w:type="spellEnd"/>
       <w:r>
         <w:rPr>
           <w:rFonts w:ascii="Arial" w:hAnsi="Arial" w:cs="Arial"/>
           <w:sz w:val="20"/>
           <w:szCs w:val="20"/>
         </w:rPr>
-        <w:t xml:space="preserve">b) Средняя группа («серая» область), для которой затраты и преимущества принятия риска следует учитывать, а возможности соотносить с последствиями. </w:t>
-      </w:r>
-    </w:p>
-    <w:p>
-      <w:pPr>
-        <w:pStyle w:val="a5"/>
-      </w:pPr>
+        <w:t xml:space="preserve">̆ не требуют. Применение </w:t>
+      </w:r>
+      <w:proofErr w:type="spellStart"/>
       <w:r>
         <w:rPr>
           <w:rFonts w:ascii="Arial" w:hAnsi="Arial" w:cs="Arial"/>
           <w:sz w:val="20"/>
           <w:szCs w:val="20"/>
         </w:rPr>
-        <w:t xml:space="preserve">c) Низшая группа, в которой уровень риска незначителен или настолько мал, что необходимость в обработке риска отсутствует. </w:t>
-      </w:r>
-    </w:p>
-    <w:p>
-      <w:pPr>
-        <w:pStyle w:val="a5"/>
-      </w:pPr>
+        <w:t>такои</w:t>
+      </w:r>
+      <w:proofErr w:type="spellEnd"/>
       <w:r>
         <w:rPr>
           <w:rFonts w:ascii="Arial" w:hAnsi="Arial" w:cs="Arial"/>
           <w:sz w:val="20"/>
           <w:szCs w:val="20"/>
         </w:rPr>
-        <w:t>Для отнесения риска к низшей группе, используемой в сфере безопасности (в системе критериев ALARP</w:t>
+        <w:t xml:space="preserve">̆ структуры приводит к простым и понятным результатам, </w:t>
+      </w:r>
+      <w:r>
+        <w:rPr>
+          <w:rFonts w:ascii="Arial" w:hAnsi="Arial" w:cs="Arial"/>
+          <w:sz w:val="20"/>
+          <w:szCs w:val="20"/>
+        </w:rPr>
+        <w:lastRenderedPageBreak/>
+        <w:t xml:space="preserve">однако не отражает </w:t>
+      </w:r>
+      <w:proofErr w:type="spellStart"/>
+      <w:proofErr w:type="gramStart"/>
+      <w:r>
+        <w:rPr>
+          <w:rFonts w:ascii="Arial" w:hAnsi="Arial" w:cs="Arial"/>
+          <w:sz w:val="20"/>
+          <w:szCs w:val="20"/>
+        </w:rPr>
+        <w:t>неопреде</w:t>
+      </w:r>
+      <w:proofErr w:type="spellEnd"/>
+      <w:r>
+        <w:rPr>
+          <w:rFonts w:ascii="Arial" w:hAnsi="Arial" w:cs="Arial"/>
+          <w:sz w:val="20"/>
+          <w:szCs w:val="20"/>
+        </w:rPr>
+        <w:t xml:space="preserve">- </w:t>
+      </w:r>
+      <w:proofErr w:type="spellStart"/>
+      <w:r>
+        <w:rPr>
+          <w:rFonts w:ascii="Arial" w:hAnsi="Arial" w:cs="Arial"/>
+          <w:sz w:val="20"/>
+          <w:szCs w:val="20"/>
+        </w:rPr>
+        <w:t>ленность</w:t>
+      </w:r>
+      <w:proofErr w:type="spellEnd"/>
+      <w:proofErr w:type="gramEnd"/>
+      <w:r>
+        <w:rPr>
+          <w:rFonts w:ascii="Arial" w:hAnsi="Arial" w:cs="Arial"/>
+          <w:sz w:val="20"/>
+          <w:szCs w:val="20"/>
+        </w:rPr>
+        <w:t xml:space="preserve">, присущую оценке риска и установленному пограничному уровню риска. </w:t>
+      </w:r>
+    </w:p>
+    <w:p>
+      <w:pPr>
+        <w:pStyle w:val="a5"/>
+      </w:pPr>
+      <w:r>
+        <w:rPr>
+          <w:rFonts w:ascii="Arial" w:hAnsi="Arial" w:cs="Arial"/>
+          <w:sz w:val="20"/>
+          <w:szCs w:val="20"/>
+        </w:rPr>
+        <w:t xml:space="preserve">Решение о необходимости и способах обработки риска зависит от затрат и преимуществ принятия риска и улучшения управления риском. </w:t>
+      </w:r>
+    </w:p>
+    <w:p>
+      <w:pPr>
+        <w:pStyle w:val="a5"/>
+      </w:pPr>
+      <w:r>
+        <w:rPr>
+          <w:rFonts w:ascii="Arial" w:hAnsi="Arial" w:cs="Arial"/>
+          <w:sz w:val="20"/>
+          <w:szCs w:val="20"/>
+        </w:rPr>
+        <w:t xml:space="preserve">В соответствии с общим подходом следует разделить риск на три группы. </w:t>
+      </w:r>
+    </w:p>
+    <w:p>
+      <w:pPr>
+        <w:pStyle w:val="a5"/>
+      </w:pPr>
+      <w:r>
+        <w:rPr>
+          <w:rFonts w:ascii="Arial" w:hAnsi="Arial" w:cs="Arial"/>
+          <w:sz w:val="20"/>
+          <w:szCs w:val="20"/>
+        </w:rPr>
+        <w:t xml:space="preserve">a) Высшая группа, в </w:t>
+      </w:r>
+      <w:proofErr w:type="spellStart"/>
+      <w:r>
+        <w:rPr>
+          <w:rFonts w:ascii="Arial" w:hAnsi="Arial" w:cs="Arial"/>
+          <w:sz w:val="20"/>
+          <w:szCs w:val="20"/>
+        </w:rPr>
+        <w:t>которои</w:t>
+      </w:r>
+      <w:proofErr w:type="spellEnd"/>
+      <w:r>
+        <w:rPr>
+          <w:rFonts w:ascii="Arial" w:hAnsi="Arial" w:cs="Arial"/>
+          <w:sz w:val="20"/>
+          <w:szCs w:val="20"/>
+        </w:rPr>
+        <w:t xml:space="preserve">̆ уровень риска является недопустимым, безотносительно преимуществ принятия риска и доходов, получаемых от деятельности организации, обработка риска является </w:t>
+      </w:r>
+      <w:proofErr w:type="spellStart"/>
+      <w:r>
+        <w:rPr>
+          <w:rFonts w:ascii="Arial" w:hAnsi="Arial" w:cs="Arial"/>
+          <w:sz w:val="20"/>
+          <w:szCs w:val="20"/>
+        </w:rPr>
+        <w:t>необходи</w:t>
+      </w:r>
+      <w:proofErr w:type="spellEnd"/>
+      <w:r>
+        <w:rPr>
+          <w:rFonts w:ascii="Arial" w:hAnsi="Arial" w:cs="Arial"/>
+          <w:sz w:val="20"/>
+          <w:szCs w:val="20"/>
+        </w:rPr>
+        <w:t xml:space="preserve">- мой независимо от затрат. </w:t>
+      </w:r>
+    </w:p>
+    <w:p>
+      <w:pPr>
+        <w:pStyle w:val="a5"/>
+      </w:pPr>
+      <w:r>
+        <w:rPr>
+          <w:rFonts w:ascii="Arial" w:hAnsi="Arial" w:cs="Arial"/>
+          <w:sz w:val="20"/>
+          <w:szCs w:val="20"/>
+        </w:rPr>
+        <w:t xml:space="preserve">b) Средняя группа («серая» область), для </w:t>
+      </w:r>
+      <w:proofErr w:type="spellStart"/>
+      <w:r>
+        <w:rPr>
+          <w:rFonts w:ascii="Arial" w:hAnsi="Arial" w:cs="Arial"/>
+          <w:sz w:val="20"/>
+          <w:szCs w:val="20"/>
+        </w:rPr>
+        <w:t>которои</w:t>
+      </w:r>
+      <w:proofErr w:type="spellEnd"/>
+      <w:r>
+        <w:rPr>
+          <w:rFonts w:ascii="Arial" w:hAnsi="Arial" w:cs="Arial"/>
+          <w:sz w:val="20"/>
+          <w:szCs w:val="20"/>
+        </w:rPr>
+        <w:t xml:space="preserve">̆ затраты и преимущества принятия риска следует учитывать, а возможности соотносить с последствиями. </w:t>
+      </w:r>
+    </w:p>
+    <w:p>
+      <w:pPr>
+        <w:pStyle w:val="a5"/>
+      </w:pPr>
+      <w:r>
+        <w:rPr>
+          <w:rFonts w:ascii="Arial" w:hAnsi="Arial" w:cs="Arial"/>
+          <w:sz w:val="20"/>
+          <w:szCs w:val="20"/>
+        </w:rPr>
+        <w:t xml:space="preserve">c) Низшая группа, в </w:t>
+      </w:r>
+      <w:proofErr w:type="spellStart"/>
+      <w:r>
+        <w:rPr>
+          <w:rFonts w:ascii="Arial" w:hAnsi="Arial" w:cs="Arial"/>
+          <w:sz w:val="20"/>
+          <w:szCs w:val="20"/>
+        </w:rPr>
+        <w:t>которои</w:t>
+      </w:r>
+      <w:proofErr w:type="spellEnd"/>
+      <w:r>
+        <w:rPr>
+          <w:rFonts w:ascii="Arial" w:hAnsi="Arial" w:cs="Arial"/>
+          <w:sz w:val="20"/>
+          <w:szCs w:val="20"/>
+        </w:rPr>
+        <w:t xml:space="preserve">̆ уровень риска незначителен или настолько мал, что необходимость в обработке риска отсутствует. </w:t>
+      </w:r>
+    </w:p>
+    <w:p>
+      <w:pPr>
+        <w:pStyle w:val="a5"/>
+      </w:pPr>
+      <w:r>
+        <w:rPr>
+          <w:rFonts w:ascii="Arial" w:hAnsi="Arial" w:cs="Arial"/>
+          <w:sz w:val="20"/>
+          <w:szCs w:val="20"/>
+        </w:rPr>
+        <w:t xml:space="preserve">Для отнесения риска к </w:t>
+      </w:r>
+      <w:proofErr w:type="spellStart"/>
+      <w:r>
+        <w:rPr>
+          <w:rFonts w:ascii="Arial" w:hAnsi="Arial" w:cs="Arial"/>
+          <w:sz w:val="20"/>
+          <w:szCs w:val="20"/>
+        </w:rPr>
+        <w:t>низшеи</w:t>
+      </w:r>
+      <w:proofErr w:type="spellEnd"/>
+      <w:r>
+        <w:rPr>
+          <w:rFonts w:ascii="Arial" w:hAnsi="Arial" w:cs="Arial"/>
+          <w:sz w:val="20"/>
+          <w:szCs w:val="20"/>
+        </w:rPr>
+        <w:t xml:space="preserve">̆ группе, </w:t>
+      </w:r>
+      <w:proofErr w:type="spellStart"/>
+      <w:r>
+        <w:rPr>
+          <w:rFonts w:ascii="Arial" w:hAnsi="Arial" w:cs="Arial"/>
+          <w:sz w:val="20"/>
+          <w:szCs w:val="20"/>
+        </w:rPr>
+        <w:t>используемои</w:t>
+      </w:r>
+      <w:proofErr w:type="spellEnd"/>
+      <w:r>
+        <w:rPr>
+          <w:rFonts w:ascii="Arial" w:hAnsi="Arial" w:cs="Arial"/>
+          <w:sz w:val="20"/>
+          <w:szCs w:val="20"/>
+        </w:rPr>
+        <w:t>̆ в сфере безопасности (в системе критериев ALARP</w:t>
       </w:r>
       <w:r>
         <w:rPr>
@@ -1121,25 +1551,97 @@
           <w:sz w:val="20"/>
           <w:szCs w:val="20"/>
         </w:rPr>
-        <w:t xml:space="preserve">— «Низкий, насколько реально возможно»), применяют следующий подход. </w:t>
-      </w:r>
-    </w:p>
-    <w:p>
-      <w:pPr>
-        <w:pStyle w:val="a5"/>
+        <w:t>— «</w:t>
+      </w:r>
+      <w:proofErr w:type="spellStart"/>
+      <w:r>
         <w:rPr>
           <w:rFonts w:ascii="Arial" w:hAnsi="Arial" w:cs="Arial"/>
           <w:sz w:val="20"/>
           <w:szCs w:val="20"/>
         </w:rPr>
-      </w:pPr>
+        <w:t>Низкии</w:t>
+      </w:r>
+      <w:proofErr w:type="spellEnd"/>
       <w:r>
         <w:rPr>
           <w:rFonts w:ascii="Arial" w:hAnsi="Arial" w:cs="Arial"/>
           <w:sz w:val="20"/>
           <w:szCs w:val="20"/>
         </w:rPr>
-        <w:t>Для отнесения риска к низшей группе («Низкий, насколько реально возможно» в системе критериев ALARP</w:t>
+        <w:t xml:space="preserve">̆, насколько реально возможно»), применяют </w:t>
+      </w:r>
+      <w:proofErr w:type="spellStart"/>
+      <w:r>
+        <w:rPr>
+          <w:rFonts w:ascii="Arial" w:hAnsi="Arial" w:cs="Arial"/>
+          <w:sz w:val="20"/>
+          <w:szCs w:val="20"/>
+        </w:rPr>
+        <w:t>следующии</w:t>
+      </w:r>
+      <w:proofErr w:type="spellEnd"/>
+      <w:r>
+        <w:rPr>
+          <w:rFonts w:ascii="Arial" w:hAnsi="Arial" w:cs="Arial"/>
+          <w:sz w:val="20"/>
+          <w:szCs w:val="20"/>
+        </w:rPr>
+        <w:t xml:space="preserve">̆ подход. </w:t>
+      </w:r>
+    </w:p>
+    <w:p>
+      <w:pPr>
+        <w:pStyle w:val="a5"/>
+        <w:rPr>
+          <w:rFonts w:ascii="Arial" w:hAnsi="Arial" w:cs="Arial"/>
+          <w:sz w:val="20"/>
+          <w:szCs w:val="20"/>
+        </w:rPr>
+      </w:pPr>
+      <w:r>
+        <w:rPr>
+          <w:rFonts w:ascii="Arial" w:hAnsi="Arial" w:cs="Arial"/>
+          <w:sz w:val="20"/>
+          <w:szCs w:val="20"/>
+        </w:rPr>
+        <w:t xml:space="preserve">Для отнесения риска к </w:t>
+      </w:r>
+      <w:proofErr w:type="spellStart"/>
+      <w:r>
+        <w:rPr>
+          <w:rFonts w:ascii="Arial" w:hAnsi="Arial" w:cs="Arial"/>
+          <w:sz w:val="20"/>
+          <w:szCs w:val="20"/>
+        </w:rPr>
+        <w:t>низшеи</w:t>
+      </w:r>
+      <w:proofErr w:type="spellEnd"/>
+      <w:r>
+        <w:rPr>
+          <w:rFonts w:ascii="Arial" w:hAnsi="Arial" w:cs="Arial"/>
+          <w:sz w:val="20"/>
+          <w:szCs w:val="20"/>
+        </w:rPr>
+        <w:t>̆ группе («</w:t>
+      </w:r>
+      <w:proofErr w:type="spellStart"/>
+      <w:r>
+        <w:rPr>
+          <w:rFonts w:ascii="Arial" w:hAnsi="Arial" w:cs="Arial"/>
+          <w:sz w:val="20"/>
+          <w:szCs w:val="20"/>
+        </w:rPr>
+        <w:t>Низкии</w:t>
+      </w:r>
+      <w:proofErr w:type="spellEnd"/>
+      <w:r>
+        <w:rPr>
+          <w:rFonts w:ascii="Arial" w:hAnsi="Arial" w:cs="Arial"/>
+          <w:sz w:val="20"/>
+          <w:szCs w:val="20"/>
+        </w:rPr>
+        <w:t>̆, насколько реально возможно» в системе критериев ALARP</w:t>
       </w:r>
       <w:r>
         <w:rPr>
@@ -1156,7 +1658,115 @@
           <w:sz w:val="20"/>
           <w:szCs w:val="20"/>
         </w:rPr>
-        <w:t xml:space="preserve">), используемой в сфере безопасности, применяют следующий подход: для низкого риска в средней группе устанавливают скользящую шкалу, в которой затраты и преимущества могут быть непосредственно сопоставлены, а возможный вред от событий с высоким риском следует снижать до тех пор, пока стоимость дальнейшего снижения риска не превысит полученные преимущества. </w:t>
+        <w:t xml:space="preserve">), </w:t>
+      </w:r>
+      <w:proofErr w:type="spellStart"/>
+      <w:r>
+        <w:rPr>
+          <w:rFonts w:ascii="Arial" w:hAnsi="Arial" w:cs="Arial"/>
+          <w:sz w:val="20"/>
+          <w:szCs w:val="20"/>
+        </w:rPr>
+        <w:t>используемои</w:t>
+      </w:r>
+      <w:proofErr w:type="spellEnd"/>
+      <w:r>
+        <w:rPr>
+          <w:rFonts w:ascii="Arial" w:hAnsi="Arial" w:cs="Arial"/>
+          <w:sz w:val="20"/>
+          <w:szCs w:val="20"/>
+        </w:rPr>
+        <w:t xml:space="preserve">̆ в сфере безопасности, применяют </w:t>
+      </w:r>
+      <w:proofErr w:type="spellStart"/>
+      <w:r>
+        <w:rPr>
+          <w:rFonts w:ascii="Arial" w:hAnsi="Arial" w:cs="Arial"/>
+          <w:sz w:val="20"/>
+          <w:szCs w:val="20"/>
+        </w:rPr>
+        <w:t>следующии</w:t>
+      </w:r>
+      <w:proofErr w:type="spellEnd"/>
+      <w:r>
+        <w:rPr>
+          <w:rFonts w:ascii="Arial" w:hAnsi="Arial" w:cs="Arial"/>
+          <w:sz w:val="20"/>
+          <w:szCs w:val="20"/>
+        </w:rPr>
+        <w:t xml:space="preserve">̆ подход: для низкого риска в </w:t>
+      </w:r>
+      <w:proofErr w:type="spellStart"/>
+      <w:r>
+        <w:rPr>
+          <w:rFonts w:ascii="Arial" w:hAnsi="Arial" w:cs="Arial"/>
+          <w:sz w:val="20"/>
+          <w:szCs w:val="20"/>
+        </w:rPr>
+        <w:t>среднеи</w:t>
+      </w:r>
+      <w:proofErr w:type="spellEnd"/>
+      <w:r>
+        <w:rPr>
+          <w:rFonts w:ascii="Arial" w:hAnsi="Arial" w:cs="Arial"/>
+          <w:sz w:val="20"/>
+          <w:szCs w:val="20"/>
+        </w:rPr>
+        <w:t xml:space="preserve">̆ группе устанавливают скользящую шкалу, в </w:t>
+      </w:r>
+      <w:proofErr w:type="spellStart"/>
+      <w:r>
+        <w:rPr>
+          <w:rFonts w:ascii="Arial" w:hAnsi="Arial" w:cs="Arial"/>
+          <w:sz w:val="20"/>
+          <w:szCs w:val="20"/>
+        </w:rPr>
+        <w:t>которои</w:t>
+      </w:r>
+      <w:proofErr w:type="spellEnd"/>
+      <w:r>
+        <w:rPr>
+          <w:rFonts w:ascii="Arial" w:hAnsi="Arial" w:cs="Arial"/>
+          <w:sz w:val="20"/>
+          <w:szCs w:val="20"/>
+        </w:rPr>
+        <w:t xml:space="preserve">̆ затраты и преимущества могут быть непосредственно сопоставлены, а </w:t>
+      </w:r>
+      <w:proofErr w:type="spellStart"/>
+      <w:r>
+        <w:rPr>
+          <w:rFonts w:ascii="Arial" w:hAnsi="Arial" w:cs="Arial"/>
+          <w:sz w:val="20"/>
+          <w:szCs w:val="20"/>
+        </w:rPr>
+        <w:t>возможныи</w:t>
+      </w:r>
+      <w:proofErr w:type="spellEnd"/>
+      <w:r>
+        <w:rPr>
+          <w:rFonts w:ascii="Arial" w:hAnsi="Arial" w:cs="Arial"/>
+          <w:sz w:val="20"/>
+          <w:szCs w:val="20"/>
+        </w:rPr>
+        <w:t xml:space="preserve">̆ вред от событий с высоким риском следует снижать до тех пор, пока стоимость </w:t>
+      </w:r>
+      <w:proofErr w:type="spellStart"/>
+      <w:r>
+        <w:rPr>
+          <w:rFonts w:ascii="Arial" w:hAnsi="Arial" w:cs="Arial"/>
+          <w:sz w:val="20"/>
+          <w:szCs w:val="20"/>
+        </w:rPr>
+        <w:t>дальнейшего</w:t>
+      </w:r>
+      <w:proofErr w:type="spellEnd"/>
+      <w:r>
+        <w:rPr>
+          <w:rFonts w:ascii="Arial" w:hAnsi="Arial" w:cs="Arial"/>
+          <w:sz w:val="20"/>
+          <w:szCs w:val="20"/>
+        </w:rPr>
+        <w:t xml:space="preserve"> снижения риска не превысит полученные преимущества. </w:t>
       </w:r>
     </w:p>
     <w:p>
@@ -1276,7 +1886,63 @@
         <w:t>Исключение риска</w:t>
       </w:r>
       <w:r>
-        <w:t xml:space="preserve"> (англ: risk avoidance, фр: refus du risque) — решение об исключении угрозы появления опасной ситуации или действий, связанных с возможностью ее возникновения.</w:t>
+        <w:t xml:space="preserve"> (</w:t>
+      </w:r>
+      <w:proofErr w:type="spellStart"/>
+      <w:r>
+        <w:t>англ</w:t>
+      </w:r>
+      <w:proofErr w:type="spellEnd"/>
+      <w:r>
+        <w:t xml:space="preserve">: </w:t>
+      </w:r>
+      <w:proofErr w:type="spellStart"/>
+      <w:r>
+        <w:t>risk</w:t>
+      </w:r>
+      <w:proofErr w:type="spellEnd"/>
+      <w:r>
+        <w:t xml:space="preserve"> </w:t>
+      </w:r>
+      <w:proofErr w:type="spellStart"/>
+      <w:r>
+        <w:t>avoidance</w:t>
+      </w:r>
+      <w:proofErr w:type="spellEnd"/>
+      <w:r>
+        <w:t xml:space="preserve">, </w:t>
+      </w:r>
+      <w:proofErr w:type="spellStart"/>
+      <w:r>
+        <w:t>фр</w:t>
+      </w:r>
+      <w:proofErr w:type="spellEnd"/>
+      <w:r>
+        <w:t xml:space="preserve">: </w:t>
+      </w:r>
+      <w:proofErr w:type="spellStart"/>
+      <w:r>
+        <w:t>refus</w:t>
+      </w:r>
+      <w:proofErr w:type="spellEnd"/>
+      <w:r>
+        <w:t xml:space="preserve"> </w:t>
+      </w:r>
+      <w:proofErr w:type="spellStart"/>
+      <w:r>
+        <w:t>du</w:t>
+      </w:r>
+      <w:proofErr w:type="spellEnd"/>
+      <w:r>
+        <w:t xml:space="preserve"> </w:t>
+      </w:r>
+      <w:proofErr w:type="spellStart"/>
+      <w:r>
+        <w:t>risque</w:t>
+      </w:r>
+      <w:proofErr w:type="spellEnd"/>
+      <w:r>
+        <w:t>) — решение об исключении угрозы появления опасной ситуации или действий, связанных с возможностью ее возникновения.</w:t>
       </w:r>
     </w:p>
     <w:p>
@@ -1469,7 +2135,71 @@
         <w:t>Отчетность о риске</w:t>
       </w:r>
       <w:r>
-        <w:t xml:space="preserve"> (англ: risk reporting, фр: rapport sur les risque) — форма обмена информацией о риске, предусматривающая информирование соответствующих внутренних и внешних причастных сторон путем предоставления информации о текущем состоянии риска и менеджменте риска.</w:t>
+        <w:t xml:space="preserve"> (</w:t>
+      </w:r>
+      <w:proofErr w:type="spellStart"/>
+      <w:r>
+        <w:t>англ</w:t>
+      </w:r>
+      <w:proofErr w:type="spellEnd"/>
+      <w:r>
+        <w:t xml:space="preserve">: </w:t>
+      </w:r>
+      <w:proofErr w:type="spellStart"/>
+      <w:r>
+        <w:t>risk</w:t>
+      </w:r>
+      <w:proofErr w:type="spellEnd"/>
+      <w:r>
+        <w:t xml:space="preserve"> </w:t>
+      </w:r>
+      <w:proofErr w:type="spellStart"/>
+      <w:r>
+        <w:t>reporting</w:t>
+      </w:r>
+      <w:proofErr w:type="spellEnd"/>
+      <w:r>
+        <w:t xml:space="preserve">, </w:t>
+      </w:r>
+      <w:proofErr w:type="spellStart"/>
+      <w:r>
+        <w:t>фр</w:t>
+      </w:r>
+      <w:proofErr w:type="spellEnd"/>
+      <w:r>
+        <w:t xml:space="preserve">: </w:t>
+      </w:r>
+      <w:proofErr w:type="spellStart"/>
+      <w:r>
+        <w:t>rapport</w:t>
+      </w:r>
+      <w:proofErr w:type="spellEnd"/>
+      <w:r>
+        <w:t xml:space="preserve"> </w:t>
+      </w:r>
+      <w:proofErr w:type="spellStart"/>
+      <w:r>
+        <w:t>sur</w:t>
+      </w:r>
+      <w:proofErr w:type="spellEnd"/>
+      <w:r>
+        <w:t xml:space="preserve"> </w:t>
+      </w:r>
+      <w:proofErr w:type="spellStart"/>
+      <w:r>
+        <w:t>les</w:t>
+      </w:r>
+      <w:proofErr w:type="spellEnd"/>
+      <w:r>
+        <w:t xml:space="preserve"> </w:t>
+      </w:r>
+      <w:proofErr w:type="spellStart"/>
+      <w:r>
+        <w:t>risque</w:t>
+      </w:r>
+      <w:proofErr w:type="spellEnd"/>
+      <w:r>
+        <w:t>) — форма обмена информацией о риске, предусматривающая информирование соответствующих внутренних и внешних причастных сторон путем предоставления информации о текущем состоянии риска и менеджменте риска.</w:t>
       </w:r>
     </w:p>
     <w:p>
@@ -1829,7 +2559,15 @@
         <w:t>Альтернативное планирование</w:t>
       </w:r>
       <w:r>
-        <w:t xml:space="preserve"> - это планирование, в котором в разрабатываемый план включаются альтернативные действия процесса решения задачи.</w:t>
+        <w:t xml:space="preserve"> </w:t>
+      </w:r>
+      <w:proofErr w:type="gramStart"/>
+      <w:r>
+        <w:t>- это</w:t>
+      </w:r>
+      <w:proofErr w:type="gramEnd"/>
+      <w:r>
+        <w:t xml:space="preserve"> планирование, в котором в разрабатываемый план включаются альтернативные действия процесса решения задачи.</w:t>
       </w:r>
     </w:p>
     <w:p>
@@ -2834,9 +3572,150 @@
         <w:t>.</w:t>
       </w:r>
     </w:p>
+    <w:p>
+      <w:pPr>
+        <w:pStyle w:val="1"/>
+      </w:pPr>
+      <w:r>
+        <w:t>Законодательный уровень ИБ</w:t>
+      </w:r>
+    </w:p>
     <w:p/>
+    <w:p>
+      <w:r>
+        <w:t xml:space="preserve">В деле обеспечения информационной безопасности успех может принести только комплексный подход. </w:t>
+      </w:r>
+      <w:r>
+        <w:t>Д</w:t>
+      </w:r>
+      <w:r>
+        <w:t>ля защиты интересов субъектов информационных отношений необходимо сочетать меры следующих уровней:</w:t>
+      </w:r>
+    </w:p>
     <w:p/>
     <w:p>
+      <w:pPr>
+        <w:pStyle w:val="a3"/>
+        <w:numPr>
+          <w:ilvl w:val="0"/>
+          <w:numId w:val="32"/>
+        </w:numPr>
+      </w:pPr>
+      <w:r>
+        <w:t>законодательного;</w:t>
+      </w:r>
+    </w:p>
+    <w:p>
+      <w:pPr>
+        <w:pStyle w:val="a3"/>
+        <w:numPr>
+          <w:ilvl w:val="0"/>
+          <w:numId w:val="32"/>
+        </w:numPr>
+      </w:pPr>
+      <w:r>
+        <w:t>административного (приказы и другие действия руководства организаций, связанных с защищаемыми информационными системами);</w:t>
+      </w:r>
+    </w:p>
+    <w:p>
+      <w:pPr>
+        <w:pStyle w:val="a3"/>
+        <w:numPr>
+          <w:ilvl w:val="0"/>
+          <w:numId w:val="32"/>
+        </w:numPr>
+      </w:pPr>
+      <w:r>
+        <w:t>процедурного (меры безопасности, ориентированные на людей);</w:t>
+      </w:r>
+    </w:p>
+    <w:p>
+      <w:pPr>
+        <w:pStyle w:val="a3"/>
+        <w:numPr>
+          <w:ilvl w:val="0"/>
+          <w:numId w:val="32"/>
+        </w:numPr>
+      </w:pPr>
+      <w:r>
+        <w:t>программно-технического.</w:t>
+      </w:r>
+    </w:p>
+    <w:p/>
+    <w:p>
+      <w:r>
+        <w:t xml:space="preserve">Законодательный уровень является важнейшим для обеспечения информационной безопасности. Большинство людей не совершают противоправных действий не потому, что это технически невозможно, а потому, что это </w:t>
+      </w:r>
+      <w:r>
+        <w:t>наказывается обществом</w:t>
+      </w:r>
+      <w:r>
+        <w:t>.</w:t>
+      </w:r>
+    </w:p>
+    <w:p/>
+    <w:p>
+      <w:r>
+        <w:t>Различают две группы мер на законодательном уровне</w:t>
+      </w:r>
+      <w:r>
+        <w:t>:</w:t>
+      </w:r>
+    </w:p>
+    <w:p>
+      <w:pPr>
+        <w:pStyle w:val="a3"/>
+        <w:numPr>
+          <w:ilvl w:val="0"/>
+          <w:numId w:val="33"/>
+        </w:numPr>
+      </w:pPr>
+      <w:r>
+        <w:lastRenderedPageBreak/>
+        <w:t>меры, направленные на создание и поддержание в обществе негативного</w:t>
+      </w:r>
+      <w:r>
+        <w:t xml:space="preserve"> </w:t>
+      </w:r>
+      <w:r>
+        <w:t>отношения к нарушениям и нарушител</w:t>
+      </w:r>
+      <w:r>
+        <w:t>ям информационной безопасности</w:t>
+      </w:r>
+    </w:p>
+    <w:p>
+      <w:pPr>
+        <w:pStyle w:val="a3"/>
+        <w:numPr>
+          <w:ilvl w:val="0"/>
+          <w:numId w:val="33"/>
+        </w:numPr>
+      </w:pPr>
+      <w:r>
+        <w:t>направляющие и координирующие меры, способствующие повышению образованности общества в области информационной безопасности, помогающие в разработке и распространении средств обеспече</w:t>
+      </w:r>
+      <w:r>
+        <w:t>ния информационной безопасности</w:t>
+      </w:r>
+      <w:r>
+        <w:t>.</w:t>
+      </w:r>
+    </w:p>
+    <w:p/>
+    <w:p>
+      <w:r>
+        <w:t xml:space="preserve">Самое важное </w:t>
+      </w:r>
+      <w:r>
+        <w:t xml:space="preserve">и трудное </w:t>
+      </w:r>
+      <w:r>
+        <w:t>на законодательном уровне - создать механизм, позволяющий согласовать процесс разработки законов с реалиями и прогрессом информационных технологий. Законы не могут опережать жизнь, но важно, чтобы отставание не было слишком большим, так как на практике, помимо прочих отрицательных моментов, это ведет к снижению информационной безопасности.</w:t>
+      </w:r>
+    </w:p>
+    <w:p/>
+    <w:p>
       <w:r>
         <w:t>Д/з</w:t>
       </w:r>
@@ -2978,7 +3857,31 @@
           <w:szCs w:val="21"/>
           <w:shd w:val="clear" w:color="auto" w:fill="FFFFFF"/>
         </w:rPr>
-        <w:t>Программа, предназначенная для управления работой периферийных устройств, обычно в мини- и микроЭВМ.</w:t>
+        <w:t xml:space="preserve">Программа, предназначенная для управления работой периферийных устройств, обычно в мини- и </w:t>
+      </w:r>
+      <w:proofErr w:type="spellStart"/>
+      <w:r>
+        <w:rPr>
+          <w:rFonts w:ascii="Arial" w:hAnsi="Arial" w:cs="Arial"/>
+          <w:color w:val="2D2D2D"/>
+          <w:spacing w:val="2"/>
+          <w:sz w:val="21"/>
+          <w:szCs w:val="21"/>
+          <w:shd w:val="clear" w:color="auto" w:fill="FFFFFF"/>
+        </w:rPr>
+        <w:t>микроЭВМ</w:t>
+      </w:r>
+      <w:proofErr w:type="spellEnd"/>
+      <w:r>
+        <w:rPr>
+          <w:rFonts w:ascii="Arial" w:hAnsi="Arial" w:cs="Arial"/>
+          <w:color w:val="2D2D2D"/>
+          <w:spacing w:val="2"/>
+          <w:sz w:val="21"/>
+          <w:szCs w:val="21"/>
+          <w:shd w:val="clear" w:color="auto" w:fill="FFFFFF"/>
+        </w:rPr>
+        <w:t>.</w:t>
       </w:r>
     </w:p>
     <w:p>
@@ -3059,7 +3962,6 @@
         <w:pStyle w:val="1"/>
       </w:pPr>
       <w:r>
-        <w:lastRenderedPageBreak/>
         <w:t xml:space="preserve">Компьютерное </w:t>
       </w:r>
       <w:r>
@@ -3160,13 +4062,29 @@
         </w:rPr>
       </w:pPr>
       <w:r>
-        <w:t>Основная проблема киберпреступлений заключается в их расследовании</w:t>
+        <w:t xml:space="preserve">Основная проблема </w:t>
+      </w:r>
+      <w:proofErr w:type="spellStart"/>
+      <w:r>
+        <w:t>киберпреступлений</w:t>
+      </w:r>
+      <w:proofErr w:type="spellEnd"/>
+      <w:r>
+        <w:t xml:space="preserve"> заключается в их расследовании</w:t>
       </w:r>
       <w:r>
         <w:t xml:space="preserve">. </w:t>
       </w:r>
       <w:r>
-        <w:t>Противоправные действия может длиться очень быстро (несколько милсек)</w:t>
+        <w:t xml:space="preserve">Противоправные действия может длиться очень быстро (несколько </w:t>
+      </w:r>
+      <w:proofErr w:type="spellStart"/>
+      <w:r>
+        <w:t>милсек</w:t>
+      </w:r>
+      <w:proofErr w:type="spellEnd"/>
+      <w:r>
+        <w:t>)</w:t>
       </w:r>
       <w:r>
         <w:t xml:space="preserve">, </w:t>
@@ -3587,7 +4505,6 @@
           <w:sz w:val="21"/>
           <w:szCs w:val="21"/>
         </w:rPr>
-        <w:lastRenderedPageBreak/>
         <w:t>3) согласуется со стратегическим содержанием менеджмента рисков организации, в рамках которого будет разрабатываться</w:t>
       </w:r>
       <w:r>
@@ -3850,6 +4767,7 @@
           <w:sz w:val="21"/>
           <w:szCs w:val="21"/>
         </w:rPr>
+        <w:lastRenderedPageBreak/>
         <w:br/>
         <w:t>Примечание - Имеются различные методологии оценки риска. Примеры таких методологий даны в ИСО/МЭК ТО 13335-3:1998 "Руководство по управлению безопасностью информационных технологий. Часть 3. Методы управления безопасностью информационных технологий" [7];</w:t>
       </w:r>
@@ -4121,7 +5039,6 @@
           <w:sz w:val="21"/>
           <w:szCs w:val="21"/>
         </w:rPr>
-        <w:lastRenderedPageBreak/>
         <w:t>1) оценить ущерб для деятельности организации, который может быть нанесен в результате сбоя обеспечения безопасности, с учетом возможных последствий нарушения конфиденциальности, целостности или доступности акти</w:t>
       </w:r>
       <w:r>
@@ -4395,6 +5312,7 @@
           <w:sz w:val="21"/>
           <w:szCs w:val="21"/>
         </w:rPr>
+        <w:lastRenderedPageBreak/>
         <w:t>4) передача соответствующих деловых рисков сторонним организациям, например страховщикам или поставщикам;</w:t>
       </w:r>
       <w:r>
@@ -4471,7 +5389,29 @@
           <w:szCs w:val="21"/>
         </w:rPr>
         <w:br/>
-        <w:t>Цели и меры управления должны быть выбраны согласно приложению А как часть процесса оценки и обработки рисков и соответствовать требованиям этого процесса.</w:t>
+        <w:t xml:space="preserve">Цели и меры управления должны быть выбраны согласно приложению </w:t>
+      </w:r>
+      <w:proofErr w:type="gramStart"/>
+      <w:r>
+        <w:rPr>
+          <w:rFonts w:ascii="Arial" w:hAnsi="Arial" w:cs="Arial"/>
+          <w:color w:val="2D2D2D"/>
+          <w:spacing w:val="2"/>
+          <w:sz w:val="21"/>
+          <w:szCs w:val="21"/>
+        </w:rPr>
+        <w:t>А</w:t>
+      </w:r>
+      <w:proofErr w:type="gramEnd"/>
+      <w:r>
+        <w:rPr>
+          <w:rFonts w:ascii="Arial" w:hAnsi="Arial" w:cs="Arial"/>
+          <w:color w:val="2D2D2D"/>
+          <w:spacing w:val="2"/>
+          <w:sz w:val="21"/>
+          <w:szCs w:val="21"/>
+        </w:rPr>
+        <w:t xml:space="preserve"> как часть процесса оценки и обработки рисков и соответствовать требованиям этого процесса.</w:t>
       </w:r>
       <w:r>
         <w:rPr>
@@ -4706,7 +5646,6 @@
           <w:sz w:val="21"/>
           <w:szCs w:val="21"/>
         </w:rPr>
-        <w:lastRenderedPageBreak/>
         <w:t>2) цели и меры управления, реализованные в настоящее время [см. 4.2.1, перечисление е), 2)];</w:t>
       </w:r>
       <w:r>
@@ -4894,7 +5833,18 @@
           <w:sz w:val="21"/>
           <w:szCs w:val="21"/>
         </w:rPr>
-        <w:t>a) разработать план обработки рисков, определяющий соответствующие действия руководства, ресурсы, обязанности и приоритеты в отношении менеджмента рисков ИБ (см. раздел 5);</w:t>
+        <w:t xml:space="preserve">a) разработать план обработки рисков, определяющий соответствующие действия руководства, ресурсы, обязанности и приоритеты в отношении менеджмента рисков ИБ (см. </w:t>
+      </w:r>
+      <w:r>
+        <w:rPr>
+          <w:rFonts w:ascii="Arial" w:hAnsi="Arial" w:cs="Arial"/>
+          <w:color w:val="2D2D2D"/>
+          <w:spacing w:val="2"/>
+          <w:sz w:val="21"/>
+          <w:szCs w:val="21"/>
+        </w:rPr>
+        <w:lastRenderedPageBreak/>
+        <w:t>раздел 5);</w:t>
       </w:r>
       <w:r>
         <w:rPr>
@@ -5153,7 +6103,29 @@
           <w:sz w:val="21"/>
           <w:szCs w:val="21"/>
         </w:rPr>
-        <w:t>h) внедрить процедуры и другие меры управления, обеспечивающие быстрое обнаружение событий ИБ и реагирование на инциденты, связанные с ИБ [см. 4.2.3, перечисление а)].</w:t>
+        <w:t xml:space="preserve">h) внедрить процедуры и другие меры управления, обеспечивающие быстрое обнаружение событий ИБ и реагирование на инциденты, связанные с ИБ [см. 4.2.3, </w:t>
+      </w:r>
+      <w:proofErr w:type="gramStart"/>
+      <w:r>
+        <w:rPr>
+          <w:rFonts w:ascii="Arial" w:hAnsi="Arial" w:cs="Arial"/>
+          <w:color w:val="2D2D2D"/>
+          <w:spacing w:val="2"/>
+          <w:sz w:val="21"/>
+          <w:szCs w:val="21"/>
+        </w:rPr>
+        <w:t>перечисление</w:t>
+      </w:r>
+      <w:proofErr w:type="gramEnd"/>
+      <w:r>
+        <w:rPr>
+          <w:rFonts w:ascii="Arial" w:hAnsi="Arial" w:cs="Arial"/>
+          <w:color w:val="2D2D2D"/>
+          <w:spacing w:val="2"/>
+          <w:sz w:val="21"/>
+          <w:szCs w:val="21"/>
+        </w:rPr>
+        <w:t xml:space="preserve"> а)].</w:t>
       </w:r>
       <w:r>
         <w:rPr>
@@ -5180,7 +6152,6 @@
         <w:rPr>
           <w:b/>
         </w:rPr>
-        <w:lastRenderedPageBreak/>
         <w:t>ГОСТ Р ИСО/МЭК 27001-2006</w:t>
       </w:r>
     </w:p>
@@ -5412,6 +6383,7 @@
           <w:sz w:val="21"/>
           <w:szCs w:val="21"/>
         </w:rPr>
+        <w:lastRenderedPageBreak/>
         <w:t>4) способствовать обнаружению событий ИБ и, таким образом, предотвращать инциденты ИБ путем применения средств индикации;</w:t>
       </w:r>
       <w:r>
@@ -5752,7 +6724,6 @@
           <w:sz w:val="21"/>
           <w:szCs w:val="21"/>
         </w:rPr>
-        <w:lastRenderedPageBreak/>
         <w:t>6) во внешних условиях, например, изменения нормативно-правовых требований, требований договорных обязательств, а также изменения в социальной структуре общества;</w:t>
       </w:r>
       <w:r>
@@ -5951,6 +6922,7 @@
         <w:rPr>
           <w:b/>
         </w:rPr>
+        <w:lastRenderedPageBreak/>
         <w:t>ГОСТ Р ИСО/МЭК 27001-2006</w:t>
       </w:r>
       <w:r>
@@ -6214,7 +7186,6 @@
         <w:ind w:firstLine="708"/>
       </w:pPr>
       <w:r>
-        <w:lastRenderedPageBreak/>
         <w:t xml:space="preserve">Стратегия предприятий, результаты исследований, списки клиентов, торговля. Список поданных заявок на патент. Разглашение – это умышленной или не осторожное действие сотрудников или должностных лиц. Оглашение информации, в следствии чего информацию получают лица не уполномоченные к ее просмотру. </w:t>
       </w:r>
     </w:p>
@@ -6223,7 +7194,15 @@
         <w:ind w:firstLine="708"/>
       </w:pPr>
       <w:r>
-        <w:t xml:space="preserve">Оглашение выражается в сообщении, передачи, пересылке, опубликовании или каких то потерь деловой и научной информации. При наличии определенных условий, нарушение правил обращения с конфиденциальными документами </w:t>
+        <w:t xml:space="preserve">Оглашение выражается в сообщении, передачи, пересылке, опубликовании или </w:t>
+      </w:r>
+      <w:proofErr w:type="gramStart"/>
+      <w:r>
+        <w:t>каких то</w:t>
+      </w:r>
+      <w:proofErr w:type="gramEnd"/>
+      <w:r>
+        <w:t xml:space="preserve"> потерь деловой и научной информации. При наличии определенных условий, нарушение правил обращения с конфиденциальными документами </w:t>
       </w:r>
     </w:p>
     <w:p/>
@@ -6334,6 +7313,7 @@
     <w:p/>
     <w:p>
       <w:r>
+        <w:lastRenderedPageBreak/>
         <w:t>Стадии информации</w:t>
       </w:r>
     </w:p>
@@ -6643,7 +7623,6 @@
         </w:rPr>
       </w:pPr>
       <w:r>
-        <w:lastRenderedPageBreak/>
         <w:t>Универсальности и гибкости</w:t>
       </w:r>
     </w:p>
@@ -6858,6 +7837,7 @@
         </w:numPr>
       </w:pPr>
       <w:r>
+        <w:lastRenderedPageBreak/>
         <w:t>Требования к надежности системы защиты т</w:t>
       </w:r>
       <w:r>
@@ -7297,6 +8277,7 @@
         </w:numPr>
       </w:pPr>
       <w:r>
+        <w:lastRenderedPageBreak/>
         <w:t>Регистрация выдачи полномочий</w:t>
       </w:r>
     </w:p>
@@ -7396,9 +8377,120 @@
     </w:p>
     <w:p>
       <w:pPr>
+        <w:ind w:left="360"/>
+      </w:pPr>
+    </w:p>
+    <w:p>
+      <w:pPr>
         <w:pStyle w:val="1"/>
       </w:pPr>
       <w:r>
+        <w:t>Различие понятий аутентификации</w:t>
+      </w:r>
+      <w:r>
+        <w:t xml:space="preserve">, </w:t>
+      </w:r>
+      <w:r>
+        <w:t>идентификации и авторизации</w:t>
+      </w:r>
+    </w:p>
+    <w:p/>
+    <w:p>
+      <w:pPr>
+        <w:rPr>
+          <w:rFonts w:ascii="Arial" w:hAnsi="Arial" w:cs="Arial"/>
+          <w:color w:val="222222"/>
+          <w:sz w:val="21"/>
+          <w:szCs w:val="21"/>
+          <w:shd w:val="clear" w:color="auto" w:fill="FFFFFF"/>
+        </w:rPr>
+      </w:pPr>
+      <w:r>
+        <w:rPr>
+          <w:b/>
+          <w:bCs/>
+          <w:color w:val="222222"/>
+          <w:shd w:val="clear" w:color="auto" w:fill="FFFFFF"/>
+        </w:rPr>
+        <w:t>Авториза</w:t>
+      </w:r>
+      <w:r>
+        <w:rPr>
+          <w:b/>
+          <w:bCs/>
+          <w:color w:val="222222"/>
+          <w:shd w:val="clear" w:color="auto" w:fill="FFFFFF"/>
+        </w:rPr>
+        <w:t>ция</w:t>
+      </w:r>
+      <w:r>
+        <w:t xml:space="preserve"> </w:t>
+      </w:r>
+      <w:r>
+        <w:rPr>
+          <w:color w:val="222222"/>
+          <w:shd w:val="clear" w:color="auto" w:fill="FFFFFF"/>
+        </w:rPr>
+        <w:t>— предоставление определённому лицу или группе лиц прав на выполнение определённых действий; а также процесс проверки (подтверждения) данных прав при попытке выполнения этих действий</w:t>
+      </w:r>
+      <w:r>
+        <w:rPr>
+          <w:rFonts w:ascii="Arial" w:hAnsi="Arial" w:cs="Arial"/>
+          <w:color w:val="222222"/>
+          <w:sz w:val="21"/>
+          <w:szCs w:val="21"/>
+          <w:shd w:val="clear" w:color="auto" w:fill="FFFFFF"/>
+        </w:rPr>
+        <w:t>.</w:t>
+      </w:r>
+    </w:p>
+    <w:p>
+      <w:r>
+        <w:rPr>
+          <w:b/>
+        </w:rPr>
+        <w:t>Аутентификация</w:t>
+      </w:r>
+      <w:r>
+        <w:t xml:space="preserve"> </w:t>
+      </w:r>
+      <w:r>
+        <w:rPr>
+          <w:color w:val="222222"/>
+          <w:shd w:val="clear" w:color="auto" w:fill="FFFFFF"/>
+        </w:rPr>
+        <w:t>— </w:t>
+      </w:r>
+      <w:r>
+        <w:t>процесс, в ходе которого на основании пароля, ключа или какой-либо иной информации, пользователь подтверждает, что является именно тем, за кого себя выдает.</w:t>
+      </w:r>
+    </w:p>
+    <w:p>
+      <w:r>
+        <w:rPr>
+          <w:b/>
+        </w:rPr>
+        <w:t>Идентификация</w:t>
+      </w:r>
+      <w:r>
+        <w:t xml:space="preserve"> </w:t>
+      </w:r>
+      <w:r>
+        <w:rPr>
+          <w:color w:val="222222"/>
+          <w:shd w:val="clear" w:color="auto" w:fill="FFFFFF"/>
+        </w:rPr>
+        <w:t>— </w:t>
+      </w:r>
+      <w:r>
+        <w:t>процесс, в ходе которого выясняются права доступа, привилегии, свойства и характеристики пользователя на основании его имени, логина или какой-либо другой информации о нем.</w:t>
+      </w:r>
+    </w:p>
+    <w:p>
+      <w:pPr>
+        <w:pStyle w:val="1"/>
+      </w:pPr>
+      <w:r>
         <w:t>Перспективы комплексной защиты информации</w:t>
       </w:r>
     </w:p>
@@ -7446,11 +8538,6 @@
     </w:p>
     <w:p/>
     <w:p>
-      <w:pPr>
-        <w:rPr>
-          <w:lang w:val="en-US"/>
-        </w:rPr>
-      </w:pPr>
       <w:r>
         <w:t>Основное положение комплексной защиты является</w:t>
       </w:r>
@@ -7470,27 +8557,18 @@
         <w:t>Т</w:t>
       </w:r>
       <w:r>
-        <w:rPr>
-          <w:lang w:val="en-US"/>
-        </w:rPr>
         <w:t>.</w:t>
       </w:r>
       <w:r>
         <w:t>е</w:t>
       </w:r>
       <w:r>
-        <w:rPr>
-          <w:lang w:val="en-US"/>
-        </w:rPr>
         <w:t xml:space="preserve">. </w:t>
       </w:r>
       <w:r>
         <w:t>к основе функционирования и организации функционирования ИС</w:t>
       </w:r>
       <w:r>
-        <w:rPr>
-          <w:lang w:val="en-US"/>
-        </w:rPr>
         <w:t>.</w:t>
       </w:r>
     </w:p>
@@ -7579,7 +8657,6 @@
         </w:numPr>
       </w:pPr>
       <w:r>
-        <w:lastRenderedPageBreak/>
         <w:t>Организационные</w:t>
       </w:r>
       <w:r>
@@ -7706,6 +8783,7 @@
         </w:numPr>
       </w:pPr>
       <w:r>
+        <w:lastRenderedPageBreak/>
         <w:t>Концептуальная</w:t>
       </w:r>
       <w:r>
@@ -7756,9 +8834,11 @@
       <w:r>
         <w:t xml:space="preserve">Структуризация концепции должна осуществляться </w:t>
       </w:r>
+      <w:proofErr w:type="spellStart"/>
       <w:r>
         <w:t>взаимоувязанно</w:t>
       </w:r>
+      <w:proofErr w:type="spellEnd"/>
       <w:r>
         <w:rPr>
           <w:lang w:val="en-US"/>
@@ -7941,21 +9021,59 @@
         <w:t>Политика информационной безопасности</w:t>
       </w:r>
       <w:r>
+        <w:t xml:space="preserve">: </w:t>
+      </w:r>
+      <w:r>
+        <w:t>ГОСТ Р ИСО 17799</w:t>
+      </w:r>
+    </w:p>
+    <w:p/>
+    <w:p>
+      <w:pPr>
+        <w:pStyle w:val="1"/>
+      </w:pPr>
+      <w:r>
+        <w:t>Ключевые алгоритмы шифрования в ИБ</w:t>
+      </w:r>
+    </w:p>
+    <w:p>
+      <w:pPr>
         <w:rPr>
           <w:lang w:val="en-US"/>
         </w:rPr>
-        <w:t xml:space="preserve">: </w:t>
-      </w:r>
-      <w:r>
-        <w:t>ГОСТ Р ИСО 17799</w:t>
+      </w:pPr>
+      <w:r>
+        <w:t xml:space="preserve">Электронная подпись на основании алгоритма </w:t>
+      </w:r>
+      <w:r>
+        <w:rPr>
+          <w:lang w:val="en-US"/>
+        </w:rPr>
+        <w:t>RSA</w:t>
       </w:r>
       <w:bookmarkStart w:id="2" w:name="_GoBack"/>
       <w:bookmarkEnd w:id="2"/>
     </w:p>
     <w:p>
       <w:pPr>
-        <w:ind w:left="360"/>
-      </w:pPr>
+        <w:rPr>
+          <w:lang w:val="en-US"/>
+        </w:rPr>
+      </w:pPr>
+      <w:r>
+        <w:rPr>
+          <w:lang w:val="en-US"/>
+        </w:rPr>
+        <w:t xml:space="preserve">AES </w:t>
+      </w:r>
+    </w:p>
+    <w:p>
+      <w:r>
+        <w:rPr>
+          <w:lang w:val="en-US"/>
+        </w:rPr>
+        <w:t>DES</w:t>
+      </w:r>
     </w:p>
     <w:sectPr>
       <w:pgSz w:w="11900" w:h="16840"/>
@@ -10106,6 +11224,119 @@
     </w:lvl>
   </w:abstractNum>
   <w:abstractNum w:abstractNumId="20" w15:restartNumberingAfterBreak="0">
+    <w:nsid w:val="54685C7C"/>
+    <w:multiLevelType w:val="hybridMultilevel"/>
+    <w:tmpl w:val="93D862F4"/>
+    <w:lvl w:ilvl="0" w:tplc="C8E21806">
+      <w:start w:val="1"/>
+      <w:numFmt w:val="bullet"/>
+      <w:lvlText w:val=""/>
+      <w:lvlJc w:val="left"/>
+      <w:pPr>
+        <w:ind w:left="720" w:hanging="360"/>
+      </w:pPr>
+      <w:rPr>
+        <w:rFonts w:ascii="Symbol" w:hAnsi="Symbol" w:hint="default"/>
+      </w:rPr>
+    </w:lvl>
+    <w:lvl w:ilvl="1" w:tplc="04190003" w:tentative="1">
+      <w:start w:val="1"/>
+      <w:numFmt w:val="bullet"/>
+      <w:lvlText w:val="o"/>
+      <w:lvlJc w:val="left"/>
+      <w:pPr>
+        <w:ind w:left="1440" w:hanging="360"/>
+      </w:pPr>
+      <w:rPr>
+        <w:rFonts w:ascii="Courier New" w:hAnsi="Courier New" w:cs="Courier New" w:hint="default"/>
+      </w:rPr>
+    </w:lvl>
+    <w:lvl w:ilvl="2" w:tplc="04190005" w:tentative="1">
+      <w:start w:val="1"/>
+      <w:numFmt w:val="bullet"/>
+      <w:lvlText w:val=""/>
+      <w:lvlJc w:val="left"/>
+      <w:pPr>
+        <w:ind w:left="2160" w:hanging="360"/>
+      </w:pPr>
+      <w:rPr>
+        <w:rFonts w:ascii="Wingdings" w:hAnsi="Wingdings" w:hint="default"/>
+      </w:rPr>
+    </w:lvl>
+    <w:lvl w:ilvl="3" w:tplc="04190001" w:tentative="1">
+      <w:start w:val="1"/>
+      <w:numFmt w:val="bullet"/>
+      <w:lvlText w:val=""/>
+      <w:lvlJc w:val="left"/>
+      <w:pPr>
+        <w:ind w:left="2880" w:hanging="360"/>
+      </w:pPr>
+      <w:rPr>
+        <w:rFonts w:ascii="Symbol" w:hAnsi="Symbol" w:hint="default"/>
+      </w:rPr>
+    </w:lvl>
+    <w:lvl w:ilvl="4" w:tplc="04190003" w:tentative="1">
+      <w:start w:val="1"/>
+      <w:numFmt w:val="bullet"/>
+      <w:lvlText w:val="o"/>
+      <w:lvlJc w:val="left"/>
+      <w:pPr>
+        <w:ind w:left="3600" w:hanging="360"/>
+      </w:pPr>
+      <w:rPr>
+        <w:rFonts w:ascii="Courier New" w:hAnsi="Courier New" w:cs="Courier New" w:hint="default"/>
+      </w:rPr>
+    </w:lvl>
+    <w:lvl w:ilvl="5" w:tplc="04190005" w:tentative="1">
+      <w:start w:val="1"/>
+      <w:numFmt w:val="bullet"/>
+      <w:lvlText w:val=""/>
+      <w:lvlJc w:val="left"/>
+      <w:pPr>
+        <w:ind w:left="4320" w:hanging="360"/>
+      </w:pPr>
+      <w:rPr>
+        <w:rFonts w:ascii="Wingdings" w:hAnsi="Wingdings" w:hint="default"/>
+      </w:rPr>
+    </w:lvl>
+    <w:lvl w:ilvl="6" w:tplc="04190001" w:tentative="1">
+      <w:start w:val="1"/>
+      <w:numFmt w:val="bullet"/>
+      <w:lvlText w:val=""/>
+      <w:lvlJc w:val="left"/>
+      <w:pPr>
+        <w:ind w:left="5040" w:hanging="360"/>
+      </w:pPr>
+      <w:rPr>
+        <w:rFonts w:ascii="Symbol" w:hAnsi="Symbol" w:hint="default"/>
+      </w:rPr>
+    </w:lvl>
+    <w:lvl w:ilvl="7" w:tplc="04190003" w:tentative="1">
+      <w:start w:val="1"/>
+      <w:numFmt w:val="bullet"/>
+      <w:lvlText w:val="o"/>
+      <w:lvlJc w:val="left"/>
+      <w:pPr>
+        <w:ind w:left="5760" w:hanging="360"/>
+      </w:pPr>
+      <w:rPr>
+        <w:rFonts w:ascii="Courier New" w:hAnsi="Courier New" w:cs="Courier New" w:hint="default"/>
+      </w:rPr>
+    </w:lvl>
+    <w:lvl w:ilvl="8" w:tplc="04190005" w:tentative="1">
+      <w:start w:val="1"/>
+      <w:numFmt w:val="bullet"/>
+      <w:lvlText w:val=""/>
+      <w:lvlJc w:val="left"/>
+      <w:pPr>
+        <w:ind w:left="6480" w:hanging="360"/>
+      </w:pPr>
+      <w:rPr>
+        <w:rFonts w:ascii="Wingdings" w:hAnsi="Wingdings" w:hint="default"/>
+      </w:rPr>
+    </w:lvl>
+  </w:abstractNum>
+  <w:abstractNum w:abstractNumId="21" w15:restartNumberingAfterBreak="0">
     <w:nsid w:val="54F90B04"/>
     <w:multiLevelType w:val="hybridMultilevel"/>
     <w:tmpl w:val="A4B667BA"/>
@@ -10218,7 +11449,7 @@
       </w:rPr>
     </w:lvl>
   </w:abstractNum>
-  <w:abstractNum w:abstractNumId="21" w15:restartNumberingAfterBreak="0">
+  <w:abstractNum w:abstractNumId="22" w15:restartNumberingAfterBreak="0">
     <w:nsid w:val="57E35677"/>
     <w:multiLevelType w:val="hybridMultilevel"/>
     <w:tmpl w:val="DD082344"/>
@@ -10304,7 +11535,120 @@
       </w:pPr>
     </w:lvl>
   </w:abstractNum>
-  <w:abstractNum w:abstractNumId="22" w15:restartNumberingAfterBreak="0">
+  <w:abstractNum w:abstractNumId="23" w15:restartNumberingAfterBreak="0">
+    <w:nsid w:val="5D717E20"/>
+    <w:multiLevelType w:val="hybridMultilevel"/>
+    <w:tmpl w:val="DFFA3D9C"/>
+    <w:lvl w:ilvl="0" w:tplc="C8E21806">
+      <w:start w:val="1"/>
+      <w:numFmt w:val="bullet"/>
+      <w:lvlText w:val=""/>
+      <w:lvlJc w:val="left"/>
+      <w:pPr>
+        <w:ind w:left="720" w:hanging="360"/>
+      </w:pPr>
+      <w:rPr>
+        <w:rFonts w:ascii="Symbol" w:hAnsi="Symbol" w:hint="default"/>
+      </w:rPr>
+    </w:lvl>
+    <w:lvl w:ilvl="1" w:tplc="04190003" w:tentative="1">
+      <w:start w:val="1"/>
+      <w:numFmt w:val="bullet"/>
+      <w:lvlText w:val="o"/>
+      <w:lvlJc w:val="left"/>
+      <w:pPr>
+        <w:ind w:left="1440" w:hanging="360"/>
+      </w:pPr>
+      <w:rPr>
+        <w:rFonts w:ascii="Courier New" w:hAnsi="Courier New" w:cs="Courier New" w:hint="default"/>
+      </w:rPr>
+    </w:lvl>
+    <w:lvl w:ilvl="2" w:tplc="04190005" w:tentative="1">
+      <w:start w:val="1"/>
+      <w:numFmt w:val="bullet"/>
+      <w:lvlText w:val=""/>
+      <w:lvlJc w:val="left"/>
+      <w:pPr>
+        <w:ind w:left="2160" w:hanging="360"/>
+      </w:pPr>
+      <w:rPr>
+        <w:rFonts w:ascii="Wingdings" w:hAnsi="Wingdings" w:hint="default"/>
+      </w:rPr>
+    </w:lvl>
+    <w:lvl w:ilvl="3" w:tplc="04190001" w:tentative="1">
+      <w:start w:val="1"/>
+      <w:numFmt w:val="bullet"/>
+      <w:lvlText w:val=""/>
+      <w:lvlJc w:val="left"/>
+      <w:pPr>
+        <w:ind w:left="2880" w:hanging="360"/>
+      </w:pPr>
+      <w:rPr>
+        <w:rFonts w:ascii="Symbol" w:hAnsi="Symbol" w:hint="default"/>
+      </w:rPr>
+    </w:lvl>
+    <w:lvl w:ilvl="4" w:tplc="04190003" w:tentative="1">
+      <w:start w:val="1"/>
+      <w:numFmt w:val="bullet"/>
+      <w:lvlText w:val="o"/>
+      <w:lvlJc w:val="left"/>
+      <w:pPr>
+        <w:ind w:left="3600" w:hanging="360"/>
+      </w:pPr>
+      <w:rPr>
+        <w:rFonts w:ascii="Courier New" w:hAnsi="Courier New" w:cs="Courier New" w:hint="default"/>
+      </w:rPr>
+    </w:lvl>
+    <w:lvl w:ilvl="5" w:tplc="04190005" w:tentative="1">
+      <w:start w:val="1"/>
+      <w:numFmt w:val="bullet"/>
+      <w:lvlText w:val=""/>
+      <w:lvlJc w:val="left"/>
+      <w:pPr>
+        <w:ind w:left="4320" w:hanging="360"/>
+      </w:pPr>
+      <w:rPr>
+        <w:rFonts w:ascii="Wingdings" w:hAnsi="Wingdings" w:hint="default"/>
+      </w:rPr>
+    </w:lvl>
+    <w:lvl w:ilvl="6" w:tplc="04190001" w:tentative="1">
+      <w:start w:val="1"/>
+      <w:numFmt w:val="bullet"/>
+      <w:lvlText w:val=""/>
+      <w:lvlJc w:val="left"/>
+      <w:pPr>
+        <w:ind w:left="5040" w:hanging="360"/>
+      </w:pPr>
+      <w:rPr>
+        <w:rFonts w:ascii="Symbol" w:hAnsi="Symbol" w:hint="default"/>
+      </w:rPr>
+    </w:lvl>
+    <w:lvl w:ilvl="7" w:tplc="04190003" w:tentative="1">
+      <w:start w:val="1"/>
+      <w:numFmt w:val="bullet"/>
+      <w:lvlText w:val="o"/>
+      <w:lvlJc w:val="left"/>
+      <w:pPr>
+        <w:ind w:left="5760" w:hanging="360"/>
+      </w:pPr>
+      <w:rPr>
+        <w:rFonts w:ascii="Courier New" w:hAnsi="Courier New" w:cs="Courier New" w:hint="default"/>
+      </w:rPr>
+    </w:lvl>
+    <w:lvl w:ilvl="8" w:tplc="04190005" w:tentative="1">
+      <w:start w:val="1"/>
+      <w:numFmt w:val="bullet"/>
+      <w:lvlText w:val=""/>
+      <w:lvlJc w:val="left"/>
+      <w:pPr>
+        <w:ind w:left="6480" w:hanging="360"/>
+      </w:pPr>
+      <w:rPr>
+        <w:rFonts w:ascii="Wingdings" w:hAnsi="Wingdings" w:hint="default"/>
+      </w:rPr>
+    </w:lvl>
+  </w:abstractNum>
+  <w:abstractNum w:abstractNumId="24" w15:restartNumberingAfterBreak="0">
     <w:nsid w:val="5DA30B9A"/>
     <w:multiLevelType w:val="hybridMultilevel"/>
     <w:tmpl w:val="771E1F12"/>
@@ -10417,7 +11761,7 @@
       </w:rPr>
     </w:lvl>
   </w:abstractNum>
-  <w:abstractNum w:abstractNumId="23" w15:restartNumberingAfterBreak="0">
+  <w:abstractNum w:abstractNumId="25" w15:restartNumberingAfterBreak="0">
     <w:nsid w:val="609A4775"/>
     <w:multiLevelType w:val="hybridMultilevel"/>
     <w:tmpl w:val="3204530A"/>
@@ -10503,7 +11847,7 @@
       </w:pPr>
     </w:lvl>
   </w:abstractNum>
-  <w:abstractNum w:abstractNumId="24" w15:restartNumberingAfterBreak="0">
+  <w:abstractNum w:abstractNumId="26" w15:restartNumberingAfterBreak="0">
     <w:nsid w:val="67C06DC6"/>
     <w:multiLevelType w:val="hybridMultilevel"/>
     <w:tmpl w:val="246A6F7C"/>
@@ -10589,7 +11933,7 @@
       </w:pPr>
     </w:lvl>
   </w:abstractNum>
-  <w:abstractNum w:abstractNumId="25" w15:restartNumberingAfterBreak="0">
+  <w:abstractNum w:abstractNumId="27" w15:restartNumberingAfterBreak="0">
     <w:nsid w:val="6823593F"/>
     <w:multiLevelType w:val="hybridMultilevel"/>
     <w:tmpl w:val="39E0D100"/>
@@ -10702,7 +12046,7 @@
       </w:rPr>
     </w:lvl>
   </w:abstractNum>
-  <w:abstractNum w:abstractNumId="26" w15:restartNumberingAfterBreak="0">
+  <w:abstractNum w:abstractNumId="28" w15:restartNumberingAfterBreak="0">
     <w:nsid w:val="6B2949BF"/>
     <w:multiLevelType w:val="hybridMultilevel"/>
     <w:tmpl w:val="CE16B620"/>
@@ -10815,7 +12159,7 @@
       </w:rPr>
     </w:lvl>
   </w:abstractNum>
-  <w:abstractNum w:abstractNumId="27" w15:restartNumberingAfterBreak="0">
+  <w:abstractNum w:abstractNumId="29" w15:restartNumberingAfterBreak="0">
     <w:nsid w:val="6C693C42"/>
     <w:multiLevelType w:val="hybridMultilevel"/>
     <w:tmpl w:val="DCD8057C"/>
@@ -10901,7 +12245,7 @@
       </w:pPr>
     </w:lvl>
   </w:abstractNum>
-  <w:abstractNum w:abstractNumId="28" w15:restartNumberingAfterBreak="0">
+  <w:abstractNum w:abstractNumId="30" w15:restartNumberingAfterBreak="0">
     <w:nsid w:val="6FDD3ACC"/>
     <w:multiLevelType w:val="hybridMultilevel"/>
     <w:tmpl w:val="CDC474EC"/>
@@ -10987,7 +12331,7 @@
       </w:pPr>
     </w:lvl>
   </w:abstractNum>
-  <w:abstractNum w:abstractNumId="29" w15:restartNumberingAfterBreak="0">
+  <w:abstractNum w:abstractNumId="31" w15:restartNumberingAfterBreak="0">
     <w:nsid w:val="74703860"/>
     <w:multiLevelType w:val="hybridMultilevel"/>
     <w:tmpl w:val="F00A3910"/>
@@ -11100,7 +12444,7 @@
       </w:rPr>
     </w:lvl>
   </w:abstractNum>
-  <w:abstractNum w:abstractNumId="30" w15:restartNumberingAfterBreak="0">
+  <w:abstractNum w:abstractNumId="32" w15:restartNumberingAfterBreak="0">
     <w:nsid w:val="752846D7"/>
     <w:multiLevelType w:val="hybridMultilevel"/>
     <w:tmpl w:val="B93A7A30"/>
@@ -11199,25 +12543,25 @@
     <w:abstractNumId w:val="0"/>
   </w:num>
   <w:num w:numId="5">
-    <w:abstractNumId w:val="25"/>
+    <w:abstractNumId w:val="27"/>
   </w:num>
   <w:num w:numId="6">
-    <w:abstractNumId w:val="26"/>
+    <w:abstractNumId w:val="28"/>
   </w:num>
   <w:num w:numId="7">
-    <w:abstractNumId w:val="21"/>
+    <w:abstractNumId w:val="22"/>
   </w:num>
   <w:num w:numId="8">
     <w:abstractNumId w:val="1"/>
   </w:num>
   <w:num w:numId="9">
-    <w:abstractNumId w:val="20"/>
+    <w:abstractNumId w:val="21"/>
   </w:num>
   <w:num w:numId="10">
     <w:abstractNumId w:val="18"/>
   </w:num>
   <w:num w:numId="11">
-    <w:abstractNumId w:val="22"/>
+    <w:abstractNumId w:val="24"/>
   </w:num>
   <w:num w:numId="12">
     <w:abstractNumId w:val="19"/>
@@ -11238,13 +12582,13 @@
     <w:abstractNumId w:val="8"/>
   </w:num>
   <w:num w:numId="18">
-    <w:abstractNumId w:val="24"/>
+    <w:abstractNumId w:val="26"/>
   </w:num>
   <w:num w:numId="19">
     <w:abstractNumId w:val="15"/>
   </w:num>
   <w:num w:numId="20">
-    <w:abstractNumId w:val="29"/>
+    <w:abstractNumId w:val="31"/>
   </w:num>
   <w:num w:numId="21">
     <w:abstractNumId w:val="11"/>
@@ -11253,10 +12597,10 @@
     <w:abstractNumId w:val="4"/>
   </w:num>
   <w:num w:numId="23">
-    <w:abstractNumId w:val="28"/>
+    <w:abstractNumId w:val="30"/>
   </w:num>
   <w:num w:numId="24">
-    <w:abstractNumId w:val="30"/>
+    <w:abstractNumId w:val="32"/>
   </w:num>
   <w:num w:numId="25">
     <w:abstractNumId w:val="2"/>
@@ -11268,16 +12612,22 @@
     <w:abstractNumId w:val="3"/>
   </w:num>
   <w:num w:numId="28">
-    <w:abstractNumId w:val="23"/>
+    <w:abstractNumId w:val="25"/>
   </w:num>
   <w:num w:numId="29">
-    <w:abstractNumId w:val="27"/>
+    <w:abstractNumId w:val="29"/>
   </w:num>
   <w:num w:numId="30">
     <w:abstractNumId w:val="6"/>
   </w:num>
   <w:num w:numId="31">
     <w:abstractNumId w:val="7"/>
+  </w:num>
+  <w:num w:numId="32">
+    <w:abstractNumId w:val="20"/>
+  </w:num>
+  <w:num w:numId="33">
+    <w:abstractNumId w:val="23"/>
   </w:num>
 </w:numbering>
 </file>

--- a/Course III/ИБ/ПАЛИЛОВ ИНФ БЕЗОПАСНОСТЬ.docx
+++ b/Course III/ИБ/ПАЛИЛОВ ИНФ БЕЗОПАСНОСТЬ.docx
@@ -66,35 +66,7 @@
         <w:rPr>
           <w:b/>
         </w:rPr>
-        <w:t>Информационные активы (</w:t>
-      </w:r>
-      <w:proofErr w:type="spellStart"/>
-      <w:r>
-        <w:rPr>
-          <w:b/>
-        </w:rPr>
-        <w:t>information</w:t>
-      </w:r>
-      <w:proofErr w:type="spellEnd"/>
-      <w:r>
-        <w:rPr>
-          <w:b/>
-        </w:rPr>
-        <w:t xml:space="preserve"> </w:t>
-      </w:r>
-      <w:proofErr w:type="spellStart"/>
-      <w:r>
-        <w:rPr>
-          <w:b/>
-        </w:rPr>
-        <w:t>asset</w:t>
-      </w:r>
-      <w:proofErr w:type="spellEnd"/>
-      <w:r>
-        <w:rPr>
-          <w:b/>
-        </w:rPr>
-        <w:t>)</w:t>
+        <w:t>Информационные активы (information asset)</w:t>
       </w:r>
       <w:r>
         <w:rPr>
@@ -452,15 +424,7 @@
     <w:p/>
     <w:p>
       <w:r>
-        <w:t xml:space="preserve">Компьютерный вирус можно назвать </w:t>
-      </w:r>
-      <w:proofErr w:type="spellStart"/>
-      <w:r>
-        <w:t>саморепродуцирующийся</w:t>
-      </w:r>
-      <w:proofErr w:type="spellEnd"/>
-      <w:r>
-        <w:t xml:space="preserve"> программой</w:t>
+        <w:t>Компьютерный вирус можно назвать саморепродуцирующийся программой</w:t>
       </w:r>
       <w:r>
         <w:t xml:space="preserve">. </w:t>
@@ -486,15 +450,7 @@
     </w:p>
     <w:p>
       <w:r>
-        <w:t xml:space="preserve">В 20 веке был представлен класс </w:t>
-      </w:r>
-      <w:proofErr w:type="spellStart"/>
-      <w:r>
-        <w:t>саморепродуцирующихся</w:t>
-      </w:r>
-      <w:proofErr w:type="spellEnd"/>
-      <w:r>
-        <w:t xml:space="preserve"> программ</w:t>
+        <w:t>В 20 веке был представлен класс саморепродуцирующихся программ</w:t>
       </w:r>
       <w:r>
         <w:t xml:space="preserve">, </w:t>
@@ -542,15 +498,7 @@
         <w:t xml:space="preserve">, </w:t>
       </w:r>
       <w:r>
-        <w:t xml:space="preserve">что она </w:t>
-      </w:r>
-      <w:proofErr w:type="spellStart"/>
-      <w:r>
-        <w:t>саморепродуцируются</w:t>
-      </w:r>
-      <w:proofErr w:type="spellEnd"/>
-      <w:r>
-        <w:t xml:space="preserve"> в другую программу только в том случае</w:t>
+        <w:t>что она саморепродуцируются в другую программу только в том случае</w:t>
       </w:r>
       <w:r>
         <w:t xml:space="preserve">, </w:t>
@@ -577,23 +525,7 @@
         <w:t xml:space="preserve">По </w:t>
       </w:r>
       <w:r>
-        <w:t xml:space="preserve">утверждению </w:t>
-      </w:r>
-      <w:proofErr w:type="spellStart"/>
-      <w:r>
-        <w:t>Докутра</w:t>
-      </w:r>
-      <w:proofErr w:type="spellEnd"/>
-      <w:r>
-        <w:t xml:space="preserve"> </w:t>
-      </w:r>
-      <w:proofErr w:type="spellStart"/>
-      <w:r>
-        <w:t>Ковена</w:t>
-      </w:r>
-      <w:proofErr w:type="spellEnd"/>
-      <w:r>
-        <w:t xml:space="preserve"> компьютерный вирус определяется</w:t>
+        <w:t>утверждению Докутра Ковена компьютерный вирус определяется</w:t>
       </w:r>
       <w:r>
         <w:t xml:space="preserve">, </w:t>
@@ -671,15 +603,7 @@
         </w:numPr>
       </w:pPr>
       <w:r>
-        <w:t xml:space="preserve">Нарушение работы программ или </w:t>
-      </w:r>
-      <w:proofErr w:type="gramStart"/>
-      <w:r>
-        <w:t>данных</w:t>
-      </w:r>
-      <w:proofErr w:type="gramEnd"/>
-      <w:r>
-        <w:t xml:space="preserve"> или другие отрицательные действия</w:t>
+        <w:t>Нарушение работы программ или данных или другие отрицательные действия</w:t>
       </w:r>
       <w:r>
         <w:t xml:space="preserve"> – прописываются как зависимые или независимые </w:t>
@@ -713,35 +637,7 @@
         <w:rPr>
           <w:b/>
         </w:rPr>
-        <w:t>Биометрическая характеристика (</w:t>
-      </w:r>
-      <w:proofErr w:type="spellStart"/>
-      <w:r>
-        <w:rPr>
-          <w:b/>
-        </w:rPr>
-        <w:t>biometric</w:t>
-      </w:r>
-      <w:proofErr w:type="spellEnd"/>
-      <w:r>
-        <w:rPr>
-          <w:b/>
-        </w:rPr>
-        <w:t xml:space="preserve"> </w:t>
-      </w:r>
-      <w:proofErr w:type="spellStart"/>
-      <w:r>
-        <w:rPr>
-          <w:b/>
-        </w:rPr>
-        <w:t>characteristic</w:t>
-      </w:r>
-      <w:proofErr w:type="spellEnd"/>
-      <w:r>
-        <w:rPr>
-          <w:b/>
-        </w:rPr>
-        <w:t>):</w:t>
+        <w:t>Биометрическая характеристика (biometric characteristic):</w:t>
       </w:r>
       <w:r>
         <w:t xml:space="preserve"> Измеряемая физическая характеристика или индивидуальный поведенческий признак, при помощи которого можно идентифицировать или верифицировать предъявляемую идентификационную информацию зарегистрирова</w:t>
@@ -773,15 +669,7 @@
     </w:p>
     <w:p>
       <w:r>
-        <w:t>Комплект для проведения испытаний на соответствие (ПО ГОСТ Р 29109-1-2012)</w:t>
-      </w:r>
-      <w:proofErr w:type="gramStart"/>
-      <w:r>
-        <w:t>- это</w:t>
-      </w:r>
-      <w:proofErr w:type="gramEnd"/>
-      <w:r>
-        <w:t xml:space="preserve"> программное обеспечение, применяемое для автоматизации однотипных испытаний на соответствие.</w:t>
+        <w:t>Комплект для проведения испытаний на соответствие (ПО ГОСТ Р 29109-1-2012)- это программное обеспечение, применяемое для автоматизации однотипных испытаний на соответствие.</w:t>
       </w:r>
     </w:p>
     <w:p/>
@@ -822,15 +710,7 @@
         </w:tabs>
       </w:pPr>
       <w:r>
-        <w:t xml:space="preserve">Входит конституция, уголовный кодекс, административный кодекс, закон об информатизации и информации №149 ФЗ. Данный закон дал основные понятия (информационная система, информация и т.д.). Также данный закон говорит о </w:t>
-      </w:r>
-      <w:proofErr w:type="gramStart"/>
-      <w:r>
-        <w:t>том</w:t>
-      </w:r>
-      <w:proofErr w:type="gramEnd"/>
-      <w:r>
-        <w:t xml:space="preserve"> что документ подтвержденный электронной подписью является юридически сильным. Чтобы признать юридическую силу документа необходимо наличие </w:t>
+        <w:t xml:space="preserve">Входит конституция, уголовный кодекс, административный кодекс, закон об информатизации и информации №149 ФЗ. Данный закон дал основные понятия (информационная система, информация и т.д.). Также данный закон говорит о том что документ подтвержденный электронной подписью является юридически сильным. Чтобы признать юридическую силу документа необходимо наличие </w:t>
       </w:r>
       <w:r>
         <w:t>программно</w:t>
@@ -1058,99 +938,113 @@
           <w:sz w:val="20"/>
           <w:szCs w:val="20"/>
         </w:rPr>
-        <w:t xml:space="preserve">Сравнительная оценка риска использует информацию о риске, полученную при анализе риска. </w:t>
-      </w:r>
-      <w:proofErr w:type="gramStart"/>
-      <w:r>
+        <w:t xml:space="preserve">Сравнительная оценка риска использует информацию о риске, полученную при анализе риска. Ре- зультаты сравнительной оценки риска используют для принятия решений о будущих действиях. Этические, юридические, финансовые и другие вопросы, а также восприятие риска организацией могут повлиять на принятие решения. </w:t>
+      </w:r>
+    </w:p>
+    <w:p>
+      <w:pPr>
+        <w:pStyle w:val="a5"/>
         <w:rPr>
           <w:rFonts w:ascii="Arial" w:hAnsi="Arial" w:cs="Arial"/>
           <w:sz w:val="20"/>
           <w:szCs w:val="20"/>
         </w:rPr>
-        <w:t xml:space="preserve">Ре- </w:t>
-      </w:r>
-      <w:proofErr w:type="spellStart"/>
+      </w:pPr>
       <w:r>
         <w:rPr>
           <w:rFonts w:ascii="Arial" w:hAnsi="Arial" w:cs="Arial"/>
           <w:sz w:val="20"/>
           <w:szCs w:val="20"/>
         </w:rPr>
-        <w:t>зультаты</w:t>
-      </w:r>
-      <w:proofErr w:type="spellEnd"/>
-      <w:proofErr w:type="gramEnd"/>
+        <w:t>Принимаемые решения могут касаться таких вопросов как: - необходимость обработки риска;</w:t>
+      </w:r>
       <w:r>
         <w:rPr>
           <w:rFonts w:ascii="Arial" w:hAnsi="Arial" w:cs="Arial"/>
           <w:sz w:val="20"/>
           <w:szCs w:val="20"/>
         </w:rPr>
-        <w:t xml:space="preserve"> </w:t>
-      </w:r>
-      <w:proofErr w:type="spellStart"/>
+        <w:br/>
+        <w:t>- приоритеты обработки риска;</w:t>
+      </w:r>
       <w:r>
         <w:rPr>
           <w:rFonts w:ascii="Arial" w:hAnsi="Arial" w:cs="Arial"/>
           <w:sz w:val="20"/>
           <w:szCs w:val="20"/>
         </w:rPr>
-        <w:t>сравнительнои</w:t>
-      </w:r>
-      <w:proofErr w:type="spellEnd"/>
+        <w:br/>
+        <w:t>- необходимость выполнения действий</w:t>
+      </w:r>
       <w:r>
         <w:rPr>
           <w:rFonts w:ascii="Arial" w:hAnsi="Arial" w:cs="Arial"/>
           <w:sz w:val="20"/>
           <w:szCs w:val="20"/>
         </w:rPr>
-        <w:t xml:space="preserve">̆ оценки риска используют для принятия решений о будущих </w:t>
-      </w:r>
-      <w:proofErr w:type="spellStart"/>
+        <w:t>;</w:t>
+      </w:r>
       <w:r>
         <w:rPr>
           <w:rFonts w:ascii="Arial" w:hAnsi="Arial" w:cs="Arial"/>
           <w:sz w:val="20"/>
           <w:szCs w:val="20"/>
         </w:rPr>
-        <w:t>действиях</w:t>
-      </w:r>
-      <w:proofErr w:type="spellEnd"/>
+        <w:br/>
+        <w:t xml:space="preserve">- выбор способа обработки риска. </w:t>
+      </w:r>
+    </w:p>
+    <w:p>
+      <w:pPr>
+        <w:pStyle w:val="a5"/>
+      </w:pPr>
       <w:r>
         <w:rPr>
           <w:rFonts w:ascii="Arial" w:hAnsi="Arial" w:cs="Arial"/>
           <w:sz w:val="20"/>
           <w:szCs w:val="20"/>
         </w:rPr>
-        <w:t xml:space="preserve">. Этические, юридические, финансовые и другие вопросы, а также восприятие риска </w:t>
-      </w:r>
-      <w:proofErr w:type="spellStart"/>
+        <w:t xml:space="preserve">Характер принимаемых решений и используемые критерии при принятии решений ранее установлены при определении области применения, однако на данном этапе они должны быть повторно и более подроб- но рассмотрены с точки зрения уже полученных данных об идентифицированных опасностях и риске. </w:t>
+      </w:r>
+    </w:p>
+    <w:p>
+      <w:pPr>
+        <w:pStyle w:val="a5"/>
+      </w:pPr>
       <w:r>
         <w:rPr>
           <w:rFonts w:ascii="Arial" w:hAnsi="Arial" w:cs="Arial"/>
           <w:sz w:val="20"/>
           <w:szCs w:val="20"/>
         </w:rPr>
-        <w:t>организациеи</w:t>
-      </w:r>
-      <w:proofErr w:type="spellEnd"/>
+        <w:t xml:space="preserve">Наиболее простая структура для определения критериев риска — это установление одного уровня, разделяющего опасности и риск, требующие обработки, от тех, которые подобных действий не требуют. Применение такой структуры приводит к простым и понятным результатам, </w:t>
+      </w:r>
       <w:r>
         <w:rPr>
           <w:rFonts w:ascii="Arial" w:hAnsi="Arial" w:cs="Arial"/>
           <w:sz w:val="20"/>
           <w:szCs w:val="20"/>
         </w:rPr>
-        <w:t xml:space="preserve">̆ могут повлиять на принятие решения. </w:t>
+        <w:lastRenderedPageBreak/>
+        <w:t xml:space="preserve">однако не отражает неопреде- ленность, присущую оценке риска и установленному пограничному уровню риска. </w:t>
       </w:r>
     </w:p>
     <w:p>
       <w:pPr>
         <w:pStyle w:val="a5"/>
+      </w:pPr>
+      <w:r>
         <w:rPr>
           <w:rFonts w:ascii="Arial" w:hAnsi="Arial" w:cs="Arial"/>
           <w:sz w:val="20"/>
           <w:szCs w:val="20"/>
         </w:rPr>
+        <w:t xml:space="preserve">Решение о необходимости и способах обработки риска зависит от затрат и преимуществ принятия риска и улучшения управления риском. </w:t>
+      </w:r>
+    </w:p>
+    <w:p>
+      <w:pPr>
+        <w:pStyle w:val="a5"/>
       </w:pPr>
       <w:r>
         <w:rPr>
@@ -1158,383 +1052,59 @@
           <w:sz w:val="20"/>
           <w:szCs w:val="20"/>
         </w:rPr>
-        <w:t>Принимаемые решения могут касаться таких вопросов как: - необходимость обработки риска;</w:t>
-      </w:r>
+        <w:t xml:space="preserve">В соответствии с общим подходом следует разделить риск на три группы. </w:t>
+      </w:r>
+    </w:p>
+    <w:p>
+      <w:pPr>
+        <w:pStyle w:val="a5"/>
+      </w:pPr>
       <w:r>
         <w:rPr>
           <w:rFonts w:ascii="Arial" w:hAnsi="Arial" w:cs="Arial"/>
           <w:sz w:val="20"/>
           <w:szCs w:val="20"/>
         </w:rPr>
-        <w:br/>
-        <w:t>- приоритеты обработки риска;</w:t>
-      </w:r>
+        <w:t xml:space="preserve">a) Высшая группа, в которой уровень риска является недопустимым, безотносительно преимуществ принятия риска и доходов, получаемых от деятельности организации, обработка риска является необходи- мой независимо от затрат. </w:t>
+      </w:r>
+    </w:p>
+    <w:p>
+      <w:pPr>
+        <w:pStyle w:val="a5"/>
+      </w:pPr>
       <w:r>
         <w:rPr>
           <w:rFonts w:ascii="Arial" w:hAnsi="Arial" w:cs="Arial"/>
           <w:sz w:val="20"/>
           <w:szCs w:val="20"/>
         </w:rPr>
-        <w:br/>
-        <w:t xml:space="preserve">- необходимость выполнения </w:t>
-      </w:r>
-      <w:proofErr w:type="spellStart"/>
+        <w:t xml:space="preserve">b) Средняя группа («серая» область), для которой затраты и преимущества принятия риска следует учитывать, а возможности соотносить с последствиями. </w:t>
+      </w:r>
+    </w:p>
+    <w:p>
+      <w:pPr>
+        <w:pStyle w:val="a5"/>
+      </w:pPr>
       <w:r>
         <w:rPr>
           <w:rFonts w:ascii="Arial" w:hAnsi="Arial" w:cs="Arial"/>
           <w:sz w:val="20"/>
           <w:szCs w:val="20"/>
         </w:rPr>
-        <w:t>действии</w:t>
-      </w:r>
-      <w:proofErr w:type="spellEnd"/>
+        <w:t xml:space="preserve">c) Низшая группа, в которой уровень риска незначителен или настолько мал, что необходимость в обработке риска отсутствует. </w:t>
+      </w:r>
+    </w:p>
+    <w:p>
+      <w:pPr>
+        <w:pStyle w:val="a5"/>
+      </w:pPr>
       <w:r>
         <w:rPr>
           <w:rFonts w:ascii="Arial" w:hAnsi="Arial" w:cs="Arial"/>
           <w:sz w:val="20"/>
           <w:szCs w:val="20"/>
         </w:rPr>
-        <w:t>̆</w:t>
-      </w:r>
-      <w:r>
-        <w:rPr>
-          <w:rFonts w:ascii="Arial" w:hAnsi="Arial" w:cs="Arial"/>
-          <w:sz w:val="20"/>
-          <w:szCs w:val="20"/>
-        </w:rPr>
-        <w:t>;</w:t>
-      </w:r>
-      <w:r>
-        <w:rPr>
-          <w:rFonts w:ascii="Arial" w:hAnsi="Arial" w:cs="Arial"/>
-          <w:sz w:val="20"/>
-          <w:szCs w:val="20"/>
-        </w:rPr>
-        <w:br/>
-        <w:t xml:space="preserve">- выбор способа обработки риска. </w:t>
-      </w:r>
-    </w:p>
-    <w:p>
-      <w:pPr>
-        <w:pStyle w:val="a5"/>
-      </w:pPr>
-      <w:r>
-        <w:rPr>
-          <w:rFonts w:ascii="Arial" w:hAnsi="Arial" w:cs="Arial"/>
-          <w:sz w:val="20"/>
-          <w:szCs w:val="20"/>
-        </w:rPr>
-        <w:t xml:space="preserve">Характер принимаемых решений и используемые критерии при принятии решений ранее установлены при определении области применения, однако на данном этапе они должны быть повторно и более </w:t>
-      </w:r>
-      <w:proofErr w:type="spellStart"/>
-      <w:proofErr w:type="gramStart"/>
-      <w:r>
-        <w:rPr>
-          <w:rFonts w:ascii="Arial" w:hAnsi="Arial" w:cs="Arial"/>
-          <w:sz w:val="20"/>
-          <w:szCs w:val="20"/>
-        </w:rPr>
-        <w:t>подроб</w:t>
-      </w:r>
-      <w:proofErr w:type="spellEnd"/>
-      <w:r>
-        <w:rPr>
-          <w:rFonts w:ascii="Arial" w:hAnsi="Arial" w:cs="Arial"/>
-          <w:sz w:val="20"/>
-          <w:szCs w:val="20"/>
-        </w:rPr>
-        <w:t>- но</w:t>
-      </w:r>
-      <w:proofErr w:type="gramEnd"/>
-      <w:r>
-        <w:rPr>
-          <w:rFonts w:ascii="Arial" w:hAnsi="Arial" w:cs="Arial"/>
-          <w:sz w:val="20"/>
-          <w:szCs w:val="20"/>
-        </w:rPr>
-        <w:t xml:space="preserve"> рассмотрены с точки зрения уже полученных данных об идентифицированных опасностях и риске. </w:t>
-      </w:r>
-    </w:p>
-    <w:p>
-      <w:pPr>
-        <w:pStyle w:val="a5"/>
-      </w:pPr>
-      <w:r>
-        <w:rPr>
-          <w:rFonts w:ascii="Arial" w:hAnsi="Arial" w:cs="Arial"/>
-          <w:sz w:val="20"/>
-          <w:szCs w:val="20"/>
-        </w:rPr>
-        <w:t xml:space="preserve">Наиболее простая структура для определения критериев риска — это установление одного уровня, разделяющего опасности и риск, требующие обработки, от тех, которые подобных </w:t>
-      </w:r>
-      <w:proofErr w:type="spellStart"/>
-      <w:r>
-        <w:rPr>
-          <w:rFonts w:ascii="Arial" w:hAnsi="Arial" w:cs="Arial"/>
-          <w:sz w:val="20"/>
-          <w:szCs w:val="20"/>
-        </w:rPr>
-        <w:t>действии</w:t>
-      </w:r>
-      <w:proofErr w:type="spellEnd"/>
-      <w:r>
-        <w:rPr>
-          <w:rFonts w:ascii="Arial" w:hAnsi="Arial" w:cs="Arial"/>
-          <w:sz w:val="20"/>
-          <w:szCs w:val="20"/>
-        </w:rPr>
-        <w:t xml:space="preserve">̆ не требуют. Применение </w:t>
-      </w:r>
-      <w:proofErr w:type="spellStart"/>
-      <w:r>
-        <w:rPr>
-          <w:rFonts w:ascii="Arial" w:hAnsi="Arial" w:cs="Arial"/>
-          <w:sz w:val="20"/>
-          <w:szCs w:val="20"/>
-        </w:rPr>
-        <w:t>такои</w:t>
-      </w:r>
-      <w:proofErr w:type="spellEnd"/>
-      <w:r>
-        <w:rPr>
-          <w:rFonts w:ascii="Arial" w:hAnsi="Arial" w:cs="Arial"/>
-          <w:sz w:val="20"/>
-          <w:szCs w:val="20"/>
-        </w:rPr>
-        <w:t xml:space="preserve">̆ структуры приводит к простым и понятным результатам, </w:t>
-      </w:r>
-      <w:r>
-        <w:rPr>
-          <w:rFonts w:ascii="Arial" w:hAnsi="Arial" w:cs="Arial"/>
-          <w:sz w:val="20"/>
-          <w:szCs w:val="20"/>
-        </w:rPr>
-        <w:lastRenderedPageBreak/>
-        <w:t xml:space="preserve">однако не отражает </w:t>
-      </w:r>
-      <w:proofErr w:type="spellStart"/>
-      <w:proofErr w:type="gramStart"/>
-      <w:r>
-        <w:rPr>
-          <w:rFonts w:ascii="Arial" w:hAnsi="Arial" w:cs="Arial"/>
-          <w:sz w:val="20"/>
-          <w:szCs w:val="20"/>
-        </w:rPr>
-        <w:t>неопреде</w:t>
-      </w:r>
-      <w:proofErr w:type="spellEnd"/>
-      <w:r>
-        <w:rPr>
-          <w:rFonts w:ascii="Arial" w:hAnsi="Arial" w:cs="Arial"/>
-          <w:sz w:val="20"/>
-          <w:szCs w:val="20"/>
-        </w:rPr>
-        <w:t xml:space="preserve">- </w:t>
-      </w:r>
-      <w:proofErr w:type="spellStart"/>
-      <w:r>
-        <w:rPr>
-          <w:rFonts w:ascii="Arial" w:hAnsi="Arial" w:cs="Arial"/>
-          <w:sz w:val="20"/>
-          <w:szCs w:val="20"/>
-        </w:rPr>
-        <w:t>ленность</w:t>
-      </w:r>
-      <w:proofErr w:type="spellEnd"/>
-      <w:proofErr w:type="gramEnd"/>
-      <w:r>
-        <w:rPr>
-          <w:rFonts w:ascii="Arial" w:hAnsi="Arial" w:cs="Arial"/>
-          <w:sz w:val="20"/>
-          <w:szCs w:val="20"/>
-        </w:rPr>
-        <w:t xml:space="preserve">, присущую оценке риска и установленному пограничному уровню риска. </w:t>
-      </w:r>
-    </w:p>
-    <w:p>
-      <w:pPr>
-        <w:pStyle w:val="a5"/>
-      </w:pPr>
-      <w:r>
-        <w:rPr>
-          <w:rFonts w:ascii="Arial" w:hAnsi="Arial" w:cs="Arial"/>
-          <w:sz w:val="20"/>
-          <w:szCs w:val="20"/>
-        </w:rPr>
-        <w:t xml:space="preserve">Решение о необходимости и способах обработки риска зависит от затрат и преимуществ принятия риска и улучшения управления риском. </w:t>
-      </w:r>
-    </w:p>
-    <w:p>
-      <w:pPr>
-        <w:pStyle w:val="a5"/>
-      </w:pPr>
-      <w:r>
-        <w:rPr>
-          <w:rFonts w:ascii="Arial" w:hAnsi="Arial" w:cs="Arial"/>
-          <w:sz w:val="20"/>
-          <w:szCs w:val="20"/>
-        </w:rPr>
-        <w:t xml:space="preserve">В соответствии с общим подходом следует разделить риск на три группы. </w:t>
-      </w:r>
-    </w:p>
-    <w:p>
-      <w:pPr>
-        <w:pStyle w:val="a5"/>
-      </w:pPr>
-      <w:r>
-        <w:rPr>
-          <w:rFonts w:ascii="Arial" w:hAnsi="Arial" w:cs="Arial"/>
-          <w:sz w:val="20"/>
-          <w:szCs w:val="20"/>
-        </w:rPr>
-        <w:t xml:space="preserve">a) Высшая группа, в </w:t>
-      </w:r>
-      <w:proofErr w:type="spellStart"/>
-      <w:r>
-        <w:rPr>
-          <w:rFonts w:ascii="Arial" w:hAnsi="Arial" w:cs="Arial"/>
-          <w:sz w:val="20"/>
-          <w:szCs w:val="20"/>
-        </w:rPr>
-        <w:t>которои</w:t>
-      </w:r>
-      <w:proofErr w:type="spellEnd"/>
-      <w:r>
-        <w:rPr>
-          <w:rFonts w:ascii="Arial" w:hAnsi="Arial" w:cs="Arial"/>
-          <w:sz w:val="20"/>
-          <w:szCs w:val="20"/>
-        </w:rPr>
-        <w:t xml:space="preserve">̆ уровень риска является недопустимым, безотносительно преимуществ принятия риска и доходов, получаемых от деятельности организации, обработка риска является </w:t>
-      </w:r>
-      <w:proofErr w:type="spellStart"/>
-      <w:r>
-        <w:rPr>
-          <w:rFonts w:ascii="Arial" w:hAnsi="Arial" w:cs="Arial"/>
-          <w:sz w:val="20"/>
-          <w:szCs w:val="20"/>
-        </w:rPr>
-        <w:t>необходи</w:t>
-      </w:r>
-      <w:proofErr w:type="spellEnd"/>
-      <w:r>
-        <w:rPr>
-          <w:rFonts w:ascii="Arial" w:hAnsi="Arial" w:cs="Arial"/>
-          <w:sz w:val="20"/>
-          <w:szCs w:val="20"/>
-        </w:rPr>
-        <w:t xml:space="preserve">- мой независимо от затрат. </w:t>
-      </w:r>
-    </w:p>
-    <w:p>
-      <w:pPr>
-        <w:pStyle w:val="a5"/>
-      </w:pPr>
-      <w:r>
-        <w:rPr>
-          <w:rFonts w:ascii="Arial" w:hAnsi="Arial" w:cs="Arial"/>
-          <w:sz w:val="20"/>
-          <w:szCs w:val="20"/>
-        </w:rPr>
-        <w:t xml:space="preserve">b) Средняя группа («серая» область), для </w:t>
-      </w:r>
-      <w:proofErr w:type="spellStart"/>
-      <w:r>
-        <w:rPr>
-          <w:rFonts w:ascii="Arial" w:hAnsi="Arial" w:cs="Arial"/>
-          <w:sz w:val="20"/>
-          <w:szCs w:val="20"/>
-        </w:rPr>
-        <w:t>которои</w:t>
-      </w:r>
-      <w:proofErr w:type="spellEnd"/>
-      <w:r>
-        <w:rPr>
-          <w:rFonts w:ascii="Arial" w:hAnsi="Arial" w:cs="Arial"/>
-          <w:sz w:val="20"/>
-          <w:szCs w:val="20"/>
-        </w:rPr>
-        <w:t xml:space="preserve">̆ затраты и преимущества принятия риска следует учитывать, а возможности соотносить с последствиями. </w:t>
-      </w:r>
-    </w:p>
-    <w:p>
-      <w:pPr>
-        <w:pStyle w:val="a5"/>
-      </w:pPr>
-      <w:r>
-        <w:rPr>
-          <w:rFonts w:ascii="Arial" w:hAnsi="Arial" w:cs="Arial"/>
-          <w:sz w:val="20"/>
-          <w:szCs w:val="20"/>
-        </w:rPr>
-        <w:t xml:space="preserve">c) Низшая группа, в </w:t>
-      </w:r>
-      <w:proofErr w:type="spellStart"/>
-      <w:r>
-        <w:rPr>
-          <w:rFonts w:ascii="Arial" w:hAnsi="Arial" w:cs="Arial"/>
-          <w:sz w:val="20"/>
-          <w:szCs w:val="20"/>
-        </w:rPr>
-        <w:t>которои</w:t>
-      </w:r>
-      <w:proofErr w:type="spellEnd"/>
-      <w:r>
-        <w:rPr>
-          <w:rFonts w:ascii="Arial" w:hAnsi="Arial" w:cs="Arial"/>
-          <w:sz w:val="20"/>
-          <w:szCs w:val="20"/>
-        </w:rPr>
-        <w:t xml:space="preserve">̆ уровень риска незначителен или настолько мал, что необходимость в обработке риска отсутствует. </w:t>
-      </w:r>
-    </w:p>
-    <w:p>
-      <w:pPr>
-        <w:pStyle w:val="a5"/>
-      </w:pPr>
-      <w:r>
-        <w:rPr>
-          <w:rFonts w:ascii="Arial" w:hAnsi="Arial" w:cs="Arial"/>
-          <w:sz w:val="20"/>
-          <w:szCs w:val="20"/>
-        </w:rPr>
-        <w:t xml:space="preserve">Для отнесения риска к </w:t>
-      </w:r>
-      <w:proofErr w:type="spellStart"/>
-      <w:r>
-        <w:rPr>
-          <w:rFonts w:ascii="Arial" w:hAnsi="Arial" w:cs="Arial"/>
-          <w:sz w:val="20"/>
-          <w:szCs w:val="20"/>
-        </w:rPr>
-        <w:t>низшеи</w:t>
-      </w:r>
-      <w:proofErr w:type="spellEnd"/>
-      <w:r>
-        <w:rPr>
-          <w:rFonts w:ascii="Arial" w:hAnsi="Arial" w:cs="Arial"/>
-          <w:sz w:val="20"/>
-          <w:szCs w:val="20"/>
-        </w:rPr>
-        <w:t xml:space="preserve">̆ группе, </w:t>
-      </w:r>
-      <w:proofErr w:type="spellStart"/>
-      <w:r>
-        <w:rPr>
-          <w:rFonts w:ascii="Arial" w:hAnsi="Arial" w:cs="Arial"/>
-          <w:sz w:val="20"/>
-          <w:szCs w:val="20"/>
-        </w:rPr>
-        <w:t>используемои</w:t>
-      </w:r>
-      <w:proofErr w:type="spellEnd"/>
-      <w:r>
-        <w:rPr>
-          <w:rFonts w:ascii="Arial" w:hAnsi="Arial" w:cs="Arial"/>
-          <w:sz w:val="20"/>
-          <w:szCs w:val="20"/>
-        </w:rPr>
-        <w:t>̆ в сфере безопасности (в системе критериев ALARP</w:t>
+        <w:t>Для отнесения риска к низшей группе, используемой в сфере безопасности (в системе критериев ALARP</w:t>
       </w:r>
       <w:r>
         <w:rPr>
@@ -1551,97 +1121,25 @@
           <w:sz w:val="20"/>
           <w:szCs w:val="20"/>
         </w:rPr>
-        <w:t>— «</w:t>
-      </w:r>
-      <w:proofErr w:type="spellStart"/>
-      <w:r>
+        <w:t xml:space="preserve">— «Низкий, насколько реально возможно»), применяют следующий подход. </w:t>
+      </w:r>
+    </w:p>
+    <w:p>
+      <w:pPr>
+        <w:pStyle w:val="a5"/>
         <w:rPr>
           <w:rFonts w:ascii="Arial" w:hAnsi="Arial" w:cs="Arial"/>
           <w:sz w:val="20"/>
           <w:szCs w:val="20"/>
         </w:rPr>
-        <w:t>Низкии</w:t>
-      </w:r>
-      <w:proofErr w:type="spellEnd"/>
+      </w:pPr>
       <w:r>
         <w:rPr>
           <w:rFonts w:ascii="Arial" w:hAnsi="Arial" w:cs="Arial"/>
           <w:sz w:val="20"/>
           <w:szCs w:val="20"/>
         </w:rPr>
-        <w:t xml:space="preserve">̆, насколько реально возможно»), применяют </w:t>
-      </w:r>
-      <w:proofErr w:type="spellStart"/>
-      <w:r>
-        <w:rPr>
-          <w:rFonts w:ascii="Arial" w:hAnsi="Arial" w:cs="Arial"/>
-          <w:sz w:val="20"/>
-          <w:szCs w:val="20"/>
-        </w:rPr>
-        <w:t>следующии</w:t>
-      </w:r>
-      <w:proofErr w:type="spellEnd"/>
-      <w:r>
-        <w:rPr>
-          <w:rFonts w:ascii="Arial" w:hAnsi="Arial" w:cs="Arial"/>
-          <w:sz w:val="20"/>
-          <w:szCs w:val="20"/>
-        </w:rPr>
-        <w:t xml:space="preserve">̆ подход. </w:t>
-      </w:r>
-    </w:p>
-    <w:p>
-      <w:pPr>
-        <w:pStyle w:val="a5"/>
-        <w:rPr>
-          <w:rFonts w:ascii="Arial" w:hAnsi="Arial" w:cs="Arial"/>
-          <w:sz w:val="20"/>
-          <w:szCs w:val="20"/>
-        </w:rPr>
-      </w:pPr>
-      <w:r>
-        <w:rPr>
-          <w:rFonts w:ascii="Arial" w:hAnsi="Arial" w:cs="Arial"/>
-          <w:sz w:val="20"/>
-          <w:szCs w:val="20"/>
-        </w:rPr>
-        <w:t xml:space="preserve">Для отнесения риска к </w:t>
-      </w:r>
-      <w:proofErr w:type="spellStart"/>
-      <w:r>
-        <w:rPr>
-          <w:rFonts w:ascii="Arial" w:hAnsi="Arial" w:cs="Arial"/>
-          <w:sz w:val="20"/>
-          <w:szCs w:val="20"/>
-        </w:rPr>
-        <w:t>низшеи</w:t>
-      </w:r>
-      <w:proofErr w:type="spellEnd"/>
-      <w:r>
-        <w:rPr>
-          <w:rFonts w:ascii="Arial" w:hAnsi="Arial" w:cs="Arial"/>
-          <w:sz w:val="20"/>
-          <w:szCs w:val="20"/>
-        </w:rPr>
-        <w:t>̆ группе («</w:t>
-      </w:r>
-      <w:proofErr w:type="spellStart"/>
-      <w:r>
-        <w:rPr>
-          <w:rFonts w:ascii="Arial" w:hAnsi="Arial" w:cs="Arial"/>
-          <w:sz w:val="20"/>
-          <w:szCs w:val="20"/>
-        </w:rPr>
-        <w:t>Низкии</w:t>
-      </w:r>
-      <w:proofErr w:type="spellEnd"/>
-      <w:r>
-        <w:rPr>
-          <w:rFonts w:ascii="Arial" w:hAnsi="Arial" w:cs="Arial"/>
-          <w:sz w:val="20"/>
-          <w:szCs w:val="20"/>
-        </w:rPr>
-        <w:t>̆, насколько реально возможно» в системе критериев ALARP</w:t>
+        <w:t>Для отнесения риска к низшей группе («Низкий, насколько реально возможно» в системе критериев ALARP</w:t>
       </w:r>
       <w:r>
         <w:rPr>
@@ -1658,115 +1156,7 @@
           <w:sz w:val="20"/>
           <w:szCs w:val="20"/>
         </w:rPr>
-        <w:t xml:space="preserve">), </w:t>
-      </w:r>
-      <w:proofErr w:type="spellStart"/>
-      <w:r>
-        <w:rPr>
-          <w:rFonts w:ascii="Arial" w:hAnsi="Arial" w:cs="Arial"/>
-          <w:sz w:val="20"/>
-          <w:szCs w:val="20"/>
-        </w:rPr>
-        <w:t>используемои</w:t>
-      </w:r>
-      <w:proofErr w:type="spellEnd"/>
-      <w:r>
-        <w:rPr>
-          <w:rFonts w:ascii="Arial" w:hAnsi="Arial" w:cs="Arial"/>
-          <w:sz w:val="20"/>
-          <w:szCs w:val="20"/>
-        </w:rPr>
-        <w:t xml:space="preserve">̆ в сфере безопасности, применяют </w:t>
-      </w:r>
-      <w:proofErr w:type="spellStart"/>
-      <w:r>
-        <w:rPr>
-          <w:rFonts w:ascii="Arial" w:hAnsi="Arial" w:cs="Arial"/>
-          <w:sz w:val="20"/>
-          <w:szCs w:val="20"/>
-        </w:rPr>
-        <w:t>следующии</w:t>
-      </w:r>
-      <w:proofErr w:type="spellEnd"/>
-      <w:r>
-        <w:rPr>
-          <w:rFonts w:ascii="Arial" w:hAnsi="Arial" w:cs="Arial"/>
-          <w:sz w:val="20"/>
-          <w:szCs w:val="20"/>
-        </w:rPr>
-        <w:t xml:space="preserve">̆ подход: для низкого риска в </w:t>
-      </w:r>
-      <w:proofErr w:type="spellStart"/>
-      <w:r>
-        <w:rPr>
-          <w:rFonts w:ascii="Arial" w:hAnsi="Arial" w:cs="Arial"/>
-          <w:sz w:val="20"/>
-          <w:szCs w:val="20"/>
-        </w:rPr>
-        <w:t>среднеи</w:t>
-      </w:r>
-      <w:proofErr w:type="spellEnd"/>
-      <w:r>
-        <w:rPr>
-          <w:rFonts w:ascii="Arial" w:hAnsi="Arial" w:cs="Arial"/>
-          <w:sz w:val="20"/>
-          <w:szCs w:val="20"/>
-        </w:rPr>
-        <w:t xml:space="preserve">̆ группе устанавливают скользящую шкалу, в </w:t>
-      </w:r>
-      <w:proofErr w:type="spellStart"/>
-      <w:r>
-        <w:rPr>
-          <w:rFonts w:ascii="Arial" w:hAnsi="Arial" w:cs="Arial"/>
-          <w:sz w:val="20"/>
-          <w:szCs w:val="20"/>
-        </w:rPr>
-        <w:t>которои</w:t>
-      </w:r>
-      <w:proofErr w:type="spellEnd"/>
-      <w:r>
-        <w:rPr>
-          <w:rFonts w:ascii="Arial" w:hAnsi="Arial" w:cs="Arial"/>
-          <w:sz w:val="20"/>
-          <w:szCs w:val="20"/>
-        </w:rPr>
-        <w:t xml:space="preserve">̆ затраты и преимущества могут быть непосредственно сопоставлены, а </w:t>
-      </w:r>
-      <w:proofErr w:type="spellStart"/>
-      <w:r>
-        <w:rPr>
-          <w:rFonts w:ascii="Arial" w:hAnsi="Arial" w:cs="Arial"/>
-          <w:sz w:val="20"/>
-          <w:szCs w:val="20"/>
-        </w:rPr>
-        <w:t>возможныи</w:t>
-      </w:r>
-      <w:proofErr w:type="spellEnd"/>
-      <w:r>
-        <w:rPr>
-          <w:rFonts w:ascii="Arial" w:hAnsi="Arial" w:cs="Arial"/>
-          <w:sz w:val="20"/>
-          <w:szCs w:val="20"/>
-        </w:rPr>
-        <w:t xml:space="preserve">̆ вред от событий с высоким риском следует снижать до тех пор, пока стоимость </w:t>
-      </w:r>
-      <w:proofErr w:type="spellStart"/>
-      <w:r>
-        <w:rPr>
-          <w:rFonts w:ascii="Arial" w:hAnsi="Arial" w:cs="Arial"/>
-          <w:sz w:val="20"/>
-          <w:szCs w:val="20"/>
-        </w:rPr>
-        <w:t>дальнейшего</w:t>
-      </w:r>
-      <w:proofErr w:type="spellEnd"/>
-      <w:r>
-        <w:rPr>
-          <w:rFonts w:ascii="Arial" w:hAnsi="Arial" w:cs="Arial"/>
-          <w:sz w:val="20"/>
-          <w:szCs w:val="20"/>
-        </w:rPr>
-        <w:t xml:space="preserve"> снижения риска не превысит полученные преимущества. </w:t>
+        <w:t xml:space="preserve">), используемой в сфере безопасности, применяют следующий подход: для низкого риска в средней группе устанавливают скользящую шкалу, в которой затраты и преимущества могут быть непосредственно сопоставлены, а возможный вред от событий с высоким риском следует снижать до тех пор, пока стоимость дальнейшего снижения риска не превысит полученные преимущества. </w:t>
       </w:r>
     </w:p>
     <w:p>
@@ -1886,63 +1276,7 @@
         <w:t>Исключение риска</w:t>
       </w:r>
       <w:r>
-        <w:t xml:space="preserve"> (</w:t>
-      </w:r>
-      <w:proofErr w:type="spellStart"/>
-      <w:r>
-        <w:t>англ</w:t>
-      </w:r>
-      <w:proofErr w:type="spellEnd"/>
-      <w:r>
-        <w:t xml:space="preserve">: </w:t>
-      </w:r>
-      <w:proofErr w:type="spellStart"/>
-      <w:r>
-        <w:t>risk</w:t>
-      </w:r>
-      <w:proofErr w:type="spellEnd"/>
-      <w:r>
-        <w:t xml:space="preserve"> </w:t>
-      </w:r>
-      <w:proofErr w:type="spellStart"/>
-      <w:r>
-        <w:t>avoidance</w:t>
-      </w:r>
-      <w:proofErr w:type="spellEnd"/>
-      <w:r>
-        <w:t xml:space="preserve">, </w:t>
-      </w:r>
-      <w:proofErr w:type="spellStart"/>
-      <w:r>
-        <w:t>фр</w:t>
-      </w:r>
-      <w:proofErr w:type="spellEnd"/>
-      <w:r>
-        <w:t xml:space="preserve">: </w:t>
-      </w:r>
-      <w:proofErr w:type="spellStart"/>
-      <w:r>
-        <w:t>refus</w:t>
-      </w:r>
-      <w:proofErr w:type="spellEnd"/>
-      <w:r>
-        <w:t xml:space="preserve"> </w:t>
-      </w:r>
-      <w:proofErr w:type="spellStart"/>
-      <w:r>
-        <w:t>du</w:t>
-      </w:r>
-      <w:proofErr w:type="spellEnd"/>
-      <w:r>
-        <w:t xml:space="preserve"> </w:t>
-      </w:r>
-      <w:proofErr w:type="spellStart"/>
-      <w:r>
-        <w:t>risque</w:t>
-      </w:r>
-      <w:proofErr w:type="spellEnd"/>
-      <w:r>
-        <w:t>) — решение об исключении угрозы появления опасной ситуации или действий, связанных с возможностью ее возникновения.</w:t>
+        <w:t xml:space="preserve"> (англ: risk avoidance, фр: refus du risque) — решение об исключении угрозы появления опасной ситуации или действий, связанных с возможностью ее возникновения.</w:t>
       </w:r>
     </w:p>
     <w:p>
@@ -2135,71 +1469,7 @@
         <w:t>Отчетность о риске</w:t>
       </w:r>
       <w:r>
-        <w:t xml:space="preserve"> (</w:t>
-      </w:r>
-      <w:proofErr w:type="spellStart"/>
-      <w:r>
-        <w:t>англ</w:t>
-      </w:r>
-      <w:proofErr w:type="spellEnd"/>
-      <w:r>
-        <w:t xml:space="preserve">: </w:t>
-      </w:r>
-      <w:proofErr w:type="spellStart"/>
-      <w:r>
-        <w:t>risk</w:t>
-      </w:r>
-      <w:proofErr w:type="spellEnd"/>
-      <w:r>
-        <w:t xml:space="preserve"> </w:t>
-      </w:r>
-      <w:proofErr w:type="spellStart"/>
-      <w:r>
-        <w:t>reporting</w:t>
-      </w:r>
-      <w:proofErr w:type="spellEnd"/>
-      <w:r>
-        <w:t xml:space="preserve">, </w:t>
-      </w:r>
-      <w:proofErr w:type="spellStart"/>
-      <w:r>
-        <w:t>фр</w:t>
-      </w:r>
-      <w:proofErr w:type="spellEnd"/>
-      <w:r>
-        <w:t xml:space="preserve">: </w:t>
-      </w:r>
-      <w:proofErr w:type="spellStart"/>
-      <w:r>
-        <w:t>rapport</w:t>
-      </w:r>
-      <w:proofErr w:type="spellEnd"/>
-      <w:r>
-        <w:t xml:space="preserve"> </w:t>
-      </w:r>
-      <w:proofErr w:type="spellStart"/>
-      <w:r>
-        <w:t>sur</w:t>
-      </w:r>
-      <w:proofErr w:type="spellEnd"/>
-      <w:r>
-        <w:t xml:space="preserve"> </w:t>
-      </w:r>
-      <w:proofErr w:type="spellStart"/>
-      <w:r>
-        <w:t>les</w:t>
-      </w:r>
-      <w:proofErr w:type="spellEnd"/>
-      <w:r>
-        <w:t xml:space="preserve"> </w:t>
-      </w:r>
-      <w:proofErr w:type="spellStart"/>
-      <w:r>
-        <w:t>risque</w:t>
-      </w:r>
-      <w:proofErr w:type="spellEnd"/>
-      <w:r>
-        <w:t>) — форма обмена информацией о риске, предусматривающая информирование соответствующих внутренних и внешних причастных сторон путем предоставления информации о текущем состоянии риска и менеджменте риска.</w:t>
+        <w:t xml:space="preserve"> (англ: risk reporting, фр: rapport sur les risque) — форма обмена информацией о риске, предусматривающая информирование соответствующих внутренних и внешних причастных сторон путем предоставления информации о текущем состоянии риска и менеджменте риска.</w:t>
       </w:r>
     </w:p>
     <w:p>
@@ -2559,15 +1829,7 @@
         <w:t>Альтернативное планирование</w:t>
       </w:r>
       <w:r>
-        <w:t xml:space="preserve"> </w:t>
-      </w:r>
-      <w:proofErr w:type="gramStart"/>
-      <w:r>
-        <w:t>- это</w:t>
-      </w:r>
-      <w:proofErr w:type="gramEnd"/>
-      <w:r>
-        <w:t xml:space="preserve"> планирование, в котором в разрабатываемый план включаются альтернативные действия процесса решения задачи.</w:t>
+        <w:t xml:space="preserve"> - это планирование, в котором в разрабатываемый план включаются альтернативные действия процесса решения задачи.</w:t>
       </w:r>
     </w:p>
     <w:p>
@@ -3583,13 +2845,7 @@
     <w:p/>
     <w:p>
       <w:r>
-        <w:t xml:space="preserve">В деле обеспечения информационной безопасности успех может принести только комплексный подход. </w:t>
-      </w:r>
-      <w:r>
-        <w:t>Д</w:t>
-      </w:r>
-      <w:r>
-        <w:t>ля защиты интересов субъектов информационных отношений необходимо сочетать меры следующих уровней:</w:t>
+        <w:t>В деле обеспечения информационной безопасности успех может принести только комплексный подход. Для защиты интересов субъектов информационных отношений необходимо сочетать меры следующих уровней:</w:t>
       </w:r>
     </w:p>
     <w:p/>
@@ -3644,10 +2900,7 @@
     <w:p/>
     <w:p>
       <w:r>
-        <w:t xml:space="preserve">Законодательный уровень является важнейшим для обеспечения информационной безопасности. Большинство людей не совершают противоправных действий не потому, что это технически невозможно, а потому, что это </w:t>
-      </w:r>
-      <w:r>
-        <w:t>наказывается обществом</w:t>
+        <w:t>Законодательный уровень является важнейшим для обеспечения информационной безопасности. Большинство людей не совершают противоправных действий не потому, что это технически невозможно, а потому, что это наказывается обществом</w:t>
       </w:r>
       <w:r>
         <w:t>.</w:t>
@@ -3672,16 +2925,7 @@
       </w:pPr>
       <w:r>
         <w:lastRenderedPageBreak/>
-        <w:t>меры, направленные на создание и поддержание в обществе негативного</w:t>
-      </w:r>
-      <w:r>
-        <w:t xml:space="preserve"> </w:t>
-      </w:r>
-      <w:r>
-        <w:t>отношения к нарушениям и нарушител</w:t>
-      </w:r>
-      <w:r>
-        <w:t>ям информационной безопасности</w:t>
+        <w:t>меры, направленные на создание и поддержание в обществе негативного отношения к нарушениям и нарушителям информационной безопасности</w:t>
       </w:r>
     </w:p>
     <w:p>
@@ -3693,10 +2937,7 @@
         </w:numPr>
       </w:pPr>
       <w:r>
-        <w:t>направляющие и координирующие меры, способствующие повышению образованности общества в области информационной безопасности, помогающие в разработке и распространении средств обеспече</w:t>
-      </w:r>
-      <w:r>
-        <w:t>ния информационной безопасности</w:t>
+        <w:t>направляющие и координирующие меры, способствующие повышению образованности общества в области информационной безопасности, помогающие в разработке и распространении средств обеспечения информационной безопасности</w:t>
       </w:r>
       <w:r>
         <w:t>.</w:t>
@@ -3705,13 +2946,7 @@
     <w:p/>
     <w:p>
       <w:r>
-        <w:t xml:space="preserve">Самое важное </w:t>
-      </w:r>
-      <w:r>
-        <w:t xml:space="preserve">и трудное </w:t>
-      </w:r>
-      <w:r>
-        <w:t>на законодательном уровне - создать механизм, позволяющий согласовать процесс разработки законов с реалиями и прогрессом информационных технологий. Законы не могут опережать жизнь, но важно, чтобы отставание не было слишком большим, так как на практике, помимо прочих отрицательных моментов, это ведет к снижению информационной безопасности.</w:t>
+        <w:t>Самое важное и трудное на законодательном уровне - создать механизм, позволяющий согласовать процесс разработки законов с реалиями и прогрессом информационных технологий. Законы не могут опережать жизнь, но важно, чтобы отставание не было слишком большим, так как на практике, помимо прочих отрицательных моментов, это ведет к снижению информационной безопасности.</w:t>
       </w:r>
     </w:p>
     <w:p/>
@@ -3857,31 +3092,7 @@
           <w:szCs w:val="21"/>
           <w:shd w:val="clear" w:color="auto" w:fill="FFFFFF"/>
         </w:rPr>
-        <w:t xml:space="preserve">Программа, предназначенная для управления работой периферийных устройств, обычно в мини- и </w:t>
-      </w:r>
-      <w:proofErr w:type="spellStart"/>
-      <w:r>
-        <w:rPr>
-          <w:rFonts w:ascii="Arial" w:hAnsi="Arial" w:cs="Arial"/>
-          <w:color w:val="2D2D2D"/>
-          <w:spacing w:val="2"/>
-          <w:sz w:val="21"/>
-          <w:szCs w:val="21"/>
-          <w:shd w:val="clear" w:color="auto" w:fill="FFFFFF"/>
-        </w:rPr>
-        <w:t>микроЭВМ</w:t>
-      </w:r>
-      <w:proofErr w:type="spellEnd"/>
-      <w:r>
-        <w:rPr>
-          <w:rFonts w:ascii="Arial" w:hAnsi="Arial" w:cs="Arial"/>
-          <w:color w:val="2D2D2D"/>
-          <w:spacing w:val="2"/>
-          <w:sz w:val="21"/>
-          <w:szCs w:val="21"/>
-          <w:shd w:val="clear" w:color="auto" w:fill="FFFFFF"/>
-        </w:rPr>
-        <w:t>.</w:t>
+        <w:t>Программа, предназначенная для управления работой периферийных устройств, обычно в мини- и микроЭВМ.</w:t>
       </w:r>
     </w:p>
     <w:p>
@@ -4062,29 +3273,13 @@
         </w:rPr>
       </w:pPr>
       <w:r>
-        <w:t xml:space="preserve">Основная проблема </w:t>
-      </w:r>
-      <w:proofErr w:type="spellStart"/>
-      <w:r>
-        <w:t>киберпреступлений</w:t>
-      </w:r>
-      <w:proofErr w:type="spellEnd"/>
-      <w:r>
-        <w:t xml:space="preserve"> заключается в их расследовании</w:t>
+        <w:t>Основная проблема киберпреступлений заключается в их расследовании</w:t>
       </w:r>
       <w:r>
         <w:t xml:space="preserve">. </w:t>
       </w:r>
       <w:r>
-        <w:t xml:space="preserve">Противоправные действия может длиться очень быстро (несколько </w:t>
-      </w:r>
-      <w:proofErr w:type="spellStart"/>
-      <w:r>
-        <w:t>милсек</w:t>
-      </w:r>
-      <w:proofErr w:type="spellEnd"/>
-      <w:r>
-        <w:t>)</w:t>
+        <w:t>Противоправные действия может длиться очень быстро (несколько милсек)</w:t>
       </w:r>
       <w:r>
         <w:t xml:space="preserve">, </w:t>
@@ -5389,29 +4584,7 @@
           <w:szCs w:val="21"/>
         </w:rPr>
         <w:br/>
-        <w:t xml:space="preserve">Цели и меры управления должны быть выбраны согласно приложению </w:t>
-      </w:r>
-      <w:proofErr w:type="gramStart"/>
-      <w:r>
-        <w:rPr>
-          <w:rFonts w:ascii="Arial" w:hAnsi="Arial" w:cs="Arial"/>
-          <w:color w:val="2D2D2D"/>
-          <w:spacing w:val="2"/>
-          <w:sz w:val="21"/>
-          <w:szCs w:val="21"/>
-        </w:rPr>
-        <w:t>А</w:t>
-      </w:r>
-      <w:proofErr w:type="gramEnd"/>
-      <w:r>
-        <w:rPr>
-          <w:rFonts w:ascii="Arial" w:hAnsi="Arial" w:cs="Arial"/>
-          <w:color w:val="2D2D2D"/>
-          <w:spacing w:val="2"/>
-          <w:sz w:val="21"/>
-          <w:szCs w:val="21"/>
-        </w:rPr>
-        <w:t xml:space="preserve"> как часть процесса оценки и обработки рисков и соответствовать требованиям этого процесса.</w:t>
+        <w:t>Цели и меры управления должны быть выбраны согласно приложению А как часть процесса оценки и обработки рисков и соответствовать требованиям этого процесса.</w:t>
       </w:r>
       <w:r>
         <w:rPr>
@@ -6103,29 +5276,7 @@
           <w:sz w:val="21"/>
           <w:szCs w:val="21"/>
         </w:rPr>
-        <w:t xml:space="preserve">h) внедрить процедуры и другие меры управления, обеспечивающие быстрое обнаружение событий ИБ и реагирование на инциденты, связанные с ИБ [см. 4.2.3, </w:t>
-      </w:r>
-      <w:proofErr w:type="gramStart"/>
-      <w:r>
-        <w:rPr>
-          <w:rFonts w:ascii="Arial" w:hAnsi="Arial" w:cs="Arial"/>
-          <w:color w:val="2D2D2D"/>
-          <w:spacing w:val="2"/>
-          <w:sz w:val="21"/>
-          <w:szCs w:val="21"/>
-        </w:rPr>
-        <w:t>перечисление</w:t>
-      </w:r>
-      <w:proofErr w:type="gramEnd"/>
-      <w:r>
-        <w:rPr>
-          <w:rFonts w:ascii="Arial" w:hAnsi="Arial" w:cs="Arial"/>
-          <w:color w:val="2D2D2D"/>
-          <w:spacing w:val="2"/>
-          <w:sz w:val="21"/>
-          <w:szCs w:val="21"/>
-        </w:rPr>
-        <w:t xml:space="preserve"> а)].</w:t>
+        <w:t>h) внедрить процедуры и другие меры управления, обеспечивающие быстрое обнаружение событий ИБ и реагирование на инциденты, связанные с ИБ [см. 4.2.3, перечисление а)].</w:t>
       </w:r>
       <w:r>
         <w:rPr>
@@ -7194,15 +6345,7 @@
         <w:ind w:firstLine="708"/>
       </w:pPr>
       <w:r>
-        <w:t xml:space="preserve">Оглашение выражается в сообщении, передачи, пересылке, опубликовании или </w:t>
-      </w:r>
-      <w:proofErr w:type="gramStart"/>
-      <w:r>
-        <w:t>каких то</w:t>
-      </w:r>
-      <w:proofErr w:type="gramEnd"/>
-      <w:r>
-        <w:t xml:space="preserve"> потерь деловой и научной информации. При наличии определенных условий, нарушение правил обращения с конфиденциальными документами </w:t>
+        <w:t xml:space="preserve">Оглашение выражается в сообщении, передачи, пересылке, опубликовании или каких то потерь деловой и научной информации. При наличии определенных условий, нарушение правил обращения с конфиденциальными документами </w:t>
       </w:r>
     </w:p>
     <w:p/>
@@ -8412,16 +7555,7 @@
           <w:color w:val="222222"/>
           <w:shd w:val="clear" w:color="auto" w:fill="FFFFFF"/>
         </w:rPr>
-        <w:t>Авториза</w:t>
-      </w:r>
-      <w:r>
-        <w:rPr>
-          <w:b/>
-          <w:bCs/>
-          <w:color w:val="222222"/>
-          <w:shd w:val="clear" w:color="auto" w:fill="FFFFFF"/>
-        </w:rPr>
-        <w:t>ция</w:t>
+        <w:t>Авторизация</w:t>
       </w:r>
       <w:r>
         <w:t xml:space="preserve"> </w:t>
@@ -8834,11 +7968,9 @@
       <w:r>
         <w:t xml:space="preserve">Структуризация концепции должна осуществляться </w:t>
       </w:r>
-      <w:proofErr w:type="spellStart"/>
       <w:r>
         <w:t>взаимоувязанно</w:t>
       </w:r>
-      <w:proofErr w:type="spellEnd"/>
       <w:r>
         <w:rPr>
           <w:lang w:val="en-US"/>
@@ -9037,23 +8169,286 @@
       </w:r>
     </w:p>
     <w:p>
-      <w:pPr>
+      <w:r>
+        <w:t xml:space="preserve">Электронная подпись на основании алгоритма </w:t>
+      </w:r>
+      <w:r>
         <w:rPr>
           <w:lang w:val="en-US"/>
         </w:rPr>
-      </w:pPr>
-      <w:r>
-        <w:t xml:space="preserve">Электронная подпись на основании алгоритма </w:t>
-      </w:r>
+        <w:t>RSA</w:t>
+      </w:r>
+    </w:p>
+    <w:p>
+      <w:r>
+        <w:t xml:space="preserve">ГОСТ 28147-89 – описывает алгоритм </w:t>
+      </w:r>
+      <w:r>
+        <w:rPr>
+          <w:rFonts w:ascii="Arial" w:hAnsi="Arial" w:cs="Arial"/>
+          <w:color w:val="222222"/>
+          <w:shd w:val="clear" w:color="auto" w:fill="FFFFFF"/>
+        </w:rPr>
+        <w:t>криптопреобразования</w:t>
+      </w:r>
+      <w:r>
+        <w:rPr>
+          <w:rFonts w:ascii="Arial" w:hAnsi="Arial" w:cs="Arial"/>
+          <w:color w:val="222222"/>
+          <w:shd w:val="clear" w:color="auto" w:fill="FFFFFF"/>
+        </w:rPr>
+        <w:t xml:space="preserve">, </w:t>
+      </w:r>
+      <w:r>
+        <w:rPr>
+          <w:rFonts w:ascii="Helvetica Neue" w:hAnsi="Helvetica Neue"/>
+          <w:color w:val="000000"/>
+          <w:spacing w:val="-2"/>
+          <w:sz w:val="21"/>
+          <w:szCs w:val="21"/>
+          <w:shd w:val="clear" w:color="auto" w:fill="FFFFFF"/>
+        </w:rPr>
+        <w:t>блочный шифр с 256-битным ключом и 32 циклами (называемыми раундами) преобразования, оперирующий 64-битными блоками. Основа алгоритма шифра — сеть Фейстеля. Выделяют четыре режима работы:</w:t>
+      </w:r>
+      <w:r>
+        <w:rPr>
+          <w:rFonts w:ascii="Helvetica Neue" w:hAnsi="Helvetica Neue"/>
+          <w:color w:val="000000"/>
+          <w:spacing w:val="-2"/>
+          <w:sz w:val="21"/>
+          <w:szCs w:val="21"/>
+        </w:rPr>
+        <w:t xml:space="preserve"> </w:t>
+      </w:r>
+      <w:r>
+        <w:rPr>
+          <w:rFonts w:ascii="Helvetica Neue" w:hAnsi="Helvetica Neue"/>
+          <w:color w:val="000000"/>
+          <w:spacing w:val="-2"/>
+          <w:sz w:val="21"/>
+          <w:szCs w:val="21"/>
+          <w:shd w:val="clear" w:color="auto" w:fill="FFFFFF"/>
+        </w:rPr>
+        <w:t>простой замены</w:t>
+      </w:r>
+      <w:r>
+        <w:rPr>
+          <w:rFonts w:ascii="Helvetica Neue" w:hAnsi="Helvetica Neue"/>
+          <w:color w:val="000000"/>
+          <w:spacing w:val="-2"/>
+          <w:sz w:val="21"/>
+          <w:szCs w:val="21"/>
+        </w:rPr>
+        <w:t xml:space="preserve">, </w:t>
+      </w:r>
+      <w:r>
+        <w:rPr>
+          <w:rFonts w:ascii="Helvetica Neue" w:hAnsi="Helvetica Neue"/>
+          <w:color w:val="000000"/>
+          <w:spacing w:val="-2"/>
+          <w:sz w:val="21"/>
+          <w:szCs w:val="21"/>
+          <w:shd w:val="clear" w:color="auto" w:fill="FFFFFF"/>
+        </w:rPr>
+        <w:t>гаммирование</w:t>
+      </w:r>
+      <w:r>
+        <w:rPr>
+          <w:rFonts w:ascii="Helvetica Neue" w:hAnsi="Helvetica Neue"/>
+          <w:color w:val="000000"/>
+          <w:spacing w:val="-2"/>
+          <w:sz w:val="21"/>
+          <w:szCs w:val="21"/>
+        </w:rPr>
+        <w:t xml:space="preserve">, </w:t>
+      </w:r>
+      <w:r>
+        <w:rPr>
+          <w:rFonts w:ascii="Helvetica Neue" w:hAnsi="Helvetica Neue"/>
+          <w:color w:val="000000"/>
+          <w:spacing w:val="-2"/>
+          <w:sz w:val="21"/>
+          <w:szCs w:val="21"/>
+          <w:shd w:val="clear" w:color="auto" w:fill="FFFFFF"/>
+        </w:rPr>
+        <w:t>гаммирование с обратной связью</w:t>
+      </w:r>
+      <w:r>
+        <w:rPr>
+          <w:rFonts w:ascii="Helvetica Neue" w:hAnsi="Helvetica Neue"/>
+          <w:color w:val="000000"/>
+          <w:spacing w:val="-2"/>
+          <w:sz w:val="21"/>
+          <w:szCs w:val="21"/>
+        </w:rPr>
+        <w:t xml:space="preserve">, </w:t>
+      </w:r>
+      <w:r>
+        <w:rPr>
+          <w:rFonts w:ascii="Helvetica Neue" w:hAnsi="Helvetica Neue"/>
+          <w:color w:val="000000"/>
+          <w:spacing w:val="-2"/>
+          <w:sz w:val="21"/>
+          <w:szCs w:val="21"/>
+          <w:shd w:val="clear" w:color="auto" w:fill="FFFFFF"/>
+        </w:rPr>
+        <w:t>режим выработки имитовставки.</w:t>
+      </w:r>
+    </w:p>
+    <w:p>
+      <w:pPr>
+        <w:rPr>
+          <w:rFonts w:ascii="Arial" w:hAnsi="Arial" w:cs="Arial"/>
+          <w:color w:val="222222"/>
+          <w:shd w:val="clear" w:color="auto" w:fill="FFFFFF"/>
+        </w:rPr>
+      </w:pPr>
+    </w:p>
+    <w:p>
       <w:r>
         <w:rPr>
           <w:lang w:val="en-US"/>
         </w:rPr>
-        <w:t>RSA</w:t>
+        <w:t>AES</w:t>
+      </w:r>
+      <w:r>
+        <w:t xml:space="preserve"> - симметричный алгоритм блочного шифрования (размер блока 128 бит, ключ 128/192/256 бит), </w:t>
+      </w:r>
+      <w:r>
+        <w:t>принят в качестве стандарта в США</w:t>
+      </w:r>
+      <w:r>
+        <w:t xml:space="preserve">, </w:t>
+      </w:r>
+      <w:r>
+        <w:t xml:space="preserve">все считают что он круче ГОСТа </w:t>
+      </w:r>
+      <w:r>
+        <w:t>выше</w:t>
+      </w:r>
+      <w:r>
+        <w:t>.</w:t>
+      </w:r>
+    </w:p>
+    <w:p/>
+    <w:p>
+      <w:pPr>
+        <w:rPr>
+          <w:color w:val="222222"/>
+          <w:shd w:val="clear" w:color="auto" w:fill="FFFFFF"/>
+        </w:rPr>
+      </w:pPr>
+      <w:r>
+        <w:rPr>
+          <w:bCs/>
+          <w:color w:val="222222"/>
+          <w:shd w:val="clear" w:color="auto" w:fill="FFFFFF"/>
+        </w:rPr>
+        <w:t>DES</w:t>
+      </w:r>
+      <w:r>
+        <w:rPr>
+          <w:color w:val="222222"/>
+          <w:shd w:val="clear" w:color="auto" w:fill="FFFFFF"/>
+        </w:rPr>
+        <w:t> (англ. Data Encryption Standard) — алгоритм для симметричного шифрования, разработанный фирмой IBM и утверждённый правительством США в 1977 году как официальный стандарт (FIPS 46-3).</w:t>
+      </w:r>
+    </w:p>
+    <w:p>
+      <w:pPr>
+        <w:pStyle w:val="a5"/>
+        <w:shd w:val="clear" w:color="auto" w:fill="FFFFFF"/>
+        <w:spacing w:before="120" w:beforeAutospacing="0" w:after="120" w:afterAutospacing="0"/>
+        <w:rPr>
+          <w:color w:val="222222"/>
+        </w:rPr>
+      </w:pPr>
+      <w:r>
+        <w:rPr>
+          <w:color w:val="222222"/>
+        </w:rPr>
+        <w:t>Входными данными дл</w:t>
+      </w:r>
+      <w:r>
+        <w:rPr>
+          <w:color w:val="222222"/>
+        </w:rPr>
+        <w:t>я блочного шифра</w:t>
       </w:r>
       <w:bookmarkStart w:id="2" w:name="_GoBack"/>
       <w:bookmarkEnd w:id="2"/>
-    </w:p>
+      <w:r>
+        <w:rPr>
+          <w:color w:val="222222"/>
+        </w:rPr>
+        <w:t> служат:</w:t>
+      </w:r>
+    </w:p>
+    <w:p>
+      <w:pPr>
+        <w:pStyle w:val="a5"/>
+        <w:numPr>
+          <w:ilvl w:val="0"/>
+          <w:numId w:val="35"/>
+        </w:numPr>
+        <w:shd w:val="clear" w:color="auto" w:fill="FFFFFF"/>
+        <w:spacing w:before="120" w:beforeAutospacing="0" w:after="120" w:afterAutospacing="0"/>
+        <w:rPr>
+          <w:color w:val="222222"/>
+        </w:rPr>
+      </w:pPr>
+      <w:r>
+        <w:rPr>
+          <w:color w:val="222222"/>
+        </w:rPr>
+        <w:t>блок размером n бит;</w:t>
+      </w:r>
+    </w:p>
+    <w:p>
+      <w:pPr>
+        <w:pStyle w:val="a5"/>
+        <w:numPr>
+          <w:ilvl w:val="0"/>
+          <w:numId w:val="35"/>
+        </w:numPr>
+        <w:shd w:val="clear" w:color="auto" w:fill="FFFFFF"/>
+        <w:spacing w:before="120" w:beforeAutospacing="0" w:after="120" w:afterAutospacing="0"/>
+        <w:rPr>
+          <w:color w:val="222222"/>
+        </w:rPr>
+      </w:pPr>
+      <w:r>
+        <w:rPr>
+          <w:color w:val="222222"/>
+        </w:rPr>
+        <w:t>ключ размером k бит.</w:t>
+      </w:r>
+    </w:p>
+    <w:p>
+      <w:pPr>
+        <w:pStyle w:val="a5"/>
+        <w:shd w:val="clear" w:color="auto" w:fill="FFFFFF"/>
+        <w:spacing w:before="120" w:beforeAutospacing="0" w:after="120" w:afterAutospacing="0"/>
+        <w:rPr>
+          <w:color w:val="222222"/>
+        </w:rPr>
+      </w:pPr>
+      <w:r>
+        <w:rPr>
+          <w:color w:val="222222"/>
+        </w:rPr>
+        <w:t>На выходе (после применения шифрующих преобразований) получается зашифрованный блок размером n бит, причём незначительные различия входных данных, как правило, приводят к существенному изменению результата.</w:t>
+      </w:r>
+    </w:p>
+    <w:p>
+      <w:pPr>
+        <w:rPr>
+          <w:color w:val="222222"/>
+          <w:shd w:val="clear" w:color="auto" w:fill="FFFFFF"/>
+        </w:rPr>
+      </w:pPr>
+    </w:p>
+    <w:p/>
     <w:p>
       <w:pPr>
         <w:rPr>
@@ -9064,15 +8459,44 @@
         <w:rPr>
           <w:lang w:val="en-US"/>
         </w:rPr>
-        <w:t xml:space="preserve">AES </w:t>
-      </w:r>
-    </w:p>
-    <w:p>
-      <w:r>
+        <w:t>MD5</w:t>
+      </w:r>
+    </w:p>
+    <w:p>
+      <w:pPr>
         <w:rPr>
           <w:lang w:val="en-US"/>
         </w:rPr>
-        <w:t>DES</w:t>
+      </w:pPr>
+      <w:r>
+        <w:rPr>
+          <w:lang w:val="en-US"/>
+        </w:rPr>
+        <w:t>SHA-1</w:t>
+      </w:r>
+    </w:p>
+    <w:p>
+      <w:pPr>
+        <w:rPr>
+          <w:lang w:val="en-US"/>
+        </w:rPr>
+      </w:pPr>
+      <w:r>
+        <w:rPr>
+          <w:lang w:val="en-US"/>
+        </w:rPr>
+        <w:t>SHA-2</w:t>
+      </w:r>
+    </w:p>
+    <w:p>
+      <w:r>
+        <w:rPr>
+          <w:lang w:val="en-US"/>
+        </w:rPr>
+        <w:t>XSS-</w:t>
+      </w:r>
+      <w:r>
+        <w:t>атаки</w:t>
       </w:r>
     </w:p>
     <w:sectPr>
@@ -10686,6 +10110,155 @@
     </w:lvl>
   </w:abstractNum>
   <w:abstractNum w:abstractNumId="15" w15:restartNumberingAfterBreak="0">
+    <w:nsid w:val="40C03903"/>
+    <w:multiLevelType w:val="multilevel"/>
+    <w:tmpl w:val="A88EF896"/>
+    <w:lvl w:ilvl="0">
+      <w:start w:val="1"/>
+      <w:numFmt w:val="bullet"/>
+      <w:lvlText w:val=""/>
+      <w:lvlJc w:val="left"/>
+      <w:pPr>
+        <w:tabs>
+          <w:tab w:val="num" w:pos="720"/>
+        </w:tabs>
+        <w:ind w:left="720" w:hanging="360"/>
+      </w:pPr>
+      <w:rPr>
+        <w:rFonts w:ascii="Symbol" w:hAnsi="Symbol" w:hint="default"/>
+        <w:sz w:val="20"/>
+      </w:rPr>
+    </w:lvl>
+    <w:lvl w:ilvl="1" w:tentative="1">
+      <w:start w:val="1"/>
+      <w:numFmt w:val="bullet"/>
+      <w:lvlText w:val=""/>
+      <w:lvlJc w:val="left"/>
+      <w:pPr>
+        <w:tabs>
+          <w:tab w:val="num" w:pos="1440"/>
+        </w:tabs>
+        <w:ind w:left="1440" w:hanging="360"/>
+      </w:pPr>
+      <w:rPr>
+        <w:rFonts w:ascii="Symbol" w:hAnsi="Symbol" w:hint="default"/>
+        <w:sz w:val="20"/>
+      </w:rPr>
+    </w:lvl>
+    <w:lvl w:ilvl="2" w:tentative="1">
+      <w:start w:val="1"/>
+      <w:numFmt w:val="bullet"/>
+      <w:lvlText w:val=""/>
+      <w:lvlJc w:val="left"/>
+      <w:pPr>
+        <w:tabs>
+          <w:tab w:val="num" w:pos="2160"/>
+        </w:tabs>
+        <w:ind w:left="2160" w:hanging="360"/>
+      </w:pPr>
+      <w:rPr>
+        <w:rFonts w:ascii="Symbol" w:hAnsi="Symbol" w:hint="default"/>
+        <w:sz w:val="20"/>
+      </w:rPr>
+    </w:lvl>
+    <w:lvl w:ilvl="3" w:tentative="1">
+      <w:start w:val="1"/>
+      <w:numFmt w:val="bullet"/>
+      <w:lvlText w:val=""/>
+      <w:lvlJc w:val="left"/>
+      <w:pPr>
+        <w:tabs>
+          <w:tab w:val="num" w:pos="2880"/>
+        </w:tabs>
+        <w:ind w:left="2880" w:hanging="360"/>
+      </w:pPr>
+      <w:rPr>
+        <w:rFonts w:ascii="Symbol" w:hAnsi="Symbol" w:hint="default"/>
+        <w:sz w:val="20"/>
+      </w:rPr>
+    </w:lvl>
+    <w:lvl w:ilvl="4" w:tentative="1">
+      <w:start w:val="1"/>
+      <w:numFmt w:val="bullet"/>
+      <w:lvlText w:val=""/>
+      <w:lvlJc w:val="left"/>
+      <w:pPr>
+        <w:tabs>
+          <w:tab w:val="num" w:pos="3600"/>
+        </w:tabs>
+        <w:ind w:left="3600" w:hanging="360"/>
+      </w:pPr>
+      <w:rPr>
+        <w:rFonts w:ascii="Symbol" w:hAnsi="Symbol" w:hint="default"/>
+        <w:sz w:val="20"/>
+      </w:rPr>
+    </w:lvl>
+    <w:lvl w:ilvl="5" w:tentative="1">
+      <w:start w:val="1"/>
+      <w:numFmt w:val="bullet"/>
+      <w:lvlText w:val=""/>
+      <w:lvlJc w:val="left"/>
+      <w:pPr>
+        <w:tabs>
+          <w:tab w:val="num" w:pos="4320"/>
+        </w:tabs>
+        <w:ind w:left="4320" w:hanging="360"/>
+      </w:pPr>
+      <w:rPr>
+        <w:rFonts w:ascii="Symbol" w:hAnsi="Symbol" w:hint="default"/>
+        <w:sz w:val="20"/>
+      </w:rPr>
+    </w:lvl>
+    <w:lvl w:ilvl="6" w:tentative="1">
+      <w:start w:val="1"/>
+      <w:numFmt w:val="bullet"/>
+      <w:lvlText w:val=""/>
+      <w:lvlJc w:val="left"/>
+      <w:pPr>
+        <w:tabs>
+          <w:tab w:val="num" w:pos="5040"/>
+        </w:tabs>
+        <w:ind w:left="5040" w:hanging="360"/>
+      </w:pPr>
+      <w:rPr>
+        <w:rFonts w:ascii="Symbol" w:hAnsi="Symbol" w:hint="default"/>
+        <w:sz w:val="20"/>
+      </w:rPr>
+    </w:lvl>
+    <w:lvl w:ilvl="7" w:tentative="1">
+      <w:start w:val="1"/>
+      <w:numFmt w:val="bullet"/>
+      <w:lvlText w:val=""/>
+      <w:lvlJc w:val="left"/>
+      <w:pPr>
+        <w:tabs>
+          <w:tab w:val="num" w:pos="5760"/>
+        </w:tabs>
+        <w:ind w:left="5760" w:hanging="360"/>
+      </w:pPr>
+      <w:rPr>
+        <w:rFonts w:ascii="Symbol" w:hAnsi="Symbol" w:hint="default"/>
+        <w:sz w:val="20"/>
+      </w:rPr>
+    </w:lvl>
+    <w:lvl w:ilvl="8" w:tentative="1">
+      <w:start w:val="1"/>
+      <w:numFmt w:val="bullet"/>
+      <w:lvlText w:val=""/>
+      <w:lvlJc w:val="left"/>
+      <w:pPr>
+        <w:tabs>
+          <w:tab w:val="num" w:pos="6480"/>
+        </w:tabs>
+        <w:ind w:left="6480" w:hanging="360"/>
+      </w:pPr>
+      <w:rPr>
+        <w:rFonts w:ascii="Symbol" w:hAnsi="Symbol" w:hint="default"/>
+        <w:sz w:val="20"/>
+      </w:rPr>
+    </w:lvl>
+  </w:abstractNum>
+  <w:abstractNum w:abstractNumId="16" w15:restartNumberingAfterBreak="0">
     <w:nsid w:val="48756688"/>
     <w:multiLevelType w:val="hybridMultilevel"/>
     <w:tmpl w:val="69624CFC"/>
@@ -10798,7 +10371,7 @@
       </w:rPr>
     </w:lvl>
   </w:abstractNum>
-  <w:abstractNum w:abstractNumId="16" w15:restartNumberingAfterBreak="0">
+  <w:abstractNum w:abstractNumId="17" w15:restartNumberingAfterBreak="0">
     <w:nsid w:val="49AA50F6"/>
     <w:multiLevelType w:val="hybridMultilevel"/>
     <w:tmpl w:val="B144FFDA"/>
@@ -10884,7 +10457,7 @@
       </w:pPr>
     </w:lvl>
   </w:abstractNum>
-  <w:abstractNum w:abstractNumId="17" w15:restartNumberingAfterBreak="0">
+  <w:abstractNum w:abstractNumId="18" w15:restartNumberingAfterBreak="0">
     <w:nsid w:val="4F5F403C"/>
     <w:multiLevelType w:val="hybridMultilevel"/>
     <w:tmpl w:val="0102FEBC"/>
@@ -10997,7 +10570,7 @@
       </w:rPr>
     </w:lvl>
   </w:abstractNum>
-  <w:abstractNum w:abstractNumId="18" w15:restartNumberingAfterBreak="0">
+  <w:abstractNum w:abstractNumId="19" w15:restartNumberingAfterBreak="0">
     <w:nsid w:val="50BF67A3"/>
     <w:multiLevelType w:val="hybridMultilevel"/>
     <w:tmpl w:val="33AA8862"/>
@@ -11110,7 +10683,7 @@
       </w:rPr>
     </w:lvl>
   </w:abstractNum>
-  <w:abstractNum w:abstractNumId="19" w15:restartNumberingAfterBreak="0">
+  <w:abstractNum w:abstractNumId="20" w15:restartNumberingAfterBreak="0">
     <w:nsid w:val="52ED20E4"/>
     <w:multiLevelType w:val="hybridMultilevel"/>
     <w:tmpl w:val="EE42F0A0"/>
@@ -11223,7 +10796,7 @@
       </w:rPr>
     </w:lvl>
   </w:abstractNum>
-  <w:abstractNum w:abstractNumId="20" w15:restartNumberingAfterBreak="0">
+  <w:abstractNum w:abstractNumId="21" w15:restartNumberingAfterBreak="0">
     <w:nsid w:val="54685C7C"/>
     <w:multiLevelType w:val="hybridMultilevel"/>
     <w:tmpl w:val="93D862F4"/>
@@ -11336,7 +10909,7 @@
       </w:rPr>
     </w:lvl>
   </w:abstractNum>
-  <w:abstractNum w:abstractNumId="21" w15:restartNumberingAfterBreak="0">
+  <w:abstractNum w:abstractNumId="22" w15:restartNumberingAfterBreak="0">
     <w:nsid w:val="54F90B04"/>
     <w:multiLevelType w:val="hybridMultilevel"/>
     <w:tmpl w:val="A4B667BA"/>
@@ -11449,7 +11022,7 @@
       </w:rPr>
     </w:lvl>
   </w:abstractNum>
-  <w:abstractNum w:abstractNumId="22" w15:restartNumberingAfterBreak="0">
+  <w:abstractNum w:abstractNumId="23" w15:restartNumberingAfterBreak="0">
     <w:nsid w:val="57E35677"/>
     <w:multiLevelType w:val="hybridMultilevel"/>
     <w:tmpl w:val="DD082344"/>
@@ -11535,7 +11108,7 @@
       </w:pPr>
     </w:lvl>
   </w:abstractNum>
-  <w:abstractNum w:abstractNumId="23" w15:restartNumberingAfterBreak="0">
+  <w:abstractNum w:abstractNumId="24" w15:restartNumberingAfterBreak="0">
     <w:nsid w:val="5D717E20"/>
     <w:multiLevelType w:val="hybridMultilevel"/>
     <w:tmpl w:val="DFFA3D9C"/>
@@ -11648,7 +11221,7 @@
       </w:rPr>
     </w:lvl>
   </w:abstractNum>
-  <w:abstractNum w:abstractNumId="24" w15:restartNumberingAfterBreak="0">
+  <w:abstractNum w:abstractNumId="25" w15:restartNumberingAfterBreak="0">
     <w:nsid w:val="5DA30B9A"/>
     <w:multiLevelType w:val="hybridMultilevel"/>
     <w:tmpl w:val="771E1F12"/>
@@ -11761,7 +11334,7 @@
       </w:rPr>
     </w:lvl>
   </w:abstractNum>
-  <w:abstractNum w:abstractNumId="25" w15:restartNumberingAfterBreak="0">
+  <w:abstractNum w:abstractNumId="26" w15:restartNumberingAfterBreak="0">
     <w:nsid w:val="609A4775"/>
     <w:multiLevelType w:val="hybridMultilevel"/>
     <w:tmpl w:val="3204530A"/>
@@ -11847,7 +11420,7 @@
       </w:pPr>
     </w:lvl>
   </w:abstractNum>
-  <w:abstractNum w:abstractNumId="26" w15:restartNumberingAfterBreak="0">
+  <w:abstractNum w:abstractNumId="27" w15:restartNumberingAfterBreak="0">
     <w:nsid w:val="67C06DC6"/>
     <w:multiLevelType w:val="hybridMultilevel"/>
     <w:tmpl w:val="246A6F7C"/>
@@ -11933,7 +11506,7 @@
       </w:pPr>
     </w:lvl>
   </w:abstractNum>
-  <w:abstractNum w:abstractNumId="27" w15:restartNumberingAfterBreak="0">
+  <w:abstractNum w:abstractNumId="28" w15:restartNumberingAfterBreak="0">
     <w:nsid w:val="6823593F"/>
     <w:multiLevelType w:val="hybridMultilevel"/>
     <w:tmpl w:val="39E0D100"/>
@@ -12046,7 +11619,7 @@
       </w:rPr>
     </w:lvl>
   </w:abstractNum>
-  <w:abstractNum w:abstractNumId="28" w15:restartNumberingAfterBreak="0">
+  <w:abstractNum w:abstractNumId="29" w15:restartNumberingAfterBreak="0">
     <w:nsid w:val="6B2949BF"/>
     <w:multiLevelType w:val="hybridMultilevel"/>
     <w:tmpl w:val="CE16B620"/>
@@ -12159,7 +11732,7 @@
       </w:rPr>
     </w:lvl>
   </w:abstractNum>
-  <w:abstractNum w:abstractNumId="29" w15:restartNumberingAfterBreak="0">
+  <w:abstractNum w:abstractNumId="30" w15:restartNumberingAfterBreak="0">
     <w:nsid w:val="6C693C42"/>
     <w:multiLevelType w:val="hybridMultilevel"/>
     <w:tmpl w:val="DCD8057C"/>
@@ -12245,7 +11818,7 @@
       </w:pPr>
     </w:lvl>
   </w:abstractNum>
-  <w:abstractNum w:abstractNumId="30" w15:restartNumberingAfterBreak="0">
+  <w:abstractNum w:abstractNumId="31" w15:restartNumberingAfterBreak="0">
     <w:nsid w:val="6FDD3ACC"/>
     <w:multiLevelType w:val="hybridMultilevel"/>
     <w:tmpl w:val="CDC474EC"/>
@@ -12331,7 +11904,120 @@
       </w:pPr>
     </w:lvl>
   </w:abstractNum>
-  <w:abstractNum w:abstractNumId="31" w15:restartNumberingAfterBreak="0">
+  <w:abstractNum w:abstractNumId="32" w15:restartNumberingAfterBreak="0">
+    <w:nsid w:val="7098428E"/>
+    <w:multiLevelType w:val="hybridMultilevel"/>
+    <w:tmpl w:val="0F521186"/>
+    <w:lvl w:ilvl="0" w:tplc="C8E21806">
+      <w:start w:val="1"/>
+      <w:numFmt w:val="bullet"/>
+      <w:lvlText w:val=""/>
+      <w:lvlJc w:val="left"/>
+      <w:pPr>
+        <w:ind w:left="720" w:hanging="360"/>
+      </w:pPr>
+      <w:rPr>
+        <w:rFonts w:ascii="Symbol" w:hAnsi="Symbol" w:hint="default"/>
+      </w:rPr>
+    </w:lvl>
+    <w:lvl w:ilvl="1" w:tplc="04190003" w:tentative="1">
+      <w:start w:val="1"/>
+      <w:numFmt w:val="bullet"/>
+      <w:lvlText w:val="o"/>
+      <w:lvlJc w:val="left"/>
+      <w:pPr>
+        <w:ind w:left="1440" w:hanging="360"/>
+      </w:pPr>
+      <w:rPr>
+        <w:rFonts w:ascii="Courier New" w:hAnsi="Courier New" w:cs="Courier New" w:hint="default"/>
+      </w:rPr>
+    </w:lvl>
+    <w:lvl w:ilvl="2" w:tplc="04190005" w:tentative="1">
+      <w:start w:val="1"/>
+      <w:numFmt w:val="bullet"/>
+      <w:lvlText w:val=""/>
+      <w:lvlJc w:val="left"/>
+      <w:pPr>
+        <w:ind w:left="2160" w:hanging="360"/>
+      </w:pPr>
+      <w:rPr>
+        <w:rFonts w:ascii="Wingdings" w:hAnsi="Wingdings" w:hint="default"/>
+      </w:rPr>
+    </w:lvl>
+    <w:lvl w:ilvl="3" w:tplc="04190001" w:tentative="1">
+      <w:start w:val="1"/>
+      <w:numFmt w:val="bullet"/>
+      <w:lvlText w:val=""/>
+      <w:lvlJc w:val="left"/>
+      <w:pPr>
+        <w:ind w:left="2880" w:hanging="360"/>
+      </w:pPr>
+      <w:rPr>
+        <w:rFonts w:ascii="Symbol" w:hAnsi="Symbol" w:hint="default"/>
+      </w:rPr>
+    </w:lvl>
+    <w:lvl w:ilvl="4" w:tplc="04190003" w:tentative="1">
+      <w:start w:val="1"/>
+      <w:numFmt w:val="bullet"/>
+      <w:lvlText w:val="o"/>
+      <w:lvlJc w:val="left"/>
+      <w:pPr>
+        <w:ind w:left="3600" w:hanging="360"/>
+      </w:pPr>
+      <w:rPr>
+        <w:rFonts w:ascii="Courier New" w:hAnsi="Courier New" w:cs="Courier New" w:hint="default"/>
+      </w:rPr>
+    </w:lvl>
+    <w:lvl w:ilvl="5" w:tplc="04190005" w:tentative="1">
+      <w:start w:val="1"/>
+      <w:numFmt w:val="bullet"/>
+      <w:lvlText w:val=""/>
+      <w:lvlJc w:val="left"/>
+      <w:pPr>
+        <w:ind w:left="4320" w:hanging="360"/>
+      </w:pPr>
+      <w:rPr>
+        <w:rFonts w:ascii="Wingdings" w:hAnsi="Wingdings" w:hint="default"/>
+      </w:rPr>
+    </w:lvl>
+    <w:lvl w:ilvl="6" w:tplc="04190001" w:tentative="1">
+      <w:start w:val="1"/>
+      <w:numFmt w:val="bullet"/>
+      <w:lvlText w:val=""/>
+      <w:lvlJc w:val="left"/>
+      <w:pPr>
+        <w:ind w:left="5040" w:hanging="360"/>
+      </w:pPr>
+      <w:rPr>
+        <w:rFonts w:ascii="Symbol" w:hAnsi="Symbol" w:hint="default"/>
+      </w:rPr>
+    </w:lvl>
+    <w:lvl w:ilvl="7" w:tplc="04190003" w:tentative="1">
+      <w:start w:val="1"/>
+      <w:numFmt w:val="bullet"/>
+      <w:lvlText w:val="o"/>
+      <w:lvlJc w:val="left"/>
+      <w:pPr>
+        <w:ind w:left="5760" w:hanging="360"/>
+      </w:pPr>
+      <w:rPr>
+        <w:rFonts w:ascii="Courier New" w:hAnsi="Courier New" w:cs="Courier New" w:hint="default"/>
+      </w:rPr>
+    </w:lvl>
+    <w:lvl w:ilvl="8" w:tplc="04190005" w:tentative="1">
+      <w:start w:val="1"/>
+      <w:numFmt w:val="bullet"/>
+      <w:lvlText w:val=""/>
+      <w:lvlJc w:val="left"/>
+      <w:pPr>
+        <w:ind w:left="6480" w:hanging="360"/>
+      </w:pPr>
+      <w:rPr>
+        <w:rFonts w:ascii="Wingdings" w:hAnsi="Wingdings" w:hint="default"/>
+      </w:rPr>
+    </w:lvl>
+  </w:abstractNum>
+  <w:abstractNum w:abstractNumId="33" w15:restartNumberingAfterBreak="0">
     <w:nsid w:val="74703860"/>
     <w:multiLevelType w:val="hybridMultilevel"/>
     <w:tmpl w:val="F00A3910"/>
@@ -12444,7 +12130,7 @@
       </w:rPr>
     </w:lvl>
   </w:abstractNum>
-  <w:abstractNum w:abstractNumId="32" w15:restartNumberingAfterBreak="0">
+  <w:abstractNum w:abstractNumId="34" w15:restartNumberingAfterBreak="0">
     <w:nsid w:val="752846D7"/>
     <w:multiLevelType w:val="hybridMultilevel"/>
     <w:tmpl w:val="B93A7A30"/>
@@ -12543,28 +12229,28 @@
     <w:abstractNumId w:val="0"/>
   </w:num>
   <w:num w:numId="5">
-    <w:abstractNumId w:val="27"/>
+    <w:abstractNumId w:val="28"/>
   </w:num>
   <w:num w:numId="6">
-    <w:abstractNumId w:val="28"/>
+    <w:abstractNumId w:val="29"/>
   </w:num>
   <w:num w:numId="7">
-    <w:abstractNumId w:val="22"/>
+    <w:abstractNumId w:val="23"/>
   </w:num>
   <w:num w:numId="8">
     <w:abstractNumId w:val="1"/>
   </w:num>
   <w:num w:numId="9">
-    <w:abstractNumId w:val="21"/>
+    <w:abstractNumId w:val="22"/>
   </w:num>
   <w:num w:numId="10">
-    <w:abstractNumId w:val="18"/>
+    <w:abstractNumId w:val="19"/>
   </w:num>
   <w:num w:numId="11">
-    <w:abstractNumId w:val="24"/>
+    <w:abstractNumId w:val="25"/>
   </w:num>
   <w:num w:numId="12">
-    <w:abstractNumId w:val="19"/>
+    <w:abstractNumId w:val="20"/>
   </w:num>
   <w:num w:numId="13">
     <w:abstractNumId w:val="5"/>
@@ -12573,7 +12259,7 @@
     <w:abstractNumId w:val="14"/>
   </w:num>
   <w:num w:numId="15">
-    <w:abstractNumId w:val="16"/>
+    <w:abstractNumId w:val="17"/>
   </w:num>
   <w:num w:numId="16">
     <w:abstractNumId w:val="9"/>
@@ -12582,13 +12268,13 @@
     <w:abstractNumId w:val="8"/>
   </w:num>
   <w:num w:numId="18">
-    <w:abstractNumId w:val="26"/>
+    <w:abstractNumId w:val="27"/>
   </w:num>
   <w:num w:numId="19">
-    <w:abstractNumId w:val="15"/>
+    <w:abstractNumId w:val="16"/>
   </w:num>
   <w:num w:numId="20">
-    <w:abstractNumId w:val="31"/>
+    <w:abstractNumId w:val="33"/>
   </w:num>
   <w:num w:numId="21">
     <w:abstractNumId w:val="11"/>
@@ -12597,25 +12283,25 @@
     <w:abstractNumId w:val="4"/>
   </w:num>
   <w:num w:numId="23">
-    <w:abstractNumId w:val="30"/>
+    <w:abstractNumId w:val="31"/>
   </w:num>
   <w:num w:numId="24">
-    <w:abstractNumId w:val="32"/>
+    <w:abstractNumId w:val="34"/>
   </w:num>
   <w:num w:numId="25">
     <w:abstractNumId w:val="2"/>
   </w:num>
   <w:num w:numId="26">
-    <w:abstractNumId w:val="17"/>
+    <w:abstractNumId w:val="18"/>
   </w:num>
   <w:num w:numId="27">
     <w:abstractNumId w:val="3"/>
   </w:num>
   <w:num w:numId="28">
-    <w:abstractNumId w:val="25"/>
+    <w:abstractNumId w:val="26"/>
   </w:num>
   <w:num w:numId="29">
-    <w:abstractNumId w:val="29"/>
+    <w:abstractNumId w:val="30"/>
   </w:num>
   <w:num w:numId="30">
     <w:abstractNumId w:val="6"/>
@@ -12624,10 +12310,16 @@
     <w:abstractNumId w:val="7"/>
   </w:num>
   <w:num w:numId="32">
-    <w:abstractNumId w:val="20"/>
+    <w:abstractNumId w:val="21"/>
   </w:num>
   <w:num w:numId="33">
-    <w:abstractNumId w:val="23"/>
+    <w:abstractNumId w:val="24"/>
+  </w:num>
+  <w:num w:numId="34">
+    <w:abstractNumId w:val="15"/>
+  </w:num>
+  <w:num w:numId="35">
+    <w:abstractNumId w:val="32"/>
   </w:num>
 </w:numbering>
 </file>
@@ -13167,7 +12859,6 @@
     <w:name w:val="Normal (Web)"/>
     <w:basedOn w:val="a"/>
     <w:uiPriority w:val="99"/>
-    <w:semiHidden/>
     <w:unhideWhenUsed/>
     <w:rsid w:val="00715AB6"/>
     <w:pPr>
@@ -13254,6 +12945,18 @@
     <w:pPr>
       <w:spacing w:before="100" w:beforeAutospacing="1" w:after="100" w:afterAutospacing="1"/>
     </w:pPr>
+  </w:style>
+  <w:style w:type="character" w:styleId="ab">
+    <w:name w:val="Hyperlink"/>
+    <w:basedOn w:val="a0"/>
+    <w:uiPriority w:val="99"/>
+    <w:semiHidden/>
+    <w:unhideWhenUsed/>
+    <w:rsid w:val="0025606C"/>
+    <w:rPr>
+      <w:color w:val="0000FF"/>
+      <w:u w:val="single"/>
+    </w:rPr>
   </w:style>
 </w:styles>
 </file>

--- a/Course III/ИБ/ПАЛИЛОВ ИНФ БЕЗОПАСНОСТЬ.docx
+++ b/Course III/ИБ/ПАЛИЛОВ ИНФ БЕЗОПАСНОСТЬ.docx
@@ -66,7 +66,35 @@
         <w:rPr>
           <w:b/>
         </w:rPr>
-        <w:t>Информационные активы (information asset)</w:t>
+        <w:t>Информационные активы (</w:t>
+      </w:r>
+      <w:proofErr w:type="spellStart"/>
+      <w:r>
+        <w:rPr>
+          <w:b/>
+        </w:rPr>
+        <w:t>information</w:t>
+      </w:r>
+      <w:proofErr w:type="spellEnd"/>
+      <w:r>
+        <w:rPr>
+          <w:b/>
+        </w:rPr>
+        <w:t xml:space="preserve"> </w:t>
+      </w:r>
+      <w:proofErr w:type="spellStart"/>
+      <w:r>
+        <w:rPr>
+          <w:b/>
+        </w:rPr>
+        <w:t>asset</w:t>
+      </w:r>
+      <w:proofErr w:type="spellEnd"/>
+      <w:r>
+        <w:rPr>
+          <w:b/>
+        </w:rPr>
+        <w:t>)</w:t>
       </w:r>
       <w:r>
         <w:rPr>
@@ -424,7 +452,15 @@
     <w:p/>
     <w:p>
       <w:r>
-        <w:t>Компьютерный вирус можно назвать саморепродуцирующийся программой</w:t>
+        <w:t xml:space="preserve">Компьютерный вирус можно назвать </w:t>
+      </w:r>
+      <w:proofErr w:type="spellStart"/>
+      <w:r>
+        <w:t>саморепродуцирующийся</w:t>
+      </w:r>
+      <w:proofErr w:type="spellEnd"/>
+      <w:r>
+        <w:t xml:space="preserve"> программой</w:t>
       </w:r>
       <w:r>
         <w:t xml:space="preserve">. </w:t>
@@ -450,7 +486,15 @@
     </w:p>
     <w:p>
       <w:r>
-        <w:t>В 20 веке был представлен класс саморепродуцирующихся программ</w:t>
+        <w:t xml:space="preserve">В 20 веке был представлен класс </w:t>
+      </w:r>
+      <w:proofErr w:type="spellStart"/>
+      <w:r>
+        <w:t>саморепродуцирующихся</w:t>
+      </w:r>
+      <w:proofErr w:type="spellEnd"/>
+      <w:r>
+        <w:t xml:space="preserve"> программ</w:t>
       </w:r>
       <w:r>
         <w:t xml:space="preserve">, </w:t>
@@ -498,7 +542,15 @@
         <w:t xml:space="preserve">, </w:t>
       </w:r>
       <w:r>
-        <w:t>что она саморепродуцируются в другую программу только в том случае</w:t>
+        <w:t xml:space="preserve">что она </w:t>
+      </w:r>
+      <w:proofErr w:type="spellStart"/>
+      <w:r>
+        <w:t>саморепродуцируются</w:t>
+      </w:r>
+      <w:proofErr w:type="spellEnd"/>
+      <w:r>
+        <w:t xml:space="preserve"> в другую программу только в том случае</w:t>
       </w:r>
       <w:r>
         <w:t xml:space="preserve">, </w:t>
@@ -525,7 +577,23 @@
         <w:t xml:space="preserve">По </w:t>
       </w:r>
       <w:r>
-        <w:t>утверждению Докутра Ковена компьютерный вирус определяется</w:t>
+        <w:t xml:space="preserve">утверждению </w:t>
+      </w:r>
+      <w:proofErr w:type="spellStart"/>
+      <w:r>
+        <w:t>Докутра</w:t>
+      </w:r>
+      <w:proofErr w:type="spellEnd"/>
+      <w:r>
+        <w:t xml:space="preserve"> </w:t>
+      </w:r>
+      <w:proofErr w:type="spellStart"/>
+      <w:r>
+        <w:t>Ковена</w:t>
+      </w:r>
+      <w:proofErr w:type="spellEnd"/>
+      <w:r>
+        <w:t xml:space="preserve"> компьютерный вирус определяется</w:t>
       </w:r>
       <w:r>
         <w:t xml:space="preserve">, </w:t>
@@ -603,7 +671,15 @@
         </w:numPr>
       </w:pPr>
       <w:r>
-        <w:t>Нарушение работы программ или данных или другие отрицательные действия</w:t>
+        <w:t xml:space="preserve">Нарушение работы программ или </w:t>
+      </w:r>
+      <w:proofErr w:type="gramStart"/>
+      <w:r>
+        <w:t>данных</w:t>
+      </w:r>
+      <w:proofErr w:type="gramEnd"/>
+      <w:r>
+        <w:t xml:space="preserve"> или другие отрицательные действия</w:t>
       </w:r>
       <w:r>
         <w:t xml:space="preserve"> – прописываются как зависимые или независимые </w:t>
@@ -637,7 +713,35 @@
         <w:rPr>
           <w:b/>
         </w:rPr>
-        <w:t>Биометрическая характеристика (biometric characteristic):</w:t>
+        <w:t>Биометрическая характеристика (</w:t>
+      </w:r>
+      <w:proofErr w:type="spellStart"/>
+      <w:r>
+        <w:rPr>
+          <w:b/>
+        </w:rPr>
+        <w:t>biometric</w:t>
+      </w:r>
+      <w:proofErr w:type="spellEnd"/>
+      <w:r>
+        <w:rPr>
+          <w:b/>
+        </w:rPr>
+        <w:t xml:space="preserve"> </w:t>
+      </w:r>
+      <w:proofErr w:type="spellStart"/>
+      <w:r>
+        <w:rPr>
+          <w:b/>
+        </w:rPr>
+        <w:t>characteristic</w:t>
+      </w:r>
+      <w:proofErr w:type="spellEnd"/>
+      <w:r>
+        <w:rPr>
+          <w:b/>
+        </w:rPr>
+        <w:t>):</w:t>
       </w:r>
       <w:r>
         <w:t xml:space="preserve"> Измеряемая физическая характеристика или индивидуальный поведенческий признак, при помощи которого можно идентифицировать или верифицировать предъявляемую идентификационную информацию зарегистрирова</w:t>
@@ -669,7 +773,15 @@
     </w:p>
     <w:p>
       <w:r>
-        <w:t>Комплект для проведения испытаний на соответствие (ПО ГОСТ Р 29109-1-2012)- это программное обеспечение, применяемое для автоматизации однотипных испытаний на соответствие.</w:t>
+        <w:t>Комплект для проведения испытаний на соответствие (ПО ГОСТ Р 29109-1-2012)</w:t>
+      </w:r>
+      <w:proofErr w:type="gramStart"/>
+      <w:r>
+        <w:t>- это</w:t>
+      </w:r>
+      <w:proofErr w:type="gramEnd"/>
+      <w:r>
+        <w:t xml:space="preserve"> программное обеспечение, применяемое для автоматизации однотипных испытаний на соответствие.</w:t>
       </w:r>
     </w:p>
     <w:p/>
@@ -710,7 +822,15 @@
         </w:tabs>
       </w:pPr>
       <w:r>
-        <w:t xml:space="preserve">Входит конституция, уголовный кодекс, административный кодекс, закон об информатизации и информации №149 ФЗ. Данный закон дал основные понятия (информационная система, информация и т.д.). Также данный закон говорит о том что документ подтвержденный электронной подписью является юридически сильным. Чтобы признать юридическую силу документа необходимо наличие </w:t>
+        <w:t xml:space="preserve">Входит конституция, уголовный кодекс, административный кодекс, закон об информатизации и информации №149 ФЗ. Данный закон дал основные понятия (информационная система, информация и т.д.). Также данный закон говорит о </w:t>
+      </w:r>
+      <w:proofErr w:type="gramStart"/>
+      <w:r>
+        <w:t>том</w:t>
+      </w:r>
+      <w:proofErr w:type="gramEnd"/>
+      <w:r>
+        <w:t xml:space="preserve"> что документ подтвержденный электронной подписью является юридически сильным. Чтобы признать юридическую силу документа необходимо наличие </w:t>
       </w:r>
       <w:r>
         <w:t>программно</w:t>
@@ -938,32 +1058,114 @@
           <w:sz w:val="20"/>
           <w:szCs w:val="20"/>
         </w:rPr>
-        <w:t xml:space="preserve">Сравнительная оценка риска использует информацию о риске, полученную при анализе риска. Ре- зультаты сравнительной оценки риска используют для принятия решений о будущих действиях. Этические, юридические, финансовые и другие вопросы, а также восприятие риска организацией могут повлиять на принятие решения. </w:t>
-      </w:r>
-    </w:p>
-    <w:p>
-      <w:pPr>
-        <w:pStyle w:val="a5"/>
+        <w:t xml:space="preserve">Сравнительная оценка риска использует информацию о риске, полученную при анализе риска. </w:t>
+      </w:r>
+      <w:proofErr w:type="gramStart"/>
+      <w:r>
         <w:rPr>
           <w:rFonts w:ascii="Arial" w:hAnsi="Arial" w:cs="Arial"/>
           <w:sz w:val="20"/>
           <w:szCs w:val="20"/>
         </w:rPr>
-      </w:pPr>
+        <w:t xml:space="preserve">Ре- </w:t>
+      </w:r>
+      <w:proofErr w:type="spellStart"/>
       <w:r>
         <w:rPr>
           <w:rFonts w:ascii="Arial" w:hAnsi="Arial" w:cs="Arial"/>
           <w:sz w:val="20"/>
           <w:szCs w:val="20"/>
         </w:rPr>
-        <w:t>Принимаемые решения могут касаться таких вопросов как: - необходимость обработки риска;</w:t>
-      </w:r>
+        <w:t>зультаты</w:t>
+      </w:r>
+      <w:proofErr w:type="spellEnd"/>
+      <w:proofErr w:type="gramEnd"/>
       <w:r>
         <w:rPr>
           <w:rFonts w:ascii="Arial" w:hAnsi="Arial" w:cs="Arial"/>
           <w:sz w:val="20"/>
           <w:szCs w:val="20"/>
         </w:rPr>
+        <w:t xml:space="preserve"> </w:t>
+      </w:r>
+      <w:proofErr w:type="spellStart"/>
+      <w:r>
+        <w:rPr>
+          <w:rFonts w:ascii="Arial" w:hAnsi="Arial" w:cs="Arial"/>
+          <w:sz w:val="20"/>
+          <w:szCs w:val="20"/>
+        </w:rPr>
+        <w:t>сравнительнои</w:t>
+      </w:r>
+      <w:proofErr w:type="spellEnd"/>
+      <w:r>
+        <w:rPr>
+          <w:rFonts w:ascii="Arial" w:hAnsi="Arial" w:cs="Arial"/>
+          <w:sz w:val="20"/>
+          <w:szCs w:val="20"/>
+        </w:rPr>
+        <w:t xml:space="preserve">̆ оценки риска используют для принятия решений о будущих </w:t>
+      </w:r>
+      <w:proofErr w:type="spellStart"/>
+      <w:r>
+        <w:rPr>
+          <w:rFonts w:ascii="Arial" w:hAnsi="Arial" w:cs="Arial"/>
+          <w:sz w:val="20"/>
+          <w:szCs w:val="20"/>
+        </w:rPr>
+        <w:t>действиях</w:t>
+      </w:r>
+      <w:proofErr w:type="spellEnd"/>
+      <w:r>
+        <w:rPr>
+          <w:rFonts w:ascii="Arial" w:hAnsi="Arial" w:cs="Arial"/>
+          <w:sz w:val="20"/>
+          <w:szCs w:val="20"/>
+        </w:rPr>
+        <w:t xml:space="preserve">. Этические, юридические, финансовые и другие вопросы, а также восприятие риска </w:t>
+      </w:r>
+      <w:proofErr w:type="spellStart"/>
+      <w:r>
+        <w:rPr>
+          <w:rFonts w:ascii="Arial" w:hAnsi="Arial" w:cs="Arial"/>
+          <w:sz w:val="20"/>
+          <w:szCs w:val="20"/>
+        </w:rPr>
+        <w:t>организациеи</w:t>
+      </w:r>
+      <w:proofErr w:type="spellEnd"/>
+      <w:r>
+        <w:rPr>
+          <w:rFonts w:ascii="Arial" w:hAnsi="Arial" w:cs="Arial"/>
+          <w:sz w:val="20"/>
+          <w:szCs w:val="20"/>
+        </w:rPr>
+        <w:t xml:space="preserve">̆ могут повлиять на принятие решения. </w:t>
+      </w:r>
+    </w:p>
+    <w:p>
+      <w:pPr>
+        <w:pStyle w:val="a5"/>
+        <w:rPr>
+          <w:rFonts w:ascii="Arial" w:hAnsi="Arial" w:cs="Arial"/>
+          <w:sz w:val="20"/>
+          <w:szCs w:val="20"/>
+        </w:rPr>
+      </w:pPr>
+      <w:r>
+        <w:rPr>
+          <w:rFonts w:ascii="Arial" w:hAnsi="Arial" w:cs="Arial"/>
+          <w:sz w:val="20"/>
+          <w:szCs w:val="20"/>
+        </w:rPr>
+        <w:t>Принимаемые решения могут касаться таких вопросов как: - необходимость обработки риска;</w:t>
+      </w:r>
+      <w:r>
+        <w:rPr>
+          <w:rFonts w:ascii="Arial" w:hAnsi="Arial" w:cs="Arial"/>
+          <w:sz w:val="20"/>
+          <w:szCs w:val="20"/>
+        </w:rPr>
         <w:br/>
         <w:t>- приоритеты обработки риска;</w:t>
       </w:r>
@@ -974,22 +1176,40 @@
           <w:szCs w:val="20"/>
         </w:rPr>
         <w:br/>
-        <w:t>- необходимость выполнения действий</w:t>
-      </w:r>
+        <w:t xml:space="preserve">- необходимость выполнения </w:t>
+      </w:r>
+      <w:proofErr w:type="spellStart"/>
       <w:r>
         <w:rPr>
           <w:rFonts w:ascii="Arial" w:hAnsi="Arial" w:cs="Arial"/>
           <w:sz w:val="20"/>
           <w:szCs w:val="20"/>
         </w:rPr>
-        <w:t>;</w:t>
-      </w:r>
+        <w:t>действии</w:t>
+      </w:r>
+      <w:proofErr w:type="spellEnd"/>
       <w:r>
         <w:rPr>
           <w:rFonts w:ascii="Arial" w:hAnsi="Arial" w:cs="Arial"/>
           <w:sz w:val="20"/>
           <w:szCs w:val="20"/>
         </w:rPr>
+        <w:t>̆</w:t>
+      </w:r>
+      <w:r>
+        <w:rPr>
+          <w:rFonts w:ascii="Arial" w:hAnsi="Arial" w:cs="Arial"/>
+          <w:sz w:val="20"/>
+          <w:szCs w:val="20"/>
+        </w:rPr>
+        <w:t>;</w:t>
+      </w:r>
+      <w:r>
+        <w:rPr>
+          <w:rFonts w:ascii="Arial" w:hAnsi="Arial" w:cs="Arial"/>
+          <w:sz w:val="20"/>
+          <w:szCs w:val="20"/>
+        </w:rPr>
         <w:br/>
         <w:t xml:space="preserve">- выбор способа обработки риска. </w:t>
       </w:r>
@@ -1004,42 +1224,35 @@
           <w:sz w:val="20"/>
           <w:szCs w:val="20"/>
         </w:rPr>
-        <w:t xml:space="preserve">Характер принимаемых решений и используемые критерии при принятии решений ранее установлены при определении области применения, однако на данном этапе они должны быть повторно и более подроб- но рассмотрены с точки зрения уже полученных данных об идентифицированных опасностях и риске. </w:t>
-      </w:r>
-    </w:p>
-    <w:p>
-      <w:pPr>
-        <w:pStyle w:val="a5"/>
-      </w:pPr>
+        <w:t xml:space="preserve">Характер принимаемых решений и используемые критерии при принятии решений ранее установлены при определении области применения, однако на данном этапе они должны быть повторно и более </w:t>
+      </w:r>
+      <w:proofErr w:type="spellStart"/>
+      <w:proofErr w:type="gramStart"/>
       <w:r>
         <w:rPr>
           <w:rFonts w:ascii="Arial" w:hAnsi="Arial" w:cs="Arial"/>
           <w:sz w:val="20"/>
           <w:szCs w:val="20"/>
         </w:rPr>
-        <w:t xml:space="preserve">Наиболее простая структура для определения критериев риска — это установление одного уровня, разделяющего опасности и риск, требующие обработки, от тех, которые подобных действий не требуют. Применение такой структуры приводит к простым и понятным результатам, </w:t>
-      </w:r>
+        <w:t>подроб</w:t>
+      </w:r>
+      <w:proofErr w:type="spellEnd"/>
       <w:r>
         <w:rPr>
           <w:rFonts w:ascii="Arial" w:hAnsi="Arial" w:cs="Arial"/>
           <w:sz w:val="20"/>
           <w:szCs w:val="20"/>
         </w:rPr>
-        <w:lastRenderedPageBreak/>
-        <w:t xml:space="preserve">однако не отражает неопреде- ленность, присущую оценке риска и установленному пограничному уровню риска. </w:t>
-      </w:r>
-    </w:p>
-    <w:p>
-      <w:pPr>
-        <w:pStyle w:val="a5"/>
-      </w:pPr>
+        <w:t>- но</w:t>
+      </w:r>
+      <w:proofErr w:type="gramEnd"/>
       <w:r>
         <w:rPr>
           <w:rFonts w:ascii="Arial" w:hAnsi="Arial" w:cs="Arial"/>
           <w:sz w:val="20"/>
           <w:szCs w:val="20"/>
         </w:rPr>
-        <w:t xml:space="preserve">Решение о необходимости и способах обработки риска зависит от затрат и преимуществ принятия риска и улучшения управления риском. </w:t>
+        <w:t xml:space="preserve"> рассмотрены с точки зрения уже полученных данных об идентифицированных опасностях и риске. </w:t>
       </w:r>
     </w:p>
     <w:p>
@@ -1052,59 +1265,276 @@
           <w:sz w:val="20"/>
           <w:szCs w:val="20"/>
         </w:rPr>
-        <w:t xml:space="preserve">В соответствии с общим подходом следует разделить риск на три группы. </w:t>
-      </w:r>
-    </w:p>
-    <w:p>
-      <w:pPr>
-        <w:pStyle w:val="a5"/>
-      </w:pPr>
+        <w:t xml:space="preserve">Наиболее простая структура для определения критериев риска — это установление одного уровня, разделяющего опасности и риск, требующие обработки, от тех, которые подобных </w:t>
+      </w:r>
+      <w:proofErr w:type="spellStart"/>
       <w:r>
         <w:rPr>
           <w:rFonts w:ascii="Arial" w:hAnsi="Arial" w:cs="Arial"/>
           <w:sz w:val="20"/>
           <w:szCs w:val="20"/>
         </w:rPr>
-        <w:t xml:space="preserve">a) Высшая группа, в которой уровень риска является недопустимым, безотносительно преимуществ принятия риска и доходов, получаемых от деятельности организации, обработка риска является необходи- мой независимо от затрат. </w:t>
-      </w:r>
-    </w:p>
-    <w:p>
-      <w:pPr>
-        <w:pStyle w:val="a5"/>
-      </w:pPr>
+        <w:t>действии</w:t>
+      </w:r>
+      <w:proofErr w:type="spellEnd"/>
       <w:r>
         <w:rPr>
           <w:rFonts w:ascii="Arial" w:hAnsi="Arial" w:cs="Arial"/>
           <w:sz w:val="20"/>
           <w:szCs w:val="20"/>
         </w:rPr>
-        <w:t xml:space="preserve">b) Средняя группа («серая» область), для которой затраты и преимущества принятия риска следует учитывать, а возможности соотносить с последствиями. </w:t>
-      </w:r>
-    </w:p>
-    <w:p>
-      <w:pPr>
-        <w:pStyle w:val="a5"/>
-      </w:pPr>
+        <w:t xml:space="preserve">̆ не требуют. Применение </w:t>
+      </w:r>
+      <w:proofErr w:type="spellStart"/>
       <w:r>
         <w:rPr>
           <w:rFonts w:ascii="Arial" w:hAnsi="Arial" w:cs="Arial"/>
           <w:sz w:val="20"/>
           <w:szCs w:val="20"/>
         </w:rPr>
-        <w:t xml:space="preserve">c) Низшая группа, в которой уровень риска незначителен или настолько мал, что необходимость в обработке риска отсутствует. </w:t>
-      </w:r>
-    </w:p>
-    <w:p>
-      <w:pPr>
-        <w:pStyle w:val="a5"/>
-      </w:pPr>
+        <w:t>такои</w:t>
+      </w:r>
+      <w:proofErr w:type="spellEnd"/>
       <w:r>
         <w:rPr>
           <w:rFonts w:ascii="Arial" w:hAnsi="Arial" w:cs="Arial"/>
           <w:sz w:val="20"/>
           <w:szCs w:val="20"/>
         </w:rPr>
-        <w:t>Для отнесения риска к низшей группе, используемой в сфере безопасности (в системе критериев ALARP</w:t>
+        <w:t xml:space="preserve">̆ структуры приводит к простым и понятным результатам, </w:t>
+      </w:r>
+      <w:r>
+        <w:rPr>
+          <w:rFonts w:ascii="Arial" w:hAnsi="Arial" w:cs="Arial"/>
+          <w:sz w:val="20"/>
+          <w:szCs w:val="20"/>
+        </w:rPr>
+        <w:lastRenderedPageBreak/>
+        <w:t xml:space="preserve">однако не отражает </w:t>
+      </w:r>
+      <w:proofErr w:type="spellStart"/>
+      <w:proofErr w:type="gramStart"/>
+      <w:r>
+        <w:rPr>
+          <w:rFonts w:ascii="Arial" w:hAnsi="Arial" w:cs="Arial"/>
+          <w:sz w:val="20"/>
+          <w:szCs w:val="20"/>
+        </w:rPr>
+        <w:t>неопреде</w:t>
+      </w:r>
+      <w:proofErr w:type="spellEnd"/>
+      <w:r>
+        <w:rPr>
+          <w:rFonts w:ascii="Arial" w:hAnsi="Arial" w:cs="Arial"/>
+          <w:sz w:val="20"/>
+          <w:szCs w:val="20"/>
+        </w:rPr>
+        <w:t xml:space="preserve">- </w:t>
+      </w:r>
+      <w:proofErr w:type="spellStart"/>
+      <w:r>
+        <w:rPr>
+          <w:rFonts w:ascii="Arial" w:hAnsi="Arial" w:cs="Arial"/>
+          <w:sz w:val="20"/>
+          <w:szCs w:val="20"/>
+        </w:rPr>
+        <w:t>ленность</w:t>
+      </w:r>
+      <w:proofErr w:type="spellEnd"/>
+      <w:proofErr w:type="gramEnd"/>
+      <w:r>
+        <w:rPr>
+          <w:rFonts w:ascii="Arial" w:hAnsi="Arial" w:cs="Arial"/>
+          <w:sz w:val="20"/>
+          <w:szCs w:val="20"/>
+        </w:rPr>
+        <w:t xml:space="preserve">, присущую оценке риска и установленному пограничному уровню риска. </w:t>
+      </w:r>
+    </w:p>
+    <w:p>
+      <w:pPr>
+        <w:pStyle w:val="a5"/>
+      </w:pPr>
+      <w:r>
+        <w:rPr>
+          <w:rFonts w:ascii="Arial" w:hAnsi="Arial" w:cs="Arial"/>
+          <w:sz w:val="20"/>
+          <w:szCs w:val="20"/>
+        </w:rPr>
+        <w:t xml:space="preserve">Решение о необходимости и способах обработки риска зависит от затрат и преимуществ принятия риска и улучшения управления риском. </w:t>
+      </w:r>
+    </w:p>
+    <w:p>
+      <w:pPr>
+        <w:pStyle w:val="a5"/>
+      </w:pPr>
+      <w:r>
+        <w:rPr>
+          <w:rFonts w:ascii="Arial" w:hAnsi="Arial" w:cs="Arial"/>
+          <w:sz w:val="20"/>
+          <w:szCs w:val="20"/>
+        </w:rPr>
+        <w:t xml:space="preserve">В соответствии с общим подходом следует разделить риск на три группы. </w:t>
+      </w:r>
+    </w:p>
+    <w:p>
+      <w:pPr>
+        <w:pStyle w:val="a5"/>
+      </w:pPr>
+      <w:r>
+        <w:rPr>
+          <w:rFonts w:ascii="Arial" w:hAnsi="Arial" w:cs="Arial"/>
+          <w:sz w:val="20"/>
+          <w:szCs w:val="20"/>
+        </w:rPr>
+        <w:t xml:space="preserve">a) Высшая группа, в </w:t>
+      </w:r>
+      <w:proofErr w:type="spellStart"/>
+      <w:r>
+        <w:rPr>
+          <w:rFonts w:ascii="Arial" w:hAnsi="Arial" w:cs="Arial"/>
+          <w:sz w:val="20"/>
+          <w:szCs w:val="20"/>
+        </w:rPr>
+        <w:t>которои</w:t>
+      </w:r>
+      <w:proofErr w:type="spellEnd"/>
+      <w:r>
+        <w:rPr>
+          <w:rFonts w:ascii="Arial" w:hAnsi="Arial" w:cs="Arial"/>
+          <w:sz w:val="20"/>
+          <w:szCs w:val="20"/>
+        </w:rPr>
+        <w:t xml:space="preserve">̆ уровень риска является недопустимым, безотносительно преимуществ принятия риска и доходов, получаемых от деятельности организации, обработка риска является </w:t>
+      </w:r>
+      <w:proofErr w:type="spellStart"/>
+      <w:r>
+        <w:rPr>
+          <w:rFonts w:ascii="Arial" w:hAnsi="Arial" w:cs="Arial"/>
+          <w:sz w:val="20"/>
+          <w:szCs w:val="20"/>
+        </w:rPr>
+        <w:t>необходи</w:t>
+      </w:r>
+      <w:proofErr w:type="spellEnd"/>
+      <w:r>
+        <w:rPr>
+          <w:rFonts w:ascii="Arial" w:hAnsi="Arial" w:cs="Arial"/>
+          <w:sz w:val="20"/>
+          <w:szCs w:val="20"/>
+        </w:rPr>
+        <w:t xml:space="preserve">- мой независимо от затрат. </w:t>
+      </w:r>
+    </w:p>
+    <w:p>
+      <w:pPr>
+        <w:pStyle w:val="a5"/>
+      </w:pPr>
+      <w:r>
+        <w:rPr>
+          <w:rFonts w:ascii="Arial" w:hAnsi="Arial" w:cs="Arial"/>
+          <w:sz w:val="20"/>
+          <w:szCs w:val="20"/>
+        </w:rPr>
+        <w:t xml:space="preserve">b) Средняя группа («серая» область), для </w:t>
+      </w:r>
+      <w:proofErr w:type="spellStart"/>
+      <w:r>
+        <w:rPr>
+          <w:rFonts w:ascii="Arial" w:hAnsi="Arial" w:cs="Arial"/>
+          <w:sz w:val="20"/>
+          <w:szCs w:val="20"/>
+        </w:rPr>
+        <w:t>которои</w:t>
+      </w:r>
+      <w:proofErr w:type="spellEnd"/>
+      <w:r>
+        <w:rPr>
+          <w:rFonts w:ascii="Arial" w:hAnsi="Arial" w:cs="Arial"/>
+          <w:sz w:val="20"/>
+          <w:szCs w:val="20"/>
+        </w:rPr>
+        <w:t xml:space="preserve">̆ затраты и преимущества принятия риска следует учитывать, а возможности соотносить с последствиями. </w:t>
+      </w:r>
+    </w:p>
+    <w:p>
+      <w:pPr>
+        <w:pStyle w:val="a5"/>
+      </w:pPr>
+      <w:r>
+        <w:rPr>
+          <w:rFonts w:ascii="Arial" w:hAnsi="Arial" w:cs="Arial"/>
+          <w:sz w:val="20"/>
+          <w:szCs w:val="20"/>
+        </w:rPr>
+        <w:t xml:space="preserve">c) Низшая группа, в </w:t>
+      </w:r>
+      <w:proofErr w:type="spellStart"/>
+      <w:r>
+        <w:rPr>
+          <w:rFonts w:ascii="Arial" w:hAnsi="Arial" w:cs="Arial"/>
+          <w:sz w:val="20"/>
+          <w:szCs w:val="20"/>
+        </w:rPr>
+        <w:t>которои</w:t>
+      </w:r>
+      <w:proofErr w:type="spellEnd"/>
+      <w:r>
+        <w:rPr>
+          <w:rFonts w:ascii="Arial" w:hAnsi="Arial" w:cs="Arial"/>
+          <w:sz w:val="20"/>
+          <w:szCs w:val="20"/>
+        </w:rPr>
+        <w:t xml:space="preserve">̆ уровень риска незначителен или настолько мал, что необходимость в обработке риска отсутствует. </w:t>
+      </w:r>
+    </w:p>
+    <w:p>
+      <w:pPr>
+        <w:pStyle w:val="a5"/>
+      </w:pPr>
+      <w:r>
+        <w:rPr>
+          <w:rFonts w:ascii="Arial" w:hAnsi="Arial" w:cs="Arial"/>
+          <w:sz w:val="20"/>
+          <w:szCs w:val="20"/>
+        </w:rPr>
+        <w:t xml:space="preserve">Для отнесения риска к </w:t>
+      </w:r>
+      <w:proofErr w:type="spellStart"/>
+      <w:r>
+        <w:rPr>
+          <w:rFonts w:ascii="Arial" w:hAnsi="Arial" w:cs="Arial"/>
+          <w:sz w:val="20"/>
+          <w:szCs w:val="20"/>
+        </w:rPr>
+        <w:t>низшеи</w:t>
+      </w:r>
+      <w:proofErr w:type="spellEnd"/>
+      <w:r>
+        <w:rPr>
+          <w:rFonts w:ascii="Arial" w:hAnsi="Arial" w:cs="Arial"/>
+          <w:sz w:val="20"/>
+          <w:szCs w:val="20"/>
+        </w:rPr>
+        <w:t xml:space="preserve">̆ группе, </w:t>
+      </w:r>
+      <w:proofErr w:type="spellStart"/>
+      <w:r>
+        <w:rPr>
+          <w:rFonts w:ascii="Arial" w:hAnsi="Arial" w:cs="Arial"/>
+          <w:sz w:val="20"/>
+          <w:szCs w:val="20"/>
+        </w:rPr>
+        <w:t>используемои</w:t>
+      </w:r>
+      <w:proofErr w:type="spellEnd"/>
+      <w:r>
+        <w:rPr>
+          <w:rFonts w:ascii="Arial" w:hAnsi="Arial" w:cs="Arial"/>
+          <w:sz w:val="20"/>
+          <w:szCs w:val="20"/>
+        </w:rPr>
+        <w:t>̆ в сфере безопасности (в системе критериев ALARP</w:t>
       </w:r>
       <w:r>
         <w:rPr>
@@ -1121,25 +1551,97 @@
           <w:sz w:val="20"/>
           <w:szCs w:val="20"/>
         </w:rPr>
-        <w:t xml:space="preserve">— «Низкий, насколько реально возможно»), применяют следующий подход. </w:t>
-      </w:r>
-    </w:p>
-    <w:p>
-      <w:pPr>
-        <w:pStyle w:val="a5"/>
+        <w:t>— «</w:t>
+      </w:r>
+      <w:proofErr w:type="spellStart"/>
+      <w:r>
         <w:rPr>
           <w:rFonts w:ascii="Arial" w:hAnsi="Arial" w:cs="Arial"/>
           <w:sz w:val="20"/>
           <w:szCs w:val="20"/>
         </w:rPr>
-      </w:pPr>
+        <w:t>Низкии</w:t>
+      </w:r>
+      <w:proofErr w:type="spellEnd"/>
       <w:r>
         <w:rPr>
           <w:rFonts w:ascii="Arial" w:hAnsi="Arial" w:cs="Arial"/>
           <w:sz w:val="20"/>
           <w:szCs w:val="20"/>
         </w:rPr>
-        <w:t>Для отнесения риска к низшей группе («Низкий, насколько реально возможно» в системе критериев ALARP</w:t>
+        <w:t xml:space="preserve">̆, насколько реально возможно»), применяют </w:t>
+      </w:r>
+      <w:proofErr w:type="spellStart"/>
+      <w:r>
+        <w:rPr>
+          <w:rFonts w:ascii="Arial" w:hAnsi="Arial" w:cs="Arial"/>
+          <w:sz w:val="20"/>
+          <w:szCs w:val="20"/>
+        </w:rPr>
+        <w:t>следующии</w:t>
+      </w:r>
+      <w:proofErr w:type="spellEnd"/>
+      <w:r>
+        <w:rPr>
+          <w:rFonts w:ascii="Arial" w:hAnsi="Arial" w:cs="Arial"/>
+          <w:sz w:val="20"/>
+          <w:szCs w:val="20"/>
+        </w:rPr>
+        <w:t xml:space="preserve">̆ подход. </w:t>
+      </w:r>
+    </w:p>
+    <w:p>
+      <w:pPr>
+        <w:pStyle w:val="a5"/>
+        <w:rPr>
+          <w:rFonts w:ascii="Arial" w:hAnsi="Arial" w:cs="Arial"/>
+          <w:sz w:val="20"/>
+          <w:szCs w:val="20"/>
+        </w:rPr>
+      </w:pPr>
+      <w:r>
+        <w:rPr>
+          <w:rFonts w:ascii="Arial" w:hAnsi="Arial" w:cs="Arial"/>
+          <w:sz w:val="20"/>
+          <w:szCs w:val="20"/>
+        </w:rPr>
+        <w:t xml:space="preserve">Для отнесения риска к </w:t>
+      </w:r>
+      <w:proofErr w:type="spellStart"/>
+      <w:r>
+        <w:rPr>
+          <w:rFonts w:ascii="Arial" w:hAnsi="Arial" w:cs="Arial"/>
+          <w:sz w:val="20"/>
+          <w:szCs w:val="20"/>
+        </w:rPr>
+        <w:t>низшеи</w:t>
+      </w:r>
+      <w:proofErr w:type="spellEnd"/>
+      <w:r>
+        <w:rPr>
+          <w:rFonts w:ascii="Arial" w:hAnsi="Arial" w:cs="Arial"/>
+          <w:sz w:val="20"/>
+          <w:szCs w:val="20"/>
+        </w:rPr>
+        <w:t>̆ группе («</w:t>
+      </w:r>
+      <w:proofErr w:type="spellStart"/>
+      <w:r>
+        <w:rPr>
+          <w:rFonts w:ascii="Arial" w:hAnsi="Arial" w:cs="Arial"/>
+          <w:sz w:val="20"/>
+          <w:szCs w:val="20"/>
+        </w:rPr>
+        <w:t>Низкии</w:t>
+      </w:r>
+      <w:proofErr w:type="spellEnd"/>
+      <w:r>
+        <w:rPr>
+          <w:rFonts w:ascii="Arial" w:hAnsi="Arial" w:cs="Arial"/>
+          <w:sz w:val="20"/>
+          <w:szCs w:val="20"/>
+        </w:rPr>
+        <w:t>̆, насколько реально возможно» в системе критериев ALARP</w:t>
       </w:r>
       <w:r>
         <w:rPr>
@@ -1156,7 +1658,115 @@
           <w:sz w:val="20"/>
           <w:szCs w:val="20"/>
         </w:rPr>
-        <w:t xml:space="preserve">), используемой в сфере безопасности, применяют следующий подход: для низкого риска в средней группе устанавливают скользящую шкалу, в которой затраты и преимущества могут быть непосредственно сопоставлены, а возможный вред от событий с высоким риском следует снижать до тех пор, пока стоимость дальнейшего снижения риска не превысит полученные преимущества. </w:t>
+        <w:t xml:space="preserve">), </w:t>
+      </w:r>
+      <w:proofErr w:type="spellStart"/>
+      <w:r>
+        <w:rPr>
+          <w:rFonts w:ascii="Arial" w:hAnsi="Arial" w:cs="Arial"/>
+          <w:sz w:val="20"/>
+          <w:szCs w:val="20"/>
+        </w:rPr>
+        <w:t>используемои</w:t>
+      </w:r>
+      <w:proofErr w:type="spellEnd"/>
+      <w:r>
+        <w:rPr>
+          <w:rFonts w:ascii="Arial" w:hAnsi="Arial" w:cs="Arial"/>
+          <w:sz w:val="20"/>
+          <w:szCs w:val="20"/>
+        </w:rPr>
+        <w:t xml:space="preserve">̆ в сфере безопасности, применяют </w:t>
+      </w:r>
+      <w:proofErr w:type="spellStart"/>
+      <w:r>
+        <w:rPr>
+          <w:rFonts w:ascii="Arial" w:hAnsi="Arial" w:cs="Arial"/>
+          <w:sz w:val="20"/>
+          <w:szCs w:val="20"/>
+        </w:rPr>
+        <w:t>следующии</w:t>
+      </w:r>
+      <w:proofErr w:type="spellEnd"/>
+      <w:r>
+        <w:rPr>
+          <w:rFonts w:ascii="Arial" w:hAnsi="Arial" w:cs="Arial"/>
+          <w:sz w:val="20"/>
+          <w:szCs w:val="20"/>
+        </w:rPr>
+        <w:t xml:space="preserve">̆ подход: для низкого риска в </w:t>
+      </w:r>
+      <w:proofErr w:type="spellStart"/>
+      <w:r>
+        <w:rPr>
+          <w:rFonts w:ascii="Arial" w:hAnsi="Arial" w:cs="Arial"/>
+          <w:sz w:val="20"/>
+          <w:szCs w:val="20"/>
+        </w:rPr>
+        <w:t>среднеи</w:t>
+      </w:r>
+      <w:proofErr w:type="spellEnd"/>
+      <w:r>
+        <w:rPr>
+          <w:rFonts w:ascii="Arial" w:hAnsi="Arial" w:cs="Arial"/>
+          <w:sz w:val="20"/>
+          <w:szCs w:val="20"/>
+        </w:rPr>
+        <w:t xml:space="preserve">̆ группе устанавливают скользящую шкалу, в </w:t>
+      </w:r>
+      <w:proofErr w:type="spellStart"/>
+      <w:r>
+        <w:rPr>
+          <w:rFonts w:ascii="Arial" w:hAnsi="Arial" w:cs="Arial"/>
+          <w:sz w:val="20"/>
+          <w:szCs w:val="20"/>
+        </w:rPr>
+        <w:t>которои</w:t>
+      </w:r>
+      <w:proofErr w:type="spellEnd"/>
+      <w:r>
+        <w:rPr>
+          <w:rFonts w:ascii="Arial" w:hAnsi="Arial" w:cs="Arial"/>
+          <w:sz w:val="20"/>
+          <w:szCs w:val="20"/>
+        </w:rPr>
+        <w:t xml:space="preserve">̆ затраты и преимущества могут быть непосредственно сопоставлены, а </w:t>
+      </w:r>
+      <w:proofErr w:type="spellStart"/>
+      <w:r>
+        <w:rPr>
+          <w:rFonts w:ascii="Arial" w:hAnsi="Arial" w:cs="Arial"/>
+          <w:sz w:val="20"/>
+          <w:szCs w:val="20"/>
+        </w:rPr>
+        <w:t>возможныи</w:t>
+      </w:r>
+      <w:proofErr w:type="spellEnd"/>
+      <w:r>
+        <w:rPr>
+          <w:rFonts w:ascii="Arial" w:hAnsi="Arial" w:cs="Arial"/>
+          <w:sz w:val="20"/>
+          <w:szCs w:val="20"/>
+        </w:rPr>
+        <w:t xml:space="preserve">̆ вред от событий с высоким риском следует снижать до тех пор, пока стоимость </w:t>
+      </w:r>
+      <w:proofErr w:type="spellStart"/>
+      <w:r>
+        <w:rPr>
+          <w:rFonts w:ascii="Arial" w:hAnsi="Arial" w:cs="Arial"/>
+          <w:sz w:val="20"/>
+          <w:szCs w:val="20"/>
+        </w:rPr>
+        <w:t>дальнейшего</w:t>
+      </w:r>
+      <w:proofErr w:type="spellEnd"/>
+      <w:r>
+        <w:rPr>
+          <w:rFonts w:ascii="Arial" w:hAnsi="Arial" w:cs="Arial"/>
+          <w:sz w:val="20"/>
+          <w:szCs w:val="20"/>
+        </w:rPr>
+        <w:t xml:space="preserve"> снижения риска не превысит полученные преимущества. </w:t>
       </w:r>
     </w:p>
     <w:p>
@@ -1276,7 +1886,63 @@
         <w:t>Исключение риска</w:t>
       </w:r>
       <w:r>
-        <w:t xml:space="preserve"> (англ: risk avoidance, фр: refus du risque) — решение об исключении угрозы появления опасной ситуации или действий, связанных с возможностью ее возникновения.</w:t>
+        <w:t xml:space="preserve"> (</w:t>
+      </w:r>
+      <w:proofErr w:type="spellStart"/>
+      <w:r>
+        <w:t>англ</w:t>
+      </w:r>
+      <w:proofErr w:type="spellEnd"/>
+      <w:r>
+        <w:t xml:space="preserve">: </w:t>
+      </w:r>
+      <w:proofErr w:type="spellStart"/>
+      <w:r>
+        <w:t>risk</w:t>
+      </w:r>
+      <w:proofErr w:type="spellEnd"/>
+      <w:r>
+        <w:t xml:space="preserve"> </w:t>
+      </w:r>
+      <w:proofErr w:type="spellStart"/>
+      <w:r>
+        <w:t>avoidance</w:t>
+      </w:r>
+      <w:proofErr w:type="spellEnd"/>
+      <w:r>
+        <w:t xml:space="preserve">, </w:t>
+      </w:r>
+      <w:proofErr w:type="spellStart"/>
+      <w:r>
+        <w:t>фр</w:t>
+      </w:r>
+      <w:proofErr w:type="spellEnd"/>
+      <w:r>
+        <w:t xml:space="preserve">: </w:t>
+      </w:r>
+      <w:proofErr w:type="spellStart"/>
+      <w:r>
+        <w:t>refus</w:t>
+      </w:r>
+      <w:proofErr w:type="spellEnd"/>
+      <w:r>
+        <w:t xml:space="preserve"> </w:t>
+      </w:r>
+      <w:proofErr w:type="spellStart"/>
+      <w:r>
+        <w:t>du</w:t>
+      </w:r>
+      <w:proofErr w:type="spellEnd"/>
+      <w:r>
+        <w:t xml:space="preserve"> </w:t>
+      </w:r>
+      <w:proofErr w:type="spellStart"/>
+      <w:r>
+        <w:t>risque</w:t>
+      </w:r>
+      <w:proofErr w:type="spellEnd"/>
+      <w:r>
+        <w:t>) — решение об исключении угрозы появления опасной ситуации или действий, связанных с возможностью ее возникновения.</w:t>
       </w:r>
     </w:p>
     <w:p>
@@ -1469,7 +2135,71 @@
         <w:t>Отчетность о риске</w:t>
       </w:r>
       <w:r>
-        <w:t xml:space="preserve"> (англ: risk reporting, фр: rapport sur les risque) — форма обмена информацией о риске, предусматривающая информирование соответствующих внутренних и внешних причастных сторон путем предоставления информации о текущем состоянии риска и менеджменте риска.</w:t>
+        <w:t xml:space="preserve"> (</w:t>
+      </w:r>
+      <w:proofErr w:type="spellStart"/>
+      <w:r>
+        <w:t>англ</w:t>
+      </w:r>
+      <w:proofErr w:type="spellEnd"/>
+      <w:r>
+        <w:t xml:space="preserve">: </w:t>
+      </w:r>
+      <w:proofErr w:type="spellStart"/>
+      <w:r>
+        <w:t>risk</w:t>
+      </w:r>
+      <w:proofErr w:type="spellEnd"/>
+      <w:r>
+        <w:t xml:space="preserve"> </w:t>
+      </w:r>
+      <w:proofErr w:type="spellStart"/>
+      <w:r>
+        <w:t>reporting</w:t>
+      </w:r>
+      <w:proofErr w:type="spellEnd"/>
+      <w:r>
+        <w:t xml:space="preserve">, </w:t>
+      </w:r>
+      <w:proofErr w:type="spellStart"/>
+      <w:r>
+        <w:t>фр</w:t>
+      </w:r>
+      <w:proofErr w:type="spellEnd"/>
+      <w:r>
+        <w:t xml:space="preserve">: </w:t>
+      </w:r>
+      <w:proofErr w:type="spellStart"/>
+      <w:r>
+        <w:t>rapport</w:t>
+      </w:r>
+      <w:proofErr w:type="spellEnd"/>
+      <w:r>
+        <w:t xml:space="preserve"> </w:t>
+      </w:r>
+      <w:proofErr w:type="spellStart"/>
+      <w:r>
+        <w:t>sur</w:t>
+      </w:r>
+      <w:proofErr w:type="spellEnd"/>
+      <w:r>
+        <w:t xml:space="preserve"> </w:t>
+      </w:r>
+      <w:proofErr w:type="spellStart"/>
+      <w:r>
+        <w:t>les</w:t>
+      </w:r>
+      <w:proofErr w:type="spellEnd"/>
+      <w:r>
+        <w:t xml:space="preserve"> </w:t>
+      </w:r>
+      <w:proofErr w:type="spellStart"/>
+      <w:r>
+        <w:t>risque</w:t>
+      </w:r>
+      <w:proofErr w:type="spellEnd"/>
+      <w:r>
+        <w:t>) — форма обмена информацией о риске, предусматривающая информирование соответствующих внутренних и внешних причастных сторон путем предоставления информации о текущем состоянии риска и менеджменте риска.</w:t>
       </w:r>
     </w:p>
     <w:p>
@@ -1829,7 +2559,15 @@
         <w:t>Альтернативное планирование</w:t>
       </w:r>
       <w:r>
-        <w:t xml:space="preserve"> - это планирование, в котором в разрабатываемый план включаются альтернативные действия процесса решения задачи.</w:t>
+        <w:t xml:space="preserve"> </w:t>
+      </w:r>
+      <w:proofErr w:type="gramStart"/>
+      <w:r>
+        <w:t>- это</w:t>
+      </w:r>
+      <w:proofErr w:type="gramEnd"/>
+      <w:r>
+        <w:t xml:space="preserve"> планирование, в котором в разрабатываемый план включаются альтернативные действия процесса решения задачи.</w:t>
       </w:r>
     </w:p>
     <w:p>
@@ -3092,7 +3830,31 @@
           <w:szCs w:val="21"/>
           <w:shd w:val="clear" w:color="auto" w:fill="FFFFFF"/>
         </w:rPr>
-        <w:t>Программа, предназначенная для управления работой периферийных устройств, обычно в мини- и микроЭВМ.</w:t>
+        <w:t xml:space="preserve">Программа, предназначенная для управления работой периферийных устройств, обычно в мини- и </w:t>
+      </w:r>
+      <w:proofErr w:type="spellStart"/>
+      <w:r>
+        <w:rPr>
+          <w:rFonts w:ascii="Arial" w:hAnsi="Arial" w:cs="Arial"/>
+          <w:color w:val="2D2D2D"/>
+          <w:spacing w:val="2"/>
+          <w:sz w:val="21"/>
+          <w:szCs w:val="21"/>
+          <w:shd w:val="clear" w:color="auto" w:fill="FFFFFF"/>
+        </w:rPr>
+        <w:t>микроЭВМ</w:t>
+      </w:r>
+      <w:proofErr w:type="spellEnd"/>
+      <w:r>
+        <w:rPr>
+          <w:rFonts w:ascii="Arial" w:hAnsi="Arial" w:cs="Arial"/>
+          <w:color w:val="2D2D2D"/>
+          <w:spacing w:val="2"/>
+          <w:sz w:val="21"/>
+          <w:szCs w:val="21"/>
+          <w:shd w:val="clear" w:color="auto" w:fill="FFFFFF"/>
+        </w:rPr>
+        <w:t>.</w:t>
       </w:r>
     </w:p>
     <w:p>
@@ -3273,13 +4035,29 @@
         </w:rPr>
       </w:pPr>
       <w:r>
-        <w:t>Основная проблема киберпреступлений заключается в их расследовании</w:t>
+        <w:t xml:space="preserve">Основная проблема </w:t>
+      </w:r>
+      <w:proofErr w:type="spellStart"/>
+      <w:r>
+        <w:t>киберпреступлений</w:t>
+      </w:r>
+      <w:proofErr w:type="spellEnd"/>
+      <w:r>
+        <w:t xml:space="preserve"> заключается в их расследовании</w:t>
       </w:r>
       <w:r>
         <w:t xml:space="preserve">. </w:t>
       </w:r>
       <w:r>
-        <w:t>Противоправные действия может длиться очень быстро (несколько милсек)</w:t>
+        <w:t xml:space="preserve">Противоправные действия может длиться очень быстро (несколько </w:t>
+      </w:r>
+      <w:proofErr w:type="spellStart"/>
+      <w:r>
+        <w:t>милсек</w:t>
+      </w:r>
+      <w:proofErr w:type="spellEnd"/>
+      <w:r>
+        <w:t>)</w:t>
       </w:r>
       <w:r>
         <w:t xml:space="preserve">, </w:t>
@@ -4584,7 +5362,29 @@
           <w:szCs w:val="21"/>
         </w:rPr>
         <w:br/>
-        <w:t>Цели и меры управления должны быть выбраны согласно приложению А как часть процесса оценки и обработки рисков и соответствовать требованиям этого процесса.</w:t>
+        <w:t xml:space="preserve">Цели и меры управления должны быть выбраны согласно приложению </w:t>
+      </w:r>
+      <w:proofErr w:type="gramStart"/>
+      <w:r>
+        <w:rPr>
+          <w:rFonts w:ascii="Arial" w:hAnsi="Arial" w:cs="Arial"/>
+          <w:color w:val="2D2D2D"/>
+          <w:spacing w:val="2"/>
+          <w:sz w:val="21"/>
+          <w:szCs w:val="21"/>
+        </w:rPr>
+        <w:t>А</w:t>
+      </w:r>
+      <w:proofErr w:type="gramEnd"/>
+      <w:r>
+        <w:rPr>
+          <w:rFonts w:ascii="Arial" w:hAnsi="Arial" w:cs="Arial"/>
+          <w:color w:val="2D2D2D"/>
+          <w:spacing w:val="2"/>
+          <w:sz w:val="21"/>
+          <w:szCs w:val="21"/>
+        </w:rPr>
+        <w:t xml:space="preserve"> как часть процесса оценки и обработки рисков и соответствовать требованиям этого процесса.</w:t>
       </w:r>
       <w:r>
         <w:rPr>
@@ -6345,7 +7145,15 @@
         <w:ind w:firstLine="708"/>
       </w:pPr>
       <w:r>
-        <w:t xml:space="preserve">Оглашение выражается в сообщении, передачи, пересылке, опубликовании или каких то потерь деловой и научной информации. При наличии определенных условий, нарушение правил обращения с конфиденциальными документами </w:t>
+        <w:t xml:space="preserve">Оглашение выражается в сообщении, передачи, пересылке, опубликовании или </w:t>
+      </w:r>
+      <w:proofErr w:type="gramStart"/>
+      <w:r>
+        <w:t>каких то</w:t>
+      </w:r>
+      <w:proofErr w:type="gramEnd"/>
+      <w:r>
+        <w:t xml:space="preserve"> потерь деловой и научной информации. При наличии определенных условий, нарушение правил обращения с конфиденциальными документами </w:t>
       </w:r>
     </w:p>
     <w:p/>
@@ -7968,9 +8776,11 @@
       <w:r>
         <w:t xml:space="preserve">Структуризация концепции должна осуществляться </w:t>
       </w:r>
+      <w:proofErr w:type="spellStart"/>
       <w:r>
         <w:t>взаимоувязанно</w:t>
       </w:r>
+      <w:proofErr w:type="spellEnd"/>
       <w:r>
         <w:rPr>
           <w:lang w:val="en-US"/>
@@ -8170,18 +8980,87 @@
     </w:p>
     <w:p>
       <w:r>
+        <w:rPr>
+          <w:b/>
+        </w:rPr>
         <w:t xml:space="preserve">Электронная подпись на основании алгоритма </w:t>
       </w:r>
       <w:r>
         <w:rPr>
+          <w:b/>
           <w:lang w:val="en-US"/>
         </w:rPr>
         <w:t>RSA</w:t>
       </w:r>
-    </w:p>
-    <w:p>
-      <w:r>
-        <w:t xml:space="preserve">ГОСТ 28147-89 – описывает алгоритм </w:t>
+      <w:r>
+        <w:br/>
+      </w:r>
+      <w:r>
+        <w:rPr>
+          <w:noProof/>
+        </w:rPr>
+        <w:drawing>
+          <wp:inline distT="0" distB="0" distL="0" distR="0">
+            <wp:extent cx="5936615" cy="1781175"/>
+            <wp:effectExtent l="0" t="0" r="0" b="0"/>
+            <wp:docPr id="4" name="Рисунок 4"/>
+            <wp:cNvGraphicFramePr>
+              <a:graphicFrameLocks xmlns:a="http://schemas.openxmlformats.org/drawingml/2006/main" noChangeAspect="1"/>
+            </wp:cNvGraphicFramePr>
+            <a:graphic xmlns:a="http://schemas.openxmlformats.org/drawingml/2006/main">
+              <a:graphicData uri="http://schemas.openxmlformats.org/drawingml/2006/picture">
+                <pic:pic xmlns:pic="http://schemas.openxmlformats.org/drawingml/2006/picture">
+                  <pic:nvPicPr>
+                    <pic:cNvPr id="4" name="700px-Public_key_signature_with_transmission_and_check_light-ru-render.svg.png"/>
+                    <pic:cNvPicPr/>
+                  </pic:nvPicPr>
+                  <pic:blipFill>
+                    <a:blip r:embed="rId9">
+                      <a:extLst>
+                        <a:ext uri="{28A0092B-C50C-407E-A947-70E740481C1C}">
+                          <a14:useLocalDpi xmlns:a14="http://schemas.microsoft.com/office/drawing/2010/main" val="0"/>
+                        </a:ext>
+                      </a:extLst>
+                    </a:blip>
+                    <a:stretch>
+                      <a:fillRect/>
+                    </a:stretch>
+                  </pic:blipFill>
+                  <pic:spPr>
+                    <a:xfrm>
+                      <a:off x="0" y="0"/>
+                      <a:ext cx="5936615" cy="1781175"/>
+                    </a:xfrm>
+                    <a:prstGeom prst="rect">
+                      <a:avLst/>
+                    </a:prstGeom>
+                  </pic:spPr>
+                </pic:pic>
+              </a:graphicData>
+            </a:graphic>
+          </wp:inline>
+        </w:drawing>
+      </w:r>
+      <w:r>
+        <w:t>Поскольку цифровая подпись обеспечивает как аутентификацию автора сообщения, так и подтверждение целостности содержимого подписанного сообщения, она служит аналогом подписи, сделанной от руки в конце рукописного документа.</w:t>
+      </w:r>
+    </w:p>
+    <w:p/>
+    <w:p>
+      <w:r>
+        <w:t>Важное свойство цифровой подписи заключается в том, что её может проверить каждый, кто имеет доступ к открытому ключу её автора. Один из участников обмена сообщениями после проверки подлинности цифровой подписи может передать подписанное сообщение ещё кому-то, кто тоже в состоянии проверить эту подпись.</w:t>
+      </w:r>
+    </w:p>
+    <w:p/>
+    <w:p>
+      <w:r>
+        <w:rPr>
+          <w:b/>
+        </w:rPr>
+        <w:t>ГОСТ 28147-89</w:t>
+      </w:r>
+      <w:r>
+        <w:t xml:space="preserve"> – описывает алгоритм </w:t>
       </w:r>
       <w:r>
         <w:rPr>
@@ -8208,7 +9087,7 @@
           <w:szCs w:val="21"/>
           <w:shd w:val="clear" w:color="auto" w:fill="FFFFFF"/>
         </w:rPr>
-        <w:t>блочный шифр с 256-битным ключом и 32 циклами (называемыми раундами) преобразования, оперирующий 64-битными блоками. Основа алгоритма шифра — сеть Фейстеля. Выделяют четыре режима работы:</w:t>
+        <w:t>блочный шифр с 256-битным ключом и 32 циклами (называемыми раундами) преобразования, оперирующий 64-</w:t>
       </w:r>
       <w:r>
         <w:rPr>
@@ -8217,9 +9096,12 @@
           <w:spacing w:val="-2"/>
           <w:sz w:val="21"/>
           <w:szCs w:val="21"/>
-        </w:rPr>
-        <w:t xml:space="preserve"> </w:t>
-      </w:r>
+          <w:shd w:val="clear" w:color="auto" w:fill="FFFFFF"/>
+        </w:rPr>
+        <w:lastRenderedPageBreak/>
+        <w:t xml:space="preserve">битными блоками. Основа алгоритма шифра — сеть </w:t>
+      </w:r>
+      <w:proofErr w:type="spellStart"/>
       <w:r>
         <w:rPr>
           <w:rFonts w:ascii="Helvetica Neue" w:hAnsi="Helvetica Neue"/>
@@ -8229,8 +9111,9 @@
           <w:szCs w:val="21"/>
           <w:shd w:val="clear" w:color="auto" w:fill="FFFFFF"/>
         </w:rPr>
-        <w:t>простой замены</w:t>
-      </w:r>
+        <w:t>Фейстеля</w:t>
+      </w:r>
+      <w:proofErr w:type="spellEnd"/>
       <w:r>
         <w:rPr>
           <w:rFonts w:ascii="Helvetica Neue" w:hAnsi="Helvetica Neue"/>
@@ -8238,8 +9121,9 @@
           <w:spacing w:val="-2"/>
           <w:sz w:val="21"/>
           <w:szCs w:val="21"/>
-        </w:rPr>
-        <w:t xml:space="preserve">, </w:t>
+          <w:shd w:val="clear" w:color="auto" w:fill="FFFFFF"/>
+        </w:rPr>
+        <w:t>. Выделяют четыре режима работы:</w:t>
       </w:r>
       <w:r>
         <w:rPr>
@@ -8248,9 +9132,8 @@
           <w:spacing w:val="-2"/>
           <w:sz w:val="21"/>
           <w:szCs w:val="21"/>
-          <w:shd w:val="clear" w:color="auto" w:fill="FFFFFF"/>
-        </w:rPr>
-        <w:t>гаммирование</w:t>
+        </w:rPr>
+        <w:t xml:space="preserve"> </w:t>
       </w:r>
       <w:r>
         <w:rPr>
@@ -8259,8 +9142,9 @@
           <w:spacing w:val="-2"/>
           <w:sz w:val="21"/>
           <w:szCs w:val="21"/>
-        </w:rPr>
-        <w:t xml:space="preserve">, </w:t>
+          <w:shd w:val="clear" w:color="auto" w:fill="FFFFFF"/>
+        </w:rPr>
+        <w:t>простой замены</w:t>
       </w:r>
       <w:r>
         <w:rPr>
@@ -8269,10 +9153,10 @@
           <w:spacing w:val="-2"/>
           <w:sz w:val="21"/>
           <w:szCs w:val="21"/>
-          <w:shd w:val="clear" w:color="auto" w:fill="FFFFFF"/>
-        </w:rPr>
-        <w:t>гаммирование с обратной связью</w:t>
-      </w:r>
+        </w:rPr>
+        <w:t xml:space="preserve">, </w:t>
+      </w:r>
+      <w:proofErr w:type="spellStart"/>
       <w:r>
         <w:rPr>
           <w:rFonts w:ascii="Helvetica Neue" w:hAnsi="Helvetica Neue"/>
@@ -8280,9 +9164,11 @@
           <w:spacing w:val="-2"/>
           <w:sz w:val="21"/>
           <w:szCs w:val="21"/>
-        </w:rPr>
-        <w:t xml:space="preserve">, </w:t>
-      </w:r>
+          <w:shd w:val="clear" w:color="auto" w:fill="FFFFFF"/>
+        </w:rPr>
+        <w:t>гаммирование</w:t>
+      </w:r>
+      <w:proofErr w:type="spellEnd"/>
       <w:r>
         <w:rPr>
           <w:rFonts w:ascii="Helvetica Neue" w:hAnsi="Helvetica Neue"/>
@@ -8290,9 +9176,77 @@
           <w:spacing w:val="-2"/>
           <w:sz w:val="21"/>
           <w:szCs w:val="21"/>
+        </w:rPr>
+        <w:t xml:space="preserve">, </w:t>
+      </w:r>
+      <w:proofErr w:type="spellStart"/>
+      <w:r>
+        <w:rPr>
+          <w:rFonts w:ascii="Helvetica Neue" w:hAnsi="Helvetica Neue"/>
+          <w:color w:val="000000"/>
+          <w:spacing w:val="-2"/>
+          <w:sz w:val="21"/>
+          <w:szCs w:val="21"/>
           <w:shd w:val="clear" w:color="auto" w:fill="FFFFFF"/>
         </w:rPr>
-        <w:t>режим выработки имитовставки.</w:t>
+        <w:t>гаммирование</w:t>
+      </w:r>
+      <w:proofErr w:type="spellEnd"/>
+      <w:r>
+        <w:rPr>
+          <w:rFonts w:ascii="Helvetica Neue" w:hAnsi="Helvetica Neue"/>
+          <w:color w:val="000000"/>
+          <w:spacing w:val="-2"/>
+          <w:sz w:val="21"/>
+          <w:szCs w:val="21"/>
+          <w:shd w:val="clear" w:color="auto" w:fill="FFFFFF"/>
+        </w:rPr>
+        <w:t xml:space="preserve"> с обратной связью</w:t>
+      </w:r>
+      <w:r>
+        <w:rPr>
+          <w:rFonts w:ascii="Helvetica Neue" w:hAnsi="Helvetica Neue"/>
+          <w:color w:val="000000"/>
+          <w:spacing w:val="-2"/>
+          <w:sz w:val="21"/>
+          <w:szCs w:val="21"/>
+        </w:rPr>
+        <w:t xml:space="preserve">, </w:t>
+      </w:r>
+      <w:r>
+        <w:rPr>
+          <w:rFonts w:ascii="Helvetica Neue" w:hAnsi="Helvetica Neue"/>
+          <w:color w:val="000000"/>
+          <w:spacing w:val="-2"/>
+          <w:sz w:val="21"/>
+          <w:szCs w:val="21"/>
+          <w:shd w:val="clear" w:color="auto" w:fill="FFFFFF"/>
+        </w:rPr>
+        <w:t xml:space="preserve">режим выработки </w:t>
+      </w:r>
+      <w:proofErr w:type="spellStart"/>
+      <w:r>
+        <w:rPr>
+          <w:rFonts w:ascii="Helvetica Neue" w:hAnsi="Helvetica Neue"/>
+          <w:color w:val="000000"/>
+          <w:spacing w:val="-2"/>
+          <w:sz w:val="21"/>
+          <w:szCs w:val="21"/>
+          <w:shd w:val="clear" w:color="auto" w:fill="FFFFFF"/>
+        </w:rPr>
+        <w:t>имитовставки</w:t>
+      </w:r>
+      <w:proofErr w:type="spellEnd"/>
+      <w:r>
+        <w:rPr>
+          <w:rFonts w:ascii="Helvetica Neue" w:hAnsi="Helvetica Neue"/>
+          <w:color w:val="000000"/>
+          <w:spacing w:val="-2"/>
+          <w:sz w:val="21"/>
+          <w:szCs w:val="21"/>
+          <w:shd w:val="clear" w:color="auto" w:fill="FFFFFF"/>
+        </w:rPr>
+        <w:t>.</w:t>
       </w:r>
     </w:p>
     <w:p>
@@ -8307,6 +9261,7 @@
     <w:p>
       <w:r>
         <w:rPr>
+          <w:b/>
           <w:lang w:val="en-US"/>
         </w:rPr>
         <w:t>AES</w:t>
@@ -8340,6 +9295,7 @@
       </w:pPr>
       <w:r>
         <w:rPr>
+          <w:b/>
           <w:bCs/>
           <w:color w:val="222222"/>
           <w:shd w:val="clear" w:color="auto" w:fill="FFFFFF"/>
@@ -8351,7 +9307,55 @@
           <w:color w:val="222222"/>
           <w:shd w:val="clear" w:color="auto" w:fill="FFFFFF"/>
         </w:rPr>
-        <w:t> (англ. Data Encryption Standard) — алгоритм для симметричного шифрования, разработанный фирмой IBM и утверждённый правительством США в 1977 году как официальный стандарт (FIPS 46-3).</w:t>
+        <w:t xml:space="preserve"> (англ. </w:t>
+      </w:r>
+      <w:proofErr w:type="spellStart"/>
+      <w:r>
+        <w:rPr>
+          <w:color w:val="222222"/>
+          <w:shd w:val="clear" w:color="auto" w:fill="FFFFFF"/>
+        </w:rPr>
+        <w:t>Data</w:t>
+      </w:r>
+      <w:proofErr w:type="spellEnd"/>
+      <w:r>
+        <w:rPr>
+          <w:color w:val="222222"/>
+          <w:shd w:val="clear" w:color="auto" w:fill="FFFFFF"/>
+        </w:rPr>
+        <w:t xml:space="preserve"> </w:t>
+      </w:r>
+      <w:proofErr w:type="spellStart"/>
+      <w:r>
+        <w:rPr>
+          <w:color w:val="222222"/>
+          <w:shd w:val="clear" w:color="auto" w:fill="FFFFFF"/>
+        </w:rPr>
+        <w:t>Encryption</w:t>
+      </w:r>
+      <w:proofErr w:type="spellEnd"/>
+      <w:r>
+        <w:rPr>
+          <w:color w:val="222222"/>
+          <w:shd w:val="clear" w:color="auto" w:fill="FFFFFF"/>
+        </w:rPr>
+        <w:t xml:space="preserve"> </w:t>
+      </w:r>
+      <w:proofErr w:type="spellStart"/>
+      <w:r>
+        <w:rPr>
+          <w:color w:val="222222"/>
+          <w:shd w:val="clear" w:color="auto" w:fill="FFFFFF"/>
+        </w:rPr>
+        <w:t>Standard</w:t>
+      </w:r>
+      <w:proofErr w:type="spellEnd"/>
+      <w:r>
+        <w:rPr>
+          <w:color w:val="222222"/>
+          <w:shd w:val="clear" w:color="auto" w:fill="FFFFFF"/>
+        </w:rPr>
+        <w:t>) — алгоритм для симметричного шифрования, разработанный фирмой IBM и утверждённый правительством США в 1977 году как официальный стандарт (FIPS 46-3).</w:t>
       </w:r>
     </w:p>
     <w:p>
@@ -8375,8 +9379,6 @@
         </w:rPr>
         <w:t>я блочного шифра</w:t>
       </w:r>
-      <w:bookmarkStart w:id="2" w:name="_GoBack"/>
-      <w:bookmarkEnd w:id="2"/>
       <w:r>
         <w:rPr>
           <w:color w:val="222222"/>
@@ -8441,64 +9443,374 @@
       </w:r>
     </w:p>
     <w:p>
-      <w:pPr>
-        <w:rPr>
-          <w:color w:val="222222"/>
-          <w:shd w:val="clear" w:color="auto" w:fill="FFFFFF"/>
-        </w:rPr>
-      </w:pPr>
+      <w:r>
+        <w:rPr>
+          <w:b/>
+          <w:lang w:val="en-US"/>
+        </w:rPr>
+        <w:t>MD</w:t>
+      </w:r>
+      <w:r>
+        <w:rPr>
+          <w:b/>
+        </w:rPr>
+        <w:t>5</w:t>
+      </w:r>
+      <w:r>
+        <w:t xml:space="preserve"> </w:t>
+      </w:r>
+      <w:r>
+        <w:t>— 128-битный алгоритм хеширования.  Предназначен для создания «отпечатков» или дайджестов сообщения произвольной длины и последующей проверки их подлинности. Широко применялся для проверки целостности инфо</w:t>
+      </w:r>
+      <w:r>
+        <w:t xml:space="preserve">рмации и хранения </w:t>
+      </w:r>
+      <w:proofErr w:type="spellStart"/>
+      <w:r>
+        <w:t>хешей</w:t>
+      </w:r>
+      <w:proofErr w:type="spellEnd"/>
+      <w:r>
+        <w:t xml:space="preserve"> паролей</w:t>
+      </w:r>
+      <w:r>
+        <w:t>.</w:t>
+      </w:r>
+    </w:p>
+    <w:p>
+      <w:r>
+        <w:rPr>
+          <w:b/>
+          <w:lang w:val="en-US"/>
+        </w:rPr>
+        <w:t>SHA</w:t>
+      </w:r>
+      <w:r>
+        <w:rPr>
+          <w:b/>
+        </w:rPr>
+        <w:t>-1</w:t>
+      </w:r>
+      <w:r>
+        <w:t xml:space="preserve"> – (</w:t>
+      </w:r>
+      <w:r>
+        <w:rPr>
+          <w:lang w:val="en-US"/>
+        </w:rPr>
+        <w:t>Secure</w:t>
+      </w:r>
+      <w:r>
+        <w:t xml:space="preserve"> </w:t>
+      </w:r>
+      <w:r>
+        <w:rPr>
+          <w:lang w:val="en-US"/>
+        </w:rPr>
+        <w:t>Hash</w:t>
+      </w:r>
+      <w:r>
+        <w:t xml:space="preserve"> </w:t>
+      </w:r>
+      <w:r>
+        <w:rPr>
+          <w:lang w:val="en-US"/>
+        </w:rPr>
+        <w:t>Algorithm</w:t>
+      </w:r>
+      <w:r>
+        <w:t xml:space="preserve"> 1</w:t>
+      </w:r>
+      <w:r>
+        <w:t>)</w:t>
+      </w:r>
+      <w:r>
+        <w:t xml:space="preserve"> — алгоритм </w:t>
+      </w:r>
+      <w:r>
+        <w:t>криптографического хеширования.</w:t>
+      </w:r>
+      <w:r>
+        <w:t xml:space="preserve"> </w:t>
+      </w:r>
+      <w:r>
+        <w:t>А</w:t>
+      </w:r>
+      <w:r>
+        <w:t xml:space="preserve">лгоритм генерирует 160-битное </w:t>
+      </w:r>
+      <w:proofErr w:type="spellStart"/>
+      <w:r>
+        <w:t>хеш</w:t>
+      </w:r>
+      <w:proofErr w:type="spellEnd"/>
+      <w:r>
+        <w:t xml:space="preserve">-значение, называемое также дайджестом сообщения. Используется во многих криптографических приложениях и протоколах. Принципы, положенные в основу </w:t>
+      </w:r>
+      <w:r>
+        <w:rPr>
+          <w:lang w:val="en-US"/>
+        </w:rPr>
+        <w:t>SHA</w:t>
+      </w:r>
+      <w:r>
+        <w:t xml:space="preserve">-1, аналогичны тем, которые использовались Рональдом </w:t>
+      </w:r>
+      <w:proofErr w:type="spellStart"/>
+      <w:r>
+        <w:t>Ривестом</w:t>
+      </w:r>
+      <w:proofErr w:type="spellEnd"/>
+      <w:r>
+        <w:t xml:space="preserve"> при проектировании </w:t>
+      </w:r>
+      <w:r>
+        <w:rPr>
+          <w:lang w:val="en-US"/>
+        </w:rPr>
+        <w:t>MD</w:t>
+      </w:r>
+      <w:r>
+        <w:t>4</w:t>
+      </w:r>
+      <w:r>
+        <w:t xml:space="preserve">, </w:t>
+      </w:r>
+      <w:r>
+        <w:t xml:space="preserve">который служит основной для </w:t>
+      </w:r>
+      <w:r>
+        <w:rPr>
+          <w:lang w:val="en-US"/>
+        </w:rPr>
+        <w:t>MD</w:t>
+      </w:r>
+      <w:r>
+        <w:t xml:space="preserve">5 </w:t>
+      </w:r>
+      <w:r>
+        <w:t>соответственно.</w:t>
+      </w:r>
+    </w:p>
+    <w:p>
+      <w:r>
+        <w:rPr>
+          <w:b/>
+          <w:lang w:val="en-US"/>
+        </w:rPr>
+        <w:t>SHA</w:t>
+      </w:r>
+      <w:r>
+        <w:rPr>
+          <w:b/>
+        </w:rPr>
+        <w:t>-2</w:t>
+      </w:r>
+      <w:r>
+        <w:t xml:space="preserve"> (</w:t>
+      </w:r>
+      <w:r>
+        <w:rPr>
+          <w:lang w:val="en-US"/>
+        </w:rPr>
+        <w:t>Secure</w:t>
+      </w:r>
+      <w:r>
+        <w:t xml:space="preserve"> </w:t>
+      </w:r>
+      <w:r>
+        <w:rPr>
+          <w:lang w:val="en-US"/>
+        </w:rPr>
+        <w:t>Hash</w:t>
+      </w:r>
+      <w:r>
+        <w:t xml:space="preserve"> </w:t>
+      </w:r>
+      <w:r>
+        <w:rPr>
+          <w:lang w:val="en-US"/>
+        </w:rPr>
+        <w:t>Algorithm</w:t>
+      </w:r>
+      <w:r>
+        <w:t xml:space="preserve"> </w:t>
+      </w:r>
+      <w:r>
+        <w:rPr>
+          <w:lang w:val="en-US"/>
+        </w:rPr>
+        <w:t>Version</w:t>
+      </w:r>
+      <w:r>
+        <w:t xml:space="preserve"> </w:t>
+      </w:r>
+      <w:r>
+        <w:t>2</w:t>
+      </w:r>
+      <w:r>
+        <w:t xml:space="preserve">) — семейство криптографических алгоритмов — однонаправленных хеш-функций, включающее в себя алгоритмы </w:t>
+      </w:r>
+      <w:r>
+        <w:rPr>
+          <w:lang w:val="en-US"/>
+        </w:rPr>
+        <w:t>SHA</w:t>
+      </w:r>
+      <w:r>
+        <w:t xml:space="preserve">-224, </w:t>
+      </w:r>
+      <w:r>
+        <w:rPr>
+          <w:lang w:val="en-US"/>
+        </w:rPr>
+        <w:t>SHA</w:t>
+      </w:r>
+      <w:r>
+        <w:t xml:space="preserve">-256, </w:t>
+      </w:r>
+      <w:r>
+        <w:rPr>
+          <w:lang w:val="en-US"/>
+        </w:rPr>
+        <w:t>SHA</w:t>
+      </w:r>
+      <w:r>
+        <w:t xml:space="preserve">-384, </w:t>
+      </w:r>
+      <w:r>
+        <w:rPr>
+          <w:lang w:val="en-US"/>
+        </w:rPr>
+        <w:t>SHA</w:t>
+      </w:r>
+      <w:r>
+        <w:t xml:space="preserve">-512, </w:t>
+      </w:r>
+      <w:r>
+        <w:rPr>
+          <w:lang w:val="en-US"/>
+        </w:rPr>
+        <w:t>SHA</w:t>
+      </w:r>
+      <w:r>
+        <w:t xml:space="preserve">-512/256 и </w:t>
+      </w:r>
+      <w:r>
+        <w:rPr>
+          <w:lang w:val="en-US"/>
+        </w:rPr>
+        <w:t>SHA</w:t>
+      </w:r>
+      <w:r>
+        <w:t>-512/224.</w:t>
+      </w:r>
     </w:p>
     <w:p/>
     <w:p>
-      <w:pPr>
-        <w:rPr>
+      <w:r>
+        <w:rPr>
+          <w:b/>
+        </w:rPr>
+        <w:t>Хеш-функции</w:t>
+      </w:r>
+      <w:r>
+        <w:t xml:space="preserve"> предназначены для создания «отпечатков» или «дайджестов» для сообщений произвольной длины. Применяются в различных приложениях или компонентах, связанных с защитой информации.</w:t>
+      </w:r>
+    </w:p>
+    <w:p/>
+    <w:p>
+      <w:r>
+        <w:rPr>
+          <w:b/>
           <w:lang w:val="en-US"/>
         </w:rPr>
-      </w:pPr>
+        <w:t>XSS</w:t>
+      </w:r>
+      <w:r>
+        <w:rPr>
+          <w:b/>
+        </w:rPr>
+        <w:t>-атаки</w:t>
+      </w:r>
+      <w:r>
+        <w:t xml:space="preserve"> </w:t>
+      </w:r>
+      <w:r>
+        <w:t>(</w:t>
+      </w:r>
+      <w:r>
+        <w:t xml:space="preserve">межсайтовый </w:t>
+      </w:r>
+      <w:proofErr w:type="spellStart"/>
+      <w:r>
+        <w:t>скриптинг</w:t>
+      </w:r>
+      <w:proofErr w:type="spellEnd"/>
+      <w:r>
+        <w:t>)</w:t>
+      </w:r>
+      <w:r>
+        <w:t xml:space="preserve"> </w:t>
+      </w:r>
+      <w:r>
+        <w:t>— тип атаки на веб-системы, заключающийся во внедрении в выдаваемую веб-системой страницу вредоносного кода (который будет выполнен на компьютере пользователя при открытии им этой страницы) и взаимодействии этого кода с веб-сервером злоумышленника. Является разновид</w:t>
+      </w:r>
+      <w:r>
+        <w:t>ностью атаки «внедрение кода</w:t>
+      </w:r>
+      <w:r>
+        <w:t>».</w:t>
+      </w:r>
+    </w:p>
+    <w:p/>
+    <w:p>
+      <w:r>
+        <w:t>Специфика подобных атак заключается в том, что вредоносный код может использовать авторизацию пользо</w:t>
+      </w:r>
+      <w:bookmarkStart w:id="2" w:name="_GoBack"/>
+      <w:bookmarkEnd w:id="2"/>
+      <w:r>
+        <w:t xml:space="preserve">вателя в веб-системе для получения к ней расширенного доступа или для получения </w:t>
+      </w:r>
+      <w:r>
+        <w:t>авторотационных</w:t>
+      </w:r>
+      <w:r>
+        <w:t xml:space="preserve"> данных пользователя. Вредоносный код может быть вставлен в страницу как через уязвимость в веб-сервере, так и через уязвимос</w:t>
+      </w:r>
+      <w:r>
+        <w:t>ть на компьютере пользователя</w:t>
+      </w:r>
+      <w:r>
+        <w:t>.</w:t>
+      </w:r>
+    </w:p>
+    <w:p/>
+    <w:p>
+      <w:r>
+        <w:t>Для термина используют сокращение «</w:t>
+      </w:r>
       <w:r>
         <w:rPr>
           <w:lang w:val="en-US"/>
         </w:rPr>
-        <w:t>MD5</w:t>
-      </w:r>
-    </w:p>
-    <w:p>
-      <w:pPr>
+        <w:t>XSS</w:t>
+      </w:r>
+      <w:r>
+        <w:t>», чтобы не было путаницы с каскадными таблицами стилей, использующими сокращение «</w:t>
+      </w:r>
+      <w:r>
         <w:rPr>
           <w:lang w:val="en-US"/>
         </w:rPr>
-      </w:pPr>
-      <w:r>
-        <w:rPr>
-          <w:lang w:val="en-US"/>
-        </w:rPr>
-        <w:t>SHA-1</w:t>
-      </w:r>
-    </w:p>
-    <w:p>
-      <w:pPr>
-        <w:rPr>
-          <w:lang w:val="en-US"/>
-        </w:rPr>
-      </w:pPr>
-      <w:r>
-        <w:rPr>
-          <w:lang w:val="en-US"/>
-        </w:rPr>
-        <w:t>SHA-2</w:t>
-      </w:r>
-    </w:p>
-    <w:p>
-      <w:r>
-        <w:rPr>
-          <w:lang w:val="en-US"/>
-        </w:rPr>
-        <w:t>XSS-</w:t>
-      </w:r>
-      <w:r>
-        <w:t>атаки</w:t>
-      </w:r>
-    </w:p>
+        <w:t>CSS</w:t>
+      </w:r>
+      <w:r>
+        <w:t>».</w:t>
+      </w:r>
+    </w:p>
+    <w:p/>
     <w:sectPr>
       <w:pgSz w:w="11900" w:h="16840"/>
       <w:pgMar w:top="1134" w:right="850" w:bottom="1134" w:left="1701" w:header="708" w:footer="708" w:gutter="0"/>

--- a/Course III/ИБ/ПАЛИЛОВ ИНФ БЕЗОПАСНОСТЬ.docx
+++ b/Course III/ИБ/ПАЛИЛОВ ИНФ БЕЗОПАСНОСТЬ.docx
@@ -8438,11 +8438,25 @@
     </w:p>
     <w:p/>
     <w:p>
-      <w:r>
+      <w:bookmarkStart w:id="2" w:name="_GoBack"/>
+      <w:r>
+        <w:rPr>
+          <w:b/>
+        </w:rPr>
         <w:t xml:space="preserve">Комплексная защита </w:t>
       </w:r>
       <w:r>
-        <w:t>информации – система мер по хранению информации</w:t>
+        <w:rPr>
+          <w:b/>
+        </w:rPr>
+        <w:t>информации</w:t>
+      </w:r>
+      <w:r>
+        <w:t xml:space="preserve"> </w:t>
+      </w:r>
+      <w:bookmarkEnd w:id="2"/>
+      <w:r>
+        <w:t>– система мер по хранению информации</w:t>
       </w:r>
       <w:r>
         <w:t xml:space="preserve">, </w:t>
@@ -8683,6 +8697,7 @@
         </w:numPr>
       </w:pPr>
       <w:r>
+        <w:lastRenderedPageBreak/>
         <w:t>Конструктивные</w:t>
       </w:r>
       <w:r>
@@ -8725,7 +8740,6 @@
         </w:numPr>
       </w:pPr>
       <w:r>
-        <w:lastRenderedPageBreak/>
         <w:t>Концептуальная</w:t>
       </w:r>
       <w:r>
@@ -9087,19 +9101,7 @@
           <w:szCs w:val="21"/>
           <w:shd w:val="clear" w:color="auto" w:fill="FFFFFF"/>
         </w:rPr>
-        <w:t>блочный шифр с 256-битным ключом и 32 циклами (называемыми раундами) преобразования, оперирующий 64-</w:t>
-      </w:r>
-      <w:r>
-        <w:rPr>
-          <w:rFonts w:ascii="Helvetica Neue" w:hAnsi="Helvetica Neue"/>
-          <w:color w:val="000000"/>
-          <w:spacing w:val="-2"/>
-          <w:sz w:val="21"/>
-          <w:szCs w:val="21"/>
-          <w:shd w:val="clear" w:color="auto" w:fill="FFFFFF"/>
-        </w:rPr>
-        <w:lastRenderedPageBreak/>
-        <w:t xml:space="preserve">битными блоками. Основа алгоритма шифра — сеть </w:t>
+        <w:t xml:space="preserve">блочный шифр с 256-битным ключом и 32 циклами (называемыми раундами) преобразования, оперирующий 64-битными блоками. Основа алгоритма шифра — сеть </w:t>
       </w:r>
       <w:proofErr w:type="spellStart"/>
       <w:r>
@@ -9519,13 +9521,7 @@
         <w:t>Algorithm</w:t>
       </w:r>
       <w:r>
-        <w:t xml:space="preserve"> 1</w:t>
-      </w:r>
-      <w:r>
-        <w:t>)</w:t>
-      </w:r>
-      <w:r>
-        <w:t xml:space="preserve"> — алгоритм </w:t>
+        <w:t xml:space="preserve"> 1) — алгоритм </w:t>
       </w:r>
       <w:r>
         <w:t>криптографического хеширования.</w:t>
@@ -9646,10 +9642,7 @@
         <w:t xml:space="preserve"> </w:t>
       </w:r>
       <w:r>
-        <w:t>2</w:t>
-      </w:r>
-      <w:r>
-        <w:t xml:space="preserve">) — семейство криптографических алгоритмов — однонаправленных хеш-функций, включающее в себя алгоритмы </w:t>
+        <w:t xml:space="preserve">2) — семейство криптографических алгоритмов — однонаправленных хеш-функций, включающее в себя алгоритмы </w:t>
       </w:r>
       <w:r>
         <w:rPr>
@@ -9754,41 +9747,25 @@
         <w:t xml:space="preserve"> </w:t>
       </w:r>
       <w:r>
-        <w:t>— тип атаки на веб-системы, заключающийся во внедрении в выдаваемую веб-системой страницу вредоносного кода (который будет выполнен на компьютере пользователя при открытии им этой страницы) и взаимодействии этого кода с веб-сервером злоумышленника. Является разновид</w:t>
-      </w:r>
-      <w:r>
-        <w:t>ностью атаки «внедрение кода</w:t>
-      </w:r>
-      <w:r>
-        <w:t>».</w:t>
+        <w:t>— тип атаки на веб-системы, заключающийся во внедрении в выдаваемую веб-системой страницу вредоносного кода (который будет выполнен на компьютере пользователя при открытии им этой страницы) и взаимодействии этого кода с веб-сервером злоумышленника. Является разновидностью атаки «внедрение кода».</w:t>
       </w:r>
     </w:p>
     <w:p/>
     <w:p>
       <w:r>
-        <w:t>Специфика подобных атак заключается в том, что вредоносный код может использовать авторизацию пользо</w:t>
-      </w:r>
-      <w:bookmarkStart w:id="2" w:name="_GoBack"/>
-      <w:bookmarkEnd w:id="2"/>
-      <w:r>
-        <w:t xml:space="preserve">вателя в веб-системе для получения к ней расширенного доступа или для получения </w:t>
+        <w:t xml:space="preserve">Специфика подобных атак заключается в том, что вредоносный код может использовать авторизацию пользователя в веб-системе для получения к ней расширенного доступа или для получения </w:t>
       </w:r>
       <w:r>
         <w:t>авторотационных</w:t>
       </w:r>
       <w:r>
-        <w:t xml:space="preserve"> данных пользователя. Вредоносный код может быть вставлен в страницу как через уязвимость в веб-сервере, так и через уязвимос</w:t>
-      </w:r>
-      <w:r>
-        <w:t>ть на компьютере пользователя</w:t>
-      </w:r>
-      <w:r>
-        <w:t>.</w:t>
+        <w:t xml:space="preserve"> данных пользователя. Вредоносный код может быть вставлен в страницу как через уязвимость в веб-сервере, так и через уязвимость на компьютере пользователя.</w:t>
       </w:r>
     </w:p>
     <w:p/>
     <w:p>
       <w:r>
+        <w:lastRenderedPageBreak/>
         <w:t>Для термина используют сокращение «</w:t>
       </w:r>
       <w:r>
